--- a/Relatório Fabricio Balbinot.docx
+++ b/Relatório Fabricio Balbinot.docx
@@ -1,6 +1,6 @@
 
 <file path=word/document.xml><?xml version="1.0" encoding="utf-8"?>
-<w:document xmlns:wpc="http://schemas.microsoft.com/office/word/2010/wordprocessingCanvas" xmlns:cx="http://schemas.microsoft.com/office/drawing/2014/chartex" xmlns:cx1="http://schemas.microsoft.com/office/drawing/2015/9/8/chartex" xmlns:cx2="http://schemas.microsoft.com/office/drawing/2015/10/21/chartex" xmlns:cx3="http://schemas.microsoft.com/office/drawing/2016/5/9/chartex" xmlns:cx4="http://schemas.microsoft.com/office/drawing/2016/5/10/chartex" xmlns:cx5="http://schemas.microsoft.com/office/drawing/2016/5/11/chartex" xmlns:cx6="http://schemas.microsoft.com/office/drawing/2016/5/12/chartex" xmlns:cx7="http://schemas.microsoft.com/office/drawing/2016/5/13/chartex" xmlns:cx8="http://schemas.microsoft.com/office/drawing/2016/5/14/chartex" xmlns:mc="http://schemas.openxmlformats.org/markup-compatibility/2006" xmlns:aink="http://schemas.microsoft.com/office/drawing/2016/ink" xmlns:am3d="http://schemas.microsoft.com/office/drawing/2017/model3d" xmlns:o="urn:schemas-microsoft-com:office:office" xmlns:r="http://schemas.openxmlformats.org/officeDocument/2006/relationships" xmlns:m="http://schemas.openxmlformats.org/officeDocument/2006/math" xmlns:v="urn:schemas-microsoft-com:vml" xmlns:wp14="http://schemas.microsoft.com/office/word/2010/wordprocessingDrawing" xmlns:wp="http://schemas.openxmlformats.org/drawingml/2006/wordprocessingDrawing" xmlns:w10="urn:schemas-microsoft-com:office:word" xmlns:w="http://schemas.openxmlformats.org/wordprocessingml/2006/main" xmlns:w14="http://schemas.microsoft.com/office/word/2010/wordml" xmlns:w15="http://schemas.microsoft.com/office/word/2012/wordml" xmlns:w16cex="http://schemas.microsoft.com/office/word/2018/wordml/cex" xmlns:w16cid="http://schemas.microsoft.com/office/word/2016/wordml/cid" xmlns:w16="http://schemas.microsoft.com/office/word/2018/wordml" xmlns:w16sdtdh="http://schemas.microsoft.com/office/word/2020/wordml/sdtdatahash" xmlns:w16se="http://schemas.microsoft.com/office/word/2015/wordml/symex" xmlns:wpg="http://schemas.microsoft.com/office/word/2010/wordprocessingGroup" xmlns:wpi="http://schemas.microsoft.com/office/word/2010/wordprocessingInk" xmlns:wne="http://schemas.microsoft.com/office/word/2006/wordml" xmlns:wps="http://schemas.microsoft.com/office/word/2010/wordprocessingShape" mc:Ignorable="w14 w15 w16se w16cid w16 w16cex w16sdtdh wp14">
+<w:document xmlns:wpc="http://schemas.microsoft.com/office/word/2010/wordprocessingCanvas" xmlns:cx="http://schemas.microsoft.com/office/drawing/2014/chartex" xmlns:cx1="http://schemas.microsoft.com/office/drawing/2015/9/8/chartex" xmlns:cx2="http://schemas.microsoft.com/office/drawing/2015/10/21/chartex" xmlns:cx3="http://schemas.microsoft.com/office/drawing/2016/5/9/chartex" xmlns:cx4="http://schemas.microsoft.com/office/drawing/2016/5/10/chartex" xmlns:cx5="http://schemas.microsoft.com/office/drawing/2016/5/11/chartex" xmlns:cx6="http://schemas.microsoft.com/office/drawing/2016/5/12/chartex" xmlns:cx7="http://schemas.microsoft.com/office/drawing/2016/5/13/chartex" xmlns:cx8="http://schemas.microsoft.com/office/drawing/2016/5/14/chartex" xmlns:mc="http://schemas.openxmlformats.org/markup-compatibility/2006" xmlns:aink="http://schemas.microsoft.com/office/drawing/2016/ink" xmlns:am3d="http://schemas.microsoft.com/office/drawing/2017/model3d" xmlns:o="urn:schemas-microsoft-com:office:office" xmlns:oel="http://schemas.microsoft.com/office/2019/extlst" xmlns:r="http://schemas.openxmlformats.org/officeDocument/2006/relationships" xmlns:m="http://schemas.openxmlformats.org/officeDocument/2006/math" xmlns:v="urn:schemas-microsoft-com:vml" xmlns:wp14="http://schemas.microsoft.com/office/word/2010/wordprocessingDrawing" xmlns:wp="http://schemas.openxmlformats.org/drawingml/2006/wordprocessingDrawing" xmlns:w10="urn:schemas-microsoft-com:office:word" xmlns:w="http://schemas.openxmlformats.org/wordprocessingml/2006/main" xmlns:w14="http://schemas.microsoft.com/office/word/2010/wordml" xmlns:w15="http://schemas.microsoft.com/office/word/2012/wordml" xmlns:w16cex="http://schemas.microsoft.com/office/word/2018/wordml/cex" xmlns:w16cid="http://schemas.microsoft.com/office/word/2016/wordml/cid" xmlns:w16="http://schemas.microsoft.com/office/word/2018/wordml" xmlns:w16sdtdh="http://schemas.microsoft.com/office/word/2020/wordml/sdtdatahash" xmlns:w16se="http://schemas.microsoft.com/office/word/2015/wordml/symex" xmlns:wpg="http://schemas.microsoft.com/office/word/2010/wordprocessingGroup" xmlns:wpi="http://schemas.microsoft.com/office/word/2010/wordprocessingInk" xmlns:wne="http://schemas.microsoft.com/office/word/2006/wordml" xmlns:wps="http://schemas.microsoft.com/office/word/2010/wordprocessingShape" mc:Ignorable="w14 w15 w16se w16cid w16 w16cex w16sdtdh wp14">
   <w:body>
     <w:p>
       <w:pPr>
@@ -224,18 +224,7 @@
     </w:p>
     <w:p>
       <w:pPr>
-        <w:jc w:val="center"/>
-        <w:rPr>
-          <w:rFonts w:cs="Arial"/>
-          <w:b/>
-          <w:sz w:val="28"/>
-          <w:szCs w:val="28"/>
-        </w:rPr>
-      </w:pPr>
-    </w:p>
-    <w:p>
-      <w:pPr>
-        <w:jc w:val="center"/>
+        <w:ind w:firstLine="0"/>
         <w:rPr>
           <w:rFonts w:cs="Arial"/>
           <w:b/>
@@ -259,7 +248,28 @@
           <w:b/>
           <w:sz w:val="28"/>
         </w:rPr>
-        <w:t>SISTEMA SEM FIO PARA MONITORAMENTO DE PRESSÃO DE PENEUS EM MÁQUINAS AGRÍCOLAS E VEÍCULOS PESADOS</w:t>
+        <w:t xml:space="preserve">SISTEMA SEM FIO PARA MONITORAMENTO DE PRESSÃO DE PNEUS EM </w:t>
+      </w:r>
+      <w:r>
+        <w:rPr>
+          <w:b/>
+          <w:sz w:val="28"/>
+        </w:rPr>
+        <w:t>VEÍCULOS PESADOS</w:t>
+      </w:r>
+      <w:r>
+        <w:rPr>
+          <w:b/>
+          <w:sz w:val="28"/>
+        </w:rPr>
+        <w:t xml:space="preserve"> COMO ÔNIBUS, CAMINHÕES E </w:t>
+      </w:r>
+      <w:r>
+        <w:rPr>
+          <w:b/>
+          <w:sz w:val="28"/>
+        </w:rPr>
+        <w:t>MÁQUINAS AGRÍCOLAS</w:t>
       </w:r>
     </w:p>
     <w:p>
@@ -552,19 +562,8 @@
           <w:b/>
           <w:sz w:val="28"/>
         </w:rPr>
-        <w:t>SISTEMA SEM FIO PARA MONITORAMENTO DE PRESSÃO DE PENEUS EM MÁQUINAS AGRÍCOLAS E VEÍCULOS PESADOS</w:t>
-      </w:r>
-    </w:p>
-    <w:p>
-      <w:pPr>
-        <w:pStyle w:val="Texto"/>
-        <w:ind w:firstLine="0"/>
-        <w:jc w:val="center"/>
-        <w:rPr>
-          <w:b/>
-          <w:sz w:val="28"/>
-        </w:rPr>
-      </w:pPr>
+        <w:t>SISTEMA SEM FIO PARA MONITORAMENTO DE PRESSÃO DE PNEUS EM VEÍCULOS PESADOS COMO ÔNIBUS, CAMINHÕES E MÁQUINAS AGRÍCOLAS</w:t>
+      </w:r>
     </w:p>
     <w:p>
       <w:pPr>
@@ -586,86 +585,109 @@
     </w:p>
     <w:p>
       <w:pPr>
-        <w:ind w:left="4253" w:firstLine="0"/>
-        <w:rPr>
-          <w:rFonts w:cs="Arial"/>
-          <w:b/>
-        </w:rPr>
-      </w:pPr>
-      <w:r>
-        <w:rPr>
-          <w:rFonts w:cs="Arial"/>
-          <w:b/>
-        </w:rPr>
-        <w:t xml:space="preserve">Trabalho apresentado para o Curso de </w:t>
-      </w:r>
-      <w:r>
-        <w:rPr>
-          <w:rFonts w:cs="Arial"/>
-          <w:b/>
-        </w:rPr>
-        <w:t>Engenharia Elétrica</w:t>
-      </w:r>
-      <w:r>
-        <w:rPr>
-          <w:rFonts w:cs="Arial"/>
-          <w:b/>
-        </w:rPr>
-        <w:t xml:space="preserve">, do Centro Universitário Uniftec </w:t>
-      </w:r>
-      <w:r>
-        <w:rPr>
-          <w:rFonts w:cs="Arial"/>
-          <w:b/>
-        </w:rPr>
-        <w:t>como parte dos requisitos para aval</w:t>
-      </w:r>
-      <w:r>
-        <w:rPr>
-          <w:rFonts w:cs="Arial"/>
-          <w:b/>
-        </w:rPr>
-        <w:t>iação da unidade curricular</w:t>
-      </w:r>
-      <w:r>
-        <w:rPr>
-          <w:rFonts w:cs="Arial"/>
-          <w:b/>
-        </w:rPr>
-        <w:t xml:space="preserve"> de </w:t>
-      </w:r>
-      <w:r>
-        <w:rPr>
-          <w:rFonts w:cs="Arial"/>
-          <w:b/>
-        </w:rPr>
-        <w:t>TCC</w:t>
-      </w:r>
-      <w:r>
-        <w:rPr>
-          <w:rFonts w:cs="Arial"/>
-          <w:b/>
-        </w:rPr>
-        <w:t xml:space="preserve">. </w:t>
-      </w:r>
-      <w:r>
-        <w:rPr>
-          <w:rFonts w:cs="Arial"/>
-          <w:b/>
-        </w:rPr>
-        <w:cr/>
-      </w:r>
-    </w:p>
-    <w:p>
-      <w:pPr>
-        <w:ind w:left="4536"/>
-        <w:rPr>
-          <w:rFonts w:cs="Arial"/>
-          <w:b/>
+        <w:widowControl/>
+        <w:autoSpaceDE/>
+        <w:autoSpaceDN/>
+        <w:spacing w:after="200" w:line="480" w:lineRule="auto"/>
+        <w:jc w:val="center"/>
+        <w:rPr>
+          <w:rFonts w:eastAsia="Calibri" w:cs="Arial"/>
+          <w:b/>
+          <w:bCs/>
+          <w:color w:val="FF0000"/>
           <w:sz w:val="28"/>
           <w:szCs w:val="28"/>
-        </w:rPr>
-      </w:pPr>
+          <w:lang w:eastAsia="en-US"/>
+        </w:rPr>
+      </w:pPr>
+    </w:p>
+    <w:p>
+      <w:pPr>
+        <w:ind w:left="4253" w:firstLine="0"/>
+        <w:rPr>
+          <w:rFonts w:cs="Arial"/>
+          <w:b/>
+        </w:rPr>
+      </w:pPr>
+      <w:r>
+        <w:rPr>
+          <w:rFonts w:cs="Arial"/>
+          <w:b/>
+        </w:rPr>
+        <w:t xml:space="preserve">Trabalho apresentado para o Curso de </w:t>
+      </w:r>
+      <w:r>
+        <w:rPr>
+          <w:rFonts w:cs="Arial"/>
+          <w:b/>
+        </w:rPr>
+        <w:t>Engenharia Elétrica</w:t>
+      </w:r>
+      <w:r>
+        <w:rPr>
+          <w:rFonts w:cs="Arial"/>
+          <w:b/>
+        </w:rPr>
+        <w:t xml:space="preserve">, do Centro Universitário </w:t>
+      </w:r>
+      <w:proofErr w:type="spellStart"/>
+      <w:r>
+        <w:rPr>
+          <w:rFonts w:cs="Arial"/>
+          <w:b/>
+        </w:rPr>
+        <w:t>Uniftec</w:t>
+      </w:r>
+      <w:proofErr w:type="spellEnd"/>
+      <w:r>
+        <w:rPr>
+          <w:rFonts w:cs="Arial"/>
+          <w:b/>
+        </w:rPr>
+        <w:t xml:space="preserve"> </w:t>
+      </w:r>
+      <w:r>
+        <w:rPr>
+          <w:rFonts w:cs="Arial"/>
+          <w:b/>
+        </w:rPr>
+        <w:t>como parte dos requisitos para aval</w:t>
+      </w:r>
+      <w:r>
+        <w:rPr>
+          <w:rFonts w:cs="Arial"/>
+          <w:b/>
+        </w:rPr>
+        <w:t>iação da unidade curricular</w:t>
+      </w:r>
+      <w:r>
+        <w:rPr>
+          <w:rFonts w:cs="Arial"/>
+          <w:b/>
+        </w:rPr>
+        <w:t xml:space="preserve"> de </w:t>
+      </w:r>
+      <w:r>
+        <w:rPr>
+          <w:rFonts w:cs="Arial"/>
+          <w:b/>
+        </w:rPr>
+        <w:t>TCC</w:t>
+      </w:r>
+      <w:r>
+        <w:rPr>
+          <w:rFonts w:cs="Arial"/>
+          <w:b/>
+        </w:rPr>
+        <w:t xml:space="preserve">. </w:t>
+      </w:r>
+      <w:r>
+        <w:rPr>
+          <w:rFonts w:cs="Arial"/>
+          <w:b/>
+        </w:rPr>
+        <w:cr/>
+      </w:r>
     </w:p>
     <w:p>
       <w:pPr>
@@ -702,6 +724,17 @@
     </w:p>
     <w:p>
       <w:pPr>
+        <w:ind w:left="4536"/>
+        <w:rPr>
+          <w:rFonts w:cs="Arial"/>
+          <w:b/>
+          <w:sz w:val="28"/>
+          <w:szCs w:val="28"/>
+        </w:rPr>
+      </w:pPr>
+    </w:p>
+    <w:p>
+      <w:pPr>
         <w:ind w:firstLine="0"/>
         <w:jc w:val="center"/>
         <w:rPr>
@@ -747,6 +780,7 @@
         </w:rPr>
         <w:t xml:space="preserve">Prof. </w:t>
       </w:r>
+      <w:proofErr w:type="spellStart"/>
       <w:r>
         <w:rPr>
           <w:rFonts w:eastAsia="Calibri" w:cs="Arial"/>
@@ -754,8 +788,49 @@
           <w:bCs/>
           <w:lang w:eastAsia="en-US"/>
         </w:rPr>
-        <w:t>Geison Luis Rasia</w:t>
-      </w:r>
+        <w:t>Geison</w:t>
+      </w:r>
+      <w:proofErr w:type="spellEnd"/>
+      <w:r>
+        <w:rPr>
+          <w:rFonts w:eastAsia="Calibri" w:cs="Arial"/>
+          <w:b/>
+          <w:bCs/>
+          <w:lang w:eastAsia="en-US"/>
+        </w:rPr>
+        <w:t xml:space="preserve"> </w:t>
+      </w:r>
+      <w:proofErr w:type="spellStart"/>
+      <w:r>
+        <w:rPr>
+          <w:rFonts w:eastAsia="Calibri" w:cs="Arial"/>
+          <w:b/>
+          <w:bCs/>
+          <w:lang w:eastAsia="en-US"/>
+        </w:rPr>
+        <w:t>Luis</w:t>
+      </w:r>
+      <w:proofErr w:type="spellEnd"/>
+      <w:r>
+        <w:rPr>
+          <w:rFonts w:eastAsia="Calibri" w:cs="Arial"/>
+          <w:b/>
+          <w:bCs/>
+          <w:lang w:eastAsia="en-US"/>
+        </w:rPr>
+        <w:t xml:space="preserve"> </w:t>
+      </w:r>
+      <w:proofErr w:type="spellStart"/>
+      <w:r>
+        <w:rPr>
+          <w:rFonts w:eastAsia="Calibri" w:cs="Arial"/>
+          <w:b/>
+          <w:bCs/>
+          <w:lang w:eastAsia="en-US"/>
+        </w:rPr>
+        <w:t>Rasia</w:t>
+      </w:r>
+      <w:proofErr w:type="spellEnd"/>
     </w:p>
     <w:p>
       <w:pPr>
@@ -958,7 +1033,7 @@
           <w:b/>
           <w:sz w:val="28"/>
         </w:rPr>
-        <w:t>SISTEMA SEM FIO PARA MONITORAMENTO DE PRESSÃO DE PENEUS EM MÁQUINAS AGRÍCOLAS E VEÍCULOS PESADOS</w:t>
+        <w:t>SISTEMA SEM FIO PARA MONITORAMENTO DE PRESSÃO DE PNEUS EM VEÍCULOS PESADOS COMO ÔNIBUS, CAMINHÕES E MÁQUINAS AGRÍCOLAS</w:t>
       </w:r>
     </w:p>
     <w:p>
@@ -967,7 +1042,6 @@
         <w:autoSpaceDE/>
         <w:autoSpaceDN/>
         <w:spacing w:after="200" w:line="480" w:lineRule="auto"/>
-        <w:jc w:val="center"/>
         <w:rPr>
           <w:rFonts w:eastAsia="Calibri" w:cs="Arial"/>
           <w:b/>
@@ -1006,7 +1080,23 @@
           <w:rFonts w:cs="Arial"/>
           <w:b/>
         </w:rPr>
-        <w:t>, do Centro Universitário Uniftec como parte dos requisitos para aval</w:t>
+        <w:t xml:space="preserve">, do Centro Universitário </w:t>
+      </w:r>
+      <w:proofErr w:type="spellStart"/>
+      <w:r>
+        <w:rPr>
+          <w:rFonts w:cs="Arial"/>
+          <w:b/>
+        </w:rPr>
+        <w:t>Uniftec</w:t>
+      </w:r>
+      <w:proofErr w:type="spellEnd"/>
+      <w:r>
+        <w:rPr>
+          <w:rFonts w:cs="Arial"/>
+          <w:b/>
+        </w:rPr>
+        <w:t xml:space="preserve"> como parte dos requisitos para aval</w:t>
       </w:r>
       <w:r>
         <w:rPr>
@@ -1151,7 +1241,27 @@
           <w:bCs/>
           <w:lang w:eastAsia="en-US"/>
         </w:rPr>
-        <w:t xml:space="preserve">Esp. ou Me ou Dr. Xxxx </w:t>
+        <w:t xml:space="preserve">Esp. ou Me ou Dr. </w:t>
+      </w:r>
+      <w:proofErr w:type="spellStart"/>
+      <w:r>
+        <w:rPr>
+          <w:rFonts w:eastAsia="Calibri" w:cs="Arial"/>
+          <w:b/>
+          <w:bCs/>
+          <w:lang w:eastAsia="en-US"/>
+        </w:rPr>
+        <w:t>Xxxx</w:t>
+      </w:r>
+      <w:proofErr w:type="spellEnd"/>
+      <w:r>
+        <w:rPr>
+          <w:rFonts w:eastAsia="Calibri" w:cs="Arial"/>
+          <w:b/>
+          <w:bCs/>
+          <w:lang w:eastAsia="en-US"/>
+        </w:rPr>
+        <w:t xml:space="preserve"> </w:t>
       </w:r>
       <w:r>
         <w:rPr>
@@ -1220,7 +1330,27 @@
           <w:bCs/>
           <w:lang w:eastAsia="en-US"/>
         </w:rPr>
-        <w:t xml:space="preserve">Esp. ou Me ou Dr. Xxxx </w:t>
+        <w:t xml:space="preserve">Esp. ou Me ou Dr. </w:t>
+      </w:r>
+      <w:proofErr w:type="spellStart"/>
+      <w:r>
+        <w:rPr>
+          <w:rFonts w:eastAsia="Calibri" w:cs="Arial"/>
+          <w:b/>
+          <w:bCs/>
+          <w:lang w:eastAsia="en-US"/>
+        </w:rPr>
+        <w:t>Xxxx</w:t>
+      </w:r>
+      <w:proofErr w:type="spellEnd"/>
+      <w:r>
+        <w:rPr>
+          <w:rFonts w:eastAsia="Calibri" w:cs="Arial"/>
+          <w:b/>
+          <w:bCs/>
+          <w:lang w:eastAsia="en-US"/>
+        </w:rPr>
+        <w:t xml:space="preserve"> </w:t>
       </w:r>
       <w:r>
         <w:rPr>
@@ -1296,7 +1426,27 @@
           <w:bCs/>
           <w:lang w:eastAsia="en-US"/>
         </w:rPr>
-        <w:t xml:space="preserve">Esp. ou Me ou Dr. Xxxx </w:t>
+        <w:t xml:space="preserve">Esp. ou Me ou Dr. </w:t>
+      </w:r>
+      <w:proofErr w:type="spellStart"/>
+      <w:r>
+        <w:rPr>
+          <w:rFonts w:eastAsia="Calibri" w:cs="Arial"/>
+          <w:b/>
+          <w:bCs/>
+          <w:lang w:eastAsia="en-US"/>
+        </w:rPr>
+        <w:t>Xxxx</w:t>
+      </w:r>
+      <w:proofErr w:type="spellEnd"/>
+      <w:r>
+        <w:rPr>
+          <w:rFonts w:eastAsia="Calibri" w:cs="Arial"/>
+          <w:b/>
+          <w:bCs/>
+          <w:lang w:eastAsia="en-US"/>
+        </w:rPr>
+        <w:t xml:space="preserve"> </w:t>
       </w:r>
       <w:r>
         <w:rPr>
@@ -1398,21 +1548,7 @@
           <w:sz w:val="28"/>
         </w:rPr>
         <w:lastRenderedPageBreak/>
-        <w:t xml:space="preserve">SISTEMA SEM FIO PARA </w:t>
-      </w:r>
-      <w:r>
-        <w:rPr>
-          <w:b/>
-          <w:sz w:val="28"/>
-        </w:rPr>
-        <w:t xml:space="preserve">MONITORAMENTO DE PRESSÃO DE PENEUS EM MÁQUINAS AGRÍCOLAS E VEÍCULOS </w:t>
-      </w:r>
-      <w:r>
-        <w:rPr>
-          <w:b/>
-          <w:sz w:val="28"/>
-        </w:rPr>
-        <w:t>PESADOS</w:t>
+        <w:t>SISTEMA SEM FIO PARA MONITORAMENTO DE PRESSÃO DE PNEUS EM VEÍCULOS PESADOS COMO ÔNIBUS, CAMINHÕES E MÁQUINAS AGRÍCOLAS</w:t>
       </w:r>
     </w:p>
     <w:p>
@@ -1504,8 +1640,18 @@
           <w:b/>
           <w:lang w:val="es-ES"/>
         </w:rPr>
-        <w:t>Geison Luis Rasia</w:t>
-      </w:r>
+        <w:t xml:space="preserve">Geison Luis </w:t>
+      </w:r>
+      <w:proofErr w:type="spellStart"/>
+      <w:r>
+        <w:rPr>
+          <w:rFonts w:cs="Arial"/>
+          <w:b/>
+          <w:lang w:val="es-ES"/>
+        </w:rPr>
+        <w:t>Rasia</w:t>
+      </w:r>
+      <w:proofErr w:type="spellEnd"/>
     </w:p>
     <w:p>
       <w:pPr>
@@ -1572,6 +1718,7 @@
           <w:lang w:val="en-US"/>
         </w:rPr>
       </w:pPr>
+      <w:proofErr w:type="spellStart"/>
       <w:r>
         <w:rPr>
           <w:rFonts w:cs="Arial"/>
@@ -1592,6 +1739,7 @@
         </w:rPr>
         <w:t>esumo</w:t>
       </w:r>
+      <w:proofErr w:type="spellEnd"/>
       <w:r>
         <w:rPr>
           <w:rFonts w:cs="Arial"/>
@@ -1655,6 +1803,7 @@
           <w:lang w:val="en-US"/>
         </w:rPr>
       </w:pPr>
+      <w:proofErr w:type="spellStart"/>
       <w:r>
         <w:rPr>
           <w:b/>
@@ -1662,15 +1811,44 @@
           <w:szCs w:val="20"/>
           <w:lang w:val="en-US"/>
         </w:rPr>
-        <w:t>Palavras-chave:</w:t>
-      </w:r>
-      <w:r>
-        <w:rPr>
+        <w:t>Palavras-</w:t>
+      </w:r>
+      <w:proofErr w:type="gramStart"/>
+      <w:r>
+        <w:rPr>
+          <w:b/>
           <w:sz w:val="20"/>
           <w:szCs w:val="20"/>
           <w:lang w:val="en-US"/>
         </w:rPr>
-        <w:t xml:space="preserve">. </w:t>
+        <w:t>chave</w:t>
+      </w:r>
+      <w:proofErr w:type="spellEnd"/>
+      <w:r>
+        <w:rPr>
+          <w:b/>
+          <w:sz w:val="20"/>
+          <w:szCs w:val="20"/>
+          <w:lang w:val="en-US"/>
+        </w:rPr>
+        <w:t>:</w:t>
+      </w:r>
+      <w:r>
+        <w:rPr>
+          <w:sz w:val="20"/>
+          <w:szCs w:val="20"/>
+          <w:lang w:val="en-US"/>
+        </w:rPr>
+        <w:t>.</w:t>
+      </w:r>
+      <w:proofErr w:type="gramEnd"/>
+      <w:r>
+        <w:rPr>
+          <w:sz w:val="20"/>
+          <w:szCs w:val="20"/>
+          <w:lang w:val="en-US"/>
+        </w:rPr>
+        <w:t xml:space="preserve"> </w:t>
       </w:r>
     </w:p>
     <w:p>
@@ -1734,7 +1912,7 @@
           <w:lang w:val="en-US"/>
         </w:rPr>
         <w:lastRenderedPageBreak/>
-        <w:t>WIRELESS SYSTEM FOR MONITORING TIRE PRESSURE IN AGRICULTURAL MACHINES AND HEAVY VEHICLES</w:t>
+        <w:t>WIRELESS SYSTEM FOR MONITORING TIRE PRESSURE IN HEAVY VEHICLES SUCH AS BUSES, TRUCKS AND AGRICULTURAL MACHINES</w:t>
       </w:r>
     </w:p>
     <w:p>
@@ -1786,9 +1964,11 @@
         <w:ind w:firstLine="0"/>
         <w:jc w:val="right"/>
       </w:pPr>
+      <w:proofErr w:type="spellStart"/>
       <w:r>
         <w:t>Author</w:t>
       </w:r>
+      <w:proofErr w:type="spellEnd"/>
     </w:p>
     <w:p>
       <w:pPr>
@@ -1834,12 +2014,53 @@
           <w:b/>
         </w:rPr>
       </w:pPr>
-      <w:r>
-        <w:rPr>
-          <w:rFonts w:cs="Arial"/>
-          <w:b/>
-        </w:rPr>
-        <w:t xml:space="preserve">Geison Luis Rasia </w:t>
+      <w:proofErr w:type="spellStart"/>
+      <w:r>
+        <w:rPr>
+          <w:rFonts w:cs="Arial"/>
+          <w:b/>
+        </w:rPr>
+        <w:t>Geison</w:t>
+      </w:r>
+      <w:proofErr w:type="spellEnd"/>
+      <w:r>
+        <w:rPr>
+          <w:rFonts w:cs="Arial"/>
+          <w:b/>
+        </w:rPr>
+        <w:t xml:space="preserve"> </w:t>
+      </w:r>
+      <w:proofErr w:type="spellStart"/>
+      <w:r>
+        <w:rPr>
+          <w:rFonts w:cs="Arial"/>
+          <w:b/>
+        </w:rPr>
+        <w:t>Luis</w:t>
+      </w:r>
+      <w:proofErr w:type="spellEnd"/>
+      <w:r>
+        <w:rPr>
+          <w:rFonts w:cs="Arial"/>
+          <w:b/>
+        </w:rPr>
+        <w:t xml:space="preserve"> </w:t>
+      </w:r>
+      <w:proofErr w:type="spellStart"/>
+      <w:r>
+        <w:rPr>
+          <w:rFonts w:cs="Arial"/>
+          <w:b/>
+        </w:rPr>
+        <w:t>Rasia</w:t>
+      </w:r>
+      <w:proofErr w:type="spellEnd"/>
+      <w:r>
+        <w:rPr>
+          <w:rFonts w:cs="Arial"/>
+          <w:b/>
+        </w:rPr>
+        <w:t xml:space="preserve"> </w:t>
       </w:r>
     </w:p>
     <w:p>
@@ -1850,12 +2071,19 @@
           <w:rFonts w:cs="Arial"/>
         </w:rPr>
       </w:pPr>
+      <w:proofErr w:type="spellStart"/>
       <w:r>
         <w:t>Teacher</w:t>
       </w:r>
-      <w:r>
-        <w:t xml:space="preserve"> Advisor</w:t>
-      </w:r>
+      <w:proofErr w:type="spellEnd"/>
+      <w:r>
+        <w:t xml:space="preserve"> </w:t>
+      </w:r>
+      <w:proofErr w:type="spellStart"/>
+      <w:r>
+        <w:t>Advisor</w:t>
+      </w:r>
+      <w:proofErr w:type="spellEnd"/>
     </w:p>
     <w:p>
       <w:pPr>
@@ -4800,11 +5028,7 @@
         <w:autoSpaceDN/>
         <w:ind w:firstLine="0"/>
         <w:rPr>
-          <w:rFonts w:eastAsia="Calibri" w:cs="Arial"/>
-          <w:b/>
-          <w:bCs/>
-          <w:color w:val="000000"/>
-          <w:lang w:eastAsia="en-US"/>
+          <w:shd w:val="clear" w:color="auto" w:fill="FFFFFF"/>
         </w:rPr>
       </w:pPr>
       <w:r>
@@ -4834,34 +5058,33 @@
         <w:ind w:firstLine="0"/>
         <w:rPr>
           <w:rFonts w:eastAsia="Calibri" w:cs="Arial"/>
-          <w:color w:val="000000"/>
-          <w:lang w:val="en-US" w:eastAsia="en-US"/>
-        </w:rPr>
-      </w:pPr>
-      <w:r>
-        <w:rPr>
-          <w:rFonts w:eastAsia="Calibri" w:cs="Arial"/>
-          <w:color w:val="000000"/>
-          <w:lang w:val="en-US" w:eastAsia="en-US"/>
-        </w:rPr>
-        <w:t>TPMS</w:t>
-      </w:r>
-      <w:r>
-        <w:rPr>
-          <w:rFonts w:eastAsia="Calibri" w:cs="Arial"/>
-          <w:color w:val="000000"/>
-          <w:lang w:val="en-US" w:eastAsia="en-US"/>
+        </w:rPr>
+      </w:pPr>
+      <w:r>
+        <w:rPr>
+          <w:rFonts w:eastAsia="Calibri" w:cs="Arial"/>
+        </w:rPr>
+        <w:t>CO</w:t>
+      </w:r>
+      <w:r>
+        <w:rPr>
+          <w:rFonts w:eastAsia="Calibri" w:cs="Arial"/>
+          <w:vertAlign w:val="subscript"/>
+        </w:rPr>
+        <w:t>2</w:t>
+      </w:r>
+      <w:r>
+        <w:rPr>
+          <w:rFonts w:eastAsia="Calibri" w:cs="Arial"/>
         </w:rPr>
         <w:tab/>
       </w:r>
       <w:r>
         <w:rPr>
           <w:rFonts w:eastAsia="Calibri" w:cs="Arial"/>
-          <w:color w:val="000000"/>
-          <w:lang w:val="en-US" w:eastAsia="en-US"/>
         </w:rPr>
         <w:tab/>
-        <w:t>Tire Pressure Monitoring System</w:t>
+        <w:t>Dióxido de Carbono</w:t>
       </w:r>
     </w:p>
     <w:p>
@@ -4878,30 +5101,11 @@
       </w:pPr>
       <w:r>
         <w:rPr>
-          <w:lang w:val="en-US"/>
-        </w:rPr>
-        <w:t xml:space="preserve">ECU </w:t>
-      </w:r>
-      <w:r>
-        <w:rPr>
-          <w:lang w:val="en-US"/>
-        </w:rPr>
-        <w:tab/>
-      </w:r>
-      <w:r>
-        <w:rPr>
-          <w:lang w:val="en-US"/>
-        </w:rPr>
-        <w:tab/>
-        <w:t>Electronic Control Unit</w:t>
-      </w:r>
-      <w:r>
-        <w:rPr>
           <w:rFonts w:eastAsia="Calibri" w:cs="Arial"/>
           <w:color w:val="000000"/>
           <w:lang w:val="en-US" w:eastAsia="en-US"/>
         </w:rPr>
-        <w:t xml:space="preserve"> </w:t>
+        <w:t>TPMS</w:t>
       </w:r>
       <w:r>
         <w:rPr>
@@ -4909,7 +5113,16 @@
           <w:color w:val="000000"/>
           <w:lang w:val="en-US" w:eastAsia="en-US"/>
         </w:rPr>
-        <w:br w:type="page"/>
+        <w:tab/>
+      </w:r>
+      <w:r>
+        <w:rPr>
+          <w:rFonts w:eastAsia="Calibri" w:cs="Arial"/>
+          <w:color w:val="000000"/>
+          <w:lang w:val="en-US" w:eastAsia="en-US"/>
+        </w:rPr>
+        <w:tab/>
+        <w:t>Tire Pressure Monitoring System</w:t>
       </w:r>
     </w:p>
     <w:p>
@@ -4924,18 +5137,206 @@
           <w:lang w:val="en-US" w:eastAsia="en-US"/>
         </w:rPr>
       </w:pPr>
+      <w:r>
+        <w:rPr>
+          <w:lang w:val="en-US"/>
+        </w:rPr>
+        <w:t xml:space="preserve">ECU </w:t>
+      </w:r>
+      <w:r>
+        <w:rPr>
+          <w:lang w:val="en-US"/>
+        </w:rPr>
+        <w:tab/>
+      </w:r>
+      <w:r>
+        <w:rPr>
+          <w:lang w:val="en-US"/>
+        </w:rPr>
+        <w:tab/>
+        <w:t>Electronic Control Unit</w:t>
+      </w:r>
+      <w:r>
+        <w:rPr>
+          <w:rFonts w:eastAsia="Calibri" w:cs="Arial"/>
+          <w:color w:val="000000"/>
+          <w:lang w:val="en-US" w:eastAsia="en-US"/>
+        </w:rPr>
+        <w:t xml:space="preserve"> </w:t>
+      </w:r>
+    </w:p>
+    <w:p>
+      <w:pPr>
+        <w:widowControl/>
+        <w:autoSpaceDE/>
+        <w:autoSpaceDN/>
+        <w:ind w:firstLine="0"/>
+        <w:rPr>
+          <w:rFonts w:eastAsia="Calibri" w:cs="Arial"/>
+          <w:color w:val="000000"/>
+          <w:lang w:val="en-US" w:eastAsia="en-US"/>
+        </w:rPr>
+      </w:pPr>
+      <w:r>
+        <w:rPr>
+          <w:rFonts w:eastAsia="Calibri" w:cs="Arial"/>
+          <w:color w:val="000000"/>
+          <w:lang w:val="en-US" w:eastAsia="en-US"/>
+        </w:rPr>
+        <w:t xml:space="preserve">HDVs </w:t>
+      </w:r>
+      <w:r>
+        <w:rPr>
+          <w:rFonts w:eastAsia="Calibri" w:cs="Arial"/>
+          <w:color w:val="000000"/>
+          <w:lang w:val="en-US" w:eastAsia="en-US"/>
+        </w:rPr>
+        <w:tab/>
+      </w:r>
+      <w:r>
+        <w:rPr>
+          <w:rFonts w:eastAsia="Calibri" w:cs="Arial"/>
+          <w:color w:val="000000"/>
+          <w:lang w:val="en-US" w:eastAsia="en-US"/>
+        </w:rPr>
+        <w:tab/>
+      </w:r>
+      <w:r>
+        <w:rPr>
+          <w:rFonts w:eastAsia="Calibri" w:cs="Arial"/>
+          <w:color w:val="000000"/>
+          <w:lang w:val="en-US" w:eastAsia="en-US"/>
+        </w:rPr>
+        <w:t xml:space="preserve">Heavy-Duty Vehicles </w:t>
+      </w:r>
+    </w:p>
+    <w:p>
+      <w:pPr>
+        <w:widowControl/>
+        <w:autoSpaceDE/>
+        <w:autoSpaceDN/>
+        <w:ind w:firstLine="0"/>
+        <w:rPr>
+          <w:rFonts w:eastAsia="Calibri" w:cs="Arial"/>
+          <w:lang w:val="en-US"/>
+        </w:rPr>
+      </w:pPr>
+      <w:r>
+        <w:rPr>
+          <w:rFonts w:eastAsia="Calibri" w:cs="Arial"/>
+          <w:lang w:val="en-US"/>
+        </w:rPr>
+        <w:t>ISSO</w:t>
+      </w:r>
+      <w:r>
+        <w:rPr>
+          <w:rFonts w:eastAsia="Calibri" w:cs="Arial"/>
+          <w:lang w:val="en-US"/>
+        </w:rPr>
+        <w:tab/>
+      </w:r>
+      <w:r>
+        <w:rPr>
+          <w:rFonts w:eastAsia="Calibri" w:cs="Arial"/>
+          <w:lang w:val="en-US"/>
+        </w:rPr>
+        <w:tab/>
+      </w:r>
+      <w:r>
+        <w:rPr>
+          <w:rFonts w:eastAsia="Calibri" w:cs="Arial"/>
+          <w:lang w:val="en-US"/>
+        </w:rPr>
+        <w:t>International Organization for Standardization</w:t>
+      </w:r>
+      <w:r>
+        <w:rPr>
+          <w:rFonts w:eastAsia="Calibri" w:cs="Arial"/>
+          <w:lang w:val="en-US"/>
+        </w:rPr>
+        <w:t xml:space="preserve"> </w:t>
+      </w:r>
+    </w:p>
+    <w:p>
+      <w:pPr>
+        <w:widowControl/>
+        <w:autoSpaceDE/>
+        <w:autoSpaceDN/>
+        <w:ind w:firstLine="0"/>
+        <w:rPr>
+          <w:rFonts w:eastAsia="Calibri" w:cs="Arial"/>
+          <w:color w:val="000000"/>
+          <w:lang w:val="en-US" w:eastAsia="en-US"/>
+        </w:rPr>
+      </w:pPr>
+      <w:r>
+        <w:rPr>
+          <w:rFonts w:eastAsia="Calibri" w:cs="Arial"/>
+          <w:color w:val="000000"/>
+          <w:lang w:val="en-US" w:eastAsia="en-US"/>
+        </w:rPr>
+        <w:t>LCV</w:t>
+      </w:r>
+      <w:r>
+        <w:rPr>
+          <w:rFonts w:eastAsia="Calibri" w:cs="Arial"/>
+          <w:color w:val="000000"/>
+          <w:lang w:val="en-US" w:eastAsia="en-US"/>
+        </w:rPr>
+        <w:t>s</w:t>
+      </w:r>
+      <w:r>
+        <w:rPr>
+          <w:rFonts w:eastAsia="Calibri" w:cs="Arial"/>
+          <w:color w:val="000000"/>
+          <w:lang w:val="en-US" w:eastAsia="en-US"/>
+        </w:rPr>
+        <w:tab/>
+      </w:r>
+      <w:r>
+        <w:rPr>
+          <w:rFonts w:eastAsia="Calibri" w:cs="Arial"/>
+          <w:color w:val="000000"/>
+          <w:lang w:val="en-US" w:eastAsia="en-US"/>
+        </w:rPr>
+        <w:tab/>
+      </w:r>
+      <w:r>
+        <w:rPr>
+          <w:rFonts w:eastAsia="Calibri" w:cs="Arial"/>
+          <w:color w:val="000000"/>
+          <w:lang w:val="en-US" w:eastAsia="en-US"/>
+        </w:rPr>
+        <w:t xml:space="preserve">Light-Commercial Vehicles </w:t>
+      </w:r>
+    </w:p>
+    <w:p>
+      <w:pPr>
+        <w:widowControl/>
+        <w:autoSpaceDE/>
+        <w:autoSpaceDN/>
+        <w:ind w:firstLine="0"/>
+        <w:rPr>
+          <w:rFonts w:eastAsia="Calibri" w:cs="Arial"/>
+          <w:color w:val="000000"/>
+          <w:lang w:val="en-US" w:eastAsia="en-US"/>
+        </w:rPr>
+      </w:pPr>
+      <w:r>
+        <w:rPr>
+          <w:rFonts w:eastAsia="Calibri" w:cs="Arial"/>
+          <w:color w:val="000000"/>
+          <w:lang w:val="en-US" w:eastAsia="en-US"/>
+        </w:rPr>
+        <w:br w:type="page"/>
+      </w:r>
     </w:p>
     <w:p>
       <w:pPr>
         <w:pStyle w:val="Sumrio1"/>
-        <w:rPr>
-          <w:lang w:val="en-US"/>
-        </w:rPr>
-      </w:pPr>
-      <w:r>
-        <w:rPr>
-          <w:lang w:val="en-US"/>
-        </w:rPr>
+      </w:pPr>
+      <w:r>
+        <w:lastRenderedPageBreak/>
         <w:t>SUMÁRIO</w:t>
       </w:r>
     </w:p>
@@ -7841,21 +8242,6 @@
     </w:p>
     <w:p>
       <w:pPr>
-        <w:ind w:firstLine="0"/>
-        <w:rPr>
-          <w:rFonts w:eastAsia="Calibri"/>
-        </w:rPr>
-      </w:pPr>
-    </w:p>
-    <w:p>
-      <w:pPr>
-        <w:rPr>
-          <w:rFonts w:eastAsia="Calibri"/>
-        </w:rPr>
-      </w:pPr>
-    </w:p>
-    <w:p>
-      <w:pPr>
         <w:rPr>
           <w:rFonts w:eastAsia="Calibri"/>
         </w:rPr>
@@ -7886,9 +8272,156 @@
           <w:shd w:val="clear" w:color="auto" w:fill="FFFFFF"/>
         </w:rPr>
       </w:pPr>
-    </w:p>
-    <w:p>
-      <w:pPr>
+      <w:r>
+        <w:rPr>
+          <w:shd w:val="clear" w:color="auto" w:fill="FFFFFF"/>
+        </w:rPr>
+        <w:tab/>
+      </w:r>
+    </w:p>
+    <w:p>
+      <w:pPr>
+        <w:rPr>
+          <w:shd w:val="clear" w:color="auto" w:fill="FFFFFF"/>
+        </w:rPr>
+      </w:pPr>
+      <w:r>
+        <w:rPr>
+          <w:sz w:val="23"/>
+          <w:szCs w:val="23"/>
+        </w:rPr>
+        <w:t xml:space="preserve">O objetivo do trabalho é </w:t>
+      </w:r>
+      <w:r>
+        <w:rPr>
+          <w:sz w:val="23"/>
+          <w:szCs w:val="23"/>
+        </w:rPr>
+        <w:t>projetar</w:t>
+      </w:r>
+      <w:r>
+        <w:rPr>
+          <w:sz w:val="23"/>
+          <w:szCs w:val="23"/>
+        </w:rPr>
+        <w:t xml:space="preserve"> a parte eletrônica de</w:t>
+      </w:r>
+      <w:r>
+        <w:rPr>
+          <w:sz w:val="23"/>
+          <w:szCs w:val="23"/>
+        </w:rPr>
+        <w:t xml:space="preserve"> um sistema de TPMS para monitoramento da pressão </w:t>
+      </w:r>
+      <w:r>
+        <w:rPr>
+          <w:sz w:val="23"/>
+          <w:szCs w:val="23"/>
+        </w:rPr>
+        <w:t xml:space="preserve">dos pneus </w:t>
+      </w:r>
+      <w:r>
+        <w:rPr>
+          <w:sz w:val="23"/>
+          <w:szCs w:val="23"/>
+        </w:rPr>
+        <w:t xml:space="preserve">em veículos </w:t>
+      </w:r>
+      <w:r>
+        <w:rPr>
+          <w:sz w:val="23"/>
+          <w:szCs w:val="23"/>
+        </w:rPr>
+        <w:t xml:space="preserve">da linha pesada como ônibus, caminhões e máquinas agrícolas para pneus que utilizam ar como fluido. </w:t>
+      </w:r>
+      <w:r>
+        <w:rPr>
+          <w:sz w:val="23"/>
+          <w:szCs w:val="23"/>
+        </w:rPr>
+        <w:t xml:space="preserve"> </w:t>
+      </w:r>
+    </w:p>
+    <w:p>
+      <w:pPr>
+        <w:rPr>
+          <w:lang w:eastAsia="en-US"/>
+        </w:rPr>
+      </w:pPr>
+    </w:p>
+    <w:p>
+      <w:pPr>
+        <w:pStyle w:val="Ttulo2"/>
+      </w:pPr>
+      <w:r>
+        <w:t>2.</w:t>
+      </w:r>
+      <w:r>
+        <w:t>2</w:t>
+      </w:r>
+      <w:r>
+        <w:t xml:space="preserve"> </w:t>
+      </w:r>
+      <w:r>
+        <w:t>Objetivos específicos</w:t>
+      </w:r>
+    </w:p>
+    <w:p>
+      <w:pPr>
+        <w:tabs>
+          <w:tab w:val="left" w:pos="2029"/>
+        </w:tabs>
+        <w:rPr>
+          <w:lang w:eastAsia="en-US"/>
+        </w:rPr>
+      </w:pPr>
+      <w:r>
+        <w:rPr>
+          <w:lang w:eastAsia="en-US"/>
+        </w:rPr>
+        <w:tab/>
+      </w:r>
+    </w:p>
+    <w:p>
+      <w:pPr>
+        <w:tabs>
+          <w:tab w:val="left" w:pos="2029"/>
+        </w:tabs>
+        <w:rPr>
+          <w:lang w:eastAsia="en-US"/>
+        </w:rPr>
+      </w:pPr>
+      <w:r>
+        <w:rPr>
+          <w:lang w:eastAsia="en-US"/>
+        </w:rPr>
+        <w:t xml:space="preserve">Os objetivos específicos podem ser divididos em </w:t>
+      </w:r>
+      <w:r>
+        <w:rPr>
+          <w:lang w:eastAsia="en-US"/>
+        </w:rPr>
+        <w:t>cinco</w:t>
+      </w:r>
+      <w:r>
+        <w:rPr>
+          <w:lang w:eastAsia="en-US"/>
+        </w:rPr>
+        <w:t xml:space="preserve"> principais partes</w:t>
+      </w:r>
+      <w:r>
+        <w:rPr>
+          <w:lang w:eastAsia="en-US"/>
+        </w:rPr>
+        <w:t>, citas nos tópicos a seguir.</w:t>
+      </w:r>
+    </w:p>
+    <w:p>
+      <w:pPr>
+        <w:tabs>
+          <w:tab w:val="left" w:pos="2029"/>
+        </w:tabs>
+        <w:ind w:firstLine="0"/>
         <w:rPr>
           <w:lang w:eastAsia="en-US"/>
         </w:rPr>
@@ -7897,32 +8430,232 @@
     <w:p>
       <w:pPr>
         <w:pStyle w:val="PargrafodaLista"/>
-        <w:ind w:left="0" w:firstLine="0"/>
-        <w:rPr>
-          <w:b/>
-          <w:bCs/>
-        </w:rPr>
-      </w:pPr>
-      <w:r>
-        <w:rPr>
-          <w:b/>
-          <w:bCs/>
-        </w:rPr>
-        <w:t>2.1.1</w:t>
-      </w:r>
-      <w:r>
-        <w:rPr>
-          <w:b/>
-          <w:bCs/>
+        <w:numPr>
+          <w:ilvl w:val="0"/>
+          <w:numId w:val="6"/>
+        </w:numPr>
+        <w:tabs>
+          <w:tab w:val="left" w:pos="2029"/>
+        </w:tabs>
+        <w:rPr>
+          <w:lang w:eastAsia="en-US"/>
+        </w:rPr>
+      </w:pPr>
+      <w:r>
+        <w:rPr>
+          <w:lang w:eastAsia="en-US"/>
+        </w:rPr>
+        <w:t xml:space="preserve">Projetar o </w:t>
+      </w:r>
+      <w:r>
+        <w:rPr>
+          <w:i/>
+          <w:iCs/>
+          <w:lang w:eastAsia="en-US"/>
+        </w:rPr>
+        <w:t>hardware</w:t>
+      </w:r>
+      <w:r>
+        <w:rPr>
+          <w:lang w:eastAsia="en-US"/>
         </w:rPr>
         <w:t xml:space="preserve"> </w:t>
       </w:r>
       <w:r>
         <w:rPr>
-          <w:b/>
-          <w:bCs/>
-        </w:rPr>
-        <w:t>Objetivos específicos</w:t>
+          <w:lang w:eastAsia="en-US"/>
+        </w:rPr>
+        <w:t xml:space="preserve">do </w:t>
+      </w:r>
+      <w:r>
+        <w:rPr>
+          <w:i/>
+          <w:iCs/>
+          <w:lang w:eastAsia="en-US"/>
+        </w:rPr>
+        <w:t>display</w:t>
+      </w:r>
+      <w:r>
+        <w:rPr>
+          <w:lang w:eastAsia="en-US"/>
+        </w:rPr>
+        <w:t xml:space="preserve"> de monitoramento.</w:t>
+      </w:r>
+    </w:p>
+    <w:p>
+      <w:pPr>
+        <w:pStyle w:val="PargrafodaLista"/>
+        <w:numPr>
+          <w:ilvl w:val="0"/>
+          <w:numId w:val="6"/>
+        </w:numPr>
+        <w:tabs>
+          <w:tab w:val="left" w:pos="2029"/>
+        </w:tabs>
+        <w:rPr>
+          <w:lang w:eastAsia="en-US"/>
+        </w:rPr>
+      </w:pPr>
+      <w:r>
+        <w:rPr>
+          <w:lang w:eastAsia="en-US"/>
+        </w:rPr>
+        <w:t xml:space="preserve">Desenvolver o software de controle do </w:t>
+      </w:r>
+      <w:r>
+        <w:rPr>
+          <w:i/>
+          <w:iCs/>
+          <w:lang w:eastAsia="en-US"/>
+        </w:rPr>
+        <w:t>display</w:t>
+      </w:r>
+      <w:r>
+        <w:rPr>
+          <w:lang w:eastAsia="en-US"/>
+        </w:rPr>
+        <w:t>.</w:t>
+      </w:r>
+    </w:p>
+    <w:p>
+      <w:pPr>
+        <w:pStyle w:val="PargrafodaLista"/>
+        <w:numPr>
+          <w:ilvl w:val="0"/>
+          <w:numId w:val="6"/>
+        </w:numPr>
+        <w:tabs>
+          <w:tab w:val="left" w:pos="2029"/>
+        </w:tabs>
+        <w:rPr>
+          <w:lang w:eastAsia="en-US"/>
+        </w:rPr>
+      </w:pPr>
+      <w:r>
+        <w:rPr>
+          <w:lang w:eastAsia="en-US"/>
+        </w:rPr>
+        <w:t xml:space="preserve">Projetar o </w:t>
+      </w:r>
+      <w:r>
+        <w:rPr>
+          <w:i/>
+          <w:iCs/>
+          <w:lang w:eastAsia="en-US"/>
+        </w:rPr>
+        <w:t>hardware</w:t>
+      </w:r>
+      <w:r>
+        <w:rPr>
+          <w:lang w:eastAsia="en-US"/>
+        </w:rPr>
+        <w:t xml:space="preserve"> </w:t>
+      </w:r>
+      <w:r>
+        <w:rPr>
+          <w:lang w:eastAsia="en-US"/>
+        </w:rPr>
+        <w:t>dos</w:t>
+      </w:r>
+      <w:r>
+        <w:rPr>
+          <w:lang w:eastAsia="en-US"/>
+        </w:rPr>
+        <w:t xml:space="preserve"> </w:t>
+      </w:r>
+      <w:r>
+        <w:rPr>
+          <w:lang w:eastAsia="en-US"/>
+        </w:rPr>
+        <w:t>sensores</w:t>
+      </w:r>
+      <w:r>
+        <w:rPr>
+          <w:lang w:eastAsia="en-US"/>
+        </w:rPr>
+        <w:t xml:space="preserve"> sem fio</w:t>
+      </w:r>
+      <w:r>
+        <w:rPr>
+          <w:lang w:eastAsia="en-US"/>
+        </w:rPr>
+        <w:t>.</w:t>
+      </w:r>
+      <w:r>
+        <w:rPr>
+          <w:lang w:eastAsia="en-US"/>
+        </w:rPr>
+        <w:t xml:space="preserve"> </w:t>
+      </w:r>
+    </w:p>
+    <w:p>
+      <w:pPr>
+        <w:pStyle w:val="PargrafodaLista"/>
+        <w:numPr>
+          <w:ilvl w:val="0"/>
+          <w:numId w:val="6"/>
+        </w:numPr>
+        <w:tabs>
+          <w:tab w:val="left" w:pos="2029"/>
+        </w:tabs>
+        <w:rPr>
+          <w:lang w:eastAsia="en-US"/>
+        </w:rPr>
+      </w:pPr>
+      <w:r>
+        <w:rPr>
+          <w:lang w:eastAsia="en-US"/>
+        </w:rPr>
+        <w:t xml:space="preserve">Desenvolver o </w:t>
+      </w:r>
+      <w:r>
+        <w:rPr>
+          <w:i/>
+          <w:iCs/>
+          <w:lang w:eastAsia="en-US"/>
+        </w:rPr>
+        <w:t>software</w:t>
+      </w:r>
+      <w:r>
+        <w:rPr>
+          <w:lang w:eastAsia="en-US"/>
+        </w:rPr>
+        <w:t xml:space="preserve"> de controle do </w:t>
+      </w:r>
+      <w:r>
+        <w:rPr>
+          <w:i/>
+          <w:iCs/>
+          <w:lang w:eastAsia="en-US"/>
+        </w:rPr>
+        <w:t>display</w:t>
+      </w:r>
+      <w:r>
+        <w:rPr>
+          <w:lang w:eastAsia="en-US"/>
+        </w:rPr>
+        <w:t>.</w:t>
+      </w:r>
+    </w:p>
+    <w:p>
+      <w:pPr>
+        <w:pStyle w:val="PargrafodaLista"/>
+        <w:numPr>
+          <w:ilvl w:val="0"/>
+          <w:numId w:val="6"/>
+        </w:numPr>
+        <w:tabs>
+          <w:tab w:val="left" w:pos="2029"/>
+        </w:tabs>
+        <w:rPr>
+          <w:lang w:eastAsia="en-US"/>
+        </w:rPr>
+      </w:pPr>
+      <w:r>
+        <w:rPr>
+          <w:lang w:eastAsia="en-US"/>
+        </w:rPr>
+        <w:t>Avaliar o funcionamento do sistema em uma aplicação real.</w:t>
       </w:r>
     </w:p>
     <w:p>
@@ -7939,9 +8672,176 @@
       </w:pPr>
       <w:bookmarkStart w:id="11" w:name="_Toc101728282"/>
       <w:r>
-        <w:t>2.2 JUSTIFICATIVA</w:t>
+        <w:t>2.</w:t>
+      </w:r>
+      <w:r>
+        <w:t>3</w:t>
+      </w:r>
+      <w:r>
+        <w:t xml:space="preserve"> JUSTIFICATIVA</w:t>
       </w:r>
       <w:bookmarkEnd w:id="11"/>
+    </w:p>
+    <w:p>
+      <w:pPr>
+        <w:rPr>
+          <w:rFonts w:eastAsia="Calibri" w:cs="Arial"/>
+        </w:rPr>
+      </w:pPr>
+    </w:p>
+    <w:p>
+      <w:pPr>
+        <w:rPr>
+          <w:lang w:eastAsia="en-US"/>
+        </w:rPr>
+      </w:pPr>
+      <w:r>
+        <w:rPr>
+          <w:rFonts w:eastAsia="Calibri" w:cs="Arial"/>
+        </w:rPr>
+        <w:t>O número</w:t>
+      </w:r>
+      <w:r>
+        <w:rPr>
+          <w:rFonts w:eastAsia="Calibri" w:cs="Arial"/>
+        </w:rPr>
+        <w:t xml:space="preserve"> </w:t>
+      </w:r>
+      <w:r>
+        <w:rPr>
+          <w:rFonts w:eastAsia="Calibri" w:cs="Arial"/>
+        </w:rPr>
+        <w:t>de caros tem crescido rapidamente</w:t>
+      </w:r>
+      <w:r>
+        <w:rPr>
+          <w:rFonts w:eastAsia="Calibri" w:cs="Arial"/>
+        </w:rPr>
+        <w:t xml:space="preserve"> em todos os países</w:t>
+      </w:r>
+      <w:r>
+        <w:rPr>
+          <w:rFonts w:eastAsia="Calibri" w:cs="Arial"/>
+        </w:rPr>
+        <w:t>, este crescimento se deve ao desenvolvimento da economia</w:t>
+      </w:r>
+      <w:r>
+        <w:rPr>
+          <w:rFonts w:eastAsia="Calibri" w:cs="Arial"/>
+        </w:rPr>
+        <w:t xml:space="preserve"> e poder de aquisição das pessoas</w:t>
+      </w:r>
+      <w:r>
+        <w:rPr>
+          <w:rFonts w:eastAsia="Calibri" w:cs="Arial"/>
+        </w:rPr>
+        <w:t>, juntos a estes avanços as exigências de segurança em automóveis aumentou</w:t>
+      </w:r>
+      <w:r>
+        <w:rPr>
+          <w:rFonts w:eastAsia="Calibri" w:cs="Arial"/>
+        </w:rPr>
+        <w:t>,</w:t>
+      </w:r>
+      <w:r>
+        <w:rPr>
+          <w:rFonts w:eastAsia="Calibri" w:cs="Arial"/>
+        </w:rPr>
+        <w:t xml:space="preserve"> estas dentre as exigências estão sistemas de monitoramento e pressão para pneus</w:t>
+      </w:r>
+      <w:r>
+        <w:rPr>
+          <w:rFonts w:eastAsia="Calibri" w:cs="Arial"/>
+        </w:rPr>
+        <w:t>, visando aumentar a vida útil e reduzir as emissões de CO</w:t>
+      </w:r>
+      <w:r>
+        <w:rPr>
+          <w:rFonts w:eastAsia="Calibri" w:cs="Arial"/>
+          <w:vertAlign w:val="subscript"/>
+        </w:rPr>
+        <w:t>2</w:t>
+      </w:r>
+      <w:r>
+        <w:rPr>
+          <w:rFonts w:eastAsia="Calibri" w:cs="Arial"/>
+        </w:rPr>
+        <w:t>.  Em países como Estados Unidos, Correia e na União Europeia a utilização de TPMS de série</w:t>
+      </w:r>
+      <w:r>
+        <w:rPr>
+          <w:rFonts w:eastAsia="Calibri" w:cs="Arial"/>
+        </w:rPr>
+        <w:t xml:space="preserve"> em veículos</w:t>
+      </w:r>
+      <w:r>
+        <w:rPr>
+          <w:rFonts w:eastAsia="Calibri" w:cs="Arial"/>
+        </w:rPr>
+        <w:t xml:space="preserve"> é uma exigência.</w:t>
+      </w:r>
+      <w:r>
+        <w:rPr>
+          <w:color w:val="000000" w:themeColor="text1"/>
+          <w:lang w:eastAsia="en-US"/>
+        </w:rPr>
+        <w:t xml:space="preserve"> </w:t>
+      </w:r>
+      <w:r>
+        <w:rPr>
+          <w:color w:val="000000" w:themeColor="text1"/>
+          <w:lang w:eastAsia="en-US"/>
+        </w:rPr>
+        <w:t>(</w:t>
+      </w:r>
+      <w:proofErr w:type="spellStart"/>
+      <w:r>
+        <w:rPr>
+          <w:rFonts w:eastAsia="Calibri" w:cs="Arial"/>
+          <w:color w:val="000000" w:themeColor="text1"/>
+        </w:rPr>
+        <w:t>Quan</w:t>
+      </w:r>
+      <w:proofErr w:type="spellEnd"/>
+      <w:r>
+        <w:rPr>
+          <w:rFonts w:eastAsia="Calibri" w:cs="Arial"/>
+          <w:color w:val="000000" w:themeColor="text1"/>
+        </w:rPr>
+        <w:t xml:space="preserve"> </w:t>
+      </w:r>
+      <w:proofErr w:type="spellStart"/>
+      <w:r>
+        <w:rPr>
+          <w:rFonts w:eastAsia="Calibri" w:cs="Arial"/>
+          <w:color w:val="000000" w:themeColor="text1"/>
+        </w:rPr>
+        <w:t>Xin</w:t>
+      </w:r>
+      <w:proofErr w:type="spellEnd"/>
+      <w:r>
+        <w:rPr>
+          <w:rFonts w:eastAsia="Calibri" w:cs="Arial"/>
+          <w:color w:val="000000" w:themeColor="text1"/>
+        </w:rPr>
+        <w:t xml:space="preserve"> </w:t>
+      </w:r>
+      <w:r>
+        <w:rPr>
+          <w:rFonts w:eastAsia="Calibri" w:cs="Arial"/>
+          <w:i/>
+          <w:iCs/>
+          <w:color w:val="000000" w:themeColor="text1"/>
+        </w:rPr>
+        <w:t xml:space="preserve">et al </w:t>
+      </w:r>
+      <w:r>
+        <w:rPr>
+          <w:rFonts w:eastAsia="Calibri" w:cs="Arial"/>
+          <w:color w:val="000000" w:themeColor="text1"/>
+        </w:rPr>
+        <w:t>2019)</w:t>
+      </w:r>
     </w:p>
     <w:p>
       <w:pPr>
@@ -7981,6 +8881,18 @@
     </w:p>
     <w:p>
       <w:pPr>
+        <w:widowControl/>
+        <w:autoSpaceDE/>
+        <w:autoSpaceDN/>
+        <w:ind w:firstLine="0"/>
+        <w:rPr>
+          <w:rFonts w:eastAsia="Calibri" w:cs="Arial"/>
+          <w:lang w:eastAsia="en-US"/>
+        </w:rPr>
+      </w:pPr>
+    </w:p>
+    <w:p>
+      <w:pPr>
         <w:pStyle w:val="Ttulo1Numerado"/>
         <w:spacing w:line="360" w:lineRule="auto"/>
         <w:jc w:val="both"/>
@@ -8117,7 +9029,6 @@
       </w:pPr>
       <w:bookmarkStart w:id="14" w:name="_Toc101728285"/>
       <w:r>
-        <w:lastRenderedPageBreak/>
         <w:t>4</w:t>
       </w:r>
       <w:r>
@@ -8235,91 +9146,93 @@
     </w:p>
     <w:p>
       <w:pPr>
-        <w:rPr>
-          <w:lang w:eastAsia="en-US"/>
-        </w:rPr>
-      </w:pPr>
-      <w:r>
-        <w:rPr>
-          <w:rFonts w:eastAsia="Calibri" w:cs="Arial"/>
-        </w:rPr>
-        <w:t>O número de caros tem crescido rapidamente, este crescimento se deve ao desenvolvimento da economia, juntos a estes avanços as exigências de segurança em automóveis aumentou, dentre as exigências estão sistemas de monitoramento e pressão para pneus.  E</w:t>
-      </w:r>
-      <w:r>
-        <w:rPr>
-          <w:rFonts w:eastAsia="Calibri" w:cs="Arial"/>
-        </w:rPr>
-        <w:t xml:space="preserve">m países como Estados Unidos, Correia </w:t>
-      </w:r>
-      <w:r>
-        <w:rPr>
-          <w:rFonts w:eastAsia="Calibri" w:cs="Arial"/>
-        </w:rPr>
-        <w:t>e</w:t>
-      </w:r>
-      <w:r>
-        <w:rPr>
-          <w:rFonts w:eastAsia="Calibri" w:cs="Arial"/>
-        </w:rPr>
-        <w:t xml:space="preserve"> na União </w:t>
-      </w:r>
-      <w:r>
-        <w:rPr>
-          <w:rFonts w:eastAsia="Calibri" w:cs="Arial"/>
-        </w:rPr>
-        <w:t>Europeia</w:t>
-      </w:r>
-      <w:r>
-        <w:rPr>
-          <w:rFonts w:eastAsia="Calibri" w:cs="Arial"/>
-        </w:rPr>
-        <w:t xml:space="preserve"> a utilização de TPMS </w:t>
-      </w:r>
-      <w:r>
-        <w:rPr>
-          <w:rFonts w:eastAsia="Calibri" w:cs="Arial"/>
-        </w:rPr>
-        <w:t xml:space="preserve">de série </w:t>
-      </w:r>
-      <w:r>
-        <w:rPr>
-          <w:rFonts w:eastAsia="Calibri" w:cs="Arial"/>
-        </w:rPr>
-        <w:t>é uma exigência</w:t>
-      </w:r>
-      <w:r>
-        <w:rPr>
-          <w:rFonts w:eastAsia="Calibri" w:cs="Arial"/>
+        <w:ind w:firstLine="0"/>
+        <w:rPr>
+          <w:lang w:eastAsia="en-US"/>
+        </w:rPr>
+      </w:pPr>
+    </w:p>
+    <w:p>
+      <w:pPr>
+        <w:pStyle w:val="Ttulo2"/>
+        <w:rPr>
+          <w:color w:val="auto"/>
+        </w:rPr>
+      </w:pPr>
+      <w:bookmarkStart w:id="16" w:name="_Toc101728286"/>
+      <w:r>
+        <w:rPr>
+          <w:color w:val="auto"/>
+        </w:rPr>
+        <w:t>4</w:t>
+      </w:r>
+      <w:r>
+        <w:rPr>
+          <w:color w:val="auto"/>
         </w:rPr>
         <w:t>.</w:t>
       </w:r>
       <w:r>
         <w:rPr>
+          <w:color w:val="auto"/>
+        </w:rPr>
+        <w:t>1 MEDIÇÃO INDIRETA</w:t>
+      </w:r>
+      <w:bookmarkEnd w:id="16"/>
+    </w:p>
+    <w:p>
+      <w:pPr>
+        <w:rPr>
+          <w:lang w:eastAsia="en-US"/>
+        </w:rPr>
+      </w:pPr>
+    </w:p>
+    <w:p>
+      <w:pPr>
+        <w:rPr>
+          <w:lang w:eastAsia="en-US"/>
+        </w:rPr>
+      </w:pPr>
+      <w:r>
+        <w:rPr>
+          <w:lang w:eastAsia="en-US"/>
+        </w:rPr>
+        <w:t>A medição indireta</w:t>
+      </w:r>
+      <w:r>
+        <w:rPr>
+          <w:lang w:eastAsia="en-US"/>
+        </w:rPr>
+        <w:t xml:space="preserve"> utiliza dados de velocidade medidos pelo sistema de ABS</w:t>
+      </w:r>
+      <w:r>
+        <w:rPr>
+          <w:lang w:eastAsia="en-US"/>
+        </w:rPr>
+        <w:t xml:space="preserve">, o algoritmo, para detecção de baixa pressão o algoritmo realiza os cálculos utilizando o modelo mecânico do </w:t>
+      </w:r>
+      <w:r>
+        <w:rPr>
           <w:color w:val="000000" w:themeColor="text1"/>
           <w:lang w:eastAsia="en-US"/>
         </w:rPr>
+        <w:t>pneu. (</w:t>
+      </w:r>
+      <w:proofErr w:type="spellStart"/>
+      <w:r>
+        <w:rPr>
+          <w:rFonts w:eastAsia="Calibri" w:cs="Arial"/>
+          <w:color w:val="000000" w:themeColor="text1"/>
+        </w:rPr>
+        <w:t>Xin</w:t>
+      </w:r>
+      <w:proofErr w:type="spellEnd"/>
+      <w:r>
+        <w:rPr>
+          <w:rFonts w:eastAsia="Calibri" w:cs="Arial"/>
+          <w:color w:val="000000" w:themeColor="text1"/>
+        </w:rPr>
         <w:t xml:space="preserve"> </w:t>
-      </w:r>
-      <w:r>
-        <w:rPr>
-          <w:color w:val="000000" w:themeColor="text1"/>
-          <w:lang w:eastAsia="en-US"/>
-        </w:rPr>
-        <w:t>(</w:t>
-      </w:r>
-      <w:r>
-        <w:rPr>
-          <w:rFonts w:eastAsia="Calibri" w:cs="Arial"/>
-          <w:color w:val="000000" w:themeColor="text1"/>
-        </w:rPr>
-        <w:t xml:space="preserve">Quan </w:t>
-      </w:r>
-      <w:r>
-        <w:rPr>
-          <w:rFonts w:eastAsia="Calibri" w:cs="Arial"/>
-          <w:color w:val="000000" w:themeColor="text1"/>
-        </w:rPr>
-        <w:t xml:space="preserve">Xin </w:t>
       </w:r>
       <w:r>
         <w:rPr>
@@ -8328,96 +9241,7 @@
           <w:iCs/>
           <w:color w:val="000000" w:themeColor="text1"/>
         </w:rPr>
-        <w:t xml:space="preserve">et al </w:t>
-      </w:r>
-      <w:r>
-        <w:rPr>
-          <w:rFonts w:eastAsia="Calibri" w:cs="Arial"/>
-          <w:color w:val="000000" w:themeColor="text1"/>
-        </w:rPr>
-        <w:t>2019)</w:t>
-      </w:r>
-    </w:p>
-    <w:p>
-      <w:pPr>
-        <w:ind w:firstLine="0"/>
-        <w:rPr>
-          <w:lang w:eastAsia="en-US"/>
-        </w:rPr>
-      </w:pPr>
-    </w:p>
-    <w:p>
-      <w:pPr>
-        <w:pStyle w:val="Ttulo2"/>
-        <w:rPr>
-          <w:color w:val="auto"/>
-        </w:rPr>
-      </w:pPr>
-      <w:bookmarkStart w:id="16" w:name="_Toc101728286"/>
-      <w:r>
-        <w:rPr>
-          <w:color w:val="auto"/>
-        </w:rPr>
-        <w:t>4</w:t>
-      </w:r>
-      <w:r>
-        <w:rPr>
-          <w:color w:val="auto"/>
-        </w:rPr>
-        <w:t>.</w:t>
-      </w:r>
-      <w:r>
-        <w:rPr>
-          <w:color w:val="auto"/>
-        </w:rPr>
-        <w:t>1 MEDIÇÃO INDIRETA</w:t>
-      </w:r>
-      <w:bookmarkEnd w:id="16"/>
-    </w:p>
-    <w:p>
-      <w:pPr>
-        <w:rPr>
-          <w:lang w:eastAsia="en-US"/>
-        </w:rPr>
-      </w:pPr>
-    </w:p>
-    <w:p>
-      <w:pPr>
-        <w:rPr>
-          <w:lang w:eastAsia="en-US"/>
-        </w:rPr>
-      </w:pPr>
-      <w:r>
-        <w:rPr>
-          <w:lang w:eastAsia="en-US"/>
-        </w:rPr>
-        <w:t>A medição indireta</w:t>
-      </w:r>
-      <w:r>
-        <w:rPr>
-          <w:lang w:eastAsia="en-US"/>
-        </w:rPr>
-        <w:t xml:space="preserve"> utiliza dados de velocidade medidos pelo sistema de ABS</w:t>
-      </w:r>
-      <w:r>
-        <w:rPr>
-          <w:lang w:eastAsia="en-US"/>
-        </w:rPr>
-        <w:t xml:space="preserve">, o algoritmo, para detecção de baixa pressão o algoritmo realiza os cálculos utilizando o modelo mecânico do </w:t>
-      </w:r>
-      <w:r>
-        <w:rPr>
-          <w:color w:val="000000" w:themeColor="text1"/>
-          <w:lang w:eastAsia="en-US"/>
-        </w:rPr>
-        <w:t>pneu. (</w:t>
-      </w:r>
-      <w:r>
-        <w:rPr>
-          <w:rFonts w:eastAsia="Calibri" w:cs="Arial"/>
-          <w:color w:val="000000" w:themeColor="text1"/>
-        </w:rPr>
-        <w:t xml:space="preserve">Xin </w:t>
+        <w:t>et al</w:t>
       </w:r>
       <w:r>
         <w:rPr>
@@ -8426,7 +9250,7 @@
           <w:iCs/>
           <w:color w:val="000000" w:themeColor="text1"/>
         </w:rPr>
-        <w:t>et al</w:t>
+        <w:t>,</w:t>
       </w:r>
       <w:r>
         <w:rPr>
@@ -8435,22 +9259,13 @@
           <w:iCs/>
           <w:color w:val="000000" w:themeColor="text1"/>
         </w:rPr>
-        <w:t>,</w:t>
-      </w:r>
-      <w:r>
-        <w:rPr>
-          <w:rFonts w:eastAsia="Calibri" w:cs="Arial"/>
-          <w:i/>
-          <w:iCs/>
+        <w:t xml:space="preserve"> </w:t>
+      </w:r>
+      <w:r>
+        <w:rPr>
+          <w:rFonts w:eastAsia="Calibri" w:cs="Arial"/>
           <w:color w:val="000000" w:themeColor="text1"/>
         </w:rPr>
-        <w:t xml:space="preserve"> </w:t>
-      </w:r>
-      <w:r>
-        <w:rPr>
-          <w:rFonts w:eastAsia="Calibri" w:cs="Arial"/>
-          <w:color w:val="000000" w:themeColor="text1"/>
-        </w:rPr>
         <w:t>2019)</w:t>
       </w:r>
     </w:p>
@@ -8512,7 +9327,14 @@
         <w:rPr>
           <w:lang w:eastAsia="en-US"/>
         </w:rPr>
-        <w:t xml:space="preserve"> uma velocidade angular maior do que um pneus que está com a pressão normalizada, </w:t>
+        <w:t xml:space="preserve"> uma velocidade </w:t>
+      </w:r>
+      <w:r>
+        <w:rPr>
+          <w:lang w:eastAsia="en-US"/>
+        </w:rPr>
+        <w:lastRenderedPageBreak/>
+        <w:t xml:space="preserve">angular maior do que um pneus que está com a pressão normalizada, </w:t>
       </w:r>
       <w:r>
         <w:rPr>
@@ -8704,7 +9526,7 @@
       <w:pPr>
         <w:jc w:val="center"/>
         <w:rPr>
-          <w:lang w:eastAsia="en-US"/>
+          <w:rFonts w:eastAsia="Calibri" w:cs="Arial"/>
         </w:rPr>
       </w:pPr>
       <w:r>
@@ -8747,71 +9569,385 @@
     </w:p>
     <w:p>
       <w:pPr>
-        <w:rPr>
-          <w:lang w:eastAsia="en-US"/>
-        </w:rPr>
-      </w:pPr>
-      <w:r>
-        <w:rPr>
+        <w:jc w:val="center"/>
+        <w:rPr>
+          <w:lang w:eastAsia="en-US"/>
+        </w:rPr>
+      </w:pPr>
+    </w:p>
+    <w:p>
+      <w:pPr>
+        <w:rPr>
+          <w:lang w:eastAsia="en-US"/>
+        </w:rPr>
+      </w:pPr>
+      <w:r>
+        <w:rPr>
+          <w:lang w:eastAsia="en-US"/>
+        </w:rPr>
+        <w:t>Veículos com sistema de ABS</w:t>
+      </w:r>
+      <w:r>
+        <w:rPr>
+          <w:lang w:eastAsia="en-US"/>
+        </w:rPr>
+        <w:t xml:space="preserve"> </w:t>
+      </w:r>
+      <w:r>
+        <w:rPr>
+          <w:lang w:eastAsia="en-US"/>
+        </w:rPr>
+        <w:t xml:space="preserve">por exemplo tem a capacidade de aferir a velocidade individual de cada roda, </w:t>
+      </w:r>
+      <w:r>
+        <w:rPr>
+          <w:lang w:eastAsia="en-US"/>
+        </w:rPr>
+        <w:t xml:space="preserve">neste caso basta um </w:t>
+      </w:r>
+      <w:r>
+        <w:rPr>
+          <w:lang w:eastAsia="en-US"/>
+        </w:rPr>
+        <w:t xml:space="preserve">o algoritmo </w:t>
+      </w:r>
+      <w:r>
+        <w:rPr>
+          <w:lang w:eastAsia="en-US"/>
+        </w:rPr>
+        <w:t xml:space="preserve">que relacione as velocidades para </w:t>
+      </w:r>
+      <w:r>
+        <w:rPr>
+          <w:lang w:eastAsia="en-US"/>
+        </w:rPr>
+        <w:t>determina</w:t>
+      </w:r>
+      <w:r>
+        <w:rPr>
+          <w:lang w:eastAsia="en-US"/>
+        </w:rPr>
+        <w:t>r</w:t>
+      </w:r>
+      <w:r>
+        <w:rPr>
+          <w:lang w:eastAsia="en-US"/>
+        </w:rPr>
+        <w:t xml:space="preserve"> se há um pneu com pressão abaixo da nominal</w:t>
+      </w:r>
+      <w:r>
+        <w:rPr>
+          <w:rFonts w:cs="Arial"/>
+          <w:lang w:eastAsia="en-US"/>
+        </w:rPr>
+        <w:t>. Este modelo de aferição não requer hardware resumindo-se ao algoritmo de controle.</w:t>
+      </w:r>
+      <w:r>
+        <w:rPr>
+          <w:rFonts w:cs="Arial"/>
+          <w:lang w:eastAsia="en-US"/>
+        </w:rPr>
+        <w:t xml:space="preserve"> </w:t>
+      </w:r>
+      <w:r>
+        <w:rPr>
+          <w:rFonts w:cs="Arial"/>
+          <w:lang w:eastAsia="en-US"/>
+        </w:rPr>
+        <w:t>(</w:t>
+      </w:r>
+      <w:r>
+        <w:rPr>
+          <w:rFonts w:eastAsia="Calibri" w:cs="Arial"/>
+        </w:rPr>
+        <w:t>VELUPILLAI, 2007</w:t>
+      </w:r>
+      <w:r>
+        <w:rPr>
+          <w:rFonts w:eastAsia="Calibri" w:cs="Arial"/>
+        </w:rPr>
+        <w:t>;</w:t>
+      </w:r>
+      <w:r>
+        <w:rPr>
+          <w:rFonts w:eastAsia="Calibri" w:cs="Arial"/>
+        </w:rPr>
+        <w:t xml:space="preserve"> GÜVENÇ, 2007)</w:t>
+      </w:r>
+    </w:p>
+    <w:p>
+      <w:pPr>
+        <w:rPr>
+          <w:lang w:eastAsia="en-US"/>
+        </w:rPr>
+      </w:pPr>
+      <w:r>
+        <w:rPr>
+          <w:lang w:eastAsia="en-US"/>
+        </w:rPr>
+        <w:t>O sistema de medição indireta se aproveita de sistemas já existentes no veículo podendo detectar pressão baixa em dos pneus.</w:t>
+      </w:r>
+    </w:p>
+    <w:p>
+      <w:pPr>
+        <w:rPr>
+          <w:rFonts w:cs="Arial"/>
+          <w:lang w:eastAsia="en-US"/>
+        </w:rPr>
+      </w:pPr>
+      <w:r>
+        <w:rPr>
+          <w:lang w:eastAsia="en-US"/>
+        </w:rPr>
+        <w:t xml:space="preserve">Segundo </w:t>
+      </w:r>
+      <w:r>
+        <w:rPr>
+          <w:rFonts w:eastAsia="Calibri" w:cs="Arial"/>
+        </w:rPr>
+        <w:t>VELUPILLAI</w:t>
+      </w:r>
+      <w:r>
+        <w:rPr>
+          <w:lang w:eastAsia="en-US"/>
+        </w:rPr>
+        <w:t xml:space="preserve"> et al. (2007)</w:t>
+      </w:r>
+      <w:r>
+        <w:rPr>
+          <w:rFonts w:cs="Arial"/>
+          <w:lang w:eastAsia="en-US"/>
+        </w:rPr>
+        <w:t xml:space="preserve"> </w:t>
+      </w:r>
+      <w:r>
+        <w:rPr>
+          <w:rFonts w:cs="Arial"/>
+          <w:lang w:eastAsia="en-US"/>
+        </w:rPr>
+        <w:t>e</w:t>
+      </w:r>
+      <w:r>
+        <w:rPr>
+          <w:rFonts w:cs="Arial"/>
+          <w:lang w:eastAsia="en-US"/>
+        </w:rPr>
+        <w:t xml:space="preserve">xiste uma série de desvantagens na medição indireta, como não ocorrer aviso de pressão baixa se dois pneus do mesmo eixo ou do mesmo </w:t>
+      </w:r>
+      <w:r>
+        <w:t>lado</w:t>
+      </w:r>
+      <w:r>
+        <w:t xml:space="preserve"> estiver com a pressão abaixo da nominal</w:t>
+      </w:r>
+      <w:r>
+        <w:t xml:space="preserve">, ocorrer falso positivo em situações em que o veículo </w:t>
+      </w:r>
+      <w:r>
+        <w:t>esteja em</w:t>
+      </w:r>
+      <w:r>
+        <w:rPr>
+          <w:rFonts w:cs="Arial"/>
+          <w:lang w:eastAsia="en-US"/>
+        </w:rPr>
+        <w:t xml:space="preserve"> estradas com neve e ocorra o deslizamento dos pneus.</w:t>
+      </w:r>
+    </w:p>
+    <w:p>
+      <w:pPr>
+        <w:rPr>
+          <w:rFonts w:cs="Arial"/>
+          <w:lang w:eastAsia="en-US"/>
+        </w:rPr>
+      </w:pPr>
+      <w:r>
+        <w:rPr>
+          <w:rFonts w:cs="Arial"/>
+          <w:lang w:eastAsia="en-US"/>
+        </w:rPr>
+        <w:t xml:space="preserve">O autor </w:t>
+      </w:r>
+      <w:r>
+        <w:rPr>
+          <w:rFonts w:cs="Arial"/>
+          <w:lang w:eastAsia="en-US"/>
+        </w:rPr>
+        <w:t xml:space="preserve">XING et al. </w:t>
+      </w:r>
+      <w:r>
+        <w:rPr>
+          <w:rFonts w:cs="Arial"/>
+          <w:lang w:eastAsia="en-US"/>
+        </w:rPr>
+        <w:t>também</w:t>
+      </w:r>
+      <w:r>
+        <w:rPr>
+          <w:rFonts w:cs="Arial"/>
+          <w:lang w:eastAsia="en-US"/>
+        </w:rPr>
+        <w:t xml:space="preserve"> concorda que o </w:t>
+      </w:r>
+      <w:r>
+        <w:rPr>
+          <w:rFonts w:cs="Arial"/>
+          <w:lang w:eastAsia="en-US"/>
+        </w:rPr>
+        <w:t xml:space="preserve">sistema de medição indireta pela velocidade não </w:t>
+      </w:r>
+      <w:r>
+        <w:rPr>
+          <w:rFonts w:cs="Arial"/>
+          <w:lang w:eastAsia="en-US"/>
+        </w:rPr>
+        <w:t>é preciso</w:t>
+      </w:r>
+      <w:r>
+        <w:rPr>
+          <w:rFonts w:cs="Arial"/>
+          <w:lang w:eastAsia="en-US"/>
+        </w:rPr>
+        <w:t xml:space="preserve"> e possui desvantagens como não indicar o nível de pressão real </w:t>
+      </w:r>
+      <w:r>
+        <w:rPr>
+          <w:rFonts w:cs="Arial"/>
+          <w:lang w:eastAsia="en-US"/>
+        </w:rPr>
+        <w:t>dos pneus</w:t>
+      </w:r>
+      <w:r>
+        <w:rPr>
+          <w:rFonts w:cs="Arial"/>
+          <w:lang w:eastAsia="en-US"/>
+        </w:rPr>
+        <w:t>, mas só um alerta sonoro e/ou visual, falha no alerta quando pneus do mesmo lado estiverem com pressão baixa, além da confiabilidade ser baixa.</w:t>
+      </w:r>
+    </w:p>
+    <w:p>
+      <w:pPr>
+        <w:rPr>
+          <w:rFonts w:eastAsia="Calibri" w:cs="Arial"/>
+          <w:color w:val="000000" w:themeColor="text1"/>
+        </w:rPr>
+      </w:pPr>
+      <w:r>
+        <w:rPr>
+          <w:rFonts w:cs="Arial"/>
+          <w:lang w:eastAsia="en-US"/>
+        </w:rPr>
+        <w:t xml:space="preserve">A vantagem de um sistema TPMS de medição indireta é que </w:t>
+      </w:r>
+      <w:r>
+        <w:rPr>
+          <w:rFonts w:cs="Arial"/>
+          <w:lang w:eastAsia="en-US"/>
+        </w:rPr>
+        <w:t xml:space="preserve">ele não utiliza hardware adicional e toda parte principal está concentrada no algoritmo, outra </w:t>
+      </w:r>
+      <w:r>
+        <w:rPr>
+          <w:rFonts w:cs="Arial"/>
           <w:lang w:eastAsia="en-US"/>
         </w:rPr>
         <w:lastRenderedPageBreak/>
-        <w:t>Veículos com sistema de ABS</w:t>
-      </w:r>
-      <w:r>
-        <w:rPr>
+        <w:t>vantagem é que este modelo de sistema não requer programação de sensores no sistema quando a troca de rodas e pneus for efetuado, após a calibração basta resetar o sistema, desta forma ele considerará que aquela calibração é a padrão.</w:t>
+      </w:r>
+      <w:r>
+        <w:rPr>
+          <w:rFonts w:cs="Arial"/>
           <w:lang w:eastAsia="en-US"/>
         </w:rPr>
         <w:t xml:space="preserve"> </w:t>
       </w:r>
       <w:r>
         <w:rPr>
-          <w:lang w:eastAsia="en-US"/>
-        </w:rPr>
-        <w:t xml:space="preserve">por exemplo tem a capacidade de aferir a velocidade individual de cada roda, </w:t>
-      </w:r>
-      <w:r>
-        <w:rPr>
-          <w:lang w:eastAsia="en-US"/>
-        </w:rPr>
-        <w:t xml:space="preserve">neste caso basta um </w:t>
-      </w:r>
-      <w:r>
-        <w:rPr>
-          <w:lang w:eastAsia="en-US"/>
-        </w:rPr>
-        <w:t xml:space="preserve">o algoritmo </w:t>
-      </w:r>
-      <w:r>
-        <w:rPr>
-          <w:lang w:eastAsia="en-US"/>
-        </w:rPr>
-        <w:t xml:space="preserve">que relacione as velocidades para </w:t>
-      </w:r>
-      <w:r>
-        <w:rPr>
-          <w:lang w:eastAsia="en-US"/>
-        </w:rPr>
-        <w:t>determina</w:t>
-      </w:r>
-      <w:r>
-        <w:rPr>
-          <w:lang w:eastAsia="en-US"/>
-        </w:rPr>
-        <w:t>r</w:t>
-      </w:r>
-      <w:r>
-        <w:rPr>
-          <w:lang w:eastAsia="en-US"/>
-        </w:rPr>
-        <w:t xml:space="preserve"> se há um pneu com pressão abaixo da nominal</w:t>
-      </w:r>
-      <w:r>
-        <w:rPr>
-          <w:rFonts w:cs="Arial"/>
-          <w:lang w:eastAsia="en-US"/>
-        </w:rPr>
-        <w:t>. Este modelo de aferição não requer hardware resumindo-se ao algoritmo de controle.</w:t>
+          <w:rFonts w:cs="Arial"/>
+          <w:lang w:eastAsia="en-US"/>
+        </w:rPr>
+        <w:t>(</w:t>
+      </w:r>
+      <w:r>
+        <w:rPr>
+          <w:rFonts w:eastAsia="Calibri" w:cs="Arial"/>
+        </w:rPr>
+        <w:t>VELUPILLAI, 2007</w:t>
+      </w:r>
+      <w:r>
+        <w:rPr>
+          <w:rFonts w:eastAsia="Calibri" w:cs="Arial"/>
+        </w:rPr>
+        <w:t>;</w:t>
+      </w:r>
+      <w:r>
+        <w:rPr>
+          <w:rFonts w:eastAsia="Calibri" w:cs="Arial"/>
+        </w:rPr>
+        <w:t xml:space="preserve"> GÜVENÇ, 2007)</w:t>
+      </w:r>
+    </w:p>
+    <w:p>
+      <w:pPr>
+        <w:ind w:firstLine="0"/>
+        <w:rPr>
+          <w:lang w:eastAsia="en-US"/>
+        </w:rPr>
+      </w:pPr>
+    </w:p>
+    <w:p>
+      <w:pPr>
+        <w:pStyle w:val="Ttulo2"/>
+      </w:pPr>
+      <w:bookmarkStart w:id="19" w:name="_Toc101728287"/>
+      <w:r>
+        <w:t>4.</w:t>
+      </w:r>
+      <w:r>
+        <w:t>2</w:t>
+      </w:r>
+      <w:r>
+        <w:t xml:space="preserve"> MEDIÇÃO DIRETA</w:t>
+      </w:r>
+      <w:bookmarkEnd w:id="19"/>
+    </w:p>
+    <w:p>
+      <w:pPr>
+        <w:rPr>
+          <w:lang w:eastAsia="en-US"/>
+        </w:rPr>
+      </w:pPr>
+    </w:p>
+    <w:p>
+      <w:pPr>
+        <w:rPr>
+          <w:rFonts w:eastAsia="Calibri" w:cs="Arial"/>
+          <w:color w:val="000000" w:themeColor="text1"/>
+        </w:rPr>
+      </w:pPr>
+      <w:r>
+        <w:rPr>
+          <w:lang w:eastAsia="en-US"/>
+        </w:rPr>
+        <w:t xml:space="preserve">Sistemas TPMS de medição direta necessitam de um sensor de pressão para cada pneu do veículo e é instalado no interior do pneu, transmitindo as informações através de tecnologias sem fio possuindo maior precisão na medição </w:t>
+      </w:r>
+      <w:r>
+        <w:rPr>
+          <w:lang w:eastAsia="en-US"/>
+        </w:rPr>
+        <w:t xml:space="preserve">de pressão </w:t>
+      </w:r>
+      <w:r>
+        <w:rPr>
+          <w:lang w:eastAsia="en-US"/>
+        </w:rPr>
+        <w:t xml:space="preserve">em comparação com o sistema de medição indireta. Estes sensores costumam utilizar baterias de lítio como fonte de alimentação, </w:t>
+      </w:r>
+      <w:r>
+        <w:rPr>
+          <w:lang w:eastAsia="en-US"/>
+        </w:rPr>
+        <w:t>motivo este que enfrenta restrições ambientais.</w:t>
       </w:r>
       <w:r>
         <w:rPr>
@@ -8822,316 +9958,26 @@
       </w:r>
       <w:r>
         <w:rPr>
-          <w:rFonts w:cs="Arial"/>
+          <w:color w:val="000000" w:themeColor="text1"/>
           <w:lang w:eastAsia="en-US"/>
         </w:rPr>
         <w:t>(</w:t>
       </w:r>
-      <w:r>
-        <w:rPr>
-          <w:rFonts w:eastAsia="Calibri" w:cs="Arial"/>
-        </w:rPr>
-        <w:t>VELUPILLAI, 2007</w:t>
-      </w:r>
-      <w:r>
-        <w:rPr>
-          <w:rFonts w:eastAsia="Calibri" w:cs="Arial"/>
-        </w:rPr>
-        <w:t>;</w:t>
-      </w:r>
-      <w:r>
-        <w:rPr>
-          <w:rFonts w:eastAsia="Calibri" w:cs="Arial"/>
-        </w:rPr>
-        <w:t xml:space="preserve"> GÜVENÇ, 2007)</w:t>
-      </w:r>
-    </w:p>
-    <w:p>
-      <w:pPr>
-        <w:rPr>
-          <w:lang w:eastAsia="en-US"/>
-        </w:rPr>
-      </w:pPr>
-      <w:r>
-        <w:rPr>
-          <w:lang w:eastAsia="en-US"/>
-        </w:rPr>
-        <w:t>O sistema de medição indireta se aproveita de sistemas já existentes no veículo podendo detectar pressão baixa em dos pneus.</w:t>
-      </w:r>
-    </w:p>
-    <w:p>
-      <w:pPr>
-        <w:rPr>
-          <w:rFonts w:cs="Arial"/>
-          <w:lang w:eastAsia="en-US"/>
-        </w:rPr>
-      </w:pPr>
-      <w:r>
-        <w:rPr>
-          <w:lang w:eastAsia="en-US"/>
-        </w:rPr>
-        <w:t xml:space="preserve">Segundo </w:t>
-      </w:r>
-      <w:r>
-        <w:rPr>
-          <w:rFonts w:eastAsia="Calibri" w:cs="Arial"/>
-        </w:rPr>
-        <w:t>VELUPILLAI</w:t>
-      </w:r>
-      <w:r>
-        <w:rPr>
-          <w:lang w:eastAsia="en-US"/>
-        </w:rPr>
-        <w:t xml:space="preserve"> et al. (2007)</w:t>
-      </w:r>
-      <w:r>
-        <w:rPr>
-          <w:rFonts w:cs="Arial"/>
-          <w:lang w:eastAsia="en-US"/>
+      <w:proofErr w:type="spellStart"/>
+      <w:r>
+        <w:rPr>
+          <w:rFonts w:eastAsia="Calibri" w:cs="Arial"/>
+          <w:color w:val="000000" w:themeColor="text1"/>
+        </w:rPr>
+        <w:t>Xin</w:t>
+      </w:r>
+      <w:proofErr w:type="spellEnd"/>
+      <w:r>
+        <w:rPr>
+          <w:rFonts w:eastAsia="Calibri" w:cs="Arial"/>
+          <w:color w:val="000000" w:themeColor="text1"/>
         </w:rPr>
         <w:t xml:space="preserve"> </w:t>
-      </w:r>
-      <w:r>
-        <w:rPr>
-          <w:rFonts w:cs="Arial"/>
-          <w:lang w:eastAsia="en-US"/>
-        </w:rPr>
-        <w:t>e</w:t>
-      </w:r>
-      <w:r>
-        <w:rPr>
-          <w:rFonts w:cs="Arial"/>
-          <w:lang w:eastAsia="en-US"/>
-        </w:rPr>
-        <w:t xml:space="preserve">xiste uma série de desvantagens na medição indireta, como não ocorrer aviso de pressão baixa se dois pneus do mesmo eixo ou do mesmo </w:t>
-      </w:r>
-      <w:r>
-        <w:t>lado</w:t>
-      </w:r>
-      <w:r>
-        <w:t xml:space="preserve"> estiver com a pressão abaixo da nominal</w:t>
-      </w:r>
-      <w:r>
-        <w:t xml:space="preserve">, ocorrer falso positivo em situações em que o veículo </w:t>
-      </w:r>
-      <w:r>
-        <w:t>esteja em</w:t>
-      </w:r>
-      <w:r>
-        <w:rPr>
-          <w:rFonts w:cs="Arial"/>
-          <w:lang w:eastAsia="en-US"/>
-        </w:rPr>
-        <w:t xml:space="preserve"> estradas com neve e ocorra o deslizamento dos pneus.</w:t>
-      </w:r>
-    </w:p>
-    <w:p>
-      <w:pPr>
-        <w:rPr>
-          <w:rFonts w:cs="Arial"/>
-          <w:lang w:eastAsia="en-US"/>
-        </w:rPr>
-      </w:pPr>
-      <w:r>
-        <w:rPr>
-          <w:rFonts w:cs="Arial"/>
-          <w:lang w:eastAsia="en-US"/>
-        </w:rPr>
-        <w:t xml:space="preserve">O autor </w:t>
-      </w:r>
-      <w:r>
-        <w:rPr>
-          <w:rFonts w:cs="Arial"/>
-          <w:lang w:eastAsia="en-US"/>
-        </w:rPr>
-        <w:t xml:space="preserve">XING et al. </w:t>
-      </w:r>
-      <w:r>
-        <w:rPr>
-          <w:rFonts w:cs="Arial"/>
-          <w:lang w:eastAsia="en-US"/>
-        </w:rPr>
-        <w:t>também</w:t>
-      </w:r>
-      <w:r>
-        <w:rPr>
-          <w:rFonts w:cs="Arial"/>
-          <w:lang w:eastAsia="en-US"/>
-        </w:rPr>
-        <w:t xml:space="preserve"> concorda que o </w:t>
-      </w:r>
-      <w:r>
-        <w:rPr>
-          <w:rFonts w:cs="Arial"/>
-          <w:lang w:eastAsia="en-US"/>
-        </w:rPr>
-        <w:t xml:space="preserve">sistema de medição indireta pela velocidade não </w:t>
-      </w:r>
-      <w:r>
-        <w:rPr>
-          <w:rFonts w:cs="Arial"/>
-          <w:lang w:eastAsia="en-US"/>
-        </w:rPr>
-        <w:t>é preciso</w:t>
-      </w:r>
-      <w:r>
-        <w:rPr>
-          <w:rFonts w:cs="Arial"/>
-          <w:lang w:eastAsia="en-US"/>
-        </w:rPr>
-        <w:t xml:space="preserve"> e possui desvantagens como não indicar o nível de pressão real </w:t>
-      </w:r>
-      <w:r>
-        <w:rPr>
-          <w:rFonts w:cs="Arial"/>
-          <w:lang w:eastAsia="en-US"/>
-        </w:rPr>
-        <w:t>dos pneus</w:t>
-      </w:r>
-      <w:r>
-        <w:rPr>
-          <w:rFonts w:cs="Arial"/>
-          <w:lang w:eastAsia="en-US"/>
-        </w:rPr>
-        <w:t>, mas só um alerta sonoro e/ou visual, falha no alerta quando pneus do mesmo lado estiverem com pressão baixa, além da confiabilidade ser baixa.</w:t>
-      </w:r>
-    </w:p>
-    <w:p>
-      <w:pPr>
-        <w:rPr>
-          <w:rFonts w:eastAsia="Calibri" w:cs="Arial"/>
-          <w:color w:val="000000" w:themeColor="text1"/>
-        </w:rPr>
-      </w:pPr>
-      <w:r>
-        <w:rPr>
-          <w:rFonts w:cs="Arial"/>
-          <w:lang w:eastAsia="en-US"/>
-        </w:rPr>
-        <w:t xml:space="preserve">A vantagem de um sistema TPMS de medição indireta é que </w:t>
-      </w:r>
-      <w:r>
-        <w:rPr>
-          <w:rFonts w:cs="Arial"/>
-          <w:lang w:eastAsia="en-US"/>
-        </w:rPr>
-        <w:t>ele não utiliza hardware adicional e toda parte principal está concentrada no algoritmo, outra vantagem é que este modelo de sistema não requer programação de sensores no sistema quando a troca de rodas e pneus for efetuado, após a calibração basta resetar o sistema, desta forma ele considerará que aquela calibração é a padrão.</w:t>
-      </w:r>
-      <w:r>
-        <w:rPr>
-          <w:rFonts w:cs="Arial"/>
-          <w:lang w:eastAsia="en-US"/>
-        </w:rPr>
-        <w:t xml:space="preserve"> </w:t>
-      </w:r>
-      <w:r>
-        <w:rPr>
-          <w:rFonts w:cs="Arial"/>
-          <w:lang w:eastAsia="en-US"/>
-        </w:rPr>
-        <w:t>(</w:t>
-      </w:r>
-      <w:r>
-        <w:rPr>
-          <w:rFonts w:eastAsia="Calibri" w:cs="Arial"/>
-        </w:rPr>
-        <w:t>VELUPILLAI, 2007</w:t>
-      </w:r>
-      <w:r>
-        <w:rPr>
-          <w:rFonts w:eastAsia="Calibri" w:cs="Arial"/>
-        </w:rPr>
-        <w:t>;</w:t>
-      </w:r>
-      <w:r>
-        <w:rPr>
-          <w:rFonts w:eastAsia="Calibri" w:cs="Arial"/>
-        </w:rPr>
-        <w:t xml:space="preserve"> GÜVENÇ, 2007)</w:t>
-      </w:r>
-    </w:p>
-    <w:p>
-      <w:pPr>
-        <w:ind w:firstLine="0"/>
-        <w:rPr>
-          <w:lang w:eastAsia="en-US"/>
-        </w:rPr>
-      </w:pPr>
-    </w:p>
-    <w:p>
-      <w:pPr>
-        <w:pStyle w:val="Ttulo2"/>
-      </w:pPr>
-      <w:bookmarkStart w:id="19" w:name="_Toc101728287"/>
-      <w:r>
-        <w:t>4.</w:t>
-      </w:r>
-      <w:r>
-        <w:t>2</w:t>
-      </w:r>
-      <w:r>
-        <w:t xml:space="preserve"> MEDIÇÃO DIRETA</w:t>
-      </w:r>
-      <w:bookmarkEnd w:id="19"/>
-    </w:p>
-    <w:p>
-      <w:pPr>
-        <w:rPr>
-          <w:lang w:eastAsia="en-US"/>
-        </w:rPr>
-      </w:pPr>
-    </w:p>
-    <w:p>
-      <w:pPr>
-        <w:rPr>
-          <w:rFonts w:eastAsia="Calibri" w:cs="Arial"/>
-          <w:color w:val="000000" w:themeColor="text1"/>
-        </w:rPr>
-      </w:pPr>
-      <w:r>
-        <w:rPr>
-          <w:lang w:eastAsia="en-US"/>
-        </w:rPr>
-        <w:t xml:space="preserve">Sistemas TPMS de medição direta necessitam de um sensor de pressão para cada pneu do veículo e é instalado no interior do pneu, transmitindo as informações através de tecnologias sem fio possuindo maior precisão na medição </w:t>
-      </w:r>
-      <w:r>
-        <w:rPr>
-          <w:lang w:eastAsia="en-US"/>
-        </w:rPr>
-        <w:t xml:space="preserve">de pressão </w:t>
-      </w:r>
-      <w:r>
-        <w:rPr>
-          <w:lang w:eastAsia="en-US"/>
-        </w:rPr>
-        <w:t xml:space="preserve">em comparação com o sistema de medição indireta. Estes sensores costumam utilizar baterias de lítio como fonte de alimentação, </w:t>
-      </w:r>
-      <w:r>
-        <w:rPr>
-          <w:lang w:eastAsia="en-US"/>
-        </w:rPr>
-        <w:t>motivo este que enfrenta restrições ambientais.</w:t>
-      </w:r>
-      <w:r>
-        <w:rPr>
-          <w:rFonts w:cs="Arial"/>
-          <w:lang w:eastAsia="en-US"/>
-        </w:rPr>
-        <w:t xml:space="preserve"> </w:t>
-      </w:r>
-      <w:r>
-        <w:rPr>
-          <w:color w:val="000000" w:themeColor="text1"/>
-          <w:lang w:eastAsia="en-US"/>
-        </w:rPr>
-        <w:t>(</w:t>
-      </w:r>
-      <w:r>
-        <w:rPr>
-          <w:rFonts w:eastAsia="Calibri" w:cs="Arial"/>
-          <w:color w:val="000000" w:themeColor="text1"/>
-        </w:rPr>
-        <w:t xml:space="preserve">Xin </w:t>
       </w:r>
       <w:r>
         <w:rPr>
@@ -9247,14 +10093,7 @@
         <w:rPr>
           <w:lang w:eastAsia="en-US"/>
         </w:rPr>
-        <w:t xml:space="preserve"> também apresentam </w:t>
-      </w:r>
-      <w:r>
-        <w:rPr>
-          <w:lang w:eastAsia="en-US"/>
-        </w:rPr>
-        <w:lastRenderedPageBreak/>
-        <w:t xml:space="preserve">grande vantagem na precisão podendo indicar a pressão real de cada pneu em </w:t>
+        <w:t xml:space="preserve"> também apresentam grande vantagem na precisão podendo indicar a pressão real de cada pneu em </w:t>
       </w:r>
       <w:r>
         <w:rPr>
@@ -9540,6 +10379,7 @@
         <w:rPr>
           <w:lang w:eastAsia="en-US"/>
         </w:rPr>
+        <w:lastRenderedPageBreak/>
         <w:t xml:space="preserve">Fonte: </w:t>
       </w:r>
       <w:r>
@@ -9705,7 +10545,6 @@
         <w:rPr>
           <w:lang w:eastAsia="en-US"/>
         </w:rPr>
-        <w:lastRenderedPageBreak/>
         <w:t>4.2.2 Central de monitoramento</w:t>
       </w:r>
       <w:bookmarkEnd w:id="21"/>
@@ -9832,6 +10671,7 @@
       <w:bookmarkStart w:id="22" w:name="_Ref101728121"/>
       <w:bookmarkStart w:id="23" w:name="_Ref101728117"/>
       <w:r>
+        <w:lastRenderedPageBreak/>
         <w:t xml:space="preserve">Figura </w:t>
       </w:r>
       <w:r>
@@ -10010,8 +10850,30 @@
         <w:rPr>
           <w:rFonts w:eastAsia="Calibri"/>
         </w:rPr>
-        <w:t>A pressão do pneus necess</w:t>
-      </w:r>
+        <w:t xml:space="preserve">A pressão </w:t>
+      </w:r>
+      <w:proofErr w:type="gramStart"/>
+      <w:r>
+        <w:rPr>
+          <w:rFonts w:eastAsia="Calibri"/>
+        </w:rPr>
+        <w:t>do pneus</w:t>
+      </w:r>
+      <w:proofErr w:type="gramEnd"/>
+      <w:r>
+        <w:rPr>
+          <w:rFonts w:eastAsia="Calibri"/>
+        </w:rPr>
+        <w:t xml:space="preserve"> </w:t>
+      </w:r>
+      <w:proofErr w:type="spellStart"/>
+      <w:r>
+        <w:rPr>
+          <w:rFonts w:eastAsia="Calibri"/>
+        </w:rPr>
+        <w:t>necess</w:t>
+      </w:r>
+      <w:proofErr w:type="spellEnd"/>
     </w:p>
     <w:p>
       <w:pPr>
@@ -10186,6 +11048,7 @@
       </w:pPr>
       <w:bookmarkStart w:id="31" w:name="_Toc101728300"/>
       <w:r>
+        <w:lastRenderedPageBreak/>
         <w:t>5.7 TESTES DE HOMOLAGAÇÃO EM LABORATÓRIO</w:t>
       </w:r>
       <w:bookmarkEnd w:id="31"/>
@@ -10968,7 +11831,35 @@
         <w:rPr>
           <w:rFonts w:eastAsia="Calibri" w:cs="Arial"/>
         </w:rPr>
-        <w:t xml:space="preserve"> Sankaranarayanan; GÜVENÇ Levent.  </w:t>
+        <w:t xml:space="preserve"> </w:t>
+      </w:r>
+      <w:proofErr w:type="spellStart"/>
+      <w:r>
+        <w:rPr>
+          <w:rFonts w:eastAsia="Calibri" w:cs="Arial"/>
+        </w:rPr>
+        <w:t>Sankaranarayanan</w:t>
+      </w:r>
+      <w:proofErr w:type="spellEnd"/>
+      <w:r>
+        <w:rPr>
+          <w:rFonts w:eastAsia="Calibri" w:cs="Arial"/>
+        </w:rPr>
+        <w:t xml:space="preserve">; GÜVENÇ </w:t>
+      </w:r>
+      <w:proofErr w:type="spellStart"/>
+      <w:r>
+        <w:rPr>
+          <w:rFonts w:eastAsia="Calibri" w:cs="Arial"/>
+        </w:rPr>
+        <w:t>Levent</w:t>
+      </w:r>
+      <w:proofErr w:type="spellEnd"/>
+      <w:r>
+        <w:rPr>
+          <w:rFonts w:eastAsia="Calibri" w:cs="Arial"/>
+        </w:rPr>
+        <w:t xml:space="preserve">.  </w:t>
       </w:r>
       <w:r>
         <w:rPr>
@@ -11014,7 +11905,23 @@
           <w:rFonts w:eastAsia="Calibri" w:cs="Arial"/>
           <w:lang w:val="en-US"/>
         </w:rPr>
-        <w:t xml:space="preserve"> ed. dez. 2007.</w:t>
+        <w:t xml:space="preserve"> ed. </w:t>
+      </w:r>
+      <w:proofErr w:type="spellStart"/>
+      <w:r>
+        <w:rPr>
+          <w:rFonts w:eastAsia="Calibri" w:cs="Arial"/>
+          <w:lang w:val="en-US"/>
+        </w:rPr>
+        <w:t>dez</w:t>
+      </w:r>
+      <w:proofErr w:type="spellEnd"/>
+      <w:r>
+        <w:rPr>
+          <w:rFonts w:eastAsia="Calibri" w:cs="Arial"/>
+          <w:lang w:val="en-US"/>
+        </w:rPr>
+        <w:t>. 2007.</w:t>
       </w:r>
     </w:p>
     <w:p>
@@ -11312,13 +12219,23 @@
           <w:lang w:val="en-US"/>
         </w:rPr>
       </w:pPr>
+      <w:proofErr w:type="spellStart"/>
       <w:r>
         <w:rPr>
           <w:rFonts w:eastAsia="Calibri" w:cs="Arial"/>
           <w:color w:val="000000"/>
           <w:lang w:val="es-ES"/>
         </w:rPr>
-        <w:t xml:space="preserve">Quan Xin </w:t>
+        <w:t>Quan</w:t>
+      </w:r>
+      <w:proofErr w:type="spellEnd"/>
+      <w:r>
+        <w:rPr>
+          <w:rFonts w:eastAsia="Calibri" w:cs="Arial"/>
+          <w:color w:val="000000"/>
+          <w:lang w:val="es-ES"/>
+        </w:rPr>
+        <w:t xml:space="preserve"> Xin </w:t>
       </w:r>
       <w:r>
         <w:rPr>
@@ -11346,7 +12263,29 @@
           <w:color w:val="000000"/>
           <w:lang w:val="es-ES"/>
         </w:rPr>
-        <w:t xml:space="preserve">J. Phys.: Conf. Ser. </w:t>
+        <w:t xml:space="preserve">J. </w:t>
+      </w:r>
+      <w:proofErr w:type="spellStart"/>
+      <w:r>
+        <w:rPr>
+          <w:rFonts w:eastAsia="Calibri" w:cs="Arial"/>
+          <w:i/>
+          <w:iCs/>
+          <w:color w:val="000000"/>
+          <w:lang w:val="es-ES"/>
+        </w:rPr>
+        <w:t>Phys</w:t>
+      </w:r>
+      <w:proofErr w:type="spellEnd"/>
+      <w:r>
+        <w:rPr>
+          <w:rFonts w:eastAsia="Calibri" w:cs="Arial"/>
+          <w:i/>
+          <w:iCs/>
+          <w:color w:val="000000"/>
+          <w:lang w:val="es-ES"/>
+        </w:rPr>
+        <w:t xml:space="preserve">.: Conf. Ser. </w:t>
       </w:r>
       <w:r>
         <w:rPr>
@@ -11596,7 +12535,7 @@
 </file>
 
 <file path=word/endnotes.xml><?xml version="1.0" encoding="utf-8"?>
-<w:endnotes xmlns:wpc="http://schemas.microsoft.com/office/word/2010/wordprocessingCanvas" xmlns:cx="http://schemas.microsoft.com/office/drawing/2014/chartex" xmlns:cx1="http://schemas.microsoft.com/office/drawing/2015/9/8/chartex" xmlns:cx2="http://schemas.microsoft.com/office/drawing/2015/10/21/chartex" xmlns:cx3="http://schemas.microsoft.com/office/drawing/2016/5/9/chartex" xmlns:cx4="http://schemas.microsoft.com/office/drawing/2016/5/10/chartex" xmlns:cx5="http://schemas.microsoft.com/office/drawing/2016/5/11/chartex" xmlns:cx6="http://schemas.microsoft.com/office/drawing/2016/5/12/chartex" xmlns:cx7="http://schemas.microsoft.com/office/drawing/2016/5/13/chartex" xmlns:cx8="http://schemas.microsoft.com/office/drawing/2016/5/14/chartex" xmlns:mc="http://schemas.openxmlformats.org/markup-compatibility/2006" xmlns:aink="http://schemas.microsoft.com/office/drawing/2016/ink" xmlns:am3d="http://schemas.microsoft.com/office/drawing/2017/model3d" xmlns:o="urn:schemas-microsoft-com:office:office" xmlns:r="http://schemas.openxmlformats.org/officeDocument/2006/relationships" xmlns:m="http://schemas.openxmlformats.org/officeDocument/2006/math" xmlns:v="urn:schemas-microsoft-com:vml" xmlns:wp14="http://schemas.microsoft.com/office/word/2010/wordprocessingDrawing" xmlns:wp="http://schemas.openxmlformats.org/drawingml/2006/wordprocessingDrawing" xmlns:w10="urn:schemas-microsoft-com:office:word" xmlns:w="http://schemas.openxmlformats.org/wordprocessingml/2006/main" xmlns:w14="http://schemas.microsoft.com/office/word/2010/wordml" xmlns:w15="http://schemas.microsoft.com/office/word/2012/wordml" xmlns:w16cex="http://schemas.microsoft.com/office/word/2018/wordml/cex" xmlns:w16cid="http://schemas.microsoft.com/office/word/2016/wordml/cid" xmlns:w16="http://schemas.microsoft.com/office/word/2018/wordml" xmlns:w16sdtdh="http://schemas.microsoft.com/office/word/2020/wordml/sdtdatahash" xmlns:w16se="http://schemas.microsoft.com/office/word/2015/wordml/symex" xmlns:wpg="http://schemas.microsoft.com/office/word/2010/wordprocessingGroup" xmlns:wpi="http://schemas.microsoft.com/office/word/2010/wordprocessingInk" xmlns:wne="http://schemas.microsoft.com/office/word/2006/wordml" xmlns:wps="http://schemas.microsoft.com/office/word/2010/wordprocessingShape" mc:Ignorable="w14 w15 w16se w16cid w16 w16cex w16sdtdh wp14">
+<w:endnotes xmlns:wpc="http://schemas.microsoft.com/office/word/2010/wordprocessingCanvas" xmlns:cx="http://schemas.microsoft.com/office/drawing/2014/chartex" xmlns:cx1="http://schemas.microsoft.com/office/drawing/2015/9/8/chartex" xmlns:cx2="http://schemas.microsoft.com/office/drawing/2015/10/21/chartex" xmlns:cx3="http://schemas.microsoft.com/office/drawing/2016/5/9/chartex" xmlns:cx4="http://schemas.microsoft.com/office/drawing/2016/5/10/chartex" xmlns:cx5="http://schemas.microsoft.com/office/drawing/2016/5/11/chartex" xmlns:cx6="http://schemas.microsoft.com/office/drawing/2016/5/12/chartex" xmlns:cx7="http://schemas.microsoft.com/office/drawing/2016/5/13/chartex" xmlns:cx8="http://schemas.microsoft.com/office/drawing/2016/5/14/chartex" xmlns:mc="http://schemas.openxmlformats.org/markup-compatibility/2006" xmlns:aink="http://schemas.microsoft.com/office/drawing/2016/ink" xmlns:am3d="http://schemas.microsoft.com/office/drawing/2017/model3d" xmlns:o="urn:schemas-microsoft-com:office:office" xmlns:oel="http://schemas.microsoft.com/office/2019/extlst" xmlns:r="http://schemas.openxmlformats.org/officeDocument/2006/relationships" xmlns:m="http://schemas.openxmlformats.org/officeDocument/2006/math" xmlns:v="urn:schemas-microsoft-com:vml" xmlns:wp14="http://schemas.microsoft.com/office/word/2010/wordprocessingDrawing" xmlns:wp="http://schemas.openxmlformats.org/drawingml/2006/wordprocessingDrawing" xmlns:w10="urn:schemas-microsoft-com:office:word" xmlns:w="http://schemas.openxmlformats.org/wordprocessingml/2006/main" xmlns:w14="http://schemas.microsoft.com/office/word/2010/wordml" xmlns:w15="http://schemas.microsoft.com/office/word/2012/wordml" xmlns:w16cex="http://schemas.microsoft.com/office/word/2018/wordml/cex" xmlns:w16cid="http://schemas.microsoft.com/office/word/2016/wordml/cid" xmlns:w16="http://schemas.microsoft.com/office/word/2018/wordml" xmlns:w16sdtdh="http://schemas.microsoft.com/office/word/2020/wordml/sdtdatahash" xmlns:w16se="http://schemas.microsoft.com/office/word/2015/wordml/symex" xmlns:wpg="http://schemas.microsoft.com/office/word/2010/wordprocessingGroup" xmlns:wpi="http://schemas.microsoft.com/office/word/2010/wordprocessingInk" xmlns:wne="http://schemas.microsoft.com/office/word/2006/wordml" xmlns:wps="http://schemas.microsoft.com/office/word/2010/wordprocessingShape" mc:Ignorable="w14 w15 w16se w16cid w16 w16cex w16sdtdh wp14">
   <w:endnote w:type="separator" w:id="-1">
     <w:p>
       <w:r>
@@ -11615,7 +12554,7 @@
 </file>
 
 <file path=word/footnotes.xml><?xml version="1.0" encoding="utf-8"?>
-<w:footnotes xmlns:wpc="http://schemas.microsoft.com/office/word/2010/wordprocessingCanvas" xmlns:cx="http://schemas.microsoft.com/office/drawing/2014/chartex" xmlns:cx1="http://schemas.microsoft.com/office/drawing/2015/9/8/chartex" xmlns:cx2="http://schemas.microsoft.com/office/drawing/2015/10/21/chartex" xmlns:cx3="http://schemas.microsoft.com/office/drawing/2016/5/9/chartex" xmlns:cx4="http://schemas.microsoft.com/office/drawing/2016/5/10/chartex" xmlns:cx5="http://schemas.microsoft.com/office/drawing/2016/5/11/chartex" xmlns:cx6="http://schemas.microsoft.com/office/drawing/2016/5/12/chartex" xmlns:cx7="http://schemas.microsoft.com/office/drawing/2016/5/13/chartex" xmlns:cx8="http://schemas.microsoft.com/office/drawing/2016/5/14/chartex" xmlns:mc="http://schemas.openxmlformats.org/markup-compatibility/2006" xmlns:aink="http://schemas.microsoft.com/office/drawing/2016/ink" xmlns:am3d="http://schemas.microsoft.com/office/drawing/2017/model3d" xmlns:o="urn:schemas-microsoft-com:office:office" xmlns:r="http://schemas.openxmlformats.org/officeDocument/2006/relationships" xmlns:m="http://schemas.openxmlformats.org/officeDocument/2006/math" xmlns:v="urn:schemas-microsoft-com:vml" xmlns:wp14="http://schemas.microsoft.com/office/word/2010/wordprocessingDrawing" xmlns:wp="http://schemas.openxmlformats.org/drawingml/2006/wordprocessingDrawing" xmlns:w10="urn:schemas-microsoft-com:office:word" xmlns:w="http://schemas.openxmlformats.org/wordprocessingml/2006/main" xmlns:w14="http://schemas.microsoft.com/office/word/2010/wordml" xmlns:w15="http://schemas.microsoft.com/office/word/2012/wordml" xmlns:w16cex="http://schemas.microsoft.com/office/word/2018/wordml/cex" xmlns:w16cid="http://schemas.microsoft.com/office/word/2016/wordml/cid" xmlns:w16="http://schemas.microsoft.com/office/word/2018/wordml" xmlns:w16sdtdh="http://schemas.microsoft.com/office/word/2020/wordml/sdtdatahash" xmlns:w16se="http://schemas.microsoft.com/office/word/2015/wordml/symex" xmlns:wpg="http://schemas.microsoft.com/office/word/2010/wordprocessingGroup" xmlns:wpi="http://schemas.microsoft.com/office/word/2010/wordprocessingInk" xmlns:wne="http://schemas.microsoft.com/office/word/2006/wordml" xmlns:wps="http://schemas.microsoft.com/office/word/2010/wordprocessingShape" mc:Ignorable="w14 w15 w16se w16cid w16 w16cex w16sdtdh wp14">
+<w:footnotes xmlns:wpc="http://schemas.microsoft.com/office/word/2010/wordprocessingCanvas" xmlns:cx="http://schemas.microsoft.com/office/drawing/2014/chartex" xmlns:cx1="http://schemas.microsoft.com/office/drawing/2015/9/8/chartex" xmlns:cx2="http://schemas.microsoft.com/office/drawing/2015/10/21/chartex" xmlns:cx3="http://schemas.microsoft.com/office/drawing/2016/5/9/chartex" xmlns:cx4="http://schemas.microsoft.com/office/drawing/2016/5/10/chartex" xmlns:cx5="http://schemas.microsoft.com/office/drawing/2016/5/11/chartex" xmlns:cx6="http://schemas.microsoft.com/office/drawing/2016/5/12/chartex" xmlns:cx7="http://schemas.microsoft.com/office/drawing/2016/5/13/chartex" xmlns:cx8="http://schemas.microsoft.com/office/drawing/2016/5/14/chartex" xmlns:mc="http://schemas.openxmlformats.org/markup-compatibility/2006" xmlns:aink="http://schemas.microsoft.com/office/drawing/2016/ink" xmlns:am3d="http://schemas.microsoft.com/office/drawing/2017/model3d" xmlns:o="urn:schemas-microsoft-com:office:office" xmlns:oel="http://schemas.microsoft.com/office/2019/extlst" xmlns:r="http://schemas.openxmlformats.org/officeDocument/2006/relationships" xmlns:m="http://schemas.openxmlformats.org/officeDocument/2006/math" xmlns:v="urn:schemas-microsoft-com:vml" xmlns:wp14="http://schemas.microsoft.com/office/word/2010/wordprocessingDrawing" xmlns:wp="http://schemas.openxmlformats.org/drawingml/2006/wordprocessingDrawing" xmlns:w10="urn:schemas-microsoft-com:office:word" xmlns:w="http://schemas.openxmlformats.org/wordprocessingml/2006/main" xmlns:w14="http://schemas.microsoft.com/office/word/2010/wordml" xmlns:w15="http://schemas.microsoft.com/office/word/2012/wordml" xmlns:w16cex="http://schemas.microsoft.com/office/word/2018/wordml/cex" xmlns:w16cid="http://schemas.microsoft.com/office/word/2016/wordml/cid" xmlns:w16="http://schemas.microsoft.com/office/word/2018/wordml" xmlns:w16sdtdh="http://schemas.microsoft.com/office/word/2020/wordml/sdtdatahash" xmlns:w16se="http://schemas.microsoft.com/office/word/2015/wordml/symex" xmlns:wpg="http://schemas.microsoft.com/office/word/2010/wordprocessingGroup" xmlns:wpi="http://schemas.microsoft.com/office/word/2010/wordprocessingInk" xmlns:wne="http://schemas.microsoft.com/office/word/2006/wordml" xmlns:wps="http://schemas.microsoft.com/office/word/2010/wordprocessingShape" mc:Ignorable="w14 w15 w16se w16cid w16 w16cex w16sdtdh wp14">
   <w:footnote w:type="separator" w:id="-1">
     <w:p>
       <w:r>
@@ -11634,7 +12573,7 @@
 </file>
 
 <file path=word/header1.xml><?xml version="1.0" encoding="utf-8"?>
-<w:hdr xmlns:wpc="http://schemas.microsoft.com/office/word/2010/wordprocessingCanvas" xmlns:cx="http://schemas.microsoft.com/office/drawing/2014/chartex" xmlns:cx1="http://schemas.microsoft.com/office/drawing/2015/9/8/chartex" xmlns:cx2="http://schemas.microsoft.com/office/drawing/2015/10/21/chartex" xmlns:cx3="http://schemas.microsoft.com/office/drawing/2016/5/9/chartex" xmlns:cx4="http://schemas.microsoft.com/office/drawing/2016/5/10/chartex" xmlns:cx5="http://schemas.microsoft.com/office/drawing/2016/5/11/chartex" xmlns:cx6="http://schemas.microsoft.com/office/drawing/2016/5/12/chartex" xmlns:cx7="http://schemas.microsoft.com/office/drawing/2016/5/13/chartex" xmlns:cx8="http://schemas.microsoft.com/office/drawing/2016/5/14/chartex" xmlns:mc="http://schemas.openxmlformats.org/markup-compatibility/2006" xmlns:aink="http://schemas.microsoft.com/office/drawing/2016/ink" xmlns:am3d="http://schemas.microsoft.com/office/drawing/2017/model3d" xmlns:o="urn:schemas-microsoft-com:office:office" xmlns:r="http://schemas.openxmlformats.org/officeDocument/2006/relationships" xmlns:m="http://schemas.openxmlformats.org/officeDocument/2006/math" xmlns:v="urn:schemas-microsoft-com:vml" xmlns:wp14="http://schemas.microsoft.com/office/word/2010/wordprocessingDrawing" xmlns:wp="http://schemas.openxmlformats.org/drawingml/2006/wordprocessingDrawing" xmlns:w10="urn:schemas-microsoft-com:office:word" xmlns:w="http://schemas.openxmlformats.org/wordprocessingml/2006/main" xmlns:w14="http://schemas.microsoft.com/office/word/2010/wordml" xmlns:w15="http://schemas.microsoft.com/office/word/2012/wordml" xmlns:w16cex="http://schemas.microsoft.com/office/word/2018/wordml/cex" xmlns:w16cid="http://schemas.microsoft.com/office/word/2016/wordml/cid" xmlns:w16="http://schemas.microsoft.com/office/word/2018/wordml" xmlns:w16sdtdh="http://schemas.microsoft.com/office/word/2020/wordml/sdtdatahash" xmlns:w16se="http://schemas.microsoft.com/office/word/2015/wordml/symex" xmlns:wpg="http://schemas.microsoft.com/office/word/2010/wordprocessingGroup" xmlns:wpi="http://schemas.microsoft.com/office/word/2010/wordprocessingInk" xmlns:wne="http://schemas.microsoft.com/office/word/2006/wordml" xmlns:wps="http://schemas.microsoft.com/office/word/2010/wordprocessingShape" mc:Ignorable="w14 w15 w16se w16cid w16 w16cex w16sdtdh wp14">
+<w:hdr xmlns:wpc="http://schemas.microsoft.com/office/word/2010/wordprocessingCanvas" xmlns:cx="http://schemas.microsoft.com/office/drawing/2014/chartex" xmlns:cx1="http://schemas.microsoft.com/office/drawing/2015/9/8/chartex" xmlns:cx2="http://schemas.microsoft.com/office/drawing/2015/10/21/chartex" xmlns:cx3="http://schemas.microsoft.com/office/drawing/2016/5/9/chartex" xmlns:cx4="http://schemas.microsoft.com/office/drawing/2016/5/10/chartex" xmlns:cx5="http://schemas.microsoft.com/office/drawing/2016/5/11/chartex" xmlns:cx6="http://schemas.microsoft.com/office/drawing/2016/5/12/chartex" xmlns:cx7="http://schemas.microsoft.com/office/drawing/2016/5/13/chartex" xmlns:cx8="http://schemas.microsoft.com/office/drawing/2016/5/14/chartex" xmlns:mc="http://schemas.openxmlformats.org/markup-compatibility/2006" xmlns:aink="http://schemas.microsoft.com/office/drawing/2016/ink" xmlns:am3d="http://schemas.microsoft.com/office/drawing/2017/model3d" xmlns:o="urn:schemas-microsoft-com:office:office" xmlns:oel="http://schemas.microsoft.com/office/2019/extlst" xmlns:r="http://schemas.openxmlformats.org/officeDocument/2006/relationships" xmlns:m="http://schemas.openxmlformats.org/officeDocument/2006/math" xmlns:v="urn:schemas-microsoft-com:vml" xmlns:wp14="http://schemas.microsoft.com/office/word/2010/wordprocessingDrawing" xmlns:wp="http://schemas.openxmlformats.org/drawingml/2006/wordprocessingDrawing" xmlns:w10="urn:schemas-microsoft-com:office:word" xmlns:w="http://schemas.openxmlformats.org/wordprocessingml/2006/main" xmlns:w14="http://schemas.microsoft.com/office/word/2010/wordml" xmlns:w15="http://schemas.microsoft.com/office/word/2012/wordml" xmlns:w16cex="http://schemas.microsoft.com/office/word/2018/wordml/cex" xmlns:w16cid="http://schemas.microsoft.com/office/word/2016/wordml/cid" xmlns:w16="http://schemas.microsoft.com/office/word/2018/wordml" xmlns:w16sdtdh="http://schemas.microsoft.com/office/word/2020/wordml/sdtdatahash" xmlns:w16se="http://schemas.microsoft.com/office/word/2015/wordml/symex" xmlns:wpg="http://schemas.microsoft.com/office/word/2010/wordprocessingGroup" xmlns:wpi="http://schemas.microsoft.com/office/word/2010/wordprocessingInk" xmlns:wne="http://schemas.microsoft.com/office/word/2006/wordml" xmlns:wps="http://schemas.microsoft.com/office/word/2010/wordprocessingShape" mc:Ignorable="w14 w15 w16se w16cid w16 w16cex w16sdtdh wp14">
   <w:p>
     <w:pPr>
       <w:pStyle w:val="Cabealho"/>
@@ -11651,7 +12590,7 @@
 </file>
 
 <file path=word/header2.xml><?xml version="1.0" encoding="utf-8"?>
-<w:hdr xmlns:wpc="http://schemas.microsoft.com/office/word/2010/wordprocessingCanvas" xmlns:cx="http://schemas.microsoft.com/office/drawing/2014/chartex" xmlns:cx1="http://schemas.microsoft.com/office/drawing/2015/9/8/chartex" xmlns:cx2="http://schemas.microsoft.com/office/drawing/2015/10/21/chartex" xmlns:cx3="http://schemas.microsoft.com/office/drawing/2016/5/9/chartex" xmlns:cx4="http://schemas.microsoft.com/office/drawing/2016/5/10/chartex" xmlns:cx5="http://schemas.microsoft.com/office/drawing/2016/5/11/chartex" xmlns:cx6="http://schemas.microsoft.com/office/drawing/2016/5/12/chartex" xmlns:cx7="http://schemas.microsoft.com/office/drawing/2016/5/13/chartex" xmlns:cx8="http://schemas.microsoft.com/office/drawing/2016/5/14/chartex" xmlns:mc="http://schemas.openxmlformats.org/markup-compatibility/2006" xmlns:aink="http://schemas.microsoft.com/office/drawing/2016/ink" xmlns:am3d="http://schemas.microsoft.com/office/drawing/2017/model3d" xmlns:o="urn:schemas-microsoft-com:office:office" xmlns:r="http://schemas.openxmlformats.org/officeDocument/2006/relationships" xmlns:m="http://schemas.openxmlformats.org/officeDocument/2006/math" xmlns:v="urn:schemas-microsoft-com:vml" xmlns:wp14="http://schemas.microsoft.com/office/word/2010/wordprocessingDrawing" xmlns:wp="http://schemas.openxmlformats.org/drawingml/2006/wordprocessingDrawing" xmlns:w10="urn:schemas-microsoft-com:office:word" xmlns:w="http://schemas.openxmlformats.org/wordprocessingml/2006/main" xmlns:w14="http://schemas.microsoft.com/office/word/2010/wordml" xmlns:w15="http://schemas.microsoft.com/office/word/2012/wordml" xmlns:w16cex="http://schemas.microsoft.com/office/word/2018/wordml/cex" xmlns:w16cid="http://schemas.microsoft.com/office/word/2016/wordml/cid" xmlns:w16="http://schemas.microsoft.com/office/word/2018/wordml" xmlns:w16sdtdh="http://schemas.microsoft.com/office/word/2020/wordml/sdtdatahash" xmlns:w16se="http://schemas.microsoft.com/office/word/2015/wordml/symex" xmlns:wpg="http://schemas.microsoft.com/office/word/2010/wordprocessingGroup" xmlns:wpi="http://schemas.microsoft.com/office/word/2010/wordprocessingInk" xmlns:wne="http://schemas.microsoft.com/office/word/2006/wordml" xmlns:wps="http://schemas.microsoft.com/office/word/2010/wordprocessingShape" mc:Ignorable="w14 w15 w16se w16cid w16 w16cex w16sdtdh wp14">
+<w:hdr xmlns:wpc="http://schemas.microsoft.com/office/word/2010/wordprocessingCanvas" xmlns:cx="http://schemas.microsoft.com/office/drawing/2014/chartex" xmlns:cx1="http://schemas.microsoft.com/office/drawing/2015/9/8/chartex" xmlns:cx2="http://schemas.microsoft.com/office/drawing/2015/10/21/chartex" xmlns:cx3="http://schemas.microsoft.com/office/drawing/2016/5/9/chartex" xmlns:cx4="http://schemas.microsoft.com/office/drawing/2016/5/10/chartex" xmlns:cx5="http://schemas.microsoft.com/office/drawing/2016/5/11/chartex" xmlns:cx6="http://schemas.microsoft.com/office/drawing/2016/5/12/chartex" xmlns:cx7="http://schemas.microsoft.com/office/drawing/2016/5/13/chartex" xmlns:cx8="http://schemas.microsoft.com/office/drawing/2016/5/14/chartex" xmlns:mc="http://schemas.openxmlformats.org/markup-compatibility/2006" xmlns:aink="http://schemas.microsoft.com/office/drawing/2016/ink" xmlns:am3d="http://schemas.microsoft.com/office/drawing/2017/model3d" xmlns:o="urn:schemas-microsoft-com:office:office" xmlns:oel="http://schemas.microsoft.com/office/2019/extlst" xmlns:r="http://schemas.openxmlformats.org/officeDocument/2006/relationships" xmlns:m="http://schemas.openxmlformats.org/officeDocument/2006/math" xmlns:v="urn:schemas-microsoft-com:vml" xmlns:wp14="http://schemas.microsoft.com/office/word/2010/wordprocessingDrawing" xmlns:wp="http://schemas.openxmlformats.org/drawingml/2006/wordprocessingDrawing" xmlns:w10="urn:schemas-microsoft-com:office:word" xmlns:w="http://schemas.openxmlformats.org/wordprocessingml/2006/main" xmlns:w14="http://schemas.microsoft.com/office/word/2010/wordml" xmlns:w15="http://schemas.microsoft.com/office/word/2012/wordml" xmlns:w16cex="http://schemas.microsoft.com/office/word/2018/wordml/cex" xmlns:w16cid="http://schemas.microsoft.com/office/word/2016/wordml/cid" xmlns:w16="http://schemas.microsoft.com/office/word/2018/wordml" xmlns:w16sdtdh="http://schemas.microsoft.com/office/word/2020/wordml/sdtdatahash" xmlns:w16se="http://schemas.microsoft.com/office/word/2015/wordml/symex" xmlns:wpg="http://schemas.microsoft.com/office/word/2010/wordprocessingGroup" xmlns:wpi="http://schemas.microsoft.com/office/word/2010/wordprocessingInk" xmlns:wne="http://schemas.microsoft.com/office/word/2006/wordml" xmlns:wps="http://schemas.microsoft.com/office/word/2010/wordprocessingShape" mc:Ignorable="w14 w15 w16se w16cid w16 w16cex w16sdtdh wp14">
   <w:p>
     <w:pPr>
       <w:pStyle w:val="Cabealho"/>
@@ -11667,7 +12606,7 @@
 </file>
 
 <file path=word/header3.xml><?xml version="1.0" encoding="utf-8"?>
-<w:hdr xmlns:wpc="http://schemas.microsoft.com/office/word/2010/wordprocessingCanvas" xmlns:cx="http://schemas.microsoft.com/office/drawing/2014/chartex" xmlns:cx1="http://schemas.microsoft.com/office/drawing/2015/9/8/chartex" xmlns:cx2="http://schemas.microsoft.com/office/drawing/2015/10/21/chartex" xmlns:cx3="http://schemas.microsoft.com/office/drawing/2016/5/9/chartex" xmlns:cx4="http://schemas.microsoft.com/office/drawing/2016/5/10/chartex" xmlns:cx5="http://schemas.microsoft.com/office/drawing/2016/5/11/chartex" xmlns:cx6="http://schemas.microsoft.com/office/drawing/2016/5/12/chartex" xmlns:cx7="http://schemas.microsoft.com/office/drawing/2016/5/13/chartex" xmlns:cx8="http://schemas.microsoft.com/office/drawing/2016/5/14/chartex" xmlns:mc="http://schemas.openxmlformats.org/markup-compatibility/2006" xmlns:aink="http://schemas.microsoft.com/office/drawing/2016/ink" xmlns:am3d="http://schemas.microsoft.com/office/drawing/2017/model3d" xmlns:o="urn:schemas-microsoft-com:office:office" xmlns:r="http://schemas.openxmlformats.org/officeDocument/2006/relationships" xmlns:m="http://schemas.openxmlformats.org/officeDocument/2006/math" xmlns:v="urn:schemas-microsoft-com:vml" xmlns:wp14="http://schemas.microsoft.com/office/word/2010/wordprocessingDrawing" xmlns:wp="http://schemas.openxmlformats.org/drawingml/2006/wordprocessingDrawing" xmlns:w10="urn:schemas-microsoft-com:office:word" xmlns:w="http://schemas.openxmlformats.org/wordprocessingml/2006/main" xmlns:w14="http://schemas.microsoft.com/office/word/2010/wordml" xmlns:w15="http://schemas.microsoft.com/office/word/2012/wordml" xmlns:w16cex="http://schemas.microsoft.com/office/word/2018/wordml/cex" xmlns:w16cid="http://schemas.microsoft.com/office/word/2016/wordml/cid" xmlns:w16="http://schemas.microsoft.com/office/word/2018/wordml" xmlns:w16sdtdh="http://schemas.microsoft.com/office/word/2020/wordml/sdtdatahash" xmlns:w16se="http://schemas.microsoft.com/office/word/2015/wordml/symex" xmlns:wpg="http://schemas.microsoft.com/office/word/2010/wordprocessingGroup" xmlns:wpi="http://schemas.microsoft.com/office/word/2010/wordprocessingInk" xmlns:wne="http://schemas.microsoft.com/office/word/2006/wordml" xmlns:wps="http://schemas.microsoft.com/office/word/2010/wordprocessingShape" mc:Ignorable="w14 w15 w16se w16cid w16 w16cex w16sdtdh wp14">
+<w:hdr xmlns:wpc="http://schemas.microsoft.com/office/word/2010/wordprocessingCanvas" xmlns:cx="http://schemas.microsoft.com/office/drawing/2014/chartex" xmlns:cx1="http://schemas.microsoft.com/office/drawing/2015/9/8/chartex" xmlns:cx2="http://schemas.microsoft.com/office/drawing/2015/10/21/chartex" xmlns:cx3="http://schemas.microsoft.com/office/drawing/2016/5/9/chartex" xmlns:cx4="http://schemas.microsoft.com/office/drawing/2016/5/10/chartex" xmlns:cx5="http://schemas.microsoft.com/office/drawing/2016/5/11/chartex" xmlns:cx6="http://schemas.microsoft.com/office/drawing/2016/5/12/chartex" xmlns:cx7="http://schemas.microsoft.com/office/drawing/2016/5/13/chartex" xmlns:cx8="http://schemas.microsoft.com/office/drawing/2016/5/14/chartex" xmlns:mc="http://schemas.openxmlformats.org/markup-compatibility/2006" xmlns:aink="http://schemas.microsoft.com/office/drawing/2016/ink" xmlns:am3d="http://schemas.microsoft.com/office/drawing/2017/model3d" xmlns:o="urn:schemas-microsoft-com:office:office" xmlns:oel="http://schemas.microsoft.com/office/2019/extlst" xmlns:r="http://schemas.openxmlformats.org/officeDocument/2006/relationships" xmlns:m="http://schemas.openxmlformats.org/officeDocument/2006/math" xmlns:v="urn:schemas-microsoft-com:vml" xmlns:wp14="http://schemas.microsoft.com/office/word/2010/wordprocessingDrawing" xmlns:wp="http://schemas.openxmlformats.org/drawingml/2006/wordprocessingDrawing" xmlns:w10="urn:schemas-microsoft-com:office:word" xmlns:w="http://schemas.openxmlformats.org/wordprocessingml/2006/main" xmlns:w14="http://schemas.microsoft.com/office/word/2010/wordml" xmlns:w15="http://schemas.microsoft.com/office/word/2012/wordml" xmlns:w16cex="http://schemas.microsoft.com/office/word/2018/wordml/cex" xmlns:w16cid="http://schemas.microsoft.com/office/word/2016/wordml/cid" xmlns:w16="http://schemas.microsoft.com/office/word/2018/wordml" xmlns:w16sdtdh="http://schemas.microsoft.com/office/word/2020/wordml/sdtdatahash" xmlns:w16se="http://schemas.microsoft.com/office/word/2015/wordml/symex" xmlns:wpg="http://schemas.microsoft.com/office/word/2010/wordprocessingGroup" xmlns:wpi="http://schemas.microsoft.com/office/word/2010/wordprocessingInk" xmlns:wne="http://schemas.microsoft.com/office/word/2006/wordml" xmlns:wps="http://schemas.microsoft.com/office/word/2010/wordprocessingShape" mc:Ignorable="w14 w15 w16se w16cid w16 w16cex w16sdtdh wp14">
   <w:sdt>
     <w:sdtPr>
       <w:id w:val="-1076434792"/>
@@ -11714,7 +12653,7 @@
 </file>
 
 <file path=word/numbering.xml><?xml version="1.0" encoding="utf-8"?>
-<w:numbering xmlns:wpc="http://schemas.microsoft.com/office/word/2010/wordprocessingCanvas" xmlns:cx="http://schemas.microsoft.com/office/drawing/2014/chartex" xmlns:cx1="http://schemas.microsoft.com/office/drawing/2015/9/8/chartex" xmlns:cx2="http://schemas.microsoft.com/office/drawing/2015/10/21/chartex" xmlns:cx3="http://schemas.microsoft.com/office/drawing/2016/5/9/chartex" xmlns:cx4="http://schemas.microsoft.com/office/drawing/2016/5/10/chartex" xmlns:cx5="http://schemas.microsoft.com/office/drawing/2016/5/11/chartex" xmlns:cx6="http://schemas.microsoft.com/office/drawing/2016/5/12/chartex" xmlns:cx7="http://schemas.microsoft.com/office/drawing/2016/5/13/chartex" xmlns:cx8="http://schemas.microsoft.com/office/drawing/2016/5/14/chartex" xmlns:mc="http://schemas.openxmlformats.org/markup-compatibility/2006" xmlns:aink="http://schemas.microsoft.com/office/drawing/2016/ink" xmlns:am3d="http://schemas.microsoft.com/office/drawing/2017/model3d" xmlns:o="urn:schemas-microsoft-com:office:office" xmlns:r="http://schemas.openxmlformats.org/officeDocument/2006/relationships" xmlns:m="http://schemas.openxmlformats.org/officeDocument/2006/math" xmlns:v="urn:schemas-microsoft-com:vml" xmlns:wp14="http://schemas.microsoft.com/office/word/2010/wordprocessingDrawing" xmlns:wp="http://schemas.openxmlformats.org/drawingml/2006/wordprocessingDrawing" xmlns:w10="urn:schemas-microsoft-com:office:word" xmlns:w="http://schemas.openxmlformats.org/wordprocessingml/2006/main" xmlns:w14="http://schemas.microsoft.com/office/word/2010/wordml" xmlns:w15="http://schemas.microsoft.com/office/word/2012/wordml" xmlns:w16cex="http://schemas.microsoft.com/office/word/2018/wordml/cex" xmlns:w16cid="http://schemas.microsoft.com/office/word/2016/wordml/cid" xmlns:w16="http://schemas.microsoft.com/office/word/2018/wordml" xmlns:w16sdtdh="http://schemas.microsoft.com/office/word/2020/wordml/sdtdatahash" xmlns:w16se="http://schemas.microsoft.com/office/word/2015/wordml/symex" xmlns:wpg="http://schemas.microsoft.com/office/word/2010/wordprocessingGroup" xmlns:wpi="http://schemas.microsoft.com/office/word/2010/wordprocessingInk" xmlns:wne="http://schemas.microsoft.com/office/word/2006/wordml" xmlns:wps="http://schemas.microsoft.com/office/word/2010/wordprocessingShape" mc:Ignorable="w14 w15 w16se w16cid w16 w16cex w16sdtdh wp14">
+<w:numbering xmlns:wpc="http://schemas.microsoft.com/office/word/2010/wordprocessingCanvas" xmlns:cx="http://schemas.microsoft.com/office/drawing/2014/chartex" xmlns:cx1="http://schemas.microsoft.com/office/drawing/2015/9/8/chartex" xmlns:cx2="http://schemas.microsoft.com/office/drawing/2015/10/21/chartex" xmlns:cx3="http://schemas.microsoft.com/office/drawing/2016/5/9/chartex" xmlns:cx4="http://schemas.microsoft.com/office/drawing/2016/5/10/chartex" xmlns:cx5="http://schemas.microsoft.com/office/drawing/2016/5/11/chartex" xmlns:cx6="http://schemas.microsoft.com/office/drawing/2016/5/12/chartex" xmlns:cx7="http://schemas.microsoft.com/office/drawing/2016/5/13/chartex" xmlns:cx8="http://schemas.microsoft.com/office/drawing/2016/5/14/chartex" xmlns:mc="http://schemas.openxmlformats.org/markup-compatibility/2006" xmlns:aink="http://schemas.microsoft.com/office/drawing/2016/ink" xmlns:am3d="http://schemas.microsoft.com/office/drawing/2017/model3d" xmlns:o="urn:schemas-microsoft-com:office:office" xmlns:oel="http://schemas.microsoft.com/office/2019/extlst" xmlns:r="http://schemas.openxmlformats.org/officeDocument/2006/relationships" xmlns:m="http://schemas.openxmlformats.org/officeDocument/2006/math" xmlns:v="urn:schemas-microsoft-com:vml" xmlns:wp14="http://schemas.microsoft.com/office/word/2010/wordprocessingDrawing" xmlns:wp="http://schemas.openxmlformats.org/drawingml/2006/wordprocessingDrawing" xmlns:w10="urn:schemas-microsoft-com:office:word" xmlns:w="http://schemas.openxmlformats.org/wordprocessingml/2006/main" xmlns:w14="http://schemas.microsoft.com/office/word/2010/wordml" xmlns:w15="http://schemas.microsoft.com/office/word/2012/wordml" xmlns:w16cex="http://schemas.microsoft.com/office/word/2018/wordml/cex" xmlns:w16cid="http://schemas.microsoft.com/office/word/2016/wordml/cid" xmlns:w16="http://schemas.microsoft.com/office/word/2018/wordml" xmlns:w16sdtdh="http://schemas.microsoft.com/office/word/2020/wordml/sdtdatahash" xmlns:w16se="http://schemas.microsoft.com/office/word/2015/wordml/symex" xmlns:wpg="http://schemas.microsoft.com/office/word/2010/wordprocessingGroup" xmlns:wpi="http://schemas.microsoft.com/office/word/2010/wordprocessingInk" xmlns:wne="http://schemas.microsoft.com/office/word/2006/wordml" xmlns:wps="http://schemas.microsoft.com/office/word/2010/wordprocessingShape" mc:Ignorable="w14 w15 w16se w16cid w16 w16cex w16sdtdh wp14">
   <w:abstractNum w:abstractNumId="0" w15:restartNumberingAfterBreak="0">
     <w:nsid w:val="01DA2C20"/>
     <w:multiLevelType w:val="hybridMultilevel"/>
@@ -11802,6 +12741,92 @@
     </w:lvl>
   </w:abstractNum>
   <w:abstractNum w:abstractNumId="1" w15:restartNumberingAfterBreak="0">
+    <w:nsid w:val="1A196A64"/>
+    <w:multiLevelType w:val="hybridMultilevel"/>
+    <w:tmpl w:val="B906D072"/>
+    <w:lvl w:ilvl="0" w:tplc="04160017">
+      <w:start w:val="1"/>
+      <w:numFmt w:val="lowerLetter"/>
+      <w:lvlText w:val="%1)"/>
+      <w:lvlJc w:val="left"/>
+      <w:pPr>
+        <w:ind w:left="720" w:hanging="360"/>
+      </w:pPr>
+    </w:lvl>
+    <w:lvl w:ilvl="1" w:tplc="04160019" w:tentative="1">
+      <w:start w:val="1"/>
+      <w:numFmt w:val="lowerLetter"/>
+      <w:lvlText w:val="%2."/>
+      <w:lvlJc w:val="left"/>
+      <w:pPr>
+        <w:ind w:left="1440" w:hanging="360"/>
+      </w:pPr>
+    </w:lvl>
+    <w:lvl w:ilvl="2" w:tplc="0416001B" w:tentative="1">
+      <w:start w:val="1"/>
+      <w:numFmt w:val="lowerRoman"/>
+      <w:lvlText w:val="%3."/>
+      <w:lvlJc w:val="right"/>
+      <w:pPr>
+        <w:ind w:left="2160" w:hanging="180"/>
+      </w:pPr>
+    </w:lvl>
+    <w:lvl w:ilvl="3" w:tplc="0416000F" w:tentative="1">
+      <w:start w:val="1"/>
+      <w:numFmt w:val="decimal"/>
+      <w:lvlText w:val="%4."/>
+      <w:lvlJc w:val="left"/>
+      <w:pPr>
+        <w:ind w:left="2880" w:hanging="360"/>
+      </w:pPr>
+    </w:lvl>
+    <w:lvl w:ilvl="4" w:tplc="04160019" w:tentative="1">
+      <w:start w:val="1"/>
+      <w:numFmt w:val="lowerLetter"/>
+      <w:lvlText w:val="%5."/>
+      <w:lvlJc w:val="left"/>
+      <w:pPr>
+        <w:ind w:left="3600" w:hanging="360"/>
+      </w:pPr>
+    </w:lvl>
+    <w:lvl w:ilvl="5" w:tplc="0416001B" w:tentative="1">
+      <w:start w:val="1"/>
+      <w:numFmt w:val="lowerRoman"/>
+      <w:lvlText w:val="%6."/>
+      <w:lvlJc w:val="right"/>
+      <w:pPr>
+        <w:ind w:left="4320" w:hanging="180"/>
+      </w:pPr>
+    </w:lvl>
+    <w:lvl w:ilvl="6" w:tplc="0416000F" w:tentative="1">
+      <w:start w:val="1"/>
+      <w:numFmt w:val="decimal"/>
+      <w:lvlText w:val="%7."/>
+      <w:lvlJc w:val="left"/>
+      <w:pPr>
+        <w:ind w:left="5040" w:hanging="360"/>
+      </w:pPr>
+    </w:lvl>
+    <w:lvl w:ilvl="7" w:tplc="04160019" w:tentative="1">
+      <w:start w:val="1"/>
+      <w:numFmt w:val="lowerLetter"/>
+      <w:lvlText w:val="%8."/>
+      <w:lvlJc w:val="left"/>
+      <w:pPr>
+        <w:ind w:left="5760" w:hanging="360"/>
+      </w:pPr>
+    </w:lvl>
+    <w:lvl w:ilvl="8" w:tplc="0416001B" w:tentative="1">
+      <w:start w:val="1"/>
+      <w:numFmt w:val="lowerRoman"/>
+      <w:lvlText w:val="%9."/>
+      <w:lvlJc w:val="right"/>
+      <w:pPr>
+        <w:ind w:left="6480" w:hanging="180"/>
+      </w:pPr>
+    </w:lvl>
+  </w:abstractNum>
+  <w:abstractNum w:abstractNumId="2" w15:restartNumberingAfterBreak="0">
     <w:nsid w:val="1BB402CE"/>
     <w:multiLevelType w:val="hybridMultilevel"/>
     <w:tmpl w:val="DC2AF4A2"/>
@@ -11915,7 +12940,7 @@
       </w:rPr>
     </w:lvl>
   </w:abstractNum>
-  <w:abstractNum w:abstractNumId="2" w15:restartNumberingAfterBreak="0">
+  <w:abstractNum w:abstractNumId="3" w15:restartNumberingAfterBreak="0">
     <w:nsid w:val="48AC40E9"/>
     <w:multiLevelType w:val="multilevel"/>
     <w:tmpl w:val="FACADC54"/>
@@ -12064,7 +13089,7 @@
       </w:rPr>
     </w:lvl>
   </w:abstractNum>
-  <w:abstractNum w:abstractNumId="3" w15:restartNumberingAfterBreak="0">
+  <w:abstractNum w:abstractNumId="4" w15:restartNumberingAfterBreak="0">
     <w:nsid w:val="511677DC"/>
     <w:multiLevelType w:val="hybridMultilevel"/>
     <w:tmpl w:val="F2CC3912"/>
@@ -12204,7 +13229,7 @@
       </w:rPr>
     </w:lvl>
   </w:abstractNum>
-  <w:abstractNum w:abstractNumId="4" w15:restartNumberingAfterBreak="0">
+  <w:abstractNum w:abstractNumId="5" w15:restartNumberingAfterBreak="0">
     <w:nsid w:val="7A501091"/>
     <w:multiLevelType w:val="hybridMultilevel"/>
     <w:tmpl w:val="6E866736"/>
@@ -12345,19 +13370,22 @@
     </w:lvl>
   </w:abstractNum>
   <w:num w:numId="1" w16cid:durableId="607007101">
-    <w:abstractNumId w:val="1"/>
+    <w:abstractNumId w:val="2"/>
   </w:num>
   <w:num w:numId="2" w16cid:durableId="260994669">
-    <w:abstractNumId w:val="4"/>
+    <w:abstractNumId w:val="5"/>
   </w:num>
   <w:num w:numId="3" w16cid:durableId="1669286300">
-    <w:abstractNumId w:val="2"/>
+    <w:abstractNumId w:val="3"/>
   </w:num>
   <w:num w:numId="4" w16cid:durableId="447432480">
     <w:abstractNumId w:val="0"/>
   </w:num>
   <w:num w:numId="5" w16cid:durableId="1078552484">
-    <w:abstractNumId w:val="3"/>
+    <w:abstractNumId w:val="4"/>
+  </w:num>
+  <w:num w:numId="6" w16cid:durableId="123819297">
+    <w:abstractNumId w:val="1"/>
   </w:num>
   <w:numIdMacAtCleanup w:val="4"/>
 </w:numbering>

--- a/Relatório Fabricio Balbinot.docx
+++ b/Relatório Fabricio Balbinot.docx
@@ -255,14 +255,7 @@
           <w:b/>
           <w:sz w:val="28"/>
         </w:rPr>
-        <w:t>VEÍCULOS PESADOS</w:t>
-      </w:r>
-      <w:r>
-        <w:rPr>
-          <w:b/>
-          <w:sz w:val="28"/>
-        </w:rPr>
-        <w:t xml:space="preserve"> COMO ÔNIBUS, CAMINHÕES E </w:t>
+        <w:t xml:space="preserve">VEÍCULOS PESADOS COMO ÔNIBUS, CAMINHÕES E </w:t>
       </w:r>
       <w:r>
         <w:rPr>
@@ -2549,11 +2542,12 @@
           <w:tab w:val="right" w:leader="dot" w:pos="9061"/>
         </w:tabs>
         <w:rPr>
-          <w:rFonts w:ascii="Arial" w:eastAsiaTheme="minorEastAsia" w:hAnsi="Arial" w:cs="Arial"/>
+          <w:rFonts w:eastAsiaTheme="minorEastAsia" w:cstheme="minorBidi"/>
           <w:b w:val="0"/>
+          <w:bCs w:val="0"/>
           <w:noProof/>
-          <w:sz w:val="24"/>
-          <w:szCs w:val="24"/>
+          <w:sz w:val="22"/>
+          <w:szCs w:val="22"/>
         </w:rPr>
       </w:pPr>
       <w:r>
@@ -2589,91 +2583,59 @@
         </w:rPr>
         <w:fldChar w:fldCharType="separate"/>
       </w:r>
-      <w:hyperlink w:anchor="_Toc89111444" w:history="1">
+      <w:hyperlink w:anchor="_Toc103622062" w:history="1">
         <w:r>
           <w:rPr>
             <w:rStyle w:val="Hyperlink"/>
-            <w:rFonts w:ascii="Arial" w:hAnsi="Arial" w:cs="Arial"/>
-            <w:b w:val="0"/>
             <w:noProof/>
-            <w:sz w:val="24"/>
-            <w:szCs w:val="24"/>
           </w:rPr>
-          <w:t>Figura 1: Topologia básica de fonte linear.</w:t>
+          <w:t>Figura 1: Exemplo de pneu com pressão baixa,</w:t>
         </w:r>
         <w:r>
           <w:rPr>
-            <w:rFonts w:ascii="Arial" w:hAnsi="Arial" w:cs="Arial"/>
-            <w:b w:val="0"/>
             <w:noProof/>
             <w:webHidden/>
-            <w:sz w:val="24"/>
-            <w:szCs w:val="24"/>
           </w:rPr>
           <w:tab/>
         </w:r>
         <w:r>
           <w:rPr>
-            <w:rFonts w:ascii="Arial" w:hAnsi="Arial" w:cs="Arial"/>
-            <w:b w:val="0"/>
             <w:noProof/>
             <w:webHidden/>
-            <w:sz w:val="24"/>
-            <w:szCs w:val="24"/>
           </w:rPr>
           <w:fldChar w:fldCharType="begin"/>
         </w:r>
         <w:r>
           <w:rPr>
-            <w:rFonts w:ascii="Arial" w:hAnsi="Arial" w:cs="Arial"/>
-            <w:b w:val="0"/>
             <w:noProof/>
             <w:webHidden/>
-            <w:sz w:val="24"/>
-            <w:szCs w:val="24"/>
           </w:rPr>
-          <w:instrText xml:space="preserve"> PAGEREF _Toc89111444 \h </w:instrText>
+          <w:instrText xml:space="preserve"> PAGEREF _Toc103622062 \h </w:instrText>
         </w:r>
         <w:r>
           <w:rPr>
-            <w:rFonts w:ascii="Arial" w:hAnsi="Arial" w:cs="Arial"/>
-            <w:b w:val="0"/>
             <w:noProof/>
             <w:webHidden/>
-            <w:sz w:val="24"/>
-            <w:szCs w:val="24"/>
           </w:rPr>
         </w:r>
         <w:r>
           <w:rPr>
-            <w:rFonts w:ascii="Arial" w:hAnsi="Arial" w:cs="Arial"/>
-            <w:b w:val="0"/>
             <w:noProof/>
             <w:webHidden/>
-            <w:sz w:val="24"/>
-            <w:szCs w:val="24"/>
           </w:rPr>
           <w:fldChar w:fldCharType="separate"/>
         </w:r>
         <w:r>
           <w:rPr>
-            <w:rFonts w:ascii="Arial" w:hAnsi="Arial" w:cs="Arial"/>
-            <w:b w:val="0"/>
             <w:noProof/>
             <w:webHidden/>
-            <w:sz w:val="24"/>
-            <w:szCs w:val="24"/>
           </w:rPr>
-          <w:t>15</w:t>
+          <w:t>14</w:t>
         </w:r>
         <w:r>
           <w:rPr>
-            <w:rFonts w:ascii="Arial" w:hAnsi="Arial" w:cs="Arial"/>
-            <w:b w:val="0"/>
             <w:noProof/>
             <w:webHidden/>
-            <w:sz w:val="24"/>
-            <w:szCs w:val="24"/>
           </w:rPr>
           <w:fldChar w:fldCharType="end"/>
         </w:r>
@@ -2686,98 +2648,67 @@
           <w:tab w:val="right" w:leader="dot" w:pos="9061"/>
         </w:tabs>
         <w:rPr>
-          <w:rFonts w:ascii="Arial" w:eastAsiaTheme="minorEastAsia" w:hAnsi="Arial" w:cs="Arial"/>
+          <w:rFonts w:eastAsiaTheme="minorEastAsia" w:cstheme="minorBidi"/>
           <w:b w:val="0"/>
+          <w:bCs w:val="0"/>
           <w:noProof/>
-          <w:sz w:val="24"/>
-          <w:szCs w:val="24"/>
-        </w:rPr>
-      </w:pPr>
-      <w:hyperlink w:anchor="_Toc89111445" w:history="1">
+          <w:sz w:val="22"/>
+          <w:szCs w:val="22"/>
+        </w:rPr>
+      </w:pPr>
+      <w:hyperlink w:anchor="_Toc103622063" w:history="1">
         <w:r>
           <w:rPr>
             <w:rStyle w:val="Hyperlink"/>
-            <w:rFonts w:ascii="Arial" w:hAnsi="Arial" w:cs="Arial"/>
-            <w:b w:val="0"/>
             <w:noProof/>
-            <w:sz w:val="24"/>
-            <w:szCs w:val="24"/>
           </w:rPr>
-          <w:t>Figura 2: Topologia básica de um conversor Buck.</w:t>
+          <w:t>Figura 2: Exemplo de Sensor de pressão e instalação na roda.</w:t>
         </w:r>
         <w:r>
           <w:rPr>
-            <w:rFonts w:ascii="Arial" w:hAnsi="Arial" w:cs="Arial"/>
-            <w:b w:val="0"/>
             <w:noProof/>
             <w:webHidden/>
-            <w:sz w:val="24"/>
-            <w:szCs w:val="24"/>
           </w:rPr>
           <w:tab/>
         </w:r>
         <w:r>
           <w:rPr>
-            <w:rFonts w:ascii="Arial" w:hAnsi="Arial" w:cs="Arial"/>
-            <w:b w:val="0"/>
             <w:noProof/>
             <w:webHidden/>
-            <w:sz w:val="24"/>
-            <w:szCs w:val="24"/>
           </w:rPr>
           <w:fldChar w:fldCharType="begin"/>
         </w:r>
         <w:r>
           <w:rPr>
-            <w:rFonts w:ascii="Arial" w:hAnsi="Arial" w:cs="Arial"/>
-            <w:b w:val="0"/>
             <w:noProof/>
             <w:webHidden/>
-            <w:sz w:val="24"/>
-            <w:szCs w:val="24"/>
           </w:rPr>
-          <w:instrText xml:space="preserve"> PAGEREF _Toc89111445 \h </w:instrText>
+          <w:instrText xml:space="preserve"> PAGEREF _Toc103622063 \h </w:instrText>
         </w:r>
         <w:r>
           <w:rPr>
-            <w:rFonts w:ascii="Arial" w:hAnsi="Arial" w:cs="Arial"/>
-            <w:b w:val="0"/>
             <w:noProof/>
             <w:webHidden/>
-            <w:sz w:val="24"/>
-            <w:szCs w:val="24"/>
           </w:rPr>
         </w:r>
         <w:r>
           <w:rPr>
-            <w:rFonts w:ascii="Arial" w:hAnsi="Arial" w:cs="Arial"/>
-            <w:b w:val="0"/>
             <w:noProof/>
             <w:webHidden/>
-            <w:sz w:val="24"/>
-            <w:szCs w:val="24"/>
           </w:rPr>
           <w:fldChar w:fldCharType="separate"/>
         </w:r>
         <w:r>
           <w:rPr>
-            <w:rFonts w:ascii="Arial" w:hAnsi="Arial" w:cs="Arial"/>
-            <w:b w:val="0"/>
             <w:noProof/>
             <w:webHidden/>
-            <w:sz w:val="24"/>
-            <w:szCs w:val="24"/>
           </w:rPr>
           <w:t>16</w:t>
         </w:r>
         <w:r>
           <w:rPr>
-            <w:rFonts w:ascii="Arial" w:hAnsi="Arial" w:cs="Arial"/>
-            <w:b w:val="0"/>
             <w:noProof/>
             <w:webHidden/>
-            <w:sz w:val="24"/>
-            <w:szCs w:val="24"/>
           </w:rPr>
           <w:fldChar w:fldCharType="end"/>
         </w:r>
@@ -2790,1034 +2721,67 @@
           <w:tab w:val="right" w:leader="dot" w:pos="9061"/>
         </w:tabs>
         <w:rPr>
-          <w:rFonts w:ascii="Arial" w:eastAsiaTheme="minorEastAsia" w:hAnsi="Arial" w:cs="Arial"/>
+          <w:rFonts w:eastAsiaTheme="minorEastAsia" w:cstheme="minorBidi"/>
           <w:b w:val="0"/>
+          <w:bCs w:val="0"/>
           <w:noProof/>
-          <w:sz w:val="24"/>
-          <w:szCs w:val="24"/>
-        </w:rPr>
-      </w:pPr>
-      <w:hyperlink w:anchor="_Toc89111446" w:history="1">
+          <w:sz w:val="22"/>
+          <w:szCs w:val="22"/>
+        </w:rPr>
+      </w:pPr>
+      <w:hyperlink w:anchor="_Toc103622064" w:history="1">
         <w:r>
           <w:rPr>
             <w:rStyle w:val="Hyperlink"/>
-            <w:rFonts w:ascii="Arial" w:hAnsi="Arial" w:cs="Arial"/>
-            <w:b w:val="0"/>
             <w:noProof/>
-            <w:sz w:val="24"/>
-            <w:szCs w:val="24"/>
           </w:rPr>
-          <w:t>Figura 3: Formas de onda de diferentes pulsos de tensão e sua amplitude.</w:t>
+          <w:t>Figura 3: Exemplo de sistema TPMS com medição direta.</w:t>
         </w:r>
         <w:r>
           <w:rPr>
-            <w:rFonts w:ascii="Arial" w:hAnsi="Arial" w:cs="Arial"/>
-            <w:b w:val="0"/>
             <w:noProof/>
             <w:webHidden/>
-            <w:sz w:val="24"/>
-            <w:szCs w:val="24"/>
           </w:rPr>
           <w:tab/>
         </w:r>
         <w:r>
           <w:rPr>
-            <w:rFonts w:ascii="Arial" w:hAnsi="Arial" w:cs="Arial"/>
-            <w:b w:val="0"/>
             <w:noProof/>
             <w:webHidden/>
-            <w:sz w:val="24"/>
-            <w:szCs w:val="24"/>
           </w:rPr>
           <w:fldChar w:fldCharType="begin"/>
         </w:r>
         <w:r>
           <w:rPr>
-            <w:rFonts w:ascii="Arial" w:hAnsi="Arial" w:cs="Arial"/>
-            <w:b w:val="0"/>
             <w:noProof/>
             <w:webHidden/>
-            <w:sz w:val="24"/>
-            <w:szCs w:val="24"/>
           </w:rPr>
-          <w:instrText xml:space="preserve"> PAGEREF _Toc89111446 \h </w:instrText>
+          <w:instrText xml:space="preserve"> PAGEREF _Toc103622064 \h </w:instrText>
         </w:r>
         <w:r>
           <w:rPr>
-            <w:rFonts w:ascii="Arial" w:hAnsi="Arial" w:cs="Arial"/>
-            <w:b w:val="0"/>
             <w:noProof/>
             <w:webHidden/>
-            <w:sz w:val="24"/>
-            <w:szCs w:val="24"/>
           </w:rPr>
         </w:r>
         <w:r>
           <w:rPr>
-            <w:rFonts w:ascii="Arial" w:hAnsi="Arial" w:cs="Arial"/>
-            <w:b w:val="0"/>
             <w:noProof/>
             <w:webHidden/>
-            <w:sz w:val="24"/>
-            <w:szCs w:val="24"/>
           </w:rPr>
           <w:fldChar w:fldCharType="separate"/>
         </w:r>
         <w:r>
           <w:rPr>
-            <w:rFonts w:ascii="Arial" w:hAnsi="Arial" w:cs="Arial"/>
-            <w:b w:val="0"/>
             <w:noProof/>
             <w:webHidden/>
-            <w:sz w:val="24"/>
-            <w:szCs w:val="24"/>
-          </w:rPr>
-          <w:t>16</w:t>
-        </w:r>
-        <w:r>
-          <w:rPr>
-            <w:rFonts w:ascii="Arial" w:hAnsi="Arial" w:cs="Arial"/>
-            <w:b w:val="0"/>
-            <w:noProof/>
-            <w:webHidden/>
-            <w:sz w:val="24"/>
-            <w:szCs w:val="24"/>
-          </w:rPr>
-          <w:fldChar w:fldCharType="end"/>
-        </w:r>
-      </w:hyperlink>
-    </w:p>
-    <w:p>
-      <w:pPr>
-        <w:pStyle w:val="ndicedeilustraes"/>
-        <w:tabs>
-          <w:tab w:val="right" w:leader="dot" w:pos="9061"/>
-        </w:tabs>
-        <w:rPr>
-          <w:rFonts w:ascii="Arial" w:eastAsiaTheme="minorEastAsia" w:hAnsi="Arial" w:cs="Arial"/>
-          <w:b w:val="0"/>
-          <w:noProof/>
-          <w:sz w:val="24"/>
-          <w:szCs w:val="24"/>
-        </w:rPr>
-      </w:pPr>
-      <w:hyperlink w:anchor="_Toc89111447" w:history="1">
-        <w:r>
-          <w:rPr>
-            <w:rStyle w:val="Hyperlink"/>
-            <w:rFonts w:ascii="Arial" w:hAnsi="Arial" w:cs="Arial"/>
-            <w:b w:val="0"/>
-            <w:noProof/>
-            <w:sz w:val="24"/>
-            <w:szCs w:val="24"/>
-          </w:rPr>
-          <w:t>Figura 4: Exemplo de ligação de um sistema eletrônico.</w:t>
-        </w:r>
-        <w:r>
-          <w:rPr>
-            <w:rFonts w:ascii="Arial" w:hAnsi="Arial" w:cs="Arial"/>
-            <w:b w:val="0"/>
-            <w:noProof/>
-            <w:webHidden/>
-            <w:sz w:val="24"/>
-            <w:szCs w:val="24"/>
-          </w:rPr>
-          <w:tab/>
-        </w:r>
-        <w:r>
-          <w:rPr>
-            <w:rFonts w:ascii="Arial" w:hAnsi="Arial" w:cs="Arial"/>
-            <w:b w:val="0"/>
-            <w:noProof/>
-            <w:webHidden/>
-            <w:sz w:val="24"/>
-            <w:szCs w:val="24"/>
-          </w:rPr>
-          <w:fldChar w:fldCharType="begin"/>
-        </w:r>
-        <w:r>
-          <w:rPr>
-            <w:rFonts w:ascii="Arial" w:hAnsi="Arial" w:cs="Arial"/>
-            <w:b w:val="0"/>
-            <w:noProof/>
-            <w:webHidden/>
-            <w:sz w:val="24"/>
-            <w:szCs w:val="24"/>
-          </w:rPr>
-          <w:instrText xml:space="preserve"> PAGEREF _Toc89111447 \h </w:instrText>
-        </w:r>
-        <w:r>
-          <w:rPr>
-            <w:rFonts w:ascii="Arial" w:hAnsi="Arial" w:cs="Arial"/>
-            <w:b w:val="0"/>
-            <w:noProof/>
-            <w:webHidden/>
-            <w:sz w:val="24"/>
-            <w:szCs w:val="24"/>
-          </w:rPr>
-        </w:r>
-        <w:r>
-          <w:rPr>
-            <w:rFonts w:ascii="Arial" w:hAnsi="Arial" w:cs="Arial"/>
-            <w:b w:val="0"/>
-            <w:noProof/>
-            <w:webHidden/>
-            <w:sz w:val="24"/>
-            <w:szCs w:val="24"/>
-          </w:rPr>
-          <w:fldChar w:fldCharType="separate"/>
-        </w:r>
-        <w:r>
-          <w:rPr>
-            <w:rFonts w:ascii="Arial" w:hAnsi="Arial" w:cs="Arial"/>
-            <w:b w:val="0"/>
-            <w:noProof/>
-            <w:webHidden/>
-            <w:sz w:val="24"/>
-            <w:szCs w:val="24"/>
           </w:rPr>
           <w:t>17</w:t>
         </w:r>
         <w:r>
           <w:rPr>
-            <w:rFonts w:ascii="Arial" w:hAnsi="Arial" w:cs="Arial"/>
-            <w:b w:val="0"/>
             <w:noProof/>
             <w:webHidden/>
-            <w:sz w:val="24"/>
-            <w:szCs w:val="24"/>
-          </w:rPr>
-          <w:fldChar w:fldCharType="end"/>
-        </w:r>
-      </w:hyperlink>
-    </w:p>
-    <w:p>
-      <w:pPr>
-        <w:pStyle w:val="ndicedeilustraes"/>
-        <w:tabs>
-          <w:tab w:val="right" w:leader="dot" w:pos="9061"/>
-        </w:tabs>
-        <w:rPr>
-          <w:rFonts w:ascii="Arial" w:eastAsiaTheme="minorEastAsia" w:hAnsi="Arial" w:cs="Arial"/>
-          <w:b w:val="0"/>
-          <w:noProof/>
-          <w:sz w:val="24"/>
-          <w:szCs w:val="24"/>
-        </w:rPr>
-      </w:pPr>
-      <w:hyperlink w:anchor="_Toc89111448" w:history="1">
-        <w:r>
-          <w:rPr>
-            <w:rStyle w:val="Hyperlink"/>
-            <w:rFonts w:ascii="Arial" w:hAnsi="Arial" w:cs="Arial"/>
-            <w:b w:val="0"/>
-            <w:noProof/>
-            <w:sz w:val="24"/>
-            <w:szCs w:val="24"/>
-          </w:rPr>
-          <w:t>Figura 5: Filtro com capacitor especial.</w:t>
-        </w:r>
-        <w:r>
-          <w:rPr>
-            <w:rFonts w:ascii="Arial" w:hAnsi="Arial" w:cs="Arial"/>
-            <w:b w:val="0"/>
-            <w:noProof/>
-            <w:webHidden/>
-            <w:sz w:val="24"/>
-            <w:szCs w:val="24"/>
-          </w:rPr>
-          <w:tab/>
-        </w:r>
-        <w:r>
-          <w:rPr>
-            <w:rFonts w:ascii="Arial" w:hAnsi="Arial" w:cs="Arial"/>
-            <w:b w:val="0"/>
-            <w:noProof/>
-            <w:webHidden/>
-            <w:sz w:val="24"/>
-            <w:szCs w:val="24"/>
-          </w:rPr>
-          <w:fldChar w:fldCharType="begin"/>
-        </w:r>
-        <w:r>
-          <w:rPr>
-            <w:rFonts w:ascii="Arial" w:hAnsi="Arial" w:cs="Arial"/>
-            <w:b w:val="0"/>
-            <w:noProof/>
-            <w:webHidden/>
-            <w:sz w:val="24"/>
-            <w:szCs w:val="24"/>
-          </w:rPr>
-          <w:instrText xml:space="preserve"> PAGEREF _Toc89111448 \h </w:instrText>
-        </w:r>
-        <w:r>
-          <w:rPr>
-            <w:rFonts w:ascii="Arial" w:hAnsi="Arial" w:cs="Arial"/>
-            <w:b w:val="0"/>
-            <w:noProof/>
-            <w:webHidden/>
-            <w:sz w:val="24"/>
-            <w:szCs w:val="24"/>
-          </w:rPr>
-        </w:r>
-        <w:r>
-          <w:rPr>
-            <w:rFonts w:ascii="Arial" w:hAnsi="Arial" w:cs="Arial"/>
-            <w:b w:val="0"/>
-            <w:noProof/>
-            <w:webHidden/>
-            <w:sz w:val="24"/>
-            <w:szCs w:val="24"/>
-          </w:rPr>
-          <w:fldChar w:fldCharType="separate"/>
-        </w:r>
-        <w:r>
-          <w:rPr>
-            <w:rFonts w:ascii="Arial" w:hAnsi="Arial" w:cs="Arial"/>
-            <w:b w:val="0"/>
-            <w:noProof/>
-            <w:webHidden/>
-            <w:sz w:val="24"/>
-            <w:szCs w:val="24"/>
-          </w:rPr>
-          <w:t>18</w:t>
-        </w:r>
-        <w:r>
-          <w:rPr>
-            <w:rFonts w:ascii="Arial" w:hAnsi="Arial" w:cs="Arial"/>
-            <w:b w:val="0"/>
-            <w:noProof/>
-            <w:webHidden/>
-            <w:sz w:val="24"/>
-            <w:szCs w:val="24"/>
-          </w:rPr>
-          <w:fldChar w:fldCharType="end"/>
-        </w:r>
-      </w:hyperlink>
-    </w:p>
-    <w:p>
-      <w:pPr>
-        <w:pStyle w:val="ndicedeilustraes"/>
-        <w:tabs>
-          <w:tab w:val="right" w:leader="dot" w:pos="9061"/>
-        </w:tabs>
-        <w:rPr>
-          <w:rFonts w:ascii="Arial" w:eastAsiaTheme="minorEastAsia" w:hAnsi="Arial" w:cs="Arial"/>
-          <w:b w:val="0"/>
-          <w:noProof/>
-          <w:sz w:val="24"/>
-          <w:szCs w:val="24"/>
-        </w:rPr>
-      </w:pPr>
-      <w:hyperlink w:anchor="_Toc89111449" w:history="1">
-        <w:r>
-          <w:rPr>
-            <w:rStyle w:val="Hyperlink"/>
-            <w:rFonts w:ascii="Arial" w:hAnsi="Arial" w:cs="Arial"/>
-            <w:b w:val="0"/>
-            <w:noProof/>
-            <w:sz w:val="24"/>
-            <w:szCs w:val="24"/>
-          </w:rPr>
-          <w:t>Figura 6: Exemplo de filtro tipo T em um circuito de teste.</w:t>
-        </w:r>
-        <w:r>
-          <w:rPr>
-            <w:rFonts w:ascii="Arial" w:hAnsi="Arial" w:cs="Arial"/>
-            <w:b w:val="0"/>
-            <w:noProof/>
-            <w:webHidden/>
-            <w:sz w:val="24"/>
-            <w:szCs w:val="24"/>
-          </w:rPr>
-          <w:tab/>
-        </w:r>
-        <w:r>
-          <w:rPr>
-            <w:rFonts w:ascii="Arial" w:hAnsi="Arial" w:cs="Arial"/>
-            <w:b w:val="0"/>
-            <w:noProof/>
-            <w:webHidden/>
-            <w:sz w:val="24"/>
-            <w:szCs w:val="24"/>
-          </w:rPr>
-          <w:fldChar w:fldCharType="begin"/>
-        </w:r>
-        <w:r>
-          <w:rPr>
-            <w:rFonts w:ascii="Arial" w:hAnsi="Arial" w:cs="Arial"/>
-            <w:b w:val="0"/>
-            <w:noProof/>
-            <w:webHidden/>
-            <w:sz w:val="24"/>
-            <w:szCs w:val="24"/>
-          </w:rPr>
-          <w:instrText xml:space="preserve"> PAGEREF _Toc89111449 \h </w:instrText>
-        </w:r>
-        <w:r>
-          <w:rPr>
-            <w:rFonts w:ascii="Arial" w:hAnsi="Arial" w:cs="Arial"/>
-            <w:b w:val="0"/>
-            <w:noProof/>
-            <w:webHidden/>
-            <w:sz w:val="24"/>
-            <w:szCs w:val="24"/>
-          </w:rPr>
-        </w:r>
-        <w:r>
-          <w:rPr>
-            <w:rFonts w:ascii="Arial" w:hAnsi="Arial" w:cs="Arial"/>
-            <w:b w:val="0"/>
-            <w:noProof/>
-            <w:webHidden/>
-            <w:sz w:val="24"/>
-            <w:szCs w:val="24"/>
-          </w:rPr>
-          <w:fldChar w:fldCharType="separate"/>
-        </w:r>
-        <w:r>
-          <w:rPr>
-            <w:rFonts w:ascii="Arial" w:hAnsi="Arial" w:cs="Arial"/>
-            <w:b w:val="0"/>
-            <w:noProof/>
-            <w:webHidden/>
-            <w:sz w:val="24"/>
-            <w:szCs w:val="24"/>
-          </w:rPr>
-          <w:t>18</w:t>
-        </w:r>
-        <w:r>
-          <w:rPr>
-            <w:rFonts w:ascii="Arial" w:hAnsi="Arial" w:cs="Arial"/>
-            <w:b w:val="0"/>
-            <w:noProof/>
-            <w:webHidden/>
-            <w:sz w:val="24"/>
-            <w:szCs w:val="24"/>
-          </w:rPr>
-          <w:fldChar w:fldCharType="end"/>
-        </w:r>
-      </w:hyperlink>
-    </w:p>
-    <w:p>
-      <w:pPr>
-        <w:pStyle w:val="ndicedeilustraes"/>
-        <w:tabs>
-          <w:tab w:val="right" w:leader="dot" w:pos="9061"/>
-        </w:tabs>
-        <w:rPr>
-          <w:rFonts w:ascii="Arial" w:eastAsiaTheme="minorEastAsia" w:hAnsi="Arial" w:cs="Arial"/>
-          <w:b w:val="0"/>
-          <w:noProof/>
-          <w:sz w:val="24"/>
-          <w:szCs w:val="24"/>
-        </w:rPr>
-      </w:pPr>
-      <w:hyperlink w:anchor="_Toc89111450" w:history="1">
-        <w:r>
-          <w:rPr>
-            <w:rStyle w:val="Hyperlink"/>
-            <w:rFonts w:ascii="Arial" w:hAnsi="Arial" w:cs="Arial"/>
-            <w:b w:val="0"/>
-            <w:noProof/>
-            <w:sz w:val="24"/>
-            <w:szCs w:val="24"/>
-          </w:rPr>
-          <w:t>Figura 7: Topologia do hardware do relé.</w:t>
-        </w:r>
-        <w:r>
-          <w:rPr>
-            <w:rFonts w:ascii="Arial" w:hAnsi="Arial" w:cs="Arial"/>
-            <w:b w:val="0"/>
-            <w:noProof/>
-            <w:webHidden/>
-            <w:sz w:val="24"/>
-            <w:szCs w:val="24"/>
-          </w:rPr>
-          <w:tab/>
-        </w:r>
-        <w:r>
-          <w:rPr>
-            <w:rFonts w:ascii="Arial" w:hAnsi="Arial" w:cs="Arial"/>
-            <w:b w:val="0"/>
-            <w:noProof/>
-            <w:webHidden/>
-            <w:sz w:val="24"/>
-            <w:szCs w:val="24"/>
-          </w:rPr>
-          <w:fldChar w:fldCharType="begin"/>
-        </w:r>
-        <w:r>
-          <w:rPr>
-            <w:rFonts w:ascii="Arial" w:hAnsi="Arial" w:cs="Arial"/>
-            <w:b w:val="0"/>
-            <w:noProof/>
-            <w:webHidden/>
-            <w:sz w:val="24"/>
-            <w:szCs w:val="24"/>
-          </w:rPr>
-          <w:instrText xml:space="preserve"> PAGEREF _Toc89111450 \h </w:instrText>
-        </w:r>
-        <w:r>
-          <w:rPr>
-            <w:rFonts w:ascii="Arial" w:hAnsi="Arial" w:cs="Arial"/>
-            <w:b w:val="0"/>
-            <w:noProof/>
-            <w:webHidden/>
-            <w:sz w:val="24"/>
-            <w:szCs w:val="24"/>
-          </w:rPr>
-        </w:r>
-        <w:r>
-          <w:rPr>
-            <w:rFonts w:ascii="Arial" w:hAnsi="Arial" w:cs="Arial"/>
-            <w:b w:val="0"/>
-            <w:noProof/>
-            <w:webHidden/>
-            <w:sz w:val="24"/>
-            <w:szCs w:val="24"/>
-          </w:rPr>
-          <w:fldChar w:fldCharType="separate"/>
-        </w:r>
-        <w:r>
-          <w:rPr>
-            <w:rFonts w:ascii="Arial" w:hAnsi="Arial" w:cs="Arial"/>
-            <w:b w:val="0"/>
-            <w:noProof/>
-            <w:webHidden/>
-            <w:sz w:val="24"/>
-            <w:szCs w:val="24"/>
-          </w:rPr>
-          <w:t>25</w:t>
-        </w:r>
-        <w:r>
-          <w:rPr>
-            <w:rFonts w:ascii="Arial" w:hAnsi="Arial" w:cs="Arial"/>
-            <w:b w:val="0"/>
-            <w:noProof/>
-            <w:webHidden/>
-            <w:sz w:val="24"/>
-            <w:szCs w:val="24"/>
-          </w:rPr>
-          <w:fldChar w:fldCharType="end"/>
-        </w:r>
-      </w:hyperlink>
-    </w:p>
-    <w:p>
-      <w:pPr>
-        <w:pStyle w:val="ndicedeilustraes"/>
-        <w:tabs>
-          <w:tab w:val="right" w:leader="dot" w:pos="9061"/>
-        </w:tabs>
-        <w:rPr>
-          <w:rFonts w:ascii="Arial" w:eastAsiaTheme="minorEastAsia" w:hAnsi="Arial" w:cs="Arial"/>
-          <w:b w:val="0"/>
-          <w:noProof/>
-          <w:sz w:val="24"/>
-          <w:szCs w:val="24"/>
-        </w:rPr>
-      </w:pPr>
-      <w:hyperlink w:anchor="_Toc89111451" w:history="1">
-        <w:r>
-          <w:rPr>
-            <w:rStyle w:val="Hyperlink"/>
-            <w:rFonts w:ascii="Arial" w:hAnsi="Arial" w:cs="Arial"/>
-            <w:b w:val="0"/>
-            <w:noProof/>
-            <w:sz w:val="24"/>
-            <w:szCs w:val="24"/>
-          </w:rPr>
-          <w:t>Figura 8: Simulação 3D frente e verso.</w:t>
-        </w:r>
-        <w:r>
-          <w:rPr>
-            <w:rFonts w:ascii="Arial" w:hAnsi="Arial" w:cs="Arial"/>
-            <w:b w:val="0"/>
-            <w:noProof/>
-            <w:webHidden/>
-            <w:sz w:val="24"/>
-            <w:szCs w:val="24"/>
-          </w:rPr>
-          <w:tab/>
-        </w:r>
-        <w:r>
-          <w:rPr>
-            <w:rFonts w:ascii="Arial" w:hAnsi="Arial" w:cs="Arial"/>
-            <w:b w:val="0"/>
-            <w:noProof/>
-            <w:webHidden/>
-            <w:sz w:val="24"/>
-            <w:szCs w:val="24"/>
-          </w:rPr>
-          <w:fldChar w:fldCharType="begin"/>
-        </w:r>
-        <w:r>
-          <w:rPr>
-            <w:rFonts w:ascii="Arial" w:hAnsi="Arial" w:cs="Arial"/>
-            <w:b w:val="0"/>
-            <w:noProof/>
-            <w:webHidden/>
-            <w:sz w:val="24"/>
-            <w:szCs w:val="24"/>
-          </w:rPr>
-          <w:instrText xml:space="preserve"> PAGEREF _Toc89111451 \h </w:instrText>
-        </w:r>
-        <w:r>
-          <w:rPr>
-            <w:rFonts w:ascii="Arial" w:hAnsi="Arial" w:cs="Arial"/>
-            <w:b w:val="0"/>
-            <w:noProof/>
-            <w:webHidden/>
-            <w:sz w:val="24"/>
-            <w:szCs w:val="24"/>
-          </w:rPr>
-        </w:r>
-        <w:r>
-          <w:rPr>
-            <w:rFonts w:ascii="Arial" w:hAnsi="Arial" w:cs="Arial"/>
-            <w:b w:val="0"/>
-            <w:noProof/>
-            <w:webHidden/>
-            <w:sz w:val="24"/>
-            <w:szCs w:val="24"/>
-          </w:rPr>
-          <w:fldChar w:fldCharType="separate"/>
-        </w:r>
-        <w:r>
-          <w:rPr>
-            <w:rFonts w:ascii="Arial" w:hAnsi="Arial" w:cs="Arial"/>
-            <w:b w:val="0"/>
-            <w:noProof/>
-            <w:webHidden/>
-            <w:sz w:val="24"/>
-            <w:szCs w:val="24"/>
-          </w:rPr>
-          <w:t>27</w:t>
-        </w:r>
-        <w:r>
-          <w:rPr>
-            <w:rFonts w:ascii="Arial" w:hAnsi="Arial" w:cs="Arial"/>
-            <w:b w:val="0"/>
-            <w:noProof/>
-            <w:webHidden/>
-            <w:sz w:val="24"/>
-            <w:szCs w:val="24"/>
-          </w:rPr>
-          <w:fldChar w:fldCharType="end"/>
-        </w:r>
-      </w:hyperlink>
-    </w:p>
-    <w:p>
-      <w:pPr>
-        <w:pStyle w:val="ndicedeilustraes"/>
-        <w:tabs>
-          <w:tab w:val="right" w:leader="dot" w:pos="9061"/>
-        </w:tabs>
-        <w:rPr>
-          <w:rFonts w:ascii="Arial" w:eastAsiaTheme="minorEastAsia" w:hAnsi="Arial" w:cs="Arial"/>
-          <w:b w:val="0"/>
-          <w:noProof/>
-          <w:sz w:val="24"/>
-          <w:szCs w:val="24"/>
-        </w:rPr>
-      </w:pPr>
-      <w:hyperlink w:anchor="_Toc89111452" w:history="1">
-        <w:r>
-          <w:rPr>
-            <w:rStyle w:val="Hyperlink"/>
-            <w:rFonts w:ascii="Arial" w:hAnsi="Arial" w:cs="Arial"/>
-            <w:b w:val="0"/>
-            <w:noProof/>
-            <w:sz w:val="24"/>
-            <w:szCs w:val="24"/>
-          </w:rPr>
-          <w:t>Figura 9: Fluxograma inicial.</w:t>
-        </w:r>
-        <w:r>
-          <w:rPr>
-            <w:rFonts w:ascii="Arial" w:hAnsi="Arial" w:cs="Arial"/>
-            <w:b w:val="0"/>
-            <w:noProof/>
-            <w:webHidden/>
-            <w:sz w:val="24"/>
-            <w:szCs w:val="24"/>
-          </w:rPr>
-          <w:tab/>
-        </w:r>
-        <w:r>
-          <w:rPr>
-            <w:rFonts w:ascii="Arial" w:hAnsi="Arial" w:cs="Arial"/>
-            <w:b w:val="0"/>
-            <w:noProof/>
-            <w:webHidden/>
-            <w:sz w:val="24"/>
-            <w:szCs w:val="24"/>
-          </w:rPr>
-          <w:fldChar w:fldCharType="begin"/>
-        </w:r>
-        <w:r>
-          <w:rPr>
-            <w:rFonts w:ascii="Arial" w:hAnsi="Arial" w:cs="Arial"/>
-            <w:b w:val="0"/>
-            <w:noProof/>
-            <w:webHidden/>
-            <w:sz w:val="24"/>
-            <w:szCs w:val="24"/>
-          </w:rPr>
-          <w:instrText xml:space="preserve"> PAGEREF _Toc89111452 \h </w:instrText>
-        </w:r>
-        <w:r>
-          <w:rPr>
-            <w:rFonts w:ascii="Arial" w:hAnsi="Arial" w:cs="Arial"/>
-            <w:b w:val="0"/>
-            <w:noProof/>
-            <w:webHidden/>
-            <w:sz w:val="24"/>
-            <w:szCs w:val="24"/>
-          </w:rPr>
-        </w:r>
-        <w:r>
-          <w:rPr>
-            <w:rFonts w:ascii="Arial" w:hAnsi="Arial" w:cs="Arial"/>
-            <w:b w:val="0"/>
-            <w:noProof/>
-            <w:webHidden/>
-            <w:sz w:val="24"/>
-            <w:szCs w:val="24"/>
-          </w:rPr>
-          <w:fldChar w:fldCharType="separate"/>
-        </w:r>
-        <w:r>
-          <w:rPr>
-            <w:rFonts w:ascii="Arial" w:hAnsi="Arial" w:cs="Arial"/>
-            <w:b w:val="0"/>
-            <w:noProof/>
-            <w:webHidden/>
-            <w:sz w:val="24"/>
-            <w:szCs w:val="24"/>
-          </w:rPr>
-          <w:t>30</w:t>
-        </w:r>
-        <w:r>
-          <w:rPr>
-            <w:rFonts w:ascii="Arial" w:hAnsi="Arial" w:cs="Arial"/>
-            <w:b w:val="0"/>
-            <w:noProof/>
-            <w:webHidden/>
-            <w:sz w:val="24"/>
-            <w:szCs w:val="24"/>
-          </w:rPr>
-          <w:fldChar w:fldCharType="end"/>
-        </w:r>
-      </w:hyperlink>
-    </w:p>
-    <w:p>
-      <w:pPr>
-        <w:pStyle w:val="ndicedeilustraes"/>
-        <w:tabs>
-          <w:tab w:val="right" w:leader="dot" w:pos="9061"/>
-        </w:tabs>
-        <w:rPr>
-          <w:rFonts w:ascii="Arial" w:eastAsiaTheme="minorEastAsia" w:hAnsi="Arial" w:cs="Arial"/>
-          <w:b w:val="0"/>
-          <w:noProof/>
-          <w:sz w:val="24"/>
-          <w:szCs w:val="24"/>
-        </w:rPr>
-      </w:pPr>
-      <w:hyperlink w:anchor="_Toc89111453" w:history="1">
-        <w:r>
-          <w:rPr>
-            <w:rStyle w:val="Hyperlink"/>
-            <w:rFonts w:ascii="Arial" w:hAnsi="Arial" w:cs="Arial"/>
-            <w:b w:val="0"/>
-            <w:noProof/>
-            <w:sz w:val="24"/>
-            <w:szCs w:val="24"/>
-          </w:rPr>
-          <w:t>Figura 10: Rotina de calibração.</w:t>
-        </w:r>
-        <w:r>
-          <w:rPr>
-            <w:rFonts w:ascii="Arial" w:hAnsi="Arial" w:cs="Arial"/>
-            <w:b w:val="0"/>
-            <w:noProof/>
-            <w:webHidden/>
-            <w:sz w:val="24"/>
-            <w:szCs w:val="24"/>
-          </w:rPr>
-          <w:tab/>
-        </w:r>
-        <w:r>
-          <w:rPr>
-            <w:rFonts w:ascii="Arial" w:hAnsi="Arial" w:cs="Arial"/>
-            <w:b w:val="0"/>
-            <w:noProof/>
-            <w:webHidden/>
-            <w:sz w:val="24"/>
-            <w:szCs w:val="24"/>
-          </w:rPr>
-          <w:fldChar w:fldCharType="begin"/>
-        </w:r>
-        <w:r>
-          <w:rPr>
-            <w:rFonts w:ascii="Arial" w:hAnsi="Arial" w:cs="Arial"/>
-            <w:b w:val="0"/>
-            <w:noProof/>
-            <w:webHidden/>
-            <w:sz w:val="24"/>
-            <w:szCs w:val="24"/>
-          </w:rPr>
-          <w:instrText xml:space="preserve"> PAGEREF _Toc89111453 \h </w:instrText>
-        </w:r>
-        <w:r>
-          <w:rPr>
-            <w:rFonts w:ascii="Arial" w:hAnsi="Arial" w:cs="Arial"/>
-            <w:b w:val="0"/>
-            <w:noProof/>
-            <w:webHidden/>
-            <w:sz w:val="24"/>
-            <w:szCs w:val="24"/>
-          </w:rPr>
-        </w:r>
-        <w:r>
-          <w:rPr>
-            <w:rFonts w:ascii="Arial" w:hAnsi="Arial" w:cs="Arial"/>
-            <w:b w:val="0"/>
-            <w:noProof/>
-            <w:webHidden/>
-            <w:sz w:val="24"/>
-            <w:szCs w:val="24"/>
-          </w:rPr>
-          <w:fldChar w:fldCharType="separate"/>
-        </w:r>
-        <w:r>
-          <w:rPr>
-            <w:rFonts w:ascii="Arial" w:hAnsi="Arial" w:cs="Arial"/>
-            <w:b w:val="0"/>
-            <w:noProof/>
-            <w:webHidden/>
-            <w:sz w:val="24"/>
-            <w:szCs w:val="24"/>
-          </w:rPr>
-          <w:t>31</w:t>
-        </w:r>
-        <w:r>
-          <w:rPr>
-            <w:rFonts w:ascii="Arial" w:hAnsi="Arial" w:cs="Arial"/>
-            <w:b w:val="0"/>
-            <w:noProof/>
-            <w:webHidden/>
-            <w:sz w:val="24"/>
-            <w:szCs w:val="24"/>
-          </w:rPr>
-          <w:fldChar w:fldCharType="end"/>
-        </w:r>
-      </w:hyperlink>
-    </w:p>
-    <w:p>
-      <w:pPr>
-        <w:pStyle w:val="ndicedeilustraes"/>
-        <w:tabs>
-          <w:tab w:val="right" w:leader="dot" w:pos="9061"/>
-        </w:tabs>
-        <w:rPr>
-          <w:rFonts w:ascii="Arial" w:eastAsiaTheme="minorEastAsia" w:hAnsi="Arial" w:cs="Arial"/>
-          <w:b w:val="0"/>
-          <w:noProof/>
-          <w:sz w:val="24"/>
-          <w:szCs w:val="24"/>
-        </w:rPr>
-      </w:pPr>
-      <w:hyperlink w:anchor="_Toc89111454" w:history="1">
-        <w:r>
-          <w:rPr>
-            <w:rStyle w:val="Hyperlink"/>
-            <w:rFonts w:ascii="Arial" w:hAnsi="Arial" w:cs="Arial"/>
-            <w:b w:val="0"/>
-            <w:noProof/>
-            <w:sz w:val="24"/>
-            <w:szCs w:val="24"/>
-          </w:rPr>
-          <w:t>Figura 11: Fluxo de configuração.</w:t>
-        </w:r>
-        <w:r>
-          <w:rPr>
-            <w:rFonts w:ascii="Arial" w:hAnsi="Arial" w:cs="Arial"/>
-            <w:b w:val="0"/>
-            <w:noProof/>
-            <w:webHidden/>
-            <w:sz w:val="24"/>
-            <w:szCs w:val="24"/>
-          </w:rPr>
-          <w:tab/>
-        </w:r>
-        <w:r>
-          <w:rPr>
-            <w:rFonts w:ascii="Arial" w:hAnsi="Arial" w:cs="Arial"/>
-            <w:b w:val="0"/>
-            <w:noProof/>
-            <w:webHidden/>
-            <w:sz w:val="24"/>
-            <w:szCs w:val="24"/>
-          </w:rPr>
-          <w:fldChar w:fldCharType="begin"/>
-        </w:r>
-        <w:r>
-          <w:rPr>
-            <w:rFonts w:ascii="Arial" w:hAnsi="Arial" w:cs="Arial"/>
-            <w:b w:val="0"/>
-            <w:noProof/>
-            <w:webHidden/>
-            <w:sz w:val="24"/>
-            <w:szCs w:val="24"/>
-          </w:rPr>
-          <w:instrText xml:space="preserve"> PAGEREF _Toc89111454 \h </w:instrText>
-        </w:r>
-        <w:r>
-          <w:rPr>
-            <w:rFonts w:ascii="Arial" w:hAnsi="Arial" w:cs="Arial"/>
-            <w:b w:val="0"/>
-            <w:noProof/>
-            <w:webHidden/>
-            <w:sz w:val="24"/>
-            <w:szCs w:val="24"/>
-          </w:rPr>
-        </w:r>
-        <w:r>
-          <w:rPr>
-            <w:rFonts w:ascii="Arial" w:hAnsi="Arial" w:cs="Arial"/>
-            <w:b w:val="0"/>
-            <w:noProof/>
-            <w:webHidden/>
-            <w:sz w:val="24"/>
-            <w:szCs w:val="24"/>
-          </w:rPr>
-          <w:fldChar w:fldCharType="separate"/>
-        </w:r>
-        <w:r>
-          <w:rPr>
-            <w:rFonts w:ascii="Arial" w:hAnsi="Arial" w:cs="Arial"/>
-            <w:b w:val="0"/>
-            <w:noProof/>
-            <w:webHidden/>
-            <w:sz w:val="24"/>
-            <w:szCs w:val="24"/>
-          </w:rPr>
-          <w:t>32</w:t>
-        </w:r>
-        <w:r>
-          <w:rPr>
-            <w:rFonts w:ascii="Arial" w:hAnsi="Arial" w:cs="Arial"/>
-            <w:b w:val="0"/>
-            <w:noProof/>
-            <w:webHidden/>
-            <w:sz w:val="24"/>
-            <w:szCs w:val="24"/>
-          </w:rPr>
-          <w:fldChar w:fldCharType="end"/>
-        </w:r>
-      </w:hyperlink>
-    </w:p>
-    <w:p>
-      <w:pPr>
-        <w:pStyle w:val="ndicedeilustraes"/>
-        <w:tabs>
-          <w:tab w:val="right" w:leader="dot" w:pos="9061"/>
-        </w:tabs>
-        <w:rPr>
-          <w:rFonts w:ascii="Arial" w:eastAsiaTheme="minorEastAsia" w:hAnsi="Arial" w:cs="Arial"/>
-          <w:b w:val="0"/>
-          <w:noProof/>
-          <w:sz w:val="24"/>
-          <w:szCs w:val="24"/>
-        </w:rPr>
-      </w:pPr>
-      <w:hyperlink w:anchor="_Toc89111455" w:history="1">
-        <w:r>
-          <w:rPr>
-            <w:rStyle w:val="Hyperlink"/>
-            <w:rFonts w:ascii="Arial" w:hAnsi="Arial" w:cs="Arial"/>
-            <w:b w:val="0"/>
-            <w:noProof/>
-            <w:sz w:val="24"/>
-            <w:szCs w:val="24"/>
-          </w:rPr>
-          <w:t>Figura 12: Rotina operacional.</w:t>
-        </w:r>
-        <w:r>
-          <w:rPr>
-            <w:rFonts w:ascii="Arial" w:hAnsi="Arial" w:cs="Arial"/>
-            <w:b w:val="0"/>
-            <w:noProof/>
-            <w:webHidden/>
-            <w:sz w:val="24"/>
-            <w:szCs w:val="24"/>
-          </w:rPr>
-          <w:tab/>
-        </w:r>
-        <w:r>
-          <w:rPr>
-            <w:rFonts w:ascii="Arial" w:hAnsi="Arial" w:cs="Arial"/>
-            <w:b w:val="0"/>
-            <w:noProof/>
-            <w:webHidden/>
-            <w:sz w:val="24"/>
-            <w:szCs w:val="24"/>
-          </w:rPr>
-          <w:fldChar w:fldCharType="begin"/>
-        </w:r>
-        <w:r>
-          <w:rPr>
-            <w:rFonts w:ascii="Arial" w:hAnsi="Arial" w:cs="Arial"/>
-            <w:b w:val="0"/>
-            <w:noProof/>
-            <w:webHidden/>
-            <w:sz w:val="24"/>
-            <w:szCs w:val="24"/>
-          </w:rPr>
-          <w:instrText xml:space="preserve"> PAGEREF _Toc89111455 \h </w:instrText>
-        </w:r>
-        <w:r>
-          <w:rPr>
-            <w:rFonts w:ascii="Arial" w:hAnsi="Arial" w:cs="Arial"/>
-            <w:b w:val="0"/>
-            <w:noProof/>
-            <w:webHidden/>
-            <w:sz w:val="24"/>
-            <w:szCs w:val="24"/>
-          </w:rPr>
-        </w:r>
-        <w:r>
-          <w:rPr>
-            <w:rFonts w:ascii="Arial" w:hAnsi="Arial" w:cs="Arial"/>
-            <w:b w:val="0"/>
-            <w:noProof/>
-            <w:webHidden/>
-            <w:sz w:val="24"/>
-            <w:szCs w:val="24"/>
-          </w:rPr>
-          <w:fldChar w:fldCharType="separate"/>
-        </w:r>
-        <w:r>
-          <w:rPr>
-            <w:rFonts w:ascii="Arial" w:hAnsi="Arial" w:cs="Arial"/>
-            <w:b w:val="0"/>
-            <w:noProof/>
-            <w:webHidden/>
-            <w:sz w:val="24"/>
-            <w:szCs w:val="24"/>
-          </w:rPr>
-          <w:t>34</w:t>
-        </w:r>
-        <w:r>
-          <w:rPr>
-            <w:rFonts w:ascii="Arial" w:hAnsi="Arial" w:cs="Arial"/>
-            <w:b w:val="0"/>
-            <w:noProof/>
-            <w:webHidden/>
-            <w:sz w:val="24"/>
-            <w:szCs w:val="24"/>
           </w:rPr>
           <w:fldChar w:fldCharType="end"/>
         </w:r>
@@ -4187,7 +3151,6 @@
           <w:color w:val="000000"/>
           <w:lang w:eastAsia="en-US"/>
         </w:rPr>
-        <w:lastRenderedPageBreak/>
         <w:t>LISTA DE GRÁFICOS</w:t>
       </w:r>
     </w:p>
@@ -4215,22 +3178,11 @@
     </w:p>
     <w:p>
       <w:pPr>
-        <w:pStyle w:val="ndicedeilustraes"/>
-        <w:tabs>
-          <w:tab w:val="right" w:leader="dot" w:pos="9061"/>
-        </w:tabs>
-        <w:rPr>
-          <w:rFonts w:ascii="Arial" w:eastAsiaTheme="minorEastAsia" w:hAnsi="Arial" w:cs="Arial"/>
-          <w:b w:val="0"/>
-          <w:bCs w:val="0"/>
-          <w:noProof/>
-          <w:sz w:val="24"/>
-          <w:szCs w:val="24"/>
-        </w:rPr>
-      </w:pPr>
-      <w:r>
-        <w:rPr>
-          <w:rFonts w:ascii="Arial" w:hAnsi="Arial" w:cs="Arial"/>
+        <w:pStyle w:val="Legendatexto"/>
+      </w:pPr>
+      <w:r>
+        <w:rPr>
+          <w:rFonts w:cs="Arial"/>
           <w:b w:val="0"/>
           <w:bCs w:val="0"/>
           <w:sz w:val="24"/>
@@ -4240,7 +3192,7 @@
       </w:r>
       <w:r>
         <w:rPr>
-          <w:rFonts w:ascii="Arial" w:hAnsi="Arial" w:cs="Arial"/>
+          <w:rFonts w:cs="Arial"/>
           <w:b w:val="0"/>
           <w:bCs w:val="0"/>
           <w:sz w:val="24"/>
@@ -4250,7 +3202,7 @@
       </w:r>
       <w:r>
         <w:rPr>
-          <w:rFonts w:ascii="Arial" w:hAnsi="Arial" w:cs="Arial"/>
+          <w:rFonts w:cs="Arial"/>
           <w:b w:val="0"/>
           <w:bCs w:val="0"/>
           <w:sz w:val="24"/>
@@ -4260,714 +3212,13 @@
       </w:r>
       <w:r>
         <w:rPr>
-          <w:rFonts w:ascii="Arial" w:hAnsi="Arial" w:cs="Arial"/>
-          <w:b w:val="0"/>
-          <w:bCs w:val="0"/>
+          <w:rFonts w:cs="Arial"/>
           <w:noProof/>
           <w:sz w:val="24"/>
           <w:szCs w:val="24"/>
         </w:rPr>
-        <w:t>Gráfico 1: Curva de carga de um trio de lanternas.</w:t>
-      </w:r>
-      <w:r>
-        <w:rPr>
-          <w:rFonts w:ascii="Arial" w:hAnsi="Arial" w:cs="Arial"/>
-          <w:b w:val="0"/>
-          <w:bCs w:val="0"/>
-          <w:noProof/>
-          <w:sz w:val="24"/>
-          <w:szCs w:val="24"/>
-        </w:rPr>
-        <w:tab/>
-      </w:r>
-      <w:r>
-        <w:rPr>
-          <w:rFonts w:ascii="Arial" w:hAnsi="Arial" w:cs="Arial"/>
-          <w:b w:val="0"/>
-          <w:bCs w:val="0"/>
-          <w:noProof/>
-          <w:sz w:val="24"/>
-          <w:szCs w:val="24"/>
-        </w:rPr>
-        <w:fldChar w:fldCharType="begin"/>
-      </w:r>
-      <w:r>
-        <w:rPr>
-          <w:rFonts w:ascii="Arial" w:hAnsi="Arial" w:cs="Arial"/>
-          <w:b w:val="0"/>
-          <w:bCs w:val="0"/>
-          <w:noProof/>
-          <w:sz w:val="24"/>
-          <w:szCs w:val="24"/>
-        </w:rPr>
-        <w:instrText xml:space="preserve"> PAGEREF _Toc89013212 \h </w:instrText>
-      </w:r>
-      <w:r>
-        <w:rPr>
-          <w:rFonts w:ascii="Arial" w:hAnsi="Arial" w:cs="Arial"/>
-          <w:b w:val="0"/>
-          <w:bCs w:val="0"/>
-          <w:noProof/>
-          <w:sz w:val="24"/>
-          <w:szCs w:val="24"/>
-        </w:rPr>
-      </w:r>
-      <w:r>
-        <w:rPr>
-          <w:rFonts w:ascii="Arial" w:hAnsi="Arial" w:cs="Arial"/>
-          <w:b w:val="0"/>
-          <w:bCs w:val="0"/>
-          <w:noProof/>
-          <w:sz w:val="24"/>
-          <w:szCs w:val="24"/>
-        </w:rPr>
-        <w:fldChar w:fldCharType="separate"/>
-      </w:r>
-      <w:r>
-        <w:rPr>
-          <w:rFonts w:ascii="Arial" w:hAnsi="Arial" w:cs="Arial"/>
-          <w:b w:val="0"/>
-          <w:bCs w:val="0"/>
-          <w:noProof/>
-          <w:sz w:val="24"/>
-          <w:szCs w:val="24"/>
-        </w:rPr>
-        <w:t>12</w:t>
-      </w:r>
-      <w:r>
-        <w:rPr>
-          <w:rFonts w:ascii="Arial" w:hAnsi="Arial" w:cs="Arial"/>
-          <w:b w:val="0"/>
-          <w:bCs w:val="0"/>
-          <w:noProof/>
-          <w:sz w:val="24"/>
-          <w:szCs w:val="24"/>
-        </w:rPr>
-        <w:fldChar w:fldCharType="end"/>
-      </w:r>
-    </w:p>
-    <w:p>
-      <w:pPr>
-        <w:pStyle w:val="ndicedeilustraes"/>
-        <w:tabs>
-          <w:tab w:val="right" w:leader="dot" w:pos="9061"/>
-        </w:tabs>
-        <w:rPr>
-          <w:rFonts w:ascii="Arial" w:eastAsiaTheme="minorEastAsia" w:hAnsi="Arial" w:cs="Arial"/>
-          <w:b w:val="0"/>
-          <w:bCs w:val="0"/>
-          <w:noProof/>
-          <w:sz w:val="24"/>
-          <w:szCs w:val="24"/>
-        </w:rPr>
-      </w:pPr>
-      <w:r>
-        <w:rPr>
-          <w:rFonts w:ascii="Arial" w:hAnsi="Arial" w:cs="Arial"/>
-          <w:b w:val="0"/>
-          <w:bCs w:val="0"/>
-          <w:noProof/>
-          <w:sz w:val="24"/>
-          <w:szCs w:val="24"/>
-        </w:rPr>
-        <w:t>Gráfico 2: Atenuação de acordo com a capacitância e frequências.</w:t>
-      </w:r>
-      <w:r>
-        <w:rPr>
-          <w:rFonts w:ascii="Arial" w:hAnsi="Arial" w:cs="Arial"/>
-          <w:b w:val="0"/>
-          <w:bCs w:val="0"/>
-          <w:noProof/>
-          <w:sz w:val="24"/>
-          <w:szCs w:val="24"/>
-        </w:rPr>
-        <w:tab/>
-      </w:r>
-      <w:r>
-        <w:rPr>
-          <w:rFonts w:ascii="Arial" w:hAnsi="Arial" w:cs="Arial"/>
-          <w:b w:val="0"/>
-          <w:bCs w:val="0"/>
-          <w:noProof/>
-          <w:sz w:val="24"/>
-          <w:szCs w:val="24"/>
-        </w:rPr>
-        <w:fldChar w:fldCharType="begin"/>
-      </w:r>
-      <w:r>
-        <w:rPr>
-          <w:rFonts w:ascii="Arial" w:hAnsi="Arial" w:cs="Arial"/>
-          <w:b w:val="0"/>
-          <w:bCs w:val="0"/>
-          <w:noProof/>
-          <w:sz w:val="24"/>
-          <w:szCs w:val="24"/>
-        </w:rPr>
-        <w:instrText xml:space="preserve"> PAGEREF _Toc89013213 \h </w:instrText>
-      </w:r>
-      <w:r>
-        <w:rPr>
-          <w:rFonts w:ascii="Arial" w:hAnsi="Arial" w:cs="Arial"/>
-          <w:b w:val="0"/>
-          <w:bCs w:val="0"/>
-          <w:noProof/>
-          <w:sz w:val="24"/>
-          <w:szCs w:val="24"/>
-        </w:rPr>
-      </w:r>
-      <w:r>
-        <w:rPr>
-          <w:rFonts w:ascii="Arial" w:hAnsi="Arial" w:cs="Arial"/>
-          <w:b w:val="0"/>
-          <w:bCs w:val="0"/>
-          <w:noProof/>
-          <w:sz w:val="24"/>
-          <w:szCs w:val="24"/>
-        </w:rPr>
-        <w:fldChar w:fldCharType="separate"/>
-      </w:r>
-      <w:r>
-        <w:rPr>
-          <w:rFonts w:ascii="Arial" w:hAnsi="Arial" w:cs="Arial"/>
-          <w:b w:val="0"/>
-          <w:bCs w:val="0"/>
-          <w:noProof/>
-          <w:sz w:val="24"/>
-          <w:szCs w:val="24"/>
-        </w:rPr>
-        <w:t>19</w:t>
-      </w:r>
-      <w:r>
-        <w:rPr>
-          <w:rFonts w:ascii="Arial" w:hAnsi="Arial" w:cs="Arial"/>
-          <w:b w:val="0"/>
-          <w:bCs w:val="0"/>
-          <w:noProof/>
-          <w:sz w:val="24"/>
-          <w:szCs w:val="24"/>
-        </w:rPr>
-        <w:fldChar w:fldCharType="end"/>
-      </w:r>
-    </w:p>
-    <w:p>
-      <w:pPr>
-        <w:pStyle w:val="ndicedeilustraes"/>
-        <w:tabs>
-          <w:tab w:val="right" w:leader="dot" w:pos="9061"/>
-        </w:tabs>
-        <w:rPr>
-          <w:rFonts w:ascii="Arial" w:eastAsiaTheme="minorEastAsia" w:hAnsi="Arial" w:cs="Arial"/>
-          <w:b w:val="0"/>
-          <w:bCs w:val="0"/>
-          <w:noProof/>
-          <w:sz w:val="24"/>
-          <w:szCs w:val="24"/>
-        </w:rPr>
-      </w:pPr>
-      <w:r>
-        <w:rPr>
-          <w:rFonts w:ascii="Arial" w:hAnsi="Arial" w:cs="Arial"/>
-          <w:b w:val="0"/>
-          <w:bCs w:val="0"/>
-          <w:noProof/>
-          <w:sz w:val="24"/>
-          <w:szCs w:val="24"/>
-        </w:rPr>
-        <w:t>Gráfico 3: Curva de carga lanternas 24Vdc.</w:t>
-      </w:r>
-      <w:r>
-        <w:rPr>
-          <w:rFonts w:ascii="Arial" w:hAnsi="Arial" w:cs="Arial"/>
-          <w:b w:val="0"/>
-          <w:bCs w:val="0"/>
-          <w:noProof/>
-          <w:sz w:val="24"/>
-          <w:szCs w:val="24"/>
-        </w:rPr>
-        <w:tab/>
-      </w:r>
-      <w:r>
-        <w:rPr>
-          <w:rFonts w:ascii="Arial" w:hAnsi="Arial" w:cs="Arial"/>
-          <w:b w:val="0"/>
-          <w:bCs w:val="0"/>
-          <w:noProof/>
-          <w:sz w:val="24"/>
-          <w:szCs w:val="24"/>
-        </w:rPr>
-        <w:fldChar w:fldCharType="begin"/>
-      </w:r>
-      <w:r>
-        <w:rPr>
-          <w:rFonts w:ascii="Arial" w:hAnsi="Arial" w:cs="Arial"/>
-          <w:b w:val="0"/>
-          <w:bCs w:val="0"/>
-          <w:noProof/>
-          <w:sz w:val="24"/>
-          <w:szCs w:val="24"/>
-        </w:rPr>
-        <w:instrText xml:space="preserve"> PAGEREF _Toc89013214 \h </w:instrText>
-      </w:r>
-      <w:r>
-        <w:rPr>
-          <w:rFonts w:ascii="Arial" w:hAnsi="Arial" w:cs="Arial"/>
-          <w:b w:val="0"/>
-          <w:bCs w:val="0"/>
-          <w:noProof/>
-          <w:sz w:val="24"/>
-          <w:szCs w:val="24"/>
-        </w:rPr>
-      </w:r>
-      <w:r>
-        <w:rPr>
-          <w:rFonts w:ascii="Arial" w:hAnsi="Arial" w:cs="Arial"/>
-          <w:b w:val="0"/>
-          <w:bCs w:val="0"/>
-          <w:noProof/>
-          <w:sz w:val="24"/>
-          <w:szCs w:val="24"/>
-        </w:rPr>
-        <w:fldChar w:fldCharType="separate"/>
-      </w:r>
-      <w:r>
-        <w:rPr>
-          <w:rFonts w:ascii="Arial" w:hAnsi="Arial" w:cs="Arial"/>
-          <w:b w:val="0"/>
-          <w:bCs w:val="0"/>
-          <w:noProof/>
-          <w:sz w:val="24"/>
-          <w:szCs w:val="24"/>
-        </w:rPr>
-        <w:t>24</w:t>
-      </w:r>
-      <w:r>
-        <w:rPr>
-          <w:rFonts w:ascii="Arial" w:hAnsi="Arial" w:cs="Arial"/>
-          <w:b w:val="0"/>
-          <w:bCs w:val="0"/>
-          <w:noProof/>
-          <w:sz w:val="24"/>
-          <w:szCs w:val="24"/>
-        </w:rPr>
-        <w:fldChar w:fldCharType="end"/>
-      </w:r>
-    </w:p>
-    <w:p>
-      <w:pPr>
-        <w:pStyle w:val="ndicedeilustraes"/>
-        <w:tabs>
-          <w:tab w:val="right" w:leader="dot" w:pos="9061"/>
-        </w:tabs>
-        <w:rPr>
-          <w:rFonts w:ascii="Arial" w:eastAsiaTheme="minorEastAsia" w:hAnsi="Arial" w:cs="Arial"/>
-          <w:b w:val="0"/>
-          <w:bCs w:val="0"/>
-          <w:noProof/>
-          <w:sz w:val="24"/>
-          <w:szCs w:val="24"/>
-        </w:rPr>
-      </w:pPr>
-      <w:r>
-        <w:rPr>
-          <w:rFonts w:ascii="Arial" w:hAnsi="Arial" w:cs="Arial"/>
-          <w:b w:val="0"/>
-          <w:bCs w:val="0"/>
-          <w:noProof/>
-          <w:sz w:val="24"/>
-          <w:szCs w:val="24"/>
-        </w:rPr>
-        <w:t>Gráfico 4: Curva de carga lanternas 12Vdc.</w:t>
-      </w:r>
-      <w:r>
-        <w:rPr>
-          <w:rFonts w:ascii="Arial" w:hAnsi="Arial" w:cs="Arial"/>
-          <w:b w:val="0"/>
-          <w:bCs w:val="0"/>
-          <w:noProof/>
-          <w:sz w:val="24"/>
-          <w:szCs w:val="24"/>
-        </w:rPr>
-        <w:tab/>
-      </w:r>
-      <w:r>
-        <w:rPr>
-          <w:rFonts w:ascii="Arial" w:hAnsi="Arial" w:cs="Arial"/>
-          <w:b w:val="0"/>
-          <w:bCs w:val="0"/>
-          <w:noProof/>
-          <w:sz w:val="24"/>
-          <w:szCs w:val="24"/>
-        </w:rPr>
-        <w:fldChar w:fldCharType="begin"/>
-      </w:r>
-      <w:r>
-        <w:rPr>
-          <w:rFonts w:ascii="Arial" w:hAnsi="Arial" w:cs="Arial"/>
-          <w:b w:val="0"/>
-          <w:bCs w:val="0"/>
-          <w:noProof/>
-          <w:sz w:val="24"/>
-          <w:szCs w:val="24"/>
-        </w:rPr>
-        <w:instrText xml:space="preserve"> PAGEREF _Toc89013215 \h </w:instrText>
-      </w:r>
-      <w:r>
-        <w:rPr>
-          <w:rFonts w:ascii="Arial" w:hAnsi="Arial" w:cs="Arial"/>
-          <w:b w:val="0"/>
-          <w:bCs w:val="0"/>
-          <w:noProof/>
-          <w:sz w:val="24"/>
-          <w:szCs w:val="24"/>
-        </w:rPr>
-      </w:r>
-      <w:r>
-        <w:rPr>
-          <w:rFonts w:ascii="Arial" w:hAnsi="Arial" w:cs="Arial"/>
-          <w:b w:val="0"/>
-          <w:bCs w:val="0"/>
-          <w:noProof/>
-          <w:sz w:val="24"/>
-          <w:szCs w:val="24"/>
-        </w:rPr>
-        <w:fldChar w:fldCharType="separate"/>
-      </w:r>
-      <w:r>
-        <w:rPr>
-          <w:rFonts w:ascii="Arial" w:hAnsi="Arial" w:cs="Arial"/>
-          <w:b w:val="0"/>
-          <w:bCs w:val="0"/>
-          <w:noProof/>
-          <w:sz w:val="24"/>
-          <w:szCs w:val="24"/>
-        </w:rPr>
-        <w:t>24</w:t>
-      </w:r>
-      <w:r>
-        <w:rPr>
-          <w:rFonts w:ascii="Arial" w:hAnsi="Arial" w:cs="Arial"/>
-          <w:b w:val="0"/>
-          <w:bCs w:val="0"/>
-          <w:noProof/>
-          <w:sz w:val="24"/>
-          <w:szCs w:val="24"/>
-        </w:rPr>
-        <w:fldChar w:fldCharType="end"/>
-      </w:r>
-    </w:p>
-    <w:p>
-      <w:pPr>
-        <w:pStyle w:val="ndicedeilustraes"/>
-        <w:tabs>
-          <w:tab w:val="right" w:leader="dot" w:pos="9061"/>
-        </w:tabs>
-        <w:rPr>
-          <w:rFonts w:ascii="Arial" w:eastAsiaTheme="minorEastAsia" w:hAnsi="Arial" w:cs="Arial"/>
-          <w:b w:val="0"/>
-          <w:bCs w:val="0"/>
-          <w:noProof/>
-          <w:sz w:val="24"/>
-          <w:szCs w:val="24"/>
-        </w:rPr>
-      </w:pPr>
-      <w:r>
-        <w:rPr>
-          <w:rFonts w:ascii="Arial" w:hAnsi="Arial" w:cs="Arial"/>
-          <w:b w:val="0"/>
-          <w:bCs w:val="0"/>
-          <w:noProof/>
-          <w:sz w:val="24"/>
-          <w:szCs w:val="24"/>
-        </w:rPr>
-        <w:t>Gráfico 5: Curva de carga de lanternas real de um veículo.</w:t>
-      </w:r>
-      <w:r>
-        <w:rPr>
-          <w:rFonts w:ascii="Arial" w:hAnsi="Arial" w:cs="Arial"/>
-          <w:b w:val="0"/>
-          <w:bCs w:val="0"/>
-          <w:noProof/>
-          <w:sz w:val="24"/>
-          <w:szCs w:val="24"/>
-        </w:rPr>
-        <w:tab/>
-      </w:r>
-      <w:r>
-        <w:rPr>
-          <w:rFonts w:ascii="Arial" w:hAnsi="Arial" w:cs="Arial"/>
-          <w:b w:val="0"/>
-          <w:bCs w:val="0"/>
-          <w:noProof/>
-          <w:sz w:val="24"/>
-          <w:szCs w:val="24"/>
-        </w:rPr>
-        <w:fldChar w:fldCharType="begin"/>
-      </w:r>
-      <w:r>
-        <w:rPr>
-          <w:rFonts w:ascii="Arial" w:hAnsi="Arial" w:cs="Arial"/>
-          <w:b w:val="0"/>
-          <w:bCs w:val="0"/>
-          <w:noProof/>
-          <w:sz w:val="24"/>
-          <w:szCs w:val="24"/>
-        </w:rPr>
-        <w:instrText xml:space="preserve"> PAGEREF _Toc89013216 \h </w:instrText>
-      </w:r>
-      <w:r>
-        <w:rPr>
-          <w:rFonts w:ascii="Arial" w:hAnsi="Arial" w:cs="Arial"/>
-          <w:b w:val="0"/>
-          <w:bCs w:val="0"/>
-          <w:noProof/>
-          <w:sz w:val="24"/>
-          <w:szCs w:val="24"/>
-        </w:rPr>
-      </w:r>
-      <w:r>
-        <w:rPr>
-          <w:rFonts w:ascii="Arial" w:hAnsi="Arial" w:cs="Arial"/>
-          <w:b w:val="0"/>
-          <w:bCs w:val="0"/>
-          <w:noProof/>
-          <w:sz w:val="24"/>
-          <w:szCs w:val="24"/>
-        </w:rPr>
-        <w:fldChar w:fldCharType="separate"/>
-      </w:r>
-      <w:r>
-        <w:rPr>
-          <w:rFonts w:ascii="Arial" w:hAnsi="Arial" w:cs="Arial"/>
-          <w:b w:val="0"/>
-          <w:bCs w:val="0"/>
-          <w:noProof/>
-          <w:sz w:val="24"/>
-          <w:szCs w:val="24"/>
-        </w:rPr>
-        <w:t>28</w:t>
-      </w:r>
-      <w:r>
-        <w:rPr>
-          <w:rFonts w:ascii="Arial" w:hAnsi="Arial" w:cs="Arial"/>
-          <w:b w:val="0"/>
-          <w:bCs w:val="0"/>
-          <w:noProof/>
-          <w:sz w:val="24"/>
-          <w:szCs w:val="24"/>
-        </w:rPr>
-        <w:fldChar w:fldCharType="end"/>
-      </w:r>
-    </w:p>
-    <w:p>
-      <w:pPr>
-        <w:pStyle w:val="ndicedeilustraes"/>
-        <w:tabs>
-          <w:tab w:val="right" w:leader="dot" w:pos="9061"/>
-        </w:tabs>
-        <w:rPr>
-          <w:rFonts w:ascii="Arial" w:eastAsiaTheme="minorEastAsia" w:hAnsi="Arial" w:cs="Arial"/>
-          <w:b w:val="0"/>
-          <w:bCs w:val="0"/>
-          <w:noProof/>
-          <w:sz w:val="24"/>
-          <w:szCs w:val="24"/>
-        </w:rPr>
-      </w:pPr>
-      <w:r>
-        <w:rPr>
-          <w:rFonts w:ascii="Arial" w:hAnsi="Arial" w:cs="Arial"/>
-          <w:b w:val="0"/>
-          <w:bCs w:val="0"/>
-          <w:noProof/>
-          <w:sz w:val="24"/>
-          <w:szCs w:val="24"/>
-        </w:rPr>
-        <w:t>Gráfico 6: Limite de análise fixo.</w:t>
-      </w:r>
-      <w:r>
-        <w:rPr>
-          <w:rFonts w:ascii="Arial" w:hAnsi="Arial" w:cs="Arial"/>
-          <w:b w:val="0"/>
-          <w:bCs w:val="0"/>
-          <w:noProof/>
-          <w:sz w:val="24"/>
-          <w:szCs w:val="24"/>
-        </w:rPr>
-        <w:tab/>
-      </w:r>
-      <w:r>
-        <w:rPr>
-          <w:rFonts w:ascii="Arial" w:hAnsi="Arial" w:cs="Arial"/>
-          <w:b w:val="0"/>
-          <w:bCs w:val="0"/>
-          <w:noProof/>
-          <w:sz w:val="24"/>
-          <w:szCs w:val="24"/>
-        </w:rPr>
-        <w:fldChar w:fldCharType="begin"/>
-      </w:r>
-      <w:r>
-        <w:rPr>
-          <w:rFonts w:ascii="Arial" w:hAnsi="Arial" w:cs="Arial"/>
-          <w:b w:val="0"/>
-          <w:bCs w:val="0"/>
-          <w:noProof/>
-          <w:sz w:val="24"/>
-          <w:szCs w:val="24"/>
-        </w:rPr>
-        <w:instrText xml:space="preserve"> PAGEREF _Toc89013217 \h </w:instrText>
-      </w:r>
-      <w:r>
-        <w:rPr>
-          <w:rFonts w:ascii="Arial" w:hAnsi="Arial" w:cs="Arial"/>
-          <w:b w:val="0"/>
-          <w:bCs w:val="0"/>
-          <w:noProof/>
-          <w:sz w:val="24"/>
-          <w:szCs w:val="24"/>
-        </w:rPr>
-      </w:r>
-      <w:r>
-        <w:rPr>
-          <w:rFonts w:ascii="Arial" w:hAnsi="Arial" w:cs="Arial"/>
-          <w:b w:val="0"/>
-          <w:bCs w:val="0"/>
-          <w:noProof/>
-          <w:sz w:val="24"/>
-          <w:szCs w:val="24"/>
-        </w:rPr>
-        <w:fldChar w:fldCharType="separate"/>
-      </w:r>
-      <w:r>
-        <w:rPr>
-          <w:rFonts w:ascii="Arial" w:hAnsi="Arial" w:cs="Arial"/>
-          <w:b w:val="0"/>
-          <w:bCs w:val="0"/>
-          <w:noProof/>
-          <w:sz w:val="24"/>
-          <w:szCs w:val="24"/>
-        </w:rPr>
-        <w:t>29</w:t>
-      </w:r>
-      <w:r>
-        <w:rPr>
-          <w:rFonts w:ascii="Arial" w:hAnsi="Arial" w:cs="Arial"/>
-          <w:b w:val="0"/>
-          <w:bCs w:val="0"/>
-          <w:noProof/>
-          <w:sz w:val="24"/>
-          <w:szCs w:val="24"/>
-        </w:rPr>
-        <w:fldChar w:fldCharType="end"/>
-      </w:r>
-    </w:p>
-    <w:p>
-      <w:pPr>
-        <w:pStyle w:val="ndicedeilustraes"/>
-        <w:tabs>
-          <w:tab w:val="right" w:leader="dot" w:pos="9061"/>
-        </w:tabs>
-        <w:rPr>
-          <w:rFonts w:ascii="Arial" w:eastAsiaTheme="minorEastAsia" w:hAnsi="Arial" w:cs="Arial"/>
-          <w:b w:val="0"/>
-          <w:bCs w:val="0"/>
-          <w:noProof/>
-          <w:sz w:val="24"/>
-          <w:szCs w:val="24"/>
-        </w:rPr>
-      </w:pPr>
-      <w:r>
-        <w:rPr>
-          <w:rFonts w:ascii="Arial" w:hAnsi="Arial" w:cs="Arial"/>
-          <w:b w:val="0"/>
-          <w:bCs w:val="0"/>
-          <w:noProof/>
-          <w:sz w:val="24"/>
-          <w:szCs w:val="24"/>
-        </w:rPr>
-        <w:t>Gráfico 7: Limite de análise variável conforme curva de carga.</w:t>
-      </w:r>
-      <w:r>
-        <w:rPr>
-          <w:rFonts w:ascii="Arial" w:hAnsi="Arial" w:cs="Arial"/>
-          <w:b w:val="0"/>
-          <w:bCs w:val="0"/>
-          <w:noProof/>
-          <w:sz w:val="24"/>
-          <w:szCs w:val="24"/>
-        </w:rPr>
-        <w:tab/>
-      </w:r>
-      <w:r>
-        <w:rPr>
-          <w:rFonts w:ascii="Arial" w:hAnsi="Arial" w:cs="Arial"/>
-          <w:b w:val="0"/>
-          <w:bCs w:val="0"/>
-          <w:noProof/>
-          <w:sz w:val="24"/>
-          <w:szCs w:val="24"/>
-        </w:rPr>
-        <w:fldChar w:fldCharType="begin"/>
-      </w:r>
-      <w:r>
-        <w:rPr>
-          <w:rFonts w:ascii="Arial" w:hAnsi="Arial" w:cs="Arial"/>
-          <w:b w:val="0"/>
-          <w:bCs w:val="0"/>
-          <w:noProof/>
-          <w:sz w:val="24"/>
-          <w:szCs w:val="24"/>
-        </w:rPr>
-        <w:instrText xml:space="preserve"> PAGEREF _Toc89013218 \h </w:instrText>
-      </w:r>
-      <w:r>
-        <w:rPr>
-          <w:rFonts w:ascii="Arial" w:hAnsi="Arial" w:cs="Arial"/>
-          <w:b w:val="0"/>
-          <w:bCs w:val="0"/>
-          <w:noProof/>
-          <w:sz w:val="24"/>
-          <w:szCs w:val="24"/>
-        </w:rPr>
-      </w:r>
-      <w:r>
-        <w:rPr>
-          <w:rFonts w:ascii="Arial" w:hAnsi="Arial" w:cs="Arial"/>
-          <w:b w:val="0"/>
-          <w:bCs w:val="0"/>
-          <w:noProof/>
-          <w:sz w:val="24"/>
-          <w:szCs w:val="24"/>
-        </w:rPr>
-        <w:fldChar w:fldCharType="separate"/>
-      </w:r>
-      <w:r>
-        <w:rPr>
-          <w:rFonts w:ascii="Arial" w:hAnsi="Arial" w:cs="Arial"/>
-          <w:b w:val="0"/>
-          <w:bCs w:val="0"/>
-          <w:noProof/>
-          <w:sz w:val="24"/>
-          <w:szCs w:val="24"/>
-        </w:rPr>
-        <w:t>29</w:t>
-      </w:r>
-      <w:r>
-        <w:rPr>
-          <w:rFonts w:ascii="Arial" w:hAnsi="Arial" w:cs="Arial"/>
-          <w:b w:val="0"/>
-          <w:bCs w:val="0"/>
-          <w:noProof/>
-          <w:sz w:val="24"/>
-          <w:szCs w:val="24"/>
-        </w:rPr>
-        <w:fldChar w:fldCharType="end"/>
-      </w:r>
-    </w:p>
-    <w:p>
-      <w:pPr>
-        <w:pStyle w:val="Legendatexto"/>
-      </w:pPr>
+        <w:t>Nenhuma entrada de índice de ilustrações foi encontrada.</w:t>
+      </w:r>
       <w:r>
         <w:rPr>
           <w:rFonts w:cs="Arial"/>
@@ -5095,6 +3346,8 @@
         <w:ind w:firstLine="0"/>
         <w:rPr>
           <w:rFonts w:eastAsia="Calibri" w:cs="Arial"/>
+          <w:i/>
+          <w:iCs/>
           <w:color w:val="000000"/>
           <w:lang w:val="en-US" w:eastAsia="en-US"/>
         </w:rPr>
@@ -5122,6 +3375,15 @@
           <w:lang w:val="en-US" w:eastAsia="en-US"/>
         </w:rPr>
         <w:tab/>
+      </w:r>
+      <w:r>
+        <w:rPr>
+          <w:rFonts w:eastAsia="Calibri" w:cs="Arial"/>
+          <w:i/>
+          <w:iCs/>
+          <w:color w:val="000000"/>
+          <w:lang w:val="en-US" w:eastAsia="en-US"/>
+        </w:rPr>
         <w:t>Tire Pressure Monitoring System</w:t>
       </w:r>
     </w:p>
@@ -5154,6 +3416,13 @@
           <w:lang w:val="en-US"/>
         </w:rPr>
         <w:tab/>
+      </w:r>
+      <w:r>
+        <w:rPr>
+          <w:i/>
+          <w:iCs/>
+          <w:lang w:val="en-US"/>
+        </w:rPr>
         <w:t>Electronic Control Unit</w:t>
       </w:r>
       <w:r>
@@ -5204,10 +3473,20 @@
       <w:r>
         <w:rPr>
           <w:rFonts w:eastAsia="Calibri" w:cs="Arial"/>
+          <w:i/>
+          <w:iCs/>
           <w:color w:val="000000"/>
           <w:lang w:val="en-US" w:eastAsia="en-US"/>
         </w:rPr>
-        <w:t xml:space="preserve">Heavy-Duty Vehicles </w:t>
+        <w:t>Heavy-Duty Vehicles</w:t>
+      </w:r>
+      <w:r>
+        <w:rPr>
+          <w:rFonts w:eastAsia="Calibri" w:cs="Arial"/>
+          <w:color w:val="000000"/>
+          <w:lang w:val="en-US" w:eastAsia="en-US"/>
+        </w:rPr>
+        <w:t xml:space="preserve"> </w:t>
       </w:r>
     </w:p>
     <w:p>
@@ -5245,6 +3524,8 @@
       <w:r>
         <w:rPr>
           <w:rFonts w:eastAsia="Calibri" w:cs="Arial"/>
+          <w:i/>
+          <w:iCs/>
           <w:lang w:val="en-US"/>
         </w:rPr>
         <w:t>International Organization for Standardization</w:t>
@@ -5304,10 +3585,20 @@
       <w:r>
         <w:rPr>
           <w:rFonts w:eastAsia="Calibri" w:cs="Arial"/>
+          <w:i/>
+          <w:iCs/>
           <w:color w:val="000000"/>
           <w:lang w:val="en-US" w:eastAsia="en-US"/>
         </w:rPr>
-        <w:t xml:space="preserve">Light-Commercial Vehicles </w:t>
+        <w:t>Light-Commercial Vehicles</w:t>
+      </w:r>
+      <w:r>
+        <w:rPr>
+          <w:rFonts w:eastAsia="Calibri" w:cs="Arial"/>
+          <w:color w:val="000000"/>
+          <w:lang w:val="en-US" w:eastAsia="en-US"/>
+        </w:rPr>
+        <w:t xml:space="preserve"> </w:t>
       </w:r>
     </w:p>
     <w:p>
@@ -5318,6 +3609,100 @@
         <w:ind w:firstLine="0"/>
         <w:rPr>
           <w:rFonts w:eastAsia="Calibri" w:cs="Arial"/>
+          <w:i/>
+          <w:iCs/>
+          <w:color w:val="000000"/>
+          <w:lang w:val="ru-RU" w:eastAsia="en-US"/>
+        </w:rPr>
+      </w:pPr>
+      <w:r>
+        <w:rPr>
+          <w:rFonts w:eastAsia="Calibri" w:cs="Arial"/>
+          <w:color w:val="000000"/>
+          <w:lang w:eastAsia="en-US"/>
+        </w:rPr>
+        <w:t xml:space="preserve">TNO </w:t>
+      </w:r>
+      <w:r>
+        <w:rPr>
+          <w:rFonts w:eastAsia="Calibri" w:cs="Arial"/>
+          <w:color w:val="000000"/>
+          <w:lang w:eastAsia="en-US"/>
+        </w:rPr>
+        <w:tab/>
+      </w:r>
+      <w:r>
+        <w:rPr>
+          <w:rFonts w:eastAsia="Calibri" w:cs="Arial"/>
+          <w:color w:val="000000"/>
+          <w:lang w:eastAsia="en-US"/>
+        </w:rPr>
+        <w:tab/>
+      </w:r>
+      <w:r>
+        <w:rPr>
+          <w:rFonts w:eastAsia="Calibri" w:cs="Arial"/>
+          <w:i/>
+          <w:iCs/>
+          <w:color w:val="000000"/>
+          <w:lang w:val="ru-RU" w:eastAsia="en-US"/>
+        </w:rPr>
+        <w:t>Toegepast Natuurwetenschappelijk Onderzoek</w:t>
+      </w:r>
+    </w:p>
+    <w:p>
+      <w:pPr>
+        <w:widowControl/>
+        <w:autoSpaceDE/>
+        <w:autoSpaceDN/>
+        <w:ind w:firstLine="0"/>
+        <w:rPr>
+          <w:rFonts w:eastAsia="Calibri" w:cs="Arial"/>
+          <w:color w:val="000000"/>
+          <w:lang w:eastAsia="en-US"/>
+        </w:rPr>
+      </w:pPr>
+      <w:r>
+        <w:rPr>
+          <w:rFonts w:eastAsia="Calibri" w:cs="Arial"/>
+          <w:color w:val="000000"/>
+          <w:lang w:eastAsia="en-US"/>
+        </w:rPr>
+        <w:t>BIT</w:t>
+      </w:r>
+      <w:r>
+        <w:rPr>
+          <w:rFonts w:eastAsia="Calibri" w:cs="Arial"/>
+          <w:color w:val="000000"/>
+          <w:lang w:eastAsia="en-US"/>
+        </w:rPr>
+        <w:tab/>
+      </w:r>
+      <w:r>
+        <w:rPr>
+          <w:rFonts w:eastAsia="Calibri" w:cs="Arial"/>
+          <w:color w:val="000000"/>
+          <w:lang w:eastAsia="en-US"/>
+        </w:rPr>
+        <w:tab/>
+      </w:r>
+      <w:r>
+        <w:rPr>
+          <w:rFonts w:eastAsia="Calibri" w:cs="Arial"/>
+          <w:color w:val="000000"/>
+          <w:lang w:eastAsia="en-US"/>
+        </w:rPr>
+        <w:t xml:space="preserve">Banco de Informações de Transportes </w:t>
+      </w:r>
+    </w:p>
+    <w:p>
+      <w:pPr>
+        <w:widowControl/>
+        <w:autoSpaceDE/>
+        <w:autoSpaceDN/>
+        <w:ind w:firstLine="0"/>
+        <w:rPr>
+          <w:rFonts w:eastAsia="Calibri" w:cs="Arial"/>
           <w:color w:val="000000"/>
           <w:lang w:val="en-US" w:eastAsia="en-US"/>
         </w:rPr>
@@ -5328,15 +3713,337 @@
           <w:color w:val="000000"/>
           <w:lang w:val="en-US" w:eastAsia="en-US"/>
         </w:rPr>
-        <w:br w:type="page"/>
-      </w:r>
+        <w:t xml:space="preserve">NHTSA </w:t>
+      </w:r>
+      <w:r>
+        <w:rPr>
+          <w:rFonts w:eastAsia="Calibri" w:cs="Arial"/>
+          <w:color w:val="000000"/>
+          <w:lang w:val="en-US" w:eastAsia="en-US"/>
+        </w:rPr>
+        <w:tab/>
+      </w:r>
+      <w:r>
+        <w:rPr>
+          <w:rFonts w:eastAsia="Calibri" w:cs="Arial"/>
+          <w:i/>
+          <w:iCs/>
+          <w:color w:val="000000"/>
+          <w:lang w:val="en-US" w:eastAsia="en-US"/>
+        </w:rPr>
+        <w:t xml:space="preserve"> National Highway Traffic Safety Administration</w:t>
+      </w:r>
+    </w:p>
+    <w:p>
+      <w:pPr>
+        <w:widowControl/>
+        <w:autoSpaceDE/>
+        <w:autoSpaceDN/>
+        <w:ind w:firstLine="0"/>
+        <w:rPr>
+          <w:rFonts w:eastAsia="Calibri" w:cs="Arial"/>
+          <w:color w:val="000000"/>
+          <w:lang w:eastAsia="en-US"/>
+        </w:rPr>
+      </w:pPr>
+      <w:r>
+        <w:rPr>
+          <w:rFonts w:eastAsia="Calibri" w:cs="Arial"/>
+          <w:color w:val="000000"/>
+          <w:lang w:eastAsia="en-US"/>
+        </w:rPr>
+        <w:t xml:space="preserve">ANTT </w:t>
+      </w:r>
+      <w:r>
+        <w:rPr>
+          <w:rFonts w:eastAsia="Calibri" w:cs="Arial"/>
+          <w:color w:val="000000"/>
+          <w:lang w:eastAsia="en-US"/>
+        </w:rPr>
+        <w:tab/>
+      </w:r>
+      <w:r>
+        <w:rPr>
+          <w:rFonts w:eastAsia="Calibri" w:cs="Arial"/>
+          <w:color w:val="000000"/>
+          <w:lang w:eastAsia="en-US"/>
+        </w:rPr>
+        <w:tab/>
+      </w:r>
+      <w:r>
+        <w:rPr>
+          <w:rFonts w:eastAsia="Calibri" w:cs="Arial"/>
+          <w:color w:val="000000"/>
+          <w:lang w:eastAsia="en-US"/>
+        </w:rPr>
+        <w:t xml:space="preserve">Agência Nacional de Transportes Terrestres </w:t>
+      </w:r>
+    </w:p>
+    <w:p>
+      <w:pPr>
+        <w:widowControl/>
+        <w:autoSpaceDE/>
+        <w:autoSpaceDN/>
+        <w:ind w:firstLine="0"/>
+        <w:rPr>
+          <w:rFonts w:eastAsia="Calibri" w:cs="Arial"/>
+          <w:color w:val="000000"/>
+          <w:lang w:eastAsia="en-US"/>
+        </w:rPr>
+      </w:pPr>
+    </w:p>
+    <w:p>
+      <w:pPr>
+        <w:widowControl/>
+        <w:autoSpaceDE/>
+        <w:autoSpaceDN/>
+        <w:ind w:firstLine="0"/>
+        <w:rPr>
+          <w:rFonts w:eastAsia="Calibri" w:cs="Arial"/>
+          <w:color w:val="000000"/>
+          <w:lang w:eastAsia="en-US"/>
+        </w:rPr>
+      </w:pPr>
+    </w:p>
+    <w:p>
+      <w:pPr>
+        <w:widowControl/>
+        <w:autoSpaceDE/>
+        <w:autoSpaceDN/>
+        <w:ind w:firstLine="0"/>
+        <w:rPr>
+          <w:rFonts w:eastAsia="Calibri" w:cs="Arial"/>
+          <w:color w:val="000000"/>
+          <w:lang w:eastAsia="en-US"/>
+        </w:rPr>
+      </w:pPr>
+    </w:p>
+    <w:p>
+      <w:pPr>
+        <w:widowControl/>
+        <w:autoSpaceDE/>
+        <w:autoSpaceDN/>
+        <w:ind w:firstLine="0"/>
+        <w:rPr>
+          <w:rFonts w:eastAsia="Calibri" w:cs="Arial"/>
+          <w:color w:val="000000"/>
+          <w:lang w:eastAsia="en-US"/>
+        </w:rPr>
+      </w:pPr>
+    </w:p>
+    <w:p>
+      <w:pPr>
+        <w:widowControl/>
+        <w:autoSpaceDE/>
+        <w:autoSpaceDN/>
+        <w:ind w:firstLine="0"/>
+        <w:rPr>
+          <w:rFonts w:eastAsia="Calibri" w:cs="Arial"/>
+          <w:color w:val="000000"/>
+          <w:lang w:eastAsia="en-US"/>
+        </w:rPr>
+      </w:pPr>
+    </w:p>
+    <w:p>
+      <w:pPr>
+        <w:widowControl/>
+        <w:autoSpaceDE/>
+        <w:autoSpaceDN/>
+        <w:ind w:firstLine="0"/>
+        <w:rPr>
+          <w:rFonts w:eastAsia="Calibri" w:cs="Arial"/>
+          <w:color w:val="000000"/>
+          <w:lang w:eastAsia="en-US"/>
+        </w:rPr>
+      </w:pPr>
+    </w:p>
+    <w:p>
+      <w:pPr>
+        <w:widowControl/>
+        <w:autoSpaceDE/>
+        <w:autoSpaceDN/>
+        <w:ind w:firstLine="0"/>
+        <w:rPr>
+          <w:rFonts w:eastAsia="Calibri" w:cs="Arial"/>
+          <w:color w:val="000000"/>
+          <w:lang w:eastAsia="en-US"/>
+        </w:rPr>
+      </w:pPr>
+    </w:p>
+    <w:p>
+      <w:pPr>
+        <w:widowControl/>
+        <w:autoSpaceDE/>
+        <w:autoSpaceDN/>
+        <w:ind w:firstLine="0"/>
+        <w:rPr>
+          <w:rFonts w:eastAsia="Calibri" w:cs="Arial"/>
+          <w:color w:val="000000"/>
+          <w:lang w:eastAsia="en-US"/>
+        </w:rPr>
+      </w:pPr>
+    </w:p>
+    <w:p>
+      <w:pPr>
+        <w:widowControl/>
+        <w:autoSpaceDE/>
+        <w:autoSpaceDN/>
+        <w:ind w:firstLine="0"/>
+        <w:rPr>
+          <w:rFonts w:eastAsia="Calibri" w:cs="Arial"/>
+          <w:color w:val="000000"/>
+          <w:lang w:eastAsia="en-US"/>
+        </w:rPr>
+      </w:pPr>
+    </w:p>
+    <w:p>
+      <w:pPr>
+        <w:widowControl/>
+        <w:autoSpaceDE/>
+        <w:autoSpaceDN/>
+        <w:ind w:firstLine="0"/>
+        <w:rPr>
+          <w:rFonts w:eastAsia="Calibri" w:cs="Arial"/>
+          <w:color w:val="000000"/>
+          <w:lang w:eastAsia="en-US"/>
+        </w:rPr>
+      </w:pPr>
+    </w:p>
+    <w:p>
+      <w:pPr>
+        <w:widowControl/>
+        <w:autoSpaceDE/>
+        <w:autoSpaceDN/>
+        <w:ind w:firstLine="0"/>
+        <w:rPr>
+          <w:rFonts w:eastAsia="Calibri" w:cs="Arial"/>
+          <w:color w:val="000000"/>
+          <w:lang w:eastAsia="en-US"/>
+        </w:rPr>
+      </w:pPr>
+    </w:p>
+    <w:p>
+      <w:pPr>
+        <w:widowControl/>
+        <w:autoSpaceDE/>
+        <w:autoSpaceDN/>
+        <w:ind w:firstLine="0"/>
+        <w:rPr>
+          <w:rFonts w:eastAsia="Calibri" w:cs="Arial"/>
+          <w:color w:val="000000"/>
+          <w:lang w:eastAsia="en-US"/>
+        </w:rPr>
+      </w:pPr>
+    </w:p>
+    <w:p>
+      <w:pPr>
+        <w:widowControl/>
+        <w:autoSpaceDE/>
+        <w:autoSpaceDN/>
+        <w:ind w:firstLine="0"/>
+        <w:rPr>
+          <w:rFonts w:eastAsia="Calibri" w:cs="Arial"/>
+          <w:color w:val="000000"/>
+          <w:lang w:eastAsia="en-US"/>
+        </w:rPr>
+      </w:pPr>
+    </w:p>
+    <w:p>
+      <w:pPr>
+        <w:widowControl/>
+        <w:autoSpaceDE/>
+        <w:autoSpaceDN/>
+        <w:ind w:firstLine="0"/>
+        <w:rPr>
+          <w:rFonts w:eastAsia="Calibri" w:cs="Arial"/>
+          <w:color w:val="000000"/>
+          <w:lang w:eastAsia="en-US"/>
+        </w:rPr>
+      </w:pPr>
+    </w:p>
+    <w:p>
+      <w:pPr>
+        <w:widowControl/>
+        <w:autoSpaceDE/>
+        <w:autoSpaceDN/>
+        <w:ind w:firstLine="0"/>
+        <w:rPr>
+          <w:rFonts w:eastAsia="Calibri" w:cs="Arial"/>
+          <w:color w:val="000000"/>
+          <w:lang w:eastAsia="en-US"/>
+        </w:rPr>
+      </w:pPr>
+    </w:p>
+    <w:p>
+      <w:pPr>
+        <w:widowControl/>
+        <w:autoSpaceDE/>
+        <w:autoSpaceDN/>
+        <w:ind w:firstLine="0"/>
+        <w:rPr>
+          <w:rFonts w:eastAsia="Calibri" w:cs="Arial"/>
+          <w:color w:val="000000"/>
+          <w:lang w:eastAsia="en-US"/>
+        </w:rPr>
+      </w:pPr>
+    </w:p>
+    <w:p>
+      <w:pPr>
+        <w:widowControl/>
+        <w:autoSpaceDE/>
+        <w:autoSpaceDN/>
+        <w:ind w:firstLine="0"/>
+        <w:rPr>
+          <w:rFonts w:eastAsia="Calibri" w:cs="Arial"/>
+          <w:color w:val="000000"/>
+          <w:lang w:eastAsia="en-US"/>
+        </w:rPr>
+      </w:pPr>
+    </w:p>
+    <w:p>
+      <w:pPr>
+        <w:widowControl/>
+        <w:autoSpaceDE/>
+        <w:autoSpaceDN/>
+        <w:ind w:firstLine="0"/>
+        <w:rPr>
+          <w:rFonts w:eastAsia="Calibri" w:cs="Arial"/>
+          <w:color w:val="000000"/>
+          <w:lang w:eastAsia="en-US"/>
+        </w:rPr>
+      </w:pPr>
+    </w:p>
+    <w:p>
+      <w:pPr>
+        <w:widowControl/>
+        <w:autoSpaceDE/>
+        <w:autoSpaceDN/>
+        <w:ind w:firstLine="0"/>
+        <w:rPr>
+          <w:rFonts w:eastAsia="Calibri" w:cs="Arial"/>
+          <w:color w:val="000000"/>
+          <w:lang w:eastAsia="en-US"/>
+        </w:rPr>
+      </w:pPr>
+    </w:p>
+    <w:p>
+      <w:pPr>
+        <w:widowControl/>
+        <w:autoSpaceDE/>
+        <w:autoSpaceDN/>
+        <w:ind w:firstLine="0"/>
+        <w:rPr>
+          <w:rFonts w:eastAsia="Calibri" w:cs="Arial"/>
+          <w:color w:val="000000"/>
+          <w:lang w:eastAsia="en-US"/>
+        </w:rPr>
+      </w:pPr>
     </w:p>
     <w:p>
       <w:pPr>
         <w:pStyle w:val="Sumrio1"/>
       </w:pPr>
       <w:r>
-        <w:lastRenderedPageBreak/>
         <w:t>SUMÁRIO</w:t>
       </w:r>
     </w:p>
@@ -5389,7 +4096,7 @@
           <w:r>
             <w:fldChar w:fldCharType="separate"/>
           </w:r>
-          <w:hyperlink w:anchor="_Toc101728279" w:history="1">
+          <w:hyperlink w:anchor="_Toc103622025" w:history="1">
             <w:r>
               <w:rPr>
                 <w:rStyle w:val="Hyperlink"/>
@@ -5417,7 +4124,7 @@
                 <w:noProof/>
                 <w:webHidden/>
               </w:rPr>
-              <w:instrText xml:space="preserve"> PAGEREF _Toc101728279 \h </w:instrText>
+              <w:instrText xml:space="preserve"> PAGEREF _Toc103622025 \h </w:instrText>
             </w:r>
             <w:r>
               <w:rPr>
@@ -5461,7 +4168,7 @@
               <w:szCs w:val="22"/>
             </w:rPr>
           </w:pPr>
-          <w:hyperlink w:anchor="_Toc101728280" w:history="1">
+          <w:hyperlink w:anchor="_Toc103622026" w:history="1">
             <w:r>
               <w:rPr>
                 <w:rStyle w:val="Hyperlink"/>
@@ -5489,7 +4196,7 @@
                 <w:noProof/>
                 <w:webHidden/>
               </w:rPr>
-              <w:instrText xml:space="preserve"> PAGEREF _Toc101728280 \h </w:instrText>
+              <w:instrText xml:space="preserve"> PAGEREF _Toc103622026 \h </w:instrText>
             </w:r>
             <w:r>
               <w:rPr>
@@ -5509,7 +4216,7 @@
                 <w:noProof/>
                 <w:webHidden/>
               </w:rPr>
-              <w:t>10</w:t>
+              <w:t>11</w:t>
             </w:r>
             <w:r>
               <w:rPr>
@@ -5531,7 +4238,7 @@
               <w:szCs w:val="22"/>
             </w:rPr>
           </w:pPr>
-          <w:hyperlink w:anchor="_Toc101728281" w:history="1">
+          <w:hyperlink w:anchor="_Toc103622027" w:history="1">
             <w:r>
               <w:rPr>
                 <w:rStyle w:val="Hyperlink"/>
@@ -5558,7 +4265,7 @@
                 <w:noProof/>
                 <w:webHidden/>
               </w:rPr>
-              <w:instrText xml:space="preserve"> PAGEREF _Toc101728281 \h </w:instrText>
+              <w:instrText xml:space="preserve"> PAGEREF _Toc103622027 \h </w:instrText>
             </w:r>
             <w:r>
               <w:rPr>
@@ -5578,7 +4285,7 @@
                 <w:noProof/>
                 <w:webHidden/>
               </w:rPr>
-              <w:t>10</w:t>
+              <w:t>11</w:t>
             </w:r>
             <w:r>
               <w:rPr>
@@ -5600,13 +4307,13 @@
               <w:szCs w:val="22"/>
             </w:rPr>
           </w:pPr>
-          <w:hyperlink w:anchor="_Toc101728282" w:history="1">
+          <w:hyperlink w:anchor="_Toc103622028" w:history="1">
             <w:r>
               <w:rPr>
                 <w:rStyle w:val="Hyperlink"/>
                 <w:noProof/>
               </w:rPr>
-              <w:t>2.2 JUSTIFICATIVA</w:t>
+              <w:t>2.2 Objetivos específicos</w:t>
             </w:r>
             <w:r>
               <w:rPr>
@@ -5627,7 +4334,7 @@
                 <w:noProof/>
                 <w:webHidden/>
               </w:rPr>
-              <w:instrText xml:space="preserve"> PAGEREF _Toc101728282 \h </w:instrText>
+              <w:instrText xml:space="preserve"> PAGEREF _Toc103622028 \h </w:instrText>
             </w:r>
             <w:r>
               <w:rPr>
@@ -5647,7 +4354,76 @@
                 <w:noProof/>
                 <w:webHidden/>
               </w:rPr>
-              <w:t>10</w:t>
+              <w:t>11</w:t>
+            </w:r>
+            <w:r>
+              <w:rPr>
+                <w:noProof/>
+                <w:webHidden/>
+              </w:rPr>
+              <w:fldChar w:fldCharType="end"/>
+            </w:r>
+          </w:hyperlink>
+        </w:p>
+        <w:p>
+          <w:pPr>
+            <w:pStyle w:val="Sumrio2"/>
+            <w:rPr>
+              <w:rFonts w:asciiTheme="minorHAnsi" w:eastAsiaTheme="minorEastAsia" w:hAnsiTheme="minorHAnsi" w:cstheme="minorBidi"/>
+              <w:bCs w:val="0"/>
+              <w:noProof/>
+              <w:sz w:val="22"/>
+              <w:szCs w:val="22"/>
+            </w:rPr>
+          </w:pPr>
+          <w:hyperlink w:anchor="_Toc103622029" w:history="1">
+            <w:r>
+              <w:rPr>
+                <w:rStyle w:val="Hyperlink"/>
+                <w:noProof/>
+              </w:rPr>
+              <w:t>2.3 JUSTIFICATIVA</w:t>
+            </w:r>
+            <w:r>
+              <w:rPr>
+                <w:noProof/>
+                <w:webHidden/>
+              </w:rPr>
+              <w:tab/>
+            </w:r>
+            <w:r>
+              <w:rPr>
+                <w:noProof/>
+                <w:webHidden/>
+              </w:rPr>
+              <w:fldChar w:fldCharType="begin"/>
+            </w:r>
+            <w:r>
+              <w:rPr>
+                <w:noProof/>
+                <w:webHidden/>
+              </w:rPr>
+              <w:instrText xml:space="preserve"> PAGEREF _Toc103622029 \h </w:instrText>
+            </w:r>
+            <w:r>
+              <w:rPr>
+                <w:noProof/>
+                <w:webHidden/>
+              </w:rPr>
+            </w:r>
+            <w:r>
+              <w:rPr>
+                <w:noProof/>
+                <w:webHidden/>
+              </w:rPr>
+              <w:fldChar w:fldCharType="separate"/>
+            </w:r>
+            <w:r>
+              <w:rPr>
+                <w:noProof/>
+                <w:webHidden/>
+              </w:rPr>
+              <w:t>11</w:t>
             </w:r>
             <w:r>
               <w:rPr>
@@ -5671,7 +4447,7 @@
               <w:szCs w:val="22"/>
             </w:rPr>
           </w:pPr>
-          <w:hyperlink w:anchor="_Toc101728283" w:history="1">
+          <w:hyperlink w:anchor="_Toc103622030" w:history="1">
             <w:r>
               <w:rPr>
                 <w:rStyle w:val="Hyperlink"/>
@@ -5698,7 +4474,7 @@
                 <w:noProof/>
                 <w:webHidden/>
               </w:rPr>
-              <w:instrText xml:space="preserve"> PAGEREF _Toc101728283 \h </w:instrText>
+              <w:instrText xml:space="preserve"> PAGEREF _Toc103622030 \h </w:instrText>
             </w:r>
             <w:r>
               <w:rPr>
@@ -5718,7 +4494,7 @@
                 <w:noProof/>
                 <w:webHidden/>
               </w:rPr>
-              <w:t>10</w:t>
+              <w:t>13</w:t>
             </w:r>
             <w:r>
               <w:rPr>
@@ -5740,7 +4516,7 @@
               <w:szCs w:val="22"/>
             </w:rPr>
           </w:pPr>
-          <w:hyperlink w:anchor="_Toc101728284" w:history="1">
+          <w:hyperlink w:anchor="_Toc103622031" w:history="1">
             <w:r>
               <w:rPr>
                 <w:rStyle w:val="Hyperlink"/>
@@ -5767,7 +4543,7 @@
                 <w:noProof/>
                 <w:webHidden/>
               </w:rPr>
-              <w:instrText xml:space="preserve"> PAGEREF _Toc101728284 \h </w:instrText>
+              <w:instrText xml:space="preserve"> PAGEREF _Toc103622031 \h </w:instrText>
             </w:r>
             <w:r>
               <w:rPr>
@@ -5787,7 +4563,7 @@
                 <w:noProof/>
                 <w:webHidden/>
               </w:rPr>
-              <w:t>10</w:t>
+              <w:t>13</w:t>
             </w:r>
             <w:r>
               <w:rPr>
@@ -5811,7 +4587,7 @@
               <w:szCs w:val="22"/>
             </w:rPr>
           </w:pPr>
-          <w:hyperlink w:anchor="_Toc101728285" w:history="1">
+          <w:hyperlink w:anchor="_Toc103622032" w:history="1">
             <w:r>
               <w:rPr>
                 <w:rStyle w:val="Hyperlink"/>
@@ -5838,7 +4614,7 @@
                 <w:noProof/>
                 <w:webHidden/>
               </w:rPr>
-              <w:instrText xml:space="preserve"> PAGEREF _Toc101728285 \h </w:instrText>
+              <w:instrText xml:space="preserve"> PAGEREF _Toc103622032 \h </w:instrText>
             </w:r>
             <w:r>
               <w:rPr>
@@ -5858,7 +4634,7 @@
                 <w:noProof/>
                 <w:webHidden/>
               </w:rPr>
-              <w:t>11</w:t>
+              <w:t>14</w:t>
             </w:r>
             <w:r>
               <w:rPr>
@@ -5880,7 +4656,7 @@
               <w:szCs w:val="22"/>
             </w:rPr>
           </w:pPr>
-          <w:hyperlink w:anchor="_Toc101728286" w:history="1">
+          <w:hyperlink w:anchor="_Toc103622033" w:history="1">
             <w:r>
               <w:rPr>
                 <w:rStyle w:val="Hyperlink"/>
@@ -5907,7 +4683,7 @@
                 <w:noProof/>
                 <w:webHidden/>
               </w:rPr>
-              <w:instrText xml:space="preserve"> PAGEREF _Toc101728286 \h </w:instrText>
+              <w:instrText xml:space="preserve"> PAGEREF _Toc103622033 \h </w:instrText>
             </w:r>
             <w:r>
               <w:rPr>
@@ -5927,7 +4703,7 @@
                 <w:noProof/>
                 <w:webHidden/>
               </w:rPr>
-              <w:t>11</w:t>
+              <w:t>14</w:t>
             </w:r>
             <w:r>
               <w:rPr>
@@ -5949,7 +4725,7 @@
               <w:szCs w:val="22"/>
             </w:rPr>
           </w:pPr>
-          <w:hyperlink w:anchor="_Toc101728287" w:history="1">
+          <w:hyperlink w:anchor="_Toc103622034" w:history="1">
             <w:r>
               <w:rPr>
                 <w:rStyle w:val="Hyperlink"/>
@@ -5976,7 +4752,7 @@
                 <w:noProof/>
                 <w:webHidden/>
               </w:rPr>
-              <w:instrText xml:space="preserve"> PAGEREF _Toc101728287 \h </w:instrText>
+              <w:instrText xml:space="preserve"> PAGEREF _Toc103622034 \h </w:instrText>
             </w:r>
             <w:r>
               <w:rPr>
@@ -5996,7 +4772,7 @@
                 <w:noProof/>
                 <w:webHidden/>
               </w:rPr>
-              <w:t>13</w:t>
+              <w:t>15</w:t>
             </w:r>
             <w:r>
               <w:rPr>
@@ -6018,7 +4794,7 @@
               <w:szCs w:val="22"/>
             </w:rPr>
           </w:pPr>
-          <w:hyperlink w:anchor="_Toc101728288" w:history="1">
+          <w:hyperlink w:anchor="_Toc103622035" w:history="1">
             <w:r>
               <w:rPr>
                 <w:rStyle w:val="Hyperlink"/>
@@ -6046,7 +4822,7 @@
                 <w:noProof/>
                 <w:webHidden/>
               </w:rPr>
-              <w:instrText xml:space="preserve"> PAGEREF _Toc101728288 \h </w:instrText>
+              <w:instrText xml:space="preserve"> PAGEREF _Toc103622035 \h </w:instrText>
             </w:r>
             <w:r>
               <w:rPr>
@@ -6066,7 +4842,7 @@
                 <w:noProof/>
                 <w:webHidden/>
               </w:rPr>
-              <w:t>13</w:t>
+              <w:t>16</w:t>
             </w:r>
             <w:r>
               <w:rPr>
@@ -6088,7 +4864,7 @@
               <w:szCs w:val="22"/>
             </w:rPr>
           </w:pPr>
-          <w:hyperlink w:anchor="_Toc101728289" w:history="1">
+          <w:hyperlink w:anchor="_Toc103622036" w:history="1">
             <w:r>
               <w:rPr>
                 <w:rStyle w:val="Hyperlink"/>
@@ -6116,7 +4892,7 @@
                 <w:noProof/>
                 <w:webHidden/>
               </w:rPr>
-              <w:instrText xml:space="preserve"> PAGEREF _Toc101728289 \h </w:instrText>
+              <w:instrText xml:space="preserve"> PAGEREF _Toc103622036 \h </w:instrText>
             </w:r>
             <w:r>
               <w:rPr>
@@ -6136,214 +4912,7 @@
                 <w:noProof/>
                 <w:webHidden/>
               </w:rPr>
-              <w:t>14</w:t>
-            </w:r>
-            <w:r>
-              <w:rPr>
-                <w:noProof/>
-                <w:webHidden/>
-              </w:rPr>
-              <w:fldChar w:fldCharType="end"/>
-            </w:r>
-          </w:hyperlink>
-        </w:p>
-        <w:p>
-          <w:pPr>
-            <w:pStyle w:val="Sumrio3"/>
-            <w:rPr>
-              <w:rFonts w:asciiTheme="minorHAnsi" w:eastAsiaTheme="minorEastAsia" w:hAnsiTheme="minorHAnsi" w:cstheme="minorBidi"/>
-              <w:b w:val="0"/>
-              <w:noProof/>
-              <w:sz w:val="22"/>
-              <w:szCs w:val="22"/>
-            </w:rPr>
-          </w:pPr>
-          <w:hyperlink w:anchor="_Toc101728290" w:history="1">
-            <w:r>
-              <w:rPr>
-                <w:rStyle w:val="Hyperlink"/>
-                <w:noProof/>
-              </w:rPr>
-              <w:t>4.2.3 Processamento</w:t>
-            </w:r>
-            <w:r>
-              <w:rPr>
-                <w:noProof/>
-                <w:webHidden/>
-              </w:rPr>
-              <w:tab/>
-            </w:r>
-            <w:r>
-              <w:rPr>
-                <w:noProof/>
-                <w:webHidden/>
-              </w:rPr>
-              <w:fldChar w:fldCharType="begin"/>
-            </w:r>
-            <w:r>
-              <w:rPr>
-                <w:noProof/>
-                <w:webHidden/>
-              </w:rPr>
-              <w:instrText xml:space="preserve"> PAGEREF _Toc101728290 \h </w:instrText>
-            </w:r>
-            <w:r>
-              <w:rPr>
-                <w:noProof/>
-                <w:webHidden/>
-              </w:rPr>
-            </w:r>
-            <w:r>
-              <w:rPr>
-                <w:noProof/>
-                <w:webHidden/>
-              </w:rPr>
-              <w:fldChar w:fldCharType="separate"/>
-            </w:r>
-            <w:r>
-              <w:rPr>
-                <w:noProof/>
-                <w:webHidden/>
-              </w:rPr>
-              <w:t>15</w:t>
-            </w:r>
-            <w:r>
-              <w:rPr>
-                <w:noProof/>
-                <w:webHidden/>
-              </w:rPr>
-              <w:fldChar w:fldCharType="end"/>
-            </w:r>
-          </w:hyperlink>
-        </w:p>
-        <w:p>
-          <w:pPr>
-            <w:pStyle w:val="Sumrio3"/>
-            <w:rPr>
-              <w:rFonts w:asciiTheme="minorHAnsi" w:eastAsiaTheme="minorEastAsia" w:hAnsiTheme="minorHAnsi" w:cstheme="minorBidi"/>
-              <w:b w:val="0"/>
-              <w:noProof/>
-              <w:sz w:val="22"/>
-              <w:szCs w:val="22"/>
-            </w:rPr>
-          </w:pPr>
-          <w:hyperlink w:anchor="_Toc101728291" w:history="1">
-            <w:r>
-              <w:rPr>
-                <w:rStyle w:val="Hyperlink"/>
-                <w:noProof/>
-              </w:rPr>
-              <w:t>4.2.4 Entradas e Saídas</w:t>
-            </w:r>
-            <w:r>
-              <w:rPr>
-                <w:noProof/>
-                <w:webHidden/>
-              </w:rPr>
-              <w:tab/>
-            </w:r>
-            <w:r>
-              <w:rPr>
-                <w:noProof/>
-                <w:webHidden/>
-              </w:rPr>
-              <w:fldChar w:fldCharType="begin"/>
-            </w:r>
-            <w:r>
-              <w:rPr>
-                <w:noProof/>
-                <w:webHidden/>
-              </w:rPr>
-              <w:instrText xml:space="preserve"> PAGEREF _Toc101728291 \h </w:instrText>
-            </w:r>
-            <w:r>
-              <w:rPr>
-                <w:noProof/>
-                <w:webHidden/>
-              </w:rPr>
-            </w:r>
-            <w:r>
-              <w:rPr>
-                <w:noProof/>
-                <w:webHidden/>
-              </w:rPr>
-              <w:fldChar w:fldCharType="separate"/>
-            </w:r>
-            <w:r>
-              <w:rPr>
-                <w:noProof/>
-                <w:webHidden/>
-              </w:rPr>
-              <w:t>15</w:t>
-            </w:r>
-            <w:r>
-              <w:rPr>
-                <w:noProof/>
-                <w:webHidden/>
-              </w:rPr>
-              <w:fldChar w:fldCharType="end"/>
-            </w:r>
-          </w:hyperlink>
-        </w:p>
-        <w:p>
-          <w:pPr>
-            <w:pStyle w:val="Sumrio3"/>
-            <w:rPr>
-              <w:rFonts w:asciiTheme="minorHAnsi" w:eastAsiaTheme="minorEastAsia" w:hAnsiTheme="minorHAnsi" w:cstheme="minorBidi"/>
-              <w:b w:val="0"/>
-              <w:noProof/>
-              <w:sz w:val="22"/>
-              <w:szCs w:val="22"/>
-            </w:rPr>
-          </w:pPr>
-          <w:hyperlink w:anchor="_Toc101728292" w:history="1">
-            <w:r>
-              <w:rPr>
-                <w:rStyle w:val="Hyperlink"/>
-                <w:noProof/>
-              </w:rPr>
-              <w:t>4.2.6 FMEA de projeto</w:t>
-            </w:r>
-            <w:r>
-              <w:rPr>
-                <w:noProof/>
-                <w:webHidden/>
-              </w:rPr>
-              <w:tab/>
-            </w:r>
-            <w:r>
-              <w:rPr>
-                <w:noProof/>
-                <w:webHidden/>
-              </w:rPr>
-              <w:fldChar w:fldCharType="begin"/>
-            </w:r>
-            <w:r>
-              <w:rPr>
-                <w:noProof/>
-                <w:webHidden/>
-              </w:rPr>
-              <w:instrText xml:space="preserve"> PAGEREF _Toc101728292 \h </w:instrText>
-            </w:r>
-            <w:r>
-              <w:rPr>
-                <w:noProof/>
-                <w:webHidden/>
-              </w:rPr>
-            </w:r>
-            <w:r>
-              <w:rPr>
-                <w:noProof/>
-                <w:webHidden/>
-              </w:rPr>
-              <w:fldChar w:fldCharType="separate"/>
-            </w:r>
-            <w:r>
-              <w:rPr>
-                <w:noProof/>
-                <w:webHidden/>
-              </w:rPr>
-              <w:t>15</w:t>
+              <w:t>16</w:t>
             </w:r>
             <w:r>
               <w:rPr>
@@ -6367,14 +4936,14 @@
               <w:szCs w:val="22"/>
             </w:rPr>
           </w:pPr>
-          <w:hyperlink w:anchor="_Toc101728293" w:history="1">
+          <w:hyperlink w:anchor="_Toc103622037" w:history="1">
             <w:r>
               <w:rPr>
                 <w:rStyle w:val="Hyperlink"/>
                 <w:rFonts w:eastAsia="Calibri"/>
                 <w:noProof/>
               </w:rPr>
-              <w:t>5 METODOLOGIA</w:t>
+              <w:t>5 PRESSÃO DE PNEUS</w:t>
             </w:r>
             <w:r>
               <w:rPr>
@@ -6395,7 +4964,7 @@
                 <w:noProof/>
                 <w:webHidden/>
               </w:rPr>
-              <w:instrText xml:space="preserve"> PAGEREF _Toc101728293 \h </w:instrText>
+              <w:instrText xml:space="preserve"> PAGEREF _Toc103622037 \h </w:instrText>
             </w:r>
             <w:r>
               <w:rPr>
@@ -6415,7 +4984,7 @@
                 <w:noProof/>
                 <w:webHidden/>
               </w:rPr>
-              <w:t>15</w:t>
+              <w:t>17</w:t>
             </w:r>
             <w:r>
               <w:rPr>
@@ -6437,7 +5006,7 @@
               <w:szCs w:val="22"/>
             </w:rPr>
           </w:pPr>
-          <w:hyperlink w:anchor="_Toc101728294" w:history="1">
+          <w:hyperlink w:anchor="_Toc103622038" w:history="1">
             <w:r>
               <w:rPr>
                 <w:rStyle w:val="Hyperlink"/>
@@ -6464,7 +5033,7 @@
                 <w:noProof/>
                 <w:webHidden/>
               </w:rPr>
-              <w:instrText xml:space="preserve"> PAGEREF _Toc101728294 \h </w:instrText>
+              <w:instrText xml:space="preserve"> PAGEREF _Toc103622038 \h </w:instrText>
             </w:r>
             <w:r>
               <w:rPr>
@@ -6484,7 +5053,7 @@
                 <w:noProof/>
                 <w:webHidden/>
               </w:rPr>
-              <w:t>15</w:t>
+              <w:t>17</w:t>
             </w:r>
             <w:r>
               <w:rPr>
@@ -6506,7 +5075,7 @@
               <w:szCs w:val="22"/>
             </w:rPr>
           </w:pPr>
-          <w:hyperlink w:anchor="_Toc101728295" w:history="1">
+          <w:hyperlink w:anchor="_Toc103622039" w:history="1">
             <w:r>
               <w:rPr>
                 <w:rStyle w:val="Hyperlink"/>
@@ -6533,7 +5102,7 @@
                 <w:noProof/>
                 <w:webHidden/>
               </w:rPr>
-              <w:instrText xml:space="preserve"> PAGEREF _Toc101728295 \h </w:instrText>
+              <w:instrText xml:space="preserve"> PAGEREF _Toc103622039 \h </w:instrText>
             </w:r>
             <w:r>
               <w:rPr>
@@ -6553,7 +5122,7 @@
                 <w:noProof/>
                 <w:webHidden/>
               </w:rPr>
-              <w:t>15</w:t>
+              <w:t>17</w:t>
             </w:r>
             <w:r>
               <w:rPr>
@@ -6575,7 +5144,7 @@
               <w:szCs w:val="22"/>
             </w:rPr>
           </w:pPr>
-          <w:hyperlink w:anchor="_Toc101728296" w:history="1">
+          <w:hyperlink w:anchor="_Toc103622040" w:history="1">
             <w:r>
               <w:rPr>
                 <w:rStyle w:val="Hyperlink"/>
@@ -6602,7 +5171,7 @@
                 <w:noProof/>
                 <w:webHidden/>
               </w:rPr>
-              <w:instrText xml:space="preserve"> PAGEREF _Toc101728296 \h </w:instrText>
+              <w:instrText xml:space="preserve"> PAGEREF _Toc103622040 \h </w:instrText>
             </w:r>
             <w:r>
               <w:rPr>
@@ -6622,7 +5191,7 @@
                 <w:noProof/>
                 <w:webHidden/>
               </w:rPr>
-              <w:t>15</w:t>
+              <w:t>17</w:t>
             </w:r>
             <w:r>
               <w:rPr>
@@ -6644,7 +5213,7 @@
               <w:szCs w:val="22"/>
             </w:rPr>
           </w:pPr>
-          <w:hyperlink w:anchor="_Toc101728297" w:history="1">
+          <w:hyperlink w:anchor="_Toc103622041" w:history="1">
             <w:r>
               <w:rPr>
                 <w:rStyle w:val="Hyperlink"/>
@@ -6671,7 +5240,7 @@
                 <w:noProof/>
                 <w:webHidden/>
               </w:rPr>
-              <w:instrText xml:space="preserve"> PAGEREF _Toc101728297 \h </w:instrText>
+              <w:instrText xml:space="preserve"> PAGEREF _Toc103622041 \h </w:instrText>
             </w:r>
             <w:r>
               <w:rPr>
@@ -6691,7 +5260,7 @@
                 <w:noProof/>
                 <w:webHidden/>
               </w:rPr>
-              <w:t>16</w:t>
+              <w:t>17</w:t>
             </w:r>
             <w:r>
               <w:rPr>
@@ -6713,7 +5282,7 @@
               <w:szCs w:val="22"/>
             </w:rPr>
           </w:pPr>
-          <w:hyperlink w:anchor="_Toc101728298" w:history="1">
+          <w:hyperlink w:anchor="_Toc103622042" w:history="1">
             <w:r>
               <w:rPr>
                 <w:rStyle w:val="Hyperlink"/>
@@ -6740,7 +5309,7 @@
                 <w:noProof/>
                 <w:webHidden/>
               </w:rPr>
-              <w:instrText xml:space="preserve"> PAGEREF _Toc101728298 \h </w:instrText>
+              <w:instrText xml:space="preserve"> PAGEREF _Toc103622042 \h </w:instrText>
             </w:r>
             <w:r>
               <w:rPr>
@@ -6760,7 +5329,7 @@
                 <w:noProof/>
                 <w:webHidden/>
               </w:rPr>
-              <w:t>16</w:t>
+              <w:t>18</w:t>
             </w:r>
             <w:r>
               <w:rPr>
@@ -6782,7 +5351,7 @@
               <w:szCs w:val="22"/>
             </w:rPr>
           </w:pPr>
-          <w:hyperlink w:anchor="_Toc101728299" w:history="1">
+          <w:hyperlink w:anchor="_Toc103622043" w:history="1">
             <w:r>
               <w:rPr>
                 <w:rStyle w:val="Hyperlink"/>
@@ -6809,7 +5378,7 @@
                 <w:noProof/>
                 <w:webHidden/>
               </w:rPr>
-              <w:instrText xml:space="preserve"> PAGEREF _Toc101728299 \h </w:instrText>
+              <w:instrText xml:space="preserve"> PAGEREF _Toc103622043 \h </w:instrText>
             </w:r>
             <w:r>
               <w:rPr>
@@ -6829,7 +5398,7 @@
                 <w:noProof/>
                 <w:webHidden/>
               </w:rPr>
-              <w:t>16</w:t>
+              <w:t>18</w:t>
             </w:r>
             <w:r>
               <w:rPr>
@@ -6851,7 +5420,7 @@
               <w:szCs w:val="22"/>
             </w:rPr>
           </w:pPr>
-          <w:hyperlink w:anchor="_Toc101728300" w:history="1">
+          <w:hyperlink w:anchor="_Toc103622044" w:history="1">
             <w:r>
               <w:rPr>
                 <w:rStyle w:val="Hyperlink"/>
@@ -6878,7 +5447,7 @@
                 <w:noProof/>
                 <w:webHidden/>
               </w:rPr>
-              <w:instrText xml:space="preserve"> PAGEREF _Toc101728300 \h </w:instrText>
+              <w:instrText xml:space="preserve"> PAGEREF _Toc103622044 \h </w:instrText>
             </w:r>
             <w:r>
               <w:rPr>
@@ -6898,7 +5467,7 @@
                 <w:noProof/>
                 <w:webHidden/>
               </w:rPr>
-              <w:t>16</w:t>
+              <w:t>18</w:t>
             </w:r>
             <w:r>
               <w:rPr>
@@ -6920,7 +5489,7 @@
               <w:szCs w:val="22"/>
             </w:rPr>
           </w:pPr>
-          <w:hyperlink w:anchor="_Toc101728301" w:history="1">
+          <w:hyperlink w:anchor="_Toc103622045" w:history="1">
             <w:r>
               <w:rPr>
                 <w:rStyle w:val="Hyperlink"/>
@@ -6947,7 +5516,7 @@
                 <w:noProof/>
                 <w:webHidden/>
               </w:rPr>
-              <w:instrText xml:space="preserve"> PAGEREF _Toc101728301 \h </w:instrText>
+              <w:instrText xml:space="preserve"> PAGEREF _Toc103622045 \h </w:instrText>
             </w:r>
             <w:r>
               <w:rPr>
@@ -6967,7 +5536,7 @@
                 <w:noProof/>
                 <w:webHidden/>
               </w:rPr>
-              <w:t>16</w:t>
+              <w:t>18</w:t>
             </w:r>
             <w:r>
               <w:rPr>
@@ -6989,7 +5558,7 @@
               <w:szCs w:val="22"/>
             </w:rPr>
           </w:pPr>
-          <w:hyperlink w:anchor="_Toc101728302" w:history="1">
+          <w:hyperlink w:anchor="_Toc103622046" w:history="1">
             <w:r>
               <w:rPr>
                 <w:rStyle w:val="Hyperlink"/>
@@ -7016,7 +5585,7 @@
                 <w:noProof/>
                 <w:webHidden/>
               </w:rPr>
-              <w:instrText xml:space="preserve"> PAGEREF _Toc101728302 \h </w:instrText>
+              <w:instrText xml:space="preserve"> PAGEREF _Toc103622046 \h </w:instrText>
             </w:r>
             <w:r>
               <w:rPr>
@@ -7036,7 +5605,7 @@
                 <w:noProof/>
                 <w:webHidden/>
               </w:rPr>
-              <w:t>16</w:t>
+              <w:t>18</w:t>
             </w:r>
             <w:r>
               <w:rPr>
@@ -7060,7 +5629,7 @@
               <w:szCs w:val="22"/>
             </w:rPr>
           </w:pPr>
-          <w:hyperlink w:anchor="_Toc101728303" w:history="1">
+          <w:hyperlink w:anchor="_Toc103622047" w:history="1">
             <w:r>
               <w:rPr>
                 <w:rStyle w:val="Hyperlink"/>
@@ -7088,7 +5657,7 @@
                 <w:noProof/>
                 <w:webHidden/>
               </w:rPr>
-              <w:instrText xml:space="preserve"> PAGEREF _Toc101728303 \h </w:instrText>
+              <w:instrText xml:space="preserve"> PAGEREF _Toc103622047 \h </w:instrText>
             </w:r>
             <w:r>
               <w:rPr>
@@ -7108,7 +5677,7 @@
                 <w:noProof/>
                 <w:webHidden/>
               </w:rPr>
-              <w:t>16</w:t>
+              <w:t>18</w:t>
             </w:r>
             <w:r>
               <w:rPr>
@@ -7130,7 +5699,7 @@
               <w:szCs w:val="22"/>
             </w:rPr>
           </w:pPr>
-          <w:hyperlink w:anchor="_Toc101728304" w:history="1">
+          <w:hyperlink w:anchor="_Toc103622048" w:history="1">
             <w:r>
               <w:rPr>
                 <w:rStyle w:val="Hyperlink"/>
@@ -7157,7 +5726,7 @@
                 <w:noProof/>
                 <w:webHidden/>
               </w:rPr>
-              <w:instrText xml:space="preserve"> PAGEREF _Toc101728304 \h </w:instrText>
+              <w:instrText xml:space="preserve"> PAGEREF _Toc103622048 \h </w:instrText>
             </w:r>
             <w:r>
               <w:rPr>
@@ -7177,7 +5746,7 @@
                 <w:noProof/>
                 <w:webHidden/>
               </w:rPr>
-              <w:t>16</w:t>
+              <w:t>18</w:t>
             </w:r>
             <w:r>
               <w:rPr>
@@ -7199,7 +5768,7 @@
               <w:szCs w:val="22"/>
             </w:rPr>
           </w:pPr>
-          <w:hyperlink w:anchor="_Toc101728305" w:history="1">
+          <w:hyperlink w:anchor="_Toc103622049" w:history="1">
             <w:r>
               <w:rPr>
                 <w:rStyle w:val="Hyperlink"/>
@@ -7226,7 +5795,7 @@
                 <w:noProof/>
                 <w:webHidden/>
               </w:rPr>
-              <w:instrText xml:space="preserve"> PAGEREF _Toc101728305 \h </w:instrText>
+              <w:instrText xml:space="preserve"> PAGEREF _Toc103622049 \h </w:instrText>
             </w:r>
             <w:r>
               <w:rPr>
@@ -7246,7 +5815,7 @@
                 <w:noProof/>
                 <w:webHidden/>
               </w:rPr>
-              <w:t>16</w:t>
+              <w:t>18</w:t>
             </w:r>
             <w:r>
               <w:rPr>
@@ -7268,7 +5837,7 @@
               <w:szCs w:val="22"/>
             </w:rPr>
           </w:pPr>
-          <w:hyperlink w:anchor="_Toc101728306" w:history="1">
+          <w:hyperlink w:anchor="_Toc103622050" w:history="1">
             <w:r>
               <w:rPr>
                 <w:rStyle w:val="Hyperlink"/>
@@ -7295,7 +5864,7 @@
                 <w:noProof/>
                 <w:webHidden/>
               </w:rPr>
-              <w:instrText xml:space="preserve"> PAGEREF _Toc101728306 \h </w:instrText>
+              <w:instrText xml:space="preserve"> PAGEREF _Toc103622050 \h </w:instrText>
             </w:r>
             <w:r>
               <w:rPr>
@@ -7315,7 +5884,7 @@
                 <w:noProof/>
                 <w:webHidden/>
               </w:rPr>
-              <w:t>16</w:t>
+              <w:t>18</w:t>
             </w:r>
             <w:r>
               <w:rPr>
@@ -7337,7 +5906,7 @@
               <w:szCs w:val="22"/>
             </w:rPr>
           </w:pPr>
-          <w:hyperlink w:anchor="_Toc101728307" w:history="1">
+          <w:hyperlink w:anchor="_Toc103622051" w:history="1">
             <w:r>
               <w:rPr>
                 <w:rStyle w:val="Hyperlink"/>
@@ -7364,7 +5933,7 @@
                 <w:noProof/>
                 <w:webHidden/>
               </w:rPr>
-              <w:instrText xml:space="preserve"> PAGEREF _Toc101728307 \h </w:instrText>
+              <w:instrText xml:space="preserve"> PAGEREF _Toc103622051 \h </w:instrText>
             </w:r>
             <w:r>
               <w:rPr>
@@ -7384,7 +5953,7 @@
                 <w:noProof/>
                 <w:webHidden/>
               </w:rPr>
-              <w:t>16</w:t>
+              <w:t>18</w:t>
             </w:r>
             <w:r>
               <w:rPr>
@@ -7406,7 +5975,7 @@
               <w:szCs w:val="22"/>
             </w:rPr>
           </w:pPr>
-          <w:hyperlink w:anchor="_Toc101728308" w:history="1">
+          <w:hyperlink w:anchor="_Toc103622052" w:history="1">
             <w:r>
               <w:rPr>
                 <w:rStyle w:val="Hyperlink"/>
@@ -7433,7 +6002,7 @@
                 <w:noProof/>
                 <w:webHidden/>
               </w:rPr>
-              <w:instrText xml:space="preserve"> PAGEREF _Toc101728308 \h </w:instrText>
+              <w:instrText xml:space="preserve"> PAGEREF _Toc103622052 \h </w:instrText>
             </w:r>
             <w:r>
               <w:rPr>
@@ -7453,7 +6022,7 @@
                 <w:noProof/>
                 <w:webHidden/>
               </w:rPr>
-              <w:t>17</w:t>
+              <w:t>18</w:t>
             </w:r>
             <w:r>
               <w:rPr>
@@ -7475,7 +6044,7 @@
               <w:szCs w:val="22"/>
             </w:rPr>
           </w:pPr>
-          <w:hyperlink w:anchor="_Toc101728309" w:history="1">
+          <w:hyperlink w:anchor="_Toc103622053" w:history="1">
             <w:r>
               <w:rPr>
                 <w:rStyle w:val="Hyperlink"/>
@@ -7502,7 +6071,7 @@
                 <w:noProof/>
                 <w:webHidden/>
               </w:rPr>
-              <w:instrText xml:space="preserve"> PAGEREF _Toc101728309 \h </w:instrText>
+              <w:instrText xml:space="preserve"> PAGEREF _Toc103622053 \h </w:instrText>
             </w:r>
             <w:r>
               <w:rPr>
@@ -7522,7 +6091,7 @@
                 <w:noProof/>
                 <w:webHidden/>
               </w:rPr>
-              <w:t>17</w:t>
+              <w:t>19</w:t>
             </w:r>
             <w:r>
               <w:rPr>
@@ -7544,7 +6113,7 @@
               <w:szCs w:val="22"/>
             </w:rPr>
           </w:pPr>
-          <w:hyperlink w:anchor="_Toc101728310" w:history="1">
+          <w:hyperlink w:anchor="_Toc103622054" w:history="1">
             <w:r>
               <w:rPr>
                 <w:rStyle w:val="Hyperlink"/>
@@ -7571,7 +6140,7 @@
                 <w:noProof/>
                 <w:webHidden/>
               </w:rPr>
-              <w:instrText xml:space="preserve"> PAGEREF _Toc101728310 \h </w:instrText>
+              <w:instrText xml:space="preserve"> PAGEREF _Toc103622054 \h </w:instrText>
             </w:r>
             <w:r>
               <w:rPr>
@@ -7591,7 +6160,7 @@
                 <w:noProof/>
                 <w:webHidden/>
               </w:rPr>
-              <w:t>17</w:t>
+              <w:t>19</w:t>
             </w:r>
             <w:r>
               <w:rPr>
@@ -7613,7 +6182,7 @@
               <w:szCs w:val="22"/>
             </w:rPr>
           </w:pPr>
-          <w:hyperlink w:anchor="_Toc101728311" w:history="1">
+          <w:hyperlink w:anchor="_Toc103622055" w:history="1">
             <w:r>
               <w:rPr>
                 <w:rStyle w:val="Hyperlink"/>
@@ -7640,7 +6209,7 @@
                 <w:noProof/>
                 <w:webHidden/>
               </w:rPr>
-              <w:instrText xml:space="preserve"> PAGEREF _Toc101728311 \h </w:instrText>
+              <w:instrText xml:space="preserve"> PAGEREF _Toc103622055 \h </w:instrText>
             </w:r>
             <w:r>
               <w:rPr>
@@ -7660,7 +6229,7 @@
                 <w:noProof/>
                 <w:webHidden/>
               </w:rPr>
-              <w:t>17</w:t>
+              <w:t>19</w:t>
             </w:r>
             <w:r>
               <w:rPr>
@@ -7682,7 +6251,7 @@
               <w:szCs w:val="22"/>
             </w:rPr>
           </w:pPr>
-          <w:hyperlink w:anchor="_Toc101728312" w:history="1">
+          <w:hyperlink w:anchor="_Toc103622056" w:history="1">
             <w:r>
               <w:rPr>
                 <w:rStyle w:val="Hyperlink"/>
@@ -7709,7 +6278,7 @@
                 <w:noProof/>
                 <w:webHidden/>
               </w:rPr>
-              <w:instrText xml:space="preserve"> PAGEREF _Toc101728312 \h </w:instrText>
+              <w:instrText xml:space="preserve"> PAGEREF _Toc103622056 \h </w:instrText>
             </w:r>
             <w:r>
               <w:rPr>
@@ -7729,7 +6298,7 @@
                 <w:noProof/>
                 <w:webHidden/>
               </w:rPr>
-              <w:t>17</w:t>
+              <w:t>19</w:t>
             </w:r>
             <w:r>
               <w:rPr>
@@ -7751,7 +6320,7 @@
               <w:szCs w:val="22"/>
             </w:rPr>
           </w:pPr>
-          <w:hyperlink w:anchor="_Toc101728313" w:history="1">
+          <w:hyperlink w:anchor="_Toc103622057" w:history="1">
             <w:r>
               <w:rPr>
                 <w:rStyle w:val="Hyperlink"/>
@@ -7778,7 +6347,7 @@
                 <w:noProof/>
                 <w:webHidden/>
               </w:rPr>
-              <w:instrText xml:space="preserve"> PAGEREF _Toc101728313 \h </w:instrText>
+              <w:instrText xml:space="preserve"> PAGEREF _Toc103622057 \h </w:instrText>
             </w:r>
             <w:r>
               <w:rPr>
@@ -7798,7 +6367,7 @@
                 <w:noProof/>
                 <w:webHidden/>
               </w:rPr>
-              <w:t>17</w:t>
+              <w:t>19</w:t>
             </w:r>
             <w:r>
               <w:rPr>
@@ -7820,7 +6389,7 @@
               <w:szCs w:val="22"/>
             </w:rPr>
           </w:pPr>
-          <w:hyperlink w:anchor="_Toc101728314" w:history="1">
+          <w:hyperlink w:anchor="_Toc103622058" w:history="1">
             <w:r>
               <w:rPr>
                 <w:rStyle w:val="Hyperlink"/>
@@ -7847,7 +6416,7 @@
                 <w:noProof/>
                 <w:webHidden/>
               </w:rPr>
-              <w:instrText xml:space="preserve"> PAGEREF _Toc101728314 \h </w:instrText>
+              <w:instrText xml:space="preserve"> PAGEREF _Toc103622058 \h </w:instrText>
             </w:r>
             <w:r>
               <w:rPr>
@@ -7867,7 +6436,7 @@
                 <w:noProof/>
                 <w:webHidden/>
               </w:rPr>
-              <w:t>17</w:t>
+              <w:t>19</w:t>
             </w:r>
             <w:r>
               <w:rPr>
@@ -7889,7 +6458,7 @@
               <w:szCs w:val="22"/>
             </w:rPr>
           </w:pPr>
-          <w:hyperlink w:anchor="_Toc101728315" w:history="1">
+          <w:hyperlink w:anchor="_Toc103622059" w:history="1">
             <w:r>
               <w:rPr>
                 <w:rStyle w:val="Hyperlink"/>
@@ -7916,7 +6485,7 @@
                 <w:noProof/>
                 <w:webHidden/>
               </w:rPr>
-              <w:instrText xml:space="preserve"> PAGEREF _Toc101728315 \h </w:instrText>
+              <w:instrText xml:space="preserve"> PAGEREF _Toc103622059 \h </w:instrText>
             </w:r>
             <w:r>
               <w:rPr>
@@ -7936,7 +6505,7 @@
                 <w:noProof/>
                 <w:webHidden/>
               </w:rPr>
-              <w:t>17</w:t>
+              <w:t>19</w:t>
             </w:r>
             <w:r>
               <w:rPr>
@@ -7960,7 +6529,7 @@
               <w:szCs w:val="22"/>
             </w:rPr>
           </w:pPr>
-          <w:hyperlink w:anchor="_Toc101728316" w:history="1">
+          <w:hyperlink w:anchor="_Toc103622060" w:history="1">
             <w:r>
               <w:rPr>
                 <w:rStyle w:val="Hyperlink"/>
@@ -7988,7 +6557,7 @@
                 <w:noProof/>
                 <w:webHidden/>
               </w:rPr>
-              <w:instrText xml:space="preserve"> PAGEREF _Toc101728316 \h </w:instrText>
+              <w:instrText xml:space="preserve"> PAGEREF _Toc103622060 \h </w:instrText>
             </w:r>
             <w:r>
               <w:rPr>
@@ -8008,7 +6577,7 @@
                 <w:noProof/>
                 <w:webHidden/>
               </w:rPr>
-              <w:t>17</w:t>
+              <w:t>19</w:t>
             </w:r>
             <w:r>
               <w:rPr>
@@ -8032,7 +6601,7 @@
               <w:szCs w:val="22"/>
             </w:rPr>
           </w:pPr>
-          <w:hyperlink w:anchor="_Toc101728317" w:history="1">
+          <w:hyperlink w:anchor="_Toc103622061" w:history="1">
             <w:r>
               <w:rPr>
                 <w:rStyle w:val="Hyperlink"/>
@@ -8061,7 +6630,7 @@
                 <w:noProof/>
                 <w:webHidden/>
               </w:rPr>
-              <w:instrText xml:space="preserve"> PAGEREF _Toc101728317 \h </w:instrText>
+              <w:instrText xml:space="preserve"> PAGEREF _Toc103622061 \h </w:instrText>
             </w:r>
             <w:r>
               <w:rPr>
@@ -8081,7 +6650,7 @@
                 <w:noProof/>
                 <w:webHidden/>
               </w:rPr>
-              <w:t>18</w:t>
+              <w:t>20</w:t>
             </w:r>
             <w:r>
               <w:rPr>
@@ -8131,6 +6700,7 @@
         <w:rPr>
           <w:caps/>
         </w:rPr>
+        <w:lastRenderedPageBreak/>
         <w:br w:type="page"/>
       </w:r>
     </w:p>
@@ -8144,7 +6714,7 @@
       </w:pPr>
       <w:bookmarkStart w:id="2" w:name="_Toc423895453"/>
       <w:bookmarkStart w:id="3" w:name="_Toc456719047"/>
-      <w:bookmarkStart w:id="4" w:name="_Toc101728279"/>
+      <w:bookmarkStart w:id="4" w:name="_Toc103622025"/>
       <w:r>
         <w:rPr>
           <w:rFonts w:eastAsia="Calibri"/>
@@ -8210,6 +6780,286 @@
     </w:p>
     <w:p>
       <w:pPr>
+        <w:rPr>
+          <w:rStyle w:val="Ttulo1NumeradoChar"/>
+          <w:rFonts w:eastAsia="Calibri"/>
+          <w:b w:val="0"/>
+          <w:bCs w:val="0"/>
+        </w:rPr>
+      </w:pPr>
+    </w:p>
+    <w:p>
+      <w:pPr>
+        <w:rPr>
+          <w:rStyle w:val="Ttulo1NumeradoChar"/>
+          <w:rFonts w:eastAsia="Calibri"/>
+          <w:b w:val="0"/>
+          <w:bCs w:val="0"/>
+        </w:rPr>
+      </w:pPr>
+    </w:p>
+    <w:p>
+      <w:pPr>
+        <w:rPr>
+          <w:rStyle w:val="Ttulo1NumeradoChar"/>
+          <w:rFonts w:eastAsia="Calibri"/>
+          <w:b w:val="0"/>
+          <w:bCs w:val="0"/>
+        </w:rPr>
+      </w:pPr>
+    </w:p>
+    <w:p>
+      <w:pPr>
+        <w:rPr>
+          <w:rStyle w:val="Ttulo1NumeradoChar"/>
+          <w:rFonts w:eastAsia="Calibri"/>
+          <w:b w:val="0"/>
+          <w:bCs w:val="0"/>
+        </w:rPr>
+      </w:pPr>
+    </w:p>
+    <w:p>
+      <w:pPr>
+        <w:rPr>
+          <w:rStyle w:val="Ttulo1NumeradoChar"/>
+          <w:rFonts w:eastAsia="Calibri"/>
+          <w:b w:val="0"/>
+          <w:bCs w:val="0"/>
+        </w:rPr>
+      </w:pPr>
+    </w:p>
+    <w:p>
+      <w:pPr>
+        <w:rPr>
+          <w:rStyle w:val="Ttulo1NumeradoChar"/>
+          <w:rFonts w:eastAsia="Calibri"/>
+          <w:b w:val="0"/>
+          <w:bCs w:val="0"/>
+        </w:rPr>
+      </w:pPr>
+    </w:p>
+    <w:p>
+      <w:pPr>
+        <w:rPr>
+          <w:rStyle w:val="Ttulo1NumeradoChar"/>
+          <w:rFonts w:eastAsia="Calibri"/>
+          <w:b w:val="0"/>
+          <w:bCs w:val="0"/>
+        </w:rPr>
+      </w:pPr>
+    </w:p>
+    <w:p>
+      <w:pPr>
+        <w:rPr>
+          <w:rStyle w:val="Ttulo1NumeradoChar"/>
+          <w:rFonts w:eastAsia="Calibri"/>
+          <w:b w:val="0"/>
+          <w:bCs w:val="0"/>
+        </w:rPr>
+      </w:pPr>
+    </w:p>
+    <w:p>
+      <w:pPr>
+        <w:rPr>
+          <w:rStyle w:val="Ttulo1NumeradoChar"/>
+          <w:rFonts w:eastAsia="Calibri"/>
+          <w:b w:val="0"/>
+          <w:bCs w:val="0"/>
+        </w:rPr>
+      </w:pPr>
+    </w:p>
+    <w:p>
+      <w:pPr>
+        <w:rPr>
+          <w:rStyle w:val="Ttulo1NumeradoChar"/>
+          <w:rFonts w:eastAsia="Calibri"/>
+          <w:b w:val="0"/>
+          <w:bCs w:val="0"/>
+        </w:rPr>
+      </w:pPr>
+    </w:p>
+    <w:p>
+      <w:pPr>
+        <w:rPr>
+          <w:rStyle w:val="Ttulo1NumeradoChar"/>
+          <w:rFonts w:eastAsia="Calibri"/>
+          <w:b w:val="0"/>
+          <w:bCs w:val="0"/>
+        </w:rPr>
+      </w:pPr>
+    </w:p>
+    <w:p>
+      <w:pPr>
+        <w:rPr>
+          <w:rStyle w:val="Ttulo1NumeradoChar"/>
+          <w:rFonts w:eastAsia="Calibri"/>
+          <w:b w:val="0"/>
+          <w:bCs w:val="0"/>
+        </w:rPr>
+      </w:pPr>
+    </w:p>
+    <w:p>
+      <w:pPr>
+        <w:rPr>
+          <w:rStyle w:val="Ttulo1NumeradoChar"/>
+          <w:rFonts w:eastAsia="Calibri"/>
+          <w:b w:val="0"/>
+          <w:bCs w:val="0"/>
+        </w:rPr>
+      </w:pPr>
+    </w:p>
+    <w:p>
+      <w:pPr>
+        <w:rPr>
+          <w:rStyle w:val="Ttulo1NumeradoChar"/>
+          <w:rFonts w:eastAsia="Calibri"/>
+          <w:b w:val="0"/>
+          <w:bCs w:val="0"/>
+        </w:rPr>
+      </w:pPr>
+    </w:p>
+    <w:p>
+      <w:pPr>
+        <w:rPr>
+          <w:rStyle w:val="Ttulo1NumeradoChar"/>
+          <w:rFonts w:eastAsia="Calibri"/>
+          <w:b w:val="0"/>
+          <w:bCs w:val="0"/>
+        </w:rPr>
+      </w:pPr>
+    </w:p>
+    <w:p>
+      <w:pPr>
+        <w:rPr>
+          <w:rStyle w:val="Ttulo1NumeradoChar"/>
+          <w:rFonts w:eastAsia="Calibri"/>
+          <w:b w:val="0"/>
+          <w:bCs w:val="0"/>
+        </w:rPr>
+      </w:pPr>
+    </w:p>
+    <w:p>
+      <w:pPr>
+        <w:rPr>
+          <w:rStyle w:val="Ttulo1NumeradoChar"/>
+          <w:rFonts w:eastAsia="Calibri"/>
+          <w:b w:val="0"/>
+          <w:bCs w:val="0"/>
+        </w:rPr>
+      </w:pPr>
+    </w:p>
+    <w:p>
+      <w:pPr>
+        <w:rPr>
+          <w:rStyle w:val="Ttulo1NumeradoChar"/>
+          <w:rFonts w:eastAsia="Calibri"/>
+          <w:b w:val="0"/>
+          <w:bCs w:val="0"/>
+        </w:rPr>
+      </w:pPr>
+    </w:p>
+    <w:p>
+      <w:pPr>
+        <w:rPr>
+          <w:rStyle w:val="Ttulo1NumeradoChar"/>
+          <w:rFonts w:eastAsia="Calibri"/>
+          <w:b w:val="0"/>
+          <w:bCs w:val="0"/>
+        </w:rPr>
+      </w:pPr>
+    </w:p>
+    <w:p>
+      <w:pPr>
+        <w:rPr>
+          <w:rStyle w:val="Ttulo1NumeradoChar"/>
+          <w:rFonts w:eastAsia="Calibri"/>
+          <w:b w:val="0"/>
+          <w:bCs w:val="0"/>
+        </w:rPr>
+      </w:pPr>
+    </w:p>
+    <w:p>
+      <w:pPr>
+        <w:rPr>
+          <w:rStyle w:val="Ttulo1NumeradoChar"/>
+          <w:rFonts w:eastAsia="Calibri"/>
+          <w:b w:val="0"/>
+          <w:bCs w:val="0"/>
+        </w:rPr>
+      </w:pPr>
+    </w:p>
+    <w:p>
+      <w:pPr>
+        <w:rPr>
+          <w:rStyle w:val="Ttulo1NumeradoChar"/>
+          <w:rFonts w:eastAsia="Calibri"/>
+          <w:b w:val="0"/>
+          <w:bCs w:val="0"/>
+        </w:rPr>
+      </w:pPr>
+    </w:p>
+    <w:p>
+      <w:pPr>
+        <w:rPr>
+          <w:rStyle w:val="Ttulo1NumeradoChar"/>
+          <w:rFonts w:eastAsia="Calibri"/>
+          <w:b w:val="0"/>
+          <w:bCs w:val="0"/>
+        </w:rPr>
+      </w:pPr>
+    </w:p>
+    <w:p>
+      <w:pPr>
+        <w:rPr>
+          <w:rStyle w:val="Ttulo1NumeradoChar"/>
+          <w:rFonts w:eastAsia="Calibri"/>
+          <w:b w:val="0"/>
+          <w:bCs w:val="0"/>
+        </w:rPr>
+      </w:pPr>
+    </w:p>
+    <w:p>
+      <w:pPr>
+        <w:rPr>
+          <w:rStyle w:val="Ttulo1NumeradoChar"/>
+          <w:rFonts w:eastAsia="Calibri"/>
+          <w:b w:val="0"/>
+          <w:bCs w:val="0"/>
+        </w:rPr>
+      </w:pPr>
+    </w:p>
+    <w:p>
+      <w:pPr>
+        <w:rPr>
+          <w:rStyle w:val="Ttulo1NumeradoChar"/>
+          <w:rFonts w:eastAsia="Calibri"/>
+          <w:b w:val="0"/>
+          <w:bCs w:val="0"/>
+        </w:rPr>
+      </w:pPr>
+    </w:p>
+    <w:p>
+      <w:pPr>
+        <w:rPr>
+          <w:rStyle w:val="Ttulo1NumeradoChar"/>
+          <w:rFonts w:eastAsia="Calibri"/>
+          <w:b w:val="0"/>
+          <w:bCs w:val="0"/>
+        </w:rPr>
+      </w:pPr>
+    </w:p>
+    <w:p>
+      <w:pPr>
+        <w:rPr>
+          <w:rStyle w:val="Ttulo1NumeradoChar"/>
+          <w:rFonts w:eastAsia="Calibri"/>
+          <w:b w:val="0"/>
+          <w:bCs w:val="0"/>
+        </w:rPr>
+      </w:pPr>
+    </w:p>
+    <w:p>
+      <w:pPr>
         <w:pStyle w:val="Ttulo1"/>
         <w:spacing w:line="360" w:lineRule="auto"/>
         <w:jc w:val="both"/>
@@ -8219,7 +7069,7 @@
           <w:bCs w:val="0"/>
         </w:rPr>
       </w:pPr>
-      <w:bookmarkStart w:id="7" w:name="_Toc101728280"/>
+      <w:bookmarkStart w:id="7" w:name="_Toc103622026"/>
       <w:r>
         <w:rPr>
           <w:rStyle w:val="Ttulo1NumeradoChar"/>
@@ -8227,6 +7077,7 @@
           <w:b/>
           <w:bCs/>
         </w:rPr>
+        <w:lastRenderedPageBreak/>
         <w:t xml:space="preserve">2 </w:t>
       </w:r>
       <w:r>
@@ -8254,7 +7105,7 @@
       </w:pPr>
       <w:bookmarkStart w:id="8" w:name="_Toc423895455"/>
       <w:bookmarkStart w:id="9" w:name="_Toc456719049"/>
-      <w:bookmarkStart w:id="10" w:name="_Toc101728281"/>
+      <w:bookmarkStart w:id="10" w:name="_Toc103622027"/>
       <w:r>
         <w:t xml:space="preserve">2.1 </w:t>
       </w:r>
@@ -8304,41 +7155,55 @@
           <w:sz w:val="23"/>
           <w:szCs w:val="23"/>
         </w:rPr>
-        <w:t xml:space="preserve"> a parte eletrônica de</w:t>
+        <w:t xml:space="preserve"> </w:t>
       </w:r>
       <w:r>
         <w:rPr>
           <w:sz w:val="23"/>
           <w:szCs w:val="23"/>
         </w:rPr>
-        <w:t xml:space="preserve"> um sistema de TPMS para monitoramento da pressão </w:t>
+        <w:t xml:space="preserve">toda </w:t>
       </w:r>
       <w:r>
         <w:rPr>
           <w:sz w:val="23"/>
           <w:szCs w:val="23"/>
         </w:rPr>
-        <w:t xml:space="preserve">dos pneus </w:t>
+        <w:t>a parte eletrônica de</w:t>
       </w:r>
       <w:r>
         <w:rPr>
           <w:sz w:val="23"/>
           <w:szCs w:val="23"/>
         </w:rPr>
-        <w:t xml:space="preserve">em veículos </w:t>
+        <w:t xml:space="preserve"> um sistema de TPMS para monitoramento da pressão </w:t>
       </w:r>
       <w:r>
         <w:rPr>
           <w:sz w:val="23"/>
           <w:szCs w:val="23"/>
         </w:rPr>
-        <w:t xml:space="preserve">da linha pesada como ônibus, caminhões e máquinas agrícolas para pneus que utilizam ar como fluido. </w:t>
+        <w:t xml:space="preserve">dos pneus </w:t>
       </w:r>
       <w:r>
         <w:rPr>
           <w:sz w:val="23"/>
           <w:szCs w:val="23"/>
         </w:rPr>
+        <w:t xml:space="preserve">em veículos </w:t>
+      </w:r>
+      <w:r>
+        <w:rPr>
+          <w:sz w:val="23"/>
+          <w:szCs w:val="23"/>
+        </w:rPr>
+        <w:t xml:space="preserve">da linha pesada como ônibus, caminhões e máquinas agrícolas para pneus que utilizam ar como fluido. </w:t>
+      </w:r>
+      <w:r>
+        <w:rPr>
+          <w:sz w:val="23"/>
+          <w:szCs w:val="23"/>
+        </w:rPr>
         <w:t xml:space="preserve"> </w:t>
       </w:r>
     </w:p>
@@ -8353,6 +7218,7 @@
       <w:pPr>
         <w:pStyle w:val="Ttulo2"/>
       </w:pPr>
+      <w:bookmarkStart w:id="11" w:name="_Toc103622028"/>
       <w:r>
         <w:t>2.</w:t>
       </w:r>
@@ -8365,6 +7231,7 @@
       <w:r>
         <w:t>Objetivos específicos</w:t>
       </w:r>
+      <w:bookmarkEnd w:id="11"/>
     </w:p>
     <w:p>
       <w:pPr>
@@ -8670,7 +7537,7 @@
         <w:pStyle w:val="Ttulo2"/>
         <w:jc w:val="both"/>
       </w:pPr>
-      <w:bookmarkStart w:id="11" w:name="_Toc101728282"/>
+      <w:bookmarkStart w:id="12" w:name="_Toc103622029"/>
       <w:r>
         <w:t>2.</w:t>
       </w:r>
@@ -8680,19 +7547,21 @@
       <w:r>
         <w:t xml:space="preserve"> JUSTIFICATIVA</w:t>
       </w:r>
-      <w:bookmarkEnd w:id="11"/>
-    </w:p>
-    <w:p>
-      <w:pPr>
-        <w:rPr>
-          <w:rFonts w:eastAsia="Calibri" w:cs="Arial"/>
-        </w:rPr>
-      </w:pPr>
-    </w:p>
-    <w:p>
-      <w:pPr>
-        <w:rPr>
-          <w:lang w:eastAsia="en-US"/>
+      <w:bookmarkEnd w:id="12"/>
+    </w:p>
+    <w:p>
+      <w:pPr>
+        <w:rPr>
+          <w:rFonts w:eastAsia="Calibri"/>
+          <w:lang w:eastAsia="en-US"/>
+        </w:rPr>
+      </w:pPr>
+    </w:p>
+    <w:p>
+      <w:pPr>
+        <w:rPr>
+          <w:rFonts w:eastAsia="Calibri" w:cs="Arial"/>
+          <w:color w:val="000000" w:themeColor="text1"/>
         </w:rPr>
       </w:pPr>
       <w:r>
@@ -8711,7 +7580,19 @@
         <w:rPr>
           <w:rFonts w:eastAsia="Calibri" w:cs="Arial"/>
         </w:rPr>
-        <w:t>de caros tem crescido rapidamente</w:t>
+        <w:t xml:space="preserve">de </w:t>
+      </w:r>
+      <w:r>
+        <w:rPr>
+          <w:rFonts w:eastAsia="Calibri" w:cs="Arial"/>
+        </w:rPr>
+        <w:t>veículos</w:t>
+      </w:r>
+      <w:r>
+        <w:rPr>
+          <w:rFonts w:eastAsia="Calibri" w:cs="Arial"/>
+        </w:rPr>
+        <w:t xml:space="preserve"> tem crescido rapidamente</w:t>
       </w:r>
       <w:r>
         <w:rPr>
@@ -8723,19 +7604,37 @@
         <w:rPr>
           <w:rFonts w:eastAsia="Calibri" w:cs="Arial"/>
         </w:rPr>
-        <w:t>, este crescimento se deve ao desenvolvimento da economia</w:t>
-      </w:r>
-      <w:r>
-        <w:rPr>
-          <w:rFonts w:eastAsia="Calibri" w:cs="Arial"/>
-        </w:rPr>
-        <w:t xml:space="preserve"> e poder de aquisição das pessoas</w:t>
-      </w:r>
-      <w:r>
-        <w:rPr>
-          <w:rFonts w:eastAsia="Calibri" w:cs="Arial"/>
-        </w:rPr>
-        <w:t>, juntos a estes avanços as exigências de segurança em automóveis aumentou</w:t>
+        <w:t xml:space="preserve">, este crescimento </w:t>
+      </w:r>
+      <w:r>
+        <w:rPr>
+          <w:rFonts w:eastAsia="Calibri" w:cs="Arial"/>
+        </w:rPr>
+        <w:t>é reflexo do</w:t>
+      </w:r>
+      <w:r>
+        <w:rPr>
+          <w:rFonts w:eastAsia="Calibri" w:cs="Arial"/>
+        </w:rPr>
+        <w:t xml:space="preserve"> desenvolvimento da economia</w:t>
+      </w:r>
+      <w:r>
+        <w:rPr>
+          <w:rFonts w:eastAsia="Calibri" w:cs="Arial"/>
+        </w:rPr>
+        <w:t xml:space="preserve"> e poder de aquisição da</w:t>
+      </w:r>
+      <w:r>
+        <w:rPr>
+          <w:rFonts w:eastAsia="Calibri" w:cs="Arial"/>
+        </w:rPr>
+        <w:t xml:space="preserve"> população</w:t>
+      </w:r>
+      <w:r>
+        <w:rPr>
+          <w:rFonts w:eastAsia="Calibri" w:cs="Arial"/>
+        </w:rPr>
+        <w:t>, junto a estes avanços as exigências de segurança em automóveis aumentou</w:t>
       </w:r>
       <w:r>
         <w:rPr>
@@ -8747,45 +7646,37 @@
         <w:rPr>
           <w:rFonts w:eastAsia="Calibri" w:cs="Arial"/>
         </w:rPr>
-        <w:t xml:space="preserve"> estas dentre as exigências estão sistemas de monitoramento e pressão para pneus</w:t>
-      </w:r>
-      <w:r>
-        <w:rPr>
-          <w:rFonts w:eastAsia="Calibri" w:cs="Arial"/>
-        </w:rPr>
-        <w:t>, visando aumentar a vida útil e reduzir as emissões de CO</w:t>
-      </w:r>
-      <w:r>
-        <w:rPr>
-          <w:rFonts w:eastAsia="Calibri" w:cs="Arial"/>
-          <w:vertAlign w:val="subscript"/>
-        </w:rPr>
-        <w:t>2</w:t>
-      </w:r>
-      <w:r>
-        <w:rPr>
-          <w:rFonts w:eastAsia="Calibri" w:cs="Arial"/>
-        </w:rPr>
-        <w:t>.  Em países como Estados Unidos, Correia e na União Europeia a utilização de TPMS de série</w:t>
-      </w:r>
-      <w:r>
-        <w:rPr>
-          <w:rFonts w:eastAsia="Calibri" w:cs="Arial"/>
-        </w:rPr>
-        <w:t xml:space="preserve"> em veículos</w:t>
-      </w:r>
-      <w:r>
-        <w:rPr>
-          <w:rFonts w:eastAsia="Calibri" w:cs="Arial"/>
-        </w:rPr>
-        <w:t xml:space="preserve"> é uma exigência.</w:t>
-      </w:r>
-      <w:r>
-        <w:rPr>
-          <w:color w:val="000000" w:themeColor="text1"/>
-          <w:lang w:eastAsia="en-US"/>
-        </w:rPr>
-        <w:t xml:space="preserve"> </w:t>
+        <w:t xml:space="preserve"> dentre </w:t>
+      </w:r>
+      <w:r>
+        <w:rPr>
+          <w:rFonts w:eastAsia="Calibri" w:cs="Arial"/>
+        </w:rPr>
+        <w:t>elas</w:t>
+      </w:r>
+      <w:r>
+        <w:rPr>
+          <w:rFonts w:eastAsia="Calibri" w:cs="Arial"/>
+        </w:rPr>
+        <w:t xml:space="preserve"> está a exigência de</w:t>
+      </w:r>
+      <w:r>
+        <w:rPr>
+          <w:rFonts w:eastAsia="Calibri" w:cs="Arial"/>
+        </w:rPr>
+        <w:t xml:space="preserve"> sistema de monitoramento </w:t>
+      </w:r>
+      <w:r>
+        <w:rPr>
+          <w:rFonts w:eastAsia="Calibri" w:cs="Arial"/>
+        </w:rPr>
+        <w:t>d</w:t>
+      </w:r>
+      <w:r>
+        <w:rPr>
+          <w:rFonts w:eastAsia="Calibri" w:cs="Arial"/>
+        </w:rPr>
+        <w:t xml:space="preserve">e pressão para pneus.  </w:t>
       </w:r>
       <w:r>
         <w:rPr>
@@ -8843,17 +7734,905 @@
         <w:t>2019)</w:t>
       </w:r>
     </w:p>
+    <w:p>
+      <w:pPr>
+        <w:rPr>
+          <w:rFonts w:eastAsia="Calibri" w:cs="Arial"/>
+          <w:color w:val="000000" w:themeColor="text1"/>
+        </w:rPr>
+      </w:pPr>
+      <w:r>
+        <w:rPr>
+          <w:rFonts w:eastAsia="Calibri" w:cs="Arial"/>
+          <w:color w:val="000000" w:themeColor="text1"/>
+        </w:rPr>
+        <w:t>Há uma grande tendência mundial para a adoção de TPMS sustentada por três grandes pilares, redução de acidentes, redução nas emissões de CO</w:t>
+      </w:r>
+      <w:r>
+        <w:rPr>
+          <w:rFonts w:eastAsia="Calibri" w:cs="Arial"/>
+          <w:color w:val="000000" w:themeColor="text1"/>
+          <w:vertAlign w:val="subscript"/>
+        </w:rPr>
+        <w:t>2</w:t>
+      </w:r>
+      <w:r>
+        <w:rPr>
+          <w:rFonts w:eastAsia="Calibri" w:cs="Arial"/>
+          <w:color w:val="000000" w:themeColor="text1"/>
+        </w:rPr>
+        <w:t xml:space="preserve">, e redução do consumo de combustível. </w:t>
+      </w:r>
+    </w:p>
+    <w:p>
+      <w:pPr>
+        <w:rPr>
+          <w:rFonts w:eastAsia="Calibri" w:cs="Arial"/>
+          <w:color w:val="000000" w:themeColor="text1"/>
+        </w:rPr>
+      </w:pPr>
+      <w:r>
+        <w:rPr>
+          <w:rFonts w:eastAsia="Calibri" w:cs="Arial"/>
+          <w:color w:val="000000" w:themeColor="text1"/>
+        </w:rPr>
+        <w:t xml:space="preserve">Cada país possui uma justificativa para a adoção de TPMS, por exemplo nos Estados Unidos da América a </w:t>
+      </w:r>
+      <w:r>
+        <w:t xml:space="preserve">NHTSA estima que </w:t>
+      </w:r>
+      <w:r>
+        <w:t xml:space="preserve">535 mortes e </w:t>
+      </w:r>
+      <w:r>
+        <w:t>2300</w:t>
+      </w:r>
+      <w:r>
+        <w:t>0</w:t>
+      </w:r>
+      <w:r>
+        <w:t xml:space="preserve"> acidentes são causados anualmente devido a pneus furados, ou estouros de pneus</w:t>
+      </w:r>
+      <w:r>
+        <w:t xml:space="preserve">, não há como mensurar qual é a influência da baixa pressão nestes acidentes, porém há estudos que comprovam </w:t>
+      </w:r>
+      <w:r>
+        <w:t>que pneus</w:t>
+      </w:r>
+      <w:r>
+        <w:t xml:space="preserve"> com pressão incorreta </w:t>
+      </w:r>
+      <w:r>
+        <w:t xml:space="preserve">possuem suas características </w:t>
+      </w:r>
+      <w:r>
+        <w:lastRenderedPageBreak/>
+        <w:t xml:space="preserve">nominais modificadas, deixando o veículo susceptível a eventos inesperados como, por exemplo aquaplanagem, resistência de atrito e ruptura. </w:t>
+      </w:r>
+      <w:r>
+        <w:t xml:space="preserve">Do ponto de vista custo benefício o TPMS é de grande valia, fazendo com os pneus sejam calibrados com maior frequência, o custo não pode ser avaliado apenas no veículo equipado com o sistema, pois se um acidente for evitado, um possível congestionamento e danos a patrimônios públicos, ou de terceiros também serão evitados </w:t>
+      </w:r>
+      <w:r>
+        <w:t>(</w:t>
+      </w:r>
+      <w:r>
+        <w:t xml:space="preserve">NHTSA, </w:t>
+      </w:r>
+      <w:proofErr w:type="spellStart"/>
+      <w:r>
+        <w:t>pii</w:t>
+      </w:r>
+      <w:proofErr w:type="spellEnd"/>
+      <w:r>
+        <w:t xml:space="preserve"> </w:t>
+      </w:r>
+      <w:r>
+        <w:t>TIRE PRESSURE MONITORING SYSTEM FMVSS No. 138, 2001</w:t>
+      </w:r>
+      <w:r>
+        <w:t>)</w:t>
+      </w:r>
+    </w:p>
+    <w:p>
+      <w:pPr>
+        <w:rPr>
+          <w:rFonts w:eastAsia="Calibri" w:cs="Arial"/>
+          <w:color w:val="000000" w:themeColor="text1"/>
+        </w:rPr>
+      </w:pPr>
+      <w:r>
+        <w:rPr>
+          <w:rFonts w:eastAsia="Calibri"/>
+          <w:color w:val="000000" w:themeColor="text1"/>
+        </w:rPr>
+        <w:t xml:space="preserve">Na Europa o grande objetivo da utilização de </w:t>
+      </w:r>
+      <w:proofErr w:type="spellStart"/>
+      <w:r>
+        <w:rPr>
+          <w:rFonts w:eastAsia="Calibri"/>
+          <w:color w:val="000000" w:themeColor="text1"/>
+        </w:rPr>
+        <w:t>TPMs</w:t>
+      </w:r>
+      <w:proofErr w:type="spellEnd"/>
+      <w:r>
+        <w:rPr>
+          <w:rFonts w:eastAsia="Calibri"/>
+          <w:color w:val="000000" w:themeColor="text1"/>
+        </w:rPr>
+        <w:t xml:space="preserve"> é a redução de combustíveis fósseis e redução de </w:t>
+      </w:r>
+      <w:r>
+        <w:rPr>
+          <w:rFonts w:eastAsia="Calibri" w:cs="Arial"/>
+          <w:color w:val="000000" w:themeColor="text1"/>
+        </w:rPr>
+        <w:t>CO</w:t>
+      </w:r>
+      <w:r>
+        <w:rPr>
+          <w:rFonts w:eastAsia="Calibri" w:cs="Arial"/>
+          <w:color w:val="000000" w:themeColor="text1"/>
+          <w:vertAlign w:val="subscript"/>
+        </w:rPr>
+        <w:t>2</w:t>
+      </w:r>
+      <w:r>
+        <w:rPr>
+          <w:rFonts w:eastAsia="Calibri"/>
+          <w:color w:val="000000" w:themeColor="text1"/>
+        </w:rPr>
+        <w:t>. R</w:t>
+      </w:r>
+      <w:r>
+        <w:rPr>
+          <w:rFonts w:eastAsia="Calibri" w:cs="Arial"/>
+          <w:color w:val="000000" w:themeColor="text1"/>
+        </w:rPr>
+        <w:t xml:space="preserve">esultados obtidos </w:t>
+      </w:r>
+      <w:r>
+        <w:rPr>
+          <w:rFonts w:eastAsia="Calibri" w:cs="Arial"/>
+          <w:color w:val="000000" w:themeColor="text1"/>
+        </w:rPr>
+        <w:t xml:space="preserve">por </w:t>
+      </w:r>
+      <w:r>
+        <w:rPr>
+          <w:rFonts w:eastAsia="Calibri" w:cs="Arial"/>
+          <w:color w:val="000000" w:themeColor="text1"/>
+        </w:rPr>
+        <w:t>um estudo realizado pela TNO, organização holandesa de pesquisa cientifica, mostrou ser possível uma economia de 0,2% a 0,3% de combustível</w:t>
+      </w:r>
+      <w:r>
+        <w:rPr>
+          <w:rFonts w:eastAsia="Calibri" w:cs="Arial"/>
+          <w:color w:val="000000" w:themeColor="text1"/>
+        </w:rPr>
+        <w:t xml:space="preserve"> nas categorias LCV e HDV, além de mostrar que todos os benefícios econômicos da utilização de um sistema TPM</w:t>
+      </w:r>
+      <w:r>
+        <w:rPr>
+          <w:rFonts w:eastAsia="Calibri" w:cs="Arial"/>
+          <w:color w:val="000000" w:themeColor="text1"/>
+        </w:rPr>
+        <w:t>S</w:t>
+      </w:r>
+      <w:r>
+        <w:rPr>
+          <w:rFonts w:eastAsia="Calibri" w:cs="Arial"/>
+          <w:color w:val="000000" w:themeColor="text1"/>
+        </w:rPr>
+        <w:t xml:space="preserve"> se </w:t>
+      </w:r>
+      <w:r>
+        <w:rPr>
+          <w:rFonts w:eastAsia="Calibri" w:cs="Arial"/>
+          <w:color w:val="000000" w:themeColor="text1"/>
+        </w:rPr>
+        <w:t>sobressaem</w:t>
+      </w:r>
+      <w:r>
+        <w:rPr>
+          <w:rFonts w:eastAsia="Calibri" w:cs="Arial"/>
+          <w:color w:val="000000" w:themeColor="text1"/>
+        </w:rPr>
+        <w:t xml:space="preserve"> frente os custos de implementação</w:t>
+      </w:r>
+      <w:r>
+        <w:rPr>
+          <w:rFonts w:eastAsia="Calibri" w:cs="Arial"/>
+          <w:color w:val="000000" w:themeColor="text1"/>
+        </w:rPr>
+        <w:t>, seja pela diminuição do desgaste dos pneus até a redução de acidentes</w:t>
+      </w:r>
+      <w:r>
+        <w:rPr>
+          <w:rFonts w:eastAsia="Calibri" w:cs="Arial"/>
+          <w:color w:val="000000" w:themeColor="text1"/>
+        </w:rPr>
+        <w:t xml:space="preserve">. </w:t>
+      </w:r>
+      <w:r>
+        <w:rPr>
+          <w:color w:val="000000" w:themeColor="text1"/>
+          <w:lang w:eastAsia="en-US"/>
+        </w:rPr>
+        <w:t>(</w:t>
+      </w:r>
+      <w:proofErr w:type="spellStart"/>
+      <w:r>
+        <w:rPr>
+          <w:rFonts w:eastAsia="Calibri" w:cs="Arial"/>
+          <w:color w:val="000000" w:themeColor="text1"/>
+        </w:rPr>
+        <w:t>Zyl</w:t>
+      </w:r>
+      <w:proofErr w:type="spellEnd"/>
+      <w:r>
+        <w:rPr>
+          <w:rFonts w:eastAsia="Calibri" w:cs="Arial"/>
+          <w:color w:val="000000" w:themeColor="text1"/>
+        </w:rPr>
+        <w:t xml:space="preserve"> </w:t>
+      </w:r>
+      <w:r>
+        <w:rPr>
+          <w:rFonts w:eastAsia="Calibri" w:cs="Arial"/>
+          <w:i/>
+          <w:iCs/>
+          <w:color w:val="000000" w:themeColor="text1"/>
+        </w:rPr>
+        <w:t xml:space="preserve">et al </w:t>
+      </w:r>
+      <w:r>
+        <w:rPr>
+          <w:rFonts w:eastAsia="Calibri" w:cs="Arial"/>
+          <w:color w:val="000000" w:themeColor="text1"/>
+        </w:rPr>
+        <w:t>2019</w:t>
+      </w:r>
+      <w:r>
+        <w:rPr>
+          <w:rFonts w:eastAsia="Calibri" w:cs="Arial"/>
+          <w:color w:val="000000" w:themeColor="text1"/>
+        </w:rPr>
+        <w:t>)</w:t>
+      </w:r>
+    </w:p>
+    <w:p>
+      <w:pPr>
+        <w:rPr>
+          <w:rFonts w:eastAsia="Calibri" w:cs="Arial"/>
+          <w:color w:val="000000" w:themeColor="text1"/>
+        </w:rPr>
+      </w:pPr>
+      <w:r>
+        <w:rPr>
+          <w:rFonts w:eastAsia="Calibri" w:cs="Arial"/>
+          <w:color w:val="000000" w:themeColor="text1"/>
+        </w:rPr>
+        <w:t>No Brasil não há exigência</w:t>
+      </w:r>
+      <w:r>
+        <w:rPr>
+          <w:rFonts w:eastAsia="Calibri" w:cs="Arial"/>
+          <w:color w:val="000000" w:themeColor="text1"/>
+        </w:rPr>
+        <w:t>s e regulamentações governamentais para a</w:t>
+      </w:r>
+      <w:r>
+        <w:rPr>
+          <w:rFonts w:eastAsia="Calibri" w:cs="Arial"/>
+          <w:color w:val="000000" w:themeColor="text1"/>
+        </w:rPr>
+        <w:t xml:space="preserve"> utilização de sistemas de monitoramento de pressão de pneus</w:t>
+      </w:r>
+      <w:r>
+        <w:rPr>
+          <w:rFonts w:eastAsia="Calibri" w:cs="Arial"/>
+          <w:color w:val="000000" w:themeColor="text1"/>
+        </w:rPr>
+        <w:t xml:space="preserve">, porém a tendência mundial é real e </w:t>
+      </w:r>
+      <w:r>
+        <w:rPr>
+          <w:rFonts w:eastAsia="Calibri" w:cs="Arial"/>
+          <w:color w:val="000000" w:themeColor="text1"/>
+        </w:rPr>
+        <w:t>a possibilidade de ser uma exigência no Brasil existe</w:t>
+      </w:r>
+      <w:r>
+        <w:rPr>
+          <w:rFonts w:eastAsia="Calibri" w:cs="Arial"/>
+          <w:color w:val="000000" w:themeColor="text1"/>
+        </w:rPr>
+        <w:t xml:space="preserve">. A tabela a seguir mostra quais países e blocos econômicos já possuem regulamentação </w:t>
+      </w:r>
+      <w:r>
+        <w:rPr>
+          <w:rFonts w:eastAsia="Calibri" w:cs="Arial"/>
+          <w:color w:val="000000" w:themeColor="text1"/>
+        </w:rPr>
+        <w:t>e exigem</w:t>
+      </w:r>
+      <w:r>
+        <w:rPr>
+          <w:rFonts w:eastAsia="Calibri" w:cs="Arial"/>
+          <w:color w:val="000000" w:themeColor="text1"/>
+        </w:rPr>
+        <w:t xml:space="preserve"> TPMS </w:t>
+      </w:r>
+      <w:r>
+        <w:rPr>
+          <w:rFonts w:eastAsia="Calibri" w:cs="Arial"/>
+          <w:color w:val="000000" w:themeColor="text1"/>
+        </w:rPr>
+        <w:t>de série.</w:t>
+      </w:r>
+    </w:p>
+    <w:p>
+      <w:pPr>
+        <w:rPr>
+          <w:lang w:eastAsia="en-US"/>
+        </w:rPr>
+      </w:pPr>
+    </w:p>
+    <w:p>
+      <w:pPr>
+        <w:pStyle w:val="Legenda"/>
+        <w:keepNext/>
+        <w:ind w:firstLine="0"/>
+      </w:pPr>
+      <w:r>
+        <w:t xml:space="preserve">Tabela </w:t>
+      </w:r>
+      <w:fldSimple w:instr=" SEQ Tabela \* ARABIC ">
+        <w:r>
+          <w:rPr>
+            <w:noProof/>
+          </w:rPr>
+          <w:t>1</w:t>
+        </w:r>
+      </w:fldSimple>
+      <w:r>
+        <w:t>: Regulamentação e ano em diferentes regiões do mundo.</w:t>
+      </w:r>
+    </w:p>
+    <w:tbl>
+      <w:tblPr>
+        <w:tblStyle w:val="Tabelacomgrade"/>
+        <w:tblW w:w="0" w:type="auto"/>
+        <w:tblLook w:val="04A0" w:firstRow="1" w:lastRow="0" w:firstColumn="1" w:lastColumn="0" w:noHBand="0" w:noVBand="1"/>
+      </w:tblPr>
+      <w:tblGrid>
+        <w:gridCol w:w="3256"/>
+        <w:gridCol w:w="5805"/>
+      </w:tblGrid>
+      <w:tr>
+        <w:tc>
+          <w:tcPr>
+            <w:tcW w:w="3256" w:type="dxa"/>
+            <w:vAlign w:val="center"/>
+          </w:tcPr>
+          <w:p>
+            <w:pPr>
+              <w:ind w:firstLine="0"/>
+              <w:jc w:val="left"/>
+              <w:rPr>
+                <w:rFonts w:eastAsia="Calibri" w:cs="Arial"/>
+                <w:color w:val="000000" w:themeColor="text1"/>
+              </w:rPr>
+            </w:pPr>
+            <w:r>
+              <w:rPr>
+                <w:rFonts w:eastAsia="Calibri" w:cs="Arial"/>
+                <w:color w:val="000000" w:themeColor="text1"/>
+              </w:rPr>
+              <w:t>China</w:t>
+            </w:r>
+          </w:p>
+        </w:tc>
+        <w:tc>
+          <w:tcPr>
+            <w:tcW w:w="5805" w:type="dxa"/>
+            <w:vAlign w:val="center"/>
+          </w:tcPr>
+          <w:p>
+            <w:pPr>
+              <w:ind w:firstLine="0"/>
+              <w:jc w:val="left"/>
+              <w:rPr>
+                <w:rFonts w:eastAsia="Calibri" w:cs="Arial"/>
+                <w:color w:val="000000" w:themeColor="text1"/>
+              </w:rPr>
+            </w:pPr>
+            <w:r>
+              <w:rPr>
+                <w:rFonts w:eastAsia="Calibri" w:cs="Arial"/>
+                <w:color w:val="000000" w:themeColor="text1"/>
+              </w:rPr>
+              <w:t>2017 - Regulamentação</w:t>
+            </w:r>
+          </w:p>
+          <w:p>
+            <w:pPr>
+              <w:ind w:firstLine="0"/>
+              <w:jc w:val="left"/>
+              <w:rPr>
+                <w:rFonts w:eastAsia="Calibri" w:cs="Arial"/>
+                <w:color w:val="000000" w:themeColor="text1"/>
+              </w:rPr>
+            </w:pPr>
+            <w:r>
+              <w:rPr>
+                <w:rFonts w:eastAsia="Calibri" w:cs="Arial"/>
+                <w:color w:val="000000" w:themeColor="text1"/>
+              </w:rPr>
+              <w:t>2019 - Obrigatoriedade do TPMS para novos veículos</w:t>
+            </w:r>
+          </w:p>
+        </w:tc>
+      </w:tr>
+      <w:tr>
+        <w:tc>
+          <w:tcPr>
+            <w:tcW w:w="3256" w:type="dxa"/>
+            <w:vAlign w:val="center"/>
+          </w:tcPr>
+          <w:p>
+            <w:pPr>
+              <w:ind w:firstLine="0"/>
+              <w:jc w:val="left"/>
+              <w:rPr>
+                <w:rFonts w:eastAsia="Calibri" w:cs="Arial"/>
+                <w:color w:val="000000" w:themeColor="text1"/>
+              </w:rPr>
+            </w:pPr>
+            <w:r>
+              <w:rPr>
+                <w:rFonts w:eastAsia="Calibri" w:cs="Arial"/>
+                <w:color w:val="000000" w:themeColor="text1"/>
+              </w:rPr>
+              <w:t>União Europeia</w:t>
+            </w:r>
+          </w:p>
+        </w:tc>
+        <w:tc>
+          <w:tcPr>
+            <w:tcW w:w="5805" w:type="dxa"/>
+            <w:vAlign w:val="center"/>
+          </w:tcPr>
+          <w:p>
+            <w:pPr>
+              <w:ind w:firstLine="0"/>
+              <w:jc w:val="left"/>
+              <w:rPr>
+                <w:rFonts w:eastAsia="Calibri" w:cs="Arial"/>
+                <w:color w:val="000000" w:themeColor="text1"/>
+              </w:rPr>
+            </w:pPr>
+            <w:r>
+              <w:rPr>
+                <w:rFonts w:eastAsia="Calibri" w:cs="Arial"/>
+                <w:color w:val="000000" w:themeColor="text1"/>
+              </w:rPr>
+              <w:t>2012 – Regulamentação: EC661 – 2009</w:t>
+            </w:r>
+          </w:p>
+          <w:p>
+            <w:pPr>
+              <w:ind w:firstLine="0"/>
+              <w:jc w:val="left"/>
+              <w:rPr>
+                <w:rFonts w:eastAsia="Calibri" w:cs="Arial"/>
+                <w:color w:val="000000" w:themeColor="text1"/>
+              </w:rPr>
+            </w:pPr>
+            <w:r>
+              <w:rPr>
+                <w:rFonts w:eastAsia="Calibri" w:cs="Arial"/>
+                <w:color w:val="000000" w:themeColor="text1"/>
+              </w:rPr>
+              <w:t>2012 – Obrigatoriedade para todos novos veículos homologados</w:t>
+            </w:r>
+          </w:p>
+          <w:p>
+            <w:pPr>
+              <w:ind w:firstLine="0"/>
+              <w:jc w:val="left"/>
+              <w:rPr>
+                <w:rFonts w:eastAsia="Calibri" w:cs="Arial"/>
+                <w:color w:val="000000" w:themeColor="text1"/>
+              </w:rPr>
+            </w:pPr>
+            <w:r>
+              <w:rPr>
+                <w:rFonts w:eastAsia="Calibri" w:cs="Arial"/>
+                <w:color w:val="000000" w:themeColor="text1"/>
+              </w:rPr>
+              <w:t>2014 - Para todos os veículos novos</w:t>
+            </w:r>
+          </w:p>
+        </w:tc>
+      </w:tr>
+      <w:tr>
+        <w:tc>
+          <w:tcPr>
+            <w:tcW w:w="3256" w:type="dxa"/>
+            <w:vAlign w:val="center"/>
+          </w:tcPr>
+          <w:p>
+            <w:pPr>
+              <w:ind w:firstLine="0"/>
+              <w:jc w:val="left"/>
+              <w:rPr>
+                <w:rFonts w:eastAsia="Calibri" w:cs="Arial"/>
+                <w:color w:val="000000" w:themeColor="text1"/>
+              </w:rPr>
+            </w:pPr>
+            <w:r>
+              <w:rPr>
+                <w:rFonts w:eastAsia="Calibri" w:cs="Arial"/>
+                <w:color w:val="000000" w:themeColor="text1"/>
+              </w:rPr>
+              <w:t>Indonésia, Israel, Malásia, Filipinas e Turquia</w:t>
+            </w:r>
+          </w:p>
+        </w:tc>
+        <w:tc>
+          <w:tcPr>
+            <w:tcW w:w="5805" w:type="dxa"/>
+            <w:vAlign w:val="center"/>
+          </w:tcPr>
+          <w:p>
+            <w:pPr>
+              <w:ind w:firstLine="0"/>
+              <w:jc w:val="left"/>
+              <w:rPr>
+                <w:rFonts w:eastAsia="Calibri" w:cs="Arial"/>
+                <w:color w:val="000000" w:themeColor="text1"/>
+              </w:rPr>
+            </w:pPr>
+            <w:r>
+              <w:rPr>
+                <w:rFonts w:eastAsia="Calibri" w:cs="Arial"/>
+                <w:color w:val="000000" w:themeColor="text1"/>
+              </w:rPr>
+              <w:t xml:space="preserve">Exigência ao atendimento da norma </w:t>
+            </w:r>
+            <w:proofErr w:type="spellStart"/>
+            <w:r>
+              <w:rPr>
+                <w:rFonts w:eastAsia="Calibri" w:cs="Arial"/>
+                <w:color w:val="000000" w:themeColor="text1"/>
+              </w:rPr>
+              <w:t>Européia</w:t>
+            </w:r>
+            <w:proofErr w:type="spellEnd"/>
+            <w:r>
+              <w:rPr>
+                <w:rFonts w:eastAsia="Calibri" w:cs="Arial"/>
+                <w:color w:val="000000" w:themeColor="text1"/>
+              </w:rPr>
+              <w:t>.</w:t>
+            </w:r>
+          </w:p>
+          <w:p>
+            <w:pPr>
+              <w:ind w:firstLine="0"/>
+              <w:jc w:val="left"/>
+              <w:rPr>
+                <w:rFonts w:eastAsia="Calibri" w:cs="Arial"/>
+                <w:color w:val="000000" w:themeColor="text1"/>
+              </w:rPr>
+            </w:pPr>
+            <w:r>
+              <w:rPr>
+                <w:rFonts w:eastAsia="Calibri" w:cs="Arial"/>
+                <w:color w:val="000000" w:themeColor="text1"/>
+              </w:rPr>
+              <w:t>2014 – Obrigatoriedade de TPMS para novos veículos</w:t>
+            </w:r>
+          </w:p>
+        </w:tc>
+      </w:tr>
+      <w:tr>
+        <w:tc>
+          <w:tcPr>
+            <w:tcW w:w="3256" w:type="dxa"/>
+            <w:vAlign w:val="center"/>
+          </w:tcPr>
+          <w:p>
+            <w:pPr>
+              <w:ind w:firstLine="0"/>
+              <w:jc w:val="left"/>
+              <w:rPr>
+                <w:rFonts w:eastAsia="Calibri" w:cs="Arial"/>
+                <w:color w:val="000000" w:themeColor="text1"/>
+              </w:rPr>
+            </w:pPr>
+            <w:r>
+              <w:rPr>
+                <w:rFonts w:eastAsia="Calibri" w:cs="Arial"/>
+                <w:color w:val="000000" w:themeColor="text1"/>
+              </w:rPr>
+              <w:t>Rússia</w:t>
+            </w:r>
+          </w:p>
+        </w:tc>
+        <w:tc>
+          <w:tcPr>
+            <w:tcW w:w="5805" w:type="dxa"/>
+            <w:vAlign w:val="center"/>
+          </w:tcPr>
+          <w:p>
+            <w:pPr>
+              <w:ind w:firstLine="0"/>
+              <w:jc w:val="left"/>
+              <w:rPr>
+                <w:rFonts w:eastAsia="Calibri" w:cs="Arial"/>
+                <w:color w:val="000000" w:themeColor="text1"/>
+              </w:rPr>
+            </w:pPr>
+            <w:r>
+              <w:rPr>
+                <w:rFonts w:eastAsia="Calibri" w:cs="Arial"/>
+                <w:color w:val="000000" w:themeColor="text1"/>
+              </w:rPr>
+              <w:t>2015</w:t>
+            </w:r>
+          </w:p>
+        </w:tc>
+      </w:tr>
+      <w:tr>
+        <w:tc>
+          <w:tcPr>
+            <w:tcW w:w="3256" w:type="dxa"/>
+            <w:vAlign w:val="center"/>
+          </w:tcPr>
+          <w:p>
+            <w:pPr>
+              <w:ind w:firstLine="0"/>
+              <w:jc w:val="left"/>
+              <w:rPr>
+                <w:rFonts w:eastAsia="Calibri" w:cs="Arial"/>
+                <w:color w:val="000000" w:themeColor="text1"/>
+              </w:rPr>
+            </w:pPr>
+            <w:r>
+              <w:rPr>
+                <w:rFonts w:eastAsia="Calibri" w:cs="Arial"/>
+                <w:color w:val="000000" w:themeColor="text1"/>
+              </w:rPr>
+              <w:t>Coreia do Sul</w:t>
+            </w:r>
+          </w:p>
+          <w:p>
+            <w:pPr>
+              <w:ind w:firstLine="0"/>
+              <w:jc w:val="left"/>
+              <w:rPr>
+                <w:rFonts w:eastAsia="Calibri" w:cs="Arial"/>
+                <w:color w:val="000000" w:themeColor="text1"/>
+              </w:rPr>
+            </w:pPr>
+            <w:r>
+              <w:rPr>
+                <w:rFonts w:eastAsia="Calibri" w:cs="Arial"/>
+                <w:color w:val="000000" w:themeColor="text1"/>
+              </w:rPr>
+              <w:lastRenderedPageBreak/>
+              <w:t>e Japão</w:t>
+            </w:r>
+          </w:p>
+        </w:tc>
+        <w:tc>
+          <w:tcPr>
+            <w:tcW w:w="5805" w:type="dxa"/>
+            <w:vAlign w:val="center"/>
+          </w:tcPr>
+          <w:p>
+            <w:pPr>
+              <w:ind w:firstLine="0"/>
+              <w:jc w:val="left"/>
+              <w:rPr>
+                <w:rFonts w:eastAsia="Calibri" w:cs="Arial"/>
+                <w:color w:val="000000" w:themeColor="text1"/>
+              </w:rPr>
+            </w:pPr>
+            <w:r>
+              <w:rPr>
+                <w:rFonts w:eastAsia="Calibri" w:cs="Arial"/>
+                <w:color w:val="000000" w:themeColor="text1"/>
+              </w:rPr>
+              <w:lastRenderedPageBreak/>
+              <w:t>2013 – Regulamentação</w:t>
+            </w:r>
+          </w:p>
+          <w:p>
+            <w:pPr>
+              <w:ind w:firstLine="0"/>
+              <w:jc w:val="left"/>
+              <w:rPr>
+                <w:rFonts w:eastAsia="Calibri" w:cs="Arial"/>
+                <w:color w:val="000000" w:themeColor="text1"/>
+              </w:rPr>
+            </w:pPr>
+            <w:r>
+              <w:rPr>
+                <w:rFonts w:eastAsia="Calibri" w:cs="Arial"/>
+                <w:color w:val="000000" w:themeColor="text1"/>
+              </w:rPr>
+              <w:lastRenderedPageBreak/>
+              <w:t>2013 – Obrigatoriedade do TPMS em novos veículos</w:t>
+            </w:r>
+          </w:p>
+          <w:p>
+            <w:pPr>
+              <w:ind w:firstLine="0"/>
+              <w:jc w:val="left"/>
+              <w:rPr>
+                <w:rFonts w:eastAsia="Calibri" w:cs="Arial"/>
+                <w:color w:val="000000" w:themeColor="text1"/>
+              </w:rPr>
+            </w:pPr>
+            <w:r>
+              <w:rPr>
+                <w:rFonts w:eastAsia="Calibri" w:cs="Arial"/>
+                <w:color w:val="000000" w:themeColor="text1"/>
+              </w:rPr>
+              <w:t>2015 – Obrigatoriedade em veículos existentes.</w:t>
+            </w:r>
+          </w:p>
+        </w:tc>
+      </w:tr>
+      <w:tr>
+        <w:tc>
+          <w:tcPr>
+            <w:tcW w:w="3256" w:type="dxa"/>
+            <w:vAlign w:val="center"/>
+          </w:tcPr>
+          <w:p>
+            <w:pPr>
+              <w:ind w:firstLine="0"/>
+              <w:jc w:val="left"/>
+              <w:rPr>
+                <w:rFonts w:eastAsia="Calibri" w:cs="Arial"/>
+                <w:color w:val="000000" w:themeColor="text1"/>
+              </w:rPr>
+            </w:pPr>
+            <w:r>
+              <w:rPr>
+                <w:rFonts w:eastAsia="Calibri" w:cs="Arial"/>
+                <w:color w:val="000000" w:themeColor="text1"/>
+              </w:rPr>
+              <w:lastRenderedPageBreak/>
+              <w:t>Taiwan</w:t>
+            </w:r>
+          </w:p>
+        </w:tc>
+        <w:tc>
+          <w:tcPr>
+            <w:tcW w:w="5805" w:type="dxa"/>
+            <w:vAlign w:val="center"/>
+          </w:tcPr>
+          <w:p>
+            <w:pPr>
+              <w:ind w:firstLine="0"/>
+              <w:jc w:val="left"/>
+              <w:rPr>
+                <w:rFonts w:eastAsia="Calibri"/>
+              </w:rPr>
+            </w:pPr>
+            <w:r>
+              <w:rPr>
+                <w:rFonts w:eastAsia="Calibri"/>
+              </w:rPr>
+              <w:t>2012 – Regulamentação</w:t>
+            </w:r>
+          </w:p>
+          <w:p>
+            <w:pPr>
+              <w:ind w:firstLine="0"/>
+              <w:jc w:val="left"/>
+              <w:rPr>
+                <w:rFonts w:eastAsia="Calibri"/>
+              </w:rPr>
+            </w:pPr>
+            <w:r>
+              <w:rPr>
+                <w:rFonts w:eastAsia="Calibri"/>
+              </w:rPr>
+              <w:t>2013 – Exigência do TPMS em novos veículos</w:t>
+            </w:r>
+          </w:p>
+        </w:tc>
+      </w:tr>
+      <w:tr>
+        <w:tc>
+          <w:tcPr>
+            <w:tcW w:w="3256" w:type="dxa"/>
+            <w:vAlign w:val="center"/>
+          </w:tcPr>
+          <w:p>
+            <w:pPr>
+              <w:ind w:firstLine="0"/>
+              <w:jc w:val="left"/>
+              <w:rPr>
+                <w:rFonts w:eastAsia="Calibri" w:cs="Arial"/>
+                <w:color w:val="000000" w:themeColor="text1"/>
+              </w:rPr>
+            </w:pPr>
+            <w:r>
+              <w:rPr>
+                <w:rFonts w:eastAsia="Calibri" w:cs="Arial"/>
+                <w:color w:val="000000" w:themeColor="text1"/>
+              </w:rPr>
+              <w:t>Estados Unidos da América</w:t>
+            </w:r>
+          </w:p>
+        </w:tc>
+        <w:tc>
+          <w:tcPr>
+            <w:tcW w:w="5805" w:type="dxa"/>
+            <w:vAlign w:val="center"/>
+          </w:tcPr>
+          <w:p>
+            <w:pPr>
+              <w:ind w:firstLine="0"/>
+              <w:jc w:val="left"/>
+            </w:pPr>
+            <w:r>
+              <w:rPr>
+                <w:rFonts w:eastAsia="Calibri"/>
+              </w:rPr>
+              <w:t xml:space="preserve">2005 – Regulamentação:  </w:t>
+            </w:r>
+            <w:r>
+              <w:t>FMVSS138</w:t>
+            </w:r>
+          </w:p>
+          <w:p>
+            <w:pPr>
+              <w:ind w:firstLine="0"/>
+              <w:jc w:val="left"/>
+              <w:rPr>
+                <w:rFonts w:eastAsia="Calibri"/>
+              </w:rPr>
+            </w:pPr>
+            <w:r>
+              <w:t>2005 – Obrigatoriedade do TPMS em novos veículos</w:t>
+            </w:r>
+          </w:p>
+        </w:tc>
+      </w:tr>
+    </w:tbl>
     <w:p>
       <w:pPr>
         <w:widowControl/>
         <w:autoSpaceDE/>
         <w:autoSpaceDN/>
         <w:ind w:firstLine="0"/>
-        <w:rPr>
-          <w:rFonts w:eastAsia="Calibri" w:cs="Arial"/>
-          <w:lang w:eastAsia="en-US"/>
-        </w:rPr>
-      </w:pPr>
+        <w:jc w:val="center"/>
+        <w:rPr>
+          <w:rFonts w:eastAsia="Calibri" w:cs="Arial"/>
+          <w:b/>
+          <w:bCs/>
+          <w:lang w:eastAsia="en-US"/>
+        </w:rPr>
+      </w:pPr>
+      <w:r>
+        <w:rPr>
+          <w:rFonts w:eastAsia="Calibri" w:cs="Arial"/>
+          <w:b/>
+          <w:bCs/>
+          <w:lang w:eastAsia="en-US"/>
+        </w:rPr>
+        <w:t>Fonte: NXP</w:t>
+      </w:r>
     </w:p>
     <w:p>
       <w:pPr>
@@ -8878,6 +8657,27 @@
           <w:lang w:eastAsia="en-US"/>
         </w:rPr>
       </w:pPr>
+      <w:r>
+        <w:rPr>
+          <w:rFonts w:eastAsia="Calibri" w:cs="Arial"/>
+          <w:lang w:eastAsia="en-US"/>
+        </w:rPr>
+        <w:tab/>
+      </w:r>
+      <w:r>
+        <w:rPr>
+          <w:rFonts w:eastAsia="Calibri" w:cs="Arial"/>
+          <w:lang w:eastAsia="en-US"/>
+        </w:rPr>
+        <w:t xml:space="preserve">Devido a grande tendência mundial é questão de tempo até que TPMS sejam exigidos no Brasil, veículos leves já possuem a tecnologia embarcada, porém não há sistemas nacionais de TPMS para linha de veículos pesados. Devido a região da serra gaúcha ser uma grande montadora de ônibus, caminhões e semirreboques o desenvolvimento de um sistema TPMS para linha pesada nesta mesma região, possui um grande potencial de ser implantado nas montadoras, além de </w:t>
+      </w:r>
+      <w:r>
+        <w:rPr>
+          <w:rFonts w:eastAsia="Calibri" w:cs="Arial"/>
+          <w:lang w:eastAsia="en-US"/>
+        </w:rPr>
+        <w:t>os veículos possuírem todos os benefícios citados nos parágrafos anteriores.</w:t>
+      </w:r>
     </w:p>
     <w:p>
       <w:pPr>
@@ -8897,14 +8697,14 @@
         <w:spacing w:line="360" w:lineRule="auto"/>
         <w:jc w:val="both"/>
       </w:pPr>
-      <w:bookmarkStart w:id="12" w:name="_Toc101728283"/>
+      <w:bookmarkStart w:id="13" w:name="_Toc103622030"/>
       <w:r>
         <w:t xml:space="preserve">3 </w:t>
       </w:r>
       <w:r>
         <w:t>LEGISLAÇÃO</w:t>
       </w:r>
-      <w:bookmarkEnd w:id="12"/>
+      <w:bookmarkEnd w:id="13"/>
     </w:p>
     <w:p>
       <w:pPr>
@@ -8920,14 +8720,14 @@
         <w:pStyle w:val="Ttulo2"/>
         <w:jc w:val="both"/>
       </w:pPr>
-      <w:bookmarkStart w:id="13" w:name="_Toc101728284"/>
+      <w:bookmarkStart w:id="14" w:name="_Toc103622031"/>
       <w:r>
         <w:t xml:space="preserve">3.1 </w:t>
       </w:r>
       <w:r>
         <w:t>CONTRAN</w:t>
       </w:r>
-      <w:bookmarkEnd w:id="13"/>
+      <w:bookmarkEnd w:id="14"/>
       <w:r>
         <w:t xml:space="preserve"> </w:t>
       </w:r>
@@ -9027,8 +8827,9 @@
       <w:pPr>
         <w:pStyle w:val="Ttulo1Numerado"/>
       </w:pPr>
-      <w:bookmarkStart w:id="14" w:name="_Toc101728285"/>
-      <w:r>
+      <w:bookmarkStart w:id="15" w:name="_Toc103622032"/>
+      <w:r>
+        <w:lastRenderedPageBreak/>
         <w:t>4</w:t>
       </w:r>
       <w:r>
@@ -9049,15 +8850,15 @@
       <w:r>
         <w:t xml:space="preserve"> DE PRESSÃO PARA PNEUS</w:t>
       </w:r>
-      <w:bookmarkEnd w:id="14"/>
-    </w:p>
-    <w:p>
-      <w:pPr>
-        <w:rPr>
-          <w:rFonts w:eastAsia="Calibri" w:cs="Arial"/>
-        </w:rPr>
-      </w:pPr>
-      <w:bookmarkStart w:id="15" w:name="_Toc456719051"/>
+      <w:bookmarkEnd w:id="15"/>
+    </w:p>
+    <w:p>
+      <w:pPr>
+        <w:rPr>
+          <w:rFonts w:eastAsia="Calibri" w:cs="Arial"/>
+        </w:rPr>
+      </w:pPr>
+      <w:bookmarkStart w:id="16" w:name="_Toc456719051"/>
       <w:r>
         <w:rPr>
           <w:lang w:eastAsia="en-US"/>
@@ -9159,7 +8960,7 @@
           <w:color w:val="auto"/>
         </w:rPr>
       </w:pPr>
-      <w:bookmarkStart w:id="16" w:name="_Toc101728286"/>
+      <w:bookmarkStart w:id="17" w:name="_Toc103622033"/>
       <w:r>
         <w:rPr>
           <w:color w:val="auto"/>
@@ -9178,7 +8979,7 @@
         </w:rPr>
         <w:t>1 MEDIÇÃO INDIRETA</w:t>
       </w:r>
-      <w:bookmarkEnd w:id="16"/>
+      <w:bookmarkEnd w:id="17"/>
     </w:p>
     <w:p>
       <w:pPr>
@@ -9327,14 +9128,7 @@
         <w:rPr>
           <w:lang w:eastAsia="en-US"/>
         </w:rPr>
-        <w:t xml:space="preserve"> uma velocidade </w:t>
-      </w:r>
-      <w:r>
-        <w:rPr>
-          <w:lang w:eastAsia="en-US"/>
-        </w:rPr>
-        <w:lastRenderedPageBreak/>
-        <w:t xml:space="preserve">angular maior do que um pneus que está com a pressão normalizada, </w:t>
+        <w:t xml:space="preserve"> uma velocidade angular maior do que um pneus que está com a pressão normalizada, </w:t>
       </w:r>
       <w:r>
         <w:rPr>
@@ -9441,37 +9235,26 @@
         <w:pStyle w:val="Legenda"/>
         <w:keepNext/>
       </w:pPr>
-      <w:bookmarkStart w:id="17" w:name="_Ref101375229"/>
-      <w:bookmarkStart w:id="18" w:name="_Ref101375220"/>
+      <w:bookmarkStart w:id="18" w:name="_Ref101375229"/>
+      <w:bookmarkStart w:id="19" w:name="_Ref101375220"/>
+      <w:bookmarkStart w:id="20" w:name="_Toc103622062"/>
       <w:r>
         <w:t xml:space="preserve">Figura </w:t>
       </w:r>
-      <w:r>
-        <w:fldChar w:fldCharType="begin"/>
-      </w:r>
-      <w:r>
-        <w:instrText xml:space="preserve"> SEQ Figura \* ARABIC </w:instrText>
-      </w:r>
-      <w:r>
-        <w:fldChar w:fldCharType="separate"/>
-      </w:r>
-      <w:r>
-        <w:rPr>
-          <w:noProof/>
-        </w:rPr>
-        <w:t>1</w:t>
-      </w:r>
-      <w:r>
-        <w:rPr>
-          <w:noProof/>
-        </w:rPr>
-        <w:fldChar w:fldCharType="end"/>
-      </w:r>
-      <w:bookmarkEnd w:id="17"/>
+      <w:fldSimple w:instr=" SEQ Figura \* ARABIC ">
+        <w:r>
+          <w:rPr>
+            <w:noProof/>
+          </w:rPr>
+          <w:t>1</w:t>
+        </w:r>
+      </w:fldSimple>
+      <w:bookmarkEnd w:id="18"/>
       <w:r>
         <w:t>: Exemplo de pneu com pressão baixa,</w:t>
       </w:r>
-      <w:bookmarkEnd w:id="18"/>
+      <w:bookmarkEnd w:id="19"/>
+      <w:bookmarkEnd w:id="20"/>
     </w:p>
     <w:p>
       <w:pPr>
@@ -9654,6 +9437,7 @@
           <w:rFonts w:cs="Arial"/>
           <w:lang w:eastAsia="en-US"/>
         </w:rPr>
+        <w:lastRenderedPageBreak/>
         <w:t>(</w:t>
       </w:r>
       <w:r>
@@ -9844,15 +9628,7 @@
           <w:rFonts w:cs="Arial"/>
           <w:lang w:eastAsia="en-US"/>
         </w:rPr>
-        <w:t xml:space="preserve">ele não utiliza hardware adicional e toda parte principal está concentrada no algoritmo, outra </w:t>
-      </w:r>
-      <w:r>
-        <w:rPr>
-          <w:rFonts w:cs="Arial"/>
-          <w:lang w:eastAsia="en-US"/>
-        </w:rPr>
-        <w:lastRenderedPageBreak/>
-        <w:t>vantagem é que este modelo de sistema não requer programação de sensores no sistema quando a troca de rodas e pneus for efetuado, após a calibração basta resetar o sistema, desta forma ele considerará que aquela calibração é a padrão.</w:t>
+        <w:t>ele não utiliza hardware adicional e toda parte principal está concentrada no algoritmo, outra vantagem é que este modelo de sistema não requer programação de sensores no sistema quando a troca de rodas e pneus for efetuado, após a calibração basta resetar o sistema, desta forma ele considerará que aquela calibração é a padrão.</w:t>
       </w:r>
       <w:r>
         <w:rPr>
@@ -9899,7 +9675,7 @@
       <w:pPr>
         <w:pStyle w:val="Ttulo2"/>
       </w:pPr>
-      <w:bookmarkStart w:id="19" w:name="_Toc101728287"/>
+      <w:bookmarkStart w:id="21" w:name="_Toc103622034"/>
       <w:r>
         <w:t>4.</w:t>
       </w:r>
@@ -9909,7 +9685,7 @@
       <w:r>
         <w:t xml:space="preserve"> MEDIÇÃO DIRETA</w:t>
       </w:r>
-      <w:bookmarkEnd w:id="19"/>
+      <w:bookmarkEnd w:id="21"/>
     </w:p>
     <w:p>
       <w:pPr>
@@ -10117,14 +9893,15 @@
           <w:lang w:eastAsia="en-US"/>
         </w:rPr>
       </w:pPr>
-      <w:bookmarkStart w:id="20" w:name="_Toc101728288"/>
-      <w:r>
-        <w:rPr>
-          <w:lang w:eastAsia="en-US"/>
-        </w:rPr>
+      <w:bookmarkStart w:id="22" w:name="_Toc103622035"/>
+      <w:r>
+        <w:rPr>
+          <w:lang w:eastAsia="en-US"/>
+        </w:rPr>
+        <w:lastRenderedPageBreak/>
         <w:t>4.2.1 Leitor de pressão</w:t>
       </w:r>
-      <w:bookmarkEnd w:id="20"/>
+      <w:bookmarkEnd w:id="22"/>
     </w:p>
     <w:p>
       <w:pPr>
@@ -10290,33 +10067,22 @@
         <w:pStyle w:val="Legenda"/>
         <w:keepNext/>
       </w:pPr>
+      <w:bookmarkStart w:id="23" w:name="_Toc103622063"/>
       <w:r>
         <w:t xml:space="preserve">Figura </w:t>
       </w:r>
-      <w:r>
-        <w:fldChar w:fldCharType="begin"/>
-      </w:r>
-      <w:r>
-        <w:instrText xml:space="preserve"> SEQ Figura \* ARABIC </w:instrText>
-      </w:r>
-      <w:r>
-        <w:fldChar w:fldCharType="separate"/>
-      </w:r>
-      <w:r>
-        <w:rPr>
-          <w:noProof/>
-        </w:rPr>
-        <w:t>2</w:t>
-      </w:r>
-      <w:r>
-        <w:rPr>
-          <w:noProof/>
-        </w:rPr>
-        <w:fldChar w:fldCharType="end"/>
-      </w:r>
+      <w:fldSimple w:instr=" SEQ Figura \* ARABIC ">
+        <w:r>
+          <w:rPr>
+            <w:noProof/>
+          </w:rPr>
+          <w:t>2</w:t>
+        </w:r>
+      </w:fldSimple>
       <w:r>
         <w:t>: Exemplo de Sensor de pressão e instalação na roda.</w:t>
       </w:r>
+      <w:bookmarkEnd w:id="23"/>
     </w:p>
     <w:p>
       <w:pPr>
@@ -10379,194 +10145,200 @@
         <w:rPr>
           <w:lang w:eastAsia="en-US"/>
         </w:rPr>
+        <w:t xml:space="preserve">Fonte: </w:t>
+      </w:r>
+      <w:r>
+        <w:rPr>
+          <w:rFonts w:cs="Arial"/>
+          <w:lang w:eastAsia="en-US"/>
+        </w:rPr>
+        <w:t>(</w:t>
+      </w:r>
+      <w:r>
+        <w:rPr>
+          <w:rFonts w:eastAsia="Calibri" w:cs="Arial"/>
+        </w:rPr>
+        <w:t>VELUPILLAI, 2007</w:t>
+      </w:r>
+      <w:r>
+        <w:rPr>
+          <w:rFonts w:eastAsia="Calibri" w:cs="Arial"/>
+        </w:rPr>
+        <w:t>;</w:t>
+      </w:r>
+      <w:r>
+        <w:rPr>
+          <w:rFonts w:eastAsia="Calibri" w:cs="Arial"/>
+        </w:rPr>
+        <w:t xml:space="preserve"> GÜVENÇ, 2007</w:t>
+      </w:r>
+      <w:r>
+        <w:rPr>
+          <w:rFonts w:eastAsia="Calibri" w:cs="Arial"/>
+        </w:rPr>
+        <w:t>)</w:t>
+      </w:r>
+    </w:p>
+    <w:p>
+      <w:pPr>
+        <w:ind w:firstLine="0"/>
+        <w:rPr>
+          <w:lang w:eastAsia="en-US"/>
+        </w:rPr>
+      </w:pPr>
+    </w:p>
+    <w:p>
+      <w:pPr>
+        <w:rPr>
+          <w:rFonts w:eastAsia="Calibri" w:cs="Arial"/>
+        </w:rPr>
+      </w:pPr>
+      <w:r>
+        <w:rPr>
+          <w:lang w:eastAsia="en-US"/>
+        </w:rPr>
+        <w:t>A válvula além de possibilitar inflar o pneu quando necessário exerce a função de antena do transmissor sem fio, a tecnologia aplicada nos sensores geralmente é CMOS reduzindo ao máximo o consumo da bateria, pois espera-se um longa vida útil</w:t>
+      </w:r>
+      <w:r>
+        <w:rPr>
+          <w:lang w:eastAsia="en-US"/>
+        </w:rPr>
+        <w:t xml:space="preserve"> do sensor</w:t>
+      </w:r>
+      <w:r>
+        <w:rPr>
+          <w:lang w:eastAsia="en-US"/>
+        </w:rPr>
+        <w:t>. Além da tecnologia construtiva o uso ideal da energia disponível é parte muito importante e técnicas de gerenciamento de energia precisam ser aplicadas</w:t>
+      </w:r>
+      <w:r>
+        <w:rPr>
+          <w:lang w:eastAsia="en-US"/>
+        </w:rPr>
+        <w:t xml:space="preserve"> para reduzir o consumo da bateria</w:t>
+      </w:r>
+      <w:r>
+        <w:rPr>
+          <w:lang w:eastAsia="en-US"/>
+        </w:rPr>
+        <w:t xml:space="preserve">. </w:t>
+      </w:r>
+      <w:r>
+        <w:rPr>
+          <w:lang w:eastAsia="en-US"/>
+        </w:rPr>
+        <w:t xml:space="preserve">Existem modelos </w:t>
+      </w:r>
+      <w:r>
+        <w:rPr>
+          <w:lang w:eastAsia="en-US"/>
+        </w:rPr>
+        <w:t xml:space="preserve">que </w:t>
+      </w:r>
+      <w:r>
+        <w:rPr>
+          <w:lang w:eastAsia="en-US"/>
+        </w:rPr>
+        <w:t xml:space="preserve">enviam a informação de hora em hora quando o veículo está parado e outros que </w:t>
+      </w:r>
+      <w:r>
+        <w:rPr>
+          <w:lang w:eastAsia="en-US"/>
+        </w:rPr>
+        <w:t>possuem sensores de velocidade desligando a transmissão quando não há movimento. Sensores mais elaborados também podem possuir um receptor de baixa frequência integrado, assim podem receber comandos de uma central equipada com transmissor</w:t>
+      </w:r>
+      <w:r>
+        <w:rPr>
+          <w:lang w:eastAsia="en-US"/>
+        </w:rPr>
+        <w:t>, portanto o sensor somente realizará a leitura da pressão sob a solicitação da central</w:t>
+      </w:r>
+      <w:r>
+        <w:rPr>
+          <w:lang w:eastAsia="en-US"/>
+        </w:rPr>
+        <w:t xml:space="preserve">. </w:t>
+      </w:r>
+      <w:r>
+        <w:rPr>
+          <w:rFonts w:cs="Arial"/>
+          <w:lang w:eastAsia="en-US"/>
+        </w:rPr>
+        <w:t>(</w:t>
+      </w:r>
+      <w:r>
+        <w:rPr>
+          <w:rFonts w:eastAsia="Calibri" w:cs="Arial"/>
+        </w:rPr>
+        <w:t>VELUPILLAI, 2007</w:t>
+      </w:r>
+      <w:r>
+        <w:rPr>
+          <w:rFonts w:eastAsia="Calibri" w:cs="Arial"/>
+        </w:rPr>
+        <w:t>;</w:t>
+      </w:r>
+      <w:r>
+        <w:rPr>
+          <w:rFonts w:eastAsia="Calibri" w:cs="Arial"/>
+        </w:rPr>
+        <w:t xml:space="preserve"> GÜVENÇ, 2007</w:t>
+      </w:r>
+      <w:r>
+        <w:rPr>
+          <w:rFonts w:eastAsia="Calibri" w:cs="Arial"/>
+        </w:rPr>
+        <w:t>)</w:t>
+      </w:r>
+    </w:p>
+    <w:p>
+      <w:pPr>
+        <w:rPr>
+          <w:lang w:eastAsia="en-US"/>
+        </w:rPr>
+      </w:pPr>
+    </w:p>
+    <w:p>
+      <w:pPr>
+        <w:pStyle w:val="Ttulo3"/>
+        <w:rPr>
+          <w:lang w:eastAsia="en-US"/>
+        </w:rPr>
+      </w:pPr>
+      <w:bookmarkStart w:id="24" w:name="_Toc103622036"/>
+      <w:r>
+        <w:rPr>
+          <w:lang w:eastAsia="en-US"/>
+        </w:rPr>
+        <w:t>4.2.2 Central de monitoramento</w:t>
+      </w:r>
+      <w:bookmarkEnd w:id="24"/>
+    </w:p>
+    <w:p>
+      <w:pPr>
+        <w:rPr>
+          <w:lang w:eastAsia="en-US"/>
+        </w:rPr>
+      </w:pPr>
+    </w:p>
+    <w:p>
+      <w:pPr>
+        <w:rPr>
+          <w:lang w:eastAsia="en-US"/>
+        </w:rPr>
+      </w:pPr>
+      <w:r>
+        <w:rPr>
+          <w:lang w:eastAsia="en-US"/>
+        </w:rPr>
+        <w:t xml:space="preserve">A central de monitoramento recebe a informação dos sensores sem fio através de uma antena, podendo emitir alertas e em modelos mais avançados exibir no display </w:t>
+      </w:r>
+      <w:r>
+        <w:rPr>
+          <w:lang w:eastAsia="en-US"/>
+        </w:rPr>
         <w:lastRenderedPageBreak/>
-        <w:t xml:space="preserve">Fonte: </w:t>
-      </w:r>
-      <w:r>
-        <w:rPr>
-          <w:rFonts w:cs="Arial"/>
-          <w:lang w:eastAsia="en-US"/>
-        </w:rPr>
-        <w:t>(</w:t>
-      </w:r>
-      <w:r>
-        <w:rPr>
-          <w:rFonts w:eastAsia="Calibri" w:cs="Arial"/>
-        </w:rPr>
-        <w:t>VELUPILLAI, 2007</w:t>
-      </w:r>
-      <w:r>
-        <w:rPr>
-          <w:rFonts w:eastAsia="Calibri" w:cs="Arial"/>
-        </w:rPr>
-        <w:t>;</w:t>
-      </w:r>
-      <w:r>
-        <w:rPr>
-          <w:rFonts w:eastAsia="Calibri" w:cs="Arial"/>
-        </w:rPr>
-        <w:t xml:space="preserve"> GÜVENÇ, 2007</w:t>
-      </w:r>
-      <w:r>
-        <w:rPr>
-          <w:rFonts w:eastAsia="Calibri" w:cs="Arial"/>
-        </w:rPr>
-        <w:t>)</w:t>
-      </w:r>
-    </w:p>
-    <w:p>
-      <w:pPr>
-        <w:ind w:firstLine="0"/>
-        <w:rPr>
-          <w:lang w:eastAsia="en-US"/>
-        </w:rPr>
-      </w:pPr>
-    </w:p>
-    <w:p>
-      <w:pPr>
-        <w:rPr>
-          <w:rFonts w:eastAsia="Calibri" w:cs="Arial"/>
-        </w:rPr>
-      </w:pPr>
-      <w:r>
-        <w:rPr>
-          <w:lang w:eastAsia="en-US"/>
-        </w:rPr>
-        <w:t>A válvula além de possibilitar inflar o pneu quando necessário exerce a função de antena do transmissor sem fio, a tecnologia aplicada nos sensores geralmente é CMOS reduzindo ao máximo o consumo da bateria, pois espera-se um longa vida útil</w:t>
-      </w:r>
-      <w:r>
-        <w:rPr>
-          <w:lang w:eastAsia="en-US"/>
-        </w:rPr>
-        <w:t xml:space="preserve"> do sensor</w:t>
-      </w:r>
-      <w:r>
-        <w:rPr>
-          <w:lang w:eastAsia="en-US"/>
-        </w:rPr>
-        <w:t>. Além da tecnologia construtiva o uso ideal da energia disponível é parte muito importante e técnicas de gerenciamento de energia precisam ser aplicadas</w:t>
-      </w:r>
-      <w:r>
-        <w:rPr>
-          <w:lang w:eastAsia="en-US"/>
-        </w:rPr>
-        <w:t xml:space="preserve"> para reduzir o consumo da bateria</w:t>
-      </w:r>
-      <w:r>
-        <w:rPr>
-          <w:lang w:eastAsia="en-US"/>
-        </w:rPr>
-        <w:t xml:space="preserve">. </w:t>
-      </w:r>
-      <w:r>
-        <w:rPr>
-          <w:lang w:eastAsia="en-US"/>
-        </w:rPr>
-        <w:t xml:space="preserve">Existem modelos </w:t>
-      </w:r>
-      <w:r>
-        <w:rPr>
-          <w:lang w:eastAsia="en-US"/>
-        </w:rPr>
-        <w:t xml:space="preserve">que </w:t>
-      </w:r>
-      <w:r>
-        <w:rPr>
-          <w:lang w:eastAsia="en-US"/>
-        </w:rPr>
-        <w:t xml:space="preserve">enviam a informação de hora em hora quando o veículo está parado e outros que </w:t>
-      </w:r>
-      <w:r>
-        <w:rPr>
-          <w:lang w:eastAsia="en-US"/>
-        </w:rPr>
-        <w:t>possuem sensores de velocidade desligando a transmissão quando não há movimento. Sensores mais elaborados também podem possuir um receptor de baixa frequência integrado, assim podem receber comandos de uma central equipada com transmissor</w:t>
-      </w:r>
-      <w:r>
-        <w:rPr>
-          <w:lang w:eastAsia="en-US"/>
-        </w:rPr>
-        <w:t>, portanto o sensor somente realizará a leitura da pressão sob a solicitação da central</w:t>
-      </w:r>
-      <w:r>
-        <w:rPr>
-          <w:lang w:eastAsia="en-US"/>
-        </w:rPr>
-        <w:t xml:space="preserve">. </w:t>
-      </w:r>
-      <w:r>
-        <w:rPr>
-          <w:rFonts w:cs="Arial"/>
-          <w:lang w:eastAsia="en-US"/>
-        </w:rPr>
-        <w:t>(</w:t>
-      </w:r>
-      <w:r>
-        <w:rPr>
-          <w:rFonts w:eastAsia="Calibri" w:cs="Arial"/>
-        </w:rPr>
-        <w:t>VELUPILLAI, 2007</w:t>
-      </w:r>
-      <w:r>
-        <w:rPr>
-          <w:rFonts w:eastAsia="Calibri" w:cs="Arial"/>
-        </w:rPr>
-        <w:t>;</w:t>
-      </w:r>
-      <w:r>
-        <w:rPr>
-          <w:rFonts w:eastAsia="Calibri" w:cs="Arial"/>
-        </w:rPr>
-        <w:t xml:space="preserve"> GÜVENÇ, 2007</w:t>
-      </w:r>
-      <w:r>
-        <w:rPr>
-          <w:rFonts w:eastAsia="Calibri" w:cs="Arial"/>
-        </w:rPr>
-        <w:t>)</w:t>
-      </w:r>
-    </w:p>
-    <w:p>
-      <w:pPr>
-        <w:rPr>
-          <w:lang w:eastAsia="en-US"/>
-        </w:rPr>
-      </w:pPr>
-    </w:p>
-    <w:p>
-      <w:pPr>
-        <w:pStyle w:val="Ttulo3"/>
-        <w:rPr>
-          <w:lang w:eastAsia="en-US"/>
-        </w:rPr>
-      </w:pPr>
-      <w:bookmarkStart w:id="21" w:name="_Toc101728289"/>
-      <w:r>
-        <w:rPr>
-          <w:lang w:eastAsia="en-US"/>
-        </w:rPr>
-        <w:t>4.2.2 Central de monitoramento</w:t>
-      </w:r>
-      <w:bookmarkEnd w:id="21"/>
-    </w:p>
-    <w:p>
-      <w:pPr>
-        <w:rPr>
-          <w:lang w:eastAsia="en-US"/>
-        </w:rPr>
-      </w:pPr>
-    </w:p>
-    <w:p>
-      <w:pPr>
-        <w:rPr>
-          <w:lang w:eastAsia="en-US"/>
-        </w:rPr>
-      </w:pPr>
-      <w:r>
-        <w:rPr>
-          <w:lang w:eastAsia="en-US"/>
-        </w:rPr>
-        <w:t>A central de monitoramento recebe a informação dos sensores sem fio através de uma antena, podendo emitir alertas e em modelos mais avançados exibir no display qual pneu está com pressão baixa e qual é a pressão exatamente. Para a central fazer a distinção entre pneus é necessário programar cada sensor na central de forma a identificar que sensor está em cada roda, quando pneus ou sensores são substituídos uma nova programação necessita ser realizada.</w:t>
+        <w:t>qual pneu está com pressão baixa e qual é a pressão exatamente. Para a central fazer a distinção entre pneus é necessário programar cada sensor na central de forma a identificar que sensor está em cada roda, quando pneus ou sensores são substituídos uma nova programação necessita ser realizada.</w:t>
       </w:r>
       <w:r>
         <w:rPr>
@@ -10668,38 +10440,26 @@
         <w:keepNext/>
         <w:ind w:firstLine="0"/>
       </w:pPr>
-      <w:bookmarkStart w:id="22" w:name="_Ref101728121"/>
-      <w:bookmarkStart w:id="23" w:name="_Ref101728117"/>
-      <w:r>
-        <w:lastRenderedPageBreak/>
+      <w:bookmarkStart w:id="25" w:name="_Ref101728121"/>
+      <w:bookmarkStart w:id="26" w:name="_Ref101728117"/>
+      <w:bookmarkStart w:id="27" w:name="_Toc103622064"/>
+      <w:r>
         <w:t xml:space="preserve">Figura </w:t>
       </w:r>
-      <w:r>
-        <w:fldChar w:fldCharType="begin"/>
-      </w:r>
-      <w:r>
-        <w:instrText xml:space="preserve"> SEQ Figura \* ARABIC </w:instrText>
-      </w:r>
-      <w:r>
-        <w:fldChar w:fldCharType="separate"/>
-      </w:r>
-      <w:r>
-        <w:rPr>
-          <w:noProof/>
-        </w:rPr>
-        <w:t>3</w:t>
-      </w:r>
-      <w:r>
-        <w:rPr>
-          <w:noProof/>
-        </w:rPr>
-        <w:fldChar w:fldCharType="end"/>
-      </w:r>
-      <w:bookmarkEnd w:id="22"/>
+      <w:fldSimple w:instr=" SEQ Figura \* ARABIC ">
+        <w:r>
+          <w:rPr>
+            <w:noProof/>
+          </w:rPr>
+          <w:t>3</w:t>
+        </w:r>
+      </w:fldSimple>
+      <w:bookmarkEnd w:id="25"/>
       <w:r>
         <w:t>: Exemplo de sistema TPMS com medição direta.</w:t>
       </w:r>
-      <w:bookmarkEnd w:id="23"/>
+      <w:bookmarkEnd w:id="26"/>
+      <w:bookmarkEnd w:id="27"/>
     </w:p>
     <w:p>
       <w:pPr>
@@ -10825,19 +10585,25 @@
           <w:rFonts w:eastAsia="Calibri"/>
         </w:rPr>
       </w:pPr>
-      <w:bookmarkStart w:id="24" w:name="_Toc101728293"/>
+      <w:bookmarkStart w:id="28" w:name="_Toc103622037"/>
       <w:r>
         <w:rPr>
           <w:rFonts w:eastAsia="Calibri"/>
         </w:rPr>
         <w:t xml:space="preserve">5 </w:t>
       </w:r>
-      <w:bookmarkEnd w:id="24"/>
       <w:r>
         <w:rPr>
           <w:rFonts w:eastAsia="Calibri"/>
         </w:rPr>
-        <w:t xml:space="preserve">PRESSÃO DE PNEUS </w:t>
+        <w:t>PRESSÃO DE PNEUS</w:t>
+      </w:r>
+      <w:bookmarkEnd w:id="28"/>
+      <w:r>
+        <w:rPr>
+          <w:rFonts w:eastAsia="Calibri"/>
+        </w:rPr>
+        <w:t xml:space="preserve"> </w:t>
       </w:r>
     </w:p>
     <w:p>
@@ -10895,11 +10661,11 @@
       <w:pPr>
         <w:pStyle w:val="Ttulo2"/>
       </w:pPr>
-      <w:bookmarkStart w:id="25" w:name="_Toc101728294"/>
+      <w:bookmarkStart w:id="29" w:name="_Toc103622038"/>
       <w:r>
         <w:t>5.1 SOLICITAÇÃO DE DESENVOLVIMENTO</w:t>
       </w:r>
-      <w:bookmarkEnd w:id="25"/>
+      <w:bookmarkEnd w:id="29"/>
     </w:p>
     <w:p>
       <w:pPr>
@@ -10921,11 +10687,11 @@
       <w:pPr>
         <w:pStyle w:val="Ttulo2"/>
       </w:pPr>
-      <w:bookmarkStart w:id="26" w:name="_Toc101728295"/>
+      <w:bookmarkStart w:id="30" w:name="_Toc103622039"/>
       <w:r>
         <w:t>5.2 PROPOSTA EXECUTIVA</w:t>
       </w:r>
-      <w:bookmarkEnd w:id="26"/>
+      <w:bookmarkEnd w:id="30"/>
     </w:p>
     <w:p>
       <w:pPr>
@@ -10939,14 +10705,14 @@
       <w:pPr>
         <w:pStyle w:val="Ttulo2"/>
       </w:pPr>
-      <w:bookmarkStart w:id="27" w:name="_Toc101728296"/>
+      <w:bookmarkStart w:id="31" w:name="_Toc103622040"/>
       <w:r>
         <w:t xml:space="preserve">5.3 </w:t>
       </w:r>
       <w:r>
         <w:t>DESENVOLVIMENTO DO PROTÓTIPO</w:t>
       </w:r>
-      <w:bookmarkEnd w:id="27"/>
+      <w:bookmarkEnd w:id="31"/>
     </w:p>
     <w:p>
       <w:pPr>
@@ -10968,11 +10734,11 @@
       <w:pPr>
         <w:pStyle w:val="Ttulo2"/>
       </w:pPr>
-      <w:bookmarkStart w:id="28" w:name="_Toc101728297"/>
+      <w:bookmarkStart w:id="32" w:name="_Toc103622041"/>
       <w:r>
         <w:t>5.4 DESENVOLVIMENTO DA PCI</w:t>
       </w:r>
-      <w:bookmarkEnd w:id="28"/>
+      <w:bookmarkEnd w:id="32"/>
     </w:p>
     <w:p>
       <w:pPr>
@@ -10994,11 +10760,12 @@
       <w:pPr>
         <w:pStyle w:val="Ttulo2"/>
       </w:pPr>
-      <w:bookmarkStart w:id="29" w:name="_Toc101728298"/>
-      <w:r>
+      <w:bookmarkStart w:id="33" w:name="_Toc103622042"/>
+      <w:r>
+        <w:lastRenderedPageBreak/>
         <w:t>5.5 DESENVOLVIMENTO DE FIRMWARE</w:t>
       </w:r>
-      <w:bookmarkEnd w:id="29"/>
+      <w:bookmarkEnd w:id="33"/>
     </w:p>
     <w:p>
       <w:pPr>
@@ -11020,11 +10787,11 @@
       <w:pPr>
         <w:pStyle w:val="Ttulo2"/>
       </w:pPr>
-      <w:bookmarkStart w:id="30" w:name="_Toc101728299"/>
+      <w:bookmarkStart w:id="34" w:name="_Toc103622043"/>
       <w:r>
         <w:t>5.6 MONTAGEM DE PROTÓTIPOS</w:t>
       </w:r>
-      <w:bookmarkEnd w:id="30"/>
+      <w:bookmarkEnd w:id="34"/>
     </w:p>
     <w:p>
       <w:pPr>
@@ -11046,12 +10813,11 @@
       <w:pPr>
         <w:pStyle w:val="Ttulo2"/>
       </w:pPr>
-      <w:bookmarkStart w:id="31" w:name="_Toc101728300"/>
-      <w:r>
-        <w:lastRenderedPageBreak/>
+      <w:bookmarkStart w:id="35" w:name="_Toc103622044"/>
+      <w:r>
         <w:t>5.7 TESTES DE HOMOLAGAÇÃO EM LABORATÓRIO</w:t>
       </w:r>
-      <w:bookmarkEnd w:id="31"/>
+      <w:bookmarkEnd w:id="35"/>
       <w:r>
         <w:tab/>
       </w:r>
@@ -11076,11 +10842,11 @@
       <w:pPr>
         <w:pStyle w:val="Ttulo2"/>
       </w:pPr>
-      <w:bookmarkStart w:id="32" w:name="_Toc101728301"/>
+      <w:bookmarkStart w:id="36" w:name="_Toc103622045"/>
       <w:r>
         <w:t>5.8 ENVIO DE PROTÓTIPOS AO CLIENTE</w:t>
       </w:r>
-      <w:bookmarkEnd w:id="32"/>
+      <w:bookmarkEnd w:id="36"/>
     </w:p>
     <w:p>
       <w:pPr>
@@ -11101,11 +10867,11 @@
       <w:pPr>
         <w:pStyle w:val="Ttulo2"/>
       </w:pPr>
-      <w:bookmarkStart w:id="33" w:name="_Toc101728302"/>
+      <w:bookmarkStart w:id="37" w:name="_Toc103622046"/>
       <w:r>
         <w:t>5.9 MONTAGEM EM LINHA DE PRODUÇÃO</w:t>
       </w:r>
-      <w:bookmarkEnd w:id="33"/>
+      <w:bookmarkEnd w:id="37"/>
     </w:p>
     <w:p>
       <w:pPr>
@@ -11147,7 +10913,7 @@
           <w:rFonts w:eastAsia="Calibri"/>
         </w:rPr>
       </w:pPr>
-      <w:bookmarkStart w:id="34" w:name="_Toc101728303"/>
+      <w:bookmarkStart w:id="38" w:name="_Toc103622047"/>
       <w:r>
         <w:rPr>
           <w:rFonts w:eastAsia="Calibri"/>
@@ -11166,7 +10932,7 @@
         </w:rPr>
         <w:t>DESENVOLVIMENTO DO PROEJTO</w:t>
       </w:r>
-      <w:bookmarkEnd w:id="34"/>
+      <w:bookmarkEnd w:id="38"/>
     </w:p>
     <w:p>
       <w:pPr>
@@ -11188,7 +10954,7 @@
       <w:pPr>
         <w:pStyle w:val="Ttulo2"/>
       </w:pPr>
-      <w:bookmarkStart w:id="35" w:name="_Toc101728304"/>
+      <w:bookmarkStart w:id="39" w:name="_Toc103622048"/>
       <w:r>
         <w:t>6</w:t>
       </w:r>
@@ -11216,7 +10982,7 @@
       <w:r>
         <w:t>LANTERNAS</w:t>
       </w:r>
-      <w:bookmarkEnd w:id="35"/>
+      <w:bookmarkEnd w:id="39"/>
     </w:p>
     <w:p>
       <w:pPr>
@@ -11230,7 +10996,7 @@
       <w:pPr>
         <w:pStyle w:val="Ttulo2"/>
       </w:pPr>
-      <w:bookmarkStart w:id="36" w:name="_Toc101728305"/>
+      <w:bookmarkStart w:id="40" w:name="_Toc103622049"/>
       <w:r>
         <w:t>6</w:t>
       </w:r>
@@ -11255,7 +11021,7 @@
       <w:r>
         <w:t>HARDWARE</w:t>
       </w:r>
-      <w:bookmarkEnd w:id="36"/>
+      <w:bookmarkEnd w:id="40"/>
     </w:p>
     <w:p>
       <w:pPr>
@@ -11275,35 +11041,35 @@
       <w:pPr>
         <w:pStyle w:val="Ttulo2"/>
       </w:pPr>
-      <w:bookmarkStart w:id="37" w:name="_Toc101728306"/>
+      <w:bookmarkStart w:id="41" w:name="_Toc103622050"/>
       <w:r>
         <w:t>6.3 REVISÃO DO CIRCUITO E REUNIÃO DE DFEMA</w:t>
       </w:r>
-      <w:bookmarkEnd w:id="37"/>
-    </w:p>
-    <w:p>
-      <w:pPr>
-        <w:rPr>
-          <w:lang w:eastAsia="en-US"/>
-        </w:rPr>
-      </w:pPr>
-    </w:p>
-    <w:p>
-      <w:pPr>
-        <w:rPr>
-          <w:lang w:eastAsia="en-US"/>
-        </w:rPr>
-      </w:pPr>
-      <w:bookmarkStart w:id="38" w:name="_Toc406098415"/>
+      <w:bookmarkEnd w:id="41"/>
+    </w:p>
+    <w:p>
+      <w:pPr>
+        <w:rPr>
+          <w:lang w:eastAsia="en-US"/>
+        </w:rPr>
+      </w:pPr>
+    </w:p>
+    <w:p>
+      <w:pPr>
+        <w:rPr>
+          <w:lang w:eastAsia="en-US"/>
+        </w:rPr>
+      </w:pPr>
+      <w:bookmarkStart w:id="42" w:name="_Toc406098415"/>
       <w:bookmarkEnd w:id="5"/>
       <w:bookmarkEnd w:id="6"/>
-      <w:bookmarkEnd w:id="15"/>
+      <w:bookmarkEnd w:id="16"/>
     </w:p>
     <w:p>
       <w:pPr>
         <w:pStyle w:val="Ttulo2"/>
       </w:pPr>
-      <w:bookmarkStart w:id="39" w:name="_Toc101728307"/>
+      <w:bookmarkStart w:id="43" w:name="_Toc103622051"/>
       <w:r>
         <w:t xml:space="preserve">6.4 DESENVOLVIMENTO </w:t>
       </w:r>
@@ -11313,7 +11079,7 @@
       <w:r>
         <w:t>DA PCI</w:t>
       </w:r>
-      <w:bookmarkEnd w:id="39"/>
+      <w:bookmarkEnd w:id="43"/>
     </w:p>
     <w:p>
       <w:pPr>
@@ -11335,11 +11101,11 @@
       <w:pPr>
         <w:pStyle w:val="Ttulo2"/>
       </w:pPr>
-      <w:bookmarkStart w:id="40" w:name="_Toc101728308"/>
+      <w:bookmarkStart w:id="44" w:name="_Toc103622052"/>
       <w:r>
         <w:t>6.4 DESENVOLVIMENTO DO FIRMWARE</w:t>
       </w:r>
-      <w:bookmarkEnd w:id="40"/>
+      <w:bookmarkEnd w:id="44"/>
     </w:p>
     <w:p>
       <w:pPr>
@@ -11360,8 +11126,9 @@
       <w:pPr>
         <w:pStyle w:val="Ttulo3"/>
       </w:pPr>
-      <w:bookmarkStart w:id="41" w:name="_Toc101728309"/>
-      <w:r>
+      <w:bookmarkStart w:id="45" w:name="_Toc103622053"/>
+      <w:r>
+        <w:lastRenderedPageBreak/>
         <w:t>6</w:t>
       </w:r>
       <w:r>
@@ -11385,7 +11152,7 @@
       <w:r>
         <w:t xml:space="preserve"> de lógica de controle e configuração</w:t>
       </w:r>
-      <w:bookmarkEnd w:id="41"/>
+      <w:bookmarkEnd w:id="45"/>
     </w:p>
     <w:p>
       <w:pPr>
@@ -11414,7 +11181,7 @@
       <w:pPr>
         <w:pStyle w:val="Ttulo3"/>
       </w:pPr>
-      <w:bookmarkStart w:id="42" w:name="_Toc101728310"/>
+      <w:bookmarkStart w:id="46" w:name="_Toc103622054"/>
       <w:r>
         <w:t>6</w:t>
       </w:r>
@@ -11439,7 +11206,7 @@
       <w:r>
         <w:t xml:space="preserve"> das lógicas</w:t>
       </w:r>
-      <w:bookmarkEnd w:id="42"/>
+      <w:bookmarkEnd w:id="46"/>
     </w:p>
     <w:p/>
     <w:p>
@@ -11452,7 +11219,7 @@
       <w:pPr>
         <w:pStyle w:val="Ttulo3"/>
       </w:pPr>
-      <w:bookmarkStart w:id="43" w:name="_Toc101728311"/>
+      <w:bookmarkStart w:id="47" w:name="_Toc103622055"/>
       <w:r>
         <w:t>6</w:t>
       </w:r>
@@ -11474,7 +11241,7 @@
       <w:r>
         <w:t>Lógica de calibração</w:t>
       </w:r>
-      <w:bookmarkEnd w:id="43"/>
+      <w:bookmarkEnd w:id="47"/>
     </w:p>
     <w:p>
       <w:pPr>
@@ -11501,7 +11268,7 @@
       <w:pPr>
         <w:pStyle w:val="Ttulo3"/>
       </w:pPr>
-      <w:bookmarkStart w:id="44" w:name="_Toc101728312"/>
+      <w:bookmarkStart w:id="48" w:name="_Toc103622056"/>
       <w:r>
         <w:t>6</w:t>
       </w:r>
@@ -11523,7 +11290,7 @@
       <w:r>
         <w:t>Lógica de configuração</w:t>
       </w:r>
-      <w:bookmarkEnd w:id="44"/>
+      <w:bookmarkEnd w:id="48"/>
     </w:p>
     <w:p/>
     <w:p>
@@ -11545,7 +11312,7 @@
       <w:pPr>
         <w:pStyle w:val="Ttulo3"/>
       </w:pPr>
-      <w:bookmarkStart w:id="45" w:name="_Toc101728313"/>
+      <w:bookmarkStart w:id="49" w:name="_Toc103622057"/>
       <w:r>
         <w:t>6</w:t>
       </w:r>
@@ -11567,7 +11334,7 @@
       <w:r>
         <w:t>Lógica operacional</w:t>
       </w:r>
-      <w:bookmarkEnd w:id="45"/>
+      <w:bookmarkEnd w:id="49"/>
     </w:p>
     <w:p>
       <w:pPr>
@@ -11588,11 +11355,11 @@
       <w:pPr>
         <w:pStyle w:val="Ttulo2"/>
       </w:pPr>
-      <w:bookmarkStart w:id="46" w:name="_Toc101728314"/>
+      <w:bookmarkStart w:id="50" w:name="_Toc103622058"/>
       <w:r>
         <w:t>6.5 TESTES DE LABORATÓRIO</w:t>
       </w:r>
-      <w:bookmarkEnd w:id="46"/>
+      <w:bookmarkEnd w:id="50"/>
     </w:p>
     <w:p>
       <w:pPr>
@@ -11613,11 +11380,11 @@
       <w:pPr>
         <w:pStyle w:val="Ttulo2"/>
       </w:pPr>
-      <w:bookmarkStart w:id="47" w:name="_Toc101728315"/>
+      <w:bookmarkStart w:id="51" w:name="_Toc103622059"/>
       <w:r>
         <w:t>6.6 APROVAÇÂO</w:t>
       </w:r>
-      <w:bookmarkEnd w:id="47"/>
+      <w:bookmarkEnd w:id="51"/>
     </w:p>
     <w:p>
       <w:pPr>
@@ -11641,7 +11408,7 @@
           <w:rFonts w:eastAsia="Calibri"/>
         </w:rPr>
       </w:pPr>
-      <w:bookmarkStart w:id="48" w:name="_Toc101728316"/>
+      <w:bookmarkStart w:id="52" w:name="_Toc103622060"/>
       <w:r>
         <w:rPr>
           <w:rFonts w:eastAsia="Calibri"/>
@@ -11660,7 +11427,7 @@
         </w:rPr>
         <w:t>CONCLUSÃO</w:t>
       </w:r>
-      <w:bookmarkEnd w:id="48"/>
+      <w:bookmarkEnd w:id="52"/>
     </w:p>
     <w:p>
       <w:pPr>
@@ -11782,11 +11549,11 @@
           <w:lang w:eastAsia="en-US"/>
         </w:rPr>
       </w:pPr>
-      <w:bookmarkStart w:id="49" w:name="_Toc406098438"/>
-      <w:bookmarkStart w:id="50" w:name="_Toc423895496"/>
-      <w:bookmarkStart w:id="51" w:name="_Toc456719068"/>
-      <w:bookmarkStart w:id="52" w:name="_Toc101728317"/>
-      <w:bookmarkEnd w:id="38"/>
+      <w:bookmarkStart w:id="53" w:name="_Toc406098438"/>
+      <w:bookmarkStart w:id="54" w:name="_Toc423895496"/>
+      <w:bookmarkStart w:id="55" w:name="_Toc456719068"/>
+      <w:bookmarkStart w:id="56" w:name="_Toc103622061"/>
+      <w:bookmarkEnd w:id="42"/>
       <w:r>
         <w:rPr>
           <w:rFonts w:eastAsia="Calibri" w:cs="Arial"/>
@@ -11794,10 +11561,10 @@
         </w:rPr>
         <w:t>REFERÊNCIAS</w:t>
       </w:r>
-      <w:bookmarkEnd w:id="49"/>
-      <w:bookmarkEnd w:id="50"/>
-      <w:bookmarkEnd w:id="51"/>
-      <w:bookmarkEnd w:id="52"/>
+      <w:bookmarkEnd w:id="53"/>
+      <w:bookmarkEnd w:id="54"/>
+      <w:bookmarkEnd w:id="55"/>
+      <w:bookmarkEnd w:id="56"/>
     </w:p>
     <w:p>
       <w:pPr>
@@ -11928,6 +11695,8 @@
       <w:pPr>
         <w:rPr>
           <w:rFonts w:eastAsia="Calibri"/>
+          <w:sz w:val="22"/>
+          <w:szCs w:val="22"/>
           <w:lang w:val="en-US" w:eastAsia="en-US"/>
         </w:rPr>
       </w:pPr>
@@ -11935,16 +11704,64 @@
     <w:p>
       <w:pPr>
         <w:widowControl/>
-        <w:autoSpaceDE/>
-        <w:autoSpaceDN/>
+        <w:adjustRightInd w:val="0"/>
+        <w:spacing w:line="240" w:lineRule="auto"/>
         <w:ind w:firstLine="0"/>
-        <w:rPr>
-          <w:rFonts w:eastAsia="Calibri" w:cs="Arial"/>
-          <w:b/>
-          <w:bCs/>
-          <w:lang w:val="en-US" w:eastAsia="en-US"/>
-        </w:rPr>
-      </w:pPr>
+        <w:jc w:val="left"/>
+        <w:rPr>
+          <w:rFonts w:ascii="Times New Roman" w:eastAsia="Calibri" w:hAnsi="Times New Roman"/>
+          <w:sz w:val="22"/>
+          <w:szCs w:val="22"/>
+          <w:lang w:val="en-US"/>
+        </w:rPr>
+      </w:pPr>
+      <w:r>
+        <w:rPr>
+          <w:rFonts w:ascii="Times New Roman" w:eastAsia="Calibri" w:hAnsi="Times New Roman"/>
+          <w:sz w:val="22"/>
+          <w:szCs w:val="22"/>
+          <w:lang w:val="en-US"/>
+        </w:rPr>
+        <w:t xml:space="preserve">CHEN, K.; YEH, C. Preventing Tire Blowout </w:t>
+      </w:r>
+      <w:proofErr w:type="gramStart"/>
+      <w:r>
+        <w:rPr>
+          <w:rFonts w:ascii="Times New Roman" w:eastAsia="Calibri" w:hAnsi="Times New Roman"/>
+          <w:sz w:val="22"/>
+          <w:szCs w:val="22"/>
+          <w:lang w:val="en-US"/>
+        </w:rPr>
+        <w:t>Accidents :</w:t>
+      </w:r>
+      <w:proofErr w:type="gramEnd"/>
+      <w:r>
+        <w:rPr>
+          <w:rFonts w:ascii="Times New Roman" w:eastAsia="Calibri" w:hAnsi="Times New Roman"/>
+          <w:sz w:val="22"/>
+          <w:szCs w:val="22"/>
+          <w:lang w:val="en-US"/>
+        </w:rPr>
+        <w:t xml:space="preserve"> A Perspective on Factors Affecting Drivers ’ </w:t>
+      </w:r>
+      <w:r>
+        <w:rPr>
+          <w:rFonts w:eastAsia="Calibri"/>
+          <w:sz w:val="22"/>
+          <w:szCs w:val="22"/>
+          <w:lang w:val="en-US"/>
+        </w:rPr>
+        <w:t>Intention to</w:t>
+      </w:r>
+      <w:r>
+        <w:rPr>
+          <w:rFonts w:ascii="Times New Roman" w:eastAsia="Calibri" w:hAnsi="Times New Roman"/>
+          <w:sz w:val="22"/>
+          <w:szCs w:val="22"/>
+          <w:lang w:val="en-US"/>
+        </w:rPr>
+        <w:t xml:space="preserve"> Adopt Tire Pressure Monitoring System. n. 77, p. 1–14, 2018.</w:t>
+      </w:r>
     </w:p>
     <w:p>
       <w:pPr>
@@ -11974,29 +11791,38 @@
           <w:b/>
           <w:bCs/>
           <w:color w:val="000000"/>
-          <w:lang w:val="en-US" w:eastAsia="en-US"/>
-        </w:rPr>
-      </w:pPr>
-      <w:r>
-        <w:rPr>
-          <w:rFonts w:eastAsia="Calibri" w:cs="Arial"/>
-          <w:lang w:val="en-US"/>
-        </w:rPr>
-        <w:t xml:space="preserve">Quan Xin </w:t>
+          <w:lang w:val="es-ES" w:eastAsia="en-US"/>
+        </w:rPr>
+      </w:pPr>
+      <w:proofErr w:type="spellStart"/>
+      <w:r>
+        <w:rPr>
+          <w:rFonts w:eastAsia="Calibri" w:cs="Arial"/>
+          <w:lang w:val="es-ES"/>
+        </w:rPr>
+        <w:t>Quan</w:t>
+      </w:r>
+      <w:proofErr w:type="spellEnd"/>
+      <w:r>
+        <w:rPr>
+          <w:rFonts w:eastAsia="Calibri" w:cs="Arial"/>
+          <w:lang w:val="es-ES"/>
+        </w:rPr>
+        <w:t xml:space="preserve"> Xin </w:t>
       </w:r>
       <w:r>
         <w:rPr>
           <w:rFonts w:eastAsia="Calibri" w:cs="Arial"/>
           <w:i/>
           <w:iCs/>
-          <w:lang w:val="en-US"/>
+          <w:lang w:val="es-ES"/>
         </w:rPr>
         <w:t xml:space="preserve">et al </w:t>
       </w:r>
       <w:r>
         <w:rPr>
           <w:rFonts w:eastAsia="Calibri" w:cs="Arial"/>
-          <w:lang w:val="en-US"/>
+          <w:lang w:val="es-ES"/>
         </w:rPr>
         <w:t xml:space="preserve">2019 </w:t>
       </w:r>
@@ -12005,23 +11831,43 @@
           <w:rFonts w:eastAsia="Calibri" w:cs="Arial"/>
           <w:i/>
           <w:iCs/>
-          <w:lang w:val="en-US"/>
-        </w:rPr>
-        <w:t xml:space="preserve">J. Phys.: Conf. Ser. </w:t>
+          <w:lang w:val="es-ES"/>
+        </w:rPr>
+        <w:t xml:space="preserve">J. </w:t>
+      </w:r>
+      <w:proofErr w:type="spellStart"/>
+      <w:r>
+        <w:rPr>
+          <w:rFonts w:eastAsia="Calibri" w:cs="Arial"/>
+          <w:i/>
+          <w:iCs/>
+          <w:lang w:val="es-ES"/>
+        </w:rPr>
+        <w:t>Phys</w:t>
+      </w:r>
+      <w:proofErr w:type="spellEnd"/>
+      <w:r>
+        <w:rPr>
+          <w:rFonts w:eastAsia="Calibri" w:cs="Arial"/>
+          <w:i/>
+          <w:iCs/>
+          <w:lang w:val="es-ES"/>
+        </w:rPr>
+        <w:t xml:space="preserve">.: Conf. Ser. </w:t>
       </w:r>
       <w:r>
         <w:rPr>
           <w:rFonts w:eastAsia="Calibri" w:cs="Arial"/>
           <w:b/>
           <w:bCs/>
-          <w:lang w:val="en-US"/>
+          <w:lang w:val="es-ES"/>
         </w:rPr>
         <w:t xml:space="preserve">1314 </w:t>
       </w:r>
       <w:r>
         <w:rPr>
           <w:rFonts w:eastAsia="Calibri" w:cs="Arial"/>
-          <w:lang w:val="en-US"/>
+          <w:lang w:val="es-ES"/>
         </w:rPr>
         <w:t>012100</w:t>
       </w:r>
@@ -12348,7 +12194,6 @@
         <w:autoSpaceDE/>
         <w:autoSpaceDN/>
         <w:ind w:firstLine="0"/>
-        <w:jc w:val="center"/>
         <w:rPr>
           <w:rFonts w:eastAsia="Calibri" w:cs="Arial"/>
           <w:b/>
@@ -12358,6 +12203,582 @@
         </w:rPr>
       </w:pPr>
     </w:p>
+    <w:p>
+      <w:pPr>
+        <w:widowControl/>
+        <w:autoSpaceDE/>
+        <w:autoSpaceDN/>
+        <w:ind w:firstLine="0"/>
+        <w:rPr>
+          <w:rFonts w:eastAsia="Calibri" w:cs="Arial"/>
+          <w:b/>
+          <w:bCs/>
+          <w:lang w:val="en-US" w:eastAsia="en-US"/>
+        </w:rPr>
+      </w:pPr>
+      <w:r>
+        <w:rPr>
+          <w:rFonts w:eastAsia="Calibri" w:cs="Arial"/>
+          <w:color w:val="000000"/>
+          <w:lang w:val="en-US"/>
+        </w:rPr>
+        <w:t>Zyl</w:t>
+      </w:r>
+      <w:r>
+        <w:rPr>
+          <w:rFonts w:eastAsia="Calibri" w:cs="Arial"/>
+          <w:color w:val="000000"/>
+          <w:lang w:val="en-US"/>
+        </w:rPr>
+        <w:t xml:space="preserve"> </w:t>
+      </w:r>
+      <w:r>
+        <w:rPr>
+          <w:rFonts w:eastAsia="Calibri" w:cs="Arial"/>
+          <w:i/>
+          <w:iCs/>
+          <w:lang w:val="en-US"/>
+        </w:rPr>
+        <w:t xml:space="preserve">et al </w:t>
+      </w:r>
+      <w:r>
+        <w:rPr>
+          <w:rFonts w:eastAsia="Calibri" w:cs="Arial"/>
+          <w:lang w:val="en-US"/>
+        </w:rPr>
+        <w:t xml:space="preserve">2019:  </w:t>
+      </w:r>
+      <w:r>
+        <w:rPr>
+          <w:rFonts w:eastAsia="Calibri" w:cs="Arial"/>
+          <w:b/>
+          <w:bCs/>
+          <w:sz w:val="28"/>
+          <w:szCs w:val="28"/>
+          <w:lang w:val="en-US"/>
+        </w:rPr>
+        <w:t xml:space="preserve">Study on </w:t>
+      </w:r>
+      <w:proofErr w:type="spellStart"/>
+      <w:r>
+        <w:rPr>
+          <w:rFonts w:eastAsia="Calibri" w:cs="Arial"/>
+          <w:b/>
+          <w:bCs/>
+          <w:sz w:val="28"/>
+          <w:szCs w:val="28"/>
+          <w:lang w:val="en-US"/>
+        </w:rPr>
+        <w:t>Tyre</w:t>
+      </w:r>
+      <w:proofErr w:type="spellEnd"/>
+      <w:r>
+        <w:rPr>
+          <w:rFonts w:eastAsia="Calibri" w:cs="Arial"/>
+          <w:b/>
+          <w:bCs/>
+          <w:sz w:val="28"/>
+          <w:szCs w:val="28"/>
+          <w:lang w:val="en-US"/>
+        </w:rPr>
+        <w:t xml:space="preserve"> Pressure Monitoring Systems (TPMS) as a means to reduce Light- Commercial and Heavy-Duty Vehicles fuel consumption and CO</w:t>
+      </w:r>
+      <w:r>
+        <w:rPr>
+          <w:rFonts w:eastAsia="Calibri" w:cs="Arial"/>
+          <w:b/>
+          <w:bCs/>
+          <w:sz w:val="18"/>
+          <w:szCs w:val="18"/>
+          <w:lang w:val="en-US"/>
+        </w:rPr>
+        <w:t xml:space="preserve">2 </w:t>
+      </w:r>
+      <w:r>
+        <w:rPr>
+          <w:rFonts w:eastAsia="Calibri" w:cs="Arial"/>
+          <w:b/>
+          <w:bCs/>
+          <w:sz w:val="28"/>
+          <w:szCs w:val="28"/>
+          <w:lang w:val="en-US"/>
+        </w:rPr>
+        <w:t>emissions</w:t>
+      </w:r>
+    </w:p>
+    <w:p>
+      <w:pPr>
+        <w:widowControl/>
+        <w:adjustRightInd w:val="0"/>
+        <w:spacing w:line="240" w:lineRule="auto"/>
+        <w:ind w:firstLine="0"/>
+        <w:jc w:val="left"/>
+        <w:rPr>
+          <w:rFonts w:eastAsia="Calibri" w:cs="Arial"/>
+          <w:lang w:val="en-US"/>
+        </w:rPr>
+      </w:pPr>
+    </w:p>
+    <w:tbl>
+      <w:tblPr>
+        <w:tblW w:w="0" w:type="auto"/>
+        <w:tblInd w:w="-168" w:type="dxa"/>
+        <w:tblBorders>
+          <w:top w:val="none" w:sz="6" w:space="0" w:color="auto"/>
+          <w:left w:val="none" w:sz="6" w:space="0" w:color="auto"/>
+          <w:bottom w:val="none" w:sz="6" w:space="0" w:color="auto"/>
+          <w:right w:val="none" w:sz="6" w:space="0" w:color="auto"/>
+        </w:tblBorders>
+        <w:tblLayout w:type="fixed"/>
+        <w:tblLook w:val="0000" w:firstRow="0" w:lastRow="0" w:firstColumn="0" w:lastColumn="0" w:noHBand="0" w:noVBand="0"/>
+      </w:tblPr>
+      <w:tblGrid>
+        <w:gridCol w:w="2738"/>
+        <w:gridCol w:w="2739"/>
+      </w:tblGrid>
+      <w:tr>
+        <w:trPr>
+          <w:trHeight w:val="93"/>
+        </w:trPr>
+        <w:tc>
+          <w:tcPr>
+            <w:tcW w:w="5477" w:type="dxa"/>
+            <w:gridSpan w:val="2"/>
+            <w:tcBorders>
+              <w:top w:val="none" w:sz="6" w:space="0" w:color="auto"/>
+              <w:bottom w:val="none" w:sz="6" w:space="0" w:color="auto"/>
+            </w:tcBorders>
+          </w:tcPr>
+          <w:p>
+            <w:pPr>
+              <w:widowControl/>
+              <w:adjustRightInd w:val="0"/>
+              <w:spacing w:line="240" w:lineRule="auto"/>
+              <w:ind w:firstLine="0"/>
+              <w:jc w:val="left"/>
+              <w:rPr>
+                <w:rFonts w:eastAsia="Calibri" w:cs="Arial"/>
+                <w:sz w:val="17"/>
+                <w:szCs w:val="17"/>
+              </w:rPr>
+            </w:pPr>
+            <w:r>
+              <w:rPr>
+                <w:rFonts w:eastAsia="Calibri" w:cs="Arial"/>
+                <w:lang w:val="en-US"/>
+              </w:rPr>
+              <w:t xml:space="preserve"> </w:t>
+            </w:r>
+            <w:r>
+              <w:rPr>
+                <w:rFonts w:eastAsia="Calibri" w:cs="Arial"/>
+                <w:b/>
+                <w:bCs/>
+                <w:sz w:val="20"/>
+                <w:szCs w:val="20"/>
+              </w:rPr>
+              <w:t xml:space="preserve">TNO 2013 R10986 </w:t>
+            </w:r>
+            <w:r>
+              <w:rPr>
+                <w:rFonts w:eastAsia="Calibri" w:cs="Arial"/>
+                <w:b/>
+                <w:bCs/>
+                <w:sz w:val="17"/>
+                <w:szCs w:val="17"/>
+              </w:rPr>
+              <w:t xml:space="preserve">| final </w:t>
+            </w:r>
+            <w:proofErr w:type="spellStart"/>
+            <w:r>
+              <w:rPr>
+                <w:rFonts w:eastAsia="Calibri" w:cs="Arial"/>
+                <w:b/>
+                <w:bCs/>
+                <w:sz w:val="17"/>
+                <w:szCs w:val="17"/>
+              </w:rPr>
+              <w:t>report</w:t>
+            </w:r>
+            <w:proofErr w:type="spellEnd"/>
+            <w:r>
+              <w:rPr>
+                <w:rFonts w:eastAsia="Calibri" w:cs="Arial"/>
+                <w:b/>
+                <w:bCs/>
+                <w:sz w:val="17"/>
+                <w:szCs w:val="17"/>
+              </w:rPr>
+              <w:t xml:space="preserve"> </w:t>
+            </w:r>
+          </w:p>
+        </w:tc>
+      </w:tr>
+      <w:tr>
+        <w:trPr>
+          <w:trHeight w:val="651"/>
+        </w:trPr>
+        <w:tc>
+          <w:tcPr>
+            <w:tcW w:w="5477" w:type="dxa"/>
+            <w:gridSpan w:val="2"/>
+            <w:tcBorders>
+              <w:top w:val="none" w:sz="6" w:space="0" w:color="auto"/>
+              <w:bottom w:val="none" w:sz="6" w:space="0" w:color="auto"/>
+            </w:tcBorders>
+          </w:tcPr>
+          <w:p>
+            <w:pPr>
+              <w:widowControl/>
+              <w:adjustRightInd w:val="0"/>
+              <w:spacing w:line="240" w:lineRule="auto"/>
+              <w:ind w:firstLine="0"/>
+              <w:jc w:val="left"/>
+              <w:rPr>
+                <w:rFonts w:eastAsia="Calibri" w:cs="Arial"/>
+                <w:sz w:val="28"/>
+                <w:szCs w:val="28"/>
+                <w:lang w:val="en-US"/>
+              </w:rPr>
+            </w:pPr>
+            <w:r>
+              <w:rPr>
+                <w:rFonts w:eastAsia="Calibri" w:cs="Arial"/>
+                <w:sz w:val="28"/>
+                <w:szCs w:val="28"/>
+                <w:lang w:val="en-US"/>
+              </w:rPr>
+              <w:t xml:space="preserve">Study on </w:t>
+            </w:r>
+            <w:proofErr w:type="spellStart"/>
+            <w:r>
+              <w:rPr>
+                <w:rFonts w:eastAsia="Calibri" w:cs="Arial"/>
+                <w:sz w:val="28"/>
+                <w:szCs w:val="28"/>
+                <w:lang w:val="en-US"/>
+              </w:rPr>
+              <w:t>Tyre</w:t>
+            </w:r>
+            <w:proofErr w:type="spellEnd"/>
+            <w:r>
+              <w:rPr>
+                <w:rFonts w:eastAsia="Calibri" w:cs="Arial"/>
+                <w:sz w:val="28"/>
+                <w:szCs w:val="28"/>
+                <w:lang w:val="en-US"/>
+              </w:rPr>
+              <w:t xml:space="preserve"> Pressure Monitoring Systems (TPMS) as a means to reduce Light- Commercial and Heavy-Duty Vehicles fuel consumption and CO</w:t>
+            </w:r>
+            <w:r>
+              <w:rPr>
+                <w:rFonts w:eastAsia="Calibri" w:cs="Arial"/>
+                <w:sz w:val="18"/>
+                <w:szCs w:val="18"/>
+                <w:lang w:val="en-US"/>
+              </w:rPr>
+              <w:t xml:space="preserve">2 </w:t>
+            </w:r>
+            <w:r>
+              <w:rPr>
+                <w:rFonts w:eastAsia="Calibri" w:cs="Arial"/>
+                <w:sz w:val="28"/>
+                <w:szCs w:val="28"/>
+                <w:lang w:val="en-US"/>
+              </w:rPr>
+              <w:t xml:space="preserve">emissions </w:t>
+            </w:r>
+          </w:p>
+        </w:tc>
+      </w:tr>
+      <w:tr>
+        <w:trPr>
+          <w:trHeight w:val="75"/>
+        </w:trPr>
+        <w:tc>
+          <w:tcPr>
+            <w:tcW w:w="2738" w:type="dxa"/>
+            <w:tcBorders>
+              <w:top w:val="none" w:sz="6" w:space="0" w:color="auto"/>
+              <w:bottom w:val="none" w:sz="6" w:space="0" w:color="auto"/>
+              <w:right w:val="none" w:sz="6" w:space="0" w:color="auto"/>
+            </w:tcBorders>
+          </w:tcPr>
+          <w:p>
+            <w:pPr>
+              <w:widowControl/>
+              <w:adjustRightInd w:val="0"/>
+              <w:spacing w:line="240" w:lineRule="auto"/>
+              <w:ind w:firstLine="0"/>
+              <w:jc w:val="left"/>
+              <w:rPr>
+                <w:rFonts w:eastAsia="Calibri" w:cs="Arial"/>
+                <w:sz w:val="16"/>
+                <w:szCs w:val="16"/>
+              </w:rPr>
+            </w:pPr>
+            <w:r>
+              <w:rPr>
+                <w:rFonts w:eastAsia="Calibri" w:cs="Arial"/>
+                <w:sz w:val="16"/>
+                <w:szCs w:val="16"/>
+              </w:rPr>
+              <w:t xml:space="preserve">Date </w:t>
+            </w:r>
+          </w:p>
+        </w:tc>
+        <w:tc>
+          <w:tcPr>
+            <w:tcW w:w="2738" w:type="dxa"/>
+            <w:tcBorders>
+              <w:top w:val="none" w:sz="6" w:space="0" w:color="auto"/>
+              <w:left w:val="none" w:sz="6" w:space="0" w:color="auto"/>
+              <w:bottom w:val="none" w:sz="6" w:space="0" w:color="auto"/>
+            </w:tcBorders>
+          </w:tcPr>
+          <w:p>
+            <w:pPr>
+              <w:widowControl/>
+              <w:adjustRightInd w:val="0"/>
+              <w:spacing w:line="240" w:lineRule="auto"/>
+              <w:ind w:firstLine="0"/>
+              <w:jc w:val="left"/>
+              <w:rPr>
+                <w:rFonts w:eastAsia="Calibri" w:cs="Arial"/>
+                <w:sz w:val="16"/>
+                <w:szCs w:val="16"/>
+              </w:rPr>
+            </w:pPr>
+            <w:r>
+              <w:rPr>
+                <w:rFonts w:eastAsia="Calibri" w:cs="Arial"/>
+                <w:sz w:val="16"/>
+                <w:szCs w:val="16"/>
+              </w:rPr>
+              <w:t xml:space="preserve">29 July 2013 </w:t>
+            </w:r>
+          </w:p>
+        </w:tc>
+      </w:tr>
+      <w:tr>
+        <w:trPr>
+          <w:trHeight w:val="599"/>
+        </w:trPr>
+        <w:tc>
+          <w:tcPr>
+            <w:tcW w:w="2738" w:type="dxa"/>
+            <w:tcBorders>
+              <w:top w:val="none" w:sz="6" w:space="0" w:color="auto"/>
+              <w:bottom w:val="none" w:sz="6" w:space="0" w:color="auto"/>
+              <w:right w:val="none" w:sz="6" w:space="0" w:color="auto"/>
+            </w:tcBorders>
+          </w:tcPr>
+          <w:p>
+            <w:pPr>
+              <w:widowControl/>
+              <w:adjustRightInd w:val="0"/>
+              <w:spacing w:line="240" w:lineRule="auto"/>
+              <w:ind w:firstLine="0"/>
+              <w:jc w:val="left"/>
+              <w:rPr>
+                <w:rFonts w:eastAsia="Calibri" w:cs="Arial"/>
+                <w:sz w:val="16"/>
+                <w:szCs w:val="16"/>
+              </w:rPr>
+            </w:pPr>
+            <w:proofErr w:type="spellStart"/>
+            <w:r>
+              <w:rPr>
+                <w:rFonts w:eastAsia="Calibri" w:cs="Arial"/>
+                <w:sz w:val="16"/>
+                <w:szCs w:val="16"/>
+              </w:rPr>
+              <w:lastRenderedPageBreak/>
+              <w:t>Author</w:t>
+            </w:r>
+            <w:proofErr w:type="spellEnd"/>
+            <w:r>
+              <w:rPr>
+                <w:rFonts w:eastAsia="Calibri" w:cs="Arial"/>
+                <w:sz w:val="16"/>
+                <w:szCs w:val="16"/>
+              </w:rPr>
+              <w:t xml:space="preserve">(s) </w:t>
+            </w:r>
+          </w:p>
+        </w:tc>
+        <w:tc>
+          <w:tcPr>
+            <w:tcW w:w="2738" w:type="dxa"/>
+            <w:tcBorders>
+              <w:top w:val="none" w:sz="6" w:space="0" w:color="auto"/>
+              <w:left w:val="none" w:sz="6" w:space="0" w:color="auto"/>
+              <w:bottom w:val="none" w:sz="6" w:space="0" w:color="auto"/>
+            </w:tcBorders>
+          </w:tcPr>
+          <w:p>
+            <w:pPr>
+              <w:widowControl/>
+              <w:adjustRightInd w:val="0"/>
+              <w:spacing w:line="240" w:lineRule="auto"/>
+              <w:ind w:firstLine="0"/>
+              <w:jc w:val="left"/>
+              <w:rPr>
+                <w:rFonts w:eastAsia="Calibri" w:cs="Arial"/>
+                <w:sz w:val="16"/>
+                <w:szCs w:val="16"/>
+                <w:lang w:val="de-DE"/>
+              </w:rPr>
+            </w:pPr>
+            <w:r>
+              <w:rPr>
+                <w:rFonts w:eastAsia="Calibri" w:cs="Arial"/>
+                <w:sz w:val="16"/>
+                <w:szCs w:val="16"/>
+                <w:lang w:val="de-DE"/>
+              </w:rPr>
+              <w:t xml:space="preserve">Stephan van Zyl </w:t>
+            </w:r>
+          </w:p>
+          <w:p>
+            <w:pPr>
+              <w:widowControl/>
+              <w:adjustRightInd w:val="0"/>
+              <w:spacing w:line="240" w:lineRule="auto"/>
+              <w:ind w:firstLine="0"/>
+              <w:jc w:val="left"/>
+              <w:rPr>
+                <w:rFonts w:eastAsia="Calibri" w:cs="Arial"/>
+                <w:sz w:val="16"/>
+                <w:szCs w:val="16"/>
+                <w:lang w:val="de-DE"/>
+              </w:rPr>
+            </w:pPr>
+            <w:r>
+              <w:rPr>
+                <w:rFonts w:eastAsia="Calibri" w:cs="Arial"/>
+                <w:sz w:val="16"/>
+                <w:szCs w:val="16"/>
+                <w:lang w:val="de-DE"/>
+              </w:rPr>
+              <w:t xml:space="preserve">Sam van Goethem </w:t>
+            </w:r>
+          </w:p>
+          <w:p>
+            <w:pPr>
+              <w:widowControl/>
+              <w:adjustRightInd w:val="0"/>
+              <w:spacing w:line="240" w:lineRule="auto"/>
+              <w:ind w:firstLine="0"/>
+              <w:jc w:val="left"/>
+              <w:rPr>
+                <w:rFonts w:eastAsia="Calibri" w:cs="Arial"/>
+                <w:sz w:val="16"/>
+                <w:szCs w:val="16"/>
+                <w:lang w:val="de-DE"/>
+              </w:rPr>
+            </w:pPr>
+            <w:r>
+              <w:rPr>
+                <w:rFonts w:eastAsia="Calibri" w:cs="Arial"/>
+                <w:sz w:val="16"/>
+                <w:szCs w:val="16"/>
+                <w:lang w:val="de-DE"/>
+              </w:rPr>
+              <w:t xml:space="preserve">Stratis Kanarachos </w:t>
+            </w:r>
+          </w:p>
+          <w:p>
+            <w:pPr>
+              <w:widowControl/>
+              <w:adjustRightInd w:val="0"/>
+              <w:spacing w:line="240" w:lineRule="auto"/>
+              <w:ind w:firstLine="0"/>
+              <w:jc w:val="left"/>
+              <w:rPr>
+                <w:rFonts w:eastAsia="Calibri" w:cs="Arial"/>
+                <w:sz w:val="16"/>
+                <w:szCs w:val="16"/>
+                <w:lang w:val="de-DE"/>
+              </w:rPr>
+            </w:pPr>
+            <w:r>
+              <w:rPr>
+                <w:rFonts w:eastAsia="Calibri" w:cs="Arial"/>
+                <w:sz w:val="16"/>
+                <w:szCs w:val="16"/>
+                <w:lang w:val="de-DE"/>
+              </w:rPr>
+              <w:t xml:space="preserve">Martin Rexeis </w:t>
+            </w:r>
+          </w:p>
+          <w:p>
+            <w:pPr>
+              <w:widowControl/>
+              <w:adjustRightInd w:val="0"/>
+              <w:spacing w:line="240" w:lineRule="auto"/>
+              <w:ind w:firstLine="0"/>
+              <w:jc w:val="left"/>
+              <w:rPr>
+                <w:rFonts w:eastAsia="Calibri" w:cs="Arial"/>
+                <w:sz w:val="16"/>
+                <w:szCs w:val="16"/>
+                <w:lang w:val="de-DE"/>
+              </w:rPr>
+            </w:pPr>
+            <w:r>
+              <w:rPr>
+                <w:rFonts w:eastAsia="Calibri" w:cs="Arial"/>
+                <w:sz w:val="16"/>
+                <w:szCs w:val="16"/>
+                <w:lang w:val="de-DE"/>
+              </w:rPr>
+              <w:t xml:space="preserve">Stefan Hausberger </w:t>
+            </w:r>
+          </w:p>
+          <w:p>
+            <w:pPr>
+              <w:widowControl/>
+              <w:adjustRightInd w:val="0"/>
+              <w:spacing w:line="240" w:lineRule="auto"/>
+              <w:ind w:firstLine="0"/>
+              <w:jc w:val="left"/>
+              <w:rPr>
+                <w:rFonts w:eastAsia="Calibri" w:cs="Arial"/>
+                <w:sz w:val="16"/>
+                <w:szCs w:val="16"/>
+              </w:rPr>
+            </w:pPr>
+            <w:r>
+              <w:rPr>
+                <w:rFonts w:eastAsia="Calibri" w:cs="Arial"/>
+                <w:sz w:val="16"/>
+                <w:szCs w:val="16"/>
+              </w:rPr>
+              <w:t xml:space="preserve">Richard </w:t>
+            </w:r>
+            <w:proofErr w:type="spellStart"/>
+            <w:r>
+              <w:rPr>
+                <w:rFonts w:eastAsia="Calibri" w:cs="Arial"/>
+                <w:sz w:val="16"/>
+                <w:szCs w:val="16"/>
+              </w:rPr>
+              <w:t>Smokers</w:t>
+            </w:r>
+            <w:proofErr w:type="spellEnd"/>
+            <w:r>
+              <w:rPr>
+                <w:rFonts w:eastAsia="Calibri" w:cs="Arial"/>
+                <w:sz w:val="16"/>
+                <w:szCs w:val="16"/>
+              </w:rPr>
+              <w:t xml:space="preserve"> </w:t>
+            </w:r>
+          </w:p>
+        </w:tc>
+      </w:tr>
+    </w:tbl>
     <w:p>
       <w:pPr>
         <w:widowControl/>
@@ -12369,7 +12790,6 @@
           <w:rFonts w:eastAsia="Calibri" w:cs="Arial"/>
           <w:b/>
           <w:bCs/>
-          <w:color w:val="000000"/>
           <w:lang w:val="en-US" w:eastAsia="en-US"/>
         </w:rPr>
       </w:pPr>
@@ -12385,20 +12805,9 @@
           <w:rFonts w:eastAsia="Calibri" w:cs="Arial"/>
           <w:b/>
           <w:bCs/>
-          <w:color w:val="000000"/>
           <w:lang w:val="en-US" w:eastAsia="en-US"/>
         </w:rPr>
       </w:pPr>
-      <w:r>
-        <w:rPr>
-          <w:rFonts w:eastAsia="Calibri" w:cs="Arial"/>
-          <w:b/>
-          <w:bCs/>
-          <w:color w:val="000000"/>
-          <w:lang w:val="en-US" w:eastAsia="en-US"/>
-        </w:rPr>
-        <w:t>ANEXOS</w:t>
-      </w:r>
     </w:p>
     <w:p>
       <w:pPr>
@@ -12411,10 +12820,18 @@
           <w:rFonts w:eastAsia="Calibri" w:cs="Arial"/>
           <w:b/>
           <w:bCs/>
-          <w:color w:val="000000"/>
           <w:lang w:val="en-US" w:eastAsia="en-US"/>
         </w:rPr>
       </w:pPr>
+      <w:r>
+        <w:rPr>
+          <w:rFonts w:eastAsia="Calibri" w:cs="Arial"/>
+          <w:b/>
+          <w:bCs/>
+          <w:lang w:val="en-US" w:eastAsia="en-US"/>
+        </w:rPr>
+        <w:t>ANEXOS</w:t>
+      </w:r>
     </w:p>
     <w:p>
       <w:pPr>
@@ -12427,7 +12844,6 @@
           <w:rFonts w:eastAsia="Calibri" w:cs="Arial"/>
           <w:b/>
           <w:bCs/>
-          <w:color w:val="000000"/>
           <w:lang w:val="en-US" w:eastAsia="en-US"/>
         </w:rPr>
       </w:pPr>
@@ -12443,7 +12859,21 @@
           <w:rFonts w:eastAsia="Calibri" w:cs="Arial"/>
           <w:b/>
           <w:bCs/>
-          <w:color w:val="000000"/>
+          <w:lang w:val="en-US" w:eastAsia="en-US"/>
+        </w:rPr>
+      </w:pPr>
+    </w:p>
+    <w:p>
+      <w:pPr>
+        <w:widowControl/>
+        <w:autoSpaceDE/>
+        <w:autoSpaceDN/>
+        <w:ind w:firstLine="0"/>
+        <w:jc w:val="center"/>
+        <w:rPr>
+          <w:rFonts w:eastAsia="Calibri" w:cs="Arial"/>
+          <w:b/>
+          <w:bCs/>
           <w:lang w:val="en-US" w:eastAsia="en-US"/>
         </w:rPr>
       </w:pPr>
@@ -12457,7 +12887,6 @@
         <w:jc w:val="left"/>
         <w:rPr>
           <w:rFonts w:cs="Arial"/>
-          <w:color w:val="000000"/>
           <w:lang w:val="en-US"/>
         </w:rPr>
       </w:pPr>
@@ -12471,7 +12900,6 @@
         <w:jc w:val="left"/>
         <w:rPr>
           <w:rFonts w:cs="Arial"/>
-          <w:color w:val="000000"/>
           <w:lang w:val="en-US"/>
         </w:rPr>
       </w:pPr>
@@ -12485,7 +12913,6 @@
         <w:jc w:val="left"/>
         <w:rPr>
           <w:rFonts w:cs="Arial"/>
-          <w:color w:val="000000"/>
           <w:lang w:val="en-US"/>
         </w:rPr>
       </w:pPr>
@@ -12511,16 +12938,62 @@
     <w:p>
       <w:pPr>
         <w:widowControl/>
-        <w:autoSpaceDE/>
-        <w:autoSpaceDN/>
+        <w:adjustRightInd w:val="0"/>
         <w:spacing w:line="240" w:lineRule="auto"/>
+        <w:ind w:firstLine="0"/>
         <w:jc w:val="left"/>
         <w:rPr>
-          <w:rFonts w:cs="Arial"/>
-          <w:color w:val="000000"/>
+          <w:rFonts w:ascii="Avenir LT Std 55 Roman" w:eastAsia="Calibri" w:hAnsi="Avenir LT Std 55 Roman" w:cs="Avenir LT Std 55 Roman"/>
+        </w:rPr>
+      </w:pPr>
+    </w:p>
+    <w:p>
+      <w:pPr>
+        <w:rPr>
+          <w:rFonts w:cs="Arial"/>
           <w:lang w:val="en-US"/>
         </w:rPr>
       </w:pPr>
+      <w:r>
+        <w:rPr>
+          <w:rFonts w:eastAsia="Calibri"/>
+          <w:b/>
+          <w:bCs/>
+          <w:lang w:val="en-US"/>
+        </w:rPr>
+        <w:t>NXP</w:t>
+      </w:r>
+      <w:r>
+        <w:rPr>
+          <w:rFonts w:eastAsia="Calibri"/>
+          <w:lang w:val="en-US"/>
+        </w:rPr>
+        <w:t xml:space="preserve"> A Global Solution for Tire Pressure Monitoring Systems </w:t>
+      </w:r>
+      <w:proofErr w:type="gramStart"/>
+      <w:r>
+        <w:rPr>
+          <w:rFonts w:ascii="Avenir LT Std 45 Book" w:eastAsia="Calibri" w:hAnsi="Avenir LT Std 45 Book" w:cs="Avenir LT Std 45 Book"/>
+          <w:i/>
+          <w:iCs/>
+          <w:sz w:val="25"/>
+          <w:szCs w:val="25"/>
+          <w:lang w:val="en-US"/>
+        </w:rPr>
+        <w:t>A</w:t>
+      </w:r>
+      <w:proofErr w:type="gramEnd"/>
+      <w:r>
+        <w:rPr>
+          <w:rFonts w:ascii="Avenir LT Std 45 Book" w:eastAsia="Calibri" w:hAnsi="Avenir LT Std 45 Book" w:cs="Avenir LT Std 45 Book"/>
+          <w:i/>
+          <w:iCs/>
+          <w:sz w:val="25"/>
+          <w:szCs w:val="25"/>
+          <w:lang w:val="en-US"/>
+        </w:rPr>
+        <w:t xml:space="preserve"> Global Solution for Tire Pressure Monitoring Systems</w:t>
+      </w:r>
     </w:p>
     <w:sectPr>
       <w:headerReference w:type="default" r:id="rId14"/>
@@ -13783,7 +14256,7 @@
   <w:style w:type="paragraph" w:default="1" w:styleId="Normal">
     <w:name w:val="Normal"/>
     <w:qFormat/>
-    <w:rsid w:val="00E97549"/>
+    <w:rsid w:val="00B12EA5"/>
     <w:pPr>
       <w:widowControl w:val="0"/>
       <w:autoSpaceDE w:val="0"/>
@@ -14873,6 +15346,31 @@
       </w:tblBorders>
     </w:tblPr>
   </w:style>
+  <w:style w:type="paragraph" w:customStyle="1" w:styleId="Textosemrecuo">
+    <w:name w:val="Texto sem recuo"/>
+    <w:link w:val="TextosemrecuoChar"/>
+    <w:qFormat/>
+    <w:rsid w:val="001143A4"/>
+    <w:pPr>
+      <w:spacing w:line="360" w:lineRule="auto"/>
+    </w:pPr>
+    <w:rPr>
+      <w:rFonts w:ascii="Arial" w:eastAsia="Times New Roman" w:hAnsi="Arial" w:cs="Arial"/>
+      <w:sz w:val="24"/>
+      <w:szCs w:val="24"/>
+    </w:rPr>
+  </w:style>
+  <w:style w:type="character" w:customStyle="1" w:styleId="TextosemrecuoChar">
+    <w:name w:val="Texto sem recuo Char"/>
+    <w:basedOn w:val="Fontepargpadro"/>
+    <w:link w:val="Textosemrecuo"/>
+    <w:rsid w:val="001143A4"/>
+    <w:rPr>
+      <w:rFonts w:ascii="Arial" w:eastAsia="Times New Roman" w:hAnsi="Arial" w:cs="Arial"/>
+      <w:sz w:val="24"/>
+      <w:szCs w:val="24"/>
+    </w:rPr>
+  </w:style>
 </w:styles>
 </file>
 

--- a/Relatório Fabricio Balbinot.docx
+++ b/Relatório Fabricio Balbinot.docx
@@ -248,21 +248,14 @@
           <w:b/>
           <w:sz w:val="28"/>
         </w:rPr>
-        <w:t xml:space="preserve">SISTEMA SEM FIO PARA MONITORAMENTO DE PRESSÃO DE PNEUS EM </w:t>
+        <w:t xml:space="preserve">DESENVOLVIMENTO DE UM </w:t>
       </w:r>
       <w:r>
         <w:rPr>
           <w:b/>
           <w:sz w:val="28"/>
         </w:rPr>
-        <w:t xml:space="preserve">VEÍCULOS PESADOS COMO ÔNIBUS, CAMINHÕES E </w:t>
-      </w:r>
-      <w:r>
-        <w:rPr>
-          <w:b/>
-          <w:sz w:val="28"/>
-        </w:rPr>
-        <w:t>MÁQUINAS AGRÍCOLAS</w:t>
+        <w:t>MONITOR DE PRESSÃO DE PNEUS PARA VEÍCULOS PESADOS COMO ÔNIBUS, CAMINHÕES E MÁQUINAS AGRÍCOLAS</w:t>
       </w:r>
     </w:p>
     <w:p>
@@ -555,7 +548,7 @@
           <w:b/>
           <w:sz w:val="28"/>
         </w:rPr>
-        <w:t>SISTEMA SEM FIO PARA MONITORAMENTO DE PRESSÃO DE PNEUS EM VEÍCULOS PESADOS COMO ÔNIBUS, CAMINHÕES E MÁQUINAS AGRÍCOLAS</w:t>
+        <w:t>DESENVOLVIMENTO DE UM MONITOR DE PRESSÃO DE PNEUS PARA VEÍCULOS PESADOS COMO ÔNIBUS, CAMINHÕES E MÁQUINAS AGRÍCOLAS</w:t>
       </w:r>
     </w:p>
     <w:p>
@@ -1026,7 +1019,7 @@
           <w:b/>
           <w:sz w:val="28"/>
         </w:rPr>
-        <w:t>SISTEMA SEM FIO PARA MONITORAMENTO DE PRESSÃO DE PNEUS EM VEÍCULOS PESADOS COMO ÔNIBUS, CAMINHÕES E MÁQUINAS AGRÍCOLAS</w:t>
+        <w:t>DESENVOLVIMENTO DE UM MONITOR DE PRESSÃO DE PNEUS PARA VEÍCULOS PESADOS COMO ÔNIBUS, CAMINHÕES E MÁQUINAS AGRÍCOLAS</w:t>
       </w:r>
     </w:p>
     <w:p>
@@ -1541,7 +1534,7 @@
           <w:sz w:val="28"/>
         </w:rPr>
         <w:lastRenderedPageBreak/>
-        <w:t>SISTEMA SEM FIO PARA MONITORAMENTO DE PRESSÃO DE PNEUS EM VEÍCULOS PESADOS COMO ÔNIBUS, CAMINHÕES E MÁQUINAS AGRÍCOLAS</w:t>
+        <w:t>DESENVOLVIMENTO DE UM MONITOR DE PRESSÃO DE PNEUS PARA VEÍCULOS PESADOS COMO ÔNIBUS, CAMINHÕES E MÁQUINAS AGRÍCOLAS</w:t>
       </w:r>
     </w:p>
     <w:p>
@@ -1905,8 +1898,20 @@
           <w:lang w:val="en-US"/>
         </w:rPr>
         <w:lastRenderedPageBreak/>
-        <w:t>WIRELESS SYSTEM FOR MONITORING TIRE PRESSURE IN HEAVY VEHICLES SUCH AS BUSES, TRUCKS AND AGRICULTURAL MACHINES</w:t>
-      </w:r>
+        <w:t>DEVELOPMENT OF A TIRE PRESSURE MONITOR FOR HEAVY VEHICLES SUCH AS BUSES, TRUCKS AND AGRICULTURAL MACHINES</w:t>
+      </w:r>
+    </w:p>
+    <w:p>
+      <w:pPr>
+        <w:spacing w:line="240" w:lineRule="auto"/>
+        <w:jc w:val="right"/>
+        <w:rPr>
+          <w:rFonts w:cs="Arial"/>
+          <w:b/>
+          <w:shd w:val="clear" w:color="auto" w:fill="FFFFFF"/>
+          <w:lang w:val="en-US"/>
+        </w:rPr>
+      </w:pPr>
     </w:p>
     <w:p>
       <w:pPr>
@@ -2462,18 +2467,7 @@
     </w:p>
     <w:p>
       <w:pPr>
-        <w:ind w:left="21" w:right="892"/>
-        <w:rPr>
-          <w:rFonts w:cs="Arial"/>
-          <w:b/>
-          <w:i/>
-          <w:shd w:val="clear" w:color="auto" w:fill="FFFFFF"/>
-        </w:rPr>
-      </w:pPr>
-    </w:p>
-    <w:p>
-      <w:pPr>
-        <w:ind w:left="21" w:right="892"/>
+        <w:ind w:right="892" w:firstLine="0"/>
         <w:rPr>
           <w:rFonts w:cs="Arial"/>
           <w:b/>
@@ -2542,8 +2536,7 @@
           <w:tab w:val="right" w:leader="dot" w:pos="9061"/>
         </w:tabs>
         <w:rPr>
-          <w:rFonts w:eastAsiaTheme="minorEastAsia" w:cstheme="minorBidi"/>
-          <w:b w:val="0"/>
+          <w:rFonts w:asciiTheme="minorHAnsi" w:eastAsiaTheme="minorEastAsia" w:hAnsiTheme="minorHAnsi" w:cstheme="minorBidi"/>
           <w:bCs w:val="0"/>
           <w:noProof/>
           <w:sz w:val="22"/>
@@ -2552,38 +2545,35 @@
       </w:pPr>
       <w:r>
         <w:rPr>
-          <w:rFonts w:ascii="Arial" w:eastAsia="Calibri" w:hAnsi="Arial" w:cs="Arial"/>
-          <w:b w:val="0"/>
-          <w:color w:val="000000"/>
-          <w:sz w:val="24"/>
-          <w:szCs w:val="24"/>
+          <w:rFonts w:eastAsia="Calibri" w:cs="Arial"/>
+          <w:b/>
+          <w:bCs w:val="0"/>
+          <w:color w:val="000000"/>
           <w:lang w:eastAsia="en-US"/>
         </w:rPr>
         <w:fldChar w:fldCharType="begin"/>
       </w:r>
       <w:r>
         <w:rPr>
-          <w:rFonts w:ascii="Arial" w:eastAsia="Calibri" w:hAnsi="Arial" w:cs="Arial"/>
-          <w:b w:val="0"/>
-          <w:color w:val="000000"/>
-          <w:sz w:val="24"/>
-          <w:szCs w:val="24"/>
+          <w:rFonts w:eastAsia="Calibri" w:cs="Arial"/>
+          <w:b/>
+          <w:bCs w:val="0"/>
+          <w:color w:val="000000"/>
           <w:lang w:eastAsia="en-US"/>
         </w:rPr>
         <w:instrText xml:space="preserve"> TOC \h \z \c "Figura" </w:instrText>
       </w:r>
       <w:r>
         <w:rPr>
-          <w:rFonts w:ascii="Arial" w:eastAsia="Calibri" w:hAnsi="Arial" w:cs="Arial"/>
-          <w:b w:val="0"/>
-          <w:color w:val="000000"/>
-          <w:sz w:val="24"/>
-          <w:szCs w:val="24"/>
+          <w:rFonts w:eastAsia="Calibri" w:cs="Arial"/>
+          <w:b/>
+          <w:bCs w:val="0"/>
+          <w:color w:val="000000"/>
           <w:lang w:eastAsia="en-US"/>
         </w:rPr>
         <w:fldChar w:fldCharType="separate"/>
       </w:r>
-      <w:hyperlink w:anchor="_Toc103622062" w:history="1">
+      <w:hyperlink w:anchor="_Toc104473820" w:history="1">
         <w:r>
           <w:rPr>
             <w:rStyle w:val="Hyperlink"/>
@@ -2610,7 +2600,7 @@
             <w:noProof/>
             <w:webHidden/>
           </w:rPr>
-          <w:instrText xml:space="preserve"> PAGEREF _Toc103622062 \h </w:instrText>
+          <w:instrText xml:space="preserve"> PAGEREF _Toc104473820 \h </w:instrText>
         </w:r>
         <w:r>
           <w:rPr>
@@ -2648,15 +2638,14 @@
           <w:tab w:val="right" w:leader="dot" w:pos="9061"/>
         </w:tabs>
         <w:rPr>
-          <w:rFonts w:eastAsiaTheme="minorEastAsia" w:cstheme="minorBidi"/>
-          <w:b w:val="0"/>
+          <w:rFonts w:asciiTheme="minorHAnsi" w:eastAsiaTheme="minorEastAsia" w:hAnsiTheme="minorHAnsi" w:cstheme="minorBidi"/>
           <w:bCs w:val="0"/>
           <w:noProof/>
           <w:sz w:val="22"/>
           <w:szCs w:val="22"/>
         </w:rPr>
       </w:pPr>
-      <w:hyperlink w:anchor="_Toc103622063" w:history="1">
+      <w:hyperlink w:anchor="_Toc104473821" w:history="1">
         <w:r>
           <w:rPr>
             <w:rStyle w:val="Hyperlink"/>
@@ -2683,7 +2672,79 @@
             <w:noProof/>
             <w:webHidden/>
           </w:rPr>
-          <w:instrText xml:space="preserve"> PAGEREF _Toc103622063 \h </w:instrText>
+          <w:instrText xml:space="preserve"> PAGEREF _Toc104473821 \h </w:instrText>
+        </w:r>
+        <w:r>
+          <w:rPr>
+            <w:noProof/>
+            <w:webHidden/>
+          </w:rPr>
+        </w:r>
+        <w:r>
+          <w:rPr>
+            <w:noProof/>
+            <w:webHidden/>
+          </w:rPr>
+          <w:fldChar w:fldCharType="separate"/>
+        </w:r>
+        <w:r>
+          <w:rPr>
+            <w:noProof/>
+            <w:webHidden/>
+          </w:rPr>
+          <w:t>15</w:t>
+        </w:r>
+        <w:r>
+          <w:rPr>
+            <w:noProof/>
+            <w:webHidden/>
+          </w:rPr>
+          <w:fldChar w:fldCharType="end"/>
+        </w:r>
+      </w:hyperlink>
+    </w:p>
+    <w:p>
+      <w:pPr>
+        <w:pStyle w:val="ndicedeilustraes"/>
+        <w:tabs>
+          <w:tab w:val="right" w:leader="dot" w:pos="9061"/>
+        </w:tabs>
+        <w:rPr>
+          <w:rFonts w:asciiTheme="minorHAnsi" w:eastAsiaTheme="minorEastAsia" w:hAnsiTheme="minorHAnsi" w:cstheme="minorBidi"/>
+          <w:bCs w:val="0"/>
+          <w:noProof/>
+          <w:sz w:val="22"/>
+          <w:szCs w:val="22"/>
+        </w:rPr>
+      </w:pPr>
+      <w:hyperlink w:anchor="_Toc104473822" w:history="1">
+        <w:r>
+          <w:rPr>
+            <w:rStyle w:val="Hyperlink"/>
+            <w:noProof/>
+          </w:rPr>
+          <w:t>Figura 3: Exemplo de sistema TPMS com medição direta.</w:t>
+        </w:r>
+        <w:r>
+          <w:rPr>
+            <w:noProof/>
+            <w:webHidden/>
+          </w:rPr>
+          <w:tab/>
+        </w:r>
+        <w:r>
+          <w:rPr>
+            <w:noProof/>
+            <w:webHidden/>
+          </w:rPr>
+          <w:fldChar w:fldCharType="begin"/>
+        </w:r>
+        <w:r>
+          <w:rPr>
+            <w:noProof/>
+            <w:webHidden/>
+          </w:rPr>
+          <w:instrText xml:space="preserve"> PAGEREF _Toc104473822 \h </w:instrText>
         </w:r>
         <w:r>
           <w:rPr>
@@ -2716,79 +2777,6 @@
     </w:p>
     <w:p>
       <w:pPr>
-        <w:pStyle w:val="ndicedeilustraes"/>
-        <w:tabs>
-          <w:tab w:val="right" w:leader="dot" w:pos="9061"/>
-        </w:tabs>
-        <w:rPr>
-          <w:rFonts w:eastAsiaTheme="minorEastAsia" w:cstheme="minorBidi"/>
-          <w:b w:val="0"/>
-          <w:bCs w:val="0"/>
-          <w:noProof/>
-          <w:sz w:val="22"/>
-          <w:szCs w:val="22"/>
-        </w:rPr>
-      </w:pPr>
-      <w:hyperlink w:anchor="_Toc103622064" w:history="1">
-        <w:r>
-          <w:rPr>
-            <w:rStyle w:val="Hyperlink"/>
-            <w:noProof/>
-          </w:rPr>
-          <w:t>Figura 3: Exemplo de sistema TPMS com medição direta.</w:t>
-        </w:r>
-        <w:r>
-          <w:rPr>
-            <w:noProof/>
-            <w:webHidden/>
-          </w:rPr>
-          <w:tab/>
-        </w:r>
-        <w:r>
-          <w:rPr>
-            <w:noProof/>
-            <w:webHidden/>
-          </w:rPr>
-          <w:fldChar w:fldCharType="begin"/>
-        </w:r>
-        <w:r>
-          <w:rPr>
-            <w:noProof/>
-            <w:webHidden/>
-          </w:rPr>
-          <w:instrText xml:space="preserve"> PAGEREF _Toc103622064 \h </w:instrText>
-        </w:r>
-        <w:r>
-          <w:rPr>
-            <w:noProof/>
-            <w:webHidden/>
-          </w:rPr>
-        </w:r>
-        <w:r>
-          <w:rPr>
-            <w:noProof/>
-            <w:webHidden/>
-          </w:rPr>
-          <w:fldChar w:fldCharType="separate"/>
-        </w:r>
-        <w:r>
-          <w:rPr>
-            <w:noProof/>
-            <w:webHidden/>
-          </w:rPr>
-          <w:t>17</w:t>
-        </w:r>
-        <w:r>
-          <w:rPr>
-            <w:noProof/>
-            <w:webHidden/>
-          </w:rPr>
-          <w:fldChar w:fldCharType="end"/>
-        </w:r>
-      </w:hyperlink>
-    </w:p>
-    <w:p>
-      <w:pPr>
         <w:widowControl/>
         <w:autoSpaceDE/>
         <w:autoSpaceDN/>
@@ -2804,6 +2792,7 @@
       <w:r>
         <w:rPr>
           <w:rFonts w:eastAsia="Calibri" w:cs="Arial"/>
+          <w:b/>
           <w:bCs/>
           <w:color w:val="000000"/>
           <w:lang w:eastAsia="en-US"/>
@@ -3023,6 +3012,150 @@
         <w:autoSpaceDE/>
         <w:autoSpaceDN/>
         <w:ind w:firstLine="0"/>
+        <w:rPr>
+          <w:rFonts w:eastAsia="Calibri" w:cs="Arial"/>
+          <w:b/>
+          <w:bCs/>
+          <w:color w:val="000000"/>
+          <w:lang w:eastAsia="en-US"/>
+        </w:rPr>
+      </w:pPr>
+    </w:p>
+    <w:p>
+      <w:pPr>
+        <w:widowControl/>
+        <w:autoSpaceDE/>
+        <w:autoSpaceDN/>
+        <w:ind w:firstLine="0"/>
+        <w:jc w:val="center"/>
+        <w:rPr>
+          <w:rFonts w:eastAsia="Calibri" w:cs="Arial"/>
+          <w:b/>
+          <w:bCs/>
+          <w:color w:val="000000"/>
+          <w:lang w:eastAsia="en-US"/>
+        </w:rPr>
+      </w:pPr>
+    </w:p>
+    <w:p>
+      <w:pPr>
+        <w:widowControl/>
+        <w:autoSpaceDE/>
+        <w:autoSpaceDN/>
+        <w:ind w:firstLine="0"/>
+        <w:jc w:val="center"/>
+        <w:rPr>
+          <w:rFonts w:eastAsia="Calibri" w:cs="Arial"/>
+          <w:b/>
+          <w:bCs/>
+          <w:color w:val="000000"/>
+          <w:lang w:eastAsia="en-US"/>
+        </w:rPr>
+      </w:pPr>
+    </w:p>
+    <w:p>
+      <w:pPr>
+        <w:widowControl/>
+        <w:autoSpaceDE/>
+        <w:autoSpaceDN/>
+        <w:ind w:firstLine="0"/>
+        <w:jc w:val="center"/>
+        <w:rPr>
+          <w:rFonts w:eastAsia="Calibri" w:cs="Arial"/>
+          <w:b/>
+          <w:bCs/>
+          <w:color w:val="000000"/>
+          <w:lang w:eastAsia="en-US"/>
+        </w:rPr>
+      </w:pPr>
+    </w:p>
+    <w:p>
+      <w:pPr>
+        <w:widowControl/>
+        <w:autoSpaceDE/>
+        <w:autoSpaceDN/>
+        <w:ind w:firstLine="0"/>
+        <w:jc w:val="center"/>
+        <w:rPr>
+          <w:rFonts w:eastAsia="Calibri" w:cs="Arial"/>
+          <w:b/>
+          <w:bCs/>
+          <w:color w:val="000000"/>
+          <w:lang w:eastAsia="en-US"/>
+        </w:rPr>
+      </w:pPr>
+    </w:p>
+    <w:p>
+      <w:pPr>
+        <w:widowControl/>
+        <w:autoSpaceDE/>
+        <w:autoSpaceDN/>
+        <w:ind w:firstLine="0"/>
+        <w:jc w:val="center"/>
+        <w:rPr>
+          <w:rFonts w:eastAsia="Calibri" w:cs="Arial"/>
+          <w:b/>
+          <w:bCs/>
+          <w:color w:val="000000"/>
+          <w:lang w:eastAsia="en-US"/>
+        </w:rPr>
+      </w:pPr>
+    </w:p>
+    <w:p>
+      <w:pPr>
+        <w:widowControl/>
+        <w:autoSpaceDE/>
+        <w:autoSpaceDN/>
+        <w:ind w:firstLine="0"/>
+        <w:jc w:val="center"/>
+        <w:rPr>
+          <w:rFonts w:eastAsia="Calibri" w:cs="Arial"/>
+          <w:b/>
+          <w:bCs/>
+          <w:color w:val="000000"/>
+          <w:lang w:eastAsia="en-US"/>
+        </w:rPr>
+      </w:pPr>
+    </w:p>
+    <w:p>
+      <w:pPr>
+        <w:widowControl/>
+        <w:autoSpaceDE/>
+        <w:autoSpaceDN/>
+        <w:ind w:firstLine="0"/>
+        <w:jc w:val="center"/>
+        <w:rPr>
+          <w:rFonts w:eastAsia="Calibri" w:cs="Arial"/>
+          <w:b/>
+          <w:bCs/>
+          <w:color w:val="000000"/>
+          <w:lang w:eastAsia="en-US"/>
+        </w:rPr>
+      </w:pPr>
+    </w:p>
+    <w:p>
+      <w:pPr>
+        <w:widowControl/>
+        <w:autoSpaceDE/>
+        <w:autoSpaceDN/>
+        <w:ind w:firstLine="0"/>
+        <w:jc w:val="center"/>
+        <w:rPr>
+          <w:rFonts w:eastAsia="Calibri" w:cs="Arial"/>
+          <w:b/>
+          <w:bCs/>
+          <w:color w:val="000000"/>
+          <w:lang w:eastAsia="en-US"/>
+        </w:rPr>
+      </w:pPr>
+    </w:p>
+    <w:p>
+      <w:pPr>
+        <w:widowControl/>
+        <w:autoSpaceDE/>
+        <w:autoSpaceDN/>
+        <w:ind w:firstLine="0"/>
+        <w:jc w:val="center"/>
         <w:rPr>
           <w:rFonts w:eastAsia="Calibri" w:cs="Arial"/>
           <w:b/>
@@ -3105,27 +3238,27 @@
         <w:ind w:left="0" w:firstLine="0"/>
         <w:jc w:val="center"/>
         <w:rPr>
-          <w:rFonts w:ascii="Arial" w:hAnsi="Arial" w:cs="Arial"/>
+          <w:rFonts w:cs="Arial"/>
           <w:noProof/>
         </w:rPr>
       </w:pPr>
       <w:r>
         <w:rPr>
-          <w:rFonts w:ascii="Arial" w:eastAsia="Calibri" w:hAnsi="Arial" w:cs="Arial"/>
+          <w:rFonts w:eastAsia="Calibri" w:cs="Arial"/>
           <w:bCs w:val="0"/>
         </w:rPr>
         <w:fldChar w:fldCharType="begin"/>
       </w:r>
       <w:r>
         <w:rPr>
-          <w:rFonts w:ascii="Arial" w:eastAsia="Calibri" w:hAnsi="Arial" w:cs="Arial"/>
+          <w:rFonts w:eastAsia="Calibri" w:cs="Arial"/>
           <w:bCs w:val="0"/>
         </w:rPr>
         <w:instrText xml:space="preserve"> TOC \c "Figura" </w:instrText>
       </w:r>
       <w:r>
         <w:rPr>
-          <w:rFonts w:ascii="Arial" w:eastAsia="Calibri" w:hAnsi="Arial" w:cs="Arial"/>
+          <w:rFonts w:eastAsia="Calibri" w:cs="Arial"/>
           <w:bCs w:val="0"/>
         </w:rPr>
         <w:fldChar w:fldCharType="separate"/>
@@ -3151,6 +3284,7 @@
           <w:color w:val="000000"/>
           <w:lang w:eastAsia="en-US"/>
         </w:rPr>
+        <w:lastRenderedPageBreak/>
         <w:t>LISTA DE GRÁFICOS</w:t>
       </w:r>
     </w:p>
@@ -3164,13 +3298,13 @@
         <w:ind w:firstLine="0"/>
         <w:jc w:val="center"/>
         <w:rPr>
-          <w:rFonts w:ascii="Arial" w:eastAsia="Calibri" w:hAnsi="Arial" w:cs="Arial"/>
+          <w:rFonts w:eastAsia="Calibri" w:cs="Arial"/>
           <w:bCs w:val="0"/>
         </w:rPr>
       </w:pPr>
       <w:r>
         <w:rPr>
-          <w:rFonts w:ascii="Arial" w:eastAsia="Calibri" w:hAnsi="Arial" w:cs="Arial"/>
+          <w:rFonts w:eastAsia="Calibri" w:cs="Arial"/>
           <w:bCs w:val="0"/>
         </w:rPr>
         <w:fldChar w:fldCharType="end"/>
@@ -3309,11 +3443,13 @@
         <w:ind w:firstLine="0"/>
         <w:rPr>
           <w:rFonts w:eastAsia="Calibri" w:cs="Arial"/>
-        </w:rPr>
-      </w:pPr>
-      <w:r>
-        <w:rPr>
-          <w:rFonts w:eastAsia="Calibri" w:cs="Arial"/>
+          <w:lang w:val="en-US"/>
+        </w:rPr>
+      </w:pPr>
+      <w:r>
+        <w:rPr>
+          <w:rFonts w:eastAsia="Calibri" w:cs="Arial"/>
+          <w:lang w:val="en-US"/>
         </w:rPr>
         <w:t>CO</w:t>
       </w:r>
@@ -3321,22 +3457,49 @@
         <w:rPr>
           <w:rFonts w:eastAsia="Calibri" w:cs="Arial"/>
           <w:vertAlign w:val="subscript"/>
+          <w:lang w:val="en-US"/>
         </w:rPr>
         <w:t>2</w:t>
       </w:r>
       <w:r>
         <w:rPr>
           <w:rFonts w:eastAsia="Calibri" w:cs="Arial"/>
+          <w:lang w:val="en-US"/>
         </w:rPr>
         <w:tab/>
       </w:r>
       <w:r>
         <w:rPr>
           <w:rFonts w:eastAsia="Calibri" w:cs="Arial"/>
+          <w:lang w:val="en-US"/>
         </w:rPr>
         <w:tab/>
-        <w:t>Dióxido de Carbono</w:t>
-      </w:r>
+      </w:r>
+      <w:proofErr w:type="spellStart"/>
+      <w:r>
+        <w:rPr>
+          <w:rFonts w:eastAsia="Calibri" w:cs="Arial"/>
+          <w:lang w:val="en-US"/>
+        </w:rPr>
+        <w:t>Dióxido</w:t>
+      </w:r>
+      <w:proofErr w:type="spellEnd"/>
+      <w:r>
+        <w:rPr>
+          <w:rFonts w:eastAsia="Calibri" w:cs="Arial"/>
+          <w:lang w:val="en-US"/>
+        </w:rPr>
+        <w:t xml:space="preserve"> de </w:t>
+      </w:r>
+      <w:proofErr w:type="spellStart"/>
+      <w:r>
+        <w:rPr>
+          <w:rFonts w:eastAsia="Calibri" w:cs="Arial"/>
+          <w:lang w:val="en-US"/>
+        </w:rPr>
+        <w:t>Carbono</w:t>
+      </w:r>
+      <w:proofErr w:type="spellEnd"/>
     </w:p>
     <w:p>
       <w:pPr>
@@ -3488,6 +3651,14 @@
         </w:rPr>
         <w:t xml:space="preserve"> </w:t>
       </w:r>
+      <w:r>
+        <w:rPr>
+          <w:rFonts w:eastAsia="Calibri" w:cs="Arial"/>
+          <w:color w:val="000000"/>
+          <w:lang w:val="en-US" w:eastAsia="en-US"/>
+        </w:rPr>
+        <w:t>gentleman</w:t>
+      </w:r>
     </w:p>
     <w:p>
       <w:pPr>
@@ -3505,7 +3676,7 @@
           <w:rFonts w:eastAsia="Calibri" w:cs="Arial"/>
           <w:lang w:val="en-US"/>
         </w:rPr>
-        <w:t>ISSO</w:t>
+        <w:t>ISO</w:t>
       </w:r>
       <w:r>
         <w:rPr>
@@ -3612,7 +3783,7 @@
           <w:i/>
           <w:iCs/>
           <w:color w:val="000000"/>
-          <w:lang w:val="ru-RU" w:eastAsia="en-US"/>
+          <w:lang w:eastAsia="en-US"/>
         </w:rPr>
       </w:pPr>
       <w:r>
@@ -3639,16 +3810,62 @@
         </w:rPr>
         <w:tab/>
       </w:r>
+      <w:proofErr w:type="spellStart"/>
       <w:r>
         <w:rPr>
           <w:rFonts w:eastAsia="Calibri" w:cs="Arial"/>
           <w:i/>
           <w:iCs/>
           <w:color w:val="000000"/>
-          <w:lang w:val="ru-RU" w:eastAsia="en-US"/>
-        </w:rPr>
-        <w:t>Toegepast Natuurwetenschappelijk Onderzoek</w:t>
-      </w:r>
+          <w:lang w:eastAsia="en-US"/>
+        </w:rPr>
+        <w:t>Toegepast</w:t>
+      </w:r>
+      <w:proofErr w:type="spellEnd"/>
+      <w:r>
+        <w:rPr>
+          <w:rFonts w:eastAsia="Calibri" w:cs="Arial"/>
+          <w:i/>
+          <w:iCs/>
+          <w:color w:val="000000"/>
+          <w:lang w:eastAsia="en-US"/>
+        </w:rPr>
+        <w:t xml:space="preserve"> </w:t>
+      </w:r>
+      <w:proofErr w:type="spellStart"/>
+      <w:r>
+        <w:rPr>
+          <w:rFonts w:eastAsia="Calibri" w:cs="Arial"/>
+          <w:i/>
+          <w:iCs/>
+          <w:color w:val="000000"/>
+          <w:lang w:eastAsia="en-US"/>
+        </w:rPr>
+        <w:t>Natuurwetenschappelijk</w:t>
+      </w:r>
+      <w:proofErr w:type="spellEnd"/>
+      <w:r>
+        <w:rPr>
+          <w:rFonts w:eastAsia="Calibri" w:cs="Arial"/>
+          <w:i/>
+          <w:iCs/>
+          <w:color w:val="000000"/>
+          <w:lang w:eastAsia="en-US"/>
+        </w:rPr>
+        <w:t xml:space="preserve"> </w:t>
+      </w:r>
+      <w:proofErr w:type="spellStart"/>
+      <w:r>
+        <w:rPr>
+          <w:rFonts w:eastAsia="Calibri" w:cs="Arial"/>
+          <w:i/>
+          <w:iCs/>
+          <w:color w:val="000000"/>
+          <w:lang w:eastAsia="en-US"/>
+        </w:rPr>
+        <w:t>Onderzoek</w:t>
+      </w:r>
+      <w:proofErr w:type="spellEnd"/>
     </w:p>
     <w:p>
       <w:pPr>
@@ -3782,15 +3999,75 @@
     <w:p>
       <w:pPr>
         <w:widowControl/>
-        <w:autoSpaceDE/>
-        <w:autoSpaceDN/>
-        <w:ind w:firstLine="0"/>
-        <w:rPr>
-          <w:rFonts w:eastAsia="Calibri" w:cs="Arial"/>
-          <w:color w:val="000000"/>
-          <w:lang w:eastAsia="en-US"/>
-        </w:rPr>
-      </w:pPr>
+        <w:adjustRightInd w:val="0"/>
+        <w:spacing w:line="240" w:lineRule="auto"/>
+        <w:ind w:firstLine="0"/>
+        <w:jc w:val="left"/>
+        <w:rPr>
+          <w:rFonts w:eastAsia="Calibri" w:cs="Arial"/>
+          <w:color w:val="000000"/>
+          <w:sz w:val="23"/>
+          <w:szCs w:val="23"/>
+          <w:lang w:val="en-US"/>
+        </w:rPr>
+      </w:pPr>
+    </w:p>
+    <w:p>
+      <w:pPr>
+        <w:widowControl/>
+        <w:adjustRightInd w:val="0"/>
+        <w:ind w:firstLine="0"/>
+        <w:jc w:val="left"/>
+        <w:rPr>
+          <w:rFonts w:eastAsia="Calibri" w:cs="Arial"/>
+          <w:color w:val="000000"/>
+          <w:sz w:val="23"/>
+          <w:szCs w:val="23"/>
+          <w:lang w:val="en-US"/>
+        </w:rPr>
+      </w:pPr>
+      <w:r>
+        <w:rPr>
+          <w:rFonts w:eastAsia="Calibri" w:cs="Arial"/>
+          <w:color w:val="000000"/>
+          <w:sz w:val="23"/>
+          <w:szCs w:val="23"/>
+          <w:lang w:val="en-US"/>
+        </w:rPr>
+        <w:t xml:space="preserve">ECU </w:t>
+      </w:r>
+      <w:r>
+        <w:rPr>
+          <w:rFonts w:eastAsia="Calibri" w:cs="Arial"/>
+          <w:color w:val="000000"/>
+          <w:sz w:val="23"/>
+          <w:szCs w:val="23"/>
+          <w:lang w:val="en-US"/>
+        </w:rPr>
+        <w:tab/>
+      </w:r>
+      <w:r>
+        <w:rPr>
+          <w:rFonts w:eastAsia="Calibri" w:cs="Arial"/>
+          <w:color w:val="000000"/>
+          <w:sz w:val="23"/>
+          <w:szCs w:val="23"/>
+          <w:lang w:val="en-US"/>
+        </w:rPr>
+        <w:tab/>
+      </w:r>
+      <w:r>
+        <w:rPr>
+          <w:rFonts w:eastAsia="Calibri" w:cs="Arial"/>
+          <w:i/>
+          <w:iCs/>
+          <w:color w:val="000000"/>
+          <w:sz w:val="23"/>
+          <w:szCs w:val="23"/>
+          <w:lang w:val="en-US"/>
+        </w:rPr>
+        <w:t xml:space="preserve">Electronic Control Unit </w:t>
+      </w:r>
     </w:p>
     <w:p>
       <w:pPr>
@@ -3801,9 +4078,98 @@
         <w:rPr>
           <w:rFonts w:eastAsia="Calibri" w:cs="Arial"/>
           <w:color w:val="000000"/>
-          <w:lang w:eastAsia="en-US"/>
-        </w:rPr>
-      </w:pPr>
+          <w:lang w:val="en-US" w:eastAsia="en-US"/>
+        </w:rPr>
+      </w:pPr>
+      <w:r>
+        <w:rPr>
+          <w:rFonts w:eastAsia="Calibri" w:cs="Arial"/>
+          <w:color w:val="000000"/>
+          <w:sz w:val="23"/>
+          <w:szCs w:val="23"/>
+          <w:lang w:val="en-US"/>
+        </w:rPr>
+        <w:t xml:space="preserve">EEPROM </w:t>
+      </w:r>
+      <w:r>
+        <w:rPr>
+          <w:rFonts w:eastAsia="Calibri" w:cs="Arial"/>
+          <w:color w:val="000000"/>
+          <w:sz w:val="23"/>
+          <w:szCs w:val="23"/>
+          <w:lang w:val="en-US"/>
+        </w:rPr>
+        <w:tab/>
+      </w:r>
+      <w:r>
+        <w:rPr>
+          <w:rFonts w:eastAsia="Calibri" w:cs="Arial"/>
+          <w:i/>
+          <w:iCs/>
+          <w:color w:val="000000"/>
+          <w:sz w:val="23"/>
+          <w:szCs w:val="23"/>
+          <w:lang w:val="en-US"/>
+        </w:rPr>
+        <w:t>Electrically Erasable Programmable Read-Only Memory</w:t>
+      </w:r>
+    </w:p>
+    <w:p>
+      <w:pPr>
+        <w:widowControl/>
+        <w:adjustRightInd w:val="0"/>
+        <w:ind w:firstLine="0"/>
+        <w:jc w:val="left"/>
+        <w:rPr>
+          <w:rFonts w:eastAsia="Calibri" w:cs="Arial"/>
+          <w:color w:val="000000"/>
+          <w:sz w:val="23"/>
+          <w:szCs w:val="23"/>
+          <w:lang w:val="en-US"/>
+        </w:rPr>
+      </w:pPr>
+      <w:r>
+        <w:rPr>
+          <w:rFonts w:eastAsia="Calibri" w:cs="Arial"/>
+          <w:color w:val="000000"/>
+          <w:sz w:val="23"/>
+          <w:szCs w:val="23"/>
+          <w:lang w:val="en-US"/>
+        </w:rPr>
+        <w:t xml:space="preserve">EMC </w:t>
+      </w:r>
+      <w:r>
+        <w:rPr>
+          <w:rFonts w:eastAsia="Calibri" w:cs="Arial"/>
+          <w:color w:val="000000"/>
+          <w:sz w:val="23"/>
+          <w:szCs w:val="23"/>
+          <w:lang w:val="en-US"/>
+        </w:rPr>
+        <w:tab/>
+      </w:r>
+      <w:r>
+        <w:rPr>
+          <w:rFonts w:eastAsia="Calibri" w:cs="Arial"/>
+          <w:color w:val="000000"/>
+          <w:sz w:val="23"/>
+          <w:szCs w:val="23"/>
+          <w:lang w:val="en-US"/>
+        </w:rPr>
+        <w:tab/>
+      </w:r>
+      <w:r>
+        <w:rPr>
+          <w:rFonts w:eastAsia="Calibri" w:cs="Arial"/>
+          <w:i/>
+          <w:iCs/>
+          <w:color w:val="000000"/>
+          <w:sz w:val="23"/>
+          <w:szCs w:val="23"/>
+          <w:lang w:val="en-US"/>
+        </w:rPr>
+        <w:t xml:space="preserve">Electromagnetic compatibility </w:t>
+      </w:r>
     </w:p>
     <w:p>
       <w:pPr>
@@ -3814,9 +4180,51 @@
         <w:rPr>
           <w:rFonts w:eastAsia="Calibri" w:cs="Arial"/>
           <w:color w:val="000000"/>
-          <w:lang w:eastAsia="en-US"/>
-        </w:rPr>
-      </w:pPr>
+          <w:lang w:val="en-US" w:eastAsia="en-US"/>
+        </w:rPr>
+      </w:pPr>
+      <w:r>
+        <w:rPr>
+          <w:rFonts w:eastAsia="Calibri" w:cs="Arial"/>
+          <w:color w:val="000000"/>
+          <w:sz w:val="23"/>
+          <w:szCs w:val="23"/>
+          <w:lang w:val="en-US"/>
+        </w:rPr>
+        <w:t xml:space="preserve">EMI </w:t>
+      </w:r>
+      <w:r>
+        <w:rPr>
+          <w:rFonts w:eastAsia="Calibri" w:cs="Arial"/>
+          <w:color w:val="000000"/>
+          <w:sz w:val="23"/>
+          <w:szCs w:val="23"/>
+          <w:lang w:val="en-US"/>
+        </w:rPr>
+        <w:tab/>
+      </w:r>
+      <w:r>
+        <w:rPr>
+          <w:rFonts w:eastAsia="Calibri" w:cs="Arial"/>
+          <w:color w:val="000000"/>
+          <w:sz w:val="23"/>
+          <w:szCs w:val="23"/>
+          <w:lang w:val="en-US"/>
+        </w:rPr>
+        <w:tab/>
+      </w:r>
+      <w:r>
+        <w:rPr>
+          <w:rFonts w:eastAsia="Calibri" w:cs="Arial"/>
+          <w:i/>
+          <w:iCs/>
+          <w:color w:val="000000"/>
+          <w:sz w:val="23"/>
+          <w:szCs w:val="23"/>
+          <w:lang w:val="en-US"/>
+        </w:rPr>
+        <w:t>Electromagnetic interference</w:t>
+      </w:r>
     </w:p>
     <w:p>
       <w:pPr>
@@ -3826,10 +4234,84 @@
         <w:ind w:firstLine="0"/>
         <w:rPr>
           <w:rFonts w:eastAsia="Calibri" w:cs="Arial"/>
-          <w:color w:val="000000"/>
-          <w:lang w:eastAsia="en-US"/>
-        </w:rPr>
-      </w:pPr>
+          <w:i/>
+          <w:iCs/>
+          <w:color w:val="000000"/>
+          <w:lang w:eastAsia="en-US"/>
+        </w:rPr>
+      </w:pPr>
+      <w:r>
+        <w:rPr>
+          <w:sz w:val="23"/>
+          <w:szCs w:val="23"/>
+        </w:rPr>
+        <w:t xml:space="preserve">GND </w:t>
+      </w:r>
+      <w:r>
+        <w:rPr>
+          <w:sz w:val="23"/>
+          <w:szCs w:val="23"/>
+        </w:rPr>
+        <w:tab/>
+      </w:r>
+      <w:r>
+        <w:rPr>
+          <w:sz w:val="23"/>
+          <w:szCs w:val="23"/>
+        </w:rPr>
+        <w:tab/>
+      </w:r>
+      <w:proofErr w:type="spellStart"/>
+      <w:r>
+        <w:rPr>
+          <w:i/>
+          <w:iCs/>
+          <w:sz w:val="23"/>
+          <w:szCs w:val="23"/>
+        </w:rPr>
+        <w:t>Graduated</w:t>
+      </w:r>
+      <w:proofErr w:type="spellEnd"/>
+      <w:r>
+        <w:rPr>
+          <w:i/>
+          <w:iCs/>
+          <w:sz w:val="23"/>
+          <w:szCs w:val="23"/>
+        </w:rPr>
+        <w:t xml:space="preserve"> Neutral </w:t>
+      </w:r>
+      <w:proofErr w:type="spellStart"/>
+      <w:r>
+        <w:rPr>
+          <w:i/>
+          <w:iCs/>
+          <w:sz w:val="23"/>
+          <w:szCs w:val="23"/>
+        </w:rPr>
+        <w:t>Density</w:t>
+      </w:r>
+      <w:proofErr w:type="spellEnd"/>
+      <w:r>
+        <w:rPr>
+          <w:i/>
+          <w:iCs/>
+          <w:sz w:val="23"/>
+          <w:szCs w:val="23"/>
+        </w:rPr>
+        <w:t xml:space="preserve"> </w:t>
+      </w:r>
+      <w:proofErr w:type="spellStart"/>
+      <w:r>
+        <w:rPr>
+          <w:i/>
+          <w:iCs/>
+          <w:sz w:val="23"/>
+          <w:szCs w:val="23"/>
+        </w:rPr>
+        <w:t>filter</w:t>
+      </w:r>
+      <w:proofErr w:type="spellEnd"/>
     </w:p>
     <w:p>
       <w:pPr>
@@ -3851,11 +4333,88 @@
         <w:autoSpaceDN/>
         <w:ind w:firstLine="0"/>
         <w:rPr>
-          <w:rFonts w:eastAsia="Calibri" w:cs="Arial"/>
-          <w:color w:val="000000"/>
-          <w:lang w:eastAsia="en-US"/>
-        </w:rPr>
-      </w:pPr>
+          <w:sz w:val="23"/>
+          <w:szCs w:val="23"/>
+        </w:rPr>
+      </w:pPr>
+      <w:r>
+        <w:rPr>
+          <w:sz w:val="23"/>
+          <w:szCs w:val="23"/>
+        </w:rPr>
+        <w:t xml:space="preserve">MCU </w:t>
+      </w:r>
+      <w:r>
+        <w:rPr>
+          <w:sz w:val="23"/>
+          <w:szCs w:val="23"/>
+        </w:rPr>
+        <w:tab/>
+      </w:r>
+      <w:r>
+        <w:rPr>
+          <w:sz w:val="23"/>
+          <w:szCs w:val="23"/>
+        </w:rPr>
+        <w:tab/>
+      </w:r>
+      <w:r>
+        <w:rPr>
+          <w:sz w:val="23"/>
+          <w:szCs w:val="23"/>
+        </w:rPr>
+        <w:t>Microcontrolador</w:t>
+      </w:r>
+    </w:p>
+    <w:p>
+      <w:pPr>
+        <w:widowControl/>
+        <w:adjustRightInd w:val="0"/>
+        <w:ind w:firstLine="0"/>
+        <w:jc w:val="left"/>
+        <w:rPr>
+          <w:rFonts w:eastAsia="Calibri" w:cs="Arial"/>
+          <w:color w:val="000000"/>
+          <w:sz w:val="23"/>
+          <w:szCs w:val="23"/>
+        </w:rPr>
+      </w:pPr>
+      <w:r>
+        <w:rPr>
+          <w:rFonts w:eastAsia="Calibri" w:cs="Arial"/>
+          <w:color w:val="000000"/>
+          <w:sz w:val="23"/>
+          <w:szCs w:val="23"/>
+        </w:rPr>
+        <w:t xml:space="preserve">PCI </w:t>
+      </w:r>
+      <w:r>
+        <w:rPr>
+          <w:rFonts w:eastAsia="Calibri" w:cs="Arial"/>
+          <w:color w:val="000000"/>
+          <w:sz w:val="23"/>
+          <w:szCs w:val="23"/>
+        </w:rPr>
+        <w:tab/>
+      </w:r>
+      <w:r>
+        <w:rPr>
+          <w:rFonts w:eastAsia="Calibri" w:cs="Arial"/>
+          <w:color w:val="000000"/>
+          <w:sz w:val="23"/>
+          <w:szCs w:val="23"/>
+        </w:rPr>
+        <w:tab/>
+      </w:r>
+      <w:r>
+        <w:rPr>
+          <w:rFonts w:eastAsia="Calibri" w:cs="Arial"/>
+          <w:color w:val="000000"/>
+          <w:sz w:val="23"/>
+          <w:szCs w:val="23"/>
+        </w:rPr>
+        <w:t xml:space="preserve">Placa de Circuito Impresso </w:t>
+      </w:r>
     </w:p>
     <w:p>
       <w:pPr>
@@ -3869,6 +4428,120 @@
           <w:lang w:eastAsia="en-US"/>
         </w:rPr>
       </w:pPr>
+      <w:r>
+        <w:rPr>
+          <w:rFonts w:eastAsia="Calibri" w:cs="Arial"/>
+          <w:color w:val="000000"/>
+          <w:sz w:val="23"/>
+          <w:szCs w:val="23"/>
+        </w:rPr>
+        <w:t xml:space="preserve">PN </w:t>
+      </w:r>
+      <w:r>
+        <w:rPr>
+          <w:rFonts w:eastAsia="Calibri" w:cs="Arial"/>
+          <w:color w:val="000000"/>
+          <w:sz w:val="23"/>
+          <w:szCs w:val="23"/>
+        </w:rPr>
+        <w:tab/>
+      </w:r>
+      <w:r>
+        <w:rPr>
+          <w:rFonts w:eastAsia="Calibri" w:cs="Arial"/>
+          <w:color w:val="000000"/>
+          <w:sz w:val="23"/>
+          <w:szCs w:val="23"/>
+        </w:rPr>
+        <w:tab/>
+      </w:r>
+      <w:r>
+        <w:rPr>
+          <w:rFonts w:eastAsia="Calibri" w:cs="Arial"/>
+          <w:color w:val="000000"/>
+          <w:sz w:val="23"/>
+          <w:szCs w:val="23"/>
+        </w:rPr>
+        <w:t xml:space="preserve">Part </w:t>
+      </w:r>
+      <w:proofErr w:type="spellStart"/>
+      <w:r>
+        <w:rPr>
+          <w:rFonts w:eastAsia="Calibri" w:cs="Arial"/>
+          <w:color w:val="000000"/>
+          <w:sz w:val="23"/>
+          <w:szCs w:val="23"/>
+        </w:rPr>
+        <w:t>Number</w:t>
+      </w:r>
+      <w:proofErr w:type="spellEnd"/>
+    </w:p>
+    <w:p>
+      <w:pPr>
+        <w:widowControl/>
+        <w:adjustRightInd w:val="0"/>
+        <w:ind w:firstLine="0"/>
+        <w:jc w:val="left"/>
+        <w:rPr>
+          <w:rFonts w:eastAsia="Calibri" w:cs="Arial"/>
+          <w:color w:val="000000"/>
+          <w:sz w:val="23"/>
+          <w:szCs w:val="23"/>
+          <w:lang w:val="en-US"/>
+        </w:rPr>
+      </w:pPr>
+      <w:r>
+        <w:rPr>
+          <w:rFonts w:eastAsia="Calibri" w:cs="Arial"/>
+          <w:color w:val="000000"/>
+          <w:sz w:val="23"/>
+          <w:szCs w:val="23"/>
+          <w:lang w:val="en-US"/>
+        </w:rPr>
+        <w:t xml:space="preserve">RAM </w:t>
+      </w:r>
+      <w:r>
+        <w:rPr>
+          <w:rFonts w:eastAsia="Calibri" w:cs="Arial"/>
+          <w:color w:val="000000"/>
+          <w:sz w:val="23"/>
+          <w:szCs w:val="23"/>
+          <w:lang w:val="en-US"/>
+        </w:rPr>
+        <w:tab/>
+      </w:r>
+      <w:r>
+        <w:rPr>
+          <w:rFonts w:eastAsia="Calibri" w:cs="Arial"/>
+          <w:color w:val="000000"/>
+          <w:sz w:val="23"/>
+          <w:szCs w:val="23"/>
+          <w:lang w:val="en-US"/>
+        </w:rPr>
+        <w:tab/>
+      </w:r>
+      <w:r>
+        <w:rPr>
+          <w:rFonts w:eastAsia="Calibri" w:cs="Arial"/>
+          <w:i/>
+          <w:iCs/>
+          <w:color w:val="000000"/>
+          <w:sz w:val="23"/>
+          <w:szCs w:val="23"/>
+          <w:lang w:val="en-US"/>
+        </w:rPr>
+        <w:t>Random Access Memory</w:t>
+      </w:r>
+      <w:r>
+        <w:rPr>
+          <w:rFonts w:eastAsia="Calibri" w:cs="Arial"/>
+          <w:color w:val="000000"/>
+          <w:sz w:val="23"/>
+          <w:szCs w:val="23"/>
+          <w:lang w:val="en-US"/>
+        </w:rPr>
+        <w:t xml:space="preserve"> </w:t>
+      </w:r>
     </w:p>
     <w:p>
       <w:pPr>
@@ -3878,10 +4551,56 @@
         <w:ind w:firstLine="0"/>
         <w:rPr>
           <w:rFonts w:eastAsia="Calibri" w:cs="Arial"/>
-          <w:color w:val="000000"/>
-          <w:lang w:eastAsia="en-US"/>
-        </w:rPr>
-      </w:pPr>
+          <w:i/>
+          <w:iCs/>
+          <w:color w:val="000000"/>
+          <w:sz w:val="23"/>
+          <w:szCs w:val="23"/>
+          <w:lang w:val="en-US"/>
+        </w:rPr>
+      </w:pPr>
+      <w:r>
+        <w:rPr>
+          <w:rFonts w:eastAsia="Calibri" w:cs="Arial"/>
+          <w:color w:val="000000"/>
+          <w:sz w:val="23"/>
+          <w:szCs w:val="23"/>
+          <w:lang w:val="en-US"/>
+        </w:rPr>
+        <w:t xml:space="preserve">ROM </w:t>
+      </w:r>
+      <w:r>
+        <w:rPr>
+          <w:rFonts w:eastAsia="Calibri" w:cs="Arial"/>
+          <w:color w:val="000000"/>
+          <w:sz w:val="23"/>
+          <w:szCs w:val="23"/>
+          <w:lang w:val="en-US"/>
+        </w:rPr>
+        <w:tab/>
+      </w:r>
+      <w:r>
+        <w:rPr>
+          <w:rFonts w:eastAsia="Calibri" w:cs="Arial"/>
+          <w:color w:val="000000"/>
+          <w:sz w:val="23"/>
+          <w:szCs w:val="23"/>
+          <w:lang w:val="en-US"/>
+        </w:rPr>
+        <w:tab/>
+      </w:r>
+      <w:r>
+        <w:rPr>
+          <w:rFonts w:eastAsia="Calibri" w:cs="Arial"/>
+          <w:i/>
+          <w:iCs/>
+          <w:color w:val="000000"/>
+          <w:sz w:val="23"/>
+          <w:szCs w:val="23"/>
+          <w:lang w:val="en-US"/>
+        </w:rPr>
+        <w:t>Read Only Memory</w:t>
+      </w:r>
     </w:p>
     <w:p>
       <w:pPr>
@@ -3892,9 +4611,43 @@
         <w:rPr>
           <w:rFonts w:eastAsia="Calibri" w:cs="Arial"/>
           <w:color w:val="000000"/>
-          <w:lang w:eastAsia="en-US"/>
-        </w:rPr>
-      </w:pPr>
+          <w:lang w:val="en-US" w:eastAsia="en-US"/>
+        </w:rPr>
+      </w:pPr>
+      <w:r>
+        <w:rPr>
+          <w:sz w:val="23"/>
+          <w:szCs w:val="23"/>
+          <w:lang w:val="en-US"/>
+        </w:rPr>
+        <w:t xml:space="preserve">VDC </w:t>
+      </w:r>
+      <w:r>
+        <w:rPr>
+          <w:sz w:val="23"/>
+          <w:szCs w:val="23"/>
+          <w:lang w:val="en-US"/>
+        </w:rPr>
+        <w:tab/>
+      </w:r>
+      <w:r>
+        <w:rPr>
+          <w:sz w:val="23"/>
+          <w:szCs w:val="23"/>
+          <w:lang w:val="en-US"/>
+        </w:rPr>
+        <w:tab/>
+      </w:r>
+      <w:r>
+        <w:rPr>
+          <w:i/>
+          <w:iCs/>
+          <w:sz w:val="23"/>
+          <w:szCs w:val="23"/>
+          <w:lang w:val="en-US"/>
+        </w:rPr>
+        <w:t>Voltage at Direct Current</w:t>
+      </w:r>
     </w:p>
     <w:p>
       <w:pPr>
@@ -3905,7 +4658,7 @@
         <w:rPr>
           <w:rFonts w:eastAsia="Calibri" w:cs="Arial"/>
           <w:color w:val="000000"/>
-          <w:lang w:eastAsia="en-US"/>
+          <w:lang w:val="en-US" w:eastAsia="en-US"/>
         </w:rPr>
       </w:pPr>
     </w:p>
@@ -3918,7 +4671,7 @@
         <w:rPr>
           <w:rFonts w:eastAsia="Calibri" w:cs="Arial"/>
           <w:color w:val="000000"/>
-          <w:lang w:eastAsia="en-US"/>
+          <w:lang w:val="en-US" w:eastAsia="en-US"/>
         </w:rPr>
       </w:pPr>
     </w:p>
@@ -3931,7 +4684,7 @@
         <w:rPr>
           <w:rFonts w:eastAsia="Calibri" w:cs="Arial"/>
           <w:color w:val="000000"/>
-          <w:lang w:eastAsia="en-US"/>
+          <w:lang w:val="en-US" w:eastAsia="en-US"/>
         </w:rPr>
       </w:pPr>
     </w:p>
@@ -3944,7 +4697,7 @@
         <w:rPr>
           <w:rFonts w:eastAsia="Calibri" w:cs="Arial"/>
           <w:color w:val="000000"/>
-          <w:lang w:eastAsia="en-US"/>
+          <w:lang w:val="en-US" w:eastAsia="en-US"/>
         </w:rPr>
       </w:pPr>
     </w:p>
@@ -3957,7 +4710,7 @@
         <w:rPr>
           <w:rFonts w:eastAsia="Calibri" w:cs="Arial"/>
           <w:color w:val="000000"/>
-          <w:lang w:eastAsia="en-US"/>
+          <w:lang w:val="en-US" w:eastAsia="en-US"/>
         </w:rPr>
       </w:pPr>
     </w:p>
@@ -3970,7 +4723,7 @@
         <w:rPr>
           <w:rFonts w:eastAsia="Calibri" w:cs="Arial"/>
           <w:color w:val="000000"/>
-          <w:lang w:eastAsia="en-US"/>
+          <w:lang w:val="en-US" w:eastAsia="en-US"/>
         </w:rPr>
       </w:pPr>
     </w:p>
@@ -3983,7 +4736,7 @@
         <w:rPr>
           <w:rFonts w:eastAsia="Calibri" w:cs="Arial"/>
           <w:color w:val="000000"/>
-          <w:lang w:eastAsia="en-US"/>
+          <w:lang w:val="en-US" w:eastAsia="en-US"/>
         </w:rPr>
       </w:pPr>
     </w:p>
@@ -3996,54 +4749,22 @@
         <w:rPr>
           <w:rFonts w:eastAsia="Calibri" w:cs="Arial"/>
           <w:color w:val="000000"/>
-          <w:lang w:eastAsia="en-US"/>
-        </w:rPr>
-      </w:pPr>
-    </w:p>
-    <w:p>
-      <w:pPr>
-        <w:widowControl/>
-        <w:autoSpaceDE/>
-        <w:autoSpaceDN/>
-        <w:ind w:firstLine="0"/>
-        <w:rPr>
-          <w:rFonts w:eastAsia="Calibri" w:cs="Arial"/>
-          <w:color w:val="000000"/>
-          <w:lang w:eastAsia="en-US"/>
-        </w:rPr>
-      </w:pPr>
-    </w:p>
-    <w:p>
-      <w:pPr>
-        <w:widowControl/>
-        <w:autoSpaceDE/>
-        <w:autoSpaceDN/>
-        <w:ind w:firstLine="0"/>
-        <w:rPr>
-          <w:rFonts w:eastAsia="Calibri" w:cs="Arial"/>
-          <w:color w:val="000000"/>
-          <w:lang w:eastAsia="en-US"/>
-        </w:rPr>
-      </w:pPr>
-    </w:p>
-    <w:p>
-      <w:pPr>
-        <w:widowControl/>
-        <w:autoSpaceDE/>
-        <w:autoSpaceDN/>
-        <w:ind w:firstLine="0"/>
-        <w:rPr>
-          <w:rFonts w:eastAsia="Calibri" w:cs="Arial"/>
-          <w:color w:val="000000"/>
-          <w:lang w:eastAsia="en-US"/>
+          <w:lang w:val="en-US" w:eastAsia="en-US"/>
         </w:rPr>
       </w:pPr>
     </w:p>
     <w:p>
       <w:pPr>
         <w:pStyle w:val="Sumrio1"/>
-      </w:pPr>
-      <w:r>
+        <w:rPr>
+          <w:lang w:val="en-US"/>
+        </w:rPr>
+      </w:pPr>
+      <w:r>
+        <w:rPr>
+          <w:lang w:val="en-US"/>
+        </w:rPr>
+        <w:lastRenderedPageBreak/>
         <w:t>SUMÁRIO</w:t>
       </w:r>
     </w:p>
@@ -4096,7 +4817,7 @@
           <w:r>
             <w:fldChar w:fldCharType="separate"/>
           </w:r>
-          <w:hyperlink w:anchor="_Toc103622025" w:history="1">
+          <w:hyperlink w:anchor="_Toc104125557" w:history="1">
             <w:r>
               <w:rPr>
                 <w:rStyle w:val="Hyperlink"/>
@@ -4124,7 +4845,7 @@
                 <w:noProof/>
                 <w:webHidden/>
               </w:rPr>
-              <w:instrText xml:space="preserve"> PAGEREF _Toc103622025 \h </w:instrText>
+              <w:instrText xml:space="preserve"> PAGEREF _Toc104125557 \h </w:instrText>
             </w:r>
             <w:r>
               <w:rPr>
@@ -4168,7 +4889,7 @@
               <w:szCs w:val="22"/>
             </w:rPr>
           </w:pPr>
-          <w:hyperlink w:anchor="_Toc103622026" w:history="1">
+          <w:hyperlink w:anchor="_Toc104125558" w:history="1">
             <w:r>
               <w:rPr>
                 <w:rStyle w:val="Hyperlink"/>
@@ -4196,7 +4917,7 @@
                 <w:noProof/>
                 <w:webHidden/>
               </w:rPr>
-              <w:instrText xml:space="preserve"> PAGEREF _Toc103622026 \h </w:instrText>
+              <w:instrText xml:space="preserve"> PAGEREF _Toc104125558 \h </w:instrText>
             </w:r>
             <w:r>
               <w:rPr>
@@ -4238,7 +4959,7 @@
               <w:szCs w:val="22"/>
             </w:rPr>
           </w:pPr>
-          <w:hyperlink w:anchor="_Toc103622027" w:history="1">
+          <w:hyperlink w:anchor="_Toc104125559" w:history="1">
             <w:r>
               <w:rPr>
                 <w:rStyle w:val="Hyperlink"/>
@@ -4265,7 +4986,7 @@
                 <w:noProof/>
                 <w:webHidden/>
               </w:rPr>
-              <w:instrText xml:space="preserve"> PAGEREF _Toc103622027 \h </w:instrText>
+              <w:instrText xml:space="preserve"> PAGEREF _Toc104125559 \h </w:instrText>
             </w:r>
             <w:r>
               <w:rPr>
@@ -4307,7 +5028,7 @@
               <w:szCs w:val="22"/>
             </w:rPr>
           </w:pPr>
-          <w:hyperlink w:anchor="_Toc103622028" w:history="1">
+          <w:hyperlink w:anchor="_Toc104125560" w:history="1">
             <w:r>
               <w:rPr>
                 <w:rStyle w:val="Hyperlink"/>
@@ -4334,7 +5055,7 @@
                 <w:noProof/>
                 <w:webHidden/>
               </w:rPr>
-              <w:instrText xml:space="preserve"> PAGEREF _Toc103622028 \h </w:instrText>
+              <w:instrText xml:space="preserve"> PAGEREF _Toc104125560 \h </w:instrText>
             </w:r>
             <w:r>
               <w:rPr>
@@ -4376,7 +5097,7 @@
               <w:szCs w:val="22"/>
             </w:rPr>
           </w:pPr>
-          <w:hyperlink w:anchor="_Toc103622029" w:history="1">
+          <w:hyperlink w:anchor="_Toc104125561" w:history="1">
             <w:r>
               <w:rPr>
                 <w:rStyle w:val="Hyperlink"/>
@@ -4403,7 +5124,7 @@
                 <w:noProof/>
                 <w:webHidden/>
               </w:rPr>
-              <w:instrText xml:space="preserve"> PAGEREF _Toc103622029 \h </w:instrText>
+              <w:instrText xml:space="preserve"> PAGEREF _Toc104125561 \h </w:instrText>
             </w:r>
             <w:r>
               <w:rPr>
@@ -4447,13 +5168,13 @@
               <w:szCs w:val="22"/>
             </w:rPr>
           </w:pPr>
-          <w:hyperlink w:anchor="_Toc103622030" w:history="1">
+          <w:hyperlink w:anchor="_Toc104125562" w:history="1">
             <w:r>
               <w:rPr>
                 <w:rStyle w:val="Hyperlink"/>
                 <w:noProof/>
               </w:rPr>
-              <w:t>3 LEGISLAÇÃO</w:t>
+              <w:t>3 TECNOLOGIA DE MEDIÇÃO DE PRESSÃO PARA PNEUS</w:t>
             </w:r>
             <w:r>
               <w:rPr>
@@ -4474,7 +5195,7 @@
                 <w:noProof/>
                 <w:webHidden/>
               </w:rPr>
-              <w:instrText xml:space="preserve"> PAGEREF _Toc103622030 \h </w:instrText>
+              <w:instrText xml:space="preserve"> PAGEREF _Toc104125562 \h </w:instrText>
             </w:r>
             <w:r>
               <w:rPr>
@@ -4516,13 +5237,13 @@
               <w:szCs w:val="22"/>
             </w:rPr>
           </w:pPr>
-          <w:hyperlink w:anchor="_Toc103622031" w:history="1">
+          <w:hyperlink w:anchor="_Toc104125563" w:history="1">
             <w:r>
               <w:rPr>
                 <w:rStyle w:val="Hyperlink"/>
                 <w:noProof/>
               </w:rPr>
-              <w:t>3.1 CONTRAN</w:t>
+              <w:t>3.1 MEDIÇÃO INDIRETA</w:t>
             </w:r>
             <w:r>
               <w:rPr>
@@ -4543,7 +5264,7 @@
                 <w:noProof/>
                 <w:webHidden/>
               </w:rPr>
-              <w:instrText xml:space="preserve"> PAGEREF _Toc103622031 \h </w:instrText>
+              <w:instrText xml:space="preserve"> PAGEREF _Toc104125563 \h </w:instrText>
             </w:r>
             <w:r>
               <w:rPr>
@@ -4564,6 +5285,215 @@
                 <w:webHidden/>
               </w:rPr>
               <w:t>13</w:t>
+            </w:r>
+            <w:r>
+              <w:rPr>
+                <w:noProof/>
+                <w:webHidden/>
+              </w:rPr>
+              <w:fldChar w:fldCharType="end"/>
+            </w:r>
+          </w:hyperlink>
+        </w:p>
+        <w:p>
+          <w:pPr>
+            <w:pStyle w:val="Sumrio2"/>
+            <w:rPr>
+              <w:rFonts w:asciiTheme="minorHAnsi" w:eastAsiaTheme="minorEastAsia" w:hAnsiTheme="minorHAnsi" w:cstheme="minorBidi"/>
+              <w:bCs w:val="0"/>
+              <w:noProof/>
+              <w:sz w:val="22"/>
+              <w:szCs w:val="22"/>
+            </w:rPr>
+          </w:pPr>
+          <w:hyperlink w:anchor="_Toc104125564" w:history="1">
+            <w:r>
+              <w:rPr>
+                <w:rStyle w:val="Hyperlink"/>
+                <w:noProof/>
+              </w:rPr>
+              <w:t>3.2 MEDIÇÃO DIRETA</w:t>
+            </w:r>
+            <w:r>
+              <w:rPr>
+                <w:noProof/>
+                <w:webHidden/>
+              </w:rPr>
+              <w:tab/>
+            </w:r>
+            <w:r>
+              <w:rPr>
+                <w:noProof/>
+                <w:webHidden/>
+              </w:rPr>
+              <w:fldChar w:fldCharType="begin"/>
+            </w:r>
+            <w:r>
+              <w:rPr>
+                <w:noProof/>
+                <w:webHidden/>
+              </w:rPr>
+              <w:instrText xml:space="preserve"> PAGEREF _Toc104125564 \h </w:instrText>
+            </w:r>
+            <w:r>
+              <w:rPr>
+                <w:noProof/>
+                <w:webHidden/>
+              </w:rPr>
+            </w:r>
+            <w:r>
+              <w:rPr>
+                <w:noProof/>
+                <w:webHidden/>
+              </w:rPr>
+              <w:fldChar w:fldCharType="separate"/>
+            </w:r>
+            <w:r>
+              <w:rPr>
+                <w:noProof/>
+                <w:webHidden/>
+              </w:rPr>
+              <w:t>15</w:t>
+            </w:r>
+            <w:r>
+              <w:rPr>
+                <w:noProof/>
+                <w:webHidden/>
+              </w:rPr>
+              <w:fldChar w:fldCharType="end"/>
+            </w:r>
+          </w:hyperlink>
+        </w:p>
+        <w:p>
+          <w:pPr>
+            <w:pStyle w:val="Sumrio3"/>
+            <w:rPr>
+              <w:rFonts w:asciiTheme="minorHAnsi" w:eastAsiaTheme="minorEastAsia" w:hAnsiTheme="minorHAnsi" w:cstheme="minorBidi"/>
+              <w:b w:val="0"/>
+              <w:noProof/>
+              <w:sz w:val="22"/>
+              <w:szCs w:val="22"/>
+            </w:rPr>
+          </w:pPr>
+          <w:hyperlink w:anchor="_Toc104125565" w:history="1">
+            <w:r>
+              <w:rPr>
+                <w:rStyle w:val="Hyperlink"/>
+                <w:noProof/>
+                <w:lang w:eastAsia="en-US"/>
+              </w:rPr>
+              <w:t>3.2.1 Leitor de pressão</w:t>
+            </w:r>
+            <w:r>
+              <w:rPr>
+                <w:noProof/>
+                <w:webHidden/>
+              </w:rPr>
+              <w:tab/>
+            </w:r>
+            <w:r>
+              <w:rPr>
+                <w:noProof/>
+                <w:webHidden/>
+              </w:rPr>
+              <w:fldChar w:fldCharType="begin"/>
+            </w:r>
+            <w:r>
+              <w:rPr>
+                <w:noProof/>
+                <w:webHidden/>
+              </w:rPr>
+              <w:instrText xml:space="preserve"> PAGEREF _Toc104125565 \h </w:instrText>
+            </w:r>
+            <w:r>
+              <w:rPr>
+                <w:noProof/>
+                <w:webHidden/>
+              </w:rPr>
+            </w:r>
+            <w:r>
+              <w:rPr>
+                <w:noProof/>
+                <w:webHidden/>
+              </w:rPr>
+              <w:fldChar w:fldCharType="separate"/>
+            </w:r>
+            <w:r>
+              <w:rPr>
+                <w:noProof/>
+                <w:webHidden/>
+              </w:rPr>
+              <w:t>15</w:t>
+            </w:r>
+            <w:r>
+              <w:rPr>
+                <w:noProof/>
+                <w:webHidden/>
+              </w:rPr>
+              <w:fldChar w:fldCharType="end"/>
+            </w:r>
+          </w:hyperlink>
+        </w:p>
+        <w:p>
+          <w:pPr>
+            <w:pStyle w:val="Sumrio3"/>
+            <w:rPr>
+              <w:rFonts w:asciiTheme="minorHAnsi" w:eastAsiaTheme="minorEastAsia" w:hAnsiTheme="minorHAnsi" w:cstheme="minorBidi"/>
+              <w:b w:val="0"/>
+              <w:noProof/>
+              <w:sz w:val="22"/>
+              <w:szCs w:val="22"/>
+            </w:rPr>
+          </w:pPr>
+          <w:hyperlink w:anchor="_Toc104125566" w:history="1">
+            <w:r>
+              <w:rPr>
+                <w:rStyle w:val="Hyperlink"/>
+                <w:noProof/>
+                <w:lang w:eastAsia="en-US"/>
+              </w:rPr>
+              <w:t>3.2.2 Central de monitoramento</w:t>
+            </w:r>
+            <w:r>
+              <w:rPr>
+                <w:noProof/>
+                <w:webHidden/>
+              </w:rPr>
+              <w:tab/>
+            </w:r>
+            <w:r>
+              <w:rPr>
+                <w:noProof/>
+                <w:webHidden/>
+              </w:rPr>
+              <w:fldChar w:fldCharType="begin"/>
+            </w:r>
+            <w:r>
+              <w:rPr>
+                <w:noProof/>
+                <w:webHidden/>
+              </w:rPr>
+              <w:instrText xml:space="preserve"> PAGEREF _Toc104125566 \h </w:instrText>
+            </w:r>
+            <w:r>
+              <w:rPr>
+                <w:noProof/>
+                <w:webHidden/>
+              </w:rPr>
+            </w:r>
+            <w:r>
+              <w:rPr>
+                <w:noProof/>
+                <w:webHidden/>
+              </w:rPr>
+              <w:fldChar w:fldCharType="separate"/>
+            </w:r>
+            <w:r>
+              <w:rPr>
+                <w:noProof/>
+                <w:webHidden/>
+              </w:rPr>
+              <w:t>16</w:t>
             </w:r>
             <w:r>
               <w:rPr>
@@ -4587,13 +5517,13 @@
               <w:szCs w:val="22"/>
             </w:rPr>
           </w:pPr>
-          <w:hyperlink w:anchor="_Toc103622032" w:history="1">
+          <w:hyperlink w:anchor="_Toc104125567" w:history="1">
             <w:r>
               <w:rPr>
                 <w:rStyle w:val="Hyperlink"/>
                 <w:noProof/>
               </w:rPr>
-              <w:t>4 TECNOLOGIA DE MEDIÇÃO DE PRESSÃO PARA PNEUS</w:t>
+              <w:t>4 Estudo sobre acerca de PNEUS</w:t>
             </w:r>
             <w:r>
               <w:rPr>
@@ -4614,7 +5544,7 @@
                 <w:noProof/>
                 <w:webHidden/>
               </w:rPr>
-              <w:instrText xml:space="preserve"> PAGEREF _Toc103622032 \h </w:instrText>
+              <w:instrText xml:space="preserve"> PAGEREF _Toc104125567 \h </w:instrText>
             </w:r>
             <w:r>
               <w:rPr>
@@ -4634,285 +5564,7 @@
                 <w:noProof/>
                 <w:webHidden/>
               </w:rPr>
-              <w:t>14</w:t>
-            </w:r>
-            <w:r>
-              <w:rPr>
-                <w:noProof/>
-                <w:webHidden/>
-              </w:rPr>
-              <w:fldChar w:fldCharType="end"/>
-            </w:r>
-          </w:hyperlink>
-        </w:p>
-        <w:p>
-          <w:pPr>
-            <w:pStyle w:val="Sumrio2"/>
-            <w:rPr>
-              <w:rFonts w:asciiTheme="minorHAnsi" w:eastAsiaTheme="minorEastAsia" w:hAnsiTheme="minorHAnsi" w:cstheme="minorBidi"/>
-              <w:bCs w:val="0"/>
-              <w:noProof/>
-              <w:sz w:val="22"/>
-              <w:szCs w:val="22"/>
-            </w:rPr>
-          </w:pPr>
-          <w:hyperlink w:anchor="_Toc103622033" w:history="1">
-            <w:r>
-              <w:rPr>
-                <w:rStyle w:val="Hyperlink"/>
-                <w:noProof/>
-              </w:rPr>
-              <w:t>4.1 MEDIÇÃO INDIRETA</w:t>
-            </w:r>
-            <w:r>
-              <w:rPr>
-                <w:noProof/>
-                <w:webHidden/>
-              </w:rPr>
-              <w:tab/>
-            </w:r>
-            <w:r>
-              <w:rPr>
-                <w:noProof/>
-                <w:webHidden/>
-              </w:rPr>
-              <w:fldChar w:fldCharType="begin"/>
-            </w:r>
-            <w:r>
-              <w:rPr>
-                <w:noProof/>
-                <w:webHidden/>
-              </w:rPr>
-              <w:instrText xml:space="preserve"> PAGEREF _Toc103622033 \h </w:instrText>
-            </w:r>
-            <w:r>
-              <w:rPr>
-                <w:noProof/>
-                <w:webHidden/>
-              </w:rPr>
-            </w:r>
-            <w:r>
-              <w:rPr>
-                <w:noProof/>
-                <w:webHidden/>
-              </w:rPr>
-              <w:fldChar w:fldCharType="separate"/>
-            </w:r>
-            <w:r>
-              <w:rPr>
-                <w:noProof/>
-                <w:webHidden/>
-              </w:rPr>
-              <w:t>14</w:t>
-            </w:r>
-            <w:r>
-              <w:rPr>
-                <w:noProof/>
-                <w:webHidden/>
-              </w:rPr>
-              <w:fldChar w:fldCharType="end"/>
-            </w:r>
-          </w:hyperlink>
-        </w:p>
-        <w:p>
-          <w:pPr>
-            <w:pStyle w:val="Sumrio2"/>
-            <w:rPr>
-              <w:rFonts w:asciiTheme="minorHAnsi" w:eastAsiaTheme="minorEastAsia" w:hAnsiTheme="minorHAnsi" w:cstheme="minorBidi"/>
-              <w:bCs w:val="0"/>
-              <w:noProof/>
-              <w:sz w:val="22"/>
-              <w:szCs w:val="22"/>
-            </w:rPr>
-          </w:pPr>
-          <w:hyperlink w:anchor="_Toc103622034" w:history="1">
-            <w:r>
-              <w:rPr>
-                <w:rStyle w:val="Hyperlink"/>
-                <w:noProof/>
-              </w:rPr>
-              <w:t>4.2 MEDIÇÃO DIRETA</w:t>
-            </w:r>
-            <w:r>
-              <w:rPr>
-                <w:noProof/>
-                <w:webHidden/>
-              </w:rPr>
-              <w:tab/>
-            </w:r>
-            <w:r>
-              <w:rPr>
-                <w:noProof/>
-                <w:webHidden/>
-              </w:rPr>
-              <w:fldChar w:fldCharType="begin"/>
-            </w:r>
-            <w:r>
-              <w:rPr>
-                <w:noProof/>
-                <w:webHidden/>
-              </w:rPr>
-              <w:instrText xml:space="preserve"> PAGEREF _Toc103622034 \h </w:instrText>
-            </w:r>
-            <w:r>
-              <w:rPr>
-                <w:noProof/>
-                <w:webHidden/>
-              </w:rPr>
-            </w:r>
-            <w:r>
-              <w:rPr>
-                <w:noProof/>
-                <w:webHidden/>
-              </w:rPr>
-              <w:fldChar w:fldCharType="separate"/>
-            </w:r>
-            <w:r>
-              <w:rPr>
-                <w:noProof/>
-                <w:webHidden/>
-              </w:rPr>
-              <w:t>15</w:t>
-            </w:r>
-            <w:r>
-              <w:rPr>
-                <w:noProof/>
-                <w:webHidden/>
-              </w:rPr>
-              <w:fldChar w:fldCharType="end"/>
-            </w:r>
-          </w:hyperlink>
-        </w:p>
-        <w:p>
-          <w:pPr>
-            <w:pStyle w:val="Sumrio3"/>
-            <w:rPr>
-              <w:rFonts w:asciiTheme="minorHAnsi" w:eastAsiaTheme="minorEastAsia" w:hAnsiTheme="minorHAnsi" w:cstheme="minorBidi"/>
-              <w:b w:val="0"/>
-              <w:noProof/>
-              <w:sz w:val="22"/>
-              <w:szCs w:val="22"/>
-            </w:rPr>
-          </w:pPr>
-          <w:hyperlink w:anchor="_Toc103622035" w:history="1">
-            <w:r>
-              <w:rPr>
-                <w:rStyle w:val="Hyperlink"/>
-                <w:noProof/>
-                <w:lang w:eastAsia="en-US"/>
-              </w:rPr>
-              <w:t>4.2.1 Leitor de pressão</w:t>
-            </w:r>
-            <w:r>
-              <w:rPr>
-                <w:noProof/>
-                <w:webHidden/>
-              </w:rPr>
-              <w:tab/>
-            </w:r>
-            <w:r>
-              <w:rPr>
-                <w:noProof/>
-                <w:webHidden/>
-              </w:rPr>
-              <w:fldChar w:fldCharType="begin"/>
-            </w:r>
-            <w:r>
-              <w:rPr>
-                <w:noProof/>
-                <w:webHidden/>
-              </w:rPr>
-              <w:instrText xml:space="preserve"> PAGEREF _Toc103622035 \h </w:instrText>
-            </w:r>
-            <w:r>
-              <w:rPr>
-                <w:noProof/>
-                <w:webHidden/>
-              </w:rPr>
-            </w:r>
-            <w:r>
-              <w:rPr>
-                <w:noProof/>
-                <w:webHidden/>
-              </w:rPr>
-              <w:fldChar w:fldCharType="separate"/>
-            </w:r>
-            <w:r>
-              <w:rPr>
-                <w:noProof/>
-                <w:webHidden/>
-              </w:rPr>
-              <w:t>16</w:t>
-            </w:r>
-            <w:r>
-              <w:rPr>
-                <w:noProof/>
-                <w:webHidden/>
-              </w:rPr>
-              <w:fldChar w:fldCharType="end"/>
-            </w:r>
-          </w:hyperlink>
-        </w:p>
-        <w:p>
-          <w:pPr>
-            <w:pStyle w:val="Sumrio3"/>
-            <w:rPr>
-              <w:rFonts w:asciiTheme="minorHAnsi" w:eastAsiaTheme="minorEastAsia" w:hAnsiTheme="minorHAnsi" w:cstheme="minorBidi"/>
-              <w:b w:val="0"/>
-              <w:noProof/>
-              <w:sz w:val="22"/>
-              <w:szCs w:val="22"/>
-            </w:rPr>
-          </w:pPr>
-          <w:hyperlink w:anchor="_Toc103622036" w:history="1">
-            <w:r>
-              <w:rPr>
-                <w:rStyle w:val="Hyperlink"/>
-                <w:noProof/>
-                <w:lang w:eastAsia="en-US"/>
-              </w:rPr>
-              <w:t>4.2.2 Central de monitoramento</w:t>
-            </w:r>
-            <w:r>
-              <w:rPr>
-                <w:noProof/>
-                <w:webHidden/>
-              </w:rPr>
-              <w:tab/>
-            </w:r>
-            <w:r>
-              <w:rPr>
-                <w:noProof/>
-                <w:webHidden/>
-              </w:rPr>
-              <w:fldChar w:fldCharType="begin"/>
-            </w:r>
-            <w:r>
-              <w:rPr>
-                <w:noProof/>
-                <w:webHidden/>
-              </w:rPr>
-              <w:instrText xml:space="preserve"> PAGEREF _Toc103622036 \h </w:instrText>
-            </w:r>
-            <w:r>
-              <w:rPr>
-                <w:noProof/>
-                <w:webHidden/>
-              </w:rPr>
-            </w:r>
-            <w:r>
-              <w:rPr>
-                <w:noProof/>
-                <w:webHidden/>
-              </w:rPr>
-              <w:fldChar w:fldCharType="separate"/>
-            </w:r>
-            <w:r>
-              <w:rPr>
-                <w:noProof/>
-                <w:webHidden/>
-              </w:rPr>
-              <w:t>16</w:t>
+              <w:t>17</w:t>
             </w:r>
             <w:r>
               <w:rPr>
@@ -4936,14 +5588,14 @@
               <w:szCs w:val="22"/>
             </w:rPr>
           </w:pPr>
-          <w:hyperlink w:anchor="_Toc103622037" w:history="1">
+          <w:hyperlink w:anchor="_Toc104125568" w:history="1">
             <w:r>
               <w:rPr>
                 <w:rStyle w:val="Hyperlink"/>
-                <w:rFonts w:eastAsia="Calibri"/>
                 <w:noProof/>
-              </w:rPr>
-              <w:t>5 PRESSÃO DE PNEUS</w:t>
+                <w:lang w:eastAsia="en-US"/>
+              </w:rPr>
+              <w:t>5 revisão de normas</w:t>
             </w:r>
             <w:r>
               <w:rPr>
@@ -4964,7 +5616,7 @@
                 <w:noProof/>
                 <w:webHidden/>
               </w:rPr>
-              <w:instrText xml:space="preserve"> PAGEREF _Toc103622037 \h </w:instrText>
+              <w:instrText xml:space="preserve"> PAGEREF _Toc104125568 \h </w:instrText>
             </w:r>
             <w:r>
               <w:rPr>
@@ -4985,627 +5637,6 @@
                 <w:webHidden/>
               </w:rPr>
               <w:t>17</w:t>
-            </w:r>
-            <w:r>
-              <w:rPr>
-                <w:noProof/>
-                <w:webHidden/>
-              </w:rPr>
-              <w:fldChar w:fldCharType="end"/>
-            </w:r>
-          </w:hyperlink>
-        </w:p>
-        <w:p>
-          <w:pPr>
-            <w:pStyle w:val="Sumrio2"/>
-            <w:rPr>
-              <w:rFonts w:asciiTheme="minorHAnsi" w:eastAsiaTheme="minorEastAsia" w:hAnsiTheme="minorHAnsi" w:cstheme="minorBidi"/>
-              <w:bCs w:val="0"/>
-              <w:noProof/>
-              <w:sz w:val="22"/>
-              <w:szCs w:val="22"/>
-            </w:rPr>
-          </w:pPr>
-          <w:hyperlink w:anchor="_Toc103622038" w:history="1">
-            <w:r>
-              <w:rPr>
-                <w:rStyle w:val="Hyperlink"/>
-                <w:noProof/>
-              </w:rPr>
-              <w:t>5.1 SOLICITAÇÃO DE DESENVOLVIMENTO</w:t>
-            </w:r>
-            <w:r>
-              <w:rPr>
-                <w:noProof/>
-                <w:webHidden/>
-              </w:rPr>
-              <w:tab/>
-            </w:r>
-            <w:r>
-              <w:rPr>
-                <w:noProof/>
-                <w:webHidden/>
-              </w:rPr>
-              <w:fldChar w:fldCharType="begin"/>
-            </w:r>
-            <w:r>
-              <w:rPr>
-                <w:noProof/>
-                <w:webHidden/>
-              </w:rPr>
-              <w:instrText xml:space="preserve"> PAGEREF _Toc103622038 \h </w:instrText>
-            </w:r>
-            <w:r>
-              <w:rPr>
-                <w:noProof/>
-                <w:webHidden/>
-              </w:rPr>
-            </w:r>
-            <w:r>
-              <w:rPr>
-                <w:noProof/>
-                <w:webHidden/>
-              </w:rPr>
-              <w:fldChar w:fldCharType="separate"/>
-            </w:r>
-            <w:r>
-              <w:rPr>
-                <w:noProof/>
-                <w:webHidden/>
-              </w:rPr>
-              <w:t>17</w:t>
-            </w:r>
-            <w:r>
-              <w:rPr>
-                <w:noProof/>
-                <w:webHidden/>
-              </w:rPr>
-              <w:fldChar w:fldCharType="end"/>
-            </w:r>
-          </w:hyperlink>
-        </w:p>
-        <w:p>
-          <w:pPr>
-            <w:pStyle w:val="Sumrio2"/>
-            <w:rPr>
-              <w:rFonts w:asciiTheme="minorHAnsi" w:eastAsiaTheme="minorEastAsia" w:hAnsiTheme="minorHAnsi" w:cstheme="minorBidi"/>
-              <w:bCs w:val="0"/>
-              <w:noProof/>
-              <w:sz w:val="22"/>
-              <w:szCs w:val="22"/>
-            </w:rPr>
-          </w:pPr>
-          <w:hyperlink w:anchor="_Toc103622039" w:history="1">
-            <w:r>
-              <w:rPr>
-                <w:rStyle w:val="Hyperlink"/>
-                <w:noProof/>
-              </w:rPr>
-              <w:t>5.2 PROPOSTA EXECUTIVA</w:t>
-            </w:r>
-            <w:r>
-              <w:rPr>
-                <w:noProof/>
-                <w:webHidden/>
-              </w:rPr>
-              <w:tab/>
-            </w:r>
-            <w:r>
-              <w:rPr>
-                <w:noProof/>
-                <w:webHidden/>
-              </w:rPr>
-              <w:fldChar w:fldCharType="begin"/>
-            </w:r>
-            <w:r>
-              <w:rPr>
-                <w:noProof/>
-                <w:webHidden/>
-              </w:rPr>
-              <w:instrText xml:space="preserve"> PAGEREF _Toc103622039 \h </w:instrText>
-            </w:r>
-            <w:r>
-              <w:rPr>
-                <w:noProof/>
-                <w:webHidden/>
-              </w:rPr>
-            </w:r>
-            <w:r>
-              <w:rPr>
-                <w:noProof/>
-                <w:webHidden/>
-              </w:rPr>
-              <w:fldChar w:fldCharType="separate"/>
-            </w:r>
-            <w:r>
-              <w:rPr>
-                <w:noProof/>
-                <w:webHidden/>
-              </w:rPr>
-              <w:t>17</w:t>
-            </w:r>
-            <w:r>
-              <w:rPr>
-                <w:noProof/>
-                <w:webHidden/>
-              </w:rPr>
-              <w:fldChar w:fldCharType="end"/>
-            </w:r>
-          </w:hyperlink>
-        </w:p>
-        <w:p>
-          <w:pPr>
-            <w:pStyle w:val="Sumrio2"/>
-            <w:rPr>
-              <w:rFonts w:asciiTheme="minorHAnsi" w:eastAsiaTheme="minorEastAsia" w:hAnsiTheme="minorHAnsi" w:cstheme="minorBidi"/>
-              <w:bCs w:val="0"/>
-              <w:noProof/>
-              <w:sz w:val="22"/>
-              <w:szCs w:val="22"/>
-            </w:rPr>
-          </w:pPr>
-          <w:hyperlink w:anchor="_Toc103622040" w:history="1">
-            <w:r>
-              <w:rPr>
-                <w:rStyle w:val="Hyperlink"/>
-                <w:noProof/>
-              </w:rPr>
-              <w:t>5.3 DESENVOLVIMENTO DO PROTÓTIPO</w:t>
-            </w:r>
-            <w:r>
-              <w:rPr>
-                <w:noProof/>
-                <w:webHidden/>
-              </w:rPr>
-              <w:tab/>
-            </w:r>
-            <w:r>
-              <w:rPr>
-                <w:noProof/>
-                <w:webHidden/>
-              </w:rPr>
-              <w:fldChar w:fldCharType="begin"/>
-            </w:r>
-            <w:r>
-              <w:rPr>
-                <w:noProof/>
-                <w:webHidden/>
-              </w:rPr>
-              <w:instrText xml:space="preserve"> PAGEREF _Toc103622040 \h </w:instrText>
-            </w:r>
-            <w:r>
-              <w:rPr>
-                <w:noProof/>
-                <w:webHidden/>
-              </w:rPr>
-            </w:r>
-            <w:r>
-              <w:rPr>
-                <w:noProof/>
-                <w:webHidden/>
-              </w:rPr>
-              <w:fldChar w:fldCharType="separate"/>
-            </w:r>
-            <w:r>
-              <w:rPr>
-                <w:noProof/>
-                <w:webHidden/>
-              </w:rPr>
-              <w:t>17</w:t>
-            </w:r>
-            <w:r>
-              <w:rPr>
-                <w:noProof/>
-                <w:webHidden/>
-              </w:rPr>
-              <w:fldChar w:fldCharType="end"/>
-            </w:r>
-          </w:hyperlink>
-        </w:p>
-        <w:p>
-          <w:pPr>
-            <w:pStyle w:val="Sumrio2"/>
-            <w:rPr>
-              <w:rFonts w:asciiTheme="minorHAnsi" w:eastAsiaTheme="minorEastAsia" w:hAnsiTheme="minorHAnsi" w:cstheme="minorBidi"/>
-              <w:bCs w:val="0"/>
-              <w:noProof/>
-              <w:sz w:val="22"/>
-              <w:szCs w:val="22"/>
-            </w:rPr>
-          </w:pPr>
-          <w:hyperlink w:anchor="_Toc103622041" w:history="1">
-            <w:r>
-              <w:rPr>
-                <w:rStyle w:val="Hyperlink"/>
-                <w:noProof/>
-              </w:rPr>
-              <w:t>5.4 DESENVOLVIMENTO DA PCI</w:t>
-            </w:r>
-            <w:r>
-              <w:rPr>
-                <w:noProof/>
-                <w:webHidden/>
-              </w:rPr>
-              <w:tab/>
-            </w:r>
-            <w:r>
-              <w:rPr>
-                <w:noProof/>
-                <w:webHidden/>
-              </w:rPr>
-              <w:fldChar w:fldCharType="begin"/>
-            </w:r>
-            <w:r>
-              <w:rPr>
-                <w:noProof/>
-                <w:webHidden/>
-              </w:rPr>
-              <w:instrText xml:space="preserve"> PAGEREF _Toc103622041 \h </w:instrText>
-            </w:r>
-            <w:r>
-              <w:rPr>
-                <w:noProof/>
-                <w:webHidden/>
-              </w:rPr>
-            </w:r>
-            <w:r>
-              <w:rPr>
-                <w:noProof/>
-                <w:webHidden/>
-              </w:rPr>
-              <w:fldChar w:fldCharType="separate"/>
-            </w:r>
-            <w:r>
-              <w:rPr>
-                <w:noProof/>
-                <w:webHidden/>
-              </w:rPr>
-              <w:t>17</w:t>
-            </w:r>
-            <w:r>
-              <w:rPr>
-                <w:noProof/>
-                <w:webHidden/>
-              </w:rPr>
-              <w:fldChar w:fldCharType="end"/>
-            </w:r>
-          </w:hyperlink>
-        </w:p>
-        <w:p>
-          <w:pPr>
-            <w:pStyle w:val="Sumrio2"/>
-            <w:rPr>
-              <w:rFonts w:asciiTheme="minorHAnsi" w:eastAsiaTheme="minorEastAsia" w:hAnsiTheme="minorHAnsi" w:cstheme="minorBidi"/>
-              <w:bCs w:val="0"/>
-              <w:noProof/>
-              <w:sz w:val="22"/>
-              <w:szCs w:val="22"/>
-            </w:rPr>
-          </w:pPr>
-          <w:hyperlink w:anchor="_Toc103622042" w:history="1">
-            <w:r>
-              <w:rPr>
-                <w:rStyle w:val="Hyperlink"/>
-                <w:noProof/>
-              </w:rPr>
-              <w:t>5.5 DESENVOLVIMENTO DE FIRMWARE</w:t>
-            </w:r>
-            <w:r>
-              <w:rPr>
-                <w:noProof/>
-                <w:webHidden/>
-              </w:rPr>
-              <w:tab/>
-            </w:r>
-            <w:r>
-              <w:rPr>
-                <w:noProof/>
-                <w:webHidden/>
-              </w:rPr>
-              <w:fldChar w:fldCharType="begin"/>
-            </w:r>
-            <w:r>
-              <w:rPr>
-                <w:noProof/>
-                <w:webHidden/>
-              </w:rPr>
-              <w:instrText xml:space="preserve"> PAGEREF _Toc103622042 \h </w:instrText>
-            </w:r>
-            <w:r>
-              <w:rPr>
-                <w:noProof/>
-                <w:webHidden/>
-              </w:rPr>
-            </w:r>
-            <w:r>
-              <w:rPr>
-                <w:noProof/>
-                <w:webHidden/>
-              </w:rPr>
-              <w:fldChar w:fldCharType="separate"/>
-            </w:r>
-            <w:r>
-              <w:rPr>
-                <w:noProof/>
-                <w:webHidden/>
-              </w:rPr>
-              <w:t>18</w:t>
-            </w:r>
-            <w:r>
-              <w:rPr>
-                <w:noProof/>
-                <w:webHidden/>
-              </w:rPr>
-              <w:fldChar w:fldCharType="end"/>
-            </w:r>
-          </w:hyperlink>
-        </w:p>
-        <w:p>
-          <w:pPr>
-            <w:pStyle w:val="Sumrio2"/>
-            <w:rPr>
-              <w:rFonts w:asciiTheme="minorHAnsi" w:eastAsiaTheme="minorEastAsia" w:hAnsiTheme="minorHAnsi" w:cstheme="minorBidi"/>
-              <w:bCs w:val="0"/>
-              <w:noProof/>
-              <w:sz w:val="22"/>
-              <w:szCs w:val="22"/>
-            </w:rPr>
-          </w:pPr>
-          <w:hyperlink w:anchor="_Toc103622043" w:history="1">
-            <w:r>
-              <w:rPr>
-                <w:rStyle w:val="Hyperlink"/>
-                <w:noProof/>
-              </w:rPr>
-              <w:t>5.6 MONTAGEM DE PROTÓTIPOS</w:t>
-            </w:r>
-            <w:r>
-              <w:rPr>
-                <w:noProof/>
-                <w:webHidden/>
-              </w:rPr>
-              <w:tab/>
-            </w:r>
-            <w:r>
-              <w:rPr>
-                <w:noProof/>
-                <w:webHidden/>
-              </w:rPr>
-              <w:fldChar w:fldCharType="begin"/>
-            </w:r>
-            <w:r>
-              <w:rPr>
-                <w:noProof/>
-                <w:webHidden/>
-              </w:rPr>
-              <w:instrText xml:space="preserve"> PAGEREF _Toc103622043 \h </w:instrText>
-            </w:r>
-            <w:r>
-              <w:rPr>
-                <w:noProof/>
-                <w:webHidden/>
-              </w:rPr>
-            </w:r>
-            <w:r>
-              <w:rPr>
-                <w:noProof/>
-                <w:webHidden/>
-              </w:rPr>
-              <w:fldChar w:fldCharType="separate"/>
-            </w:r>
-            <w:r>
-              <w:rPr>
-                <w:noProof/>
-                <w:webHidden/>
-              </w:rPr>
-              <w:t>18</w:t>
-            </w:r>
-            <w:r>
-              <w:rPr>
-                <w:noProof/>
-                <w:webHidden/>
-              </w:rPr>
-              <w:fldChar w:fldCharType="end"/>
-            </w:r>
-          </w:hyperlink>
-        </w:p>
-        <w:p>
-          <w:pPr>
-            <w:pStyle w:val="Sumrio2"/>
-            <w:rPr>
-              <w:rFonts w:asciiTheme="minorHAnsi" w:eastAsiaTheme="minorEastAsia" w:hAnsiTheme="minorHAnsi" w:cstheme="minorBidi"/>
-              <w:bCs w:val="0"/>
-              <w:noProof/>
-              <w:sz w:val="22"/>
-              <w:szCs w:val="22"/>
-            </w:rPr>
-          </w:pPr>
-          <w:hyperlink w:anchor="_Toc103622044" w:history="1">
-            <w:r>
-              <w:rPr>
-                <w:rStyle w:val="Hyperlink"/>
-                <w:noProof/>
-              </w:rPr>
-              <w:t>5.7 TESTES DE HOMOLAGAÇÃO EM LABORATÓRIO</w:t>
-            </w:r>
-            <w:r>
-              <w:rPr>
-                <w:noProof/>
-                <w:webHidden/>
-              </w:rPr>
-              <w:tab/>
-            </w:r>
-            <w:r>
-              <w:rPr>
-                <w:noProof/>
-                <w:webHidden/>
-              </w:rPr>
-              <w:fldChar w:fldCharType="begin"/>
-            </w:r>
-            <w:r>
-              <w:rPr>
-                <w:noProof/>
-                <w:webHidden/>
-              </w:rPr>
-              <w:instrText xml:space="preserve"> PAGEREF _Toc103622044 \h </w:instrText>
-            </w:r>
-            <w:r>
-              <w:rPr>
-                <w:noProof/>
-                <w:webHidden/>
-              </w:rPr>
-            </w:r>
-            <w:r>
-              <w:rPr>
-                <w:noProof/>
-                <w:webHidden/>
-              </w:rPr>
-              <w:fldChar w:fldCharType="separate"/>
-            </w:r>
-            <w:r>
-              <w:rPr>
-                <w:noProof/>
-                <w:webHidden/>
-              </w:rPr>
-              <w:t>18</w:t>
-            </w:r>
-            <w:r>
-              <w:rPr>
-                <w:noProof/>
-                <w:webHidden/>
-              </w:rPr>
-              <w:fldChar w:fldCharType="end"/>
-            </w:r>
-          </w:hyperlink>
-        </w:p>
-        <w:p>
-          <w:pPr>
-            <w:pStyle w:val="Sumrio2"/>
-            <w:rPr>
-              <w:rFonts w:asciiTheme="minorHAnsi" w:eastAsiaTheme="minorEastAsia" w:hAnsiTheme="minorHAnsi" w:cstheme="minorBidi"/>
-              <w:bCs w:val="0"/>
-              <w:noProof/>
-              <w:sz w:val="22"/>
-              <w:szCs w:val="22"/>
-            </w:rPr>
-          </w:pPr>
-          <w:hyperlink w:anchor="_Toc103622045" w:history="1">
-            <w:r>
-              <w:rPr>
-                <w:rStyle w:val="Hyperlink"/>
-                <w:noProof/>
-              </w:rPr>
-              <w:t>5.8 ENVIO DE PROTÓTIPOS AO CLIENTE</w:t>
-            </w:r>
-            <w:r>
-              <w:rPr>
-                <w:noProof/>
-                <w:webHidden/>
-              </w:rPr>
-              <w:tab/>
-            </w:r>
-            <w:r>
-              <w:rPr>
-                <w:noProof/>
-                <w:webHidden/>
-              </w:rPr>
-              <w:fldChar w:fldCharType="begin"/>
-            </w:r>
-            <w:r>
-              <w:rPr>
-                <w:noProof/>
-                <w:webHidden/>
-              </w:rPr>
-              <w:instrText xml:space="preserve"> PAGEREF _Toc103622045 \h </w:instrText>
-            </w:r>
-            <w:r>
-              <w:rPr>
-                <w:noProof/>
-                <w:webHidden/>
-              </w:rPr>
-            </w:r>
-            <w:r>
-              <w:rPr>
-                <w:noProof/>
-                <w:webHidden/>
-              </w:rPr>
-              <w:fldChar w:fldCharType="separate"/>
-            </w:r>
-            <w:r>
-              <w:rPr>
-                <w:noProof/>
-                <w:webHidden/>
-              </w:rPr>
-              <w:t>18</w:t>
-            </w:r>
-            <w:r>
-              <w:rPr>
-                <w:noProof/>
-                <w:webHidden/>
-              </w:rPr>
-              <w:fldChar w:fldCharType="end"/>
-            </w:r>
-          </w:hyperlink>
-        </w:p>
-        <w:p>
-          <w:pPr>
-            <w:pStyle w:val="Sumrio2"/>
-            <w:rPr>
-              <w:rFonts w:asciiTheme="minorHAnsi" w:eastAsiaTheme="minorEastAsia" w:hAnsiTheme="minorHAnsi" w:cstheme="minorBidi"/>
-              <w:bCs w:val="0"/>
-              <w:noProof/>
-              <w:sz w:val="22"/>
-              <w:szCs w:val="22"/>
-            </w:rPr>
-          </w:pPr>
-          <w:hyperlink w:anchor="_Toc103622046" w:history="1">
-            <w:r>
-              <w:rPr>
-                <w:rStyle w:val="Hyperlink"/>
-                <w:noProof/>
-              </w:rPr>
-              <w:t>5.9 MONTAGEM EM LINHA DE PRODUÇÃO</w:t>
-            </w:r>
-            <w:r>
-              <w:rPr>
-                <w:noProof/>
-                <w:webHidden/>
-              </w:rPr>
-              <w:tab/>
-            </w:r>
-            <w:r>
-              <w:rPr>
-                <w:noProof/>
-                <w:webHidden/>
-              </w:rPr>
-              <w:fldChar w:fldCharType="begin"/>
-            </w:r>
-            <w:r>
-              <w:rPr>
-                <w:noProof/>
-                <w:webHidden/>
-              </w:rPr>
-              <w:instrText xml:space="preserve"> PAGEREF _Toc103622046 \h </w:instrText>
-            </w:r>
-            <w:r>
-              <w:rPr>
-                <w:noProof/>
-                <w:webHidden/>
-              </w:rPr>
-            </w:r>
-            <w:r>
-              <w:rPr>
-                <w:noProof/>
-                <w:webHidden/>
-              </w:rPr>
-              <w:fldChar w:fldCharType="separate"/>
-            </w:r>
-            <w:r>
-              <w:rPr>
-                <w:noProof/>
-                <w:webHidden/>
-              </w:rPr>
-              <w:t>18</w:t>
             </w:r>
             <w:r>
               <w:rPr>
@@ -5629,14 +5660,13 @@
               <w:szCs w:val="22"/>
             </w:rPr>
           </w:pPr>
-          <w:hyperlink w:anchor="_Toc103622047" w:history="1">
+          <w:hyperlink w:anchor="_Toc104125569" w:history="1">
             <w:r>
               <w:rPr>
                 <w:rStyle w:val="Hyperlink"/>
-                <w:rFonts w:eastAsia="Calibri"/>
                 <w:noProof/>
               </w:rPr>
-              <w:t>6 DESENVOLVIMENTO DO PROEJTO</w:t>
+              <w:t>6 hardware</w:t>
             </w:r>
             <w:r>
               <w:rPr>
@@ -5657,7 +5687,7 @@
                 <w:noProof/>
                 <w:webHidden/>
               </w:rPr>
-              <w:instrText xml:space="preserve"> PAGEREF _Toc103622047 \h </w:instrText>
+              <w:instrText xml:space="preserve"> PAGEREF _Toc104125569 \h </w:instrText>
             </w:r>
             <w:r>
               <w:rPr>
@@ -5677,835 +5707,7 @@
                 <w:noProof/>
                 <w:webHidden/>
               </w:rPr>
-              <w:t>18</w:t>
-            </w:r>
-            <w:r>
-              <w:rPr>
-                <w:noProof/>
-                <w:webHidden/>
-              </w:rPr>
-              <w:fldChar w:fldCharType="end"/>
-            </w:r>
-          </w:hyperlink>
-        </w:p>
-        <w:p>
-          <w:pPr>
-            <w:pStyle w:val="Sumrio2"/>
-            <w:rPr>
-              <w:rFonts w:asciiTheme="minorHAnsi" w:eastAsiaTheme="minorEastAsia" w:hAnsiTheme="minorHAnsi" w:cstheme="minorBidi"/>
-              <w:bCs w:val="0"/>
-              <w:noProof/>
-              <w:sz w:val="22"/>
-              <w:szCs w:val="22"/>
-            </w:rPr>
-          </w:pPr>
-          <w:hyperlink w:anchor="_Toc103622048" w:history="1">
-            <w:r>
-              <w:rPr>
-                <w:rStyle w:val="Hyperlink"/>
-                <w:noProof/>
-              </w:rPr>
-              <w:t>6.1 ESTUDO DAS LANTERNAS</w:t>
-            </w:r>
-            <w:r>
-              <w:rPr>
-                <w:noProof/>
-                <w:webHidden/>
-              </w:rPr>
-              <w:tab/>
-            </w:r>
-            <w:r>
-              <w:rPr>
-                <w:noProof/>
-                <w:webHidden/>
-              </w:rPr>
-              <w:fldChar w:fldCharType="begin"/>
-            </w:r>
-            <w:r>
-              <w:rPr>
-                <w:noProof/>
-                <w:webHidden/>
-              </w:rPr>
-              <w:instrText xml:space="preserve"> PAGEREF _Toc103622048 \h </w:instrText>
-            </w:r>
-            <w:r>
-              <w:rPr>
-                <w:noProof/>
-                <w:webHidden/>
-              </w:rPr>
-            </w:r>
-            <w:r>
-              <w:rPr>
-                <w:noProof/>
-                <w:webHidden/>
-              </w:rPr>
-              <w:fldChar w:fldCharType="separate"/>
-            </w:r>
-            <w:r>
-              <w:rPr>
-                <w:noProof/>
-                <w:webHidden/>
-              </w:rPr>
-              <w:t>18</w:t>
-            </w:r>
-            <w:r>
-              <w:rPr>
-                <w:noProof/>
-                <w:webHidden/>
-              </w:rPr>
-              <w:fldChar w:fldCharType="end"/>
-            </w:r>
-          </w:hyperlink>
-        </w:p>
-        <w:p>
-          <w:pPr>
-            <w:pStyle w:val="Sumrio2"/>
-            <w:rPr>
-              <w:rFonts w:asciiTheme="minorHAnsi" w:eastAsiaTheme="minorEastAsia" w:hAnsiTheme="minorHAnsi" w:cstheme="minorBidi"/>
-              <w:bCs w:val="0"/>
-              <w:noProof/>
-              <w:sz w:val="22"/>
-              <w:szCs w:val="22"/>
-            </w:rPr>
-          </w:pPr>
-          <w:hyperlink w:anchor="_Toc103622049" w:history="1">
-            <w:r>
-              <w:rPr>
-                <w:rStyle w:val="Hyperlink"/>
-                <w:noProof/>
-              </w:rPr>
-              <w:t>6.2 PROJETO DO HARDWARE</w:t>
-            </w:r>
-            <w:r>
-              <w:rPr>
-                <w:noProof/>
-                <w:webHidden/>
-              </w:rPr>
-              <w:tab/>
-            </w:r>
-            <w:r>
-              <w:rPr>
-                <w:noProof/>
-                <w:webHidden/>
-              </w:rPr>
-              <w:fldChar w:fldCharType="begin"/>
-            </w:r>
-            <w:r>
-              <w:rPr>
-                <w:noProof/>
-                <w:webHidden/>
-              </w:rPr>
-              <w:instrText xml:space="preserve"> PAGEREF _Toc103622049 \h </w:instrText>
-            </w:r>
-            <w:r>
-              <w:rPr>
-                <w:noProof/>
-                <w:webHidden/>
-              </w:rPr>
-            </w:r>
-            <w:r>
-              <w:rPr>
-                <w:noProof/>
-                <w:webHidden/>
-              </w:rPr>
-              <w:fldChar w:fldCharType="separate"/>
-            </w:r>
-            <w:r>
-              <w:rPr>
-                <w:noProof/>
-                <w:webHidden/>
-              </w:rPr>
-              <w:t>18</w:t>
-            </w:r>
-            <w:r>
-              <w:rPr>
-                <w:noProof/>
-                <w:webHidden/>
-              </w:rPr>
-              <w:fldChar w:fldCharType="end"/>
-            </w:r>
-          </w:hyperlink>
-        </w:p>
-        <w:p>
-          <w:pPr>
-            <w:pStyle w:val="Sumrio2"/>
-            <w:rPr>
-              <w:rFonts w:asciiTheme="minorHAnsi" w:eastAsiaTheme="minorEastAsia" w:hAnsiTheme="minorHAnsi" w:cstheme="minorBidi"/>
-              <w:bCs w:val="0"/>
-              <w:noProof/>
-              <w:sz w:val="22"/>
-              <w:szCs w:val="22"/>
-            </w:rPr>
-          </w:pPr>
-          <w:hyperlink w:anchor="_Toc103622050" w:history="1">
-            <w:r>
-              <w:rPr>
-                <w:rStyle w:val="Hyperlink"/>
-                <w:noProof/>
-              </w:rPr>
-              <w:t>6.3 REVISÃO DO CIRCUITO E REUNIÃO DE DFEMA</w:t>
-            </w:r>
-            <w:r>
-              <w:rPr>
-                <w:noProof/>
-                <w:webHidden/>
-              </w:rPr>
-              <w:tab/>
-            </w:r>
-            <w:r>
-              <w:rPr>
-                <w:noProof/>
-                <w:webHidden/>
-              </w:rPr>
-              <w:fldChar w:fldCharType="begin"/>
-            </w:r>
-            <w:r>
-              <w:rPr>
-                <w:noProof/>
-                <w:webHidden/>
-              </w:rPr>
-              <w:instrText xml:space="preserve"> PAGEREF _Toc103622050 \h </w:instrText>
-            </w:r>
-            <w:r>
-              <w:rPr>
-                <w:noProof/>
-                <w:webHidden/>
-              </w:rPr>
-            </w:r>
-            <w:r>
-              <w:rPr>
-                <w:noProof/>
-                <w:webHidden/>
-              </w:rPr>
-              <w:fldChar w:fldCharType="separate"/>
-            </w:r>
-            <w:r>
-              <w:rPr>
-                <w:noProof/>
-                <w:webHidden/>
-              </w:rPr>
-              <w:t>18</w:t>
-            </w:r>
-            <w:r>
-              <w:rPr>
-                <w:noProof/>
-                <w:webHidden/>
-              </w:rPr>
-              <w:fldChar w:fldCharType="end"/>
-            </w:r>
-          </w:hyperlink>
-        </w:p>
-        <w:p>
-          <w:pPr>
-            <w:pStyle w:val="Sumrio2"/>
-            <w:rPr>
-              <w:rFonts w:asciiTheme="minorHAnsi" w:eastAsiaTheme="minorEastAsia" w:hAnsiTheme="minorHAnsi" w:cstheme="minorBidi"/>
-              <w:bCs w:val="0"/>
-              <w:noProof/>
-              <w:sz w:val="22"/>
-              <w:szCs w:val="22"/>
-            </w:rPr>
-          </w:pPr>
-          <w:hyperlink w:anchor="_Toc103622051" w:history="1">
-            <w:r>
-              <w:rPr>
-                <w:rStyle w:val="Hyperlink"/>
-                <w:noProof/>
-              </w:rPr>
-              <w:t>6.4 DESENVOLVIMENTO E MONTAGEM DA PCI</w:t>
-            </w:r>
-            <w:r>
-              <w:rPr>
-                <w:noProof/>
-                <w:webHidden/>
-              </w:rPr>
-              <w:tab/>
-            </w:r>
-            <w:r>
-              <w:rPr>
-                <w:noProof/>
-                <w:webHidden/>
-              </w:rPr>
-              <w:fldChar w:fldCharType="begin"/>
-            </w:r>
-            <w:r>
-              <w:rPr>
-                <w:noProof/>
-                <w:webHidden/>
-              </w:rPr>
-              <w:instrText xml:space="preserve"> PAGEREF _Toc103622051 \h </w:instrText>
-            </w:r>
-            <w:r>
-              <w:rPr>
-                <w:noProof/>
-                <w:webHidden/>
-              </w:rPr>
-            </w:r>
-            <w:r>
-              <w:rPr>
-                <w:noProof/>
-                <w:webHidden/>
-              </w:rPr>
-              <w:fldChar w:fldCharType="separate"/>
-            </w:r>
-            <w:r>
-              <w:rPr>
-                <w:noProof/>
-                <w:webHidden/>
-              </w:rPr>
-              <w:t>18</w:t>
-            </w:r>
-            <w:r>
-              <w:rPr>
-                <w:noProof/>
-                <w:webHidden/>
-              </w:rPr>
-              <w:fldChar w:fldCharType="end"/>
-            </w:r>
-          </w:hyperlink>
-        </w:p>
-        <w:p>
-          <w:pPr>
-            <w:pStyle w:val="Sumrio2"/>
-            <w:rPr>
-              <w:rFonts w:asciiTheme="minorHAnsi" w:eastAsiaTheme="minorEastAsia" w:hAnsiTheme="minorHAnsi" w:cstheme="minorBidi"/>
-              <w:bCs w:val="0"/>
-              <w:noProof/>
-              <w:sz w:val="22"/>
-              <w:szCs w:val="22"/>
-            </w:rPr>
-          </w:pPr>
-          <w:hyperlink w:anchor="_Toc103622052" w:history="1">
-            <w:r>
-              <w:rPr>
-                <w:rStyle w:val="Hyperlink"/>
-                <w:noProof/>
-              </w:rPr>
-              <w:t>6.4 DESENVOLVIMENTO DO FIRMWARE</w:t>
-            </w:r>
-            <w:r>
-              <w:rPr>
-                <w:noProof/>
-                <w:webHidden/>
-              </w:rPr>
-              <w:tab/>
-            </w:r>
-            <w:r>
-              <w:rPr>
-                <w:noProof/>
-                <w:webHidden/>
-              </w:rPr>
-              <w:fldChar w:fldCharType="begin"/>
-            </w:r>
-            <w:r>
-              <w:rPr>
-                <w:noProof/>
-                <w:webHidden/>
-              </w:rPr>
-              <w:instrText xml:space="preserve"> PAGEREF _Toc103622052 \h </w:instrText>
-            </w:r>
-            <w:r>
-              <w:rPr>
-                <w:noProof/>
-                <w:webHidden/>
-              </w:rPr>
-            </w:r>
-            <w:r>
-              <w:rPr>
-                <w:noProof/>
-                <w:webHidden/>
-              </w:rPr>
-              <w:fldChar w:fldCharType="separate"/>
-            </w:r>
-            <w:r>
-              <w:rPr>
-                <w:noProof/>
-                <w:webHidden/>
-              </w:rPr>
-              <w:t>18</w:t>
-            </w:r>
-            <w:r>
-              <w:rPr>
-                <w:noProof/>
-                <w:webHidden/>
-              </w:rPr>
-              <w:fldChar w:fldCharType="end"/>
-            </w:r>
-          </w:hyperlink>
-        </w:p>
-        <w:p>
-          <w:pPr>
-            <w:pStyle w:val="Sumrio3"/>
-            <w:rPr>
-              <w:rFonts w:asciiTheme="minorHAnsi" w:eastAsiaTheme="minorEastAsia" w:hAnsiTheme="minorHAnsi" w:cstheme="minorBidi"/>
-              <w:b w:val="0"/>
-              <w:noProof/>
-              <w:sz w:val="22"/>
-              <w:szCs w:val="22"/>
-            </w:rPr>
-          </w:pPr>
-          <w:hyperlink w:anchor="_Toc103622053" w:history="1">
-            <w:r>
-              <w:rPr>
-                <w:rStyle w:val="Hyperlink"/>
-                <w:noProof/>
-              </w:rPr>
-              <w:t>6.4.1 Análise inicial de lógica de controle e configuração</w:t>
-            </w:r>
-            <w:r>
-              <w:rPr>
-                <w:noProof/>
-                <w:webHidden/>
-              </w:rPr>
-              <w:tab/>
-            </w:r>
-            <w:r>
-              <w:rPr>
-                <w:noProof/>
-                <w:webHidden/>
-              </w:rPr>
-              <w:fldChar w:fldCharType="begin"/>
-            </w:r>
-            <w:r>
-              <w:rPr>
-                <w:noProof/>
-                <w:webHidden/>
-              </w:rPr>
-              <w:instrText xml:space="preserve"> PAGEREF _Toc103622053 \h </w:instrText>
-            </w:r>
-            <w:r>
-              <w:rPr>
-                <w:noProof/>
-                <w:webHidden/>
-              </w:rPr>
-            </w:r>
-            <w:r>
-              <w:rPr>
-                <w:noProof/>
-                <w:webHidden/>
-              </w:rPr>
-              <w:fldChar w:fldCharType="separate"/>
-            </w:r>
-            <w:r>
-              <w:rPr>
-                <w:noProof/>
-                <w:webHidden/>
-              </w:rPr>
-              <w:t>19</w:t>
-            </w:r>
-            <w:r>
-              <w:rPr>
-                <w:noProof/>
-                <w:webHidden/>
-              </w:rPr>
-              <w:fldChar w:fldCharType="end"/>
-            </w:r>
-          </w:hyperlink>
-        </w:p>
-        <w:p>
-          <w:pPr>
-            <w:pStyle w:val="Sumrio3"/>
-            <w:rPr>
-              <w:rFonts w:asciiTheme="minorHAnsi" w:eastAsiaTheme="minorEastAsia" w:hAnsiTheme="minorHAnsi" w:cstheme="minorBidi"/>
-              <w:b w:val="0"/>
-              <w:noProof/>
-              <w:sz w:val="22"/>
-              <w:szCs w:val="22"/>
-            </w:rPr>
-          </w:pPr>
-          <w:hyperlink w:anchor="_Toc103622054" w:history="1">
-            <w:r>
-              <w:rPr>
-                <w:rStyle w:val="Hyperlink"/>
-                <w:noProof/>
-              </w:rPr>
-              <w:t>6.4.2 Visão geral das lógicas</w:t>
-            </w:r>
-            <w:r>
-              <w:rPr>
-                <w:noProof/>
-                <w:webHidden/>
-              </w:rPr>
-              <w:tab/>
-            </w:r>
-            <w:r>
-              <w:rPr>
-                <w:noProof/>
-                <w:webHidden/>
-              </w:rPr>
-              <w:fldChar w:fldCharType="begin"/>
-            </w:r>
-            <w:r>
-              <w:rPr>
-                <w:noProof/>
-                <w:webHidden/>
-              </w:rPr>
-              <w:instrText xml:space="preserve"> PAGEREF _Toc103622054 \h </w:instrText>
-            </w:r>
-            <w:r>
-              <w:rPr>
-                <w:noProof/>
-                <w:webHidden/>
-              </w:rPr>
-            </w:r>
-            <w:r>
-              <w:rPr>
-                <w:noProof/>
-                <w:webHidden/>
-              </w:rPr>
-              <w:fldChar w:fldCharType="separate"/>
-            </w:r>
-            <w:r>
-              <w:rPr>
-                <w:noProof/>
-                <w:webHidden/>
-              </w:rPr>
-              <w:t>19</w:t>
-            </w:r>
-            <w:r>
-              <w:rPr>
-                <w:noProof/>
-                <w:webHidden/>
-              </w:rPr>
-              <w:fldChar w:fldCharType="end"/>
-            </w:r>
-          </w:hyperlink>
-        </w:p>
-        <w:p>
-          <w:pPr>
-            <w:pStyle w:val="Sumrio3"/>
-            <w:rPr>
-              <w:rFonts w:asciiTheme="minorHAnsi" w:eastAsiaTheme="minorEastAsia" w:hAnsiTheme="minorHAnsi" w:cstheme="minorBidi"/>
-              <w:b w:val="0"/>
-              <w:noProof/>
-              <w:sz w:val="22"/>
-              <w:szCs w:val="22"/>
-            </w:rPr>
-          </w:pPr>
-          <w:hyperlink w:anchor="_Toc103622055" w:history="1">
-            <w:r>
-              <w:rPr>
-                <w:rStyle w:val="Hyperlink"/>
-                <w:noProof/>
-              </w:rPr>
-              <w:t>6.4.3 Lógica de calibração</w:t>
-            </w:r>
-            <w:r>
-              <w:rPr>
-                <w:noProof/>
-                <w:webHidden/>
-              </w:rPr>
-              <w:tab/>
-            </w:r>
-            <w:r>
-              <w:rPr>
-                <w:noProof/>
-                <w:webHidden/>
-              </w:rPr>
-              <w:fldChar w:fldCharType="begin"/>
-            </w:r>
-            <w:r>
-              <w:rPr>
-                <w:noProof/>
-                <w:webHidden/>
-              </w:rPr>
-              <w:instrText xml:space="preserve"> PAGEREF _Toc103622055 \h </w:instrText>
-            </w:r>
-            <w:r>
-              <w:rPr>
-                <w:noProof/>
-                <w:webHidden/>
-              </w:rPr>
-            </w:r>
-            <w:r>
-              <w:rPr>
-                <w:noProof/>
-                <w:webHidden/>
-              </w:rPr>
-              <w:fldChar w:fldCharType="separate"/>
-            </w:r>
-            <w:r>
-              <w:rPr>
-                <w:noProof/>
-                <w:webHidden/>
-              </w:rPr>
-              <w:t>19</w:t>
-            </w:r>
-            <w:r>
-              <w:rPr>
-                <w:noProof/>
-                <w:webHidden/>
-              </w:rPr>
-              <w:fldChar w:fldCharType="end"/>
-            </w:r>
-          </w:hyperlink>
-        </w:p>
-        <w:p>
-          <w:pPr>
-            <w:pStyle w:val="Sumrio3"/>
-            <w:rPr>
-              <w:rFonts w:asciiTheme="minorHAnsi" w:eastAsiaTheme="minorEastAsia" w:hAnsiTheme="minorHAnsi" w:cstheme="minorBidi"/>
-              <w:b w:val="0"/>
-              <w:noProof/>
-              <w:sz w:val="22"/>
-              <w:szCs w:val="22"/>
-            </w:rPr>
-          </w:pPr>
-          <w:hyperlink w:anchor="_Toc103622056" w:history="1">
-            <w:r>
-              <w:rPr>
-                <w:rStyle w:val="Hyperlink"/>
-                <w:noProof/>
-              </w:rPr>
-              <w:t>6.4.4 Lógica de configuração</w:t>
-            </w:r>
-            <w:r>
-              <w:rPr>
-                <w:noProof/>
-                <w:webHidden/>
-              </w:rPr>
-              <w:tab/>
-            </w:r>
-            <w:r>
-              <w:rPr>
-                <w:noProof/>
-                <w:webHidden/>
-              </w:rPr>
-              <w:fldChar w:fldCharType="begin"/>
-            </w:r>
-            <w:r>
-              <w:rPr>
-                <w:noProof/>
-                <w:webHidden/>
-              </w:rPr>
-              <w:instrText xml:space="preserve"> PAGEREF _Toc103622056 \h </w:instrText>
-            </w:r>
-            <w:r>
-              <w:rPr>
-                <w:noProof/>
-                <w:webHidden/>
-              </w:rPr>
-            </w:r>
-            <w:r>
-              <w:rPr>
-                <w:noProof/>
-                <w:webHidden/>
-              </w:rPr>
-              <w:fldChar w:fldCharType="separate"/>
-            </w:r>
-            <w:r>
-              <w:rPr>
-                <w:noProof/>
-                <w:webHidden/>
-              </w:rPr>
-              <w:t>19</w:t>
-            </w:r>
-            <w:r>
-              <w:rPr>
-                <w:noProof/>
-                <w:webHidden/>
-              </w:rPr>
-              <w:fldChar w:fldCharType="end"/>
-            </w:r>
-          </w:hyperlink>
-        </w:p>
-        <w:p>
-          <w:pPr>
-            <w:pStyle w:val="Sumrio3"/>
-            <w:rPr>
-              <w:rFonts w:asciiTheme="minorHAnsi" w:eastAsiaTheme="minorEastAsia" w:hAnsiTheme="minorHAnsi" w:cstheme="minorBidi"/>
-              <w:b w:val="0"/>
-              <w:noProof/>
-              <w:sz w:val="22"/>
-              <w:szCs w:val="22"/>
-            </w:rPr>
-          </w:pPr>
-          <w:hyperlink w:anchor="_Toc103622057" w:history="1">
-            <w:r>
-              <w:rPr>
-                <w:rStyle w:val="Hyperlink"/>
-                <w:noProof/>
-              </w:rPr>
-              <w:t>6.4.5 Lógica operacional</w:t>
-            </w:r>
-            <w:r>
-              <w:rPr>
-                <w:noProof/>
-                <w:webHidden/>
-              </w:rPr>
-              <w:tab/>
-            </w:r>
-            <w:r>
-              <w:rPr>
-                <w:noProof/>
-                <w:webHidden/>
-              </w:rPr>
-              <w:fldChar w:fldCharType="begin"/>
-            </w:r>
-            <w:r>
-              <w:rPr>
-                <w:noProof/>
-                <w:webHidden/>
-              </w:rPr>
-              <w:instrText xml:space="preserve"> PAGEREF _Toc103622057 \h </w:instrText>
-            </w:r>
-            <w:r>
-              <w:rPr>
-                <w:noProof/>
-                <w:webHidden/>
-              </w:rPr>
-            </w:r>
-            <w:r>
-              <w:rPr>
-                <w:noProof/>
-                <w:webHidden/>
-              </w:rPr>
-              <w:fldChar w:fldCharType="separate"/>
-            </w:r>
-            <w:r>
-              <w:rPr>
-                <w:noProof/>
-                <w:webHidden/>
-              </w:rPr>
-              <w:t>19</w:t>
-            </w:r>
-            <w:r>
-              <w:rPr>
-                <w:noProof/>
-                <w:webHidden/>
-              </w:rPr>
-              <w:fldChar w:fldCharType="end"/>
-            </w:r>
-          </w:hyperlink>
-        </w:p>
-        <w:p>
-          <w:pPr>
-            <w:pStyle w:val="Sumrio2"/>
-            <w:rPr>
-              <w:rFonts w:asciiTheme="minorHAnsi" w:eastAsiaTheme="minorEastAsia" w:hAnsiTheme="minorHAnsi" w:cstheme="minorBidi"/>
-              <w:bCs w:val="0"/>
-              <w:noProof/>
-              <w:sz w:val="22"/>
-              <w:szCs w:val="22"/>
-            </w:rPr>
-          </w:pPr>
-          <w:hyperlink w:anchor="_Toc103622058" w:history="1">
-            <w:r>
-              <w:rPr>
-                <w:rStyle w:val="Hyperlink"/>
-                <w:noProof/>
-              </w:rPr>
-              <w:t>6.5 TESTES DE LABORATÓRIO</w:t>
-            </w:r>
-            <w:r>
-              <w:rPr>
-                <w:noProof/>
-                <w:webHidden/>
-              </w:rPr>
-              <w:tab/>
-            </w:r>
-            <w:r>
-              <w:rPr>
-                <w:noProof/>
-                <w:webHidden/>
-              </w:rPr>
-              <w:fldChar w:fldCharType="begin"/>
-            </w:r>
-            <w:r>
-              <w:rPr>
-                <w:noProof/>
-                <w:webHidden/>
-              </w:rPr>
-              <w:instrText xml:space="preserve"> PAGEREF _Toc103622058 \h </w:instrText>
-            </w:r>
-            <w:r>
-              <w:rPr>
-                <w:noProof/>
-                <w:webHidden/>
-              </w:rPr>
-            </w:r>
-            <w:r>
-              <w:rPr>
-                <w:noProof/>
-                <w:webHidden/>
-              </w:rPr>
-              <w:fldChar w:fldCharType="separate"/>
-            </w:r>
-            <w:r>
-              <w:rPr>
-                <w:noProof/>
-                <w:webHidden/>
-              </w:rPr>
-              <w:t>19</w:t>
-            </w:r>
-            <w:r>
-              <w:rPr>
-                <w:noProof/>
-                <w:webHidden/>
-              </w:rPr>
-              <w:fldChar w:fldCharType="end"/>
-            </w:r>
-          </w:hyperlink>
-        </w:p>
-        <w:p>
-          <w:pPr>
-            <w:pStyle w:val="Sumrio2"/>
-            <w:rPr>
-              <w:rFonts w:asciiTheme="minorHAnsi" w:eastAsiaTheme="minorEastAsia" w:hAnsiTheme="minorHAnsi" w:cstheme="minorBidi"/>
-              <w:bCs w:val="0"/>
-              <w:noProof/>
-              <w:sz w:val="22"/>
-              <w:szCs w:val="22"/>
-            </w:rPr>
-          </w:pPr>
-          <w:hyperlink w:anchor="_Toc103622059" w:history="1">
-            <w:r>
-              <w:rPr>
-                <w:rStyle w:val="Hyperlink"/>
-                <w:noProof/>
-              </w:rPr>
-              <w:t>6.6 APROVAÇÂO</w:t>
-            </w:r>
-            <w:r>
-              <w:rPr>
-                <w:noProof/>
-                <w:webHidden/>
-              </w:rPr>
-              <w:tab/>
-            </w:r>
-            <w:r>
-              <w:rPr>
-                <w:noProof/>
-                <w:webHidden/>
-              </w:rPr>
-              <w:fldChar w:fldCharType="begin"/>
-            </w:r>
-            <w:r>
-              <w:rPr>
-                <w:noProof/>
-                <w:webHidden/>
-              </w:rPr>
-              <w:instrText xml:space="preserve"> PAGEREF _Toc103622059 \h </w:instrText>
-            </w:r>
-            <w:r>
-              <w:rPr>
-                <w:noProof/>
-                <w:webHidden/>
-              </w:rPr>
-            </w:r>
-            <w:r>
-              <w:rPr>
-                <w:noProof/>
-                <w:webHidden/>
-              </w:rPr>
-              <w:fldChar w:fldCharType="separate"/>
-            </w:r>
-            <w:r>
-              <w:rPr>
-                <w:noProof/>
-                <w:webHidden/>
-              </w:rPr>
-              <w:t>19</w:t>
+              <w:t>17</w:t>
             </w:r>
             <w:r>
               <w:rPr>
@@ -6529,14 +5731,13 @@
               <w:szCs w:val="22"/>
             </w:rPr>
           </w:pPr>
-          <w:hyperlink w:anchor="_Toc103622060" w:history="1">
+          <w:hyperlink w:anchor="_Toc104125570" w:history="1">
             <w:r>
               <w:rPr>
                 <w:rStyle w:val="Hyperlink"/>
-                <w:rFonts w:eastAsia="Calibri"/>
                 <w:noProof/>
               </w:rPr>
-              <w:t>6 CONCLUSÃO</w:t>
+              <w:t>7 definição do circuito</w:t>
             </w:r>
             <w:r>
               <w:rPr>
@@ -6557,7 +5758,7 @@
                 <w:noProof/>
                 <w:webHidden/>
               </w:rPr>
-              <w:instrText xml:space="preserve"> PAGEREF _Toc103622060 \h </w:instrText>
+              <w:instrText xml:space="preserve"> PAGEREF _Toc104125570 \h </w:instrText>
             </w:r>
             <w:r>
               <w:rPr>
@@ -6577,7 +5778,7 @@
                 <w:noProof/>
                 <w:webHidden/>
               </w:rPr>
-              <w:t>19</w:t>
+              <w:t>17</w:t>
             </w:r>
             <w:r>
               <w:rPr>
@@ -6601,7 +5802,78 @@
               <w:szCs w:val="22"/>
             </w:rPr>
           </w:pPr>
-          <w:hyperlink w:anchor="_Toc103622061" w:history="1">
+          <w:hyperlink w:anchor="_Toc104125571" w:history="1">
+            <w:r>
+              <w:rPr>
+                <w:rStyle w:val="Hyperlink"/>
+                <w:noProof/>
+              </w:rPr>
+              <w:t>8 circuito protótipo</w:t>
+            </w:r>
+            <w:r>
+              <w:rPr>
+                <w:noProof/>
+                <w:webHidden/>
+              </w:rPr>
+              <w:tab/>
+            </w:r>
+            <w:r>
+              <w:rPr>
+                <w:noProof/>
+                <w:webHidden/>
+              </w:rPr>
+              <w:fldChar w:fldCharType="begin"/>
+            </w:r>
+            <w:r>
+              <w:rPr>
+                <w:noProof/>
+                <w:webHidden/>
+              </w:rPr>
+              <w:instrText xml:space="preserve"> PAGEREF _Toc104125571 \h </w:instrText>
+            </w:r>
+            <w:r>
+              <w:rPr>
+                <w:noProof/>
+                <w:webHidden/>
+              </w:rPr>
+            </w:r>
+            <w:r>
+              <w:rPr>
+                <w:noProof/>
+                <w:webHidden/>
+              </w:rPr>
+              <w:fldChar w:fldCharType="separate"/>
+            </w:r>
+            <w:r>
+              <w:rPr>
+                <w:noProof/>
+                <w:webHidden/>
+              </w:rPr>
+              <w:t>17</w:t>
+            </w:r>
+            <w:r>
+              <w:rPr>
+                <w:noProof/>
+                <w:webHidden/>
+              </w:rPr>
+              <w:fldChar w:fldCharType="end"/>
+            </w:r>
+          </w:hyperlink>
+        </w:p>
+        <w:p>
+          <w:pPr>
+            <w:pStyle w:val="Sumrio1"/>
+            <w:rPr>
+              <w:rFonts w:asciiTheme="minorHAnsi" w:eastAsiaTheme="minorEastAsia" w:hAnsiTheme="minorHAnsi" w:cstheme="minorBidi"/>
+              <w:b w:val="0"/>
+              <w:bCs w:val="0"/>
+              <w:caps w:val="0"/>
+              <w:noProof/>
+              <w:sz w:val="22"/>
+              <w:szCs w:val="22"/>
+            </w:rPr>
+          </w:pPr>
+          <w:hyperlink w:anchor="_Toc104125572" w:history="1">
             <w:r>
               <w:rPr>
                 <w:rStyle w:val="Hyperlink"/>
@@ -6630,7 +5902,7 @@
                 <w:noProof/>
                 <w:webHidden/>
               </w:rPr>
-              <w:instrText xml:space="preserve"> PAGEREF _Toc103622061 \h </w:instrText>
+              <w:instrText xml:space="preserve"> PAGEREF _Toc104125572 \h </w:instrText>
             </w:r>
             <w:r>
               <w:rPr>
@@ -6650,7 +5922,7 @@
                 <w:noProof/>
                 <w:webHidden/>
               </w:rPr>
-              <w:t>20</w:t>
+              <w:t>17</w:t>
             </w:r>
             <w:r>
               <w:rPr>
@@ -6700,7 +5972,6 @@
         <w:rPr>
           <w:caps/>
         </w:rPr>
-        <w:lastRenderedPageBreak/>
         <w:br w:type="page"/>
       </w:r>
     </w:p>
@@ -6714,7 +5985,7 @@
       </w:pPr>
       <w:bookmarkStart w:id="2" w:name="_Toc423895453"/>
       <w:bookmarkStart w:id="3" w:name="_Toc456719047"/>
-      <w:bookmarkStart w:id="4" w:name="_Toc103622025"/>
+      <w:bookmarkStart w:id="4" w:name="_Toc104125557"/>
       <w:r>
         <w:rPr>
           <w:rFonts w:eastAsia="Calibri"/>
@@ -7069,7 +6340,7 @@
           <w:bCs w:val="0"/>
         </w:rPr>
       </w:pPr>
-      <w:bookmarkStart w:id="7" w:name="_Toc103622026"/>
+      <w:bookmarkStart w:id="7" w:name="_Toc104125558"/>
       <w:r>
         <w:rPr>
           <w:rStyle w:val="Ttulo1NumeradoChar"/>
@@ -7105,7 +6376,7 @@
       </w:pPr>
       <w:bookmarkStart w:id="8" w:name="_Toc423895455"/>
       <w:bookmarkStart w:id="9" w:name="_Toc456719049"/>
-      <w:bookmarkStart w:id="10" w:name="_Toc103622027"/>
+      <w:bookmarkStart w:id="10" w:name="_Toc104125559"/>
       <w:r>
         <w:t xml:space="preserve">2.1 </w:t>
       </w:r>
@@ -7218,7 +6489,7 @@
       <w:pPr>
         <w:pStyle w:val="Ttulo2"/>
       </w:pPr>
-      <w:bookmarkStart w:id="11" w:name="_Toc103622028"/>
+      <w:bookmarkStart w:id="11" w:name="_Toc104125560"/>
       <w:r>
         <w:t>2.</w:t>
       </w:r>
@@ -7332,7 +6603,7 @@
         <w:rPr>
           <w:lang w:eastAsia="en-US"/>
         </w:rPr>
-        <w:t xml:space="preserve">do </w:t>
+        <w:t>(</w:t>
       </w:r>
       <w:r>
         <w:rPr>
@@ -7346,7 +6617,25 @@
         <w:rPr>
           <w:lang w:eastAsia="en-US"/>
         </w:rPr>
-        <w:t xml:space="preserve"> de monitoramento.</w:t>
+        <w:t xml:space="preserve"> e sensores) </w:t>
+      </w:r>
+      <w:r>
+        <w:rPr>
+          <w:lang w:eastAsia="en-US"/>
+        </w:rPr>
+        <w:t>do</w:t>
+      </w:r>
+      <w:r>
+        <w:rPr>
+          <w:lang w:eastAsia="en-US"/>
+        </w:rPr>
+        <w:t xml:space="preserve"> sistema TPMS</w:t>
+      </w:r>
+      <w:r>
+        <w:rPr>
+          <w:lang w:eastAsia="en-US"/>
+        </w:rPr>
+        <w:t>.</w:t>
       </w:r>
     </w:p>
     <w:p>
@@ -7367,15 +6656,13 @@
         <w:rPr>
           <w:lang w:eastAsia="en-US"/>
         </w:rPr>
-        <w:t xml:space="preserve">Desenvolver o software de controle do </w:t>
-      </w:r>
-      <w:r>
-        <w:rPr>
-          <w:i/>
-          <w:iCs/>
-          <w:lang w:eastAsia="en-US"/>
-        </w:rPr>
-        <w:t>display</w:t>
+        <w:t>Desenvolver o software de controle do</w:t>
+      </w:r>
+      <w:r>
+        <w:rPr>
+          <w:lang w:eastAsia="en-US"/>
+        </w:rPr>
+        <w:t xml:space="preserve"> sistema TPMS</w:t>
       </w:r>
       <w:r>
         <w:rPr>
@@ -7402,126 +6689,6 @@
         <w:rPr>
           <w:lang w:eastAsia="en-US"/>
         </w:rPr>
-        <w:t xml:space="preserve">Projetar o </w:t>
-      </w:r>
-      <w:r>
-        <w:rPr>
-          <w:i/>
-          <w:iCs/>
-          <w:lang w:eastAsia="en-US"/>
-        </w:rPr>
-        <w:t>hardware</w:t>
-      </w:r>
-      <w:r>
-        <w:rPr>
-          <w:lang w:eastAsia="en-US"/>
-        </w:rPr>
-        <w:t xml:space="preserve"> </w:t>
-      </w:r>
-      <w:r>
-        <w:rPr>
-          <w:lang w:eastAsia="en-US"/>
-        </w:rPr>
-        <w:t>dos</w:t>
-      </w:r>
-      <w:r>
-        <w:rPr>
-          <w:lang w:eastAsia="en-US"/>
-        </w:rPr>
-        <w:t xml:space="preserve"> </w:t>
-      </w:r>
-      <w:r>
-        <w:rPr>
-          <w:lang w:eastAsia="en-US"/>
-        </w:rPr>
-        <w:t>sensores</w:t>
-      </w:r>
-      <w:r>
-        <w:rPr>
-          <w:lang w:eastAsia="en-US"/>
-        </w:rPr>
-        <w:t xml:space="preserve"> sem fio</w:t>
-      </w:r>
-      <w:r>
-        <w:rPr>
-          <w:lang w:eastAsia="en-US"/>
-        </w:rPr>
-        <w:t>.</w:t>
-      </w:r>
-      <w:r>
-        <w:rPr>
-          <w:lang w:eastAsia="en-US"/>
-        </w:rPr>
-        <w:t xml:space="preserve"> </w:t>
-      </w:r>
-    </w:p>
-    <w:p>
-      <w:pPr>
-        <w:pStyle w:val="PargrafodaLista"/>
-        <w:numPr>
-          <w:ilvl w:val="0"/>
-          <w:numId w:val="6"/>
-        </w:numPr>
-        <w:tabs>
-          <w:tab w:val="left" w:pos="2029"/>
-        </w:tabs>
-        <w:rPr>
-          <w:lang w:eastAsia="en-US"/>
-        </w:rPr>
-      </w:pPr>
-      <w:r>
-        <w:rPr>
-          <w:lang w:eastAsia="en-US"/>
-        </w:rPr>
-        <w:t xml:space="preserve">Desenvolver o </w:t>
-      </w:r>
-      <w:r>
-        <w:rPr>
-          <w:i/>
-          <w:iCs/>
-          <w:lang w:eastAsia="en-US"/>
-        </w:rPr>
-        <w:t>software</w:t>
-      </w:r>
-      <w:r>
-        <w:rPr>
-          <w:lang w:eastAsia="en-US"/>
-        </w:rPr>
-        <w:t xml:space="preserve"> de controle do </w:t>
-      </w:r>
-      <w:r>
-        <w:rPr>
-          <w:i/>
-          <w:iCs/>
-          <w:lang w:eastAsia="en-US"/>
-        </w:rPr>
-        <w:t>display</w:t>
-      </w:r>
-      <w:r>
-        <w:rPr>
-          <w:lang w:eastAsia="en-US"/>
-        </w:rPr>
-        <w:t>.</w:t>
-      </w:r>
-    </w:p>
-    <w:p>
-      <w:pPr>
-        <w:pStyle w:val="PargrafodaLista"/>
-        <w:numPr>
-          <w:ilvl w:val="0"/>
-          <w:numId w:val="6"/>
-        </w:numPr>
-        <w:tabs>
-          <w:tab w:val="left" w:pos="2029"/>
-        </w:tabs>
-        <w:rPr>
-          <w:lang w:eastAsia="en-US"/>
-        </w:rPr>
-      </w:pPr>
-      <w:r>
-        <w:rPr>
-          <w:lang w:eastAsia="en-US"/>
-        </w:rPr>
         <w:t>Avaliar o funcionamento do sistema em uma aplicação real.</w:t>
       </w:r>
     </w:p>
@@ -7537,7 +6704,7 @@
         <w:pStyle w:val="Ttulo2"/>
         <w:jc w:val="both"/>
       </w:pPr>
-      <w:bookmarkStart w:id="12" w:name="_Toc103622029"/>
+      <w:bookmarkStart w:id="12" w:name="_Toc104125561"/>
       <w:r>
         <w:t>2.</w:t>
       </w:r>
@@ -7803,14 +6970,14 @@
         <w:t xml:space="preserve"> com pressão incorreta </w:t>
       </w:r>
       <w:r>
-        <w:t xml:space="preserve">possuem suas características </w:t>
+        <w:t xml:space="preserve">possuem suas características nominais modificadas, deixando o veículo susceptível a eventos inesperados como, por exemplo aquaplanagem, resistência de atrito e ruptura. </w:t>
+      </w:r>
+      <w:r>
+        <w:t xml:space="preserve">Do ponto de vista custo </w:t>
       </w:r>
       <w:r>
         <w:lastRenderedPageBreak/>
-        <w:t xml:space="preserve">nominais modificadas, deixando o veículo susceptível a eventos inesperados como, por exemplo aquaplanagem, resistência de atrito e ruptura. </w:t>
-      </w:r>
-      <w:r>
-        <w:t xml:space="preserve">Do ponto de vista custo benefício o TPMS é de grande valia, fazendo com os pneus sejam calibrados com maior frequência, o custo não pode ser avaliado apenas no veículo equipado com o sistema, pois se um acidente for evitado, um possível congestionamento e danos a patrimônios públicos, ou de terceiros também serão evitados </w:t>
+        <w:t xml:space="preserve">benefício o TPMS é de grande valia, fazendo com os pneus sejam calibrados com maior frequência, o custo não pode ser avaliado apenas no veículo equipado com o sistema, pois se um acidente for evitado, um possível congestionamento e danos a patrimônios públicos, ou de terceiros também serão evitados </w:t>
       </w:r>
       <w:r>
         <w:t>(</w:t>
@@ -8089,14 +7256,27 @@
       <w:r>
         <w:t xml:space="preserve">Tabela </w:t>
       </w:r>
-      <w:fldSimple w:instr=" SEQ Tabela \* ARABIC ">
-        <w:r>
-          <w:rPr>
-            <w:noProof/>
-          </w:rPr>
-          <w:t>1</w:t>
-        </w:r>
-      </w:fldSimple>
+      <w:r>
+        <w:fldChar w:fldCharType="begin"/>
+      </w:r>
+      <w:r>
+        <w:instrText xml:space="preserve"> SEQ Tabela \* ARABIC </w:instrText>
+      </w:r>
+      <w:r>
+        <w:fldChar w:fldCharType="separate"/>
+      </w:r>
+      <w:r>
+        <w:rPr>
+          <w:noProof/>
+        </w:rPr>
+        <w:t>1</w:t>
+      </w:r>
+      <w:r>
+        <w:rPr>
+          <w:noProof/>
+        </w:rPr>
+        <w:fldChar w:fldCharType="end"/>
+      </w:r>
       <w:r>
         <w:t>: Regulamentação e ano em diferentes regiões do mundo.</w:t>
       </w:r>
@@ -8108,13 +7288,13 @@
         <w:tblLook w:val="04A0" w:firstRow="1" w:lastRow="0" w:firstColumn="1" w:lastColumn="0" w:noHBand="0" w:noVBand="1"/>
       </w:tblPr>
       <w:tblGrid>
-        <w:gridCol w:w="3256"/>
-        <w:gridCol w:w="5805"/>
+        <w:gridCol w:w="3114"/>
+        <w:gridCol w:w="5947"/>
       </w:tblGrid>
       <w:tr>
         <w:tc>
           <w:tcPr>
-            <w:tcW w:w="3256" w:type="dxa"/>
+            <w:tcW w:w="3114" w:type="dxa"/>
             <w:vAlign w:val="center"/>
           </w:tcPr>
           <w:p>
@@ -8137,7 +7317,7 @@
         </w:tc>
         <w:tc>
           <w:tcPr>
-            <w:tcW w:w="5805" w:type="dxa"/>
+            <w:tcW w:w="5947" w:type="dxa"/>
             <w:vAlign w:val="center"/>
           </w:tcPr>
           <w:p>
@@ -8179,7 +7359,7 @@
       <w:tr>
         <w:tc>
           <w:tcPr>
-            <w:tcW w:w="3256" w:type="dxa"/>
+            <w:tcW w:w="3114" w:type="dxa"/>
             <w:vAlign w:val="center"/>
           </w:tcPr>
           <w:p>
@@ -8202,7 +7382,7 @@
         </w:tc>
         <w:tc>
           <w:tcPr>
-            <w:tcW w:w="5805" w:type="dxa"/>
+            <w:tcW w:w="5947" w:type="dxa"/>
             <w:vAlign w:val="center"/>
           </w:tcPr>
           <w:p>
@@ -8261,7 +7441,7 @@
       <w:tr>
         <w:tc>
           <w:tcPr>
-            <w:tcW w:w="3256" w:type="dxa"/>
+            <w:tcW w:w="3114" w:type="dxa"/>
             <w:vAlign w:val="center"/>
           </w:tcPr>
           <w:p>
@@ -8284,7 +7464,7 @@
         </w:tc>
         <w:tc>
           <w:tcPr>
-            <w:tcW w:w="5805" w:type="dxa"/>
+            <w:tcW w:w="5947" w:type="dxa"/>
             <w:vAlign w:val="center"/>
           </w:tcPr>
           <w:p>
@@ -8342,7 +7522,7 @@
       <w:tr>
         <w:tc>
           <w:tcPr>
-            <w:tcW w:w="3256" w:type="dxa"/>
+            <w:tcW w:w="3114" w:type="dxa"/>
             <w:vAlign w:val="center"/>
           </w:tcPr>
           <w:p>
@@ -8365,7 +7545,7 @@
         </w:tc>
         <w:tc>
           <w:tcPr>
-            <w:tcW w:w="5805" w:type="dxa"/>
+            <w:tcW w:w="5947" w:type="dxa"/>
             <w:vAlign w:val="center"/>
           </w:tcPr>
           <w:p>
@@ -8390,7 +7570,7 @@
       <w:tr>
         <w:tc>
           <w:tcPr>
-            <w:tcW w:w="3256" w:type="dxa"/>
+            <w:tcW w:w="3114" w:type="dxa"/>
             <w:vAlign w:val="center"/>
           </w:tcPr>
           <w:p>
@@ -8424,14 +7604,13 @@
                 <w:rFonts w:eastAsia="Calibri" w:cs="Arial"/>
                 <w:color w:val="000000" w:themeColor="text1"/>
               </w:rPr>
-              <w:lastRenderedPageBreak/>
               <w:t>e Japão</w:t>
             </w:r>
           </w:p>
         </w:tc>
         <w:tc>
           <w:tcPr>
-            <w:tcW w:w="5805" w:type="dxa"/>
+            <w:tcW w:w="5947" w:type="dxa"/>
             <w:vAlign w:val="center"/>
           </w:tcPr>
           <w:p>
@@ -8448,7 +7627,6 @@
                 <w:rFonts w:eastAsia="Calibri" w:cs="Arial"/>
                 <w:color w:val="000000" w:themeColor="text1"/>
               </w:rPr>
-              <w:lastRenderedPageBreak/>
               <w:t>2013 – Regulamentação</w:t>
             </w:r>
           </w:p>
@@ -8466,7 +7644,6 @@
                 <w:rFonts w:eastAsia="Calibri" w:cs="Arial"/>
                 <w:color w:val="000000" w:themeColor="text1"/>
               </w:rPr>
-              <w:lastRenderedPageBreak/>
               <w:t>2013 – Obrigatoriedade do TPMS em novos veículos</w:t>
             </w:r>
           </w:p>
@@ -8492,7 +7669,7 @@
       <w:tr>
         <w:tc>
           <w:tcPr>
-            <w:tcW w:w="3256" w:type="dxa"/>
+            <w:tcW w:w="3114" w:type="dxa"/>
             <w:vAlign w:val="center"/>
           </w:tcPr>
           <w:p>
@@ -8516,7 +7693,7 @@
         </w:tc>
         <w:tc>
           <w:tcPr>
-            <w:tcW w:w="5805" w:type="dxa"/>
+            <w:tcW w:w="5947" w:type="dxa"/>
             <w:vAlign w:val="center"/>
           </w:tcPr>
           <w:p>
@@ -8554,7 +7731,7 @@
       <w:tr>
         <w:tc>
           <w:tcPr>
-            <w:tcW w:w="3256" w:type="dxa"/>
+            <w:tcW w:w="3114" w:type="dxa"/>
             <w:vAlign w:val="center"/>
           </w:tcPr>
           <w:p>
@@ -8577,7 +7754,7 @@
         </w:tc>
         <w:tc>
           <w:tcPr>
-            <w:tcW w:w="5805" w:type="dxa"/>
+            <w:tcW w:w="5947" w:type="dxa"/>
             <w:vAlign w:val="center"/>
           </w:tcPr>
           <w:p>
@@ -8640,8 +7817,11 @@
         <w:autoSpaceDE/>
         <w:autoSpaceDN/>
         <w:ind w:firstLine="0"/>
-        <w:rPr>
-          <w:rFonts w:eastAsia="Calibri" w:cs="Arial"/>
+        <w:jc w:val="center"/>
+        <w:rPr>
+          <w:rFonts w:eastAsia="Calibri" w:cs="Arial"/>
+          <w:b/>
+          <w:bCs/>
           <w:lang w:eastAsia="en-US"/>
         </w:rPr>
       </w:pPr>
@@ -8694,22 +7874,132 @@
     <w:p>
       <w:pPr>
         <w:pStyle w:val="Ttulo1Numerado"/>
-        <w:spacing w:line="360" w:lineRule="auto"/>
-        <w:jc w:val="both"/>
-      </w:pPr>
-      <w:bookmarkStart w:id="13" w:name="_Toc103622030"/>
-      <w:r>
-        <w:t xml:space="preserve">3 </w:t>
-      </w:r>
-      <w:r>
-        <w:t>LEGISLAÇÃO</w:t>
+      </w:pPr>
+      <w:bookmarkStart w:id="13" w:name="_Toc104125562"/>
+      <w:r>
+        <w:t>3</w:t>
+      </w:r>
+      <w:r>
+        <w:t xml:space="preserve"> </w:t>
+      </w:r>
+      <w:r>
+        <w:t xml:space="preserve">TECNOLOGIA DE </w:t>
+      </w:r>
+      <w:r>
+        <w:t>MEDIÇ</w:t>
+      </w:r>
+      <w:r>
+        <w:t>Ã</w:t>
+      </w:r>
+      <w:r>
+        <w:t>O</w:t>
+      </w:r>
+      <w:r>
+        <w:t xml:space="preserve"> DE PRESSÃO PARA PNEUS</w:t>
       </w:r>
       <w:bookmarkEnd w:id="13"/>
     </w:p>
     <w:p>
       <w:pPr>
-        <w:pStyle w:val="PargrafodaLista"/>
-        <w:ind w:left="360" w:firstLine="0"/>
+        <w:pStyle w:val="Ttulo1Numerado"/>
+      </w:pPr>
+    </w:p>
+    <w:p>
+      <w:pPr>
+        <w:rPr>
+          <w:rFonts w:eastAsia="Calibri" w:cs="Arial"/>
+        </w:rPr>
+      </w:pPr>
+      <w:bookmarkStart w:id="14" w:name="_Toc456719051"/>
+      <w:r>
+        <w:rPr>
+          <w:lang w:eastAsia="en-US"/>
+        </w:rPr>
+        <w:t xml:space="preserve">Um sistema TPMS tem a finalidade de alertar o motorista quando um ou mais </w:t>
+      </w:r>
+      <w:r>
+        <w:rPr>
+          <w:lang w:eastAsia="en-US"/>
+        </w:rPr>
+        <w:t>pneus</w:t>
+      </w:r>
+      <w:r>
+        <w:rPr>
+          <w:lang w:eastAsia="en-US"/>
+        </w:rPr>
+        <w:t xml:space="preserve"> estão com</w:t>
+      </w:r>
+      <w:r>
+        <w:rPr>
+          <w:lang w:eastAsia="en-US"/>
+        </w:rPr>
+        <w:t xml:space="preserve"> </w:t>
+      </w:r>
+      <w:r>
+        <w:rPr>
+          <w:lang w:eastAsia="en-US"/>
+        </w:rPr>
+        <w:t>a pressão</w:t>
+      </w:r>
+      <w:r>
+        <w:rPr>
+          <w:lang w:eastAsia="en-US"/>
+        </w:rPr>
+        <w:t xml:space="preserve"> interna</w:t>
+      </w:r>
+      <w:r>
+        <w:rPr>
+          <w:lang w:eastAsia="en-US"/>
+        </w:rPr>
+        <w:t xml:space="preserve"> abaixo do limite pré-definido de pressão</w:t>
+      </w:r>
+      <w:r>
+        <w:rPr>
+          <w:lang w:eastAsia="en-US"/>
+        </w:rPr>
+        <w:t xml:space="preserve"> para o modelo de </w:t>
+      </w:r>
+      <w:r>
+        <w:rPr>
+          <w:lang w:eastAsia="en-US"/>
+        </w:rPr>
+        <w:t>pneu</w:t>
+      </w:r>
+      <w:r>
+        <w:rPr>
+          <w:lang w:eastAsia="en-US"/>
+        </w:rPr>
+        <w:t xml:space="preserve"> e podem ser classificados em dois principais grupos, o grupo de medição direta e o grupo de medição indireta</w:t>
+      </w:r>
+      <w:r>
+        <w:rPr>
+          <w:lang w:eastAsia="en-US"/>
+        </w:rPr>
+        <w:t>, cada sistema possui vantagens e desvantagens.</w:t>
+      </w:r>
+      <w:r>
+        <w:rPr>
+          <w:rFonts w:cs="Arial"/>
+          <w:lang w:eastAsia="en-US"/>
+        </w:rPr>
+        <w:t xml:space="preserve"> (</w:t>
+      </w:r>
+      <w:r>
+        <w:rPr>
+          <w:rFonts w:eastAsia="Calibri" w:cs="Arial"/>
+        </w:rPr>
+        <w:t>VELUPILLAI, 2007 e GÜVENÇ, 2007)</w:t>
+      </w:r>
+      <w:r>
+        <w:rPr>
+          <w:rFonts w:eastAsia="Calibri" w:cs="Arial"/>
+        </w:rPr>
+        <w:t>.</w:t>
+      </w:r>
+    </w:p>
+    <w:p>
+      <w:pPr>
+        <w:ind w:firstLine="0"/>
         <w:rPr>
           <w:lang w:eastAsia="en-US"/>
         </w:rPr>
@@ -8718,268 +8008,30 @@
     <w:p>
       <w:pPr>
         <w:pStyle w:val="Ttulo2"/>
-        <w:jc w:val="both"/>
-      </w:pPr>
-      <w:bookmarkStart w:id="14" w:name="_Toc103622031"/>
-      <w:r>
-        <w:t xml:space="preserve">3.1 </w:t>
-      </w:r>
-      <w:r>
-        <w:t>CONTRAN</w:t>
-      </w:r>
-      <w:bookmarkEnd w:id="14"/>
-      <w:r>
-        <w:t xml:space="preserve"> </w:t>
-      </w:r>
-    </w:p>
-    <w:p>
-      <w:pPr>
-        <w:rPr>
-          <w:lang w:eastAsia="en-US"/>
-        </w:rPr>
-      </w:pPr>
-    </w:p>
-    <w:p>
-      <w:pPr>
-        <w:rPr>
-          <w:lang w:eastAsia="en-US"/>
-        </w:rPr>
-      </w:pPr>
-    </w:p>
-    <w:p>
-      <w:pPr>
-        <w:rPr>
-          <w:lang w:eastAsia="en-US"/>
-        </w:rPr>
-      </w:pPr>
-    </w:p>
-    <w:p>
-      <w:pPr>
-        <w:rPr>
-          <w:lang w:eastAsia="en-US"/>
-        </w:rPr>
-      </w:pPr>
-    </w:p>
-    <w:p>
-      <w:pPr>
-        <w:rPr>
-          <w:lang w:eastAsia="en-US"/>
-        </w:rPr>
-      </w:pPr>
-    </w:p>
-    <w:p>
-      <w:pPr>
-        <w:rPr>
-          <w:lang w:eastAsia="en-US"/>
-        </w:rPr>
-      </w:pPr>
-    </w:p>
-    <w:p>
-      <w:pPr>
-        <w:rPr>
-          <w:lang w:eastAsia="en-US"/>
-        </w:rPr>
-      </w:pPr>
-    </w:p>
-    <w:p>
-      <w:pPr>
-        <w:rPr>
-          <w:lang w:eastAsia="en-US"/>
-        </w:rPr>
-      </w:pPr>
-    </w:p>
-    <w:p>
-      <w:pPr>
-        <w:rPr>
-          <w:lang w:eastAsia="en-US"/>
-        </w:rPr>
-      </w:pPr>
-    </w:p>
-    <w:p>
-      <w:pPr>
-        <w:rPr>
-          <w:lang w:eastAsia="en-US"/>
-        </w:rPr>
-      </w:pPr>
-    </w:p>
-    <w:p>
-      <w:pPr>
-        <w:rPr>
-          <w:lang w:eastAsia="en-US"/>
-        </w:rPr>
-      </w:pPr>
-    </w:p>
-    <w:p>
-      <w:pPr>
-        <w:rPr>
-          <w:lang w:eastAsia="en-US"/>
-        </w:rPr>
-      </w:pPr>
-    </w:p>
-    <w:p>
-      <w:pPr>
-        <w:rPr>
-          <w:lang w:eastAsia="en-US"/>
-        </w:rPr>
-      </w:pPr>
-    </w:p>
-    <w:p>
-      <w:pPr>
-        <w:pStyle w:val="Ttulo1Numerado"/>
-      </w:pPr>
-      <w:bookmarkStart w:id="15" w:name="_Toc103622032"/>
-      <w:r>
-        <w:lastRenderedPageBreak/>
-        <w:t>4</w:t>
-      </w:r>
-      <w:r>
-        <w:t xml:space="preserve"> </w:t>
-      </w:r>
-      <w:r>
-        <w:t xml:space="preserve">TECNOLOGIA DE </w:t>
-      </w:r>
-      <w:r>
-        <w:t>MEDIÇ</w:t>
-      </w:r>
-      <w:r>
-        <w:t>Ã</w:t>
-      </w:r>
-      <w:r>
-        <w:t>O</w:t>
-      </w:r>
-      <w:r>
-        <w:t xml:space="preserve"> DE PRESSÃO PARA PNEUS</w:t>
+        <w:rPr>
+          <w:color w:val="auto"/>
+        </w:rPr>
+      </w:pPr>
+      <w:bookmarkStart w:id="15" w:name="_Toc104125563"/>
+      <w:r>
+        <w:rPr>
+          <w:color w:val="auto"/>
+        </w:rPr>
+        <w:t>3</w:t>
+      </w:r>
+      <w:r>
+        <w:rPr>
+          <w:color w:val="auto"/>
+        </w:rPr>
+        <w:t>.</w:t>
+      </w:r>
+      <w:r>
+        <w:rPr>
+          <w:color w:val="auto"/>
+        </w:rPr>
+        <w:t>1 MEDIÇÃO INDIRETA</w:t>
       </w:r>
       <w:bookmarkEnd w:id="15"/>
-    </w:p>
-    <w:p>
-      <w:pPr>
-        <w:rPr>
-          <w:rFonts w:eastAsia="Calibri" w:cs="Arial"/>
-        </w:rPr>
-      </w:pPr>
-      <w:bookmarkStart w:id="16" w:name="_Toc456719051"/>
-      <w:r>
-        <w:rPr>
-          <w:lang w:eastAsia="en-US"/>
-        </w:rPr>
-        <w:t xml:space="preserve">Um sistema TPMS tem a finalidade de alertar o motorista quando um ou mais </w:t>
-      </w:r>
-      <w:r>
-        <w:rPr>
-          <w:lang w:eastAsia="en-US"/>
-        </w:rPr>
-        <w:t>pneus</w:t>
-      </w:r>
-      <w:r>
-        <w:rPr>
-          <w:lang w:eastAsia="en-US"/>
-        </w:rPr>
-        <w:t xml:space="preserve"> estão com</w:t>
-      </w:r>
-      <w:r>
-        <w:rPr>
-          <w:lang w:eastAsia="en-US"/>
-        </w:rPr>
-        <w:t xml:space="preserve"> </w:t>
-      </w:r>
-      <w:r>
-        <w:rPr>
-          <w:lang w:eastAsia="en-US"/>
-        </w:rPr>
-        <w:t>a pressão</w:t>
-      </w:r>
-      <w:r>
-        <w:rPr>
-          <w:lang w:eastAsia="en-US"/>
-        </w:rPr>
-        <w:t xml:space="preserve"> interna</w:t>
-      </w:r>
-      <w:r>
-        <w:rPr>
-          <w:lang w:eastAsia="en-US"/>
-        </w:rPr>
-        <w:t xml:space="preserve"> abaixo do limite pré-definido de pressão</w:t>
-      </w:r>
-      <w:r>
-        <w:rPr>
-          <w:lang w:eastAsia="en-US"/>
-        </w:rPr>
-        <w:t xml:space="preserve"> para o modelo de </w:t>
-      </w:r>
-      <w:r>
-        <w:rPr>
-          <w:lang w:eastAsia="en-US"/>
-        </w:rPr>
-        <w:t>pneu</w:t>
-      </w:r>
-      <w:r>
-        <w:rPr>
-          <w:lang w:eastAsia="en-US"/>
-        </w:rPr>
-        <w:t xml:space="preserve"> e podem ser classificados em dois principais grupos, o grupo de medição direta e o grupo de medição indireta</w:t>
-      </w:r>
-      <w:r>
-        <w:rPr>
-          <w:lang w:eastAsia="en-US"/>
-        </w:rPr>
-        <w:t>, cada sistema possui vantagens e desvantagens.</w:t>
-      </w:r>
-      <w:r>
-        <w:rPr>
-          <w:rFonts w:cs="Arial"/>
-          <w:lang w:eastAsia="en-US"/>
-        </w:rPr>
-        <w:t xml:space="preserve"> (</w:t>
-      </w:r>
-      <w:r>
-        <w:rPr>
-          <w:rFonts w:eastAsia="Calibri" w:cs="Arial"/>
-        </w:rPr>
-        <w:t>VELUPILLAI, 2007 e GÜVENÇ, 2007)</w:t>
-      </w:r>
-      <w:r>
-        <w:rPr>
-          <w:rFonts w:eastAsia="Calibri" w:cs="Arial"/>
-        </w:rPr>
-        <w:t>.</w:t>
-      </w:r>
-    </w:p>
-    <w:p>
-      <w:pPr>
-        <w:ind w:firstLine="0"/>
-        <w:rPr>
-          <w:lang w:eastAsia="en-US"/>
-        </w:rPr>
-      </w:pPr>
-    </w:p>
-    <w:p>
-      <w:pPr>
-        <w:pStyle w:val="Ttulo2"/>
-        <w:rPr>
-          <w:color w:val="auto"/>
-        </w:rPr>
-      </w:pPr>
-      <w:bookmarkStart w:id="17" w:name="_Toc103622033"/>
-      <w:r>
-        <w:rPr>
-          <w:color w:val="auto"/>
-        </w:rPr>
-        <w:t>4</w:t>
-      </w:r>
-      <w:r>
-        <w:rPr>
-          <w:color w:val="auto"/>
-        </w:rPr>
-        <w:t>.</w:t>
-      </w:r>
-      <w:r>
-        <w:rPr>
-          <w:color w:val="auto"/>
-        </w:rPr>
-        <w:t>1 MEDIÇÃO INDIRETA</w:t>
-      </w:r>
-      <w:bookmarkEnd w:id="17"/>
     </w:p>
     <w:p>
       <w:pPr>
@@ -9235,26 +8287,40 @@
         <w:pStyle w:val="Legenda"/>
         <w:keepNext/>
       </w:pPr>
-      <w:bookmarkStart w:id="18" w:name="_Ref101375229"/>
-      <w:bookmarkStart w:id="19" w:name="_Ref101375220"/>
-      <w:bookmarkStart w:id="20" w:name="_Toc103622062"/>
-      <w:r>
+      <w:bookmarkStart w:id="16" w:name="_Ref101375229"/>
+      <w:bookmarkStart w:id="17" w:name="_Ref101375220"/>
+      <w:bookmarkStart w:id="18" w:name="_Toc104473820"/>
+      <w:r>
+        <w:lastRenderedPageBreak/>
         <w:t xml:space="preserve">Figura </w:t>
       </w:r>
-      <w:fldSimple w:instr=" SEQ Figura \* ARABIC ">
-        <w:r>
-          <w:rPr>
-            <w:noProof/>
-          </w:rPr>
-          <w:t>1</w:t>
-        </w:r>
-      </w:fldSimple>
+      <w:r>
+        <w:fldChar w:fldCharType="begin"/>
+      </w:r>
+      <w:r>
+        <w:instrText xml:space="preserve"> SEQ Figura \* ARABIC </w:instrText>
+      </w:r>
+      <w:r>
+        <w:fldChar w:fldCharType="separate"/>
+      </w:r>
+      <w:r>
+        <w:rPr>
+          <w:noProof/>
+        </w:rPr>
+        <w:t>1</w:t>
+      </w:r>
+      <w:r>
+        <w:rPr>
+          <w:noProof/>
+        </w:rPr>
+        <w:fldChar w:fldCharType="end"/>
+      </w:r>
+      <w:bookmarkEnd w:id="16"/>
+      <w:r>
+        <w:t>: Exemplo de pneu com pressão baixa,</w:t>
+      </w:r>
+      <w:bookmarkEnd w:id="17"/>
       <w:bookmarkEnd w:id="18"/>
-      <w:r>
-        <w:t>: Exemplo de pneu com pressão baixa,</w:t>
-      </w:r>
-      <w:bookmarkEnd w:id="19"/>
-      <w:bookmarkEnd w:id="20"/>
     </w:p>
     <w:p>
       <w:pPr>
@@ -9437,6 +8503,231 @@
           <w:rFonts w:cs="Arial"/>
           <w:lang w:eastAsia="en-US"/>
         </w:rPr>
+        <w:t>(</w:t>
+      </w:r>
+      <w:r>
+        <w:rPr>
+          <w:rFonts w:eastAsia="Calibri" w:cs="Arial"/>
+        </w:rPr>
+        <w:t>VELUPILLAI, 2007</w:t>
+      </w:r>
+      <w:r>
+        <w:rPr>
+          <w:rFonts w:eastAsia="Calibri" w:cs="Arial"/>
+        </w:rPr>
+        <w:t>;</w:t>
+      </w:r>
+      <w:r>
+        <w:rPr>
+          <w:rFonts w:eastAsia="Calibri" w:cs="Arial"/>
+        </w:rPr>
+        <w:t xml:space="preserve"> GÜVENÇ, 2007)</w:t>
+      </w:r>
+    </w:p>
+    <w:p>
+      <w:pPr>
+        <w:rPr>
+          <w:lang w:eastAsia="en-US"/>
+        </w:rPr>
+      </w:pPr>
+      <w:r>
+        <w:rPr>
+          <w:lang w:eastAsia="en-US"/>
+        </w:rPr>
+        <w:t>O sistema de medição indireta se aproveita de sistemas já existentes no veículo podendo detectar pressão baixa em dos pneus.</w:t>
+      </w:r>
+    </w:p>
+    <w:p>
+      <w:pPr>
+        <w:rPr>
+          <w:rFonts w:cs="Arial"/>
+          <w:lang w:eastAsia="en-US"/>
+        </w:rPr>
+      </w:pPr>
+      <w:r>
+        <w:rPr>
+          <w:lang w:eastAsia="en-US"/>
+        </w:rPr>
+        <w:t xml:space="preserve">Segundo </w:t>
+      </w:r>
+      <w:r>
+        <w:rPr>
+          <w:rFonts w:eastAsia="Calibri" w:cs="Arial"/>
+        </w:rPr>
+        <w:t>VELUPILLAI</w:t>
+      </w:r>
+      <w:r>
+        <w:rPr>
+          <w:lang w:eastAsia="en-US"/>
+        </w:rPr>
+        <w:t xml:space="preserve"> et al. (2007)</w:t>
+      </w:r>
+      <w:r>
+        <w:rPr>
+          <w:rFonts w:cs="Arial"/>
+          <w:lang w:eastAsia="en-US"/>
+        </w:rPr>
+        <w:t xml:space="preserve"> </w:t>
+      </w:r>
+      <w:r>
+        <w:rPr>
+          <w:rFonts w:cs="Arial"/>
+          <w:lang w:eastAsia="en-US"/>
+        </w:rPr>
+        <w:t>e</w:t>
+      </w:r>
+      <w:r>
+        <w:rPr>
+          <w:rFonts w:cs="Arial"/>
+          <w:lang w:eastAsia="en-US"/>
+        </w:rPr>
+        <w:t xml:space="preserve">xiste uma série de desvantagens na medição indireta, como não ocorrer aviso de pressão baixa se dois pneus do mesmo eixo ou do mesmo </w:t>
+      </w:r>
+      <w:r>
+        <w:t>lado</w:t>
+      </w:r>
+      <w:r>
+        <w:t xml:space="preserve"> estiver com a pressão abaixo da nominal</w:t>
+      </w:r>
+      <w:r>
+        <w:t xml:space="preserve">, ocorrer falso positivo em situações em que o veículo </w:t>
+      </w:r>
+      <w:r>
+        <w:t>esteja em</w:t>
+      </w:r>
+      <w:r>
+        <w:rPr>
+          <w:rFonts w:cs="Arial"/>
+          <w:lang w:eastAsia="en-US"/>
+        </w:rPr>
+        <w:t xml:space="preserve"> estradas com neve e ocorra o deslizamento dos pneus.</w:t>
+      </w:r>
+    </w:p>
+    <w:p>
+      <w:pPr>
+        <w:rPr>
+          <w:rFonts w:cs="Arial"/>
+          <w:lang w:eastAsia="en-US"/>
+        </w:rPr>
+      </w:pPr>
+      <w:r>
+        <w:rPr>
+          <w:rFonts w:cs="Arial"/>
+          <w:lang w:eastAsia="en-US"/>
+        </w:rPr>
+        <w:t xml:space="preserve">O autor </w:t>
+      </w:r>
+      <w:r>
+        <w:rPr>
+          <w:rFonts w:cs="Arial"/>
+          <w:lang w:eastAsia="en-US"/>
+        </w:rPr>
+        <w:t xml:space="preserve">XING et al. </w:t>
+      </w:r>
+      <w:r>
+        <w:rPr>
+          <w:rFonts w:cs="Arial"/>
+          <w:lang w:eastAsia="en-US"/>
+        </w:rPr>
+        <w:t>também</w:t>
+      </w:r>
+      <w:r>
+        <w:rPr>
+          <w:rFonts w:cs="Arial"/>
+          <w:lang w:eastAsia="en-US"/>
+        </w:rPr>
+        <w:t xml:space="preserve"> concorda que o </w:t>
+      </w:r>
+      <w:r>
+        <w:rPr>
+          <w:rFonts w:cs="Arial"/>
+          <w:lang w:eastAsia="en-US"/>
+        </w:rPr>
+        <w:t xml:space="preserve">sistema de medição indireta pela velocidade não </w:t>
+      </w:r>
+      <w:r>
+        <w:rPr>
+          <w:rFonts w:cs="Arial"/>
+          <w:lang w:eastAsia="en-US"/>
+        </w:rPr>
+        <w:t>é preciso</w:t>
+      </w:r>
+      <w:r>
+        <w:rPr>
+          <w:rFonts w:cs="Arial"/>
+          <w:lang w:eastAsia="en-US"/>
+        </w:rPr>
+        <w:t xml:space="preserve"> e possui desvantagens como não indicar o nível de pressão real </w:t>
+      </w:r>
+      <w:r>
+        <w:rPr>
+          <w:rFonts w:cs="Arial"/>
+          <w:lang w:eastAsia="en-US"/>
+        </w:rPr>
+        <w:t>dos pneus</w:t>
+      </w:r>
+      <w:r>
+        <w:rPr>
+          <w:rFonts w:cs="Arial"/>
+          <w:lang w:eastAsia="en-US"/>
+        </w:rPr>
+        <w:t>, mas só um alerta sonoro e/ou visual, falha no alerta quando pneus do mesmo lado estiverem com pressão baixa, além da confiabilidade ser baixa.</w:t>
+      </w:r>
+    </w:p>
+    <w:p>
+      <w:pPr>
+        <w:rPr>
+          <w:rFonts w:eastAsia="Calibri" w:cs="Arial"/>
+          <w:color w:val="000000" w:themeColor="text1"/>
+        </w:rPr>
+      </w:pPr>
+      <w:r>
+        <w:rPr>
+          <w:rFonts w:cs="Arial"/>
+          <w:lang w:eastAsia="en-US"/>
+        </w:rPr>
+        <w:t xml:space="preserve">A vantagem de um sistema TPMS de medição indireta é </w:t>
+      </w:r>
+      <w:r>
+        <w:rPr>
+          <w:rFonts w:cs="Arial"/>
+          <w:lang w:eastAsia="en-US"/>
+        </w:rPr>
+        <w:t xml:space="preserve">de </w:t>
+      </w:r>
+      <w:r>
+        <w:rPr>
+          <w:rFonts w:cs="Arial"/>
+          <w:lang w:eastAsia="en-US"/>
+        </w:rPr>
+        <w:t>não utiliza</w:t>
+      </w:r>
+      <w:r>
+        <w:rPr>
+          <w:rFonts w:cs="Arial"/>
+          <w:lang w:eastAsia="en-US"/>
+        </w:rPr>
+        <w:t>r</w:t>
+      </w:r>
+      <w:r>
+        <w:rPr>
+          <w:rFonts w:cs="Arial"/>
+          <w:lang w:eastAsia="en-US"/>
+        </w:rPr>
+        <w:t xml:space="preserve"> hardware adicional e toda parte principal está concentrada no algoritmo, outra vantagem é que este modelo de sistema não requer programação de sensores no sistema quando a troca de rodas e pneus for efetuado, após a calibração basta resetar o sistema, desta forma ele considerará que aquela calibração é a padrão.</w:t>
+      </w:r>
+      <w:r>
+        <w:rPr>
+          <w:rFonts w:cs="Arial"/>
+          <w:lang w:eastAsia="en-US"/>
+        </w:rPr>
+        <w:t xml:space="preserve"> </w:t>
+      </w:r>
+      <w:r>
+        <w:rPr>
+          <w:rFonts w:cs="Arial"/>
+          <w:lang w:eastAsia="en-US"/>
+        </w:rPr>
         <w:lastRenderedPageBreak/>
         <w:t>(</w:t>
       </w:r>
@@ -9461,210 +8752,6 @@
     </w:p>
     <w:p>
       <w:pPr>
-        <w:rPr>
-          <w:lang w:eastAsia="en-US"/>
-        </w:rPr>
-      </w:pPr>
-      <w:r>
-        <w:rPr>
-          <w:lang w:eastAsia="en-US"/>
-        </w:rPr>
-        <w:t>O sistema de medição indireta se aproveita de sistemas já existentes no veículo podendo detectar pressão baixa em dos pneus.</w:t>
-      </w:r>
-    </w:p>
-    <w:p>
-      <w:pPr>
-        <w:rPr>
-          <w:rFonts w:cs="Arial"/>
-          <w:lang w:eastAsia="en-US"/>
-        </w:rPr>
-      </w:pPr>
-      <w:r>
-        <w:rPr>
-          <w:lang w:eastAsia="en-US"/>
-        </w:rPr>
-        <w:t xml:space="preserve">Segundo </w:t>
-      </w:r>
-      <w:r>
-        <w:rPr>
-          <w:rFonts w:eastAsia="Calibri" w:cs="Arial"/>
-        </w:rPr>
-        <w:t>VELUPILLAI</w:t>
-      </w:r>
-      <w:r>
-        <w:rPr>
-          <w:lang w:eastAsia="en-US"/>
-        </w:rPr>
-        <w:t xml:space="preserve"> et al. (2007)</w:t>
-      </w:r>
-      <w:r>
-        <w:rPr>
-          <w:rFonts w:cs="Arial"/>
-          <w:lang w:eastAsia="en-US"/>
-        </w:rPr>
-        <w:t xml:space="preserve"> </w:t>
-      </w:r>
-      <w:r>
-        <w:rPr>
-          <w:rFonts w:cs="Arial"/>
-          <w:lang w:eastAsia="en-US"/>
-        </w:rPr>
-        <w:t>e</w:t>
-      </w:r>
-      <w:r>
-        <w:rPr>
-          <w:rFonts w:cs="Arial"/>
-          <w:lang w:eastAsia="en-US"/>
-        </w:rPr>
-        <w:t xml:space="preserve">xiste uma série de desvantagens na medição indireta, como não ocorrer aviso de pressão baixa se dois pneus do mesmo eixo ou do mesmo </w:t>
-      </w:r>
-      <w:r>
-        <w:t>lado</w:t>
-      </w:r>
-      <w:r>
-        <w:t xml:space="preserve"> estiver com a pressão abaixo da nominal</w:t>
-      </w:r>
-      <w:r>
-        <w:t xml:space="preserve">, ocorrer falso positivo em situações em que o veículo </w:t>
-      </w:r>
-      <w:r>
-        <w:t>esteja em</w:t>
-      </w:r>
-      <w:r>
-        <w:rPr>
-          <w:rFonts w:cs="Arial"/>
-          <w:lang w:eastAsia="en-US"/>
-        </w:rPr>
-        <w:t xml:space="preserve"> estradas com neve e ocorra o deslizamento dos pneus.</w:t>
-      </w:r>
-    </w:p>
-    <w:p>
-      <w:pPr>
-        <w:rPr>
-          <w:rFonts w:cs="Arial"/>
-          <w:lang w:eastAsia="en-US"/>
-        </w:rPr>
-      </w:pPr>
-      <w:r>
-        <w:rPr>
-          <w:rFonts w:cs="Arial"/>
-          <w:lang w:eastAsia="en-US"/>
-        </w:rPr>
-        <w:t xml:space="preserve">O autor </w:t>
-      </w:r>
-      <w:r>
-        <w:rPr>
-          <w:rFonts w:cs="Arial"/>
-          <w:lang w:eastAsia="en-US"/>
-        </w:rPr>
-        <w:t xml:space="preserve">XING et al. </w:t>
-      </w:r>
-      <w:r>
-        <w:rPr>
-          <w:rFonts w:cs="Arial"/>
-          <w:lang w:eastAsia="en-US"/>
-        </w:rPr>
-        <w:t>também</w:t>
-      </w:r>
-      <w:r>
-        <w:rPr>
-          <w:rFonts w:cs="Arial"/>
-          <w:lang w:eastAsia="en-US"/>
-        </w:rPr>
-        <w:t xml:space="preserve"> concorda que o </w:t>
-      </w:r>
-      <w:r>
-        <w:rPr>
-          <w:rFonts w:cs="Arial"/>
-          <w:lang w:eastAsia="en-US"/>
-        </w:rPr>
-        <w:t xml:space="preserve">sistema de medição indireta pela velocidade não </w:t>
-      </w:r>
-      <w:r>
-        <w:rPr>
-          <w:rFonts w:cs="Arial"/>
-          <w:lang w:eastAsia="en-US"/>
-        </w:rPr>
-        <w:t>é preciso</w:t>
-      </w:r>
-      <w:r>
-        <w:rPr>
-          <w:rFonts w:cs="Arial"/>
-          <w:lang w:eastAsia="en-US"/>
-        </w:rPr>
-        <w:t xml:space="preserve"> e possui desvantagens como não indicar o nível de pressão real </w:t>
-      </w:r>
-      <w:r>
-        <w:rPr>
-          <w:rFonts w:cs="Arial"/>
-          <w:lang w:eastAsia="en-US"/>
-        </w:rPr>
-        <w:t>dos pneus</w:t>
-      </w:r>
-      <w:r>
-        <w:rPr>
-          <w:rFonts w:cs="Arial"/>
-          <w:lang w:eastAsia="en-US"/>
-        </w:rPr>
-        <w:t>, mas só um alerta sonoro e/ou visual, falha no alerta quando pneus do mesmo lado estiverem com pressão baixa, além da confiabilidade ser baixa.</w:t>
-      </w:r>
-    </w:p>
-    <w:p>
-      <w:pPr>
-        <w:rPr>
-          <w:rFonts w:eastAsia="Calibri" w:cs="Arial"/>
-          <w:color w:val="000000" w:themeColor="text1"/>
-        </w:rPr>
-      </w:pPr>
-      <w:r>
-        <w:rPr>
-          <w:rFonts w:cs="Arial"/>
-          <w:lang w:eastAsia="en-US"/>
-        </w:rPr>
-        <w:t xml:space="preserve">A vantagem de um sistema TPMS de medição indireta é que </w:t>
-      </w:r>
-      <w:r>
-        <w:rPr>
-          <w:rFonts w:cs="Arial"/>
-          <w:lang w:eastAsia="en-US"/>
-        </w:rPr>
-        <w:t>ele não utiliza hardware adicional e toda parte principal está concentrada no algoritmo, outra vantagem é que este modelo de sistema não requer programação de sensores no sistema quando a troca de rodas e pneus for efetuado, após a calibração basta resetar o sistema, desta forma ele considerará que aquela calibração é a padrão.</w:t>
-      </w:r>
-      <w:r>
-        <w:rPr>
-          <w:rFonts w:cs="Arial"/>
-          <w:lang w:eastAsia="en-US"/>
-        </w:rPr>
-        <w:t xml:space="preserve"> </w:t>
-      </w:r>
-      <w:r>
-        <w:rPr>
-          <w:rFonts w:cs="Arial"/>
-          <w:lang w:eastAsia="en-US"/>
-        </w:rPr>
-        <w:t>(</w:t>
-      </w:r>
-      <w:r>
-        <w:rPr>
-          <w:rFonts w:eastAsia="Calibri" w:cs="Arial"/>
-        </w:rPr>
-        <w:t>VELUPILLAI, 2007</w:t>
-      </w:r>
-      <w:r>
-        <w:rPr>
-          <w:rFonts w:eastAsia="Calibri" w:cs="Arial"/>
-        </w:rPr>
-        <w:t>;</w:t>
-      </w:r>
-      <w:r>
-        <w:rPr>
-          <w:rFonts w:eastAsia="Calibri" w:cs="Arial"/>
-        </w:rPr>
-        <w:t xml:space="preserve"> GÜVENÇ, 2007)</w:t>
-      </w:r>
-    </w:p>
-    <w:p>
-      <w:pPr>
         <w:ind w:firstLine="0"/>
         <w:rPr>
           <w:lang w:eastAsia="en-US"/>
@@ -9675,9 +8762,12 @@
       <w:pPr>
         <w:pStyle w:val="Ttulo2"/>
       </w:pPr>
-      <w:bookmarkStart w:id="21" w:name="_Toc103622034"/>
-      <w:r>
-        <w:t>4.</w:t>
+      <w:bookmarkStart w:id="19" w:name="_Toc104125564"/>
+      <w:r>
+        <w:t>3</w:t>
+      </w:r>
+      <w:r>
+        <w:t>.</w:t>
       </w:r>
       <w:r>
         <w:t>2</w:t>
@@ -9685,7 +8775,7 @@
       <w:r>
         <w:t xml:space="preserve"> MEDIÇÃO DIRETA</w:t>
       </w:r>
-      <w:bookmarkEnd w:id="21"/>
+      <w:bookmarkEnd w:id="19"/>
     </w:p>
     <w:p>
       <w:pPr>
@@ -9869,7 +8959,31 @@
         <w:rPr>
           <w:lang w:eastAsia="en-US"/>
         </w:rPr>
-        <w:t xml:space="preserve"> também apresentam grande vantagem na precisão podendo indicar a pressão real de cada pneu em </w:t>
+        <w:t xml:space="preserve"> também</w:t>
+      </w:r>
+      <w:r>
+        <w:rPr>
+          <w:lang w:eastAsia="en-US"/>
+        </w:rPr>
+        <w:t xml:space="preserve"> concordam que existe uma</w:t>
+      </w:r>
+      <w:r>
+        <w:rPr>
+          <w:lang w:eastAsia="en-US"/>
+        </w:rPr>
+        <w:t xml:space="preserve"> grande vantagem na precisão podendo indicar a pressão </w:t>
+      </w:r>
+      <w:r>
+        <w:rPr>
+          <w:lang w:eastAsia="en-US"/>
+        </w:rPr>
+        <w:t>exata</w:t>
+      </w:r>
+      <w:r>
+        <w:rPr>
+          <w:lang w:eastAsia="en-US"/>
+        </w:rPr>
+        <w:t xml:space="preserve"> de cada pneu em </w:t>
       </w:r>
       <w:r>
         <w:rPr>
@@ -9893,15 +9007,20 @@
           <w:lang w:eastAsia="en-US"/>
         </w:rPr>
       </w:pPr>
-      <w:bookmarkStart w:id="22" w:name="_Toc103622035"/>
-      <w:r>
-        <w:rPr>
-          <w:lang w:eastAsia="en-US"/>
-        </w:rPr>
-        <w:lastRenderedPageBreak/>
-        <w:t>4.2.1 Leitor de pressão</w:t>
-      </w:r>
-      <w:bookmarkEnd w:id="22"/>
+      <w:bookmarkStart w:id="20" w:name="_Toc104125565"/>
+      <w:r>
+        <w:rPr>
+          <w:lang w:eastAsia="en-US"/>
+        </w:rPr>
+        <w:t>3</w:t>
+      </w:r>
+      <w:r>
+        <w:rPr>
+          <w:lang w:eastAsia="en-US"/>
+        </w:rPr>
+        <w:t>.2.1 Leitor de pressão</w:t>
+      </w:r>
+      <w:bookmarkEnd w:id="20"/>
     </w:p>
     <w:p>
       <w:pPr>
@@ -10067,22 +9186,35 @@
         <w:pStyle w:val="Legenda"/>
         <w:keepNext/>
       </w:pPr>
-      <w:bookmarkStart w:id="23" w:name="_Toc103622063"/>
+      <w:bookmarkStart w:id="21" w:name="_Toc104473821"/>
       <w:r>
         <w:t xml:space="preserve">Figura </w:t>
       </w:r>
-      <w:fldSimple w:instr=" SEQ Figura \* ARABIC ">
-        <w:r>
-          <w:rPr>
-            <w:noProof/>
-          </w:rPr>
-          <w:t>2</w:t>
-        </w:r>
-      </w:fldSimple>
+      <w:r>
+        <w:fldChar w:fldCharType="begin"/>
+      </w:r>
+      <w:r>
+        <w:instrText xml:space="preserve"> SEQ Figura \* ARABIC </w:instrText>
+      </w:r>
+      <w:r>
+        <w:fldChar w:fldCharType="separate"/>
+      </w:r>
+      <w:r>
+        <w:rPr>
+          <w:noProof/>
+        </w:rPr>
+        <w:t>2</w:t>
+      </w:r>
+      <w:r>
+        <w:rPr>
+          <w:noProof/>
+        </w:rPr>
+        <w:fldChar w:fldCharType="end"/>
+      </w:r>
       <w:r>
         <w:t>: Exemplo de Sensor de pressão e instalação na roda.</w:t>
       </w:r>
-      <w:bookmarkEnd w:id="23"/>
+      <w:bookmarkEnd w:id="21"/>
     </w:p>
     <w:p>
       <w:pPr>
@@ -10197,7 +9329,14 @@
         <w:rPr>
           <w:lang w:eastAsia="en-US"/>
         </w:rPr>
-        <w:t>A válvula além de possibilitar inflar o pneu quando necessário exerce a função de antena do transmissor sem fio, a tecnologia aplicada nos sensores geralmente é CMOS reduzindo ao máximo o consumo da bateria, pois espera-se um longa vida útil</w:t>
+        <w:t xml:space="preserve">A válvula além de possibilitar inflar o pneu quando necessário exerce a função </w:t>
+      </w:r>
+      <w:r>
+        <w:rPr>
+          <w:lang w:eastAsia="en-US"/>
+        </w:rPr>
+        <w:lastRenderedPageBreak/>
+        <w:t>de antena do transmissor sem fio, a tecnologia aplicada nos sensores geralmente é CMOS reduzindo ao máximo o consumo da bateria, pois espera-se um longa vida útil</w:t>
       </w:r>
       <w:r>
         <w:rPr>
@@ -10305,40 +9444,39 @@
           <w:lang w:eastAsia="en-US"/>
         </w:rPr>
       </w:pPr>
-      <w:bookmarkStart w:id="24" w:name="_Toc103622036"/>
-      <w:r>
-        <w:rPr>
-          <w:lang w:eastAsia="en-US"/>
-        </w:rPr>
-        <w:t>4.2.2 Central de monitoramento</w:t>
-      </w:r>
-      <w:bookmarkEnd w:id="24"/>
-    </w:p>
-    <w:p>
-      <w:pPr>
-        <w:rPr>
-          <w:lang w:eastAsia="en-US"/>
-        </w:rPr>
-      </w:pPr>
-    </w:p>
-    <w:p>
-      <w:pPr>
-        <w:rPr>
-          <w:lang w:eastAsia="en-US"/>
-        </w:rPr>
-      </w:pPr>
-      <w:r>
-        <w:rPr>
-          <w:lang w:eastAsia="en-US"/>
-        </w:rPr>
-        <w:t xml:space="preserve">A central de monitoramento recebe a informação dos sensores sem fio através de uma antena, podendo emitir alertas e em modelos mais avançados exibir no display </w:t>
-      </w:r>
-      <w:r>
-        <w:rPr>
-          <w:lang w:eastAsia="en-US"/>
-        </w:rPr>
-        <w:lastRenderedPageBreak/>
-        <w:t>qual pneu está com pressão baixa e qual é a pressão exatamente. Para a central fazer a distinção entre pneus é necessário programar cada sensor na central de forma a identificar que sensor está em cada roda, quando pneus ou sensores são substituídos uma nova programação necessita ser realizada.</w:t>
+      <w:bookmarkStart w:id="22" w:name="_Toc104125566"/>
+      <w:r>
+        <w:rPr>
+          <w:lang w:eastAsia="en-US"/>
+        </w:rPr>
+        <w:t>3</w:t>
+      </w:r>
+      <w:r>
+        <w:rPr>
+          <w:lang w:eastAsia="en-US"/>
+        </w:rPr>
+        <w:t>.2.2 Central de monitoramento</w:t>
+      </w:r>
+      <w:bookmarkEnd w:id="22"/>
+    </w:p>
+    <w:p>
+      <w:pPr>
+        <w:rPr>
+          <w:lang w:eastAsia="en-US"/>
+        </w:rPr>
+      </w:pPr>
+    </w:p>
+    <w:p>
+      <w:pPr>
+        <w:rPr>
+          <w:rFonts w:eastAsia="Calibri" w:cs="Arial"/>
+        </w:rPr>
+      </w:pPr>
+      <w:r>
+        <w:rPr>
+          <w:lang w:eastAsia="en-US"/>
+        </w:rPr>
+        <w:t>A central de monitoramento recebe a informação dos sensores sem fio através de uma antena, podendo emitir alertas e em modelos mais avançados exibir no display qual pneu está com pressão baixa e qual é a pressão exatamente. Para a central fazer a distinção entre pneus é necessário programar cada sensor na central de forma a identificar que sensor está em cada roda, quando pneus ou sensores são substituídos uma nova programação necessita ser realizada.</w:t>
       </w:r>
       <w:r>
         <w:rPr>
@@ -10433,6 +9571,13 @@
         </w:rPr>
         <w:t>)</w:t>
       </w:r>
+    </w:p>
+    <w:p>
+      <w:pPr>
+        <w:rPr>
+          <w:lang w:eastAsia="en-US"/>
+        </w:rPr>
+      </w:pPr>
     </w:p>
     <w:p>
       <w:pPr>
@@ -10440,26 +9585,39 @@
         <w:keepNext/>
         <w:ind w:firstLine="0"/>
       </w:pPr>
-      <w:bookmarkStart w:id="25" w:name="_Ref101728121"/>
-      <w:bookmarkStart w:id="26" w:name="_Ref101728117"/>
-      <w:bookmarkStart w:id="27" w:name="_Toc103622064"/>
+      <w:bookmarkStart w:id="23" w:name="_Ref101728121"/>
+      <w:bookmarkStart w:id="24" w:name="_Ref101728117"/>
+      <w:bookmarkStart w:id="25" w:name="_Toc104473822"/>
       <w:r>
         <w:t xml:space="preserve">Figura </w:t>
       </w:r>
-      <w:fldSimple w:instr=" SEQ Figura \* ARABIC ">
-        <w:r>
-          <w:rPr>
-            <w:noProof/>
-          </w:rPr>
-          <w:t>3</w:t>
-        </w:r>
-      </w:fldSimple>
+      <w:r>
+        <w:fldChar w:fldCharType="begin"/>
+      </w:r>
+      <w:r>
+        <w:instrText xml:space="preserve"> SEQ Figura \* ARABIC </w:instrText>
+      </w:r>
+      <w:r>
+        <w:fldChar w:fldCharType="separate"/>
+      </w:r>
+      <w:r>
+        <w:rPr>
+          <w:noProof/>
+        </w:rPr>
+        <w:t>3</w:t>
+      </w:r>
+      <w:r>
+        <w:rPr>
+          <w:noProof/>
+        </w:rPr>
+        <w:fldChar w:fldCharType="end"/>
+      </w:r>
+      <w:bookmarkEnd w:id="23"/>
+      <w:r>
+        <w:t>: Exemplo de sistema TPMS com medição direta.</w:t>
+      </w:r>
+      <w:bookmarkEnd w:id="24"/>
       <w:bookmarkEnd w:id="25"/>
-      <w:r>
-        <w:t>: Exemplo de sistema TPMS com medição direta.</w:t>
-      </w:r>
-      <w:bookmarkEnd w:id="26"/>
-      <w:bookmarkEnd w:id="27"/>
     </w:p>
     <w:p>
       <w:pPr>
@@ -10475,9 +9633,9 @@
           <w:lang w:eastAsia="en-US"/>
         </w:rPr>
         <w:drawing>
-          <wp:inline distT="0" distB="0" distL="0" distR="0" wp14:anchorId="2B552895" wp14:editId="57B3D631">
-            <wp:extent cx="2958484" cy="2194320"/>
-            <wp:effectExtent l="0" t="0" r="0" b="0"/>
+          <wp:inline distT="0" distB="0" distL="0" distR="0" wp14:anchorId="2B552895" wp14:editId="7C86DEE5">
+            <wp:extent cx="2772461" cy="2056346"/>
+            <wp:effectExtent l="0" t="0" r="8890" b="1270"/>
             <wp:docPr id="4" name="Imagem 4"/>
             <wp:cNvGraphicFramePr>
               <a:graphicFrameLocks xmlns:a="http://schemas.openxmlformats.org/drawingml/2006/main" noChangeAspect="1"/>
@@ -10507,7 +9665,7 @@
                   <pic:spPr bwMode="auto">
                     <a:xfrm>
                       <a:off x="0" y="0"/>
-                      <a:ext cx="2965849" cy="2199783"/>
+                      <a:ext cx="2784321" cy="2065143"/>
                     </a:xfrm>
                     <a:prstGeom prst="rect">
                       <a:avLst/>
@@ -10526,6 +9684,7 @@
     </w:p>
     <w:p>
       <w:pPr>
+        <w:ind w:firstLine="0"/>
         <w:jc w:val="center"/>
         <w:rPr>
           <w:lang w:eastAsia="en-US"/>
@@ -10571,37 +9730,51 @@
     </w:p>
     <w:p>
       <w:pPr>
-        <w:ind w:firstLine="0"/>
-        <w:rPr>
-          <w:lang w:eastAsia="en-US"/>
-        </w:rPr>
-      </w:pPr>
-    </w:p>
-    <w:p>
-      <w:pPr>
-        <w:pStyle w:val="Ttulo1"/>
-        <w:jc w:val="left"/>
-        <w:rPr>
+        <w:pStyle w:val="Ttulo1Numerado"/>
+        <w:rPr>
+          <w:rStyle w:val="Ttulo1NumeradoChar"/>
           <w:rFonts w:eastAsia="Calibri"/>
-        </w:rPr>
-      </w:pPr>
-      <w:bookmarkStart w:id="28" w:name="_Toc103622037"/>
-      <w:r>
-        <w:rPr>
+          <w:b/>
+          <w:bCs/>
+          <w:caps/>
+        </w:rPr>
+      </w:pPr>
+      <w:bookmarkStart w:id="26" w:name="_Toc104125567"/>
+      <w:r>
+        <w:lastRenderedPageBreak/>
+        <w:t>4</w:t>
+      </w:r>
+      <w:r>
+        <w:t xml:space="preserve"> </w:t>
+      </w:r>
+      <w:r>
+        <w:rPr>
+          <w:rStyle w:val="Ttulo1NumeradoChar"/>
           <w:rFonts w:eastAsia="Calibri"/>
-        </w:rPr>
-        <w:t xml:space="preserve">5 </w:t>
-      </w:r>
-      <w:r>
-        <w:rPr>
+          <w:b/>
+          <w:bCs/>
+          <w:caps/>
+        </w:rPr>
+        <w:t>Estudo acerca de</w:t>
+      </w:r>
+      <w:r>
+        <w:rPr>
+          <w:rStyle w:val="Ttulo1NumeradoChar"/>
           <w:rFonts w:eastAsia="Calibri"/>
-        </w:rPr>
-        <w:t>PRESSÃO DE PNEUS</w:t>
-      </w:r>
-      <w:bookmarkEnd w:id="28"/>
-      <w:r>
-        <w:rPr>
+          <w:b/>
+          <w:bCs/>
+          <w:caps/>
+        </w:rPr>
+        <w:t xml:space="preserve"> PNEUS</w:t>
+      </w:r>
+      <w:bookmarkEnd w:id="26"/>
+      <w:r>
+        <w:rPr>
+          <w:rStyle w:val="Ttulo1NumeradoChar"/>
           <w:rFonts w:eastAsia="Calibri"/>
+          <w:b/>
+          <w:bCs/>
+          <w:caps/>
         </w:rPr>
         <w:t xml:space="preserve"> </w:t>
       </w:r>
@@ -10609,962 +9782,438 @@
     <w:p>
       <w:pPr>
         <w:rPr>
+          <w:rStyle w:val="Ttulo1NumeradoChar"/>
           <w:rFonts w:eastAsia="Calibri"/>
-        </w:rPr>
-      </w:pPr>
-      <w:r>
-        <w:rPr>
+          <w:b w:val="0"/>
+          <w:bCs w:val="0"/>
+          <w:caps w:val="0"/>
+        </w:rPr>
+      </w:pPr>
+      <w:r>
+        <w:rPr>
+          <w:rStyle w:val="Ttulo1NumeradoChar"/>
           <w:rFonts w:eastAsia="Calibri"/>
-        </w:rPr>
-        <w:t xml:space="preserve">A pressão </w:t>
-      </w:r>
+          <w:b w:val="0"/>
+          <w:bCs w:val="0"/>
+          <w:caps w:val="0"/>
+        </w:rPr>
+        <w:tab/>
+      </w:r>
+    </w:p>
+    <w:p>
+      <w:pPr>
+        <w:ind w:firstLine="0"/>
+        <w:rPr>
+          <w:lang w:eastAsia="en-US"/>
+        </w:rPr>
+      </w:pPr>
+    </w:p>
+    <w:p>
+      <w:pPr>
+        <w:pStyle w:val="Ttulo1Numerado"/>
+        <w:rPr>
+          <w:lang w:eastAsia="en-US"/>
+        </w:rPr>
+      </w:pPr>
+      <w:bookmarkStart w:id="27" w:name="_Toc104125568"/>
+      <w:r>
+        <w:rPr>
+          <w:lang w:eastAsia="en-US"/>
+        </w:rPr>
+        <w:t>5 revisão de normas</w:t>
+      </w:r>
+      <w:bookmarkEnd w:id="27"/>
+      <w:r>
+        <w:rPr>
+          <w:lang w:eastAsia="en-US"/>
+        </w:rPr>
+        <w:t xml:space="preserve"> </w:t>
+      </w:r>
+    </w:p>
+    <w:p>
+      <w:pPr>
+        <w:rPr>
+          <w:lang w:eastAsia="en-US"/>
+        </w:rPr>
+      </w:pPr>
       <w:proofErr w:type="gramStart"/>
       <w:r>
         <w:rPr>
-          <w:rFonts w:eastAsia="Calibri"/>
-        </w:rPr>
-        <w:t>do pneus</w:t>
+          <w:lang w:eastAsia="en-US"/>
+        </w:rPr>
+        <w:t>( ANATEL</w:t>
       </w:r>
       <w:proofErr w:type="gramEnd"/>
       <w:r>
         <w:rPr>
-          <w:rFonts w:eastAsia="Calibri"/>
-        </w:rPr>
+          <w:lang w:eastAsia="en-US"/>
+        </w:rPr>
+        <w:t xml:space="preserve"> e ISO )</w:t>
+      </w:r>
+    </w:p>
+    <w:p>
+      <w:pPr>
+        <w:rPr>
+          <w:lang w:eastAsia="en-US"/>
+        </w:rPr>
+      </w:pPr>
+    </w:p>
+    <w:p>
+      <w:pPr>
+        <w:pStyle w:val="Ttulo1Numerado"/>
+      </w:pPr>
+      <w:bookmarkStart w:id="28" w:name="_Toc104125569"/>
+      <w:r>
+        <w:t>6</w:t>
+      </w:r>
+      <w:r>
         <w:t xml:space="preserve"> </w:t>
       </w:r>
-      <w:proofErr w:type="spellStart"/>
-      <w:r>
-        <w:rPr>
-          <w:rFonts w:eastAsia="Calibri"/>
-        </w:rPr>
-        <w:t>necess</w:t>
-      </w:r>
-      <w:proofErr w:type="spellEnd"/>
-    </w:p>
-    <w:p>
-      <w:pPr>
-        <w:rPr>
-          <w:rFonts w:eastAsia="Calibri"/>
-        </w:rPr>
-      </w:pPr>
-    </w:p>
-    <w:p>
-      <w:pPr>
-        <w:pStyle w:val="PargrafodaLista"/>
-        <w:ind w:left="1434" w:firstLine="0"/>
-        <w:rPr>
-          <w:lang w:eastAsia="en-US"/>
-        </w:rPr>
-      </w:pPr>
-    </w:p>
-    <w:p>
-      <w:pPr>
-        <w:pStyle w:val="Ttulo2"/>
-      </w:pPr>
-      <w:bookmarkStart w:id="29" w:name="_Toc103622038"/>
-      <w:r>
-        <w:t>5.1 SOLICITAÇÃO DE DESENVOLVIMENTO</w:t>
-      </w:r>
-      <w:bookmarkEnd w:id="29"/>
-    </w:p>
-    <w:p>
-      <w:pPr>
-        <w:ind w:firstLine="426"/>
-        <w:rPr>
-          <w:lang w:eastAsia="en-US"/>
-        </w:rPr>
-      </w:pPr>
-    </w:p>
-    <w:p>
-      <w:pPr>
-        <w:ind w:firstLine="426"/>
-        <w:rPr>
-          <w:lang w:eastAsia="en-US"/>
-        </w:rPr>
-      </w:pPr>
-    </w:p>
-    <w:p>
-      <w:pPr>
-        <w:pStyle w:val="Ttulo2"/>
-      </w:pPr>
-      <w:bookmarkStart w:id="30" w:name="_Toc103622039"/>
-      <w:r>
-        <w:t>5.2 PROPOSTA EXECUTIVA</w:t>
-      </w:r>
-      <w:bookmarkEnd w:id="30"/>
-    </w:p>
-    <w:p>
-      <w:pPr>
-        <w:ind w:firstLine="360"/>
-        <w:rPr>
-          <w:lang w:eastAsia="en-US"/>
-        </w:rPr>
-      </w:pPr>
-    </w:p>
-    <w:p>
-      <w:pPr>
-        <w:pStyle w:val="Ttulo2"/>
-      </w:pPr>
-      <w:bookmarkStart w:id="31" w:name="_Toc103622040"/>
-      <w:r>
-        <w:t xml:space="preserve">5.3 </w:t>
-      </w:r>
-      <w:r>
-        <w:t>DESENVOLVIMENTO DO PROTÓTIPO</w:t>
-      </w:r>
-      <w:bookmarkEnd w:id="31"/>
-    </w:p>
-    <w:p>
-      <w:pPr>
-        <w:ind w:firstLine="360"/>
-        <w:rPr>
-          <w:lang w:eastAsia="en-US"/>
-        </w:rPr>
-      </w:pPr>
-    </w:p>
-    <w:p>
-      <w:pPr>
-        <w:ind w:firstLine="0"/>
-        <w:rPr>
-          <w:lang w:eastAsia="en-US"/>
-        </w:rPr>
-      </w:pPr>
-    </w:p>
-    <w:p>
-      <w:pPr>
-        <w:pStyle w:val="Ttulo2"/>
-      </w:pPr>
-      <w:bookmarkStart w:id="32" w:name="_Toc103622041"/>
-      <w:r>
-        <w:t>5.4 DESENVOLVIMENTO DA PCI</w:t>
-      </w:r>
-      <w:bookmarkEnd w:id="32"/>
-    </w:p>
-    <w:p>
-      <w:pPr>
-        <w:ind w:firstLine="360"/>
-        <w:rPr>
-          <w:lang w:eastAsia="en-US"/>
-        </w:rPr>
-      </w:pPr>
-    </w:p>
-    <w:p>
-      <w:pPr>
-        <w:ind w:firstLine="426"/>
-        <w:rPr>
-          <w:lang w:eastAsia="en-US"/>
-        </w:rPr>
-      </w:pPr>
-    </w:p>
-    <w:p>
-      <w:pPr>
-        <w:pStyle w:val="Ttulo2"/>
-      </w:pPr>
-      <w:bookmarkStart w:id="33" w:name="_Toc103622042"/>
-      <w:r>
-        <w:lastRenderedPageBreak/>
-        <w:t>5.5 DESENVOLVIMENTO DE FIRMWARE</w:t>
-      </w:r>
-      <w:bookmarkEnd w:id="33"/>
-    </w:p>
-    <w:p>
-      <w:pPr>
-        <w:ind w:firstLine="426"/>
-        <w:rPr>
-          <w:lang w:eastAsia="en-US"/>
-        </w:rPr>
-      </w:pPr>
-    </w:p>
-    <w:p>
-      <w:pPr>
-        <w:ind w:firstLine="426"/>
-        <w:rPr>
-          <w:lang w:eastAsia="en-US"/>
-        </w:rPr>
-      </w:pPr>
-    </w:p>
-    <w:p>
-      <w:pPr>
-        <w:pStyle w:val="Ttulo2"/>
-      </w:pPr>
-      <w:bookmarkStart w:id="34" w:name="_Toc103622043"/>
-      <w:r>
-        <w:t>5.6 MONTAGEM DE PROTÓTIPOS</w:t>
-      </w:r>
-      <w:bookmarkEnd w:id="34"/>
-    </w:p>
-    <w:p>
-      <w:pPr>
-        <w:ind w:firstLine="426"/>
-        <w:rPr>
-          <w:lang w:eastAsia="en-US"/>
-        </w:rPr>
-      </w:pPr>
-    </w:p>
-    <w:p>
-      <w:pPr>
-        <w:ind w:firstLine="0"/>
-        <w:rPr>
-          <w:lang w:eastAsia="en-US"/>
-        </w:rPr>
-      </w:pPr>
-    </w:p>
-    <w:p>
-      <w:pPr>
-        <w:pStyle w:val="Ttulo2"/>
-      </w:pPr>
-      <w:bookmarkStart w:id="35" w:name="_Toc103622044"/>
-      <w:r>
-        <w:t>5.7 TESTES DE HOMOLAGAÇÃO EM LABORATÓRIO</w:t>
-      </w:r>
-      <w:bookmarkEnd w:id="35"/>
-      <w:r>
-        <w:tab/>
-      </w:r>
-    </w:p>
-    <w:p>
-      <w:pPr>
-        <w:ind w:firstLine="0"/>
-        <w:rPr>
-          <w:lang w:eastAsia="en-US"/>
-        </w:rPr>
-      </w:pPr>
-    </w:p>
-    <w:p>
-      <w:pPr>
-        <w:ind w:firstLine="0"/>
-        <w:rPr>
-          <w:lang w:eastAsia="en-US"/>
-        </w:rPr>
-      </w:pPr>
-    </w:p>
-    <w:p>
-      <w:pPr>
-        <w:pStyle w:val="Ttulo2"/>
-      </w:pPr>
-      <w:bookmarkStart w:id="36" w:name="_Toc103622045"/>
-      <w:r>
-        <w:t>5.8 ENVIO DE PROTÓTIPOS AO CLIENTE</w:t>
-      </w:r>
-      <w:bookmarkEnd w:id="36"/>
-    </w:p>
-    <w:p>
-      <w:pPr>
-        <w:rPr>
-          <w:lang w:eastAsia="en-US"/>
-        </w:rPr>
-      </w:pPr>
-    </w:p>
-    <w:p>
-      <w:pPr>
-        <w:ind w:firstLine="0"/>
-        <w:rPr>
-          <w:lang w:eastAsia="en-US"/>
-        </w:rPr>
-      </w:pPr>
-    </w:p>
-    <w:p>
-      <w:pPr>
-        <w:pStyle w:val="Ttulo2"/>
-      </w:pPr>
-      <w:bookmarkStart w:id="37" w:name="_Toc103622046"/>
-      <w:r>
-        <w:t>5.9 MONTAGEM EM LINHA DE PRODUÇÃO</w:t>
-      </w:r>
-      <w:bookmarkEnd w:id="37"/>
-    </w:p>
-    <w:p>
-      <w:pPr>
-        <w:ind w:firstLine="0"/>
-        <w:rPr>
-          <w:lang w:eastAsia="en-US"/>
-        </w:rPr>
-      </w:pPr>
-      <w:r>
-        <w:rPr>
-          <w:lang w:eastAsia="en-US"/>
-        </w:rPr>
-        <w:tab/>
-      </w:r>
-    </w:p>
-    <w:p>
-      <w:pPr>
-        <w:pStyle w:val="PargrafodaLista"/>
-        <w:ind w:left="1434" w:firstLine="0"/>
-        <w:rPr>
-          <w:lang w:eastAsia="en-US"/>
-        </w:rPr>
-      </w:pPr>
-    </w:p>
-    <w:p>
-      <w:pPr>
-        <w:pStyle w:val="PargrafodaLista"/>
-        <w:ind w:left="1434" w:firstLine="0"/>
-        <w:rPr>
-          <w:lang w:eastAsia="en-US"/>
-        </w:rPr>
-      </w:pPr>
-    </w:p>
-    <w:p>
-      <w:pPr>
-        <w:pStyle w:val="Ttulo1"/>
-        <w:jc w:val="left"/>
-        <w:rPr>
-          <w:rFonts w:eastAsia="Calibri"/>
-        </w:rPr>
-      </w:pPr>
-      <w:bookmarkStart w:id="38" w:name="_Toc103622047"/>
-      <w:r>
-        <w:rPr>
-          <w:rFonts w:eastAsia="Calibri"/>
-        </w:rPr>
-        <w:t>6</w:t>
-      </w:r>
-      <w:r>
-        <w:rPr>
-          <w:rFonts w:eastAsia="Calibri"/>
-        </w:rPr>
-        <w:t xml:space="preserve"> </w:t>
-      </w:r>
-      <w:r>
-        <w:rPr>
-          <w:rFonts w:eastAsia="Calibri"/>
-        </w:rPr>
-        <w:t>DESENVOLVIMENTO DO PROEJTO</w:t>
-      </w:r>
-      <w:bookmarkEnd w:id="38"/>
-    </w:p>
-    <w:p>
-      <w:pPr>
-        <w:ind w:firstLine="0"/>
-        <w:rPr>
-          <w:lang w:eastAsia="en-US"/>
-        </w:rPr>
-      </w:pPr>
-    </w:p>
-    <w:p>
-      <w:pPr>
-        <w:ind w:firstLine="0"/>
-        <w:rPr>
-          <w:lang w:eastAsia="en-US"/>
-        </w:rPr>
-      </w:pPr>
-    </w:p>
-    <w:p>
-      <w:pPr>
-        <w:pStyle w:val="Ttulo2"/>
-      </w:pPr>
-      <w:bookmarkStart w:id="39" w:name="_Toc103622048"/>
-      <w:r>
-        <w:t>6</w:t>
-      </w:r>
-      <w:r>
-        <w:t>.</w:t>
-      </w:r>
-      <w:r>
-        <w:t>1</w:t>
-      </w:r>
-      <w:r>
-        <w:t> </w:t>
-      </w:r>
-      <w:r>
-        <w:t>ESTUDO</w:t>
-      </w:r>
-      <w:r>
-        <w:t> </w:t>
-      </w:r>
-      <w:r>
-        <w:t>DAS</w:t>
-      </w:r>
-      <w:r>
-        <w:t> </w:t>
-      </w:r>
-      <w:r>
-        <w:t>LANTERNAS</w:t>
-      </w:r>
-      <w:bookmarkEnd w:id="39"/>
-    </w:p>
-    <w:p>
-      <w:pPr>
-        <w:ind w:firstLine="0"/>
-        <w:rPr>
-          <w:lang w:eastAsia="en-US"/>
-        </w:rPr>
-      </w:pPr>
-    </w:p>
-    <w:p>
-      <w:pPr>
-        <w:pStyle w:val="Ttulo2"/>
-      </w:pPr>
-      <w:bookmarkStart w:id="40" w:name="_Toc103622049"/>
-      <w:r>
-        <w:t>6</w:t>
-      </w:r>
-      <w:r>
-        <w:t>.2</w:t>
-      </w:r>
-      <w:r>
-        <w:t> </w:t>
-      </w:r>
-      <w:r>
-        <w:t>PROJETO</w:t>
-      </w:r>
-      <w:r>
-        <w:t> </w:t>
-      </w:r>
-      <w:r>
-        <w:t>DO</w:t>
-      </w:r>
-      <w:r>
-        <w:t> </w:t>
-      </w:r>
-      <w:r>
-        <w:t>HARDWARE</w:t>
-      </w:r>
-      <w:bookmarkEnd w:id="40"/>
-    </w:p>
-    <w:p>
-      <w:pPr>
-        <w:rPr>
-          <w:lang w:eastAsia="en-US"/>
-        </w:rPr>
-      </w:pPr>
-    </w:p>
-    <w:p>
-      <w:pPr>
-        <w:rPr>
-          <w:lang w:eastAsia="en-US"/>
-        </w:rPr>
-      </w:pPr>
-    </w:p>
-    <w:p>
-      <w:pPr>
-        <w:pStyle w:val="Ttulo2"/>
-      </w:pPr>
-      <w:bookmarkStart w:id="41" w:name="_Toc103622050"/>
-      <w:r>
-        <w:t>6.3 REVISÃO DO CIRCUITO E REUNIÃO DE DFEMA</w:t>
-      </w:r>
-      <w:bookmarkEnd w:id="41"/>
-    </w:p>
-    <w:p>
-      <w:pPr>
-        <w:rPr>
-          <w:lang w:eastAsia="en-US"/>
-        </w:rPr>
-      </w:pPr>
-    </w:p>
-    <w:p>
-      <w:pPr>
-        <w:rPr>
-          <w:lang w:eastAsia="en-US"/>
-        </w:rPr>
-      </w:pPr>
-      <w:bookmarkStart w:id="42" w:name="_Toc406098415"/>
+      <w:bookmarkStart w:id="29" w:name="_Toc406098415"/>
       <w:bookmarkEnd w:id="5"/>
       <w:bookmarkEnd w:id="6"/>
-      <w:bookmarkEnd w:id="16"/>
+      <w:bookmarkEnd w:id="14"/>
+      <w:bookmarkEnd w:id="28"/>
+      <w:r>
+        <w:t>SISTEMAS EMBARCADOS</w:t>
+      </w:r>
+    </w:p>
+    <w:p>
+      <w:pPr>
+        <w:pStyle w:val="Texto"/>
+      </w:pPr>
+    </w:p>
+    <w:p>
+      <w:pPr>
+        <w:pStyle w:val="Texto"/>
+      </w:pPr>
+      <w:r>
+        <w:t xml:space="preserve">Segundo Oliveira, 2010 pg.25, um sistema embarcado é definido como um sistema com capacidade de tratamento de </w:t>
+      </w:r>
+      <w:r>
+        <w:t>informações</w:t>
+      </w:r>
+      <w:r>
+        <w:t xml:space="preserve"> vindas de um software processado internamente </w:t>
+      </w:r>
+      <w:r>
+        <w:t>em</w:t>
+      </w:r>
+      <w:r>
+        <w:t xml:space="preserve"> uma unidade</w:t>
+      </w:r>
+      <w:r>
+        <w:t>, em outras palavras, o software está embarcado na unidade de processamento</w:t>
+      </w:r>
+      <w:r>
+        <w:t>, também conhecida como circuito integrado.</w:t>
+      </w:r>
+    </w:p>
+    <w:p>
+      <w:pPr>
+        <w:pStyle w:val="Texto"/>
+        <w:spacing w:after="0"/>
+        <w:ind w:firstLine="0"/>
+      </w:pPr>
     </w:p>
     <w:p>
       <w:pPr>
         <w:pStyle w:val="Ttulo2"/>
       </w:pPr>
-      <w:bookmarkStart w:id="43" w:name="_Toc103622051"/>
-      <w:r>
-        <w:t xml:space="preserve">6.4 DESENVOLVIMENTO </w:t>
-      </w:r>
-      <w:r>
-        <w:t xml:space="preserve">E MONTAGEM </w:t>
-      </w:r>
-      <w:r>
-        <w:t>DA PCI</w:t>
-      </w:r>
-      <w:bookmarkEnd w:id="43"/>
-    </w:p>
-    <w:p>
-      <w:pPr>
-        <w:ind w:firstLine="0"/>
-        <w:rPr>
-          <w:lang w:eastAsia="en-US"/>
-        </w:rPr>
-      </w:pPr>
-    </w:p>
-    <w:p>
-      <w:pPr>
-        <w:ind w:firstLine="0"/>
-        <w:rPr>
-          <w:lang w:eastAsia="en-US"/>
-        </w:rPr>
+      <w:r>
+        <w:t>6.1 MEMÓRIA</w:t>
+      </w:r>
+    </w:p>
+    <w:p>
+      <w:pPr>
+        <w:rPr>
+          <w:lang w:eastAsia="en-US"/>
+        </w:rPr>
+      </w:pPr>
+    </w:p>
+    <w:p>
+      <w:pPr>
+        <w:pStyle w:val="Texto"/>
+        <w:spacing w:after="0"/>
+      </w:pPr>
+      <w:r>
+        <w:t>Um sistema embarcado é subdividido em algumas partes dentre elas está a memória</w:t>
+      </w:r>
+      <w:r>
+        <w:t>, ela é a</w:t>
+      </w:r>
+      <w:r>
+        <w:t xml:space="preserve"> responsável por conter o </w:t>
+      </w:r>
+      <w:r>
+        <w:rPr>
+          <w:i/>
+          <w:iCs/>
+        </w:rPr>
+        <w:t>software</w:t>
+      </w:r>
+      <w:r>
+        <w:t xml:space="preserve"> embar</w:t>
+      </w:r>
+      <w:r>
+        <w:t>c</w:t>
+      </w:r>
+      <w:r>
+        <w:t xml:space="preserve">ado. Existem </w:t>
+      </w:r>
+      <w:r>
+        <w:t>inúmeros</w:t>
+      </w:r>
+      <w:r>
+        <w:t xml:space="preserve"> modelos de memórias cada qual com suas características</w:t>
+      </w:r>
+      <w:r>
+        <w:t>, distinguindo-se entre si por características como capacidade de</w:t>
+      </w:r>
+      <w:r>
+        <w:t xml:space="preserve"> armazenamento, volatilidade, tempo de acesso e latência. </w:t>
+      </w:r>
+      <w:r>
+        <w:t xml:space="preserve">As memórias mais conhecidas são as </w:t>
+      </w:r>
+      <w:r>
+        <w:t xml:space="preserve">memórias RAM, ROM, </w:t>
+      </w:r>
+      <w:r>
+        <w:t>PROM, EPROM, EEPROM e FLASH</w:t>
+      </w:r>
+      <w:r>
+        <w:t>, memórias comumente utilizadas em computadores e outros dispositivos pessoais</w:t>
+      </w:r>
+      <w:r>
+        <w:t>.</w:t>
+      </w:r>
+    </w:p>
+    <w:p>
+      <w:pPr>
+        <w:pStyle w:val="Texto"/>
+        <w:spacing w:after="0"/>
       </w:pPr>
     </w:p>
     <w:p>
       <w:pPr>
         <w:pStyle w:val="Ttulo2"/>
       </w:pPr>
-      <w:bookmarkStart w:id="44" w:name="_Toc103622052"/>
-      <w:r>
-        <w:t>6.4 DESENVOLVIMENTO DO FIRMWARE</w:t>
-      </w:r>
-      <w:bookmarkEnd w:id="44"/>
-    </w:p>
-    <w:p>
-      <w:pPr>
-        <w:rPr>
-          <w:lang w:eastAsia="en-US"/>
-        </w:rPr>
-      </w:pPr>
-    </w:p>
-    <w:p>
-      <w:pPr>
-        <w:ind w:firstLine="0"/>
-        <w:rPr>
-          <w:lang w:eastAsia="en-US"/>
-        </w:rPr>
-      </w:pPr>
-    </w:p>
-    <w:p>
-      <w:pPr>
-        <w:pStyle w:val="Ttulo3"/>
-      </w:pPr>
-      <w:bookmarkStart w:id="45" w:name="_Toc103622053"/>
-      <w:r>
+      <w:r>
+        <w:t>6.</w:t>
+      </w:r>
+      <w:r>
+        <w:t xml:space="preserve">2 </w:t>
+      </w:r>
+      <w:r>
+        <w:t>MEMÓRIA</w:t>
+      </w:r>
+    </w:p>
+    <w:p>
+      <w:pPr>
+        <w:pStyle w:val="Texto"/>
+      </w:pPr>
+    </w:p>
+    <w:p>
+      <w:pPr>
+        <w:rPr>
+          <w:lang w:eastAsia="en-US"/>
+        </w:rPr>
+      </w:pPr>
+    </w:p>
+    <w:p>
+      <w:pPr>
+        <w:pStyle w:val="Ttulo1Numerado"/>
+      </w:pPr>
+      <w:bookmarkStart w:id="30" w:name="_Toc104125570"/>
+      <w:r>
+        <w:t>7</w:t>
+      </w:r>
+      <w:r>
+        <w:t xml:space="preserve"> </w:t>
+      </w:r>
+      <w:bookmarkEnd w:id="30"/>
+      <w:r>
+        <w:t>Firmware</w:t>
+      </w:r>
+    </w:p>
+    <w:p>
+      <w:pPr>
+        <w:rPr>
+          <w:rFonts w:eastAsia="Calibri"/>
+        </w:rPr>
+      </w:pPr>
+    </w:p>
+    <w:p>
+      <w:pPr>
+        <w:ind w:firstLine="0"/>
+        <w:rPr>
+          <w:rFonts w:eastAsia="Calibri"/>
+        </w:rPr>
+      </w:pPr>
+    </w:p>
+    <w:p>
+      <w:pPr>
+        <w:ind w:firstLine="0"/>
+        <w:rPr>
+          <w:lang w:eastAsia="en-US"/>
+        </w:rPr>
+      </w:pPr>
+    </w:p>
+    <w:p>
+      <w:pPr>
+        <w:rPr>
+          <w:lang w:eastAsia="en-US"/>
+        </w:rPr>
+      </w:pPr>
+    </w:p>
+    <w:p>
+      <w:pPr>
+        <w:pStyle w:val="Ttulo1"/>
+        <w:spacing w:line="360" w:lineRule="auto"/>
+        <w:rPr>
+          <w:rFonts w:eastAsia="Calibri" w:cs="Arial"/>
+          <w:lang w:eastAsia="en-US"/>
+        </w:rPr>
+      </w:pPr>
+      <w:bookmarkStart w:id="31" w:name="_Toc406098438"/>
+      <w:bookmarkStart w:id="32" w:name="_Toc423895496"/>
+      <w:bookmarkStart w:id="33" w:name="_Toc456719068"/>
+      <w:bookmarkStart w:id="34" w:name="_Toc104125572"/>
+      <w:bookmarkEnd w:id="29"/>
+      <w:r>
+        <w:rPr>
+          <w:rFonts w:eastAsia="Calibri" w:cs="Arial"/>
+          <w:lang w:eastAsia="en-US"/>
+        </w:rPr>
         <w:lastRenderedPageBreak/>
-        <w:t>6</w:t>
-      </w:r>
-      <w:r>
+        <w:t>REFERÊNCIAS</w:t>
+      </w:r>
+      <w:bookmarkEnd w:id="31"/>
+      <w:bookmarkEnd w:id="32"/>
+      <w:bookmarkEnd w:id="33"/>
+      <w:bookmarkEnd w:id="34"/>
+    </w:p>
+    <w:p>
+      <w:pPr>
+        <w:rPr>
+          <w:rFonts w:eastAsia="Calibri"/>
+          <w:lang w:eastAsia="en-US"/>
+        </w:rPr>
+      </w:pPr>
+    </w:p>
+    <w:p>
+      <w:pPr>
+        <w:ind w:firstLine="0"/>
+        <w:jc w:val="left"/>
+        <w:rPr>
+          <w:rFonts w:cs="Arial"/>
+          <w:lang w:val="en-US"/>
+        </w:rPr>
+      </w:pPr>
+      <w:r>
+        <w:rPr>
+          <w:rFonts w:cs="Arial"/>
+          <w:lang w:val="en-US"/>
+        </w:rPr>
+        <w:t>[NXP</w:t>
+      </w:r>
+      <w:r>
+        <w:rPr>
+          <w:rFonts w:cs="Arial"/>
+          <w:lang w:val="en-US"/>
+        </w:rPr>
+        <w:t xml:space="preserve">, </w:t>
+      </w:r>
+      <w:r>
+        <w:rPr>
+          <w:rFonts w:cs="Arial"/>
+          <w:b/>
+          <w:bCs/>
+          <w:lang w:val="en-US"/>
+        </w:rPr>
+        <w:t>A Global Solution for Tire Pressure Monitoring Systems</w:t>
+      </w:r>
+      <w:r>
+        <w:rPr>
+          <w:rFonts w:cs="Arial"/>
+          <w:b/>
+          <w:bCs/>
+          <w:lang w:val="en-US"/>
+        </w:rPr>
         <w:t>.</w:t>
       </w:r>
       <w:r>
-        <w:t>4</w:t>
-      </w:r>
-      <w:r>
-        <w:t>.</w:t>
-      </w:r>
-      <w:r>
-        <w:t>1</w:t>
-      </w:r>
-      <w:r>
+        <w:rPr>
+          <w:rFonts w:cs="Arial"/>
+          <w:lang w:val="en-US"/>
+        </w:rPr>
         <w:t xml:space="preserve"> </w:t>
       </w:r>
       <w:r>
-        <w:t>Análise inicial</w:t>
-      </w:r>
-      <w:r>
-        <w:t xml:space="preserve"> de lógica de controle e configuração</w:t>
-      </w:r>
-      <w:bookmarkEnd w:id="45"/>
-    </w:p>
-    <w:p>
-      <w:pPr>
-        <w:ind w:firstLine="0"/>
-        <w:rPr>
-          <w:lang w:eastAsia="en-US"/>
-        </w:rPr>
-      </w:pPr>
-    </w:p>
-    <w:p>
-      <w:pPr>
-        <w:rPr>
-          <w:lang w:eastAsia="en-US"/>
-        </w:rPr>
-      </w:pPr>
-    </w:p>
-    <w:p>
-      <w:pPr>
-        <w:ind w:firstLine="0"/>
-        <w:rPr>
-          <w:lang w:eastAsia="en-US"/>
-        </w:rPr>
-      </w:pPr>
-    </w:p>
-    <w:p>
-      <w:pPr>
-        <w:pStyle w:val="Ttulo3"/>
-      </w:pPr>
-      <w:bookmarkStart w:id="46" w:name="_Toc103622054"/>
-      <w:r>
-        <w:t>6</w:t>
-      </w:r>
-      <w:r>
-        <w:t>.</w:t>
-      </w:r>
-      <w:r>
-        <w:t>4</w:t>
-      </w:r>
-      <w:r>
-        <w:t>.</w:t>
-      </w:r>
-      <w:r>
-        <w:t>2</w:t>
-      </w:r>
-      <w:r>
+        <w:rPr>
+          <w:rFonts w:cs="Arial"/>
+        </w:rPr>
+        <w:t>Disponível em: &lt;</w:t>
+      </w:r>
+      <w:r>
+        <w:rPr>
+          <w:rFonts w:cs="Arial"/>
+        </w:rPr>
+        <w:t xml:space="preserve">https://www.nxp.com/docs/en/white-paper/TPMSWP.pdf </w:t>
+      </w:r>
+      <w:r>
+        <w:rPr>
+          <w:rFonts w:cs="Arial"/>
+        </w:rPr>
+        <w:t xml:space="preserve">&gt;. </w:t>
+      </w:r>
+      <w:proofErr w:type="spellStart"/>
+      <w:r>
+        <w:rPr>
+          <w:rFonts w:cs="Arial"/>
+          <w:lang w:val="en-US"/>
+        </w:rPr>
+        <w:t>Acesso</w:t>
+      </w:r>
+      <w:proofErr w:type="spellEnd"/>
+      <w:r>
+        <w:rPr>
+          <w:rFonts w:cs="Arial"/>
+          <w:lang w:val="en-US"/>
+        </w:rPr>
         <w:t xml:space="preserve"> </w:t>
       </w:r>
-      <w:r>
-        <w:t>Visão geral</w:t>
-      </w:r>
-      <w:r>
-        <w:t xml:space="preserve"> das lógicas</w:t>
-      </w:r>
-      <w:bookmarkEnd w:id="46"/>
-    </w:p>
-    <w:p/>
-    <w:p>
-      <w:pPr>
-        <w:ind w:firstLine="0"/>
-        <w:jc w:val="center"/>
-      </w:pPr>
-    </w:p>
-    <w:p>
-      <w:pPr>
-        <w:pStyle w:val="Ttulo3"/>
-      </w:pPr>
-      <w:bookmarkStart w:id="47" w:name="_Toc103622055"/>
-      <w:r>
-        <w:t>6</w:t>
-      </w:r>
-      <w:r>
-        <w:t>.</w:t>
-      </w:r>
-      <w:r>
-        <w:t>4</w:t>
-      </w:r>
-      <w:r>
-        <w:t>.</w:t>
-      </w:r>
-      <w:r>
-        <w:t>3</w:t>
-      </w:r>
-      <w:r>
-        <w:t xml:space="preserve"> </w:t>
-      </w:r>
-      <w:r>
-        <w:t>Lógica de calibração</w:t>
-      </w:r>
-      <w:bookmarkEnd w:id="47"/>
-    </w:p>
-    <w:p>
-      <w:pPr>
-        <w:ind w:firstLine="0"/>
-      </w:pPr>
-      <w:r>
-        <w:tab/>
-      </w:r>
-    </w:p>
-    <w:p>
-      <w:pPr>
-        <w:ind w:firstLine="0"/>
-      </w:pPr>
-      <w:r>
-        <w:tab/>
-      </w:r>
-    </w:p>
-    <w:p>
-      <w:pPr>
-        <w:ind w:firstLine="0"/>
-      </w:pPr>
-    </w:p>
-    <w:p>
-      <w:pPr>
-        <w:pStyle w:val="Ttulo3"/>
-      </w:pPr>
-      <w:bookmarkStart w:id="48" w:name="_Toc103622056"/>
-      <w:r>
-        <w:t>6</w:t>
-      </w:r>
-      <w:r>
-        <w:t>.</w:t>
-      </w:r>
-      <w:r>
-        <w:t>4</w:t>
-      </w:r>
-      <w:r>
-        <w:t>.</w:t>
-      </w:r>
-      <w:r>
-        <w:t>4</w:t>
-      </w:r>
-      <w:r>
-        <w:t xml:space="preserve"> </w:t>
-      </w:r>
-      <w:r>
-        <w:t>Lógica de configuração</w:t>
-      </w:r>
-      <w:bookmarkEnd w:id="48"/>
-    </w:p>
-    <w:p/>
-    <w:p>
-      <w:pPr>
-        <w:jc w:val="center"/>
-        <w:rPr>
-          <w:lang w:eastAsia="en-US"/>
-        </w:rPr>
-      </w:pPr>
-    </w:p>
-    <w:p>
-      <w:pPr>
-        <w:rPr>
-          <w:lang w:eastAsia="en-US"/>
-        </w:rPr>
-      </w:pPr>
-    </w:p>
-    <w:p>
-      <w:pPr>
-        <w:pStyle w:val="Ttulo3"/>
-      </w:pPr>
-      <w:bookmarkStart w:id="49" w:name="_Toc103622057"/>
-      <w:r>
-        <w:t>6</w:t>
-      </w:r>
-      <w:r>
-        <w:t>.</w:t>
-      </w:r>
-      <w:r>
-        <w:t>4</w:t>
-      </w:r>
-      <w:r>
-        <w:t>.</w:t>
-      </w:r>
-      <w:r>
+      <w:proofErr w:type="spellStart"/>
+      <w:r>
+        <w:rPr>
+          <w:rFonts w:cs="Arial"/>
+          <w:lang w:val="en-US"/>
+        </w:rPr>
+        <w:t>em</w:t>
+      </w:r>
+      <w:proofErr w:type="spellEnd"/>
+      <w:r>
+        <w:rPr>
+          <w:rFonts w:cs="Arial"/>
+          <w:lang w:val="en-US"/>
+        </w:rPr>
+        <w:t>: 0</w:t>
+      </w:r>
+      <w:r>
+        <w:rPr>
+          <w:rFonts w:cs="Arial"/>
+          <w:lang w:val="en-US"/>
+        </w:rPr>
         <w:t>5</w:t>
       </w:r>
       <w:r>
-        <w:t xml:space="preserve"> </w:t>
-      </w:r>
-      <w:r>
-        <w:t>Lógica operacional</w:t>
-      </w:r>
-      <w:bookmarkEnd w:id="49"/>
-    </w:p>
-    <w:p>
-      <w:pPr>
-        <w:jc w:val="center"/>
-        <w:rPr>
-          <w:lang w:eastAsia="en-US"/>
-        </w:rPr>
-      </w:pPr>
-    </w:p>
-    <w:p>
-      <w:pPr>
-        <w:rPr>
-          <w:lang w:eastAsia="en-US"/>
-        </w:rPr>
-      </w:pPr>
-    </w:p>
-    <w:p>
-      <w:pPr>
-        <w:pStyle w:val="Ttulo2"/>
-      </w:pPr>
-      <w:bookmarkStart w:id="50" w:name="_Toc103622058"/>
-      <w:r>
-        <w:t>6.5 TESTES DE LABORATÓRIO</w:t>
-      </w:r>
-      <w:bookmarkEnd w:id="50"/>
-    </w:p>
-    <w:p>
-      <w:pPr>
-        <w:ind w:firstLine="0"/>
-        <w:rPr>
-          <w:lang w:eastAsia="en-US"/>
-        </w:rPr>
-      </w:pPr>
-    </w:p>
-    <w:p>
-      <w:pPr>
-        <w:rPr>
-          <w:lang w:eastAsia="en-US"/>
-        </w:rPr>
-      </w:pPr>
-    </w:p>
-    <w:p>
-      <w:pPr>
-        <w:pStyle w:val="Ttulo2"/>
-      </w:pPr>
-      <w:bookmarkStart w:id="51" w:name="_Toc103622059"/>
-      <w:r>
-        <w:t>6.6 APROVAÇÂO</w:t>
-      </w:r>
-      <w:bookmarkEnd w:id="51"/>
-    </w:p>
-    <w:p>
-      <w:pPr>
-        <w:rPr>
-          <w:lang w:eastAsia="en-US"/>
-        </w:rPr>
-      </w:pPr>
-    </w:p>
-    <w:p>
-      <w:pPr>
-        <w:rPr>
-          <w:lang w:eastAsia="en-US"/>
-        </w:rPr>
-      </w:pPr>
-    </w:p>
-    <w:p>
-      <w:pPr>
-        <w:pStyle w:val="Ttulo1"/>
-        <w:jc w:val="left"/>
-        <w:rPr>
-          <w:rFonts w:eastAsia="Calibri"/>
-        </w:rPr>
-      </w:pPr>
-      <w:bookmarkStart w:id="52" w:name="_Toc103622060"/>
-      <w:r>
-        <w:rPr>
-          <w:rFonts w:eastAsia="Calibri"/>
-        </w:rPr>
-        <w:t>6</w:t>
-      </w:r>
-      <w:r>
-        <w:rPr>
-          <w:rFonts w:eastAsia="Calibri"/>
-        </w:rPr>
-        <w:t xml:space="preserve"> </w:t>
-      </w:r>
-      <w:r>
-        <w:rPr>
-          <w:rFonts w:eastAsia="Calibri"/>
-        </w:rPr>
-        <w:t>CONCLUSÃO</w:t>
-      </w:r>
-      <w:bookmarkEnd w:id="52"/>
-    </w:p>
-    <w:p>
-      <w:pPr>
-        <w:rPr>
-          <w:rFonts w:eastAsia="Calibri"/>
-        </w:rPr>
-      </w:pPr>
-    </w:p>
-    <w:p>
-      <w:pPr>
-        <w:rPr>
-          <w:rFonts w:eastAsia="Calibri"/>
-        </w:rPr>
-      </w:pPr>
-    </w:p>
-    <w:p>
-      <w:pPr>
-        <w:rPr>
-          <w:rFonts w:eastAsia="Calibri"/>
-        </w:rPr>
-      </w:pPr>
-    </w:p>
-    <w:p>
-      <w:pPr>
-        <w:rPr>
-          <w:rFonts w:eastAsia="Calibri"/>
-        </w:rPr>
-      </w:pPr>
-    </w:p>
-    <w:p>
-      <w:pPr>
-        <w:rPr>
-          <w:rFonts w:eastAsia="Calibri"/>
-        </w:rPr>
-      </w:pPr>
-    </w:p>
-    <w:p>
-      <w:pPr>
-        <w:rPr>
-          <w:lang w:eastAsia="en-US"/>
-        </w:rPr>
-      </w:pPr>
-    </w:p>
-    <w:p>
-      <w:pPr>
-        <w:rPr>
-          <w:lang w:eastAsia="en-US"/>
-        </w:rPr>
-      </w:pPr>
-    </w:p>
-    <w:p>
-      <w:pPr>
-        <w:rPr>
-          <w:lang w:eastAsia="en-US"/>
-        </w:rPr>
-      </w:pPr>
-    </w:p>
-    <w:p>
-      <w:pPr>
-        <w:rPr>
-          <w:lang w:eastAsia="en-US"/>
-        </w:rPr>
-      </w:pPr>
-    </w:p>
-    <w:p>
-      <w:pPr>
-        <w:rPr>
-          <w:lang w:eastAsia="en-US"/>
-        </w:rPr>
-      </w:pPr>
-    </w:p>
-    <w:p>
-      <w:pPr>
-        <w:rPr>
-          <w:lang w:eastAsia="en-US"/>
-        </w:rPr>
-      </w:pPr>
-    </w:p>
-    <w:p>
-      <w:pPr>
-        <w:rPr>
-          <w:lang w:eastAsia="en-US"/>
-        </w:rPr>
-      </w:pPr>
-    </w:p>
-    <w:p>
-      <w:pPr>
-        <w:rPr>
-          <w:lang w:eastAsia="en-US"/>
-        </w:rPr>
-      </w:pPr>
-    </w:p>
-    <w:p>
-      <w:pPr>
-        <w:rPr>
-          <w:lang w:eastAsia="en-US"/>
-        </w:rPr>
-      </w:pPr>
-    </w:p>
-    <w:p>
-      <w:pPr>
-        <w:rPr>
-          <w:lang w:eastAsia="en-US"/>
-        </w:rPr>
-      </w:pPr>
-    </w:p>
-    <w:p>
-      <w:pPr>
-        <w:rPr>
-          <w:lang w:eastAsia="en-US"/>
-        </w:rPr>
-      </w:pPr>
-    </w:p>
-    <w:p>
-      <w:pPr>
-        <w:pStyle w:val="Ttulo1"/>
-        <w:rPr>
-          <w:rFonts w:eastAsia="Calibri" w:cs="Arial"/>
-          <w:lang w:eastAsia="en-US"/>
-        </w:rPr>
-      </w:pPr>
-      <w:bookmarkStart w:id="53" w:name="_Toc406098438"/>
-      <w:bookmarkStart w:id="54" w:name="_Toc423895496"/>
-      <w:bookmarkStart w:id="55" w:name="_Toc456719068"/>
-      <w:bookmarkStart w:id="56" w:name="_Toc103622061"/>
-      <w:bookmarkEnd w:id="42"/>
-      <w:r>
-        <w:rPr>
-          <w:rFonts w:eastAsia="Calibri" w:cs="Arial"/>
-          <w:lang w:eastAsia="en-US"/>
-        </w:rPr>
-        <w:t>REFERÊNCIAS</w:t>
-      </w:r>
-      <w:bookmarkEnd w:id="53"/>
-      <w:bookmarkEnd w:id="54"/>
-      <w:bookmarkEnd w:id="55"/>
-      <w:bookmarkEnd w:id="56"/>
+        <w:rPr>
+          <w:rFonts w:cs="Arial"/>
+          <w:lang w:val="en-US"/>
+        </w:rPr>
+        <w:t xml:space="preserve"> abr. 2022.]</w:t>
+      </w:r>
     </w:p>
     <w:p>
       <w:pPr>
@@ -11572,132 +10221,1008 @@
         <w:autoSpaceDE/>
         <w:autoSpaceDN/>
         <w:ind w:firstLine="0"/>
+        <w:jc w:val="left"/>
+        <w:rPr>
+          <w:sz w:val="23"/>
+          <w:szCs w:val="23"/>
+          <w:lang w:val="en-US"/>
+        </w:rPr>
+      </w:pPr>
+    </w:p>
+    <w:p>
+      <w:pPr>
+        <w:ind w:firstLine="0"/>
+        <w:jc w:val="left"/>
+        <w:rPr>
+          <w:sz w:val="23"/>
+          <w:szCs w:val="23"/>
+        </w:rPr>
+      </w:pPr>
+      <w:r>
+        <w:rPr>
+          <w:sz w:val="23"/>
+          <w:szCs w:val="23"/>
+          <w:lang w:val="en-US"/>
+        </w:rPr>
+        <w:t>[</w:t>
+      </w:r>
+      <w:r>
+        <w:rPr>
+          <w:rFonts w:eastAsia="Calibri" w:cs="Arial"/>
+          <w:lang w:val="en-US"/>
+        </w:rPr>
+        <w:t xml:space="preserve">VELUPILLAI, </w:t>
+      </w:r>
+      <w:proofErr w:type="spellStart"/>
+      <w:r>
+        <w:rPr>
+          <w:rFonts w:eastAsia="Calibri" w:cs="Arial"/>
+          <w:lang w:val="en-US"/>
+        </w:rPr>
+        <w:t>Sankaranarayanan</w:t>
+      </w:r>
+      <w:proofErr w:type="spellEnd"/>
+      <w:r>
+        <w:rPr>
+          <w:rFonts w:eastAsia="Calibri" w:cs="Arial"/>
+          <w:lang w:val="en-US"/>
+        </w:rPr>
+        <w:t xml:space="preserve">; GÜVENÇ </w:t>
+      </w:r>
+      <w:proofErr w:type="spellStart"/>
+      <w:r>
+        <w:rPr>
+          <w:rFonts w:eastAsia="Calibri" w:cs="Arial"/>
+          <w:lang w:val="en-US"/>
+        </w:rPr>
+        <w:t>Levent</w:t>
+      </w:r>
+      <w:proofErr w:type="spellEnd"/>
+      <w:r>
+        <w:rPr>
+          <w:sz w:val="23"/>
+          <w:szCs w:val="23"/>
+          <w:lang w:val="en-US"/>
+        </w:rPr>
+        <w:t xml:space="preserve">. </w:t>
+      </w:r>
+      <w:r>
+        <w:rPr>
+          <w:rFonts w:eastAsia="Calibri" w:cs="Arial"/>
+          <w:lang w:val="en-US"/>
+        </w:rPr>
+        <w:t>Tire Pressure Monitoring</w:t>
+      </w:r>
+      <w:r>
+        <w:rPr>
+          <w:sz w:val="23"/>
+          <w:szCs w:val="23"/>
+          <w:lang w:val="en-US"/>
+        </w:rPr>
+        <w:t xml:space="preserve">. </w:t>
+      </w:r>
+      <w:r>
         <w:rPr>
           <w:rFonts w:eastAsia="Calibri" w:cs="Arial"/>
           <w:b/>
           <w:bCs/>
-          <w:lang w:eastAsia="en-US"/>
-        </w:rPr>
-      </w:pPr>
-    </w:p>
-    <w:p>
-      <w:pPr>
-        <w:ind w:firstLine="0"/>
-        <w:rPr>
-          <w:rFonts w:eastAsia="Calibri" w:cs="Arial"/>
+          <w:lang w:val="en-US"/>
+        </w:rPr>
+        <w:t>IEEE CONTROL SYSTEMS MAGAZINE</w:t>
+      </w:r>
+      <w:r>
+        <w:rPr>
+          <w:rFonts w:cs="Arial"/>
+          <w:lang w:val="en-US"/>
+        </w:rPr>
+        <w:t xml:space="preserve">. </w:t>
+      </w:r>
+      <w:r>
+        <w:rPr>
+          <w:rFonts w:cs="Arial"/>
+          <w:shd w:val="clear" w:color="auto" w:fill="FFFFFF"/>
+        </w:rPr>
+        <w:t>[</w:t>
+      </w:r>
+      <w:proofErr w:type="spellStart"/>
+      <w:r>
+        <w:rPr>
+          <w:rFonts w:cs="Arial"/>
+          <w:i/>
+          <w:iCs/>
+          <w:shd w:val="clear" w:color="auto" w:fill="FFFFFF"/>
+        </w:rPr>
+        <w:t>S.l</w:t>
+      </w:r>
+      <w:proofErr w:type="spellEnd"/>
+      <w:r>
+        <w:rPr>
+          <w:rFonts w:cs="Arial"/>
+          <w:i/>
+          <w:iCs/>
+          <w:shd w:val="clear" w:color="auto" w:fill="FFFFFF"/>
+        </w:rPr>
+        <w:t>.</w:t>
+      </w:r>
+      <w:r>
+        <w:rPr>
+          <w:rFonts w:cs="Arial"/>
+          <w:shd w:val="clear" w:color="auto" w:fill="FFFFFF"/>
+        </w:rPr>
+        <w:t>]</w:t>
+      </w:r>
+      <w:r>
+        <w:rPr>
+          <w:rFonts w:cs="Arial"/>
+        </w:rPr>
+        <w:t>:</w:t>
+      </w:r>
+      <w:r>
+        <w:rPr>
+          <w:sz w:val="23"/>
+          <w:szCs w:val="23"/>
+        </w:rPr>
+        <w:t xml:space="preserve"> </w:t>
+      </w:r>
+      <w:r>
+        <w:rPr>
+          <w:rFonts w:eastAsia="Calibri" w:cs="Arial"/>
+        </w:rPr>
+        <w:t>IEEE</w:t>
+      </w:r>
+      <w:r>
+        <w:rPr>
+          <w:sz w:val="23"/>
+          <w:szCs w:val="23"/>
+        </w:rPr>
+        <w:t>, v. 27, n. 6, p. 22-25, dez. 2007</w:t>
+      </w:r>
+      <w:r>
+        <w:rPr>
+          <w:sz w:val="23"/>
+          <w:szCs w:val="23"/>
+        </w:rPr>
+        <w:t xml:space="preserve">. </w:t>
+      </w:r>
+      <w:r>
+        <w:rPr>
+          <w:rFonts w:cs="Arial"/>
+        </w:rPr>
+        <w:t>Disponível em: &lt;</w:t>
+      </w:r>
+      <w:r>
+        <w:t xml:space="preserve"> </w:t>
+      </w:r>
+      <w:r>
+        <w:rPr>
+          <w:rFonts w:cs="Arial"/>
+        </w:rPr>
+        <w:t>https://ieeexplore.ieee.org/document/4384640/citations#citations</w:t>
+      </w:r>
+      <w:r>
+        <w:rPr>
+          <w:rFonts w:cs="Arial"/>
+        </w:rPr>
+        <w:t xml:space="preserve">&gt;. </w:t>
+      </w:r>
+      <w:r>
+        <w:rPr>
+          <w:rFonts w:cs="Arial"/>
+        </w:rPr>
+        <w:t>Acesso em: 0</w:t>
+      </w:r>
+      <w:r>
+        <w:rPr>
+          <w:rFonts w:cs="Arial"/>
+        </w:rPr>
+        <w:t>5</w:t>
+      </w:r>
+      <w:r>
+        <w:rPr>
+          <w:rFonts w:cs="Arial"/>
+        </w:rPr>
+        <w:t xml:space="preserve"> abr. 2022</w:t>
+      </w:r>
+      <w:r>
+        <w:rPr>
+          <w:rFonts w:cs="Arial"/>
+        </w:rPr>
+        <w:t>.</w:t>
+      </w:r>
+      <w:r>
+        <w:rPr>
+          <w:rFonts w:cs="Arial"/>
+        </w:rPr>
+        <w:t>]</w:t>
+      </w:r>
+    </w:p>
+    <w:p>
+      <w:pPr>
+        <w:ind w:firstLine="0"/>
+        <w:jc w:val="left"/>
+        <w:rPr>
+          <w:sz w:val="23"/>
+          <w:szCs w:val="23"/>
+        </w:rPr>
+      </w:pPr>
+    </w:p>
+    <w:p>
+      <w:pPr>
+        <w:ind w:firstLine="0"/>
+        <w:jc w:val="left"/>
+        <w:rPr>
+          <w:sz w:val="23"/>
+          <w:szCs w:val="23"/>
+        </w:rPr>
+      </w:pPr>
+      <w:r>
+        <w:rPr>
+          <w:sz w:val="23"/>
+          <w:szCs w:val="23"/>
+          <w:lang w:val="en-US"/>
+        </w:rPr>
+        <w:t>[</w:t>
+      </w:r>
+      <w:r>
+        <w:rPr>
+          <w:rFonts w:eastAsia="Calibri" w:cs="Arial"/>
+          <w:lang w:val="en-US"/>
+        </w:rPr>
+        <w:t>NHTSA</w:t>
+      </w:r>
+      <w:r>
+        <w:rPr>
+          <w:sz w:val="23"/>
+          <w:szCs w:val="23"/>
+          <w:lang w:val="en-US"/>
+        </w:rPr>
+        <w:t>.</w:t>
+      </w:r>
+      <w:r>
+        <w:rPr>
+          <w:b/>
+          <w:bCs/>
+          <w:lang w:val="en-US"/>
+        </w:rPr>
+        <w:t xml:space="preserve"> </w:t>
+      </w:r>
+      <w:r>
+        <w:rPr>
+          <w:rFonts w:eastAsia="Calibri"/>
+          <w:b/>
+          <w:bCs/>
           <w:lang w:val="en-US" w:eastAsia="en-US"/>
         </w:rPr>
-      </w:pPr>
-      <w:r>
-        <w:rPr>
-          <w:rFonts w:eastAsia="Calibri" w:cs="Arial"/>
-        </w:rPr>
-        <w:t>VELUPILLAI,</w:t>
-      </w:r>
-      <w:r>
-        <w:rPr>
-          <w:rFonts w:eastAsia="Calibri" w:cs="Arial"/>
+        <w:t>PRELIMINARY ECONOMIC ASSESSMENT:</w:t>
+      </w:r>
+      <w:r>
+        <w:rPr>
+          <w:rFonts w:eastAsia="Calibri"/>
+          <w:b/>
+          <w:bCs/>
+          <w:lang w:val="en-US" w:eastAsia="en-US"/>
         </w:rPr>
         <w:t xml:space="preserve"> </w:t>
       </w:r>
+      <w:r>
+        <w:rPr>
+          <w:rFonts w:eastAsia="Calibri"/>
+          <w:b/>
+          <w:bCs/>
+          <w:lang w:val="en-US" w:eastAsia="en-US"/>
+        </w:rPr>
+        <w:t>TIRE PRESSURE</w:t>
+      </w:r>
+      <w:r>
+        <w:rPr>
+          <w:rFonts w:eastAsia="Calibri"/>
+          <w:b/>
+          <w:bCs/>
+          <w:lang w:val="en-US" w:eastAsia="en-US"/>
+        </w:rPr>
+        <w:t xml:space="preserve"> </w:t>
+      </w:r>
+      <w:r>
+        <w:rPr>
+          <w:rFonts w:eastAsia="Calibri"/>
+          <w:b/>
+          <w:bCs/>
+          <w:lang w:val="en-US" w:eastAsia="en-US"/>
+        </w:rPr>
+        <w:t>MONITORING SYSTEM</w:t>
+      </w:r>
+      <w:r>
+        <w:rPr>
+          <w:b/>
+          <w:bCs/>
+          <w:sz w:val="23"/>
+          <w:szCs w:val="23"/>
+          <w:lang w:val="en-US"/>
+        </w:rPr>
+        <w:t xml:space="preserve">. </w:t>
+      </w:r>
+      <w:r>
+        <w:rPr>
+          <w:sz w:val="23"/>
+          <w:szCs w:val="23"/>
+        </w:rPr>
+        <w:t>Disponível em: &lt;</w:t>
+      </w:r>
+      <w:r>
+        <w:rPr>
+          <w:sz w:val="23"/>
+          <w:szCs w:val="23"/>
+        </w:rPr>
+        <w:t>https://www.nhtsa.gov/document/preliminary-economic-assessment-tire-pressure-monitoring-system</w:t>
+      </w:r>
+      <w:r>
+        <w:rPr>
+          <w:sz w:val="23"/>
+          <w:szCs w:val="23"/>
+        </w:rPr>
+        <w:t xml:space="preserve">&gt;. Acesso em: </w:t>
+      </w:r>
+      <w:r>
+        <w:rPr>
+          <w:rFonts w:cs="Arial"/>
+        </w:rPr>
+        <w:t>0</w:t>
+      </w:r>
+      <w:r>
+        <w:rPr>
+          <w:rFonts w:cs="Arial"/>
+        </w:rPr>
+        <w:t>5</w:t>
+      </w:r>
+      <w:r>
+        <w:rPr>
+          <w:rFonts w:cs="Arial"/>
+        </w:rPr>
+        <w:t xml:space="preserve"> abr. 2022</w:t>
+      </w:r>
+      <w:r>
+        <w:rPr>
+          <w:sz w:val="23"/>
+          <w:szCs w:val="23"/>
+        </w:rPr>
+        <w:t>.]</w:t>
+      </w:r>
+    </w:p>
+    <w:p>
+      <w:pPr>
+        <w:ind w:firstLine="0"/>
+        <w:jc w:val="left"/>
+        <w:rPr>
+          <w:sz w:val="23"/>
+          <w:szCs w:val="23"/>
+        </w:rPr>
+      </w:pPr>
+    </w:p>
+    <w:p>
+      <w:pPr>
+        <w:ind w:firstLine="0"/>
+        <w:jc w:val="left"/>
+        <w:rPr>
+          <w:sz w:val="23"/>
+          <w:szCs w:val="23"/>
+          <w:lang w:val="en-US"/>
+        </w:rPr>
+      </w:pPr>
+      <w:r>
+        <w:rPr>
+          <w:sz w:val="23"/>
+          <w:szCs w:val="23"/>
+          <w:lang w:val="en-US"/>
+        </w:rPr>
+        <w:t>[</w:t>
+      </w:r>
+      <w:r>
+        <w:rPr>
+          <w:rFonts w:eastAsia="Calibri" w:cs="Arial"/>
+          <w:lang w:val="en-US"/>
+        </w:rPr>
+        <w:t>NHTSA</w:t>
+      </w:r>
+      <w:r>
+        <w:rPr>
+          <w:sz w:val="23"/>
+          <w:szCs w:val="23"/>
+          <w:lang w:val="en-US"/>
+        </w:rPr>
+        <w:t>.</w:t>
+      </w:r>
+      <w:r>
+        <w:rPr>
+          <w:b/>
+          <w:bCs/>
+          <w:lang w:val="en-US"/>
+        </w:rPr>
+        <w:t xml:space="preserve"> </w:t>
+      </w:r>
+      <w:r>
+        <w:rPr>
+          <w:b/>
+          <w:bCs/>
+          <w:lang w:val="en-US"/>
+        </w:rPr>
+        <w:t xml:space="preserve">FINAL </w:t>
+      </w:r>
+      <w:r>
+        <w:rPr>
+          <w:b/>
+          <w:bCs/>
+          <w:lang w:val="en-US"/>
+        </w:rPr>
+        <w:t>R</w:t>
+      </w:r>
+      <w:r>
+        <w:rPr>
+          <w:b/>
+          <w:bCs/>
+          <w:lang w:val="en-US"/>
+        </w:rPr>
+        <w:t xml:space="preserve">EGULATORY </w:t>
+      </w:r>
+      <w:r>
+        <w:rPr>
+          <w:b/>
+          <w:bCs/>
+          <w:lang w:val="en-US"/>
+        </w:rPr>
+        <w:t>I</w:t>
+      </w:r>
+      <w:r>
+        <w:rPr>
+          <w:b/>
+          <w:bCs/>
+          <w:lang w:val="en-US"/>
+        </w:rPr>
+        <w:t>MPACT ANALYSIS:</w:t>
+      </w:r>
+      <w:r>
+        <w:rPr>
+          <w:b/>
+          <w:bCs/>
+          <w:lang w:val="en-US"/>
+        </w:rPr>
+        <w:t xml:space="preserve"> </w:t>
+      </w:r>
+      <w:r>
+        <w:rPr>
+          <w:rFonts w:eastAsia="Calibri"/>
+          <w:b/>
+          <w:bCs/>
+          <w:lang w:val="en-US" w:eastAsia="en-US"/>
+        </w:rPr>
+        <w:t>TIRE PRESSURE MONITORING SYSTEM</w:t>
+      </w:r>
+      <w:r>
+        <w:rPr>
+          <w:b/>
+          <w:bCs/>
+          <w:sz w:val="23"/>
+          <w:szCs w:val="23"/>
+          <w:lang w:val="en-US"/>
+        </w:rPr>
+        <w:t xml:space="preserve">. </w:t>
+      </w:r>
+      <w:r>
+        <w:rPr>
+          <w:sz w:val="23"/>
+          <w:szCs w:val="23"/>
+        </w:rPr>
+        <w:t>Disponível em: &lt;</w:t>
+      </w:r>
+      <w:r>
+        <w:t xml:space="preserve"> </w:t>
+      </w:r>
+      <w:r>
+        <w:rPr>
+          <w:sz w:val="23"/>
+          <w:szCs w:val="23"/>
+        </w:rPr>
+        <w:t>https://www.nhtsa.gov/fmvss/tire-pressure-monitoring-system</w:t>
+      </w:r>
+      <w:r>
+        <w:rPr>
+          <w:sz w:val="23"/>
+          <w:szCs w:val="23"/>
+        </w:rPr>
+        <w:t xml:space="preserve">&gt;. </w:t>
+      </w:r>
       <w:proofErr w:type="spellStart"/>
       <w:r>
         <w:rPr>
-          <w:rFonts w:eastAsia="Calibri" w:cs="Arial"/>
-        </w:rPr>
-        <w:t>Sankaranarayanan</w:t>
+          <w:sz w:val="23"/>
+          <w:szCs w:val="23"/>
+          <w:lang w:val="en-US"/>
+        </w:rPr>
+        <w:t>Acesso</w:t>
       </w:r>
       <w:proofErr w:type="spellEnd"/>
       <w:r>
         <w:rPr>
-          <w:rFonts w:eastAsia="Calibri" w:cs="Arial"/>
-        </w:rPr>
-        <w:t xml:space="preserve">; GÜVENÇ </w:t>
+          <w:sz w:val="23"/>
+          <w:szCs w:val="23"/>
+          <w:lang w:val="en-US"/>
+        </w:rPr>
+        <w:t xml:space="preserve"> </w:t>
       </w:r>
       <w:proofErr w:type="spellStart"/>
       <w:r>
         <w:rPr>
-          <w:rFonts w:eastAsia="Calibri" w:cs="Arial"/>
-        </w:rPr>
-        <w:t>Levent</w:t>
+          <w:sz w:val="23"/>
+          <w:szCs w:val="23"/>
+          <w:lang w:val="en-US"/>
+        </w:rPr>
+        <w:t>em</w:t>
       </w:r>
       <w:proofErr w:type="spellEnd"/>
       <w:r>
         <w:rPr>
-          <w:rFonts w:eastAsia="Calibri" w:cs="Arial"/>
-        </w:rPr>
-        <w:t xml:space="preserve">.  </w:t>
-      </w:r>
-      <w:r>
-        <w:rPr>
-          <w:rFonts w:eastAsia="Calibri" w:cs="Arial"/>
+          <w:sz w:val="23"/>
+          <w:szCs w:val="23"/>
+          <w:lang w:val="en-US"/>
+        </w:rPr>
+        <w:t xml:space="preserve">: </w:t>
+      </w:r>
+      <w:r>
+        <w:rPr>
+          <w:rFonts w:cs="Arial"/>
+          <w:lang w:val="en-US"/>
+        </w:rPr>
+        <w:t>05 abr. 2022</w:t>
+      </w:r>
+      <w:r>
+        <w:rPr>
+          <w:sz w:val="23"/>
+          <w:szCs w:val="23"/>
+          <w:lang w:val="en-US"/>
+        </w:rPr>
+        <w:t>.]</w:t>
+      </w:r>
+    </w:p>
+    <w:p>
+      <w:pPr>
+        <w:ind w:firstLine="0"/>
+        <w:jc w:val="left"/>
+        <w:rPr>
+          <w:sz w:val="23"/>
+          <w:szCs w:val="23"/>
+          <w:lang w:val="en-US"/>
+        </w:rPr>
+      </w:pPr>
+    </w:p>
+    <w:p>
+      <w:pPr>
+        <w:ind w:firstLine="0"/>
+        <w:jc w:val="left"/>
+        <w:rPr>
+          <w:sz w:val="23"/>
+          <w:szCs w:val="23"/>
+        </w:rPr>
+      </w:pPr>
+      <w:r>
+        <w:rPr>
+          <w:sz w:val="23"/>
+          <w:szCs w:val="23"/>
+          <w:lang w:val="es-ES"/>
+        </w:rPr>
+        <w:t>[</w:t>
+      </w:r>
+      <w:r>
+        <w:rPr>
+          <w:rFonts w:eastAsia="Calibri" w:cs="Arial"/>
+          <w:color w:val="000000"/>
+          <w:lang w:val="es-ES"/>
+        </w:rPr>
+        <w:t>Z</w:t>
+      </w:r>
+      <w:r>
+        <w:rPr>
+          <w:rFonts w:eastAsia="Calibri" w:cs="Arial"/>
+          <w:color w:val="000000"/>
+          <w:lang w:val="es-ES"/>
+        </w:rPr>
+        <w:t>YL</w:t>
+      </w:r>
+      <w:r>
+        <w:rPr>
+          <w:rFonts w:eastAsia="Calibri" w:cs="Arial"/>
+          <w:color w:val="000000"/>
+          <w:lang w:val="es-ES"/>
+        </w:rPr>
+        <w:t xml:space="preserve"> Stephan</w:t>
+      </w:r>
+      <w:r>
+        <w:rPr>
+          <w:rFonts w:eastAsia="Calibri" w:cs="Arial"/>
+          <w:color w:val="000000"/>
+          <w:lang w:val="es-ES"/>
+        </w:rPr>
+        <w:t xml:space="preserve"> van. </w:t>
+      </w:r>
+      <w:r>
+        <w:rPr>
+          <w:rFonts w:eastAsia="Calibri" w:cs="Arial"/>
+          <w:i/>
+          <w:iCs/>
+          <w:lang w:val="es-ES"/>
+        </w:rPr>
+        <w:t xml:space="preserve">et </w:t>
+      </w:r>
+      <w:r>
+        <w:rPr>
+          <w:rFonts w:eastAsia="Calibri" w:cs="Arial"/>
+          <w:i/>
+          <w:iCs/>
+          <w:lang w:val="es-ES"/>
+        </w:rPr>
+        <w:t>a</w:t>
+      </w:r>
+      <w:r>
+        <w:rPr>
+          <w:rFonts w:eastAsia="Calibri" w:cs="Arial"/>
+          <w:i/>
+          <w:iCs/>
+          <w:lang w:val="es-ES"/>
+        </w:rPr>
+        <w:t>l</w:t>
+      </w:r>
+      <w:r>
+        <w:rPr>
+          <w:rFonts w:eastAsia="Calibri" w:cs="Arial"/>
+          <w:i/>
+          <w:iCs/>
+          <w:lang w:val="es-ES"/>
+        </w:rPr>
+        <w:t>.</w:t>
+      </w:r>
+      <w:r>
+        <w:rPr>
           <w:b/>
           <w:bCs/>
-          <w:lang w:val="en-US"/>
-        </w:rPr>
-        <w:t>Tire Pressure Monitoring</w:t>
-      </w:r>
-      <w:r>
-        <w:rPr>
-          <w:rFonts w:eastAsia="Calibri" w:cs="Arial"/>
+          <w:lang w:val="es-ES"/>
+        </w:rPr>
+        <w:t xml:space="preserve"> </w:t>
+      </w:r>
+      <w:r>
+        <w:rPr>
           <w:b/>
           <w:bCs/>
           <w:lang w:val="en-US"/>
         </w:rPr>
-        <w:t xml:space="preserve">. </w:t>
-      </w:r>
-      <w:r>
-        <w:rPr>
-          <w:rFonts w:eastAsia="Calibri" w:cs="Arial"/>
-          <w:lang w:val="en-US"/>
-        </w:rPr>
-        <w:t>IEEE CONTROL SYSTEMS MAGAZINE</w:t>
-      </w:r>
-      <w:r>
-        <w:rPr>
-          <w:rFonts w:eastAsia="Calibri" w:cs="Arial"/>
+        <w:t xml:space="preserve">Study on </w:t>
+      </w:r>
+      <w:proofErr w:type="spellStart"/>
+      <w:r>
+        <w:rPr>
+          <w:b/>
+          <w:bCs/>
+          <w:lang w:val="en-US"/>
+        </w:rPr>
+        <w:t>tyre</w:t>
+      </w:r>
+      <w:proofErr w:type="spellEnd"/>
+      <w:r>
+        <w:rPr>
+          <w:b/>
+          <w:bCs/>
+          <w:lang w:val="en-US"/>
+        </w:rPr>
+        <w:t xml:space="preserve"> pressure monitoring systems (TPMS) as a means to reduce light-commercial and heavy-duty vehicles fuel consumption and</w:t>
+      </w:r>
+      <w:r>
+        <w:rPr>
+          <w:b/>
+          <w:bCs/>
+          <w:lang w:val="en-US"/>
+        </w:rPr>
+        <w:t> </w:t>
+      </w:r>
+      <w:r>
+        <w:rPr>
+          <w:b/>
+          <w:bCs/>
+          <w:lang w:val="en-US"/>
+        </w:rPr>
+        <w:t>CO2</w:t>
+      </w:r>
+      <w:r>
+        <w:rPr>
+          <w:b/>
+          <w:bCs/>
+          <w:lang w:val="en-US"/>
+        </w:rPr>
+        <w:t> </w:t>
+      </w:r>
+      <w:r>
+        <w:rPr>
+          <w:b/>
+          <w:bCs/>
+          <w:lang w:val="en-US"/>
+        </w:rPr>
+        <w:t>emissions</w:t>
+      </w:r>
+      <w:r>
+        <w:rPr>
+          <w:b/>
+          <w:bCs/>
+          <w:sz w:val="23"/>
+          <w:szCs w:val="23"/>
           <w:lang w:val="en-US"/>
         </w:rPr>
         <w:t>.</w:t>
       </w:r>
       <w:r>
         <w:rPr>
-          <w:rFonts w:eastAsia="Calibri" w:cs="Arial"/>
-          <w:lang w:val="en-US"/>
-        </w:rPr>
-        <w:t xml:space="preserve"> 25</w:t>
-      </w:r>
-      <w:r>
-        <w:rPr>
-          <w:rFonts w:eastAsia="Calibri" w:cs="Arial"/>
-          <w:lang w:val="en-US"/>
-        </w:rPr>
-        <w:t xml:space="preserve"> ed. </w:t>
-      </w:r>
-      <w:proofErr w:type="spellStart"/>
-      <w:r>
-        <w:rPr>
-          <w:rFonts w:eastAsia="Calibri" w:cs="Arial"/>
-          <w:lang w:val="en-US"/>
-        </w:rPr>
-        <w:t>dez</w:t>
-      </w:r>
-      <w:proofErr w:type="spellEnd"/>
-      <w:r>
-        <w:rPr>
-          <w:rFonts w:eastAsia="Calibri" w:cs="Arial"/>
-          <w:lang w:val="en-US"/>
-        </w:rPr>
-        <w:t>. 2007.</w:t>
-      </w:r>
-    </w:p>
-    <w:p>
-      <w:pPr>
+          <w:b/>
+          <w:bCs/>
+          <w:sz w:val="23"/>
+          <w:szCs w:val="23"/>
+          <w:lang w:val="en-US"/>
+        </w:rPr>
+        <w:t> </w:t>
+      </w:r>
+      <w:r>
+        <w:rPr>
+          <w:sz w:val="23"/>
+          <w:szCs w:val="23"/>
+          <w:lang w:val="en-US"/>
+        </w:rPr>
+        <w:t>Disponível</w:t>
+      </w:r>
+      <w:r>
+        <w:rPr>
+          <w:sz w:val="23"/>
+          <w:szCs w:val="23"/>
+          <w:lang w:val="en-US"/>
+        </w:rPr>
+        <w:t> </w:t>
+      </w:r>
+      <w:r>
+        <w:rPr>
+          <w:sz w:val="23"/>
+          <w:szCs w:val="23"/>
+          <w:lang w:val="en-US"/>
+        </w:rPr>
+        <w:t>em:</w:t>
+      </w:r>
+      <w:r>
+        <w:rPr>
+          <w:lang w:val="en-US"/>
+        </w:rPr>
+        <w:t> </w:t>
+      </w:r>
+      <w:r>
+        <w:rPr>
+          <w:rFonts w:eastAsia="Calibri" w:cs="Arial"/>
+          <w:lang w:val="en-US"/>
+        </w:rPr>
+        <w:t>https://repository.tno.nl//islandora/object/uuid:84b183d4-904f-48dc-a2fd-4ee515e24b1a</w:t>
+      </w:r>
+      <w:r>
+        <w:rPr>
+          <w:sz w:val="23"/>
+          <w:szCs w:val="23"/>
+          <w:lang w:val="en-US"/>
+        </w:rPr>
+        <w:t xml:space="preserve"> </w:t>
+      </w:r>
+      <w:r>
+        <w:rPr>
+          <w:sz w:val="23"/>
+          <w:szCs w:val="23"/>
+          <w:lang w:val="en-US"/>
+        </w:rPr>
+        <w:t xml:space="preserve">&gt;. </w:t>
+      </w:r>
+      <w:r>
+        <w:rPr>
+          <w:sz w:val="23"/>
+          <w:szCs w:val="23"/>
+        </w:rPr>
+        <w:t xml:space="preserve">Acesso em: </w:t>
+      </w:r>
+      <w:r>
+        <w:rPr>
+          <w:rFonts w:cs="Arial"/>
+        </w:rPr>
+        <w:t>0</w:t>
+      </w:r>
+      <w:r>
+        <w:rPr>
+          <w:rFonts w:cs="Arial"/>
+        </w:rPr>
+        <w:t>9</w:t>
+      </w:r>
+      <w:r>
+        <w:rPr>
+          <w:rFonts w:cs="Arial"/>
+        </w:rPr>
+        <w:t xml:space="preserve"> abr. 2022</w:t>
+      </w:r>
+      <w:r>
+        <w:rPr>
+          <w:sz w:val="23"/>
+          <w:szCs w:val="23"/>
+        </w:rPr>
+        <w:t>.]</w:t>
+      </w:r>
+    </w:p>
+    <w:p>
+      <w:pPr>
+        <w:ind w:firstLine="0"/>
+        <w:jc w:val="left"/>
+        <w:rPr>
+          <w:rFonts w:eastAsia="Calibri"/>
+          <w:b/>
+          <w:bCs/>
+          <w:lang w:eastAsia="en-US"/>
+        </w:rPr>
+      </w:pPr>
+    </w:p>
+    <w:p>
+      <w:pPr>
+        <w:ind w:firstLine="0"/>
+        <w:jc w:val="left"/>
+        <w:rPr>
+          <w:rFonts w:eastAsia="Calibri"/>
+          <w:b/>
+          <w:bCs/>
+          <w:lang w:eastAsia="en-US"/>
+        </w:rPr>
+      </w:pPr>
+    </w:p>
+    <w:p>
+      <w:pPr>
+        <w:ind w:firstLine="0"/>
+        <w:jc w:val="left"/>
+        <w:rPr>
+          <w:rFonts w:eastAsia="Calibri"/>
+          <w:b/>
+          <w:bCs/>
+          <w:lang w:eastAsia="en-US"/>
+        </w:rPr>
+      </w:pPr>
+    </w:p>
+    <w:p>
+      <w:pPr>
+        <w:ind w:firstLine="0"/>
+        <w:jc w:val="left"/>
+        <w:rPr>
+          <w:rFonts w:eastAsia="Calibri"/>
+          <w:b/>
+          <w:bCs/>
+          <w:lang w:eastAsia="en-US"/>
+        </w:rPr>
+      </w:pPr>
+    </w:p>
+    <w:p>
+      <w:pPr>
+        <w:ind w:firstLine="0"/>
+        <w:jc w:val="left"/>
+        <w:rPr>
+          <w:rFonts w:eastAsia="Calibri"/>
+          <w:b/>
+          <w:bCs/>
+          <w:lang w:eastAsia="en-US"/>
+        </w:rPr>
+      </w:pPr>
+    </w:p>
+    <w:p>
+      <w:pPr>
+        <w:ind w:firstLine="0"/>
+        <w:jc w:val="left"/>
+        <w:rPr>
+          <w:rFonts w:eastAsia="Calibri"/>
+          <w:b/>
+          <w:bCs/>
+          <w:lang w:eastAsia="en-US"/>
+        </w:rPr>
+      </w:pPr>
+    </w:p>
+    <w:p>
+      <w:pPr>
+        <w:ind w:firstLine="0"/>
+        <w:jc w:val="left"/>
+        <w:rPr>
+          <w:rFonts w:eastAsia="Calibri"/>
+          <w:b/>
+          <w:bCs/>
+          <w:lang w:eastAsia="en-US"/>
+        </w:rPr>
+      </w:pPr>
+    </w:p>
+    <w:p>
+      <w:pPr>
+        <w:ind w:firstLine="0"/>
+        <w:jc w:val="left"/>
+        <w:rPr>
+          <w:rFonts w:eastAsia="Calibri"/>
+          <w:b/>
+          <w:bCs/>
+          <w:lang w:eastAsia="en-US"/>
+        </w:rPr>
+      </w:pPr>
+    </w:p>
+    <w:p>
+      <w:pPr>
+        <w:ind w:firstLine="0"/>
+        <w:jc w:val="left"/>
+        <w:rPr>
+          <w:rFonts w:eastAsia="Calibri"/>
+          <w:b/>
+          <w:bCs/>
+          <w:lang w:eastAsia="en-US"/>
+        </w:rPr>
+      </w:pPr>
+    </w:p>
+    <w:p>
+      <w:pPr>
+        <w:ind w:firstLine="0"/>
+        <w:jc w:val="left"/>
+        <w:rPr>
+          <w:rFonts w:eastAsia="Calibri"/>
+          <w:b/>
+          <w:bCs/>
+          <w:lang w:eastAsia="en-US"/>
+        </w:rPr>
+      </w:pPr>
+    </w:p>
+    <w:p>
+      <w:pPr>
+        <w:rPr>
+          <w:rFonts w:eastAsia="Calibri" w:cs="Arial"/>
+        </w:rPr>
+      </w:pPr>
+    </w:p>
+    <w:p>
+      <w:pPr>
+        <w:jc w:val="center"/>
+        <w:rPr>
+          <w:rFonts w:cs="Arial"/>
+          <w:b/>
+          <w:bCs/>
+        </w:rPr>
+      </w:pPr>
+      <w:r>
+        <w:rPr>
+          <w:rFonts w:cs="Arial"/>
+          <w:b/>
+          <w:bCs/>
+        </w:rPr>
+        <w:lastRenderedPageBreak/>
+        <w:t>Daqui para abaixo, não revisado ainda</w:t>
+      </w:r>
+      <w:r>
+        <w:rPr>
+          <w:rFonts w:cs="Arial"/>
+          <w:b/>
+          <w:bCs/>
+        </w:rPr>
+        <w:t>!!!!!!!!!!!!</w:t>
+      </w:r>
+    </w:p>
+    <w:p>
+      <w:pPr>
+        <w:ind w:firstLine="0"/>
         <w:rPr>
           <w:rFonts w:eastAsia="Calibri"/>
           <w:sz w:val="22"/>
           <w:szCs w:val="22"/>
-          <w:lang w:val="en-US" w:eastAsia="en-US"/>
+          <w:lang w:eastAsia="en-US"/>
+        </w:rPr>
+      </w:pPr>
+    </w:p>
+    <w:p>
+      <w:pPr>
+        <w:ind w:firstLine="0"/>
+        <w:rPr>
+          <w:rFonts w:eastAsia="Calibri"/>
+          <w:sz w:val="22"/>
+          <w:szCs w:val="22"/>
+          <w:lang w:eastAsia="en-US"/>
         </w:rPr>
       </w:pPr>
     </w:p>
@@ -12593,7 +12118,6 @@
                 <w:sz w:val="16"/>
                 <w:szCs w:val="16"/>
               </w:rPr>
-              <w:lastRenderedPageBreak/>
               <w:t>Author</w:t>
             </w:r>
             <w:proofErr w:type="spellEnd"/>
@@ -12869,7 +12393,7 @@
         <w:autoSpaceDE/>
         <w:autoSpaceDN/>
         <w:ind w:firstLine="0"/>
-        <w:jc w:val="center"/>
+        <w:jc w:val="left"/>
         <w:rPr>
           <w:rFonts w:eastAsia="Calibri" w:cs="Arial"/>
           <w:b/>
@@ -12922,6 +12446,7 @@
         <w:widowControl/>
         <w:autoSpaceDE/>
         <w:autoSpaceDN/>
+        <w:jc w:val="left"/>
         <w:rPr>
           <w:rFonts w:eastAsia="Calibri" w:cs="Arial"/>
           <w:lang w:val="en-US" w:eastAsia="en-US"/>
@@ -12937,63 +12462,215 @@
     </w:p>
     <w:p>
       <w:pPr>
-        <w:widowControl/>
-        <w:adjustRightInd w:val="0"/>
-        <w:spacing w:line="240" w:lineRule="auto"/>
         <w:ind w:firstLine="0"/>
         <w:jc w:val="left"/>
         <w:rPr>
-          <w:rFonts w:ascii="Avenir LT Std 55 Roman" w:eastAsia="Calibri" w:hAnsi="Avenir LT Std 55 Roman" w:cs="Avenir LT Std 55 Roman"/>
-        </w:rPr>
-      </w:pPr>
-    </w:p>
-    <w:p>
-      <w:pPr>
-        <w:rPr>
-          <w:rFonts w:cs="Arial"/>
-          <w:lang w:val="en-US"/>
-        </w:rPr>
-      </w:pPr>
-      <w:r>
-        <w:rPr>
-          <w:rFonts w:eastAsia="Calibri"/>
+          <w:rFonts w:cs="Arial"/>
+          <w:lang w:val="en-US"/>
+        </w:rPr>
+      </w:pPr>
+    </w:p>
+    <w:p>
+      <w:pPr>
+        <w:jc w:val="left"/>
+        <w:rPr>
+          <w:rFonts w:cs="Arial"/>
+        </w:rPr>
+      </w:pPr>
+      <w:r>
+        <w:rPr>
+          <w:rFonts w:cs="Arial"/>
+        </w:rPr>
+        <w:t xml:space="preserve">OLIVEIRA, André Schneider D.; ANDRADE, Fernando Souza D. </w:t>
+      </w:r>
+      <w:r>
+        <w:rPr>
+          <w:rFonts w:cs="Arial"/>
           <w:b/>
           <w:bCs/>
-          <w:lang w:val="en-US"/>
-        </w:rPr>
-        <w:t>NXP</w:t>
-      </w:r>
-      <w:r>
-        <w:rPr>
-          <w:rFonts w:eastAsia="Calibri"/>
-          <w:lang w:val="en-US"/>
-        </w:rPr>
-        <w:t xml:space="preserve"> A Global Solution for Tire Pressure Monitoring Systems </w:t>
-      </w:r>
-      <w:proofErr w:type="gramStart"/>
-      <w:r>
-        <w:rPr>
-          <w:rFonts w:ascii="Avenir LT Std 45 Book" w:eastAsia="Calibri" w:hAnsi="Avenir LT Std 45 Book" w:cs="Avenir LT Std 45 Book"/>
-          <w:i/>
-          <w:iCs/>
-          <w:sz w:val="25"/>
-          <w:szCs w:val="25"/>
-          <w:lang w:val="en-US"/>
-        </w:rPr>
-        <w:t>A</w:t>
-      </w:r>
-      <w:proofErr w:type="gramEnd"/>
-      <w:r>
-        <w:rPr>
-          <w:rFonts w:ascii="Avenir LT Std 45 Book" w:eastAsia="Calibri" w:hAnsi="Avenir LT Std 45 Book" w:cs="Avenir LT Std 45 Book"/>
-          <w:i/>
-          <w:iCs/>
-          <w:sz w:val="25"/>
-          <w:szCs w:val="25"/>
-          <w:lang w:val="en-US"/>
-        </w:rPr>
-        <w:t xml:space="preserve"> Global Solution for Tire Pressure Monitoring Systems</w:t>
-      </w:r>
+        </w:rPr>
+        <w:t>Sistemas Embarcados - Hardware e Firmware na Prática</w:t>
+      </w:r>
+      <w:r>
+        <w:rPr>
+          <w:rFonts w:cs="Arial"/>
+        </w:rPr>
+        <w:t>. [Digite o Local da Editora]: Editora Saraiva</w:t>
+      </w:r>
+      <w:r>
+        <w:rPr>
+          <w:rFonts w:cs="Arial"/>
+        </w:rPr>
+        <w:t>,</w:t>
+      </w:r>
+      <w:r>
+        <w:t> </w:t>
+      </w:r>
+      <w:r>
+        <w:rPr>
+          <w:rFonts w:cs="Arial"/>
+        </w:rPr>
+        <w:t>2010.</w:t>
+      </w:r>
+      <w:r>
+        <w:rPr>
+          <w:rFonts w:cs="Arial"/>
+        </w:rPr>
+        <w:t> </w:t>
+      </w:r>
+      <w:r>
+        <w:rPr>
+          <w:rFonts w:cs="Arial"/>
+        </w:rPr>
+        <w:t>9788536520346.</w:t>
+      </w:r>
+      <w:r>
+        <w:rPr>
+          <w:rFonts w:cs="Arial"/>
+        </w:rPr>
+        <w:t> </w:t>
+      </w:r>
+      <w:r>
+        <w:rPr>
+          <w:rFonts w:cs="Arial"/>
+        </w:rPr>
+        <w:t>Disponível</w:t>
+      </w:r>
+      <w:r>
+        <w:rPr>
+          <w:rFonts w:cs="Arial"/>
+        </w:rPr>
+        <w:t> </w:t>
+      </w:r>
+      <w:r>
+        <w:rPr>
+          <w:rFonts w:cs="Arial"/>
+        </w:rPr>
+        <w:t>em:</w:t>
+      </w:r>
+      <w:r>
+        <w:rPr>
+          <w:rFonts w:cs="Arial"/>
+        </w:rPr>
+        <w:t> </w:t>
+      </w:r>
+      <w:r>
+        <w:rPr>
+          <w:rFonts w:cs="Arial"/>
+        </w:rPr>
+        <w:t>https://integrada.minhabiblioteca.com.br/#/books/9788536520346/. Acesso em: 26 mai. 2022.</w:t>
+      </w:r>
+    </w:p>
+    <w:p>
+      <w:pPr>
+        <w:jc w:val="left"/>
+        <w:rPr>
+          <w:rFonts w:cs="Arial"/>
+        </w:rPr>
+      </w:pPr>
+    </w:p>
+    <w:p>
+      <w:pPr>
+        <w:jc w:val="left"/>
+        <w:rPr>
+          <w:rFonts w:cs="Arial"/>
+        </w:rPr>
+      </w:pPr>
+    </w:p>
+    <w:p>
+      <w:pPr>
+        <w:jc w:val="left"/>
+        <w:rPr>
+          <w:rFonts w:cs="Arial"/>
+        </w:rPr>
+      </w:pPr>
+    </w:p>
+    <w:p>
+      <w:pPr>
+        <w:jc w:val="left"/>
+        <w:rPr>
+          <w:rFonts w:cs="Arial"/>
+        </w:rPr>
+      </w:pPr>
+    </w:p>
+    <w:p>
+      <w:pPr>
+        <w:jc w:val="left"/>
+        <w:rPr>
+          <w:rFonts w:cs="Arial"/>
+        </w:rPr>
+      </w:pPr>
+      <w:r>
+        <w:rPr>
+          <w:rFonts w:cs="Arial"/>
+        </w:rPr>
+        <w:t>Links</w:t>
+      </w:r>
+    </w:p>
+    <w:p>
+      <w:pPr>
+        <w:jc w:val="left"/>
+        <w:rPr>
+          <w:rFonts w:cs="Arial"/>
+        </w:rPr>
+      </w:pPr>
+    </w:p>
+    <w:p>
+      <w:pPr>
+        <w:jc w:val="left"/>
+        <w:rPr>
+          <w:rFonts w:cs="Arial"/>
+        </w:rPr>
+      </w:pPr>
+    </w:p>
+    <w:p>
+      <w:pPr>
+        <w:jc w:val="left"/>
+        <w:rPr>
+          <w:rFonts w:cs="Arial"/>
+        </w:rPr>
+      </w:pPr>
+    </w:p>
+    <w:p>
+      <w:pPr>
+        <w:jc w:val="left"/>
+        <w:rPr>
+          <w:rFonts w:cs="Arial"/>
+        </w:rPr>
+      </w:pPr>
+    </w:p>
+    <w:p>
+      <w:pPr>
+        <w:jc w:val="left"/>
+        <w:rPr>
+          <w:rFonts w:cs="Arial"/>
+        </w:rPr>
+      </w:pPr>
+    </w:p>
+    <w:p>
+      <w:pPr>
+        <w:jc w:val="left"/>
+        <w:rPr>
+          <w:rFonts w:cs="Arial"/>
+        </w:rPr>
+      </w:pPr>
+    </w:p>
+    <w:p>
+      <w:pPr>
+        <w:jc w:val="left"/>
+        <w:rPr>
+          <w:rFonts w:cs="Arial"/>
+        </w:rPr>
+      </w:pPr>
+    </w:p>
+    <w:p>
+      <w:pPr>
+        <w:ind w:firstLine="0"/>
+        <w:rPr>
+          <w:rStyle w:val="RefernciaSutil"/>
+          <w:lang w:val="en-US"/>
+        </w:rPr>
+      </w:pPr>
     </w:p>
     <w:sectPr>
       <w:headerReference w:type="default" r:id="rId14"/>
@@ -14256,7 +13933,7 @@
   <w:style w:type="paragraph" w:default="1" w:styleId="Normal">
     <w:name w:val="Normal"/>
     <w:qFormat/>
-    <w:rsid w:val="00B12EA5"/>
+    <w:rsid w:val="00D41C1C"/>
     <w:pPr>
       <w:widowControl w:val="0"/>
       <w:autoSpaceDE w:val="0"/>
@@ -14300,13 +13977,14 @@
     <w:next w:val="Normal"/>
     <w:link w:val="Ttulo2Char"/>
     <w:qFormat/>
-    <w:rsid w:val="008A3EAD"/>
+    <w:rsid w:val="00E96D61"/>
     <w:pPr>
       <w:keepNext/>
       <w:widowControl/>
       <w:autoSpaceDE/>
       <w:autoSpaceDN/>
       <w:ind w:firstLine="0"/>
+      <w:contextualSpacing/>
       <w:jc w:val="left"/>
       <w:outlineLvl w:val="1"/>
     </w:pPr>
@@ -14384,7 +14062,6 @@
   <w:style w:type="character" w:default="1" w:styleId="Fontepargpadro">
     <w:name w:val="Default Paragraph Font"/>
     <w:uiPriority w:val="1"/>
-    <w:semiHidden/>
     <w:unhideWhenUsed/>
   </w:style>
   <w:style w:type="table" w:default="1" w:styleId="Tabelanormal">
@@ -14862,16 +14539,13 @@
     <w:next w:val="Normal"/>
     <w:uiPriority w:val="99"/>
     <w:unhideWhenUsed/>
-    <w:rsid w:val="00A74283"/>
+    <w:rsid w:val="0038544D"/>
     <w:pPr>
       <w:ind w:left="440" w:hanging="440"/>
       <w:jc w:val="left"/>
     </w:pPr>
     <w:rPr>
-      <w:rFonts w:asciiTheme="minorHAnsi" w:hAnsiTheme="minorHAnsi"/>
-      <w:b/>
       <w:bCs/>
-      <w:sz w:val="20"/>
       <w:szCs w:val="20"/>
     </w:rPr>
   </w:style>
@@ -15194,23 +14868,27 @@
     <w:basedOn w:val="Ttulo1"/>
     <w:link w:val="Ttulo1NumeradoChar"/>
     <w:qFormat/>
-    <w:rsid w:val="007C3CA7"/>
+    <w:rsid w:val="00222F02"/>
     <w:pPr>
+      <w:spacing w:line="360" w:lineRule="auto"/>
+      <w:contextualSpacing/>
       <w:jc w:val="left"/>
     </w:pPr>
     <w:rPr>
       <w:rFonts w:eastAsia="Calibri"/>
+      <w:caps/>
     </w:rPr>
   </w:style>
   <w:style w:type="character" w:customStyle="1" w:styleId="Ttulo1NumeradoChar">
     <w:name w:val="Título 1 Numerado Char"/>
     <w:basedOn w:val="Ttulo1Char"/>
     <w:link w:val="Ttulo1Numerado"/>
-    <w:rsid w:val="007C3CA7"/>
+    <w:rsid w:val="00222F02"/>
     <w:rPr>
       <w:rFonts w:ascii="Arial" w:eastAsia="Times New Roman" w:hAnsi="Arial"/>
       <w:b/>
       <w:bCs/>
+      <w:caps/>
       <w:sz w:val="24"/>
       <w:szCs w:val="24"/>
     </w:rPr>
@@ -15220,13 +14898,14 @@
     <w:basedOn w:val="Normal"/>
     <w:link w:val="TextoChar"/>
     <w:qFormat/>
-    <w:rsid w:val="00204E93"/>
+    <w:rsid w:val="00222F02"/>
     <w:pPr>
       <w:widowControl/>
       <w:autoSpaceDE/>
       <w:autoSpaceDN/>
       <w:spacing w:after="200"/>
       <w:ind w:firstLine="851"/>
+      <w:contextualSpacing/>
     </w:pPr>
     <w:rPr>
       <w:rFonts w:eastAsiaTheme="minorHAnsi" w:cs="Arial"/>
@@ -15238,7 +14917,7 @@
     <w:name w:val="Texto Char"/>
     <w:basedOn w:val="Ttulo3Char"/>
     <w:link w:val="Texto"/>
-    <w:rsid w:val="00204E93"/>
+    <w:rsid w:val="00222F02"/>
     <w:rPr>
       <w:rFonts w:ascii="Arial" w:eastAsiaTheme="minorHAnsi" w:hAnsi="Arial" w:cs="Arial"/>
       <w:b w:val="0"/>
@@ -15308,7 +14987,7 @@
     <w:name w:val="Título 2 Char"/>
     <w:basedOn w:val="Fontepargpadro"/>
     <w:link w:val="Ttulo2"/>
-    <w:rsid w:val="00E70CD8"/>
+    <w:rsid w:val="00E96D61"/>
     <w:rPr>
       <w:rFonts w:ascii="Arial" w:hAnsi="Arial"/>
       <w:bCs/>
@@ -15369,6 +15048,19 @@
       <w:rFonts w:ascii="Arial" w:eastAsia="Times New Roman" w:hAnsi="Arial" w:cs="Arial"/>
       <w:sz w:val="24"/>
       <w:szCs w:val="24"/>
+    </w:rPr>
+  </w:style>
+  <w:style w:type="character" w:styleId="RefernciaSutil">
+    <w:name w:val="Subtle Reference"/>
+    <w:basedOn w:val="Fontepargpadro"/>
+    <w:uiPriority w:val="31"/>
+    <w:qFormat/>
+    <w:rsid w:val="00251415"/>
+    <w:rPr>
+      <w:rFonts w:ascii="Arial" w:hAnsi="Arial"/>
+      <w:smallCaps/>
+      <w:color w:val="auto"/>
+      <w:sz w:val="24"/>
     </w:rPr>
   </w:style>
 </w:styles>

--- a/Relatório Fabricio Balbinot.docx
+++ b/Relatório Fabricio Balbinot.docx
@@ -639,7 +639,23 @@
           <w:rFonts w:cs="Arial"/>
           <w:b/>
         </w:rPr>
-        <w:t xml:space="preserve">, do Centro Universitário Uniftec </w:t>
+        <w:t xml:space="preserve">, do Centro Universitário </w:t>
+      </w:r>
+      <w:proofErr w:type="spellStart"/>
+      <w:r>
+        <w:rPr>
+          <w:rFonts w:cs="Arial"/>
+          <w:b/>
+        </w:rPr>
+        <w:t>Uniftec</w:t>
+      </w:r>
+      <w:proofErr w:type="spellEnd"/>
+      <w:r>
+        <w:rPr>
+          <w:rFonts w:cs="Arial"/>
+          <w:b/>
+        </w:rPr>
+        <w:t xml:space="preserve"> </w:t>
       </w:r>
       <w:r>
         <w:rPr>
@@ -775,6 +791,7 @@
         </w:rPr>
         <w:t xml:space="preserve">Prof. </w:t>
       </w:r>
+      <w:proofErr w:type="spellStart"/>
       <w:r>
         <w:rPr>
           <w:rFonts w:eastAsia="Calibri" w:cs="Arial"/>
@@ -782,8 +799,49 @@
           <w:bCs/>
           <w:lang w:eastAsia="en-US"/>
         </w:rPr>
-        <w:t>Geison Luis Rasia</w:t>
-      </w:r>
+        <w:t>Geison</w:t>
+      </w:r>
+      <w:proofErr w:type="spellEnd"/>
+      <w:r>
+        <w:rPr>
+          <w:rFonts w:eastAsia="Calibri" w:cs="Arial"/>
+          <w:b/>
+          <w:bCs/>
+          <w:lang w:eastAsia="en-US"/>
+        </w:rPr>
+        <w:t xml:space="preserve"> </w:t>
+      </w:r>
+      <w:proofErr w:type="spellStart"/>
+      <w:r>
+        <w:rPr>
+          <w:rFonts w:eastAsia="Calibri" w:cs="Arial"/>
+          <w:b/>
+          <w:bCs/>
+          <w:lang w:eastAsia="en-US"/>
+        </w:rPr>
+        <w:t>Luis</w:t>
+      </w:r>
+      <w:proofErr w:type="spellEnd"/>
+      <w:r>
+        <w:rPr>
+          <w:rFonts w:eastAsia="Calibri" w:cs="Arial"/>
+          <w:b/>
+          <w:bCs/>
+          <w:lang w:eastAsia="en-US"/>
+        </w:rPr>
+        <w:t xml:space="preserve"> </w:t>
+      </w:r>
+      <w:proofErr w:type="spellStart"/>
+      <w:r>
+        <w:rPr>
+          <w:rFonts w:eastAsia="Calibri" w:cs="Arial"/>
+          <w:b/>
+          <w:bCs/>
+          <w:lang w:eastAsia="en-US"/>
+        </w:rPr>
+        <w:t>Rasia</w:t>
+      </w:r>
+      <w:proofErr w:type="spellEnd"/>
     </w:p>
     <w:p>
       <w:pPr>
@@ -1032,7 +1090,23 @@
           <w:rFonts w:cs="Arial"/>
           <w:b/>
         </w:rPr>
-        <w:t xml:space="preserve">, do Centro Universitário Uniftec como parte dos requisitos para avaliação da unidade curricular de TCC. </w:t>
+        <w:t xml:space="preserve">, do Centro Universitário </w:t>
+      </w:r>
+      <w:proofErr w:type="spellStart"/>
+      <w:r>
+        <w:rPr>
+          <w:rFonts w:cs="Arial"/>
+          <w:b/>
+        </w:rPr>
+        <w:t>Uniftec</w:t>
+      </w:r>
+      <w:proofErr w:type="spellEnd"/>
+      <w:r>
+        <w:rPr>
+          <w:rFonts w:cs="Arial"/>
+          <w:b/>
+        </w:rPr>
+        <w:t xml:space="preserve"> como parte dos requisitos para avaliação da unidade curricular de TCC. </w:t>
       </w:r>
       <w:r>
         <w:rPr>
@@ -1163,8 +1237,9 @@
           <w:bCs/>
           <w:lang w:eastAsia="en-US"/>
         </w:rPr>
-        <w:t xml:space="preserve">Esp. ou Me ou Dr. Xxxx </w:t>
-      </w:r>
+        <w:t xml:space="preserve">Esp. ou Me ou Dr. </w:t>
+      </w:r>
+      <w:proofErr w:type="spellStart"/>
       <w:r>
         <w:rPr>
           <w:rFonts w:eastAsia="Calibri" w:cs="Arial"/>
@@ -1172,6 +1247,25 @@
           <w:bCs/>
           <w:lang w:eastAsia="en-US"/>
         </w:rPr>
+        <w:t>Xxxx</w:t>
+      </w:r>
+      <w:proofErr w:type="spellEnd"/>
+      <w:r>
+        <w:rPr>
+          <w:rFonts w:eastAsia="Calibri" w:cs="Arial"/>
+          <w:b/>
+          <w:bCs/>
+          <w:lang w:eastAsia="en-US"/>
+        </w:rPr>
+        <w:t xml:space="preserve"> </w:t>
+      </w:r>
+      <w:r>
+        <w:rPr>
+          <w:rFonts w:eastAsia="Calibri" w:cs="Arial"/>
+          <w:b/>
+          <w:bCs/>
+          <w:lang w:eastAsia="en-US"/>
+        </w:rPr>
         <w:t>XXI</w:t>
       </w:r>
     </w:p>
@@ -1232,8 +1326,9 @@
           <w:bCs/>
           <w:lang w:eastAsia="en-US"/>
         </w:rPr>
-        <w:t xml:space="preserve">Esp. ou Me ou Dr. Xxxx </w:t>
-      </w:r>
+        <w:t xml:space="preserve">Esp. ou Me ou Dr. </w:t>
+      </w:r>
+      <w:proofErr w:type="spellStart"/>
       <w:r>
         <w:rPr>
           <w:rFonts w:eastAsia="Calibri" w:cs="Arial"/>
@@ -1241,6 +1336,25 @@
           <w:bCs/>
           <w:lang w:eastAsia="en-US"/>
         </w:rPr>
+        <w:t>Xxxx</w:t>
+      </w:r>
+      <w:proofErr w:type="spellEnd"/>
+      <w:r>
+        <w:rPr>
+          <w:rFonts w:eastAsia="Calibri" w:cs="Arial"/>
+          <w:b/>
+          <w:bCs/>
+          <w:lang w:eastAsia="en-US"/>
+        </w:rPr>
+        <w:t xml:space="preserve"> </w:t>
+      </w:r>
+      <w:r>
+        <w:rPr>
+          <w:rFonts w:eastAsia="Calibri" w:cs="Arial"/>
+          <w:b/>
+          <w:bCs/>
+          <w:lang w:eastAsia="en-US"/>
+        </w:rPr>
         <w:t>XXI</w:t>
       </w:r>
     </w:p>
@@ -1308,7 +1422,27 @@
           <w:bCs/>
           <w:lang w:eastAsia="en-US"/>
         </w:rPr>
-        <w:t xml:space="preserve">Esp. ou Me ou Dr. Xxxx </w:t>
+        <w:t xml:space="preserve">Esp. ou Me ou Dr. </w:t>
+      </w:r>
+      <w:proofErr w:type="spellStart"/>
+      <w:r>
+        <w:rPr>
+          <w:rFonts w:eastAsia="Calibri" w:cs="Arial"/>
+          <w:b/>
+          <w:bCs/>
+          <w:lang w:eastAsia="en-US"/>
+        </w:rPr>
+        <w:t>Xxxx</w:t>
+      </w:r>
+      <w:proofErr w:type="spellEnd"/>
+      <w:r>
+        <w:rPr>
+          <w:rFonts w:eastAsia="Calibri" w:cs="Arial"/>
+          <w:b/>
+          <w:bCs/>
+          <w:lang w:eastAsia="en-US"/>
+        </w:rPr>
+        <w:t xml:space="preserve"> </w:t>
       </w:r>
       <w:r>
         <w:rPr>
@@ -1518,8 +1652,18 @@
           <w:b/>
           <w:lang w:val="es-ES"/>
         </w:rPr>
-        <w:t>Geison Luis Rasia</w:t>
-      </w:r>
+        <w:t xml:space="preserve">Geison Luis </w:t>
+      </w:r>
+      <w:proofErr w:type="spellStart"/>
+      <w:r>
+        <w:rPr>
+          <w:rFonts w:cs="Arial"/>
+          <w:b/>
+          <w:lang w:val="es-ES"/>
+        </w:rPr>
+        <w:t>Rasia</w:t>
+      </w:r>
+      <w:proofErr w:type="spellEnd"/>
     </w:p>
     <w:p>
       <w:pPr>
@@ -1586,6 +1730,7 @@
           <w:lang w:val="en-US"/>
         </w:rPr>
       </w:pPr>
+      <w:proofErr w:type="spellStart"/>
       <w:r>
         <w:rPr>
           <w:rFonts w:cs="Arial"/>
@@ -1606,6 +1751,7 @@
         </w:rPr>
         <w:t>esumo</w:t>
       </w:r>
+      <w:proofErr w:type="spellEnd"/>
       <w:r>
         <w:rPr>
           <w:rFonts w:cs="Arial"/>
@@ -1669,6 +1815,7 @@
           <w:lang w:val="en-US"/>
         </w:rPr>
       </w:pPr>
+      <w:proofErr w:type="spellStart"/>
       <w:r>
         <w:rPr>
           <w:b/>
@@ -1676,7 +1823,17 @@
           <w:szCs w:val="20"/>
           <w:lang w:val="en-US"/>
         </w:rPr>
-        <w:t>Palavras-chave:</w:t>
+        <w:t>Palavras-chave</w:t>
+      </w:r>
+      <w:proofErr w:type="spellEnd"/>
+      <w:r>
+        <w:rPr>
+          <w:b/>
+          <w:sz w:val="20"/>
+          <w:szCs w:val="20"/>
+          <w:lang w:val="en-US"/>
+        </w:rPr>
+        <w:t>:</w:t>
       </w:r>
       <w:r>
         <w:rPr>
@@ -1802,9 +1959,11 @@
         <w:ind w:firstLine="0"/>
         <w:jc w:val="right"/>
       </w:pPr>
+      <w:proofErr w:type="spellStart"/>
       <w:r>
         <w:t>Author</w:t>
       </w:r>
+      <w:proofErr w:type="spellEnd"/>
     </w:p>
     <w:p>
       <w:pPr>
@@ -1850,12 +2009,53 @@
           <w:b/>
         </w:rPr>
       </w:pPr>
-      <w:r>
-        <w:rPr>
-          <w:rFonts w:cs="Arial"/>
-          <w:b/>
-        </w:rPr>
-        <w:t xml:space="preserve">Geison Luis Rasia </w:t>
+      <w:proofErr w:type="spellStart"/>
+      <w:r>
+        <w:rPr>
+          <w:rFonts w:cs="Arial"/>
+          <w:b/>
+        </w:rPr>
+        <w:t>Geison</w:t>
+      </w:r>
+      <w:proofErr w:type="spellEnd"/>
+      <w:r>
+        <w:rPr>
+          <w:rFonts w:cs="Arial"/>
+          <w:b/>
+        </w:rPr>
+        <w:t xml:space="preserve"> </w:t>
+      </w:r>
+      <w:proofErr w:type="spellStart"/>
+      <w:r>
+        <w:rPr>
+          <w:rFonts w:cs="Arial"/>
+          <w:b/>
+        </w:rPr>
+        <w:t>Luis</w:t>
+      </w:r>
+      <w:proofErr w:type="spellEnd"/>
+      <w:r>
+        <w:rPr>
+          <w:rFonts w:cs="Arial"/>
+          <w:b/>
+        </w:rPr>
+        <w:t xml:space="preserve"> </w:t>
+      </w:r>
+      <w:proofErr w:type="spellStart"/>
+      <w:r>
+        <w:rPr>
+          <w:rFonts w:cs="Arial"/>
+          <w:b/>
+        </w:rPr>
+        <w:t>Rasia</w:t>
+      </w:r>
+      <w:proofErr w:type="spellEnd"/>
+      <w:r>
+        <w:rPr>
+          <w:rFonts w:cs="Arial"/>
+          <w:b/>
+        </w:rPr>
+        <w:t xml:space="preserve"> </w:t>
       </w:r>
     </w:p>
     <w:p>
@@ -1866,12 +2066,19 @@
           <w:rFonts w:cs="Arial"/>
         </w:rPr>
       </w:pPr>
+      <w:proofErr w:type="spellStart"/>
       <w:r>
         <w:t>Teacher</w:t>
       </w:r>
-      <w:r>
-        <w:t xml:space="preserve"> Advisor</w:t>
-      </w:r>
+      <w:proofErr w:type="spellEnd"/>
+      <w:r>
+        <w:t xml:space="preserve"> </w:t>
+      </w:r>
+      <w:proofErr w:type="spellStart"/>
+      <w:r>
+        <w:t>Advisor</w:t>
+      </w:r>
+      <w:proofErr w:type="spellEnd"/>
     </w:p>
     <w:p>
       <w:pPr>
@@ -2486,7 +2693,7 @@
             <w:noProof/>
             <w:webHidden/>
           </w:rPr>
-          <w:t>15</w:t>
+          <w:t>16</w:t>
         </w:r>
         <w:r>
           <w:rPr>
@@ -2558,7 +2765,7 @@
             <w:noProof/>
             <w:webHidden/>
           </w:rPr>
-          <w:t>16</w:t>
+          <w:t>17</w:t>
         </w:r>
         <w:r>
           <w:rPr>
@@ -2630,7 +2837,7 @@
             <w:noProof/>
             <w:webHidden/>
           </w:rPr>
-          <w:t>18</w:t>
+          <w:t>19</w:t>
         </w:r>
         <w:r>
           <w:rPr>
@@ -2702,7 +2909,7 @@
             <w:noProof/>
             <w:webHidden/>
           </w:rPr>
-          <w:t>19</w:t>
+          <w:t>20</w:t>
         </w:r>
         <w:r>
           <w:rPr>
@@ -2774,7 +2981,7 @@
             <w:noProof/>
             <w:webHidden/>
           </w:rPr>
-          <w:t>19</w:t>
+          <w:t>20</w:t>
         </w:r>
         <w:r>
           <w:rPr>
@@ -3372,13 +3579,11 @@
         <w:ind w:firstLine="0"/>
         <w:rPr>
           <w:rFonts w:eastAsia="Calibri" w:cs="Arial"/>
-          <w:lang w:val="en-US"/>
-        </w:rPr>
-      </w:pPr>
-      <w:r>
-        <w:rPr>
-          <w:rFonts w:eastAsia="Calibri" w:cs="Arial"/>
-          <w:lang w:val="en-US"/>
+        </w:rPr>
+      </w:pPr>
+      <w:r>
+        <w:rPr>
+          <w:rFonts w:eastAsia="Calibri" w:cs="Arial"/>
         </w:rPr>
         <w:t>CO</w:t>
       </w:r>
@@ -3386,21 +3591,18 @@
         <w:rPr>
           <w:rFonts w:eastAsia="Calibri" w:cs="Arial"/>
           <w:vertAlign w:val="subscript"/>
-          <w:lang w:val="en-US"/>
         </w:rPr>
         <w:t>2</w:t>
       </w:r>
       <w:r>
         <w:rPr>
           <w:rFonts w:eastAsia="Calibri" w:cs="Arial"/>
-          <w:lang w:val="en-US"/>
         </w:rPr>
         <w:tab/>
       </w:r>
       <w:r>
         <w:rPr>
           <w:rFonts w:eastAsia="Calibri" w:cs="Arial"/>
-          <w:lang w:val="en-US"/>
         </w:rPr>
         <w:tab/>
         <w:t>Dióxido de Carbono</w:t>
@@ -3416,6 +3618,173 @@
           <w:rFonts w:eastAsia="Calibri" w:cs="Arial"/>
           <w:i/>
           <w:iCs/>
+          <w:lang w:eastAsia="en-US"/>
+        </w:rPr>
+      </w:pPr>
+      <w:r>
+        <w:rPr>
+          <w:rFonts w:eastAsia="Calibri" w:cs="Arial"/>
+          <w:lang w:eastAsia="en-US"/>
+        </w:rPr>
+        <w:t>TPMS</w:t>
+      </w:r>
+      <w:r>
+        <w:rPr>
+          <w:rFonts w:eastAsia="Calibri" w:cs="Arial"/>
+          <w:lang w:eastAsia="en-US"/>
+        </w:rPr>
+        <w:tab/>
+      </w:r>
+      <w:r>
+        <w:rPr>
+          <w:rFonts w:eastAsia="Calibri" w:cs="Arial"/>
+          <w:lang w:eastAsia="en-US"/>
+        </w:rPr>
+        <w:tab/>
+      </w:r>
+      <w:r>
+        <w:rPr>
+          <w:rFonts w:eastAsia="Calibri" w:cs="Arial"/>
+          <w:i/>
+          <w:iCs/>
+          <w:lang w:eastAsia="en-US"/>
+        </w:rPr>
+        <w:t xml:space="preserve">Tire </w:t>
+      </w:r>
+      <w:proofErr w:type="spellStart"/>
+      <w:r>
+        <w:rPr>
+          <w:rFonts w:eastAsia="Calibri" w:cs="Arial"/>
+          <w:i/>
+          <w:iCs/>
+          <w:lang w:eastAsia="en-US"/>
+        </w:rPr>
+        <w:t>Pressure</w:t>
+      </w:r>
+      <w:proofErr w:type="spellEnd"/>
+      <w:r>
+        <w:rPr>
+          <w:rFonts w:eastAsia="Calibri" w:cs="Arial"/>
+          <w:i/>
+          <w:iCs/>
+          <w:lang w:eastAsia="en-US"/>
+        </w:rPr>
+        <w:t xml:space="preserve"> </w:t>
+      </w:r>
+      <w:proofErr w:type="spellStart"/>
+      <w:r>
+        <w:rPr>
+          <w:rFonts w:eastAsia="Calibri" w:cs="Arial"/>
+          <w:i/>
+          <w:iCs/>
+          <w:lang w:eastAsia="en-US"/>
+        </w:rPr>
+        <w:t>Monitoring</w:t>
+      </w:r>
+      <w:proofErr w:type="spellEnd"/>
+      <w:r>
+        <w:rPr>
+          <w:rFonts w:eastAsia="Calibri" w:cs="Arial"/>
+          <w:i/>
+          <w:iCs/>
+          <w:lang w:eastAsia="en-US"/>
+        </w:rPr>
+        <w:t xml:space="preserve"> System</w:t>
+      </w:r>
+    </w:p>
+    <w:p>
+      <w:pPr>
+        <w:widowControl/>
+        <w:autoSpaceDE/>
+        <w:autoSpaceDN/>
+        <w:ind w:firstLine="0"/>
+        <w:rPr>
+          <w:rFonts w:eastAsia="Calibri" w:cs="Arial"/>
+          <w:lang w:eastAsia="en-US"/>
+        </w:rPr>
+      </w:pPr>
+      <w:r>
+        <w:t xml:space="preserve">ECU </w:t>
+      </w:r>
+      <w:r>
+        <w:tab/>
+      </w:r>
+      <w:r>
+        <w:tab/>
+      </w:r>
+      <w:proofErr w:type="spellStart"/>
+      <w:r>
+        <w:rPr>
+          <w:i/>
+          <w:iCs/>
+        </w:rPr>
+        <w:t>Electronic</w:t>
+      </w:r>
+      <w:proofErr w:type="spellEnd"/>
+      <w:r>
+        <w:rPr>
+          <w:i/>
+          <w:iCs/>
+        </w:rPr>
+        <w:t xml:space="preserve"> </w:t>
+      </w:r>
+      <w:proofErr w:type="spellStart"/>
+      <w:r>
+        <w:rPr>
+          <w:i/>
+          <w:iCs/>
+        </w:rPr>
+        <w:t>Control</w:t>
+      </w:r>
+      <w:proofErr w:type="spellEnd"/>
+      <w:r>
+        <w:rPr>
+          <w:i/>
+          <w:iCs/>
+        </w:rPr>
+        <w:t xml:space="preserve"> Unit</w:t>
+      </w:r>
+      <w:r>
+        <w:rPr>
+          <w:rFonts w:eastAsia="Calibri" w:cs="Arial"/>
+          <w:lang w:eastAsia="en-US"/>
+        </w:rPr>
+        <w:t xml:space="preserve"> </w:t>
+      </w:r>
+    </w:p>
+    <w:p>
+      <w:pPr>
+        <w:widowControl/>
+        <w:autoSpaceDE/>
+        <w:autoSpaceDN/>
+        <w:ind w:firstLine="0"/>
+        <w:rPr>
+          <w:rFonts w:eastAsia="Calibri" w:cs="Arial"/>
+          <w:lang w:eastAsia="en-US"/>
+        </w:rPr>
+      </w:pPr>
+      <w:r>
+        <w:t>EUA</w:t>
+      </w:r>
+      <w:r>
+        <w:tab/>
+      </w:r>
+      <w:r>
+        <w:tab/>
+        <w:t>Estados Unidos da A</w:t>
+      </w:r>
+      <w:r>
+        <w:t>mérica</w:t>
+      </w:r>
+    </w:p>
+    <w:p>
+      <w:pPr>
+        <w:widowControl/>
+        <w:autoSpaceDE/>
+        <w:autoSpaceDN/>
+        <w:ind w:firstLine="0"/>
+        <w:rPr>
+          <w:rFonts w:eastAsia="Calibri" w:cs="Arial"/>
           <w:lang w:val="en-US" w:eastAsia="en-US"/>
         </w:rPr>
       </w:pPr>
@@ -3424,7 +3793,7 @@
           <w:rFonts w:eastAsia="Calibri" w:cs="Arial"/>
           <w:lang w:val="en-US" w:eastAsia="en-US"/>
         </w:rPr>
-        <w:t>TPMS</w:t>
+        <w:t xml:space="preserve">HDVs </w:t>
       </w:r>
       <w:r>
         <w:rPr>
@@ -3447,7 +3816,21 @@
           <w:iCs/>
           <w:lang w:val="en-US" w:eastAsia="en-US"/>
         </w:rPr>
-        <w:t>Tire Pressure Monitoring System</w:t>
+        <w:t>Heavy-Duty Vehicles</w:t>
+      </w:r>
+      <w:r>
+        <w:rPr>
+          <w:rFonts w:eastAsia="Calibri" w:cs="Arial"/>
+          <w:lang w:val="en-US" w:eastAsia="en-US"/>
+        </w:rPr>
+        <w:t xml:space="preserve"> </w:t>
+      </w:r>
+      <w:r>
+        <w:rPr>
+          <w:rFonts w:eastAsia="Calibri" w:cs="Arial"/>
+          <w:lang w:val="en-US" w:eastAsia="en-US"/>
+        </w:rPr>
+        <w:t>gentleman</w:t>
       </w:r>
     </w:p>
     <w:p>
@@ -3458,39 +3841,43 @@
         <w:ind w:firstLine="0"/>
         <w:rPr>
           <w:rFonts w:eastAsia="Calibri" w:cs="Arial"/>
-          <w:lang w:val="en-US" w:eastAsia="en-US"/>
-        </w:rPr>
-      </w:pPr>
-      <w:r>
-        <w:rPr>
-          <w:lang w:val="en-US"/>
-        </w:rPr>
-        <w:t xml:space="preserve">ECU </w:t>
-      </w:r>
-      <w:r>
-        <w:rPr>
+          <w:lang w:val="en-US"/>
+        </w:rPr>
+      </w:pPr>
+      <w:r>
+        <w:rPr>
+          <w:rFonts w:eastAsia="Calibri" w:cs="Arial"/>
+          <w:lang w:val="en-US"/>
+        </w:rPr>
+        <w:t>ISO</w:t>
+      </w:r>
+      <w:r>
+        <w:rPr>
+          <w:rFonts w:eastAsia="Calibri" w:cs="Arial"/>
           <w:lang w:val="en-US"/>
         </w:rPr>
         <w:tab/>
       </w:r>
       <w:r>
         <w:rPr>
+          <w:rFonts w:eastAsia="Calibri" w:cs="Arial"/>
           <w:lang w:val="en-US"/>
         </w:rPr>
         <w:tab/>
       </w:r>
       <w:r>
         <w:rPr>
+          <w:rFonts w:eastAsia="Calibri" w:cs="Arial"/>
           <w:i/>
           <w:iCs/>
           <w:lang w:val="en-US"/>
         </w:rPr>
-        <w:t>Electronic Control Unit</w:t>
-      </w:r>
-      <w:r>
-        <w:rPr>
-          <w:rFonts w:eastAsia="Calibri" w:cs="Arial"/>
-          <w:lang w:val="en-US" w:eastAsia="en-US"/>
+        <w:t>International Organization for Standardization</w:t>
+      </w:r>
+      <w:r>
+        <w:rPr>
+          <w:rFonts w:eastAsia="Calibri" w:cs="Arial"/>
+          <w:lang w:val="en-US"/>
         </w:rPr>
         <w:t xml:space="preserve"> </w:t>
       </w:r>
@@ -3503,21 +3890,45 @@
         <w:ind w:firstLine="0"/>
         <w:rPr>
           <w:rFonts w:eastAsia="Calibri" w:cs="Arial"/>
-          <w:lang w:eastAsia="en-US"/>
-        </w:rPr>
-      </w:pPr>
-      <w:r>
-        <w:t>EUA</w:t>
-      </w:r>
-      <w:r>
+          <w:lang w:val="en-US" w:eastAsia="en-US"/>
+        </w:rPr>
+      </w:pPr>
+      <w:r>
+        <w:rPr>
+          <w:rFonts w:eastAsia="Calibri" w:cs="Arial"/>
+          <w:lang w:val="en-US" w:eastAsia="en-US"/>
+        </w:rPr>
+        <w:t>LCVs</w:t>
+      </w:r>
+      <w:r>
+        <w:rPr>
+          <w:rFonts w:eastAsia="Calibri" w:cs="Arial"/>
+          <w:lang w:val="en-US" w:eastAsia="en-US"/>
+        </w:rPr>
         <w:tab/>
       </w:r>
       <w:r>
+        <w:rPr>
+          <w:rFonts w:eastAsia="Calibri" w:cs="Arial"/>
+          <w:lang w:val="en-US" w:eastAsia="en-US"/>
+        </w:rPr>
         <w:tab/>
-        <w:t>Estados Unidos da A</w:t>
-      </w:r>
-      <w:r>
-        <w:t>mérica</w:t>
+      </w:r>
+      <w:r>
+        <w:rPr>
+          <w:rFonts w:eastAsia="Calibri" w:cs="Arial"/>
+          <w:i/>
+          <w:iCs/>
+          <w:lang w:val="en-US" w:eastAsia="en-US"/>
+        </w:rPr>
+        <w:t>Light-Commercial Vehicles</w:t>
+      </w:r>
+      <w:r>
+        <w:rPr>
+          <w:rFonts w:eastAsia="Calibri" w:cs="Arial"/>
+          <w:lang w:val="en-US" w:eastAsia="en-US"/>
+        </w:rPr>
+        <w:t xml:space="preserve"> </w:t>
       </w:r>
     </w:p>
     <w:p>
@@ -3528,135 +3939,33 @@
         <w:ind w:firstLine="0"/>
         <w:rPr>
           <w:rFonts w:eastAsia="Calibri" w:cs="Arial"/>
-          <w:lang w:val="en-US" w:eastAsia="en-US"/>
-        </w:rPr>
-      </w:pPr>
-      <w:r>
-        <w:rPr>
-          <w:rFonts w:eastAsia="Calibri" w:cs="Arial"/>
-          <w:lang w:val="en-US" w:eastAsia="en-US"/>
-        </w:rPr>
-        <w:t xml:space="preserve">HDVs </w:t>
-      </w:r>
-      <w:r>
-        <w:rPr>
-          <w:rFonts w:eastAsia="Calibri" w:cs="Arial"/>
-          <w:lang w:val="en-US" w:eastAsia="en-US"/>
-        </w:rPr>
-        <w:tab/>
-      </w:r>
-      <w:r>
-        <w:rPr>
-          <w:rFonts w:eastAsia="Calibri" w:cs="Arial"/>
-          <w:lang w:val="en-US" w:eastAsia="en-US"/>
-        </w:rPr>
-        <w:tab/>
-      </w:r>
-      <w:r>
-        <w:rPr>
-          <w:rFonts w:eastAsia="Calibri" w:cs="Arial"/>
           <w:i/>
           <w:iCs/>
           <w:lang w:val="en-US" w:eastAsia="en-US"/>
         </w:rPr>
-        <w:t>Heavy-Duty Vehicles</w:t>
-      </w:r>
+      </w:pPr>
       <w:r>
         <w:rPr>
           <w:rFonts w:eastAsia="Calibri" w:cs="Arial"/>
           <w:lang w:val="en-US" w:eastAsia="en-US"/>
         </w:rPr>
-        <w:t xml:space="preserve"> </w:t>
+        <w:t xml:space="preserve">TNO </w:t>
       </w:r>
       <w:r>
         <w:rPr>
           <w:rFonts w:eastAsia="Calibri" w:cs="Arial"/>
           <w:lang w:val="en-US" w:eastAsia="en-US"/>
         </w:rPr>
-        <w:t>gentleman</w:t>
-      </w:r>
-    </w:p>
-    <w:p>
-      <w:pPr>
-        <w:widowControl/>
-        <w:autoSpaceDE/>
-        <w:autoSpaceDN/>
-        <w:ind w:firstLine="0"/>
-        <w:rPr>
-          <w:rFonts w:eastAsia="Calibri" w:cs="Arial"/>
-          <w:lang w:val="en-US"/>
-        </w:rPr>
-      </w:pPr>
-      <w:r>
-        <w:rPr>
-          <w:rFonts w:eastAsia="Calibri" w:cs="Arial"/>
-          <w:lang w:val="en-US"/>
-        </w:rPr>
-        <w:t>ISO</w:t>
-      </w:r>
-      <w:r>
-        <w:rPr>
-          <w:rFonts w:eastAsia="Calibri" w:cs="Arial"/>
-          <w:lang w:val="en-US"/>
-        </w:rPr>
         <w:tab/>
       </w:r>
       <w:r>
         <w:rPr>
           <w:rFonts w:eastAsia="Calibri" w:cs="Arial"/>
-          <w:lang w:val="en-US"/>
+          <w:lang w:val="en-US" w:eastAsia="en-US"/>
         </w:rPr>
         <w:tab/>
       </w:r>
-      <w:r>
-        <w:rPr>
-          <w:rFonts w:eastAsia="Calibri" w:cs="Arial"/>
-          <w:i/>
-          <w:iCs/>
-          <w:lang w:val="en-US"/>
-        </w:rPr>
-        <w:t>International Organization for Standardization</w:t>
-      </w:r>
-      <w:r>
-        <w:rPr>
-          <w:rFonts w:eastAsia="Calibri" w:cs="Arial"/>
-          <w:lang w:val="en-US"/>
-        </w:rPr>
-        <w:t xml:space="preserve"> </w:t>
-      </w:r>
-    </w:p>
-    <w:p>
-      <w:pPr>
-        <w:widowControl/>
-        <w:autoSpaceDE/>
-        <w:autoSpaceDN/>
-        <w:ind w:firstLine="0"/>
-        <w:rPr>
-          <w:rFonts w:eastAsia="Calibri" w:cs="Arial"/>
-          <w:lang w:val="en-US" w:eastAsia="en-US"/>
-        </w:rPr>
-      </w:pPr>
-      <w:r>
-        <w:rPr>
-          <w:rFonts w:eastAsia="Calibri" w:cs="Arial"/>
-          <w:lang w:val="en-US" w:eastAsia="en-US"/>
-        </w:rPr>
-        <w:t>LCVs</w:t>
-      </w:r>
-      <w:r>
-        <w:rPr>
-          <w:rFonts w:eastAsia="Calibri" w:cs="Arial"/>
-          <w:lang w:val="en-US" w:eastAsia="en-US"/>
-        </w:rPr>
-        <w:tab/>
-      </w:r>
-      <w:r>
-        <w:rPr>
-          <w:rFonts w:eastAsia="Calibri" w:cs="Arial"/>
-          <w:lang w:val="en-US" w:eastAsia="en-US"/>
-        </w:rPr>
-        <w:tab/>
-      </w:r>
+      <w:proofErr w:type="spellStart"/>
       <w:r>
         <w:rPr>
           <w:rFonts w:eastAsia="Calibri" w:cs="Arial"/>
@@ -3664,59 +3973,49 @@
           <w:iCs/>
           <w:lang w:val="en-US" w:eastAsia="en-US"/>
         </w:rPr>
-        <w:t>Light-Commercial Vehicles</w:t>
-      </w:r>
-      <w:r>
-        <w:rPr>
-          <w:rFonts w:eastAsia="Calibri" w:cs="Arial"/>
-          <w:lang w:val="en-US" w:eastAsia="en-US"/>
-        </w:rPr>
-        <w:t xml:space="preserve"> </w:t>
-      </w:r>
-    </w:p>
-    <w:p>
-      <w:pPr>
-        <w:widowControl/>
-        <w:autoSpaceDE/>
-        <w:autoSpaceDN/>
-        <w:ind w:firstLine="0"/>
+        <w:t>Toegepast</w:t>
+      </w:r>
+      <w:proofErr w:type="spellEnd"/>
+      <w:r>
         <w:rPr>
           <w:rFonts w:eastAsia="Calibri" w:cs="Arial"/>
           <w:i/>
           <w:iCs/>
-          <w:lang w:eastAsia="en-US"/>
-        </w:rPr>
-      </w:pPr>
-      <w:r>
-        <w:rPr>
-          <w:rFonts w:eastAsia="Calibri" w:cs="Arial"/>
-          <w:lang w:eastAsia="en-US"/>
-        </w:rPr>
-        <w:t xml:space="preserve">TNO </w:t>
-      </w:r>
-      <w:r>
-        <w:rPr>
-          <w:rFonts w:eastAsia="Calibri" w:cs="Arial"/>
-          <w:lang w:eastAsia="en-US"/>
-        </w:rPr>
-        <w:tab/>
-      </w:r>
-      <w:r>
-        <w:rPr>
-          <w:rFonts w:eastAsia="Calibri" w:cs="Arial"/>
-          <w:lang w:eastAsia="en-US"/>
-        </w:rPr>
-        <w:tab/>
-      </w:r>
+          <w:lang w:val="en-US" w:eastAsia="en-US"/>
+        </w:rPr>
+        <w:t xml:space="preserve"> </w:t>
+      </w:r>
+      <w:proofErr w:type="spellStart"/>
       <w:r>
         <w:rPr>
           <w:rFonts w:eastAsia="Calibri" w:cs="Arial"/>
           <w:i/>
           <w:iCs/>
-          <w:lang w:eastAsia="en-US"/>
-        </w:rPr>
-        <w:t>Toegepast Natuurwetenschappelijk Onderzoek</w:t>
-      </w:r>
+          <w:lang w:val="en-US" w:eastAsia="en-US"/>
+        </w:rPr>
+        <w:t>Natuurwetenschappelijk</w:t>
+      </w:r>
+      <w:proofErr w:type="spellEnd"/>
+      <w:r>
+        <w:rPr>
+          <w:rFonts w:eastAsia="Calibri" w:cs="Arial"/>
+          <w:i/>
+          <w:iCs/>
+          <w:lang w:val="en-US" w:eastAsia="en-US"/>
+        </w:rPr>
+        <w:t xml:space="preserve"> </w:t>
+      </w:r>
+      <w:proofErr w:type="spellStart"/>
+      <w:r>
+        <w:rPr>
+          <w:rFonts w:eastAsia="Calibri" w:cs="Arial"/>
+          <w:i/>
+          <w:iCs/>
+          <w:lang w:val="en-US" w:eastAsia="en-US"/>
+        </w:rPr>
+        <w:t>Onderzoek</w:t>
+      </w:r>
+      <w:proofErr w:type="spellEnd"/>
     </w:p>
     <w:p>
       <w:pPr>
@@ -4062,6 +4361,7 @@
         </w:rPr>
         <w:tab/>
       </w:r>
+      <w:proofErr w:type="spellStart"/>
       <w:r>
         <w:rPr>
           <w:i/>
@@ -4069,8 +4369,49 @@
           <w:sz w:val="23"/>
           <w:szCs w:val="23"/>
         </w:rPr>
-        <w:t>Graduated Neutral Density filter</w:t>
-      </w:r>
+        <w:t>Graduated</w:t>
+      </w:r>
+      <w:proofErr w:type="spellEnd"/>
+      <w:r>
+        <w:rPr>
+          <w:i/>
+          <w:iCs/>
+          <w:sz w:val="23"/>
+          <w:szCs w:val="23"/>
+        </w:rPr>
+        <w:t xml:space="preserve"> Neutral </w:t>
+      </w:r>
+      <w:proofErr w:type="spellStart"/>
+      <w:r>
+        <w:rPr>
+          <w:i/>
+          <w:iCs/>
+          <w:sz w:val="23"/>
+          <w:szCs w:val="23"/>
+        </w:rPr>
+        <w:t>Density</w:t>
+      </w:r>
+      <w:proofErr w:type="spellEnd"/>
+      <w:r>
+        <w:rPr>
+          <w:i/>
+          <w:iCs/>
+          <w:sz w:val="23"/>
+          <w:szCs w:val="23"/>
+        </w:rPr>
+        <w:t xml:space="preserve"> </w:t>
+      </w:r>
+      <w:proofErr w:type="spellStart"/>
+      <w:r>
+        <w:rPr>
+          <w:i/>
+          <w:iCs/>
+          <w:sz w:val="23"/>
+          <w:szCs w:val="23"/>
+        </w:rPr>
+        <w:t>filter</w:t>
+      </w:r>
+      <w:proofErr w:type="spellEnd"/>
     </w:p>
     <w:p>
       <w:pPr>
@@ -4528,7 +4869,7 @@
           <w:r>
             <w:fldChar w:fldCharType="separate"/>
           </w:r>
-          <w:hyperlink w:anchor="_Toc107953855" w:history="1">
+          <w:hyperlink w:anchor="_Toc108127165" w:history="1">
             <w:r>
               <w:rPr>
                 <w:rStyle w:val="Hyperlink"/>
@@ -4576,7 +4917,7 @@
                 <w:noProof/>
                 <w:webHidden/>
               </w:rPr>
-              <w:instrText xml:space="preserve"> PAGEREF _Toc107953855 \h </w:instrText>
+              <w:instrText xml:space="preserve"> PAGEREF _Toc108127165 \h </w:instrText>
             </w:r>
             <w:r>
               <w:rPr>
@@ -4623,7 +4964,7 @@
               <w:szCs w:val="22"/>
             </w:rPr>
           </w:pPr>
-          <w:hyperlink w:anchor="_Toc107953856" w:history="1">
+          <w:hyperlink w:anchor="_Toc108127166" w:history="1">
             <w:r>
               <w:rPr>
                 <w:rStyle w:val="Hyperlink"/>
@@ -4671,7 +5012,7 @@
                 <w:noProof/>
                 <w:webHidden/>
               </w:rPr>
-              <w:instrText xml:space="preserve"> PAGEREF _Toc107953856 \h </w:instrText>
+              <w:instrText xml:space="preserve"> PAGEREF _Toc108127166 \h </w:instrText>
             </w:r>
             <w:r>
               <w:rPr>
@@ -4713,7 +5054,7 @@
               <w:szCs w:val="22"/>
             </w:rPr>
           </w:pPr>
-          <w:hyperlink w:anchor="_Toc107953857" w:history="1">
+          <w:hyperlink w:anchor="_Toc108127167" w:history="1">
             <w:r>
               <w:rPr>
                 <w:rStyle w:val="Hyperlink"/>
@@ -4757,7 +5098,7 @@
                 <w:noProof/>
                 <w:webHidden/>
               </w:rPr>
-              <w:instrText xml:space="preserve"> PAGEREF _Toc107953857 \h </w:instrText>
+              <w:instrText xml:space="preserve"> PAGEREF _Toc108127167 \h </w:instrText>
             </w:r>
             <w:r>
               <w:rPr>
@@ -4799,7 +5140,7 @@
               <w:szCs w:val="22"/>
             </w:rPr>
           </w:pPr>
-          <w:hyperlink w:anchor="_Toc107953858" w:history="1">
+          <w:hyperlink w:anchor="_Toc108127168" w:history="1">
             <w:r>
               <w:rPr>
                 <w:rStyle w:val="Hyperlink"/>
@@ -4843,7 +5184,7 @@
                 <w:noProof/>
                 <w:webHidden/>
               </w:rPr>
-              <w:instrText xml:space="preserve"> PAGEREF _Toc107953858 \h </w:instrText>
+              <w:instrText xml:space="preserve"> PAGEREF _Toc108127168 \h </w:instrText>
             </w:r>
             <w:r>
               <w:rPr>
@@ -4890,7 +5231,7 @@
               <w:szCs w:val="22"/>
             </w:rPr>
           </w:pPr>
-          <w:hyperlink w:anchor="_Toc107953859" w:history="1">
+          <w:hyperlink w:anchor="_Toc108127169" w:history="1">
             <w:r>
               <w:rPr>
                 <w:rStyle w:val="Hyperlink"/>
@@ -4919,7 +5260,25 @@
                 <w:noProof/>
                 <w:lang w:eastAsia="en-US"/>
               </w:rPr>
-              <w:t>ESTADO DA ARTE DAS TECNOLOGIAS DE TPMS</w:t>
+              <w:t xml:space="preserve">ESTADO DA ARTE DA </w:t>
+            </w:r>
+            <w:r>
+              <w:rPr>
+                <w:rStyle w:val="Hyperlink"/>
+                <w:rFonts w:eastAsia="Calibri"/>
+                <w:noProof/>
+                <w:lang w:eastAsia="en-US"/>
+              </w:rPr>
+              <w:t>A</w:t>
+            </w:r>
+            <w:r>
+              <w:rPr>
+                <w:rStyle w:val="Hyperlink"/>
+                <w:rFonts w:eastAsia="Calibri"/>
+                <w:noProof/>
+                <w:lang w:eastAsia="en-US"/>
+              </w:rPr>
+              <w:t>PLICAÇÃO E TECNOLOGIA ACERCA DE TPMS</w:t>
             </w:r>
             <w:r>
               <w:rPr>
@@ -4940,7 +5299,7 @@
                 <w:noProof/>
                 <w:webHidden/>
               </w:rPr>
-              <w:instrText xml:space="preserve"> PAGEREF _Toc107953859 \h </w:instrText>
+              <w:instrText xml:space="preserve"> PAGEREF _Toc108127169 \h </w:instrText>
             </w:r>
             <w:r>
               <w:rPr>
@@ -4961,6 +5320,178 @@
                 <w:webHidden/>
               </w:rPr>
               <w:t>12</w:t>
+            </w:r>
+            <w:r>
+              <w:rPr>
+                <w:noProof/>
+                <w:webHidden/>
+              </w:rPr>
+              <w:fldChar w:fldCharType="end"/>
+            </w:r>
+          </w:hyperlink>
+        </w:p>
+        <w:p>
+          <w:pPr>
+            <w:pStyle w:val="Sumrio2"/>
+            <w:rPr>
+              <w:rFonts w:asciiTheme="minorHAnsi" w:eastAsiaTheme="minorEastAsia" w:hAnsiTheme="minorHAnsi" w:cstheme="minorBidi"/>
+              <w:bCs w:val="0"/>
+              <w:noProof/>
+              <w:sz w:val="22"/>
+              <w:szCs w:val="22"/>
+            </w:rPr>
+          </w:pPr>
+          <w:hyperlink w:anchor="_Toc108127170" w:history="1">
+            <w:r>
+              <w:rPr>
+                <w:rStyle w:val="Hyperlink"/>
+                <w:noProof/>
+              </w:rPr>
+              <w:t>3.1.</w:t>
+            </w:r>
+            <w:r>
+              <w:rPr>
+                <w:rFonts w:asciiTheme="minorHAnsi" w:eastAsiaTheme="minorEastAsia" w:hAnsiTheme="minorHAnsi" w:cstheme="minorBidi"/>
+                <w:bCs w:val="0"/>
+                <w:noProof/>
+                <w:sz w:val="22"/>
+                <w:szCs w:val="22"/>
+              </w:rPr>
+              <w:tab/>
+            </w:r>
+            <w:r>
+              <w:rPr>
+                <w:rStyle w:val="Hyperlink"/>
+                <w:noProof/>
+              </w:rPr>
+              <w:t>TPMS DE MEDIÇÃO INDIRETA</w:t>
+            </w:r>
+            <w:r>
+              <w:rPr>
+                <w:noProof/>
+                <w:webHidden/>
+              </w:rPr>
+              <w:tab/>
+            </w:r>
+            <w:r>
+              <w:rPr>
+                <w:noProof/>
+                <w:webHidden/>
+              </w:rPr>
+              <w:fldChar w:fldCharType="begin"/>
+            </w:r>
+            <w:r>
+              <w:rPr>
+                <w:noProof/>
+                <w:webHidden/>
+              </w:rPr>
+              <w:instrText xml:space="preserve"> PAGEREF _Toc108127170 \h </w:instrText>
+            </w:r>
+            <w:r>
+              <w:rPr>
+                <w:noProof/>
+                <w:webHidden/>
+              </w:rPr>
+            </w:r>
+            <w:r>
+              <w:rPr>
+                <w:noProof/>
+                <w:webHidden/>
+              </w:rPr>
+              <w:fldChar w:fldCharType="separate"/>
+            </w:r>
+            <w:r>
+              <w:rPr>
+                <w:noProof/>
+                <w:webHidden/>
+              </w:rPr>
+              <w:t>13</w:t>
+            </w:r>
+            <w:r>
+              <w:rPr>
+                <w:noProof/>
+                <w:webHidden/>
+              </w:rPr>
+              <w:fldChar w:fldCharType="end"/>
+            </w:r>
+          </w:hyperlink>
+        </w:p>
+        <w:p>
+          <w:pPr>
+            <w:pStyle w:val="Sumrio2"/>
+            <w:rPr>
+              <w:rFonts w:asciiTheme="minorHAnsi" w:eastAsiaTheme="minorEastAsia" w:hAnsiTheme="minorHAnsi" w:cstheme="minorBidi"/>
+              <w:bCs w:val="0"/>
+              <w:noProof/>
+              <w:sz w:val="22"/>
+              <w:szCs w:val="22"/>
+            </w:rPr>
+          </w:pPr>
+          <w:hyperlink w:anchor="_Toc108127171" w:history="1">
+            <w:r>
+              <w:rPr>
+                <w:rStyle w:val="Hyperlink"/>
+                <w:noProof/>
+              </w:rPr>
+              <w:t>3.2.</w:t>
+            </w:r>
+            <w:r>
+              <w:rPr>
+                <w:rFonts w:asciiTheme="minorHAnsi" w:eastAsiaTheme="minorEastAsia" w:hAnsiTheme="minorHAnsi" w:cstheme="minorBidi"/>
+                <w:bCs w:val="0"/>
+                <w:noProof/>
+                <w:sz w:val="22"/>
+                <w:szCs w:val="22"/>
+              </w:rPr>
+              <w:tab/>
+            </w:r>
+            <w:r>
+              <w:rPr>
+                <w:rStyle w:val="Hyperlink"/>
+                <w:noProof/>
+              </w:rPr>
+              <w:t>TPMS MEDIÇÃO DIRETA</w:t>
+            </w:r>
+            <w:r>
+              <w:rPr>
+                <w:noProof/>
+                <w:webHidden/>
+              </w:rPr>
+              <w:tab/>
+            </w:r>
+            <w:r>
+              <w:rPr>
+                <w:noProof/>
+                <w:webHidden/>
+              </w:rPr>
+              <w:fldChar w:fldCharType="begin"/>
+            </w:r>
+            <w:r>
+              <w:rPr>
+                <w:noProof/>
+                <w:webHidden/>
+              </w:rPr>
+              <w:instrText xml:space="preserve"> PAGEREF _Toc108127171 \h </w:instrText>
+            </w:r>
+            <w:r>
+              <w:rPr>
+                <w:noProof/>
+                <w:webHidden/>
+              </w:rPr>
+            </w:r>
+            <w:r>
+              <w:rPr>
+                <w:noProof/>
+                <w:webHidden/>
+              </w:rPr>
+              <w:fldChar w:fldCharType="separate"/>
+            </w:r>
+            <w:r>
+              <w:rPr>
+                <w:noProof/>
+                <w:webHidden/>
+              </w:rPr>
+              <w:t>13</w:t>
             </w:r>
             <w:r>
               <w:rPr>
@@ -4987,7 +5518,7 @@
               <w:szCs w:val="22"/>
             </w:rPr>
           </w:pPr>
-          <w:hyperlink w:anchor="_Toc107953860" w:history="1">
+          <w:hyperlink w:anchor="_Toc108127172" w:history="1">
             <w:r>
               <w:rPr>
                 <w:rStyle w:val="Hyperlink"/>
@@ -5033,7 +5564,7 @@
                 <w:noProof/>
                 <w:webHidden/>
               </w:rPr>
-              <w:instrText xml:space="preserve"> PAGEREF _Toc107953860 \h </w:instrText>
+              <w:instrText xml:space="preserve"> PAGEREF _Toc108127172 \h </w:instrText>
             </w:r>
             <w:r>
               <w:rPr>
@@ -5053,7 +5584,7 @@
                 <w:noProof/>
                 <w:webHidden/>
               </w:rPr>
-              <w:t>12</w:t>
+              <w:t>14</w:t>
             </w:r>
             <w:r>
               <w:rPr>
@@ -5075,13 +5606,13 @@
               <w:szCs w:val="22"/>
             </w:rPr>
           </w:pPr>
-          <w:hyperlink w:anchor="_Toc107953861" w:history="1">
+          <w:hyperlink w:anchor="_Toc108127173" w:history="1">
             <w:r>
               <w:rPr>
                 <w:rStyle w:val="Hyperlink"/>
                 <w:noProof/>
               </w:rPr>
-              <w:t>3.1 MEDIÇÃO INDIRETA</w:t>
+              <w:t>3.2 MEDIÇÃO DIRETA</w:t>
             </w:r>
             <w:r>
               <w:rPr>
@@ -5102,7 +5633,7 @@
                 <w:noProof/>
                 <w:webHidden/>
               </w:rPr>
-              <w:instrText xml:space="preserve"> PAGEREF _Toc107953861 \h </w:instrText>
+              <w:instrText xml:space="preserve"> PAGEREF _Toc108127173 \h </w:instrText>
             </w:r>
             <w:r>
               <w:rPr>
@@ -5122,76 +5653,7 @@
                 <w:noProof/>
                 <w:webHidden/>
               </w:rPr>
-              <w:t>13</w:t>
-            </w:r>
-            <w:r>
-              <w:rPr>
-                <w:noProof/>
-                <w:webHidden/>
-              </w:rPr>
-              <w:fldChar w:fldCharType="end"/>
-            </w:r>
-          </w:hyperlink>
-        </w:p>
-        <w:p>
-          <w:pPr>
-            <w:pStyle w:val="Sumrio2"/>
-            <w:rPr>
-              <w:rFonts w:asciiTheme="minorHAnsi" w:eastAsiaTheme="minorEastAsia" w:hAnsiTheme="minorHAnsi" w:cstheme="minorBidi"/>
-              <w:bCs w:val="0"/>
-              <w:noProof/>
-              <w:sz w:val="22"/>
-              <w:szCs w:val="22"/>
-            </w:rPr>
-          </w:pPr>
-          <w:hyperlink w:anchor="_Toc107953862" w:history="1">
-            <w:r>
-              <w:rPr>
-                <w:rStyle w:val="Hyperlink"/>
-                <w:noProof/>
-              </w:rPr>
-              <w:t>3.2 MEDIÇÃO DIRETA</w:t>
-            </w:r>
-            <w:r>
-              <w:rPr>
-                <w:noProof/>
-                <w:webHidden/>
-              </w:rPr>
-              <w:tab/>
-            </w:r>
-            <w:r>
-              <w:rPr>
-                <w:noProof/>
-                <w:webHidden/>
-              </w:rPr>
-              <w:fldChar w:fldCharType="begin"/>
-            </w:r>
-            <w:r>
-              <w:rPr>
-                <w:noProof/>
-                <w:webHidden/>
-              </w:rPr>
-              <w:instrText xml:space="preserve"> PAGEREF _Toc107953862 \h </w:instrText>
-            </w:r>
-            <w:r>
-              <w:rPr>
-                <w:noProof/>
-                <w:webHidden/>
-              </w:rPr>
-            </w:r>
-            <w:r>
-              <w:rPr>
-                <w:noProof/>
-                <w:webHidden/>
-              </w:rPr>
-              <w:fldChar w:fldCharType="separate"/>
-            </w:r>
-            <w:r>
-              <w:rPr>
-                <w:noProof/>
-                <w:webHidden/>
-              </w:rPr>
-              <w:t>14</w:t>
+              <w:t>16</w:t>
             </w:r>
             <w:r>
               <w:rPr>
@@ -5213,7 +5675,7 @@
               <w:szCs w:val="22"/>
             </w:rPr>
           </w:pPr>
-          <w:hyperlink w:anchor="_Toc107953863" w:history="1">
+          <w:hyperlink w:anchor="_Toc108127174" w:history="1">
             <w:r>
               <w:rPr>
                 <w:rStyle w:val="Hyperlink"/>
@@ -5241,7 +5703,7 @@
                 <w:noProof/>
                 <w:webHidden/>
               </w:rPr>
-              <w:instrText xml:space="preserve"> PAGEREF _Toc107953863 \h </w:instrText>
+              <w:instrText xml:space="preserve"> PAGEREF _Toc108127174 \h </w:instrText>
             </w:r>
             <w:r>
               <w:rPr>
@@ -5261,7 +5723,7 @@
                 <w:noProof/>
                 <w:webHidden/>
               </w:rPr>
-              <w:t>14</w:t>
+              <w:t>16</w:t>
             </w:r>
             <w:r>
               <w:rPr>
@@ -5283,7 +5745,7 @@
               <w:szCs w:val="22"/>
             </w:rPr>
           </w:pPr>
-          <w:hyperlink w:anchor="_Toc107953864" w:history="1">
+          <w:hyperlink w:anchor="_Toc108127175" w:history="1">
             <w:r>
               <w:rPr>
                 <w:rStyle w:val="Hyperlink"/>
@@ -5311,7 +5773,7 @@
                 <w:noProof/>
                 <w:webHidden/>
               </w:rPr>
-              <w:instrText xml:space="preserve"> PAGEREF _Toc107953864 \h </w:instrText>
+              <w:instrText xml:space="preserve"> PAGEREF _Toc108127175 \h </w:instrText>
             </w:r>
             <w:r>
               <w:rPr>
@@ -5331,7 +5793,7 @@
                 <w:noProof/>
                 <w:webHidden/>
               </w:rPr>
-              <w:t>15</w:t>
+              <w:t>17</w:t>
             </w:r>
             <w:r>
               <w:rPr>
@@ -5355,7 +5817,7 @@
               <w:szCs w:val="22"/>
             </w:rPr>
           </w:pPr>
-          <w:hyperlink w:anchor="_Toc107953865" w:history="1">
+          <w:hyperlink w:anchor="_Toc108127176" w:history="1">
             <w:r>
               <w:rPr>
                 <w:rStyle w:val="Hyperlink"/>
@@ -5382,7 +5844,7 @@
                 <w:noProof/>
                 <w:webHidden/>
               </w:rPr>
-              <w:instrText xml:space="preserve"> PAGEREF _Toc107953865 \h </w:instrText>
+              <w:instrText xml:space="preserve"> PAGEREF _Toc108127176 \h </w:instrText>
             </w:r>
             <w:r>
               <w:rPr>
@@ -5402,7 +5864,7 @@
                 <w:noProof/>
                 <w:webHidden/>
               </w:rPr>
-              <w:t>16</w:t>
+              <w:t>18</w:t>
             </w:r>
             <w:r>
               <w:rPr>
@@ -5426,7 +5888,7 @@
               <w:szCs w:val="22"/>
             </w:rPr>
           </w:pPr>
-          <w:hyperlink w:anchor="_Toc107953866" w:history="1">
+          <w:hyperlink w:anchor="_Toc108127177" w:history="1">
             <w:r>
               <w:rPr>
                 <w:rStyle w:val="Hyperlink"/>
@@ -5454,7 +5916,7 @@
                 <w:noProof/>
                 <w:webHidden/>
               </w:rPr>
-              <w:instrText xml:space="preserve"> PAGEREF _Toc107953866 \h </w:instrText>
+              <w:instrText xml:space="preserve"> PAGEREF _Toc108127177 \h </w:instrText>
             </w:r>
             <w:r>
               <w:rPr>
@@ -5474,7 +5936,7 @@
                 <w:noProof/>
                 <w:webHidden/>
               </w:rPr>
-              <w:t>16</w:t>
+              <w:t>18</w:t>
             </w:r>
             <w:r>
               <w:rPr>
@@ -5498,7 +5960,7 @@
               <w:szCs w:val="22"/>
             </w:rPr>
           </w:pPr>
-          <w:hyperlink w:anchor="_Toc107953867" w:history="1">
+          <w:hyperlink w:anchor="_Toc108127178" w:history="1">
             <w:r>
               <w:rPr>
                 <w:rStyle w:val="Hyperlink"/>
@@ -5525,7 +5987,7 @@
                 <w:noProof/>
                 <w:webHidden/>
               </w:rPr>
-              <w:instrText xml:space="preserve"> PAGEREF _Toc107953867 \h </w:instrText>
+              <w:instrText xml:space="preserve"> PAGEREF _Toc108127178 \h </w:instrText>
             </w:r>
             <w:r>
               <w:rPr>
@@ -5545,7 +6007,7 @@
                 <w:noProof/>
                 <w:webHidden/>
               </w:rPr>
-              <w:t>16</w:t>
+              <w:t>18</w:t>
             </w:r>
             <w:r>
               <w:rPr>
@@ -5567,7 +6029,7 @@
               <w:szCs w:val="22"/>
             </w:rPr>
           </w:pPr>
-          <w:hyperlink w:anchor="_Toc107953868" w:history="1">
+          <w:hyperlink w:anchor="_Toc108127179" w:history="1">
             <w:r>
               <w:rPr>
                 <w:rStyle w:val="Hyperlink"/>
@@ -5594,7 +6056,7 @@
                 <w:noProof/>
                 <w:webHidden/>
               </w:rPr>
-              <w:instrText xml:space="preserve"> PAGEREF _Toc107953868 \h </w:instrText>
+              <w:instrText xml:space="preserve"> PAGEREF _Toc108127179 \h </w:instrText>
             </w:r>
             <w:r>
               <w:rPr>
@@ -5614,7 +6076,7 @@
                 <w:noProof/>
                 <w:webHidden/>
               </w:rPr>
-              <w:t>17</w:t>
+              <w:t>19</w:t>
             </w:r>
             <w:r>
               <w:rPr>
@@ -5636,7 +6098,7 @@
               <w:szCs w:val="22"/>
             </w:rPr>
           </w:pPr>
-          <w:hyperlink w:anchor="_Toc107953869" w:history="1">
+          <w:hyperlink w:anchor="_Toc108127180" w:history="1">
             <w:r>
               <w:rPr>
                 <w:rStyle w:val="Hyperlink"/>
@@ -5663,7 +6125,7 @@
                 <w:noProof/>
                 <w:webHidden/>
               </w:rPr>
-              <w:instrText xml:space="preserve"> PAGEREF _Toc107953869 \h </w:instrText>
+              <w:instrText xml:space="preserve"> PAGEREF _Toc108127180 \h </w:instrText>
             </w:r>
             <w:r>
               <w:rPr>
@@ -5683,7 +6145,7 @@
                 <w:noProof/>
                 <w:webHidden/>
               </w:rPr>
-              <w:t>17</w:t>
+              <w:t>19</w:t>
             </w:r>
             <w:r>
               <w:rPr>
@@ -5705,7 +6167,7 @@
               <w:szCs w:val="22"/>
             </w:rPr>
           </w:pPr>
-          <w:hyperlink w:anchor="_Toc107953870" w:history="1">
+          <w:hyperlink w:anchor="_Toc108127181" w:history="1">
             <w:r>
               <w:rPr>
                 <w:rStyle w:val="Hyperlink"/>
@@ -5732,7 +6194,7 @@
                 <w:noProof/>
                 <w:webHidden/>
               </w:rPr>
-              <w:instrText xml:space="preserve"> PAGEREF _Toc107953870 \h </w:instrText>
+              <w:instrText xml:space="preserve"> PAGEREF _Toc108127181 \h </w:instrText>
             </w:r>
             <w:r>
               <w:rPr>
@@ -5752,7 +6214,7 @@
                 <w:noProof/>
                 <w:webHidden/>
               </w:rPr>
-              <w:t>18</w:t>
+              <w:t>20</w:t>
             </w:r>
             <w:r>
               <w:rPr>
@@ -5774,7 +6236,7 @@
               <w:szCs w:val="22"/>
             </w:rPr>
           </w:pPr>
-          <w:hyperlink w:anchor="_Toc107953871" w:history="1">
+          <w:hyperlink w:anchor="_Toc108127182" w:history="1">
             <w:r>
               <w:rPr>
                 <w:rStyle w:val="Hyperlink"/>
@@ -5801,7 +6263,7 @@
                 <w:noProof/>
                 <w:webHidden/>
               </w:rPr>
-              <w:instrText xml:space="preserve"> PAGEREF _Toc107953871 \h </w:instrText>
+              <w:instrText xml:space="preserve"> PAGEREF _Toc108127182 \h </w:instrText>
             </w:r>
             <w:r>
               <w:rPr>
@@ -5821,7 +6283,7 @@
                 <w:noProof/>
                 <w:webHidden/>
               </w:rPr>
-              <w:t>19</w:t>
+              <w:t>21</w:t>
             </w:r>
             <w:r>
               <w:rPr>
@@ -5843,7 +6305,7 @@
               <w:szCs w:val="22"/>
             </w:rPr>
           </w:pPr>
-          <w:hyperlink w:anchor="_Toc107953872" w:history="1">
+          <w:hyperlink w:anchor="_Toc108127183" w:history="1">
             <w:r>
               <w:rPr>
                 <w:rStyle w:val="Hyperlink"/>
@@ -5870,7 +6332,7 @@
                 <w:noProof/>
                 <w:webHidden/>
               </w:rPr>
-              <w:instrText xml:space="preserve"> PAGEREF _Toc107953872 \h </w:instrText>
+              <w:instrText xml:space="preserve"> PAGEREF _Toc108127183 \h </w:instrText>
             </w:r>
             <w:r>
               <w:rPr>
@@ -5890,7 +6352,7 @@
                 <w:noProof/>
                 <w:webHidden/>
               </w:rPr>
-              <w:t>20</w:t>
+              <w:t>22</w:t>
             </w:r>
             <w:r>
               <w:rPr>
@@ -5912,7 +6374,7 @@
               <w:szCs w:val="22"/>
             </w:rPr>
           </w:pPr>
-          <w:hyperlink w:anchor="_Toc107953873" w:history="1">
+          <w:hyperlink w:anchor="_Toc108127184" w:history="1">
             <w:r>
               <w:rPr>
                 <w:rStyle w:val="Hyperlink"/>
@@ -5939,7 +6401,7 @@
                 <w:noProof/>
                 <w:webHidden/>
               </w:rPr>
-              <w:instrText xml:space="preserve"> PAGEREF _Toc107953873 \h </w:instrText>
+              <w:instrText xml:space="preserve"> PAGEREF _Toc108127184 \h </w:instrText>
             </w:r>
             <w:r>
               <w:rPr>
@@ -5959,7 +6421,7 @@
                 <w:noProof/>
                 <w:webHidden/>
               </w:rPr>
-              <w:t>20</w:t>
+              <w:t>22</w:t>
             </w:r>
             <w:r>
               <w:rPr>
@@ -5981,7 +6443,7 @@
               <w:szCs w:val="22"/>
             </w:rPr>
           </w:pPr>
-          <w:hyperlink w:anchor="_Toc107953874" w:history="1">
+          <w:hyperlink w:anchor="_Toc108127185" w:history="1">
             <w:r>
               <w:rPr>
                 <w:rStyle w:val="Hyperlink"/>
@@ -6008,7 +6470,7 @@
                 <w:noProof/>
                 <w:webHidden/>
               </w:rPr>
-              <w:instrText xml:space="preserve"> PAGEREF _Toc107953874 \h </w:instrText>
+              <w:instrText xml:space="preserve"> PAGEREF _Toc108127185 \h </w:instrText>
             </w:r>
             <w:r>
               <w:rPr>
@@ -6028,7 +6490,7 @@
                 <w:noProof/>
                 <w:webHidden/>
               </w:rPr>
-              <w:t>22</w:t>
+              <w:t>24</w:t>
             </w:r>
             <w:r>
               <w:rPr>
@@ -6052,7 +6514,7 @@
               <w:szCs w:val="22"/>
             </w:rPr>
           </w:pPr>
-          <w:hyperlink w:anchor="_Toc107953875" w:history="1">
+          <w:hyperlink w:anchor="_Toc108127186" w:history="1">
             <w:r>
               <w:rPr>
                 <w:rStyle w:val="Hyperlink"/>
@@ -6079,7 +6541,7 @@
                 <w:noProof/>
                 <w:webHidden/>
               </w:rPr>
-              <w:instrText xml:space="preserve"> PAGEREF _Toc107953875 \h </w:instrText>
+              <w:instrText xml:space="preserve"> PAGEREF _Toc108127186 \h </w:instrText>
             </w:r>
             <w:r>
               <w:rPr>
@@ -6099,7 +6561,7 @@
                 <w:noProof/>
                 <w:webHidden/>
               </w:rPr>
-              <w:t>23</w:t>
+              <w:t>25</w:t>
             </w:r>
             <w:r>
               <w:rPr>
@@ -6123,7 +6585,7 @@
               <w:szCs w:val="22"/>
             </w:rPr>
           </w:pPr>
-          <w:hyperlink w:anchor="_Toc107953876" w:history="1">
+          <w:hyperlink w:anchor="_Toc108127187" w:history="1">
             <w:r>
               <w:rPr>
                 <w:rStyle w:val="Hyperlink"/>
@@ -6152,7 +6614,7 @@
                 <w:noProof/>
                 <w:webHidden/>
               </w:rPr>
-              <w:instrText xml:space="preserve"> PAGEREF _Toc107953876 \h </w:instrText>
+              <w:instrText xml:space="preserve"> PAGEREF _Toc108127187 \h </w:instrText>
             </w:r>
             <w:r>
               <w:rPr>
@@ -6172,7 +6634,7 @@
                 <w:noProof/>
                 <w:webHidden/>
               </w:rPr>
-              <w:t>23</w:t>
+              <w:t>25</w:t>
             </w:r>
             <w:r>
               <w:rPr>
@@ -6240,7 +6702,7 @@
       </w:pPr>
       <w:bookmarkStart w:id="2" w:name="_Toc423895453"/>
       <w:bookmarkStart w:id="3" w:name="_Toc456719047"/>
-      <w:bookmarkStart w:id="4" w:name="_Toc107953855"/>
+      <w:bookmarkStart w:id="4" w:name="_Toc108127165"/>
       <w:r>
         <w:rPr>
           <w:rFonts w:eastAsia="Calibri"/>
@@ -6383,6 +6845,49 @@
     </w:p>
     <w:p>
       <w:pPr>
+        <w:rPr>
+          <w:rFonts w:eastAsia="Calibri" w:cs="Arial"/>
+        </w:rPr>
+      </w:pPr>
+      <w:r>
+        <w:rPr>
+          <w:lang w:eastAsia="en-US"/>
+        </w:rPr>
+        <w:t xml:space="preserve">Segundo </w:t>
+      </w:r>
+      <w:r>
+        <w:rPr>
+          <w:rFonts w:eastAsia="Calibri" w:cs="Arial"/>
+        </w:rPr>
+        <w:t>VELUPILLAI</w:t>
+      </w:r>
+      <w:r>
+        <w:rPr>
+          <w:lang w:eastAsia="en-US"/>
+        </w:rPr>
+        <w:t xml:space="preserve"> </w:t>
+      </w:r>
+      <w:r>
+        <w:rPr>
+          <w:lang w:eastAsia="en-US"/>
+        </w:rPr>
+        <w:t xml:space="preserve">et. al (2007) o </w:t>
+      </w:r>
+      <w:r>
+        <w:rPr>
+          <w:lang w:eastAsia="en-US"/>
+        </w:rPr>
+        <w:t>TPMS tem a finalidade de alertar o motorista quando um ou mais pneus estão com a pressão abaixo do limite pré-definido de pressão para o modelo de pneu e podem ser classificados em dois principais grupos, o grupo de medição direta e o grupo de medição indireta</w:t>
+      </w:r>
+      <w:r>
+        <w:rPr>
+          <w:lang w:eastAsia="en-US"/>
+        </w:rPr>
+        <w:t>.</w:t>
+      </w:r>
+    </w:p>
+    <w:p>
+      <w:pPr>
         <w:pStyle w:val="Texto"/>
         <w:ind w:firstLine="0"/>
       </w:pPr>
@@ -6420,7 +6925,13 @@
         <w:t>ZYL</w:t>
       </w:r>
       <w:r>
-        <w:t>, 2013 p.20)</w:t>
+        <w:t>, 2013</w:t>
+      </w:r>
+      <w:r>
+        <w:t>,</w:t>
+      </w:r>
+      <w:r>
+        <w:t xml:space="preserve"> p.20)</w:t>
       </w:r>
     </w:p>
     <w:p>
@@ -6435,13 +6946,7 @@
         <w:t xml:space="preserve"> para nenhuma linha de veículos, seja leve, ou pesada</w:t>
       </w:r>
       <w:r>
-        <w:t>, embora muitas montadoras já possuam este sistema integrados em muitos modelos de veículos leves. Na linha pesada como caminhões, ônibus e máquinas agrícolas este tipo de sistema ainda não é comum quando comparados a veículos leves. Unindo o grande avanço mundial em relação a adoção de TPMS, principalmente em países desenvolvidos, o desenvolvimento do projeto representará um avanço local, regional e até nacional, pois são poucas as empresas que produzem este</w:t>
-      </w:r>
-      <w:r>
-        <w:t xml:space="preserve"> tipo</w:t>
-      </w:r>
-      <w:r>
-        <w:t xml:space="preserve"> sistemas no Brasil. </w:t>
+        <w:t xml:space="preserve">, embora muitas montadoras já possuam este sistema integrados em muitos modelos de veículos leves. Na linha pesada como caminhões, ônibus e máquinas agrícolas este tipo de sistema ainda não é comum quando comparados a veículos leves. Unindo o grande avanço mundial em relação a adoção de TPMS, principalmente em países desenvolvidos, o desenvolvimento do projeto representará um avanço local, regional e até nacional, pois são poucas as empresas que produzem este tipo sistemas no Brasil. </w:t>
       </w:r>
     </w:p>
     <w:p>
@@ -6457,63 +6962,82 @@
           <w:szCs w:val="24"/>
         </w:rPr>
         <w:tab/>
-        <w:t>A</w:t>
+        <w:t xml:space="preserve">A empresa LOHR Sistemas Eletrônicos Ltd. Foi fundada em 1992 na cidade de Caxias do Sul, iniciou no mercado de automação industrial, porém em 1995 passou a se dedicar apenas a desenvolver e fabricar soluções eletrônicas para sistemas </w:t>
       </w:r>
       <w:r>
         <w:rPr>
           <w:szCs w:val="24"/>
         </w:rPr>
-        <w:t xml:space="preserve"> empresa LOHR Sistemas Eletrônicos Ltd. </w:t>
-      </w:r>
+        <w:lastRenderedPageBreak/>
+        <w:t xml:space="preserve">embarcados. Hoje a empresa é referência nacional no desenvolvimento de sistemas embarcados, como </w:t>
+      </w:r>
+      <w:proofErr w:type="spellStart"/>
       <w:r>
         <w:rPr>
           <w:szCs w:val="24"/>
         </w:rPr>
-        <w:t xml:space="preserve">Foi </w:t>
-      </w:r>
+        <w:t>ECUs</w:t>
+      </w:r>
+      <w:proofErr w:type="spellEnd"/>
       <w:r>
         <w:rPr>
           <w:szCs w:val="24"/>
         </w:rPr>
-        <w:t>fundada em 1992 na cidade de Caxias do Sul</w:t>
-      </w:r>
-      <w:r>
-        <w:rPr>
-          <w:szCs w:val="24"/>
-        </w:rPr>
-        <w:t xml:space="preserve">, </w:t>
-      </w:r>
-      <w:r>
-        <w:rPr>
-          <w:szCs w:val="24"/>
-        </w:rPr>
-        <w:t>iniciou no mercado de automação industrial, porém em 1995 passou a se dedicar apenas a desenvolver e fabricar soluções eletrônicas para sistemas embarcados. Hoje a empresa é referência nacional no desenvolvimento de sistemas embarcados, como ECUs</w:t>
-      </w:r>
-      <w:r>
-        <w:rPr>
-          <w:szCs w:val="24"/>
-        </w:rPr>
         <w:t xml:space="preserve"> (</w:t>
       </w:r>
+      <w:proofErr w:type="spellStart"/>
       <w:r>
         <w:rPr>
           <w:i/>
           <w:iCs/>
         </w:rPr>
-        <w:t>Electronic Control Unit</w:t>
-      </w:r>
+        <w:t>Electronic</w:t>
+      </w:r>
+      <w:proofErr w:type="spellEnd"/>
       <w:r>
         <w:rPr>
           <w:i/>
           <w:iCs/>
         </w:rPr>
-        <w:t>s</w:t>
-      </w:r>
+        <w:t xml:space="preserve"> </w:t>
+      </w:r>
+      <w:proofErr w:type="spellStart"/>
       <w:r>
         <w:rPr>
           <w:i/>
           <w:iCs/>
         </w:rPr>
+        <w:t>Control</w:t>
+      </w:r>
+      <w:proofErr w:type="spellEnd"/>
+      <w:r>
+        <w:rPr>
+          <w:i/>
+          <w:iCs/>
+        </w:rPr>
+        <w:t xml:space="preserve"> </w:t>
+      </w:r>
+      <w:proofErr w:type="spellStart"/>
+      <w:r>
+        <w:rPr>
+          <w:i/>
+          <w:iCs/>
+        </w:rPr>
+        <w:t>Unit</w:t>
+      </w:r>
+      <w:r>
+        <w:rPr>
+          <w:i/>
+          <w:iCs/>
+        </w:rPr>
+        <w:t>s</w:t>
+      </w:r>
+      <w:proofErr w:type="spellEnd"/>
+      <w:r>
+        <w:rPr>
+          <w:i/>
+          <w:iCs/>
+        </w:rPr>
         <w:t>)</w:t>
       </w:r>
       <w:r>
@@ -6535,7 +7059,6 @@
         <w:rPr>
           <w:szCs w:val="24"/>
         </w:rPr>
-        <w:lastRenderedPageBreak/>
         <w:tab/>
         <w:t xml:space="preserve">O desenvolvimento de um TPMS para ser integrado ao sistema de controle de cargas (sistema multiplex) da LOHR representará inovação, pois hoje não existem TPMS compatível </w:t>
       </w:r>
@@ -6595,7 +7118,7 @@
           <w:bCs/>
         </w:rPr>
       </w:pPr>
-      <w:bookmarkStart w:id="7" w:name="_Toc107953856"/>
+      <w:bookmarkStart w:id="7" w:name="_Toc108127166"/>
       <w:r>
         <w:rPr>
           <w:rStyle w:val="Ttulo1NumeradoChar"/>
@@ -6735,7 +7258,7 @@
         </w:numPr>
         <w:ind w:left="426" w:hanging="426"/>
       </w:pPr>
-      <w:bookmarkStart w:id="10" w:name="_Toc107953857"/>
+      <w:bookmarkStart w:id="10" w:name="_Toc108127167"/>
       <w:r>
         <w:t>OBJETIVOS ESPECÍFICOS</w:t>
       </w:r>
@@ -6920,7 +7443,7 @@
         </w:rPr>
         <w:t xml:space="preserve"> </w:t>
       </w:r>
-      <w:bookmarkStart w:id="11" w:name="_Toc107953858"/>
+      <w:bookmarkStart w:id="11" w:name="_Toc108127168"/>
       <w:r>
         <w:rPr>
           <w:color w:val="auto"/>
@@ -6952,35 +7475,15 @@
           <w:lang w:eastAsia="en-US"/>
         </w:rPr>
         <w:tab/>
-        <w:t>O desenvolvimento de um sistema automotivo é desafiador</w:t>
-      </w:r>
-      <w:r>
-        <w:rPr>
-          <w:rFonts w:eastAsia="Calibri"/>
-          <w:lang w:eastAsia="en-US"/>
-        </w:rPr>
-        <w:t>. A</w:t>
-      </w:r>
-      <w:r>
-        <w:rPr>
-          <w:rFonts w:eastAsia="Calibri"/>
-          <w:lang w:eastAsia="en-US"/>
-        </w:rPr>
-        <w:t xml:space="preserve">tualmente encarroçadoras de ônibus estão buscando o aprimoramento para serem classificadas como montadoras, </w:t>
-      </w:r>
-      <w:r>
-        <w:rPr>
-          <w:rFonts w:eastAsia="Calibri"/>
-          <w:lang w:eastAsia="en-US"/>
-        </w:rPr>
-        <w:t>da mesma forma que</w:t>
-      </w:r>
-      <w:r>
-        <w:rPr>
-          <w:rFonts w:eastAsia="Calibri"/>
-          <w:lang w:eastAsia="en-US"/>
-        </w:rPr>
-        <w:t xml:space="preserve"> as grandes montadoras multinacionais de veículos. Intrínseco a este processo os provedores de sistemas eletrônicos devem atender uma serie de normativas e regulamentações internacionais</w:t>
+        <w:t xml:space="preserve">O desenvolvimento de um sistema automotivo é desafiador. Atualmente encarroçadoras de ônibus estão buscando o aprimoramento para serem classificadas como montadoras, da mesma forma que as grandes montadoras multinacionais de veículos. Intrínseco a este processo os provedores de sistemas eletrônicos devem </w:t>
+      </w:r>
+      <w:r>
+        <w:rPr>
+          <w:rFonts w:eastAsia="Calibri"/>
+          <w:lang w:eastAsia="en-US"/>
+        </w:rPr>
+        <w:lastRenderedPageBreak/>
+        <w:t>atender uma serie de normativas e regulamentações internacionais</w:t>
       </w:r>
       <w:r>
         <w:rPr>
@@ -7036,15 +7539,7 @@
           <w:rFonts w:eastAsia="Calibri"/>
           <w:lang w:eastAsia="en-US"/>
         </w:rPr>
-        <w:t xml:space="preserve"> como </w:t>
-      </w:r>
-      <w:r>
-        <w:rPr>
-          <w:rFonts w:eastAsia="Calibri"/>
-          <w:lang w:eastAsia="en-US"/>
-        </w:rPr>
-        <w:lastRenderedPageBreak/>
-        <w:t xml:space="preserve">um projeto é </w:t>
+        <w:t xml:space="preserve"> como um projeto é </w:t>
       </w:r>
       <w:r>
         <w:rPr>
@@ -7073,7 +7568,21 @@
           <w:rFonts w:eastAsia="Calibri"/>
           <w:lang w:eastAsia="en-US"/>
         </w:rPr>
-        <w:t>O desenvolvimento de um TPMS no Brasil cria a oferta um produto nacional ao mercado e busca incentivar o desenvolvimento tecnológico e acadêmico do país em um momento que a gra</w:t>
+        <w:t xml:space="preserve">O desenvolvimento de um TPMS no Brasil </w:t>
+      </w:r>
+      <w:r>
+        <w:rPr>
+          <w:rFonts w:eastAsia="Calibri"/>
+          <w:lang w:eastAsia="en-US"/>
+        </w:rPr>
+        <w:t>apresenta</w:t>
+      </w:r>
+      <w:r>
+        <w:rPr>
+          <w:rFonts w:eastAsia="Calibri"/>
+          <w:lang w:eastAsia="en-US"/>
+        </w:rPr>
+        <w:t xml:space="preserve"> a oferta um produto nacional ao mercado e busca incentivar o desenvolvimento tecnológico e acadêmico do país em um momento que a gra</w:t>
       </w:r>
       <w:r>
         <w:rPr>
@@ -7237,34 +7746,20 @@
           <w:lang w:eastAsia="en-US"/>
         </w:rPr>
       </w:pPr>
-      <w:bookmarkStart w:id="12" w:name="_Toc107953859"/>
-      <w:r>
-        <w:rPr>
-          <w:rFonts w:eastAsia="Calibri"/>
-          <w:lang w:eastAsia="en-US"/>
-        </w:rPr>
-        <w:t xml:space="preserve">ESTADO DA ARTE </w:t>
-      </w:r>
-      <w:r>
-        <w:rPr>
-          <w:rFonts w:eastAsia="Calibri"/>
-          <w:lang w:eastAsia="en-US"/>
-        </w:rPr>
-        <w:t xml:space="preserve">EM </w:t>
-      </w:r>
-      <w:r>
-        <w:rPr>
-          <w:rFonts w:eastAsia="Calibri"/>
-          <w:lang w:eastAsia="en-US"/>
-        </w:rPr>
-        <w:t>APLICAÇ</w:t>
-      </w:r>
-      <w:r>
-        <w:rPr>
-          <w:rFonts w:eastAsia="Calibri"/>
-          <w:lang w:eastAsia="en-US"/>
-        </w:rPr>
-        <w:t>ÕES</w:t>
+      <w:bookmarkStart w:id="12" w:name="_Toc108127169"/>
+      <w:r>
+        <w:rPr>
+          <w:rFonts w:eastAsia="Calibri"/>
+          <w:lang w:eastAsia="en-US"/>
+        </w:rPr>
+        <w:t>ESTADO DA ARTE</w:t>
+      </w:r>
+      <w:r>
+        <w:rPr>
+          <w:rFonts w:eastAsia="Calibri"/>
+          <w:lang w:eastAsia="en-US"/>
+        </w:rPr>
+        <w:t xml:space="preserve"> APLICAÇÃO E</w:t>
       </w:r>
       <w:r>
         <w:rPr>
@@ -7278,13 +7773,6 @@
           <w:rFonts w:eastAsia="Calibri"/>
           <w:lang w:eastAsia="en-US"/>
         </w:rPr>
-        <w:t xml:space="preserve">E </w:t>
-      </w:r>
-      <w:r>
-        <w:rPr>
-          <w:rFonts w:eastAsia="Calibri"/>
-          <w:lang w:eastAsia="en-US"/>
-        </w:rPr>
         <w:t>TECNOLOGIA</w:t>
       </w:r>
       <w:r>
@@ -7292,22 +7780,715 @@
           <w:rFonts w:eastAsia="Calibri"/>
           <w:lang w:eastAsia="en-US"/>
         </w:rPr>
-        <w:t xml:space="preserve">S </w:t>
-      </w:r>
-      <w:r>
-        <w:rPr>
-          <w:rFonts w:eastAsia="Calibri"/>
-          <w:lang w:eastAsia="en-US"/>
-        </w:rPr>
-        <w:t>DE TPMS</w:t>
+        <w:t>S</w:t>
+      </w:r>
+      <w:r>
+        <w:rPr>
+          <w:rFonts w:eastAsia="Calibri"/>
+          <w:lang w:eastAsia="en-US"/>
+        </w:rPr>
+        <w:t xml:space="preserve"> </w:t>
+      </w:r>
+      <w:r>
+        <w:rPr>
+          <w:rFonts w:eastAsia="Calibri"/>
+          <w:lang w:eastAsia="en-US"/>
+        </w:rPr>
+        <w:t xml:space="preserve">ACERCA DE </w:t>
+      </w:r>
+      <w:r>
+        <w:rPr>
+          <w:rFonts w:eastAsia="Calibri"/>
+          <w:lang w:eastAsia="en-US"/>
+        </w:rPr>
+        <w:t>TPMS</w:t>
       </w:r>
       <w:bookmarkEnd w:id="12"/>
     </w:p>
     <w:p>
       <w:pPr>
-        <w:rPr>
-          <w:rFonts w:eastAsia="Calibri"/>
-          <w:lang w:eastAsia="en-US"/>
+        <w:pStyle w:val="Texto"/>
+        <w:spacing w:after="0"/>
+      </w:pPr>
+    </w:p>
+    <w:p>
+      <w:pPr>
+        <w:pStyle w:val="Texto"/>
+        <w:spacing w:after="0"/>
+        <w:rPr>
+          <w:rFonts w:eastAsia="Calibri"/>
+        </w:rPr>
+      </w:pPr>
+      <w:r>
+        <w:rPr>
+          <w:rFonts w:eastAsia="Calibri"/>
+        </w:rPr>
+        <w:t xml:space="preserve">O início da utilização </w:t>
+      </w:r>
+      <w:r>
+        <w:rPr>
+          <w:rFonts w:eastAsia="Calibri"/>
+        </w:rPr>
+        <w:t xml:space="preserve">regulamentada </w:t>
+      </w:r>
+      <w:r>
+        <w:rPr>
+          <w:rFonts w:eastAsia="Calibri"/>
+        </w:rPr>
+        <w:t>de TPMS começou a</w:t>
+      </w:r>
+      <w:r>
+        <w:rPr>
+          <w:rFonts w:eastAsia="Calibri"/>
+        </w:rPr>
+        <w:t xml:space="preserve"> partir de estudos </w:t>
+      </w:r>
+      <w:r>
+        <w:rPr>
+          <w:rFonts w:eastAsia="Calibri"/>
+        </w:rPr>
+        <w:t xml:space="preserve">realizados nos EUA, </w:t>
+      </w:r>
+      <w:r>
+        <w:rPr>
+          <w:rFonts w:eastAsia="Calibri"/>
+        </w:rPr>
+        <w:t>mostra</w:t>
+      </w:r>
+      <w:r>
+        <w:rPr>
+          <w:rFonts w:eastAsia="Calibri"/>
+        </w:rPr>
+        <w:t>rem</w:t>
+      </w:r>
+      <w:r>
+        <w:rPr>
+          <w:rFonts w:eastAsia="Calibri"/>
+        </w:rPr>
+        <w:t xml:space="preserve"> que a causa de muitos dos acidentes de trânsito com mortes </w:t>
+      </w:r>
+      <w:r>
+        <w:rPr>
+          <w:rFonts w:eastAsia="Calibri"/>
+        </w:rPr>
+        <w:t xml:space="preserve">ocorridos em 1999 </w:t>
+      </w:r>
+      <w:r>
+        <w:rPr>
+          <w:rFonts w:eastAsia="Calibri"/>
+        </w:rPr>
+        <w:t xml:space="preserve">estavam relacionados a pressão incorreta dos pneus. </w:t>
+      </w:r>
+      <w:r>
+        <w:rPr>
+          <w:rFonts w:eastAsia="Calibri"/>
+        </w:rPr>
+        <w:t xml:space="preserve">Durante o ano </w:t>
+      </w:r>
+      <w:r>
+        <w:rPr>
+          <w:rFonts w:eastAsia="Calibri"/>
+        </w:rPr>
+        <w:t xml:space="preserve">de </w:t>
+      </w:r>
+      <w:r>
+        <w:rPr>
+          <w:rFonts w:eastAsia="Calibri"/>
+        </w:rPr>
+        <w:t xml:space="preserve">2000 o congresso dos EUA </w:t>
+      </w:r>
+      <w:r>
+        <w:rPr>
+          <w:rFonts w:eastAsia="Calibri"/>
+        </w:rPr>
+        <w:t>promulgou</w:t>
+      </w:r>
+      <w:r>
+        <w:rPr>
+          <w:rFonts w:eastAsia="Calibri"/>
+        </w:rPr>
+        <w:t xml:space="preserve"> uma lei </w:t>
+      </w:r>
+      <w:r>
+        <w:rPr>
+          <w:rFonts w:eastAsia="Calibri"/>
+        </w:rPr>
+        <w:t xml:space="preserve">encarregando </w:t>
+      </w:r>
+      <w:r>
+        <w:rPr>
+          <w:rFonts w:eastAsia="Calibri"/>
+        </w:rPr>
+        <w:t>a NHTSA (</w:t>
+      </w:r>
+      <w:proofErr w:type="spellStart"/>
+      <w:r>
+        <w:rPr>
+          <w:rFonts w:eastAsia="Calibri"/>
+          <w:i/>
+          <w:iCs/>
+        </w:rPr>
+        <w:t>National</w:t>
+      </w:r>
+      <w:proofErr w:type="spellEnd"/>
+      <w:r>
+        <w:rPr>
+          <w:rFonts w:eastAsia="Calibri"/>
+          <w:i/>
+          <w:iCs/>
+        </w:rPr>
+        <w:t xml:space="preserve"> Highway </w:t>
+      </w:r>
+      <w:proofErr w:type="spellStart"/>
+      <w:r>
+        <w:rPr>
+          <w:rFonts w:eastAsia="Calibri"/>
+          <w:i/>
+          <w:iCs/>
+        </w:rPr>
+        <w:t>Traffic</w:t>
+      </w:r>
+      <w:proofErr w:type="spellEnd"/>
+      <w:r>
+        <w:rPr>
+          <w:rFonts w:eastAsia="Calibri"/>
+          <w:i/>
+          <w:iCs/>
+        </w:rPr>
+        <w:t xml:space="preserve"> </w:t>
+      </w:r>
+      <w:proofErr w:type="spellStart"/>
+      <w:r>
+        <w:rPr>
+          <w:rFonts w:eastAsia="Calibri"/>
+          <w:i/>
+          <w:iCs/>
+        </w:rPr>
+        <w:t>Safety</w:t>
+      </w:r>
+      <w:proofErr w:type="spellEnd"/>
+      <w:r>
+        <w:rPr>
+          <w:rFonts w:eastAsia="Calibri"/>
+          <w:i/>
+          <w:iCs/>
+        </w:rPr>
+        <w:t xml:space="preserve"> </w:t>
+      </w:r>
+      <w:proofErr w:type="spellStart"/>
+      <w:r>
+        <w:rPr>
+          <w:rFonts w:eastAsia="Calibri"/>
+          <w:i/>
+          <w:iCs/>
+        </w:rPr>
+        <w:t>Administration</w:t>
+      </w:r>
+      <w:proofErr w:type="spellEnd"/>
+      <w:r>
+        <w:rPr>
+          <w:rFonts w:eastAsia="Calibri"/>
+          <w:i/>
+          <w:iCs/>
+        </w:rPr>
+        <w:t>)</w:t>
+      </w:r>
+      <w:r>
+        <w:rPr>
+          <w:rFonts w:eastAsia="Calibri"/>
+        </w:rPr>
+        <w:t xml:space="preserve"> para regulamentar a obrigatoriedade de utilização de sistemas de alerta</w:t>
+      </w:r>
+      <w:r>
+        <w:rPr>
+          <w:rFonts w:eastAsia="Calibri"/>
+        </w:rPr>
+        <w:t xml:space="preserve"> para sinalizar os condutores </w:t>
+      </w:r>
+      <w:r>
+        <w:rPr>
+          <w:rFonts w:eastAsia="Calibri"/>
+        </w:rPr>
+        <w:t>caso</w:t>
+      </w:r>
+      <w:r>
+        <w:rPr>
+          <w:rFonts w:eastAsia="Calibri"/>
+        </w:rPr>
+        <w:t xml:space="preserve"> um ou mais pneus </w:t>
+      </w:r>
+      <w:r>
+        <w:rPr>
+          <w:rFonts w:eastAsia="Calibri"/>
+        </w:rPr>
+        <w:t>estejam</w:t>
+      </w:r>
+      <w:r>
+        <w:rPr>
+          <w:rFonts w:eastAsia="Calibri"/>
+        </w:rPr>
+        <w:t xml:space="preserve"> com pressão insuficiente</w:t>
+      </w:r>
+      <w:r>
+        <w:rPr>
+          <w:rFonts w:eastAsia="Calibri"/>
+        </w:rPr>
+        <w:t xml:space="preserve"> para a linha veicular leve</w:t>
+      </w:r>
+      <w:r>
+        <w:rPr>
+          <w:rFonts w:eastAsia="Calibri"/>
+        </w:rPr>
+        <w:t>. (</w:t>
+      </w:r>
+      <w:r>
+        <w:rPr>
+          <w:rFonts w:eastAsia="Calibri"/>
+        </w:rPr>
+        <w:t>NHTSA</w:t>
+      </w:r>
+      <w:r>
+        <w:rPr>
+          <w:rFonts w:eastAsia="Calibri"/>
+        </w:rPr>
+        <w:t>, 2001, p. 1)</w:t>
+      </w:r>
+    </w:p>
+    <w:p>
+      <w:pPr>
+        <w:pStyle w:val="Texto"/>
+        <w:rPr>
+          <w:rFonts w:eastAsia="Calibri"/>
+        </w:rPr>
+      </w:pPr>
+      <w:r>
+        <w:rPr>
+          <w:rFonts w:eastAsia="Calibri"/>
+        </w:rPr>
+        <w:t xml:space="preserve">Em 2002 </w:t>
+      </w:r>
+      <w:r>
+        <w:rPr>
+          <w:rFonts w:eastAsia="Calibri"/>
+        </w:rPr>
+        <w:t xml:space="preserve">a utilização </w:t>
+      </w:r>
+      <w:r>
+        <w:rPr>
+          <w:rFonts w:eastAsia="Calibri"/>
+        </w:rPr>
+        <w:t>de sistemas TPMS</w:t>
+      </w:r>
+      <w:r>
+        <w:rPr>
+          <w:rFonts w:eastAsia="Calibri"/>
+        </w:rPr>
+        <w:t xml:space="preserve"> em</w:t>
+      </w:r>
+      <w:r>
+        <w:rPr>
+          <w:rFonts w:eastAsia="Calibri"/>
+        </w:rPr>
+        <w:t xml:space="preserve"> novos veículos</w:t>
+      </w:r>
+      <w:r>
+        <w:rPr>
+          <w:rFonts w:eastAsia="Calibri"/>
+        </w:rPr>
+        <w:t xml:space="preserve"> </w:t>
+      </w:r>
+      <w:r>
+        <w:rPr>
+          <w:rFonts w:eastAsia="Calibri"/>
+        </w:rPr>
+        <w:t>com peso bruto de 10.000Kg ou abaixo</w:t>
+      </w:r>
+      <w:r>
+        <w:rPr>
+          <w:rFonts w:eastAsia="Calibri"/>
+        </w:rPr>
+        <w:t xml:space="preserve"> tornou</w:t>
+      </w:r>
+      <w:r>
+        <w:rPr>
+          <w:rFonts w:eastAsia="Calibri"/>
+        </w:rPr>
+        <w:t>-se</w:t>
+      </w:r>
+      <w:r>
+        <w:rPr>
+          <w:rFonts w:eastAsia="Calibri"/>
+        </w:rPr>
+        <w:t xml:space="preserve"> obrigatória</w:t>
+      </w:r>
+      <w:r>
+        <w:rPr>
+          <w:rFonts w:eastAsia="Calibri"/>
+        </w:rPr>
+        <w:t>, com prazos para adequação</w:t>
+      </w:r>
+      <w:r>
+        <w:rPr>
+          <w:rFonts w:eastAsia="Calibri"/>
+        </w:rPr>
+        <w:t xml:space="preserve"> entre 2005 e 2007</w:t>
+      </w:r>
+      <w:r>
+        <w:rPr>
+          <w:rFonts w:eastAsia="Calibri"/>
+        </w:rPr>
+        <w:t>. Al</w:t>
+      </w:r>
+      <w:r>
+        <w:rPr>
+          <w:rFonts w:eastAsia="Calibri"/>
+        </w:rPr>
+        <w:t>é</w:t>
+      </w:r>
+      <w:r>
+        <w:rPr>
+          <w:rFonts w:eastAsia="Calibri"/>
+        </w:rPr>
+        <w:t xml:space="preserve">m da exigência da utilização de monitores de pressão, também foi exigido </w:t>
+      </w:r>
+      <w:r>
+        <w:rPr>
+          <w:rFonts w:eastAsia="Calibri"/>
+        </w:rPr>
+        <w:lastRenderedPageBreak/>
+        <w:t>que o</w:t>
+      </w:r>
+      <w:r>
+        <w:rPr>
+          <w:rFonts w:eastAsia="Calibri"/>
+        </w:rPr>
+        <w:t xml:space="preserve"> sistema deve</w:t>
+      </w:r>
+      <w:r>
+        <w:rPr>
+          <w:rFonts w:eastAsia="Calibri"/>
+        </w:rPr>
+        <w:t>sse</w:t>
+      </w:r>
+      <w:r>
+        <w:rPr>
+          <w:rFonts w:eastAsia="Calibri"/>
+        </w:rPr>
+        <w:t xml:space="preserve"> informar o condutor do </w:t>
+      </w:r>
+      <w:r>
+        <w:rPr>
+          <w:rFonts w:eastAsia="Calibri"/>
+        </w:rPr>
+        <w:t>veículo</w:t>
+      </w:r>
+      <w:r>
+        <w:rPr>
+          <w:rFonts w:eastAsia="Calibri"/>
+        </w:rPr>
+        <w:t xml:space="preserve"> quando a pressão de um ou mais pneus </w:t>
+      </w:r>
+      <w:r>
+        <w:rPr>
+          <w:rFonts w:eastAsia="Calibri"/>
+        </w:rPr>
+        <w:t>estiver</w:t>
+      </w:r>
+      <w:r>
+        <w:rPr>
+          <w:rFonts w:eastAsia="Calibri"/>
+        </w:rPr>
+        <w:t xml:space="preserve"> com a pressão 25% </w:t>
+      </w:r>
+      <w:r>
+        <w:rPr>
+          <w:rFonts w:eastAsia="Calibri"/>
+        </w:rPr>
+        <w:t>abaixo</w:t>
+      </w:r>
+      <w:r>
+        <w:rPr>
+          <w:rFonts w:eastAsia="Calibri"/>
+        </w:rPr>
+        <w:t xml:space="preserve"> da</w:t>
+      </w:r>
+      <w:r>
+        <w:rPr>
+          <w:rFonts w:eastAsia="Calibri"/>
+        </w:rPr>
+        <w:t xml:space="preserve"> pressão</w:t>
+      </w:r>
+      <w:r>
+        <w:rPr>
+          <w:rFonts w:eastAsia="Calibri"/>
+        </w:rPr>
+        <w:t xml:space="preserve"> nominal </w:t>
+      </w:r>
+      <w:r>
+        <w:rPr>
+          <w:rFonts w:eastAsia="Calibri"/>
+        </w:rPr>
+        <w:t xml:space="preserve">especificada pelo fabricante </w:t>
+      </w:r>
+      <w:r>
+        <w:rPr>
+          <w:rFonts w:eastAsia="Calibri"/>
+        </w:rPr>
+        <w:t xml:space="preserve">em condições </w:t>
+      </w:r>
+      <w:r>
+        <w:rPr>
+          <w:rFonts w:eastAsia="Calibri"/>
+        </w:rPr>
+        <w:t>ambientais consideradas normais.</w:t>
+      </w:r>
+      <w:r>
+        <w:rPr>
+          <w:rFonts w:eastAsia="Calibri"/>
+        </w:rPr>
+        <w:t xml:space="preserve"> </w:t>
+      </w:r>
+      <w:r>
+        <w:rPr>
+          <w:rFonts w:eastAsia="Calibri"/>
+        </w:rPr>
+        <w:t>(NHTSA, 20</w:t>
+      </w:r>
+      <w:r>
+        <w:rPr>
+          <w:rFonts w:eastAsia="Calibri"/>
+        </w:rPr>
+        <w:t>05</w:t>
+      </w:r>
+      <w:r>
+        <w:rPr>
+          <w:rFonts w:eastAsia="Calibri"/>
+        </w:rPr>
+        <w:t>)</w:t>
+      </w:r>
+    </w:p>
+    <w:p>
+      <w:pPr>
+        <w:pStyle w:val="Texto"/>
+        <w:rPr>
+          <w:rFonts w:eastAsia="Calibri"/>
+        </w:rPr>
+      </w:pPr>
+      <w:r>
+        <w:rPr>
+          <w:rFonts w:eastAsia="Calibri"/>
+        </w:rPr>
+        <w:t>Similar ao movimento ocorrido nos anos 2000 nos EUA, a UE</w:t>
+      </w:r>
+      <w:r>
+        <w:rPr>
+          <w:rFonts w:eastAsia="Calibri"/>
+        </w:rPr>
+        <w:t xml:space="preserve"> (União Europeia)</w:t>
+      </w:r>
+      <w:r>
+        <w:rPr>
+          <w:rFonts w:eastAsia="Calibri"/>
+        </w:rPr>
+        <w:t>,</w:t>
+      </w:r>
+      <w:r>
+        <w:rPr>
+          <w:rFonts w:eastAsia="Calibri"/>
+        </w:rPr>
+        <w:t xml:space="preserve"> através d</w:t>
+      </w:r>
+      <w:r>
+        <w:rPr>
+          <w:rFonts w:eastAsia="Calibri"/>
+        </w:rPr>
+        <w:t>a regulamentação EC 661/2009</w:t>
+      </w:r>
+      <w:r>
+        <w:rPr>
+          <w:rFonts w:eastAsia="Calibri"/>
+        </w:rPr>
+        <w:t>,</w:t>
+      </w:r>
+      <w:r>
+        <w:rPr>
+          <w:rFonts w:eastAsia="Calibri"/>
+        </w:rPr>
+        <w:t xml:space="preserve"> no ano de 2012</w:t>
+      </w:r>
+      <w:r>
+        <w:rPr>
+          <w:rFonts w:eastAsia="Calibri"/>
+        </w:rPr>
+        <w:t>,</w:t>
+      </w:r>
+      <w:r>
+        <w:rPr>
+          <w:rFonts w:eastAsia="Calibri"/>
+        </w:rPr>
+        <w:t xml:space="preserve"> passa a exigir a utilização de TPMS em veículos de passeio produzidos a partir deste mesmo ano</w:t>
+      </w:r>
+      <w:r>
+        <w:rPr>
+          <w:rFonts w:eastAsia="Calibri"/>
+        </w:rPr>
+        <w:t xml:space="preserve"> </w:t>
+      </w:r>
+      <w:r>
+        <w:rPr>
+          <w:rFonts w:eastAsia="Calibri"/>
+        </w:rPr>
+        <w:t>entendendo-se</w:t>
+      </w:r>
+      <w:r>
+        <w:rPr>
+          <w:rFonts w:eastAsia="Calibri"/>
+        </w:rPr>
+        <w:t xml:space="preserve"> </w:t>
+      </w:r>
+      <w:r>
+        <w:rPr>
+          <w:rFonts w:eastAsia="Calibri"/>
+        </w:rPr>
+        <w:t xml:space="preserve">esta </w:t>
+      </w:r>
+      <w:r>
+        <w:rPr>
+          <w:rFonts w:eastAsia="Calibri"/>
+        </w:rPr>
+        <w:t xml:space="preserve">exigência </w:t>
+      </w:r>
+      <w:r>
+        <w:rPr>
+          <w:rFonts w:eastAsia="Calibri"/>
+        </w:rPr>
+        <w:t xml:space="preserve">para todos os veículos de passeio comercializados </w:t>
+      </w:r>
+      <w:r>
+        <w:rPr>
+          <w:rFonts w:eastAsia="Calibri"/>
+        </w:rPr>
+        <w:t>nos</w:t>
+      </w:r>
+      <w:r>
+        <w:rPr>
+          <w:rFonts w:eastAsia="Calibri"/>
+        </w:rPr>
+        <w:t xml:space="preserve"> países da EU</w:t>
+      </w:r>
+      <w:r>
+        <w:rPr>
+          <w:rFonts w:eastAsia="Calibri"/>
+        </w:rPr>
+        <w:t xml:space="preserve"> </w:t>
+      </w:r>
+      <w:r>
+        <w:rPr>
+          <w:rFonts w:eastAsia="Calibri"/>
+        </w:rPr>
+        <w:t>a partir de 2014</w:t>
+      </w:r>
+      <w:r>
+        <w:rPr>
+          <w:rFonts w:eastAsia="Calibri"/>
+        </w:rPr>
+        <w:t>. (</w:t>
+      </w:r>
+      <w:r>
+        <w:rPr>
+          <w:rFonts w:eastAsia="Calibri"/>
+        </w:rPr>
+        <w:t>ZYL</w:t>
+      </w:r>
+      <w:r>
+        <w:t xml:space="preserve">, 2013, </w:t>
+      </w:r>
+      <w:r>
+        <w:rPr>
+          <w:rFonts w:eastAsia="Calibri"/>
+        </w:rPr>
+        <w:t>p.35)</w:t>
+      </w:r>
+    </w:p>
+    <w:p>
+      <w:pPr>
+        <w:pStyle w:val="Texto"/>
+        <w:rPr>
+          <w:rFonts w:eastAsia="Calibri"/>
+        </w:rPr>
+      </w:pPr>
+      <w:r>
+        <w:rPr>
+          <w:rFonts w:eastAsia="Calibri"/>
+        </w:rPr>
+        <w:t>Segundo a NXP (</w:t>
+      </w:r>
+      <w:r>
+        <w:rPr>
+          <w:rFonts w:eastAsia="Calibri"/>
+        </w:rPr>
+        <w:t>2018</w:t>
+      </w:r>
+      <w:r>
+        <w:rPr>
+          <w:rFonts w:eastAsia="Calibri"/>
+        </w:rPr>
+        <w:t>), fabricante global de semicondutores</w:t>
+      </w:r>
+      <w:r>
+        <w:rPr>
+          <w:rFonts w:eastAsia="Calibri"/>
+        </w:rPr>
+        <w:t>, mostra que países como</w:t>
+      </w:r>
+      <w:r>
+        <w:rPr>
+          <w:rFonts w:eastAsia="Calibri"/>
+        </w:rPr>
+        <w:t xml:space="preserve"> Taiwan em 2012, Japão em 2013,</w:t>
+      </w:r>
+      <w:r>
+        <w:rPr>
+          <w:rFonts w:eastAsia="Calibri"/>
+        </w:rPr>
+        <w:t xml:space="preserve"> Israel em 2014,</w:t>
+      </w:r>
+      <w:r>
+        <w:rPr>
+          <w:rFonts w:eastAsia="Calibri"/>
+        </w:rPr>
+        <w:t xml:space="preserve"> Rússia em 2015 e</w:t>
+      </w:r>
+      <w:r>
+        <w:rPr>
+          <w:rFonts w:eastAsia="Calibri"/>
+        </w:rPr>
+        <w:t xml:space="preserve"> China em 2017,</w:t>
+      </w:r>
+      <w:r>
+        <w:rPr>
+          <w:rFonts w:eastAsia="Calibri"/>
+        </w:rPr>
+        <w:t xml:space="preserve"> também regulamentaram a utilização de TPMS, moldando uma tendência mundial, liderada pelos países </w:t>
+      </w:r>
+      <w:r>
+        <w:rPr>
+          <w:rFonts w:eastAsia="Calibri"/>
+        </w:rPr>
+        <w:t>desenvolvidos</w:t>
+      </w:r>
+      <w:r>
+        <w:rPr>
+          <w:rFonts w:eastAsia="Calibri"/>
+        </w:rPr>
+        <w:t>.</w:t>
+      </w:r>
+    </w:p>
+    <w:p>
+      <w:pPr>
+        <w:pStyle w:val="Texto"/>
+        <w:rPr>
+          <w:rFonts w:eastAsia="Calibri"/>
         </w:rPr>
       </w:pPr>
     </w:p>
@@ -7318,131 +8499,484 @@
           <w:ilvl w:val="1"/>
           <w:numId w:val="8"/>
         </w:numPr>
-        <w:ind w:left="426"/>
-      </w:pPr>
-      <w:r>
-        <w:t>ESTUDOS ACERCA DA APLICAÇÃO</w:t>
-      </w:r>
-      <w:r>
-        <w:t xml:space="preserve"> DE TPMS</w:t>
-      </w:r>
-    </w:p>
-    <w:p>
-      <w:pPr>
-        <w:rPr>
-          <w:rFonts w:eastAsia="Calibri"/>
-          <w:b/>
-          <w:bCs/>
-          <w:lang w:eastAsia="en-US"/>
-        </w:rPr>
-      </w:pPr>
-    </w:p>
-    <w:p>
-      <w:r>
-        <w:rPr>
-          <w:rFonts w:eastAsia="Calibri"/>
-          <w:lang w:eastAsia="en-US"/>
-        </w:rPr>
-        <w:t xml:space="preserve">Estudos revelaram que a aplicação de TPMS podem evitar acidentes, como o que foi realizado </w:t>
-      </w:r>
-      <w:r>
-        <w:rPr>
-          <w:rFonts w:eastAsia="Calibri"/>
-          <w:lang w:eastAsia="en-US"/>
-        </w:rPr>
-        <w:t>nos EUA (</w:t>
-      </w:r>
-      <w:r>
-        <w:rPr>
-          <w:rFonts w:eastAsia="Calibri"/>
-          <w:lang w:eastAsia="en-US"/>
-        </w:rPr>
-        <w:t>Estados Unidos da América</w:t>
-      </w:r>
-      <w:r>
-        <w:rPr>
-          <w:rFonts w:eastAsia="Calibri"/>
-          <w:lang w:eastAsia="en-US"/>
-        </w:rPr>
-        <w:t xml:space="preserve">) pela </w:t>
-      </w:r>
-      <w:r>
-        <w:t>NHTSA</w:t>
-      </w:r>
-      <w:r>
-        <w:t>. Estima-se</w:t>
-      </w:r>
-      <w:r>
-        <w:t xml:space="preserve"> que</w:t>
-      </w:r>
-      <w:r>
-        <w:t xml:space="preserve"> ocorreram</w:t>
-      </w:r>
-      <w:r>
-        <w:t xml:space="preserve"> 535 mortes e 23000 acidentes</w:t>
-      </w:r>
-      <w:r>
+        <w:ind w:left="426" w:hanging="426"/>
+      </w:pPr>
+      <w:bookmarkStart w:id="13" w:name="_Toc108127170"/>
+      <w:r>
+        <w:t>TOPOLOGIAS DE TPMS</w:t>
+      </w:r>
+    </w:p>
+    <w:p>
+      <w:pPr>
+        <w:pStyle w:val="Ttulo2"/>
+        <w:numPr>
+          <w:ilvl w:val="2"/>
+          <w:numId w:val="10"/>
+        </w:numPr>
+        <w:rPr>
+          <w:b/>
+          <w:bCs w:val="0"/>
+        </w:rPr>
+      </w:pPr>
+      <w:r>
+        <w:rPr>
+          <w:b/>
+          <w:bCs w:val="0"/>
+        </w:rPr>
+        <w:t xml:space="preserve">TPMS </w:t>
+      </w:r>
+      <w:bookmarkEnd w:id="13"/>
+      <w:r>
+        <w:rPr>
+          <w:b/>
+          <w:bCs w:val="0"/>
+        </w:rPr>
+        <w:t>de medição indireta</w:t>
+      </w:r>
+    </w:p>
+    <w:p>
+      <w:pPr>
+        <w:pStyle w:val="Ttulo2"/>
+        <w:numPr>
+          <w:ilvl w:val="2"/>
+          <w:numId w:val="10"/>
+        </w:numPr>
+        <w:rPr>
+          <w:b/>
+          <w:bCs w:val="0"/>
+        </w:rPr>
+      </w:pPr>
+      <w:bookmarkStart w:id="14" w:name="_Toc108127171"/>
+      <w:r>
+        <w:rPr>
+          <w:b/>
+          <w:bCs w:val="0"/>
+        </w:rPr>
+        <w:t>TP</w:t>
+      </w:r>
+      <w:r>
+        <w:rPr>
+          <w:b/>
+          <w:bCs w:val="0"/>
+        </w:rPr>
+        <w:t>M</w:t>
+      </w:r>
+      <w:r>
+        <w:rPr>
+          <w:b/>
+          <w:bCs w:val="0"/>
+        </w:rPr>
+        <w:t>S</w:t>
+      </w:r>
+      <w:r>
+        <w:rPr>
+          <w:b/>
+          <w:bCs w:val="0"/>
+        </w:rPr>
         <w:t xml:space="preserve"> </w:t>
       </w:r>
-      <w:r>
-        <w:t>causados anualmente devido a pneus furados</w:t>
-      </w:r>
-      <w:r>
-        <w:t xml:space="preserve"> e </w:t>
-      </w:r>
-      <w:r>
-        <w:t>estouros de pneus</w:t>
-      </w:r>
-      <w:r>
-        <w:t>. O estudo afirma que n</w:t>
-      </w:r>
-      <w:r>
-        <w:t>ão há como mensurar qual é a influência da pressão</w:t>
-      </w:r>
-      <w:r>
+      <w:bookmarkEnd w:id="14"/>
+      <w:r>
+        <w:rPr>
+          <w:b/>
+          <w:bCs w:val="0"/>
+        </w:rPr>
+        <w:t>de medição direta</w:t>
+      </w:r>
+    </w:p>
+    <w:p>
+      <w:pPr>
+        <w:pStyle w:val="PargrafodaLista"/>
+        <w:numPr>
+          <w:ilvl w:val="2"/>
+          <w:numId w:val="10"/>
+        </w:numPr>
+        <w:rPr>
+          <w:b/>
+          <w:lang w:eastAsia="en-US"/>
+        </w:rPr>
+      </w:pPr>
+      <w:r>
+        <w:rPr>
+          <w:b/>
+          <w:lang w:eastAsia="en-US"/>
+        </w:rPr>
+        <w:t xml:space="preserve">TPMS </w:t>
+      </w:r>
+      <w:r>
+        <w:rPr>
+          <w:b/>
+          <w:lang w:eastAsia="en-US"/>
+        </w:rPr>
+        <w:t>híbrido</w:t>
+      </w:r>
+      <w:r>
+        <w:rPr>
+          <w:b/>
+          <w:lang w:eastAsia="en-US"/>
+        </w:rPr>
         <w:t xml:space="preserve"> </w:t>
       </w:r>
-      <w:r>
-        <w:t>baixa</w:t>
-      </w:r>
-      <w:r>
+    </w:p>
+    <w:p>
+      <w:pPr>
+        <w:ind w:firstLine="0"/>
+        <w:rPr>
+          <w:lang w:eastAsia="en-US"/>
+        </w:rPr>
+      </w:pPr>
+    </w:p>
+    <w:p>
+      <w:pPr>
+        <w:pStyle w:val="PargrafodaLista"/>
+        <w:numPr>
+          <w:ilvl w:val="1"/>
+          <w:numId w:val="10"/>
+        </w:numPr>
+        <w:ind w:left="426" w:hanging="426"/>
+        <w:rPr>
+          <w:lang w:eastAsia="en-US"/>
+        </w:rPr>
+      </w:pPr>
+      <w:r>
+        <w:rPr>
+          <w:lang w:eastAsia="en-US"/>
+        </w:rPr>
+        <w:t>SENSORES DE PRESSÃO E SUAS CARACTERISTICAS</w:t>
+      </w:r>
+    </w:p>
+    <w:p>
+      <w:pPr>
+        <w:pStyle w:val="PargrafodaLista"/>
+        <w:numPr>
+          <w:ilvl w:val="2"/>
+          <w:numId w:val="8"/>
+        </w:numPr>
+        <w:rPr>
+          <w:lang w:eastAsia="en-US"/>
+        </w:rPr>
+      </w:pPr>
+      <w:proofErr w:type="spellStart"/>
+      <w:r>
+        <w:rPr>
+          <w:lang w:eastAsia="en-US"/>
+        </w:rPr>
+        <w:t>Fx</w:t>
+      </w:r>
+      <w:proofErr w:type="spellEnd"/>
+      <w:r>
+        <w:rPr>
+          <w:lang w:eastAsia="en-US"/>
+        </w:rPr>
+        <w:t xml:space="preserve"> ... </w:t>
+      </w:r>
+      <w:proofErr w:type="spellStart"/>
+      <w:r>
+        <w:rPr>
+          <w:lang w:eastAsia="en-US"/>
+        </w:rPr>
+        <w:t>nxp</w:t>
+      </w:r>
+      <w:proofErr w:type="spellEnd"/>
+    </w:p>
+    <w:p>
+      <w:pPr>
+        <w:pStyle w:val="PargrafodaLista"/>
+        <w:numPr>
+          <w:ilvl w:val="2"/>
+          <w:numId w:val="8"/>
+        </w:numPr>
+        <w:rPr>
+          <w:lang w:eastAsia="en-US"/>
+        </w:rPr>
+      </w:pPr>
+      <w:proofErr w:type="spellStart"/>
+      <w:r>
+        <w:rPr>
+          <w:lang w:eastAsia="en-US"/>
+        </w:rPr>
+        <w:t>Melexis</w:t>
+      </w:r>
+      <w:proofErr w:type="spellEnd"/>
+    </w:p>
+    <w:p>
+      <w:pPr>
+        <w:pStyle w:val="PargrafodaLista"/>
+        <w:numPr>
+          <w:ilvl w:val="2"/>
+          <w:numId w:val="8"/>
+        </w:numPr>
+        <w:rPr>
+          <w:lang w:eastAsia="en-US"/>
+        </w:rPr>
+      </w:pPr>
+      <w:r>
+        <w:rPr>
+          <w:lang w:eastAsia="en-US"/>
+        </w:rPr>
+        <w:t xml:space="preserve">Maxim </w:t>
+      </w:r>
+    </w:p>
+    <w:p>
+      <w:pPr>
+        <w:pStyle w:val="PargrafodaLista"/>
+        <w:numPr>
+          <w:ilvl w:val="2"/>
+          <w:numId w:val="8"/>
+        </w:numPr>
+        <w:rPr>
+          <w:lang w:eastAsia="en-US"/>
+        </w:rPr>
+      </w:pPr>
+      <w:r>
+        <w:rPr>
+          <w:lang w:eastAsia="en-US"/>
+        </w:rPr>
+        <w:t>Fabricante 4</w:t>
+      </w:r>
+    </w:p>
+    <w:p>
+      <w:pPr>
+        <w:ind w:firstLine="0"/>
+        <w:rPr>
+          <w:lang w:eastAsia="en-US"/>
+        </w:rPr>
+      </w:pPr>
+    </w:p>
+    <w:p>
+      <w:pPr>
+        <w:pStyle w:val="PargrafodaLista"/>
+        <w:numPr>
+          <w:ilvl w:val="1"/>
+          <w:numId w:val="10"/>
+        </w:numPr>
+        <w:ind w:left="426" w:hanging="426"/>
+        <w:rPr>
+          <w:lang w:eastAsia="en-US"/>
+        </w:rPr>
+      </w:pPr>
+      <w:r>
+        <w:rPr>
+          <w:lang w:eastAsia="en-US"/>
+        </w:rPr>
+        <w:t>RECEPTOR ECU</w:t>
+      </w:r>
+    </w:p>
+    <w:p>
+      <w:pPr>
+        <w:pStyle w:val="PargrafodaLista"/>
+        <w:numPr>
+          <w:ilvl w:val="1"/>
+          <w:numId w:val="10"/>
+        </w:numPr>
+        <w:ind w:left="426" w:hanging="426"/>
+        <w:rPr>
+          <w:lang w:eastAsia="en-US"/>
+        </w:rPr>
+      </w:pPr>
+      <w:r>
+        <w:rPr>
+          <w:lang w:eastAsia="en-US"/>
+        </w:rPr>
+        <w:t xml:space="preserve">NORMAS A SEREM ATENDIDAS </w:t>
+      </w:r>
+    </w:p>
+    <w:p>
+      <w:pPr>
+        <w:pStyle w:val="PargrafodaLista"/>
+        <w:ind w:left="426" w:firstLine="0"/>
+        <w:rPr>
+          <w:lang w:eastAsia="en-US"/>
+        </w:rPr>
+      </w:pPr>
+    </w:p>
+    <w:p>
+      <w:pPr>
+        <w:pStyle w:val="Texto"/>
+        <w:ind w:firstLine="0"/>
+      </w:pPr>
+    </w:p>
+    <w:p>
+      <w:pPr>
+        <w:pStyle w:val="Texto"/>
+        <w:ind w:firstLine="0"/>
+      </w:pPr>
+    </w:p>
+    <w:p>
+      <w:pPr>
+        <w:ind w:firstLine="0"/>
+        <w:rPr>
+          <w:lang w:eastAsia="en-US"/>
+        </w:rPr>
+      </w:pPr>
+    </w:p>
+    <w:p>
+      <w:pPr>
+        <w:ind w:firstLine="0"/>
+        <w:rPr>
+          <w:lang w:eastAsia="en-US"/>
+        </w:rPr>
+      </w:pPr>
+    </w:p>
+    <w:p>
+      <w:pPr>
+        <w:ind w:firstLine="0"/>
+        <w:rPr>
+          <w:lang w:eastAsia="en-US"/>
+        </w:rPr>
+      </w:pPr>
+    </w:p>
+    <w:p>
+      <w:pPr>
+        <w:ind w:firstLine="0"/>
+        <w:rPr>
+          <w:lang w:eastAsia="en-US"/>
+        </w:rPr>
+      </w:pPr>
+    </w:p>
+    <w:p>
+      <w:pPr>
+        <w:ind w:firstLine="0"/>
+        <w:rPr>
+          <w:lang w:eastAsia="en-US"/>
+        </w:rPr>
+      </w:pPr>
+    </w:p>
+    <w:p>
+      <w:pPr>
+        <w:rPr>
+          <w:rFonts w:eastAsia="Calibri" w:cs="Arial"/>
+        </w:rPr>
+      </w:pPr>
+      <w:r>
+        <w:rPr>
+          <w:lang w:eastAsia="en-US"/>
+        </w:rPr>
+        <w:t>A medição indireta utiliza dados de velocidade medidos pelo sistema de ABS, o algoritmo, para detecção de baixa pressão o algoritmo realiza os cálculos utilizando o modelo mecânico do pneu. (</w:t>
+      </w:r>
+      <w:proofErr w:type="spellStart"/>
+      <w:r>
+        <w:rPr>
+          <w:rFonts w:eastAsia="Calibri" w:cs="Arial"/>
+        </w:rPr>
+        <w:t>Xin</w:t>
+      </w:r>
+      <w:proofErr w:type="spellEnd"/>
+      <w:r>
+        <w:rPr>
+          <w:rFonts w:eastAsia="Calibri" w:cs="Arial"/>
+        </w:rPr>
         <w:t xml:space="preserve"> </w:t>
       </w:r>
       <w:r>
-        <w:t>nos acidentes</w:t>
-      </w:r>
-      <w:r>
-        <w:t xml:space="preserve">, porém </w:t>
-      </w:r>
-      <w:r>
-        <w:t xml:space="preserve">afirma </w:t>
-      </w:r>
-      <w:r>
-        <w:t>que estudos</w:t>
-      </w:r>
-      <w:r>
-        <w:t xml:space="preserve"> </w:t>
-      </w:r>
-      <w:r>
-        <w:t>sobre pneus</w:t>
-      </w:r>
-      <w:r>
-        <w:t xml:space="preserve"> comprovam que </w:t>
-      </w:r>
-      <w:r>
-        <w:t>a pressão incorreta altera</w:t>
-      </w:r>
-      <w:r>
-        <w:t xml:space="preserve"> as características nominais, deixando o veículo susceptível a eventos inesperados como, por exemplo aquaplanagem, resistência de atrito</w:t>
-      </w:r>
-      <w:r>
-        <w:t xml:space="preserve"> elevada</w:t>
-      </w:r>
-      <w:r>
-        <w:t xml:space="preserve"> e ruptura. </w:t>
-      </w:r>
-      <w:r>
-        <w:t>Estes pontos levaram os EUA</w:t>
+        <w:rPr>
+          <w:rFonts w:eastAsia="Calibri" w:cs="Arial"/>
+          <w:i/>
+          <w:iCs/>
+        </w:rPr>
+        <w:t xml:space="preserve">et al, </w:t>
+      </w:r>
+      <w:r>
+        <w:rPr>
+          <w:rFonts w:eastAsia="Calibri" w:cs="Arial"/>
+        </w:rPr>
+        <w:t>2019)</w:t>
+      </w:r>
+    </w:p>
+    <w:p>
+      <w:pPr>
+        <w:rPr>
+          <w:rFonts w:eastAsia="Calibri" w:cs="Arial"/>
+        </w:rPr>
+      </w:pPr>
+    </w:p>
+    <w:p>
+      <w:pPr>
+        <w:rPr>
+          <w:lang w:eastAsia="en-US"/>
+        </w:rPr>
+      </w:pPr>
+    </w:p>
+    <w:p>
+      <w:pPr>
+        <w:rPr>
+          <w:lang w:eastAsia="en-US"/>
+        </w:rPr>
+      </w:pPr>
+      <w:r>
+        <w:rPr>
+          <w:lang w:eastAsia="en-US"/>
+        </w:rPr>
+        <w:t xml:space="preserve"> Se um pneu estiver com pressão abaixo da nominal o raio efetivo será menor do que o dos outros pneus do veículo fazendo com que ele tenha uma velocidade angular maior do que um pneus que est</w:t>
+      </w:r>
+      <w:r>
+        <w:rPr>
+          <w:lang w:eastAsia="en-US"/>
+        </w:rPr>
+        <w:t>ão</w:t>
+      </w:r>
+      <w:r>
+        <w:rPr>
+          <w:lang w:eastAsia="en-US"/>
+        </w:rPr>
+        <w:t xml:space="preserve"> com a pressão normalizada, a  </w:t>
+      </w:r>
+      <w:r>
+        <w:rPr>
+          <w:lang w:eastAsia="en-US"/>
+        </w:rPr>
+        <w:fldChar w:fldCharType="begin"/>
+      </w:r>
+      <w:r>
+        <w:rPr>
+          <w:lang w:eastAsia="en-US"/>
+        </w:rPr>
+        <w:instrText xml:space="preserve"> REF _Ref101375229 \h  \* MERGEFORMAT </w:instrText>
+      </w:r>
+      <w:r>
+        <w:rPr>
+          <w:lang w:eastAsia="en-US"/>
+        </w:rPr>
+      </w:r>
+      <w:r>
+        <w:rPr>
+          <w:lang w:eastAsia="en-US"/>
+        </w:rPr>
+        <w:fldChar w:fldCharType="separate"/>
+      </w:r>
+      <w:r>
+        <w:t xml:space="preserve">Figura </w:t>
+      </w:r>
+      <w:r>
+        <w:rPr>
+          <w:noProof/>
+        </w:rPr>
+        <w:t>1</w:t>
+      </w:r>
+      <w:r>
+        <w:rPr>
+          <w:lang w:eastAsia="en-US"/>
+        </w:rPr>
+        <w:fldChar w:fldCharType="end"/>
+      </w:r>
+      <w:r>
+        <w:rPr>
+          <w:lang w:eastAsia="en-US"/>
+        </w:rPr>
+        <w:t xml:space="preserve"> ilustra a relação entre o raio efetivo e o raio nominal. </w:t>
+      </w:r>
+      <w:r>
+        <w:rPr>
+          <w:rFonts w:cs="Arial"/>
+          <w:lang w:eastAsia="en-US"/>
+        </w:rPr>
+        <w:t>(</w:t>
+      </w:r>
+      <w:r>
+        <w:rPr>
+          <w:rFonts w:eastAsia="Calibri" w:cs="Arial"/>
+        </w:rPr>
+        <w:t>VELUPILLAI, 2007; GÜVENÇ, 2007)</w:t>
       </w:r>
     </w:p>
     <w:p/>
@@ -7450,7 +8984,6 @@
     <w:p/>
     <w:p/>
     <w:p/>
-    <w:p/>
     <w:p>
       <w:pPr>
         <w:rPr>
@@ -7460,8 +8993,15 @@
         </w:rPr>
       </w:pPr>
       <w:r>
-        <w:lastRenderedPageBreak/>
-        <w:t>Do ponto de vista custo benefício o TPMS é de grande valia, fazendo com os pneus sejam calibrados com maior frequência, o custo não pode ser avaliado apenas no veículo equipado com o sistema, pois se um acidente for evitado, um possível congestionamento e danos a patrimônios públicos, ou de terceiros também serão evitados (NHTSA, pii TIRE PRESSURE MONITORING SYSTEM FMVSS No. 138, 2001)</w:t>
+        <w:t xml:space="preserve">Do ponto de vista custo benefício o TPMS é de grande valia, fazendo com os pneus sejam calibrados com maior frequência, o custo não pode ser avaliado apenas no veículo equipado com o sistema, pois se um acidente for evitado, um possível congestionamento e danos a patrimônios públicos, ou de terceiros também serão evitados (NHTSA, </w:t>
+      </w:r>
+      <w:proofErr w:type="spellStart"/>
+      <w:r>
+        <w:t>pii</w:t>
+      </w:r>
+      <w:proofErr w:type="spellEnd"/>
+      <w:r>
+        <w:t xml:space="preserve"> TIRE PRESSURE MONITORING SYSTEM FMVSS No. 138, 2001)</w:t>
       </w:r>
     </w:p>
     <w:p>
@@ -7557,11 +9097,12 @@
         <w:pStyle w:val="Ttulo1Numerado"/>
         <w:numPr>
           <w:ilvl w:val="0"/>
-          <w:numId w:val="8"/>
+          <w:numId w:val="10"/>
         </w:numPr>
       </w:pPr>
-      <w:bookmarkStart w:id="13" w:name="_Toc107953860"/>
-      <w:r>
+      <w:bookmarkStart w:id="15" w:name="_Toc108127172"/>
+      <w:r>
+        <w:lastRenderedPageBreak/>
         <w:t>TECNOLOGIA DE MEDIÇ</w:t>
       </w:r>
       <w:r>
@@ -7570,7 +9111,7 @@
       <w:r>
         <w:t>O DE PRESSÃO PARA PNEUS</w:t>
       </w:r>
-      <w:bookmarkEnd w:id="13"/>
+      <w:bookmarkEnd w:id="15"/>
     </w:p>
     <w:p>
       <w:pPr>
@@ -7580,376 +9121,21 @@
     </w:p>
     <w:p>
       <w:pPr>
-        <w:rPr>
-          <w:rFonts w:eastAsia="Calibri" w:cs="Arial"/>
-        </w:rPr>
-      </w:pPr>
-      <w:bookmarkStart w:id="14" w:name="_Toc456719051"/>
-      <w:r>
-        <w:rPr>
-          <w:lang w:eastAsia="en-US"/>
-        </w:rPr>
-        <w:t xml:space="preserve">Um sistema TPMS tem a finalidade de alertar o motorista quando um ou mais </w:t>
-      </w:r>
-      <w:r>
-        <w:rPr>
-          <w:lang w:eastAsia="en-US"/>
-        </w:rPr>
-        <w:t>pneus</w:t>
-      </w:r>
-      <w:r>
-        <w:rPr>
-          <w:lang w:eastAsia="en-US"/>
-        </w:rPr>
-        <w:t xml:space="preserve"> estão com</w:t>
-      </w:r>
-      <w:r>
-        <w:rPr>
-          <w:lang w:eastAsia="en-US"/>
-        </w:rPr>
-        <w:t xml:space="preserve"> </w:t>
-      </w:r>
-      <w:r>
-        <w:rPr>
-          <w:lang w:eastAsia="en-US"/>
-        </w:rPr>
-        <w:t>a pressão</w:t>
-      </w:r>
-      <w:r>
-        <w:rPr>
-          <w:lang w:eastAsia="en-US"/>
-        </w:rPr>
-        <w:t xml:space="preserve"> interna</w:t>
-      </w:r>
-      <w:r>
-        <w:rPr>
-          <w:lang w:eastAsia="en-US"/>
-        </w:rPr>
-        <w:t xml:space="preserve"> abaixo do limite pré-definido de pressão</w:t>
-      </w:r>
-      <w:r>
-        <w:rPr>
-          <w:lang w:eastAsia="en-US"/>
-        </w:rPr>
-        <w:t xml:space="preserve"> para o modelo de </w:t>
-      </w:r>
-      <w:r>
-        <w:rPr>
-          <w:lang w:eastAsia="en-US"/>
-        </w:rPr>
-        <w:t>pneu</w:t>
-      </w:r>
-      <w:r>
-        <w:rPr>
-          <w:lang w:eastAsia="en-US"/>
-        </w:rPr>
-        <w:t xml:space="preserve"> e podem ser classificados em dois principais grupos, o grupo de medição direta e o grupo de medição indireta</w:t>
-      </w:r>
-      <w:r>
-        <w:rPr>
-          <w:lang w:eastAsia="en-US"/>
-        </w:rPr>
-        <w:t>, cada sistema possui vantagens e desvantagens.</w:t>
-      </w:r>
-      <w:r>
-        <w:rPr>
-          <w:rFonts w:cs="Arial"/>
-          <w:lang w:eastAsia="en-US"/>
-        </w:rPr>
-        <w:t xml:space="preserve"> (</w:t>
-      </w:r>
-      <w:r>
-        <w:rPr>
-          <w:rFonts w:eastAsia="Calibri" w:cs="Arial"/>
-        </w:rPr>
-        <w:t>VELUPILLAI, 2007 e GÜVENÇ, 2007)</w:t>
-      </w:r>
-      <w:r>
-        <w:rPr>
-          <w:rFonts w:eastAsia="Calibri" w:cs="Arial"/>
-        </w:rPr>
-        <w:t>.</w:t>
-      </w:r>
-    </w:p>
-    <w:p>
-      <w:pPr>
-        <w:ind w:firstLine="0"/>
-        <w:rPr>
-          <w:lang w:eastAsia="en-US"/>
-        </w:rPr>
-      </w:pPr>
-    </w:p>
-    <w:p>
-      <w:pPr>
-        <w:pStyle w:val="Ttulo2"/>
-        <w:rPr>
-          <w:color w:val="auto"/>
-        </w:rPr>
-      </w:pPr>
-      <w:bookmarkStart w:id="15" w:name="_Toc107953861"/>
-      <w:r>
-        <w:rPr>
-          <w:color w:val="auto"/>
-        </w:rPr>
-        <w:t>3</w:t>
-      </w:r>
-      <w:r>
-        <w:rPr>
-          <w:color w:val="auto"/>
-        </w:rPr>
-        <w:t>.</w:t>
-      </w:r>
-      <w:r>
-        <w:rPr>
-          <w:color w:val="auto"/>
-        </w:rPr>
-        <w:t>1 MEDIÇÃO INDIRETA</w:t>
-      </w:r>
-      <w:bookmarkEnd w:id="15"/>
-    </w:p>
-    <w:p>
-      <w:pPr>
-        <w:rPr>
-          <w:lang w:eastAsia="en-US"/>
-        </w:rPr>
-      </w:pPr>
-    </w:p>
-    <w:p>
-      <w:pPr>
-        <w:rPr>
-          <w:lang w:eastAsia="en-US"/>
-        </w:rPr>
-      </w:pPr>
-      <w:r>
-        <w:rPr>
-          <w:lang w:eastAsia="en-US"/>
-        </w:rPr>
-        <w:t>A medição indireta</w:t>
-      </w:r>
-      <w:r>
-        <w:rPr>
-          <w:lang w:eastAsia="en-US"/>
-        </w:rPr>
-        <w:t xml:space="preserve"> utiliza dados de velocidade medidos pelo sistema de ABS</w:t>
-      </w:r>
-      <w:r>
-        <w:rPr>
-          <w:lang w:eastAsia="en-US"/>
-        </w:rPr>
-        <w:t>, o algoritmo, para detecção de baixa pressão o algoritmo realiza os cálculos utilizando o modelo mecânico do pneu. (</w:t>
-      </w:r>
-      <w:r>
-        <w:rPr>
-          <w:rFonts w:eastAsia="Calibri" w:cs="Arial"/>
-        </w:rPr>
-        <w:t xml:space="preserve">Xin </w:t>
-      </w:r>
-      <w:r>
-        <w:rPr>
-          <w:rFonts w:eastAsia="Calibri" w:cs="Arial"/>
-          <w:i/>
-          <w:iCs/>
-        </w:rPr>
-        <w:t>et al</w:t>
-      </w:r>
-      <w:r>
-        <w:rPr>
-          <w:rFonts w:eastAsia="Calibri" w:cs="Arial"/>
-          <w:i/>
-          <w:iCs/>
-        </w:rPr>
-        <w:t>,</w:t>
-      </w:r>
-      <w:r>
-        <w:rPr>
-          <w:rFonts w:eastAsia="Calibri" w:cs="Arial"/>
-          <w:i/>
-          <w:iCs/>
-        </w:rPr>
-        <w:t xml:space="preserve"> </w:t>
-      </w:r>
-      <w:r>
-        <w:rPr>
-          <w:rFonts w:eastAsia="Calibri" w:cs="Arial"/>
-        </w:rPr>
-        <w:t>2019)</w:t>
-      </w:r>
-    </w:p>
-    <w:p>
-      <w:pPr>
-        <w:rPr>
-          <w:lang w:eastAsia="en-US"/>
-        </w:rPr>
-      </w:pPr>
-      <w:r>
-        <w:rPr>
-          <w:lang w:eastAsia="en-US"/>
-        </w:rPr>
-        <w:t xml:space="preserve"> Se um </w:t>
-      </w:r>
-      <w:r>
-        <w:rPr>
-          <w:lang w:eastAsia="en-US"/>
-        </w:rPr>
-        <w:t>pneu</w:t>
-      </w:r>
-      <w:r>
-        <w:rPr>
-          <w:lang w:eastAsia="en-US"/>
-        </w:rPr>
-        <w:t xml:space="preserve"> estiver com pressão abaixo</w:t>
-      </w:r>
-      <w:r>
-        <w:rPr>
-          <w:lang w:eastAsia="en-US"/>
-        </w:rPr>
-        <w:t xml:space="preserve"> da nominal o raio efetivo será menor do que o dos</w:t>
-      </w:r>
-      <w:r>
-        <w:rPr>
-          <w:lang w:eastAsia="en-US"/>
-        </w:rPr>
-        <w:t xml:space="preserve"> outros pneus do veículo</w:t>
-      </w:r>
-      <w:r>
-        <w:rPr>
-          <w:lang w:eastAsia="en-US"/>
-        </w:rPr>
-        <w:t xml:space="preserve"> fazendo com que</w:t>
-      </w:r>
-      <w:r>
-        <w:rPr>
-          <w:lang w:eastAsia="en-US"/>
-        </w:rPr>
-        <w:t xml:space="preserve"> ele t</w:t>
-      </w:r>
-      <w:r>
-        <w:rPr>
-          <w:lang w:eastAsia="en-US"/>
-        </w:rPr>
-        <w:t>enha</w:t>
-      </w:r>
-      <w:r>
-        <w:rPr>
-          <w:lang w:eastAsia="en-US"/>
-        </w:rPr>
-        <w:t xml:space="preserve"> uma velocidade angular maior do que um pneus que est</w:t>
-      </w:r>
-      <w:r>
-        <w:rPr>
-          <w:lang w:eastAsia="en-US"/>
-        </w:rPr>
-        <w:t>ão</w:t>
-      </w:r>
-      <w:r>
-        <w:rPr>
-          <w:lang w:eastAsia="en-US"/>
-        </w:rPr>
-        <w:t xml:space="preserve"> com a pressão normalizada, </w:t>
-      </w:r>
-      <w:r>
-        <w:rPr>
-          <w:lang w:eastAsia="en-US"/>
-        </w:rPr>
-        <w:t xml:space="preserve">a  </w:t>
-      </w:r>
-      <w:r>
-        <w:rPr>
-          <w:lang w:eastAsia="en-US"/>
-        </w:rPr>
-        <w:fldChar w:fldCharType="begin"/>
-      </w:r>
-      <w:r>
-        <w:rPr>
-          <w:lang w:eastAsia="en-US"/>
-        </w:rPr>
-        <w:instrText xml:space="preserve"> REF _Ref101375229 \h </w:instrText>
-      </w:r>
-      <w:r>
-        <w:rPr>
-          <w:lang w:eastAsia="en-US"/>
-        </w:rPr>
-        <w:instrText xml:space="preserve"> \* MERGEFORMAT </w:instrText>
-      </w:r>
-      <w:r>
-        <w:rPr>
-          <w:lang w:eastAsia="en-US"/>
-        </w:rPr>
-      </w:r>
-      <w:r>
-        <w:rPr>
-          <w:lang w:eastAsia="en-US"/>
-        </w:rPr>
-        <w:fldChar w:fldCharType="separate"/>
-      </w:r>
-      <w:r>
-        <w:t xml:space="preserve">Figura </w:t>
-      </w:r>
-      <w:r>
-        <w:rPr>
-          <w:noProof/>
-        </w:rPr>
-        <w:t>1</w:t>
-      </w:r>
-      <w:r>
-        <w:rPr>
-          <w:lang w:eastAsia="en-US"/>
-        </w:rPr>
-        <w:fldChar w:fldCharType="end"/>
-      </w:r>
-      <w:r>
-        <w:rPr>
-          <w:lang w:eastAsia="en-US"/>
-        </w:rPr>
-        <w:t xml:space="preserve"> ilustra a r</w:t>
-      </w:r>
-      <w:r>
-        <w:rPr>
-          <w:lang w:eastAsia="en-US"/>
-        </w:rPr>
-        <w:t>e</w:t>
-      </w:r>
-      <w:r>
-        <w:rPr>
-          <w:lang w:eastAsia="en-US"/>
-        </w:rPr>
-        <w:t>lação entre o raio efetivo e o raio nominal.</w:t>
-      </w:r>
-      <w:r>
-        <w:rPr>
-          <w:lang w:eastAsia="en-US"/>
-        </w:rPr>
-        <w:t xml:space="preserve"> </w:t>
-      </w:r>
-      <w:r>
-        <w:rPr>
-          <w:rFonts w:cs="Arial"/>
-          <w:lang w:eastAsia="en-US"/>
-        </w:rPr>
-        <w:t>(</w:t>
-      </w:r>
-      <w:r>
-        <w:rPr>
-          <w:rFonts w:eastAsia="Calibri" w:cs="Arial"/>
-        </w:rPr>
-        <w:t xml:space="preserve">VELUPILLAI, 2007; GÜVENÇ, </w:t>
-      </w:r>
-      <w:r>
-        <w:rPr>
-          <w:rFonts w:eastAsia="Calibri" w:cs="Arial"/>
-        </w:rPr>
-        <w:lastRenderedPageBreak/>
-        <w:t>2007)</w:t>
-      </w:r>
+        <w:ind w:firstLine="0"/>
+        <w:rPr>
+          <w:lang w:eastAsia="en-US"/>
+        </w:rPr>
+      </w:pPr>
+      <w:bookmarkStart w:id="16" w:name="_Toc456719051"/>
     </w:p>
     <w:p>
       <w:pPr>
         <w:pStyle w:val="Legenda"/>
         <w:keepNext/>
       </w:pPr>
-      <w:bookmarkStart w:id="16" w:name="_Ref101375229"/>
-      <w:bookmarkStart w:id="17" w:name="_Ref101375220"/>
-      <w:bookmarkStart w:id="18" w:name="_Toc104628938"/>
+      <w:bookmarkStart w:id="17" w:name="_Ref101375229"/>
+      <w:bookmarkStart w:id="18" w:name="_Ref101375220"/>
+      <w:bookmarkStart w:id="19" w:name="_Toc104628938"/>
       <w:r>
         <w:t xml:space="preserve">Figura </w:t>
       </w:r>
@@ -7974,12 +9160,12 @@
         </w:rPr>
         <w:fldChar w:fldCharType="end"/>
       </w:r>
-      <w:bookmarkEnd w:id="16"/>
+      <w:bookmarkEnd w:id="17"/>
       <w:r>
         <w:t>: Exemplo de pneu com pressão baixa,</w:t>
       </w:r>
-      <w:bookmarkEnd w:id="17"/>
       <w:bookmarkEnd w:id="18"/>
+      <w:bookmarkEnd w:id="19"/>
     </w:p>
     <w:p>
       <w:pPr>
@@ -8346,7 +9532,7 @@
           <w:rFonts w:cs="Arial"/>
           <w:lang w:eastAsia="en-US"/>
         </w:rPr>
-        <w:t xml:space="preserve"> hardware adicional e toda parte principal está concentrada no algoritmo, outra vantagem é que este modelo de sistema não requer programação de sensores no sistema quando a troca de rodas e pneus for efetuado, após a calibração basta resetar </w:t>
+        <w:t xml:space="preserve"> hardware adicional e toda parte principal está concentrada no algoritmo, outra </w:t>
       </w:r>
       <w:r>
         <w:rPr>
@@ -8354,7 +9540,7 @@
           <w:lang w:eastAsia="en-US"/>
         </w:rPr>
         <w:lastRenderedPageBreak/>
-        <w:t>o sistema, desta forma ele considerará que aquela calibração é a padrão. (</w:t>
+        <w:t>vantagem é que este modelo de sistema não requer programação de sensores no sistema quando a troca de rodas e pneus for efetuado, após a calibração basta resetar o sistema, desta forma ele considerará que aquela calibração é a padrão. (</w:t>
       </w:r>
       <w:r>
         <w:rPr>
@@ -8378,7 +9564,7 @@
           <w:color w:val="auto"/>
         </w:rPr>
       </w:pPr>
-      <w:bookmarkStart w:id="19" w:name="_Toc107953862"/>
+      <w:bookmarkStart w:id="20" w:name="_Toc108127173"/>
       <w:r>
         <w:rPr>
           <w:color w:val="auto"/>
@@ -8403,7 +9589,7 @@
         </w:rPr>
         <w:t xml:space="preserve"> MEDIÇÃO DIRETA</w:t>
       </w:r>
-      <w:bookmarkEnd w:id="19"/>
+      <w:bookmarkEnd w:id="20"/>
     </w:p>
     <w:p>
       <w:pPr>
@@ -8462,11 +9648,19 @@
         </w:rPr>
         <w:t>(</w:t>
       </w:r>
-      <w:r>
-        <w:rPr>
-          <w:rFonts w:eastAsia="Calibri" w:cs="Arial"/>
-        </w:rPr>
-        <w:t xml:space="preserve">Xin </w:t>
+      <w:proofErr w:type="spellStart"/>
+      <w:r>
+        <w:rPr>
+          <w:rFonts w:eastAsia="Calibri" w:cs="Arial"/>
+        </w:rPr>
+        <w:t>Xin</w:t>
+      </w:r>
+      <w:proofErr w:type="spellEnd"/>
+      <w:r>
+        <w:rPr>
+          <w:rFonts w:eastAsia="Calibri" w:cs="Arial"/>
+        </w:rPr>
+        <w:t xml:space="preserve"> </w:t>
       </w:r>
       <w:r>
         <w:rPr>
@@ -8603,7 +9797,7 @@
           <w:lang w:eastAsia="en-US"/>
         </w:rPr>
       </w:pPr>
-      <w:bookmarkStart w:id="20" w:name="_Toc107953863"/>
+      <w:bookmarkStart w:id="21" w:name="_Toc108127174"/>
       <w:r>
         <w:rPr>
           <w:lang w:eastAsia="en-US"/>
@@ -8616,7 +9810,7 @@
         </w:rPr>
         <w:t>.2.1 Leitor de pressão</w:t>
       </w:r>
-      <w:bookmarkEnd w:id="20"/>
+      <w:bookmarkEnd w:id="21"/>
     </w:p>
     <w:p>
       <w:pPr>
@@ -8764,8 +9958,9 @@
         <w:pStyle w:val="Legenda"/>
         <w:keepNext/>
       </w:pPr>
-      <w:bookmarkStart w:id="21" w:name="_Toc104628939"/>
-      <w:r>
+      <w:bookmarkStart w:id="22" w:name="_Toc104628939"/>
+      <w:r>
+        <w:lastRenderedPageBreak/>
         <w:t xml:space="preserve">Figura </w:t>
       </w:r>
       <w:r>
@@ -8792,7 +9987,7 @@
       <w:r>
         <w:t>: Exemplo de Sensor de pressão e instalação na roda.</w:t>
       </w:r>
-      <w:bookmarkEnd w:id="21"/>
+      <w:bookmarkEnd w:id="22"/>
     </w:p>
     <w:p>
       <w:pPr>
@@ -8979,7 +10174,7 @@
           <w:lang w:eastAsia="en-US"/>
         </w:rPr>
       </w:pPr>
-      <w:bookmarkStart w:id="22" w:name="_Toc107953864"/>
+      <w:bookmarkStart w:id="23" w:name="_Toc108127175"/>
       <w:r>
         <w:rPr>
           <w:lang w:eastAsia="en-US"/>
@@ -8992,7 +10187,7 @@
         </w:rPr>
         <w:t>.2.2 Central de monitoramento</w:t>
       </w:r>
-      <w:bookmarkEnd w:id="22"/>
+      <w:bookmarkEnd w:id="23"/>
     </w:p>
     <w:p>
       <w:pPr>
@@ -9102,11 +10297,10 @@
         <w:keepNext/>
         <w:ind w:firstLine="0"/>
       </w:pPr>
-      <w:bookmarkStart w:id="23" w:name="_Ref101728121"/>
-      <w:bookmarkStart w:id="24" w:name="_Ref101728117"/>
-      <w:bookmarkStart w:id="25" w:name="_Toc104628940"/>
-      <w:r>
-        <w:lastRenderedPageBreak/>
+      <w:bookmarkStart w:id="24" w:name="_Ref101728121"/>
+      <w:bookmarkStart w:id="25" w:name="_Ref101728117"/>
+      <w:bookmarkStart w:id="26" w:name="_Toc104628940"/>
+      <w:r>
         <w:t xml:space="preserve">Figura </w:t>
       </w:r>
       <w:r>
@@ -9130,12 +10324,12 @@
         </w:rPr>
         <w:fldChar w:fldCharType="end"/>
       </w:r>
-      <w:bookmarkEnd w:id="23"/>
+      <w:bookmarkEnd w:id="24"/>
       <w:r>
         <w:t>: Exemplo de sistema TPMS com medição direta.</w:t>
       </w:r>
-      <w:bookmarkEnd w:id="24"/>
       <w:bookmarkEnd w:id="25"/>
+      <w:bookmarkEnd w:id="26"/>
     </w:p>
     <w:p>
       <w:pPr>
@@ -9239,7 +10433,7 @@
           <w:caps/>
         </w:rPr>
       </w:pPr>
-      <w:bookmarkStart w:id="26" w:name="_Toc107953865"/>
+      <w:bookmarkStart w:id="27" w:name="_Toc108127176"/>
       <w:r>
         <w:t>4</w:t>
       </w:r>
@@ -9266,7 +10460,7 @@
         </w:rPr>
         <w:t xml:space="preserve"> PNEUS</w:t>
       </w:r>
-      <w:bookmarkEnd w:id="26"/>
+      <w:bookmarkEnd w:id="27"/>
       <w:r>
         <w:rPr>
           <w:rStyle w:val="Ttulo1NumeradoChar"/>
@@ -9305,14 +10499,14 @@
           <w:lang w:eastAsia="en-US"/>
         </w:rPr>
       </w:pPr>
-      <w:bookmarkStart w:id="27" w:name="_Toc107953866"/>
+      <w:bookmarkStart w:id="28" w:name="_Toc108127177"/>
       <w:r>
         <w:rPr>
           <w:lang w:eastAsia="en-US"/>
         </w:rPr>
         <w:t>5 revisão de normas</w:t>
       </w:r>
-      <w:bookmarkEnd w:id="27"/>
+      <w:bookmarkEnd w:id="28"/>
       <w:r>
         <w:rPr>
           <w:lang w:eastAsia="en-US"/>
@@ -9344,24 +10538,24 @@
       <w:pPr>
         <w:pStyle w:val="Ttulo1Numerado"/>
       </w:pPr>
-      <w:bookmarkStart w:id="28" w:name="_Toc107953867"/>
+      <w:bookmarkStart w:id="29" w:name="_Toc108127178"/>
       <w:r>
         <w:t>6</w:t>
       </w:r>
       <w:r>
         <w:t xml:space="preserve"> </w:t>
       </w:r>
-      <w:bookmarkStart w:id="29" w:name="_Toc406098415"/>
+      <w:bookmarkStart w:id="30" w:name="_Toc406098415"/>
       <w:bookmarkEnd w:id="5"/>
       <w:bookmarkEnd w:id="6"/>
-      <w:bookmarkEnd w:id="14"/>
+      <w:bookmarkEnd w:id="16"/>
       <w:r>
         <w:t>SISTEMAS EMBARCADOS</w:t>
       </w:r>
       <w:r>
         <w:t xml:space="preserve"> e eletrônica automotiva</w:t>
       </w:r>
-      <w:bookmarkEnd w:id="28"/>
+      <w:bookmarkEnd w:id="29"/>
     </w:p>
     <w:p>
       <w:pPr>
@@ -9486,7 +10680,15 @@
         <w:t>, podendo ser encontradas integradas a um microcontrolador, ou operando juntamente com um processador</w:t>
       </w:r>
       <w:r>
-        <w:t xml:space="preserve"> em CIs dedicados. (OLIVEIRA, 2010, ANDRADE, 2010)</w:t>
+        <w:t xml:space="preserve"> em </w:t>
+      </w:r>
+      <w:proofErr w:type="spellStart"/>
+      <w:r>
+        <w:t>CIs</w:t>
+      </w:r>
+      <w:proofErr w:type="spellEnd"/>
+      <w:r>
+        <w:t xml:space="preserve"> dedicados. (OLIVEIRA, 2010, ANDRADE, 2010)</w:t>
       </w:r>
     </w:p>
     <w:p>
@@ -9503,7 +10705,7 @@
           <w:color w:val="auto"/>
         </w:rPr>
       </w:pPr>
-      <w:bookmarkStart w:id="30" w:name="_Toc107953868"/>
+      <w:bookmarkStart w:id="31" w:name="_Toc108127179"/>
       <w:r>
         <w:rPr>
           <w:color w:val="auto"/>
@@ -9523,7 +10725,7 @@
         </w:rPr>
         <w:t xml:space="preserve"> CIRCUITOS INTEGRADOS</w:t>
       </w:r>
-      <w:bookmarkEnd w:id="30"/>
+      <w:bookmarkEnd w:id="31"/>
     </w:p>
     <w:p>
       <w:pPr>
@@ -9645,7 +10847,7 @@
       <w:pPr>
         <w:pStyle w:val="Ttulo3"/>
       </w:pPr>
-      <w:bookmarkStart w:id="31" w:name="_Toc107953869"/>
+      <w:bookmarkStart w:id="32" w:name="_Toc108127180"/>
       <w:r>
         <w:t>6.</w:t>
       </w:r>
@@ -9673,7 +10875,7 @@
       <w:r>
         <w:t xml:space="preserve"> de 32 bits</w:t>
       </w:r>
-      <w:bookmarkEnd w:id="31"/>
+      <w:bookmarkEnd w:id="32"/>
     </w:p>
     <w:p>
       <w:pPr>
@@ -9754,7 +10956,49 @@
         <w:rPr>
           <w:lang w:eastAsia="en-US"/>
         </w:rPr>
-        <w:t>existem periféricos como a unidade de processamento Arm Cortex M0+, unidades de clock, além de periféricos de interfaceamento como exterior do CI, como por exemplo canais de comunicação UART, SPI, I2C, CAN, controlador de entradas e saídas (GPIO), temporizadores (Timer), canais para leitura de sinais analógicos (</w:t>
+        <w:t xml:space="preserve">existem periféricos como a unidade de processamento </w:t>
+      </w:r>
+      <w:proofErr w:type="spellStart"/>
+      <w:r>
+        <w:rPr>
+          <w:lang w:eastAsia="en-US"/>
+        </w:rPr>
+        <w:t>Arm</w:t>
+      </w:r>
+      <w:proofErr w:type="spellEnd"/>
+      <w:r>
+        <w:rPr>
+          <w:lang w:eastAsia="en-US"/>
+        </w:rPr>
+        <w:t xml:space="preserve"> </w:t>
+      </w:r>
+      <w:proofErr w:type="spellStart"/>
+      <w:r>
+        <w:rPr>
+          <w:lang w:eastAsia="en-US"/>
+        </w:rPr>
+        <w:t>Cortex</w:t>
+      </w:r>
+      <w:proofErr w:type="spellEnd"/>
+      <w:r>
+        <w:rPr>
+          <w:lang w:eastAsia="en-US"/>
+        </w:rPr>
+        <w:t xml:space="preserve"> M0+, unidades de </w:t>
+      </w:r>
+      <w:proofErr w:type="spellStart"/>
+      <w:r>
+        <w:rPr>
+          <w:lang w:eastAsia="en-US"/>
+        </w:rPr>
+        <w:t>clock</w:t>
+      </w:r>
+      <w:proofErr w:type="spellEnd"/>
+      <w:r>
+        <w:rPr>
+          <w:lang w:eastAsia="en-US"/>
+        </w:rPr>
+        <w:t>, além de periféricos de interfaceamento como exterior do CI, como por exemplo canais de comunicação UART, SPI, I2C, CAN, controlador de entradas e saídas (GPIO), temporizadores (Timer), canais para leitura de sinais analógicos (</w:t>
       </w:r>
       <w:r>
         <w:rPr>
@@ -9787,8 +11031,8 @@
         <w:pStyle w:val="Legenda"/>
         <w:keepNext/>
       </w:pPr>
-      <w:bookmarkStart w:id="32" w:name="_Ref104544990"/>
-      <w:bookmarkStart w:id="33" w:name="_Toc104628941"/>
+      <w:bookmarkStart w:id="33" w:name="_Ref104544990"/>
+      <w:bookmarkStart w:id="34" w:name="_Toc104628941"/>
       <w:r>
         <w:lastRenderedPageBreak/>
         <w:t xml:space="preserve">Figura </w:t>
@@ -9814,7 +11058,7 @@
         </w:rPr>
         <w:fldChar w:fldCharType="end"/>
       </w:r>
-      <w:bookmarkEnd w:id="32"/>
+      <w:bookmarkEnd w:id="33"/>
       <w:r>
         <w:t xml:space="preserve">: Arquitetura da família de </w:t>
       </w:r>
@@ -9824,7 +11068,7 @@
       <w:r>
         <w:t>32K11X.</w:t>
       </w:r>
-      <w:bookmarkEnd w:id="33"/>
+      <w:bookmarkEnd w:id="34"/>
     </w:p>
     <w:p>
       <w:pPr>
@@ -9892,7 +11136,7 @@
       <w:pPr>
         <w:pStyle w:val="Ttulo3"/>
       </w:pPr>
-      <w:bookmarkStart w:id="34" w:name="_Toc107953870"/>
+      <w:bookmarkStart w:id="35" w:name="_Toc108127181"/>
       <w:r>
         <w:t>6.</w:t>
       </w:r>
@@ -9911,7 +11155,7 @@
       <w:r>
         <w:t>TPMS</w:t>
       </w:r>
-      <w:bookmarkEnd w:id="34"/>
+      <w:bookmarkEnd w:id="35"/>
     </w:p>
     <w:p>
       <w:pPr>
@@ -10003,8 +11247,8 @@
         <w:keepNext/>
         <w:ind w:firstLine="0"/>
       </w:pPr>
-      <w:bookmarkStart w:id="35" w:name="_Ref104624674"/>
-      <w:bookmarkStart w:id="36" w:name="_Toc104628942"/>
+      <w:bookmarkStart w:id="36" w:name="_Ref104624674"/>
+      <w:bookmarkStart w:id="37" w:name="_Toc104628942"/>
       <w:r>
         <w:lastRenderedPageBreak/>
         <w:t xml:space="preserve">Figura </w:t>
@@ -10030,11 +11274,11 @@
         </w:rPr>
         <w:fldChar w:fldCharType="end"/>
       </w:r>
-      <w:bookmarkEnd w:id="35"/>
+      <w:bookmarkEnd w:id="36"/>
       <w:r>
         <w:t>: Funcionalidades integradas na família de sensores NTM88.</w:t>
       </w:r>
-      <w:bookmarkEnd w:id="36"/>
+      <w:bookmarkEnd w:id="37"/>
     </w:p>
     <w:p>
       <w:pPr>
@@ -10137,8 +11381,8 @@
         <w:keepNext/>
         <w:ind w:firstLine="0"/>
       </w:pPr>
-      <w:bookmarkStart w:id="37" w:name="_Ref104624683"/>
-      <w:bookmarkStart w:id="38" w:name="_Toc104628943"/>
+      <w:bookmarkStart w:id="38" w:name="_Ref104624683"/>
+      <w:bookmarkStart w:id="39" w:name="_Toc104628943"/>
       <w:r>
         <w:t xml:space="preserve">Figura </w:t>
       </w:r>
@@ -10163,7 +11407,7 @@
         </w:rPr>
         <w:fldChar w:fldCharType="end"/>
       </w:r>
-      <w:bookmarkEnd w:id="37"/>
+      <w:bookmarkEnd w:id="38"/>
       <w:r>
         <w:t xml:space="preserve">: Dimensões </w:t>
       </w:r>
@@ -10173,7 +11417,7 @@
       <w:r>
         <w:t>a família de sensores NTM88</w:t>
       </w:r>
-      <w:bookmarkEnd w:id="38"/>
+      <w:bookmarkEnd w:id="39"/>
     </w:p>
     <w:p>
       <w:pPr>
@@ -10312,7 +11556,7 @@
           <w:color w:val="auto"/>
         </w:rPr>
       </w:pPr>
-      <w:bookmarkStart w:id="39" w:name="_Toc107953871"/>
+      <w:bookmarkStart w:id="40" w:name="_Toc108127182"/>
       <w:r>
         <w:rPr>
           <w:color w:val="auto"/>
@@ -10349,7 +11593,7 @@
         </w:rPr>
         <w:t xml:space="preserve"> EM VEÍCULOS</w:t>
       </w:r>
-      <w:bookmarkEnd w:id="39"/>
+      <w:bookmarkEnd w:id="40"/>
     </w:p>
     <w:p>
       <w:pPr>
@@ -10386,72 +11630,104 @@
           <w:szCs w:val="23"/>
         </w:rPr>
         <w:lastRenderedPageBreak/>
-        <w:t>painel de instrumentos, sensores, ECUs e painéis auxiliares.</w:t>
-      </w:r>
+        <w:t xml:space="preserve">painel de instrumentos, sensores, </w:t>
+      </w:r>
+      <w:proofErr w:type="spellStart"/>
       <w:r>
         <w:rPr>
           <w:sz w:val="23"/>
           <w:szCs w:val="23"/>
         </w:rPr>
-        <w:t xml:space="preserve"> </w:t>
-      </w:r>
+        <w:t>ECUs</w:t>
+      </w:r>
+      <w:proofErr w:type="spellEnd"/>
       <w:r>
         <w:rPr>
           <w:sz w:val="23"/>
           <w:szCs w:val="23"/>
         </w:rPr>
-        <w:t>(BOSCH, 2005)</w:t>
-      </w:r>
-    </w:p>
-    <w:p>
-      <w:pPr>
+        <w:t xml:space="preserve"> e painéis auxiliares.</w:t>
+      </w:r>
+      <w:r>
         <w:rPr>
           <w:sz w:val="23"/>
           <w:szCs w:val="23"/>
         </w:rPr>
-      </w:pPr>
+        <w:t xml:space="preserve"> </w:t>
+      </w:r>
       <w:r>
         <w:rPr>
           <w:sz w:val="23"/>
           <w:szCs w:val="23"/>
         </w:rPr>
-        <w:t xml:space="preserve">Todos os módulos eletrônicos são alimentados pelo alternador sendo que o nível de tensão é </w:t>
-      </w:r>
-      <w:r>
+        <w:t>(BOSCH, 2005)</w:t>
+      </w:r>
+    </w:p>
+    <w:p>
+      <w:pPr>
         <w:rPr>
           <w:sz w:val="23"/>
           <w:szCs w:val="23"/>
         </w:rPr>
-        <w:t xml:space="preserve">comumente </w:t>
-      </w:r>
+      </w:pPr>
       <w:r>
         <w:rPr>
           <w:sz w:val="23"/>
           <w:szCs w:val="23"/>
         </w:rPr>
-        <w:t xml:space="preserve">de </w:t>
+        <w:t xml:space="preserve">Todos os módulos eletrônicos são alimentados pelo alternador sendo que o nível de tensão é </w:t>
       </w:r>
       <w:r>
         <w:rPr>
           <w:sz w:val="23"/>
           <w:szCs w:val="23"/>
         </w:rPr>
-        <w:t>12 ou 24 Vdc??????????????????</w:t>
-      </w:r>
-    </w:p>
-    <w:p>
-      <w:pPr>
+        <w:t xml:space="preserve">comumente </w:t>
+      </w:r>
+      <w:r>
         <w:rPr>
           <w:sz w:val="23"/>
           <w:szCs w:val="23"/>
         </w:rPr>
+        <w:t xml:space="preserve">de </w:t>
+      </w:r>
+      <w:r>
+        <w:rPr>
+          <w:sz w:val="23"/>
+          <w:szCs w:val="23"/>
+        </w:rPr>
+        <w:t xml:space="preserve">12 ou 24 </w:t>
+      </w:r>
+      <w:proofErr w:type="spellStart"/>
+      <w:r>
+        <w:rPr>
+          <w:sz w:val="23"/>
+          <w:szCs w:val="23"/>
+        </w:rPr>
+        <w:t>Vdc</w:t>
+      </w:r>
+      <w:proofErr w:type="spellEnd"/>
+      <w:r>
+        <w:rPr>
+          <w:sz w:val="23"/>
+          <w:szCs w:val="23"/>
+        </w:rPr>
+        <w:t>??????????????????</w:t>
+      </w:r>
+    </w:p>
+    <w:p>
+      <w:pPr>
+        <w:rPr>
+          <w:sz w:val="23"/>
+          <w:szCs w:val="23"/>
+        </w:rPr>
       </w:pPr>
     </w:p>
     <w:p>
       <w:pPr>
         <w:pStyle w:val="Ttulo3"/>
       </w:pPr>
-      <w:bookmarkStart w:id="40" w:name="_Toc107953872"/>
+      <w:bookmarkStart w:id="41" w:name="_Toc108127183"/>
       <w:r>
         <w:t>6.</w:t>
       </w:r>
@@ -10476,7 +11752,7 @@
       <w:r>
         <w:t xml:space="preserve"> que estabelece os níveis de tensão para sistemas 12 e 24Vdc</w:t>
       </w:r>
-      <w:bookmarkEnd w:id="40"/>
+      <w:bookmarkEnd w:id="41"/>
     </w:p>
     <w:p/>
     <w:p>
@@ -10507,7 +11783,49 @@
         <w:rPr>
           <w:lang w:eastAsia="en-US"/>
         </w:rPr>
-        <w:t>. Baixas tensões de operação não são características apenas dos MCUs da da família S32K, mas da maior parte de MCUs, de mercado, como por exemplo microcontroladores da MICROCHIP e ST.</w:t>
+        <w:t xml:space="preserve">. Baixas tensões de operação não são características apenas dos </w:t>
+      </w:r>
+      <w:proofErr w:type="spellStart"/>
+      <w:r>
+        <w:rPr>
+          <w:lang w:eastAsia="en-US"/>
+        </w:rPr>
+        <w:t>MCUs</w:t>
+      </w:r>
+      <w:proofErr w:type="spellEnd"/>
+      <w:r>
+        <w:rPr>
+          <w:lang w:eastAsia="en-US"/>
+        </w:rPr>
+        <w:t xml:space="preserve"> da </w:t>
+      </w:r>
+      <w:proofErr w:type="spellStart"/>
+      <w:r>
+        <w:rPr>
+          <w:lang w:eastAsia="en-US"/>
+        </w:rPr>
+        <w:t>da</w:t>
+      </w:r>
+      <w:proofErr w:type="spellEnd"/>
+      <w:r>
+        <w:rPr>
+          <w:lang w:eastAsia="en-US"/>
+        </w:rPr>
+        <w:t xml:space="preserve"> família S32K, mas da maior parte de </w:t>
+      </w:r>
+      <w:proofErr w:type="spellStart"/>
+      <w:r>
+        <w:rPr>
+          <w:lang w:eastAsia="en-US"/>
+        </w:rPr>
+        <w:t>MCUs</w:t>
+      </w:r>
+      <w:proofErr w:type="spellEnd"/>
+      <w:r>
+        <w:rPr>
+          <w:lang w:eastAsia="en-US"/>
+        </w:rPr>
+        <w:t>, de mercado, como por exemplo microcontroladores da MICROCHIP e ST.</w:t>
       </w:r>
     </w:p>
     <w:p>
@@ -10534,14 +11852,14 @@
       <w:pPr>
         <w:pStyle w:val="Ttulo3"/>
       </w:pPr>
-      <w:bookmarkStart w:id="41" w:name="_Toc107953873"/>
+      <w:bookmarkStart w:id="42" w:name="_Toc108127184"/>
       <w:r>
         <w:t>6.</w:t>
       </w:r>
       <w:r>
         <w:t>2.1Fontes lineares</w:t>
       </w:r>
-      <w:bookmarkEnd w:id="41"/>
+      <w:bookmarkEnd w:id="42"/>
     </w:p>
     <w:p>
       <w:pPr>
@@ -10572,7 +11890,21 @@
         <w:rPr>
           <w:lang w:eastAsia="en-US"/>
         </w:rPr>
-        <w:t xml:space="preserve"> um dissipador adequado. Esta linha CIs conta com proteções de sobre carga ativadas pela temperatura </w:t>
+        <w:t xml:space="preserve"> um dissipador adequado. Esta linha </w:t>
+      </w:r>
+      <w:proofErr w:type="spellStart"/>
+      <w:r>
+        <w:rPr>
+          <w:lang w:eastAsia="en-US"/>
+        </w:rPr>
+        <w:t>CIs</w:t>
+      </w:r>
+      <w:proofErr w:type="spellEnd"/>
+      <w:r>
+        <w:rPr>
+          <w:lang w:eastAsia="en-US"/>
+        </w:rPr>
+        <w:t xml:space="preserve"> conta com proteções de sobre carga ativadas pela temperatura </w:t>
       </w:r>
       <w:r>
         <w:rPr>
@@ -10584,7 +11916,21 @@
         <w:rPr>
           <w:lang w:eastAsia="en-US"/>
         </w:rPr>
-        <w:t xml:space="preserve"> do componente, tornando estes Chips muito robustos. O CI LM7805 fornece uma tensão fixa de 5V na saída com um riple </w:t>
+        <w:t xml:space="preserve"> do componente, tornando estes Chips muito robustos. O CI LM7805 fornece uma tensão fixa de 5V na saída com um </w:t>
+      </w:r>
+      <w:proofErr w:type="spellStart"/>
+      <w:r>
+        <w:rPr>
+          <w:lang w:eastAsia="en-US"/>
+        </w:rPr>
+        <w:t>riple</w:t>
+      </w:r>
+      <w:proofErr w:type="spellEnd"/>
+      <w:r>
+        <w:rPr>
+          <w:lang w:eastAsia="en-US"/>
+        </w:rPr>
+        <w:t xml:space="preserve"> </w:t>
       </w:r>
       <w:r>
         <w:rPr>
@@ -10697,7 +12043,7 @@
         <w:keepNext/>
         <w:ind w:firstLine="0"/>
       </w:pPr>
-      <w:bookmarkStart w:id="42" w:name="_Ref104646437"/>
+      <w:bookmarkStart w:id="43" w:name="_Ref104646437"/>
       <w:r>
         <w:t xml:space="preserve">Figura </w:t>
       </w:r>
@@ -10722,7 +12068,7 @@
         </w:rPr>
         <w:fldChar w:fldCharType="end"/>
       </w:r>
-      <w:bookmarkEnd w:id="42"/>
+      <w:bookmarkEnd w:id="43"/>
       <w:r>
         <w:t>: Topologia básica de fonte linear.</w:t>
       </w:r>
@@ -11334,7 +12680,7 @@
       <w:pPr>
         <w:pStyle w:val="Ttulo3"/>
       </w:pPr>
-      <w:bookmarkStart w:id="43" w:name="_Toc107953874"/>
+      <w:bookmarkStart w:id="44" w:name="_Toc108127185"/>
       <w:r>
         <w:lastRenderedPageBreak/>
         <w:t>6.</w:t>
@@ -11348,7 +12694,7 @@
       <w:r>
         <w:t>Fontes chaveadas</w:t>
       </w:r>
-      <w:bookmarkEnd w:id="43"/>
+      <w:bookmarkEnd w:id="44"/>
     </w:p>
     <w:p>
       <w:pPr>
@@ -11584,7 +12930,7 @@
       <w:pPr>
         <w:pStyle w:val="Ttulo1Numerado"/>
       </w:pPr>
-      <w:bookmarkStart w:id="44" w:name="_Toc107953875"/>
+      <w:bookmarkStart w:id="45" w:name="_Toc108127186"/>
       <w:r>
         <w:t>7</w:t>
       </w:r>
@@ -11594,7 +12940,7 @@
       <w:r>
         <w:t>Firmware</w:t>
       </w:r>
-      <w:bookmarkEnd w:id="44"/>
+      <w:bookmarkEnd w:id="45"/>
     </w:p>
     <w:p>
       <w:pPr>
@@ -11620,11 +12966,11 @@
           <w:lang w:eastAsia="en-US"/>
         </w:rPr>
       </w:pPr>
-      <w:bookmarkStart w:id="45" w:name="_Toc406098438"/>
-      <w:bookmarkStart w:id="46" w:name="_Toc423895496"/>
-      <w:bookmarkStart w:id="47" w:name="_Toc456719068"/>
-      <w:bookmarkStart w:id="48" w:name="_Toc107953876"/>
-      <w:bookmarkEnd w:id="29"/>
+      <w:bookmarkStart w:id="46" w:name="_Toc406098438"/>
+      <w:bookmarkStart w:id="47" w:name="_Toc423895496"/>
+      <w:bookmarkStart w:id="48" w:name="_Toc456719068"/>
+      <w:bookmarkStart w:id="49" w:name="_Toc108127187"/>
+      <w:bookmarkEnd w:id="30"/>
       <w:r>
         <w:rPr>
           <w:rFonts w:eastAsia="Calibri" w:cs="Arial"/>
@@ -11632,10 +12978,10 @@
         </w:rPr>
         <w:t>REFERÊNCIAS</w:t>
       </w:r>
-      <w:bookmarkEnd w:id="45"/>
       <w:bookmarkEnd w:id="46"/>
       <w:bookmarkEnd w:id="47"/>
       <w:bookmarkEnd w:id="48"/>
+      <w:bookmarkEnd w:id="49"/>
     </w:p>
     <w:p>
       <w:pPr>
@@ -11666,26 +13012,105 @@
           <w:b/>
           <w:bCs/>
         </w:rPr>
-        <w:t>A Global Solution for Tire Pressure Monitoring Systems.</w:t>
-      </w:r>
-      <w:r>
-        <w:rPr>
-          <w:rFonts w:cs="Arial"/>
+        <w:t xml:space="preserve">A Global </w:t>
+      </w:r>
+      <w:proofErr w:type="spellStart"/>
+      <w:r>
+        <w:rPr>
+          <w:rFonts w:cs="Arial"/>
+          <w:b/>
+          <w:bCs/>
+        </w:rPr>
+        <w:t>Solution</w:t>
+      </w:r>
+      <w:proofErr w:type="spellEnd"/>
+      <w:r>
+        <w:rPr>
+          <w:rFonts w:cs="Arial"/>
+          <w:b/>
+          <w:bCs/>
+        </w:rPr>
+        <w:t xml:space="preserve"> for Tire </w:t>
+      </w:r>
+      <w:proofErr w:type="spellStart"/>
+      <w:r>
+        <w:rPr>
+          <w:rFonts w:cs="Arial"/>
+          <w:b/>
+          <w:bCs/>
+        </w:rPr>
+        <w:t>Pressure</w:t>
+      </w:r>
+      <w:proofErr w:type="spellEnd"/>
+      <w:r>
+        <w:rPr>
+          <w:rFonts w:cs="Arial"/>
+          <w:b/>
+          <w:bCs/>
         </w:rPr>
         <w:t xml:space="preserve"> </w:t>
       </w:r>
+      <w:proofErr w:type="spellStart"/>
+      <w:r>
+        <w:rPr>
+          <w:rFonts w:cs="Arial"/>
+          <w:b/>
+          <w:bCs/>
+        </w:rPr>
+        <w:t>Monitoring</w:t>
+      </w:r>
+      <w:proofErr w:type="spellEnd"/>
+      <w:r>
+        <w:rPr>
+          <w:rFonts w:cs="Arial"/>
+          <w:b/>
+          <w:bCs/>
+        </w:rPr>
+        <w:t xml:space="preserve"> Systems.</w:t>
+      </w:r>
+      <w:r>
+        <w:rPr>
+          <w:rFonts w:cs="Arial"/>
+        </w:rPr>
+        <w:t xml:space="preserve"> </w:t>
+      </w:r>
       <w:r>
         <w:rPr>
           <w:rFonts w:cs="Arial"/>
         </w:rPr>
         <w:t xml:space="preserve">Disponível em: &lt;https://www.nxp.com/docs/en/white-paper/TPMSWP.pdf &gt;. </w:t>
       </w:r>
-      <w:r>
-        <w:rPr>
-          <w:rFonts w:cs="Arial"/>
-          <w:lang w:val="en-US"/>
-        </w:rPr>
-        <w:t>Acesso em: 05 abr. 2022.]</w:t>
+      <w:proofErr w:type="spellStart"/>
+      <w:r>
+        <w:rPr>
+          <w:rFonts w:cs="Arial"/>
+          <w:lang w:val="en-US"/>
+        </w:rPr>
+        <w:t>Acesso</w:t>
+      </w:r>
+      <w:proofErr w:type="spellEnd"/>
+      <w:r>
+        <w:rPr>
+          <w:rFonts w:cs="Arial"/>
+          <w:lang w:val="en-US"/>
+        </w:rPr>
+        <w:t xml:space="preserve"> </w:t>
+      </w:r>
+      <w:proofErr w:type="spellStart"/>
+      <w:r>
+        <w:rPr>
+          <w:rFonts w:cs="Arial"/>
+          <w:lang w:val="en-US"/>
+        </w:rPr>
+        <w:t>em</w:t>
+      </w:r>
+      <w:proofErr w:type="spellEnd"/>
+      <w:r>
+        <w:rPr>
+          <w:rFonts w:cs="Arial"/>
+          <w:lang w:val="en-US"/>
+        </w:rPr>
+        <w:t>: 05 abr. 2022.]</w:t>
       </w:r>
     </w:p>
     <w:p>
@@ -11725,8 +13150,33 @@
           <w:rFonts w:eastAsia="Calibri" w:cs="Arial"/>
           <w:lang w:val="en-US"/>
         </w:rPr>
-        <w:t>VELUPILLAI, Sankaranarayanan; GÜVENÇ Levent</w:t>
-      </w:r>
+        <w:t xml:space="preserve">VELUPILLAI, </w:t>
+      </w:r>
+      <w:proofErr w:type="spellStart"/>
+      <w:r>
+        <w:rPr>
+          <w:rFonts w:eastAsia="Calibri" w:cs="Arial"/>
+          <w:lang w:val="en-US"/>
+        </w:rPr>
+        <w:t>Sankaranarayanan</w:t>
+      </w:r>
+      <w:proofErr w:type="spellEnd"/>
+      <w:r>
+        <w:rPr>
+          <w:rFonts w:eastAsia="Calibri" w:cs="Arial"/>
+          <w:lang w:val="en-US"/>
+        </w:rPr>
+        <w:t xml:space="preserve">; GÜVENÇ </w:t>
+      </w:r>
+      <w:proofErr w:type="spellStart"/>
+      <w:r>
+        <w:rPr>
+          <w:rFonts w:eastAsia="Calibri" w:cs="Arial"/>
+          <w:lang w:val="en-US"/>
+        </w:rPr>
+        <w:t>Levent</w:t>
+      </w:r>
+      <w:proofErr w:type="spellEnd"/>
       <w:r>
         <w:rPr>
           <w:sz w:val="23"/>
@@ -11773,6 +13223,7 @@
         </w:rPr>
         <w:t>[</w:t>
       </w:r>
+      <w:proofErr w:type="spellStart"/>
       <w:r>
         <w:rPr>
           <w:rFonts w:cs="Arial"/>
@@ -11780,7 +13231,17 @@
           <w:iCs/>
           <w:shd w:val="clear" w:color="auto" w:fill="FFFFFF"/>
         </w:rPr>
-        <w:t>S.l.</w:t>
+        <w:t>S.l</w:t>
+      </w:r>
+      <w:proofErr w:type="spellEnd"/>
+      <w:r>
+        <w:rPr>
+          <w:rFonts w:cs="Arial"/>
+          <w:i/>
+          <w:iCs/>
+          <w:shd w:val="clear" w:color="auto" w:fill="FFFFFF"/>
+        </w:rPr>
+        <w:t>.</w:t>
       </w:r>
       <w:r>
         <w:rPr>
@@ -11830,12 +13291,37 @@
         </w:rPr>
         <w:t xml:space="preserve">https://ieeexplore.ieee.org/document/4384640/citations#citations&gt;. </w:t>
       </w:r>
-      <w:r>
-        <w:rPr>
-          <w:rFonts w:cs="Arial"/>
-          <w:lang w:val="en-US"/>
-        </w:rPr>
-        <w:t>Acesso em: 05 abr. 2022</w:t>
+      <w:proofErr w:type="spellStart"/>
+      <w:r>
+        <w:rPr>
+          <w:rFonts w:cs="Arial"/>
+          <w:lang w:val="en-US"/>
+        </w:rPr>
+        <w:t>Acesso</w:t>
+      </w:r>
+      <w:proofErr w:type="spellEnd"/>
+      <w:r>
+        <w:rPr>
+          <w:rFonts w:cs="Arial"/>
+          <w:lang w:val="en-US"/>
+        </w:rPr>
+        <w:t xml:space="preserve"> </w:t>
+      </w:r>
+      <w:proofErr w:type="spellStart"/>
+      <w:r>
+        <w:rPr>
+          <w:rFonts w:cs="Arial"/>
+          <w:lang w:val="en-US"/>
+        </w:rPr>
+        <w:t>em</w:t>
+      </w:r>
+      <w:proofErr w:type="spellEnd"/>
+      <w:r>
+        <w:rPr>
+          <w:rFonts w:cs="Arial"/>
+          <w:lang w:val="en-US"/>
+        </w:rPr>
+        <w:t>: 05 abr. 2022</w:t>
       </w:r>
       <w:r>
         <w:rPr>
@@ -11971,13 +13457,41 @@
         </w:rPr>
         <w:t xml:space="preserve">&gt;. </w:t>
       </w:r>
+      <w:proofErr w:type="spellStart"/>
       <w:r>
         <w:rPr>
           <w:sz w:val="23"/>
           <w:szCs w:val="23"/>
           <w:lang w:val="en-US"/>
         </w:rPr>
-        <w:t xml:space="preserve">Acesso em: </w:t>
+        <w:t>Acesso</w:t>
+      </w:r>
+      <w:proofErr w:type="spellEnd"/>
+      <w:r>
+        <w:rPr>
+          <w:sz w:val="23"/>
+          <w:szCs w:val="23"/>
+          <w:lang w:val="en-US"/>
+        </w:rPr>
+        <w:t xml:space="preserve"> </w:t>
+      </w:r>
+      <w:proofErr w:type="spellStart"/>
+      <w:r>
+        <w:rPr>
+          <w:sz w:val="23"/>
+          <w:szCs w:val="23"/>
+          <w:lang w:val="en-US"/>
+        </w:rPr>
+        <w:t>em</w:t>
+      </w:r>
+      <w:proofErr w:type="spellEnd"/>
+      <w:r>
+        <w:rPr>
+          <w:sz w:val="23"/>
+          <w:szCs w:val="23"/>
+          <w:lang w:val="en-US"/>
+        </w:rPr>
+        <w:t xml:space="preserve">: </w:t>
       </w:r>
       <w:r>
         <w:rPr>
@@ -12098,56 +13612,84 @@
         </w:rPr>
         <w:t xml:space="preserve">&gt;. </w:t>
       </w:r>
+      <w:proofErr w:type="spellStart"/>
       <w:r>
         <w:rPr>
           <w:sz w:val="23"/>
           <w:szCs w:val="23"/>
           <w:lang w:val="en-US"/>
         </w:rPr>
-        <w:t xml:space="preserve">Acesso em: </w:t>
-      </w:r>
-      <w:r>
-        <w:rPr>
-          <w:rFonts w:cs="Arial"/>
-          <w:lang w:val="en-US"/>
-        </w:rPr>
-        <w:t>05 abr. 2022</w:t>
-      </w:r>
+        <w:t>Acesso</w:t>
+      </w:r>
+      <w:proofErr w:type="spellEnd"/>
       <w:r>
         <w:rPr>
           <w:sz w:val="23"/>
           <w:szCs w:val="23"/>
           <w:lang w:val="en-US"/>
         </w:rPr>
-        <w:t>.]</w:t>
-      </w:r>
-    </w:p>
-    <w:p>
-      <w:pPr>
-        <w:ind w:firstLine="0"/>
-        <w:jc w:val="left"/>
+        <w:t xml:space="preserve"> </w:t>
+      </w:r>
+      <w:proofErr w:type="spellStart"/>
+      <w:r>
         <w:rPr>
           <w:sz w:val="23"/>
           <w:szCs w:val="23"/>
           <w:lang w:val="en-US"/>
         </w:rPr>
-      </w:pPr>
-    </w:p>
-    <w:p>
-      <w:pPr>
-        <w:ind w:firstLine="0"/>
-        <w:jc w:val="left"/>
+        <w:t>em</w:t>
+      </w:r>
+      <w:proofErr w:type="spellEnd"/>
+      <w:r>
         <w:rPr>
           <w:sz w:val="23"/>
           <w:szCs w:val="23"/>
-        </w:rPr>
-      </w:pPr>
+          <w:lang w:val="en-US"/>
+        </w:rPr>
+        <w:t xml:space="preserve">: </w:t>
+      </w:r>
+      <w:r>
+        <w:rPr>
+          <w:rFonts w:cs="Arial"/>
+          <w:lang w:val="en-US"/>
+        </w:rPr>
+        <w:t>05 abr. 2022</w:t>
+      </w:r>
       <w:r>
         <w:rPr>
           <w:sz w:val="23"/>
           <w:szCs w:val="23"/>
           <w:lang w:val="en-US"/>
         </w:rPr>
+        <w:t>.]</w:t>
+      </w:r>
+    </w:p>
+    <w:p>
+      <w:pPr>
+        <w:ind w:firstLine="0"/>
+        <w:jc w:val="left"/>
+        <w:rPr>
+          <w:sz w:val="23"/>
+          <w:szCs w:val="23"/>
+          <w:lang w:val="en-US"/>
+        </w:rPr>
+      </w:pPr>
+    </w:p>
+    <w:p>
+      <w:pPr>
+        <w:ind w:firstLine="0"/>
+        <w:jc w:val="left"/>
+        <w:rPr>
+          <w:sz w:val="23"/>
+          <w:szCs w:val="23"/>
+        </w:rPr>
+      </w:pPr>
+      <w:r>
+        <w:rPr>
+          <w:sz w:val="23"/>
+          <w:szCs w:val="23"/>
+          <w:lang w:val="en-US"/>
+        </w:rPr>
         <w:t>[</w:t>
       </w:r>
       <w:r>
@@ -12180,7 +13722,25 @@
           <w:bCs/>
           <w:lang w:val="en-US"/>
         </w:rPr>
-        <w:t>Study on tyre pressure monitoring systems (TPMS) as a means to reduce light-commercial and heavy-duty vehicles fuel consumption and CO2 emissions</w:t>
+        <w:t xml:space="preserve">Study on </w:t>
+      </w:r>
+      <w:proofErr w:type="spellStart"/>
+      <w:r>
+        <w:rPr>
+          <w:b/>
+          <w:bCs/>
+          <w:lang w:val="en-US"/>
+        </w:rPr>
+        <w:t>tyre</w:t>
+      </w:r>
+      <w:proofErr w:type="spellEnd"/>
+      <w:r>
+        <w:rPr>
+          <w:b/>
+          <w:bCs/>
+          <w:lang w:val="en-US"/>
+        </w:rPr>
+        <w:t xml:space="preserve"> pressure monitoring systems (TPMS) as a means to reduce light-commercial and heavy-duty vehicles fuel consumption and CO2 emissions</w:t>
       </w:r>
       <w:r>
         <w:rPr>
@@ -12287,6 +13847,54 @@
         </w:rPr>
         <w:t>.]</w:t>
       </w:r>
+    </w:p>
+    <w:p>
+      <w:pPr>
+        <w:ind w:firstLine="0"/>
+        <w:jc w:val="left"/>
+        <w:rPr>
+          <w:rFonts w:eastAsia="Calibri"/>
+          <w:b/>
+          <w:bCs/>
+          <w:lang w:eastAsia="en-US"/>
+        </w:rPr>
+      </w:pPr>
+    </w:p>
+    <w:p>
+      <w:pPr>
+        <w:ind w:firstLine="0"/>
+        <w:jc w:val="left"/>
+        <w:rPr>
+          <w:rFonts w:eastAsia="Calibri"/>
+          <w:b/>
+          <w:bCs/>
+          <w:lang w:eastAsia="en-US"/>
+        </w:rPr>
+      </w:pPr>
+    </w:p>
+    <w:p>
+      <w:pPr>
+        <w:ind w:firstLine="0"/>
+        <w:jc w:val="left"/>
+        <w:rPr>
+          <w:rFonts w:eastAsia="Calibri"/>
+          <w:b/>
+          <w:bCs/>
+          <w:lang w:eastAsia="en-US"/>
+        </w:rPr>
+      </w:pPr>
+    </w:p>
+    <w:p>
+      <w:pPr>
+        <w:ind w:firstLine="0"/>
+        <w:jc w:val="left"/>
+        <w:rPr>
+          <w:rFonts w:eastAsia="Calibri"/>
+          <w:b/>
+          <w:bCs/>
+          <w:lang w:eastAsia="en-US"/>
+        </w:rPr>
+      </w:pPr>
     </w:p>
     <w:p>
       <w:pPr>
@@ -12437,7 +14045,6 @@
           <w:szCs w:val="29"/>
           <w:lang w:val="en-US"/>
         </w:rPr>
-        <w:lastRenderedPageBreak/>
         <w:t>ROHM Customer Support System</w:t>
       </w:r>
     </w:p>
@@ -12629,33 +14236,81 @@
           <w:sz w:val="23"/>
           <w:szCs w:val="23"/>
         </w:rPr>
-        <w:t>Editora Blucher: 2005. Disponível em: &lt;https://integrada.minhabiblioteca.com.br/#/books/9788521215523/&gt;. Acesso em: 13 out. 2021.</w:t>
-      </w:r>
-    </w:p>
-    <w:p>
-      <w:pPr>
-        <w:ind w:firstLine="0"/>
+        <w:t xml:space="preserve">Editora </w:t>
+      </w:r>
+      <w:proofErr w:type="spellStart"/>
+      <w:r>
         <w:rPr>
           <w:sz w:val="23"/>
           <w:szCs w:val="23"/>
         </w:rPr>
-      </w:pPr>
-    </w:p>
-    <w:p>
-      <w:pPr>
-        <w:ind w:firstLine="0"/>
+        <w:t>Blucher</w:t>
+      </w:r>
+      <w:proofErr w:type="spellEnd"/>
+      <w:r>
         <w:rPr>
           <w:sz w:val="23"/>
           <w:szCs w:val="23"/>
-          <w:lang w:val="en-US"/>
-        </w:rPr>
-      </w:pPr>
-      <w:r>
+        </w:rPr>
+        <w:t>: 2005. Disponível em: &lt;https://integrada.minhabiblioteca.com.br/#/books/9788521215523/&gt;. Acesso em: 13 out. 2021.</w:t>
+      </w:r>
+    </w:p>
+    <w:p>
+      <w:pPr>
+        <w:ind w:firstLine="0"/>
         <w:rPr>
           <w:sz w:val="23"/>
           <w:szCs w:val="23"/>
         </w:rPr>
-        <w:t xml:space="preserve">OLIVEIRA, André.Schneider. D.; ANDRADE, Fernando.Souza. D. </w:t>
+      </w:pPr>
+    </w:p>
+    <w:p>
+      <w:pPr>
+        <w:ind w:firstLine="0"/>
+        <w:rPr>
+          <w:sz w:val="23"/>
+          <w:szCs w:val="23"/>
+          <w:lang w:val="en-US"/>
+        </w:rPr>
+      </w:pPr>
+      <w:r>
+        <w:rPr>
+          <w:sz w:val="23"/>
+          <w:szCs w:val="23"/>
+        </w:rPr>
+        <w:t xml:space="preserve">OLIVEIRA, </w:t>
+      </w:r>
+      <w:proofErr w:type="spellStart"/>
+      <w:r>
+        <w:rPr>
+          <w:sz w:val="23"/>
+          <w:szCs w:val="23"/>
+        </w:rPr>
+        <w:t>André.Schneider</w:t>
+      </w:r>
+      <w:proofErr w:type="spellEnd"/>
+      <w:r>
+        <w:rPr>
+          <w:sz w:val="23"/>
+          <w:szCs w:val="23"/>
+        </w:rPr>
+        <w:t xml:space="preserve">. D.; ANDRADE, </w:t>
+      </w:r>
+      <w:proofErr w:type="spellStart"/>
+      <w:r>
+        <w:rPr>
+          <w:sz w:val="23"/>
+          <w:szCs w:val="23"/>
+        </w:rPr>
+        <w:t>Fernando.Souza</w:t>
+      </w:r>
+      <w:proofErr w:type="spellEnd"/>
+      <w:r>
+        <w:rPr>
+          <w:sz w:val="23"/>
+          <w:szCs w:val="23"/>
+        </w:rPr>
+        <w:t xml:space="preserve">. D. </w:t>
       </w:r>
       <w:r>
         <w:rPr>
@@ -12673,13 +14328,59 @@
         </w:rPr>
         <w:t xml:space="preserve">. Editora Saraiva, 2010. 9788536520346. Disponível em: https://integrada.minhabiblioteca.com.br/#/books/9788536520346/. </w:t>
       </w:r>
+      <w:proofErr w:type="spellStart"/>
       <w:r>
         <w:rPr>
           <w:sz w:val="23"/>
           <w:szCs w:val="23"/>
           <w:lang w:val="en-US"/>
         </w:rPr>
-        <w:t>Acesso em: 02 dez. 2021.</w:t>
+        <w:t>Acesso</w:t>
+      </w:r>
+      <w:proofErr w:type="spellEnd"/>
+      <w:r>
+        <w:rPr>
+          <w:sz w:val="23"/>
+          <w:szCs w:val="23"/>
+          <w:lang w:val="en-US"/>
+        </w:rPr>
+        <w:t xml:space="preserve"> </w:t>
+      </w:r>
+      <w:proofErr w:type="spellStart"/>
+      <w:r>
+        <w:rPr>
+          <w:sz w:val="23"/>
+          <w:szCs w:val="23"/>
+          <w:lang w:val="en-US"/>
+        </w:rPr>
+        <w:t>em</w:t>
+      </w:r>
+      <w:proofErr w:type="spellEnd"/>
+      <w:r>
+        <w:rPr>
+          <w:sz w:val="23"/>
+          <w:szCs w:val="23"/>
+          <w:lang w:val="en-US"/>
+        </w:rPr>
+        <w:t xml:space="preserve">: 02 </w:t>
+      </w:r>
+      <w:proofErr w:type="spellStart"/>
+      <w:r>
+        <w:rPr>
+          <w:sz w:val="23"/>
+          <w:szCs w:val="23"/>
+          <w:lang w:val="en-US"/>
+        </w:rPr>
+        <w:t>dez</w:t>
+      </w:r>
+      <w:proofErr w:type="spellEnd"/>
+      <w:r>
+        <w:rPr>
+          <w:sz w:val="23"/>
+          <w:szCs w:val="23"/>
+          <w:lang w:val="en-US"/>
+        </w:rPr>
+        <w:t>. 2021.</w:t>
       </w:r>
     </w:p>
     <w:p>
@@ -12775,12 +14476,21 @@
           <w:lang w:val="es-ES" w:eastAsia="en-US"/>
         </w:rPr>
       </w:pPr>
+      <w:proofErr w:type="spellStart"/>
       <w:r>
         <w:rPr>
           <w:rFonts w:eastAsia="Calibri" w:cs="Arial"/>
           <w:lang w:val="es-ES"/>
         </w:rPr>
-        <w:t xml:space="preserve">Quan Xin </w:t>
+        <w:t>Quan</w:t>
+      </w:r>
+      <w:proofErr w:type="spellEnd"/>
+      <w:r>
+        <w:rPr>
+          <w:rFonts w:eastAsia="Calibri" w:cs="Arial"/>
+          <w:lang w:val="es-ES"/>
+        </w:rPr>
+        <w:t xml:space="preserve"> Xin </w:t>
       </w:r>
       <w:r>
         <w:rPr>
@@ -12805,7 +14515,27 @@
           <w:iCs/>
           <w:lang w:val="es-ES"/>
         </w:rPr>
-        <w:t xml:space="preserve">J. Phys.: Conf. Ser. </w:t>
+        <w:t xml:space="preserve">J. </w:t>
+      </w:r>
+      <w:proofErr w:type="spellStart"/>
+      <w:r>
+        <w:rPr>
+          <w:rFonts w:eastAsia="Calibri" w:cs="Arial"/>
+          <w:i/>
+          <w:iCs/>
+          <w:lang w:val="es-ES"/>
+        </w:rPr>
+        <w:t>Phys</w:t>
+      </w:r>
+      <w:proofErr w:type="spellEnd"/>
+      <w:r>
+        <w:rPr>
+          <w:rFonts w:eastAsia="Calibri" w:cs="Arial"/>
+          <w:i/>
+          <w:iCs/>
+          <w:lang w:val="es-ES"/>
+        </w:rPr>
+        <w:t xml:space="preserve">.: Conf. Ser. </w:t>
       </w:r>
       <w:r>
         <w:rPr>
@@ -12991,12 +14721,21 @@
           <w:lang w:val="en-US"/>
         </w:rPr>
       </w:pPr>
+      <w:proofErr w:type="spellStart"/>
       <w:r>
         <w:rPr>
           <w:rFonts w:eastAsia="Calibri" w:cs="Arial"/>
           <w:lang w:val="es-ES"/>
         </w:rPr>
-        <w:t xml:space="preserve">Quan Xin </w:t>
+        <w:t>Quan</w:t>
+      </w:r>
+      <w:proofErr w:type="spellEnd"/>
+      <w:r>
+        <w:rPr>
+          <w:rFonts w:eastAsia="Calibri" w:cs="Arial"/>
+          <w:lang w:val="es-ES"/>
+        </w:rPr>
+        <w:t xml:space="preserve"> Xin </w:t>
       </w:r>
       <w:r>
         <w:rPr>
@@ -13021,7 +14760,27 @@
           <w:iCs/>
           <w:lang w:val="es-ES"/>
         </w:rPr>
-        <w:t xml:space="preserve">J. Phys.: Conf. Ser. </w:t>
+        <w:t xml:space="preserve">J. </w:t>
+      </w:r>
+      <w:proofErr w:type="spellStart"/>
+      <w:r>
+        <w:rPr>
+          <w:rFonts w:eastAsia="Calibri" w:cs="Arial"/>
+          <w:i/>
+          <w:iCs/>
+          <w:lang w:val="es-ES"/>
+        </w:rPr>
+        <w:t>Phys</w:t>
+      </w:r>
+      <w:proofErr w:type="spellEnd"/>
+      <w:r>
+        <w:rPr>
+          <w:rFonts w:eastAsia="Calibri" w:cs="Arial"/>
+          <w:i/>
+          <w:iCs/>
+          <w:lang w:val="es-ES"/>
+        </w:rPr>
+        <w:t xml:space="preserve">.: Conf. Ser. </w:t>
       </w:r>
       <w:r>
         <w:rPr>
@@ -13104,7 +14863,6 @@
           <w:rFonts w:eastAsia="Calibri" w:cs="Arial"/>
           <w:lang w:val="en-US"/>
         </w:rPr>
-        <w:lastRenderedPageBreak/>
         <w:t xml:space="preserve">Zyl </w:t>
       </w:r>
       <w:r>
@@ -13132,7 +14890,31 @@
           <w:szCs w:val="28"/>
           <w:lang w:val="en-US"/>
         </w:rPr>
-        <w:t>Study on Tyre Pressure Monitoring Systems (TPMS) as a means to reduce Light- Commercial and Heavy-Duty Vehicles fuel consumption and CO</w:t>
+        <w:t xml:space="preserve">Study on </w:t>
+      </w:r>
+      <w:proofErr w:type="spellStart"/>
+      <w:r>
+        <w:rPr>
+          <w:rFonts w:eastAsia="Calibri" w:cs="Arial"/>
+          <w:b/>
+          <w:bCs/>
+          <w:sz w:val="28"/>
+          <w:szCs w:val="28"/>
+          <w:lang w:val="en-US"/>
+        </w:rPr>
+        <w:t>Tyre</w:t>
+      </w:r>
+      <w:proofErr w:type="spellEnd"/>
+      <w:r>
+        <w:rPr>
+          <w:rFonts w:eastAsia="Calibri" w:cs="Arial"/>
+          <w:b/>
+          <w:bCs/>
+          <w:sz w:val="28"/>
+          <w:szCs w:val="28"/>
+          <w:lang w:val="en-US"/>
+        </w:rPr>
+        <w:t xml:space="preserve"> Pressure Monitoring Systems (TPMS) as a means to reduce Light- Commercial and Heavy-Duty Vehicles fuel consumption and CO</w:t>
       </w:r>
       <w:r>
         <w:rPr>
@@ -13236,7 +15018,29 @@
                 <w:sz w:val="17"/>
                 <w:szCs w:val="17"/>
               </w:rPr>
-              <w:t xml:space="preserve">| final report </w:t>
+              <w:t xml:space="preserve">| final </w:t>
+            </w:r>
+            <w:proofErr w:type="spellStart"/>
+            <w:r>
+              <w:rPr>
+                <w:rFonts w:eastAsia="Calibri" w:cs="Arial"/>
+                <w:b/>
+                <w:bCs/>
+                <w:sz w:val="17"/>
+                <w:szCs w:val="17"/>
+              </w:rPr>
+              <w:t>report</w:t>
+            </w:r>
+            <w:proofErr w:type="spellEnd"/>
+            <w:r>
+              <w:rPr>
+                <w:rFonts w:eastAsia="Calibri" w:cs="Arial"/>
+                <w:b/>
+                <w:bCs/>
+                <w:sz w:val="17"/>
+                <w:szCs w:val="17"/>
+              </w:rPr>
+              <w:t xml:space="preserve"> </w:t>
             </w:r>
           </w:p>
         </w:tc>
@@ -14405,6 +16209,119 @@
     </w:lvl>
   </w:abstractNum>
   <w:abstractNum w:abstractNumId="6" w15:restartNumberingAfterBreak="0">
+    <w:nsid w:val="521C349C"/>
+    <w:multiLevelType w:val="multilevel"/>
+    <w:tmpl w:val="52223ACA"/>
+    <w:lvl w:ilvl="0">
+      <w:start w:val="3"/>
+      <w:numFmt w:val="decimal"/>
+      <w:lvlText w:val="%1"/>
+      <w:lvlJc w:val="left"/>
+      <w:pPr>
+        <w:ind w:left="525" w:hanging="525"/>
+      </w:pPr>
+      <w:rPr>
+        <w:rFonts w:hint="default"/>
+      </w:rPr>
+    </w:lvl>
+    <w:lvl w:ilvl="1">
+      <w:start w:val="1"/>
+      <w:numFmt w:val="decimal"/>
+      <w:lvlText w:val="%1.%2"/>
+      <w:lvlJc w:val="left"/>
+      <w:pPr>
+        <w:ind w:left="525" w:hanging="525"/>
+      </w:pPr>
+      <w:rPr>
+        <w:rFonts w:hint="default"/>
+      </w:rPr>
+    </w:lvl>
+    <w:lvl w:ilvl="2">
+      <w:start w:val="1"/>
+      <w:numFmt w:val="decimal"/>
+      <w:lvlText w:val="%1.%2.%3"/>
+      <w:lvlJc w:val="left"/>
+      <w:pPr>
+        <w:ind w:left="720" w:hanging="720"/>
+      </w:pPr>
+      <w:rPr>
+        <w:rFonts w:hint="default"/>
+      </w:rPr>
+    </w:lvl>
+    <w:lvl w:ilvl="3">
+      <w:start w:val="1"/>
+      <w:numFmt w:val="decimal"/>
+      <w:lvlText w:val="%1.%2.%3.%4"/>
+      <w:lvlJc w:val="left"/>
+      <w:pPr>
+        <w:ind w:left="1080" w:hanging="1080"/>
+      </w:pPr>
+      <w:rPr>
+        <w:rFonts w:hint="default"/>
+      </w:rPr>
+    </w:lvl>
+    <w:lvl w:ilvl="4">
+      <w:start w:val="1"/>
+      <w:numFmt w:val="decimal"/>
+      <w:lvlText w:val="%1.%2.%3.%4.%5"/>
+      <w:lvlJc w:val="left"/>
+      <w:pPr>
+        <w:ind w:left="1080" w:hanging="1080"/>
+      </w:pPr>
+      <w:rPr>
+        <w:rFonts w:hint="default"/>
+      </w:rPr>
+    </w:lvl>
+    <w:lvl w:ilvl="5">
+      <w:start w:val="1"/>
+      <w:numFmt w:val="decimal"/>
+      <w:lvlText w:val="%1.%2.%3.%4.%5.%6"/>
+      <w:lvlJc w:val="left"/>
+      <w:pPr>
+        <w:ind w:left="1440" w:hanging="1440"/>
+      </w:pPr>
+      <w:rPr>
+        <w:rFonts w:hint="default"/>
+      </w:rPr>
+    </w:lvl>
+    <w:lvl w:ilvl="6">
+      <w:start w:val="1"/>
+      <w:numFmt w:val="decimal"/>
+      <w:lvlText w:val="%1.%2.%3.%4.%5.%6.%7"/>
+      <w:lvlJc w:val="left"/>
+      <w:pPr>
+        <w:ind w:left="1440" w:hanging="1440"/>
+      </w:pPr>
+      <w:rPr>
+        <w:rFonts w:hint="default"/>
+      </w:rPr>
+    </w:lvl>
+    <w:lvl w:ilvl="7">
+      <w:start w:val="1"/>
+      <w:numFmt w:val="decimal"/>
+      <w:lvlText w:val="%1.%2.%3.%4.%5.%6.%7.%8"/>
+      <w:lvlJc w:val="left"/>
+      <w:pPr>
+        <w:ind w:left="1800" w:hanging="1800"/>
+      </w:pPr>
+      <w:rPr>
+        <w:rFonts w:hint="default"/>
+      </w:rPr>
+    </w:lvl>
+    <w:lvl w:ilvl="8">
+      <w:start w:val="1"/>
+      <w:numFmt w:val="decimal"/>
+      <w:lvlText w:val="%1.%2.%3.%4.%5.%6.%7.%8.%9"/>
+      <w:lvlJc w:val="left"/>
+      <w:pPr>
+        <w:ind w:left="1800" w:hanging="1800"/>
+      </w:pPr>
+      <w:rPr>
+        <w:rFonts w:hint="default"/>
+      </w:rPr>
+    </w:lvl>
+  </w:abstractNum>
+  <w:abstractNum w:abstractNumId="7" w15:restartNumberingAfterBreak="0">
     <w:nsid w:val="738331DE"/>
     <w:multiLevelType w:val="multilevel"/>
     <w:tmpl w:val="81D0A74A"/>
@@ -14427,7 +16344,7 @@
       <w:lvlText w:val="%1.%2."/>
       <w:lvlJc w:val="left"/>
       <w:pPr>
-        <w:ind w:left="792" w:hanging="432"/>
+        <w:ind w:left="716" w:hanging="432"/>
       </w:pPr>
     </w:lvl>
     <w:lvl w:ilvl="2">
@@ -14494,7 +16411,7 @@
       </w:pPr>
     </w:lvl>
   </w:abstractNum>
-  <w:abstractNum w:abstractNumId="7" w15:restartNumberingAfterBreak="0">
+  <w:abstractNum w:abstractNumId="8" w15:restartNumberingAfterBreak="0">
     <w:nsid w:val="73D50F9D"/>
     <w:multiLevelType w:val="multilevel"/>
     <w:tmpl w:val="0416001F"/>
@@ -14580,7 +16497,7 @@
       </w:pPr>
     </w:lvl>
   </w:abstractNum>
-  <w:abstractNum w:abstractNumId="8" w15:restartNumberingAfterBreak="0">
+  <w:abstractNum w:abstractNumId="9" w15:restartNumberingAfterBreak="0">
     <w:nsid w:val="7A501091"/>
     <w:multiLevelType w:val="hybridMultilevel"/>
     <w:tmpl w:val="6E866736"/>
@@ -14724,7 +16641,7 @@
     <w:abstractNumId w:val="2"/>
   </w:num>
   <w:num w:numId="2" w16cid:durableId="260994669">
-    <w:abstractNumId w:val="8"/>
+    <w:abstractNumId w:val="9"/>
   </w:num>
   <w:num w:numId="3" w16cid:durableId="1669286300">
     <w:abstractNumId w:val="4"/>
@@ -14742,10 +16659,13 @@
     <w:abstractNumId w:val="3"/>
   </w:num>
   <w:num w:numId="8" w16cid:durableId="1498888712">
-    <w:abstractNumId w:val="6"/>
+    <w:abstractNumId w:val="7"/>
   </w:num>
   <w:num w:numId="9" w16cid:durableId="38937791">
-    <w:abstractNumId w:val="7"/>
+    <w:abstractNumId w:val="8"/>
+  </w:num>
+  <w:num w:numId="10" w16cid:durableId="1979913565">
+    <w:abstractNumId w:val="6"/>
   </w:num>
   <w:numIdMacAtCleanup w:val="4"/>
 </w:numbering>
@@ -15272,6 +17192,7 @@
   <w:style w:type="character" w:default="1" w:styleId="Fontepargpadro">
     <w:name w:val="Default Paragraph Font"/>
     <w:uiPriority w:val="1"/>
+    <w:semiHidden/>
     <w:unhideWhenUsed/>
   </w:style>
   <w:style w:type="table" w:default="1" w:styleId="Tabelanormal">

--- a/Relatório Fabricio Balbinot.docx
+++ b/Relatório Fabricio Balbinot.docx
@@ -1823,9 +1823,9 @@
           <w:szCs w:val="20"/>
           <w:lang w:val="en-US"/>
         </w:rPr>
-        <w:t>Palavras-</w:t>
-      </w:r>
-      <w:proofErr w:type="gramStart"/>
+        <w:t>Palavras-chave</w:t>
+      </w:r>
+      <w:proofErr w:type="spellEnd"/>
       <w:r>
         <w:rPr>
           <w:b/>
@@ -1833,34 +1833,15 @@
           <w:szCs w:val="20"/>
           <w:lang w:val="en-US"/>
         </w:rPr>
-        <w:t>chave</w:t>
-      </w:r>
-      <w:proofErr w:type="spellEnd"/>
-      <w:r>
-        <w:rPr>
-          <w:b/>
+        <w:t>:</w:t>
+      </w:r>
+      <w:r>
+        <w:rPr>
           <w:sz w:val="20"/>
           <w:szCs w:val="20"/>
           <w:lang w:val="en-US"/>
         </w:rPr>
-        <w:t>:</w:t>
-      </w:r>
-      <w:r>
-        <w:rPr>
-          <w:sz w:val="20"/>
-          <w:szCs w:val="20"/>
-          <w:lang w:val="en-US"/>
-        </w:rPr>
-        <w:t>.</w:t>
-      </w:r>
-      <w:proofErr w:type="gramEnd"/>
-      <w:r>
-        <w:rPr>
-          <w:sz w:val="20"/>
-          <w:szCs w:val="20"/>
-          <w:lang w:val="en-US"/>
-        </w:rPr>
-        <w:t xml:space="preserve"> </w:t>
+        <w:t xml:space="preserve">. </w:t>
       </w:r>
     </w:p>
     <w:p>
@@ -2593,7 +2574,7 @@
         </w:rPr>
         <w:fldChar w:fldCharType="separate"/>
       </w:r>
-      <w:hyperlink w:anchor="_Toc108260866" w:history="1">
+      <w:hyperlink w:anchor="_Toc108346942" w:history="1">
         <w:r>
           <w:rPr>
             <w:rStyle w:val="Hyperlink"/>
@@ -2620,7 +2601,7 @@
             <w:noProof/>
             <w:webHidden/>
           </w:rPr>
-          <w:instrText xml:space="preserve"> PAGEREF _Toc108260866 \h </w:instrText>
+          <w:instrText xml:space="preserve"> PAGEREF _Toc108346942 \h </w:instrText>
         </w:r>
         <w:r>
           <w:rPr>
@@ -2665,7 +2646,7 @@
           <w:szCs w:val="22"/>
         </w:rPr>
       </w:pPr>
-      <w:hyperlink w:anchor="_Toc108260867" w:history="1">
+      <w:hyperlink w:anchor="_Toc108346943" w:history="1">
         <w:r>
           <w:rPr>
             <w:rStyle w:val="Hyperlink"/>
@@ -2692,7 +2673,7 @@
             <w:noProof/>
             <w:webHidden/>
           </w:rPr>
-          <w:instrText xml:space="preserve"> PAGEREF _Toc108260867 \h </w:instrText>
+          <w:instrText xml:space="preserve"> PAGEREF _Toc108346943 \h </w:instrText>
         </w:r>
         <w:r>
           <w:rPr>
@@ -2737,7 +2718,7 @@
           <w:szCs w:val="22"/>
         </w:rPr>
       </w:pPr>
-      <w:hyperlink w:anchor="_Toc108260868" w:history="1">
+      <w:hyperlink w:anchor="_Toc108346944" w:history="1">
         <w:r>
           <w:rPr>
             <w:rStyle w:val="Hyperlink"/>
@@ -2764,7 +2745,7 @@
             <w:noProof/>
             <w:webHidden/>
           </w:rPr>
-          <w:instrText xml:space="preserve"> PAGEREF _Toc108260868 \h </w:instrText>
+          <w:instrText xml:space="preserve"> PAGEREF _Toc108346944 \h </w:instrText>
         </w:r>
         <w:r>
           <w:rPr>
@@ -2809,27 +2790,13 @@
           <w:szCs w:val="22"/>
         </w:rPr>
       </w:pPr>
-      <w:hyperlink w:anchor="_Toc108260869" w:history="1">
+      <w:hyperlink w:anchor="_Toc108346945" w:history="1">
         <w:r>
           <w:rPr>
             <w:rStyle w:val="Hyperlink"/>
             <w:noProof/>
           </w:rPr>
-          <w:t>Figura 4: Diagrama de Blocos do sensor FXTH8</w:t>
-        </w:r>
-        <w:r>
-          <w:rPr>
-            <w:rStyle w:val="Hyperlink"/>
-            <w:noProof/>
-          </w:rPr>
-          <w:t>7</w:t>
-        </w:r>
-        <w:r>
-          <w:rPr>
-            <w:rStyle w:val="Hyperlink"/>
-            <w:noProof/>
-          </w:rPr>
-          <w:t>EK116T1</w:t>
+          <w:t>Figura 4: Diagrama de Blocos do sensor MLX91805</w:t>
         </w:r>
         <w:r>
           <w:rPr>
@@ -2850,7 +2817,7 @@
             <w:noProof/>
             <w:webHidden/>
           </w:rPr>
-          <w:instrText xml:space="preserve"> PAGEREF _Toc108260869 \h </w:instrText>
+          <w:instrText xml:space="preserve"> PAGEREF _Toc108346945 \h </w:instrText>
         </w:r>
         <w:r>
           <w:rPr>
@@ -2895,13 +2862,13 @@
           <w:szCs w:val="22"/>
         </w:rPr>
       </w:pPr>
-      <w:hyperlink w:anchor="_Toc108260870" w:history="1">
+      <w:hyperlink w:anchor="_Toc108346946" w:history="1">
         <w:r>
           <w:rPr>
             <w:rStyle w:val="Hyperlink"/>
             <w:noProof/>
           </w:rPr>
-          <w:t>Figura 5: Arquitetura da família de microcontroladores S32K11X.</w:t>
+          <w:t>Figura 5: Exemplo de sistema eletrônico de um veículo.</w:t>
         </w:r>
         <w:r>
           <w:rPr>
@@ -2922,7 +2889,7 @@
             <w:noProof/>
             <w:webHidden/>
           </w:rPr>
-          <w:instrText xml:space="preserve"> PAGEREF _Toc108260870 \h </w:instrText>
+          <w:instrText xml:space="preserve"> PAGEREF _Toc108346946 \h </w:instrText>
         </w:r>
         <w:r>
           <w:rPr>
@@ -2942,7 +2909,7 @@
             <w:noProof/>
             <w:webHidden/>
           </w:rPr>
-          <w:t>21</w:t>
+          <w:t>18</w:t>
         </w:r>
         <w:r>
           <w:rPr>
@@ -2967,13 +2934,13 @@
           <w:szCs w:val="22"/>
         </w:rPr>
       </w:pPr>
-      <w:hyperlink w:anchor="_Toc108260871" w:history="1">
+      <w:hyperlink w:anchor="_Toc108346947" w:history="1">
         <w:r>
           <w:rPr>
             <w:rStyle w:val="Hyperlink"/>
             <w:noProof/>
           </w:rPr>
-          <w:t>Figura 6: Funcionalidades integradas na família de sensores NTM88.</w:t>
+          <w:t>Figura 6: Estrutura de uma ECU.</w:t>
         </w:r>
         <w:r>
           <w:rPr>
@@ -2994,7 +2961,7 @@
             <w:noProof/>
             <w:webHidden/>
           </w:rPr>
-          <w:instrText xml:space="preserve"> PAGEREF _Toc108260871 \h </w:instrText>
+          <w:instrText xml:space="preserve"> PAGEREF _Toc108346947 \h </w:instrText>
         </w:r>
         <w:r>
           <w:rPr>
@@ -3014,7 +2981,7 @@
             <w:noProof/>
             <w:webHidden/>
           </w:rPr>
-          <w:t>22</w:t>
+          <w:t>19</w:t>
         </w:r>
         <w:r>
           <w:rPr>
@@ -3039,13 +3006,13 @@
           <w:szCs w:val="22"/>
         </w:rPr>
       </w:pPr>
-      <w:hyperlink w:anchor="_Toc108260872" w:history="1">
+      <w:hyperlink w:anchor="_Toc108346948" w:history="1">
         <w:r>
           <w:rPr>
             <w:rStyle w:val="Hyperlink"/>
             <w:noProof/>
           </w:rPr>
-          <w:t>Figura 7: Dimensões do CI da família de sensores NTM88</w:t>
+          <w:t>Figura 7: Fonte de energia em sistemas embarcados.</w:t>
         </w:r>
         <w:r>
           <w:rPr>
@@ -3066,7 +3033,7 @@
             <w:noProof/>
             <w:webHidden/>
           </w:rPr>
-          <w:instrText xml:space="preserve"> PAGEREF _Toc108260872 \h </w:instrText>
+          <w:instrText xml:space="preserve"> PAGEREF _Toc108346948 \h </w:instrText>
         </w:r>
         <w:r>
           <w:rPr>
@@ -3086,7 +3053,7 @@
             <w:noProof/>
             <w:webHidden/>
           </w:rPr>
-          <w:t>22</w:t>
+          <w:t>20</w:t>
         </w:r>
         <w:r>
           <w:rPr>
@@ -3111,13 +3078,13 @@
           <w:szCs w:val="22"/>
         </w:rPr>
       </w:pPr>
-      <w:hyperlink w:anchor="_Toc108260873" w:history="1">
+      <w:hyperlink w:anchor="_Toc108346949" w:history="1">
         <w:r>
           <w:rPr>
             <w:rStyle w:val="Hyperlink"/>
             <w:noProof/>
           </w:rPr>
-          <w:t>Figura 8: Topologia básica de fonte linear.</w:t>
+          <w:t>Figura 8: Arquitetura da família de microcontroladores S32K11X.</w:t>
         </w:r>
         <w:r>
           <w:rPr>
@@ -3138,7 +3105,7 @@
             <w:noProof/>
             <w:webHidden/>
           </w:rPr>
-          <w:instrText xml:space="preserve"> PAGEREF _Toc108260873 \h </w:instrText>
+          <w:instrText xml:space="preserve"> PAGEREF _Toc108346949 \h </w:instrText>
         </w:r>
         <w:r>
           <w:rPr>
@@ -3158,7 +3125,7 @@
             <w:noProof/>
             <w:webHidden/>
           </w:rPr>
-          <w:t>24</w:t>
+          <w:t>23</w:t>
         </w:r>
         <w:r>
           <w:rPr>
@@ -3171,6 +3138,78 @@
     </w:p>
     <w:p>
       <w:pPr>
+        <w:pStyle w:val="ndicedeilustraes"/>
+        <w:tabs>
+          <w:tab w:val="right" w:leader="dot" w:pos="9061"/>
+        </w:tabs>
+        <w:rPr>
+          <w:rFonts w:asciiTheme="minorHAnsi" w:eastAsiaTheme="minorEastAsia" w:hAnsiTheme="minorHAnsi" w:cstheme="minorBidi"/>
+          <w:bCs w:val="0"/>
+          <w:noProof/>
+          <w:sz w:val="22"/>
+          <w:szCs w:val="22"/>
+        </w:rPr>
+      </w:pPr>
+      <w:hyperlink w:anchor="_Toc108346950" w:history="1">
+        <w:r>
+          <w:rPr>
+            <w:rStyle w:val="Hyperlink"/>
+            <w:noProof/>
+          </w:rPr>
+          <w:t>Figura 9: Topologia básica de fonte linear.</w:t>
+        </w:r>
+        <w:r>
+          <w:rPr>
+            <w:noProof/>
+            <w:webHidden/>
+          </w:rPr>
+          <w:tab/>
+        </w:r>
+        <w:r>
+          <w:rPr>
+            <w:noProof/>
+            <w:webHidden/>
+          </w:rPr>
+          <w:fldChar w:fldCharType="begin"/>
+        </w:r>
+        <w:r>
+          <w:rPr>
+            <w:noProof/>
+            <w:webHidden/>
+          </w:rPr>
+          <w:instrText xml:space="preserve"> PAGEREF _Toc108346950 \h </w:instrText>
+        </w:r>
+        <w:r>
+          <w:rPr>
+            <w:noProof/>
+            <w:webHidden/>
+          </w:rPr>
+        </w:r>
+        <w:r>
+          <w:rPr>
+            <w:noProof/>
+            <w:webHidden/>
+          </w:rPr>
+          <w:fldChar w:fldCharType="separate"/>
+        </w:r>
+        <w:r>
+          <w:rPr>
+            <w:noProof/>
+            <w:webHidden/>
+          </w:rPr>
+          <w:t>25</w:t>
+        </w:r>
+        <w:r>
+          <w:rPr>
+            <w:noProof/>
+            <w:webHidden/>
+          </w:rPr>
+          <w:fldChar w:fldCharType="end"/>
+        </w:r>
+      </w:hyperlink>
+    </w:p>
+    <w:p>
+      <w:pPr>
         <w:widowControl/>
         <w:autoSpaceDE/>
         <w:autoSpaceDN/>
@@ -3755,29 +3794,20 @@
         <w:ind w:firstLine="0"/>
         <w:rPr>
           <w:shd w:val="clear" w:color="auto" w:fill="FFFFFF"/>
-        </w:rPr>
-      </w:pPr>
-      <w:r>
+          <w:lang w:val="en-US"/>
+        </w:rPr>
+      </w:pPr>
+      <w:r>
+        <w:rPr>
+          <w:lang w:val="en-US"/>
+        </w:rPr>
         <w:t>ABS</w:t>
       </w:r>
       <w:r>
-        <w:t xml:space="preserve"> </w:t>
-      </w:r>
-      <w:proofErr w:type="spellStart"/>
-      <w:r>
-        <w:t>Antilock</w:t>
-      </w:r>
-      <w:proofErr w:type="spellEnd"/>
-      <w:r>
-        <w:t xml:space="preserve"> </w:t>
-      </w:r>
-      <w:proofErr w:type="spellStart"/>
-      <w:r>
-        <w:t>Braking</w:t>
-      </w:r>
-      <w:proofErr w:type="spellEnd"/>
-      <w:r>
-        <w:t xml:space="preserve"> System</w:t>
+        <w:rPr>
+          <w:lang w:val="en-US"/>
+        </w:rPr>
+        <w:t xml:space="preserve"> Antilock Braking System</w:t>
       </w:r>
     </w:p>
     <w:p>
@@ -3788,11 +3818,13 @@
         <w:ind w:firstLine="0"/>
         <w:rPr>
           <w:rFonts w:eastAsia="Calibri" w:cs="Arial"/>
-        </w:rPr>
-      </w:pPr>
-      <w:r>
-        <w:rPr>
-          <w:rFonts w:eastAsia="Calibri" w:cs="Arial"/>
+          <w:lang w:val="en-US"/>
+        </w:rPr>
+      </w:pPr>
+      <w:r>
+        <w:rPr>
+          <w:rFonts w:eastAsia="Calibri" w:cs="Arial"/>
+          <w:lang w:val="en-US"/>
         </w:rPr>
         <w:t>CO</w:t>
       </w:r>
@@ -3800,22 +3832,49 @@
         <w:rPr>
           <w:rFonts w:eastAsia="Calibri" w:cs="Arial"/>
           <w:vertAlign w:val="subscript"/>
+          <w:lang w:val="en-US"/>
         </w:rPr>
         <w:t>2</w:t>
       </w:r>
       <w:r>
         <w:rPr>
           <w:rFonts w:eastAsia="Calibri" w:cs="Arial"/>
+          <w:lang w:val="en-US"/>
         </w:rPr>
         <w:tab/>
       </w:r>
       <w:r>
         <w:rPr>
           <w:rFonts w:eastAsia="Calibri" w:cs="Arial"/>
+          <w:lang w:val="en-US"/>
         </w:rPr>
         <w:tab/>
-        <w:t>Dióxido de Carbono</w:t>
-      </w:r>
+      </w:r>
+      <w:proofErr w:type="spellStart"/>
+      <w:r>
+        <w:rPr>
+          <w:rFonts w:eastAsia="Calibri" w:cs="Arial"/>
+          <w:lang w:val="en-US"/>
+        </w:rPr>
+        <w:t>Dióxido</w:t>
+      </w:r>
+      <w:proofErr w:type="spellEnd"/>
+      <w:r>
+        <w:rPr>
+          <w:rFonts w:eastAsia="Calibri" w:cs="Arial"/>
+          <w:lang w:val="en-US"/>
+        </w:rPr>
+        <w:t xml:space="preserve"> de </w:t>
+      </w:r>
+      <w:proofErr w:type="spellStart"/>
+      <w:r>
+        <w:rPr>
+          <w:rFonts w:eastAsia="Calibri" w:cs="Arial"/>
+          <w:lang w:val="en-US"/>
+        </w:rPr>
+        <w:t>Carbono</w:t>
+      </w:r>
+      <w:proofErr w:type="spellEnd"/>
     </w:p>
     <w:p>
       <w:pPr>
@@ -3827,27 +3886,27 @@
           <w:rFonts w:eastAsia="Calibri" w:cs="Arial"/>
           <w:i/>
           <w:iCs/>
-          <w:lang w:eastAsia="en-US"/>
-        </w:rPr>
-      </w:pPr>
-      <w:r>
-        <w:rPr>
-          <w:rFonts w:eastAsia="Calibri" w:cs="Arial"/>
-          <w:lang w:eastAsia="en-US"/>
+          <w:lang w:val="en-US" w:eastAsia="en-US"/>
+        </w:rPr>
+      </w:pPr>
+      <w:r>
+        <w:rPr>
+          <w:rFonts w:eastAsia="Calibri" w:cs="Arial"/>
+          <w:lang w:val="en-US" w:eastAsia="en-US"/>
         </w:rPr>
         <w:t>TPMS</w:t>
       </w:r>
       <w:r>
         <w:rPr>
           <w:rFonts w:eastAsia="Calibri" w:cs="Arial"/>
-          <w:lang w:eastAsia="en-US"/>
+          <w:lang w:val="en-US" w:eastAsia="en-US"/>
         </w:rPr>
         <w:tab/>
       </w:r>
       <w:r>
         <w:rPr>
           <w:rFonts w:eastAsia="Calibri" w:cs="Arial"/>
-          <w:lang w:eastAsia="en-US"/>
+          <w:lang w:val="en-US" w:eastAsia="en-US"/>
         </w:rPr>
         <w:tab/>
       </w:r>
@@ -3856,49 +3915,9 @@
           <w:rFonts w:eastAsia="Calibri" w:cs="Arial"/>
           <w:i/>
           <w:iCs/>
-          <w:lang w:eastAsia="en-US"/>
-        </w:rPr>
-        <w:t xml:space="preserve">Tire </w:t>
-      </w:r>
-      <w:proofErr w:type="spellStart"/>
-      <w:r>
-        <w:rPr>
-          <w:rFonts w:eastAsia="Calibri" w:cs="Arial"/>
-          <w:i/>
-          <w:iCs/>
-          <w:lang w:eastAsia="en-US"/>
-        </w:rPr>
-        <w:t>Pressure</w:t>
-      </w:r>
-      <w:proofErr w:type="spellEnd"/>
-      <w:r>
-        <w:rPr>
-          <w:rFonts w:eastAsia="Calibri" w:cs="Arial"/>
-          <w:i/>
-          <w:iCs/>
-          <w:lang w:eastAsia="en-US"/>
-        </w:rPr>
-        <w:t xml:space="preserve"> </w:t>
-      </w:r>
-      <w:proofErr w:type="spellStart"/>
-      <w:r>
-        <w:rPr>
-          <w:rFonts w:eastAsia="Calibri" w:cs="Arial"/>
-          <w:i/>
-          <w:iCs/>
-          <w:lang w:eastAsia="en-US"/>
-        </w:rPr>
-        <w:t>Monitoring</w:t>
-      </w:r>
-      <w:proofErr w:type="spellEnd"/>
-      <w:r>
-        <w:rPr>
-          <w:rFonts w:eastAsia="Calibri" w:cs="Arial"/>
-          <w:i/>
-          <w:iCs/>
-          <w:lang w:eastAsia="en-US"/>
-        </w:rPr>
-        <w:t xml:space="preserve"> System</w:t>
+          <w:lang w:val="en-US" w:eastAsia="en-US"/>
+        </w:rPr>
+        <w:t>Tire Pressure Monitoring System</w:t>
       </w:r>
     </w:p>
     <w:p>
@@ -4887,7 +4906,23 @@
           <w:szCs w:val="23"/>
           <w:lang w:val="en-US"/>
         </w:rPr>
-        <w:t xml:space="preserve">VDC </w:t>
+        <w:t>V</w:t>
+      </w:r>
+      <w:r>
+        <w:rPr>
+          <w:sz w:val="23"/>
+          <w:szCs w:val="23"/>
+          <w:lang w:val="en-US"/>
+        </w:rPr>
+        <w:t>dc</w:t>
+      </w:r>
+      <w:r>
+        <w:rPr>
+          <w:sz w:val="23"/>
+          <w:szCs w:val="23"/>
+          <w:lang w:val="en-US"/>
+        </w:rPr>
+        <w:t xml:space="preserve"> </w:t>
       </w:r>
       <w:r>
         <w:rPr>
@@ -5076,7 +5111,7 @@
           <w:r>
             <w:fldChar w:fldCharType="separate"/>
           </w:r>
-          <w:hyperlink w:anchor="_Toc108260838" w:history="1">
+          <w:hyperlink w:anchor="_Toc108346915" w:history="1">
             <w:r>
               <w:rPr>
                 <w:rStyle w:val="Hyperlink"/>
@@ -5124,7 +5159,7 @@
                 <w:noProof/>
                 <w:webHidden/>
               </w:rPr>
-              <w:instrText xml:space="preserve"> PAGEREF _Toc108260838 \h </w:instrText>
+              <w:instrText xml:space="preserve"> PAGEREF _Toc108346915 \h </w:instrText>
             </w:r>
             <w:r>
               <w:rPr>
@@ -5168,7 +5203,7 @@
               <w:szCs w:val="22"/>
             </w:rPr>
           </w:pPr>
-          <w:hyperlink w:anchor="_Toc108260839" w:history="1">
+          <w:hyperlink w:anchor="_Toc108346916" w:history="1">
             <w:r>
               <w:rPr>
                 <w:rStyle w:val="Hyperlink"/>
@@ -5216,7 +5251,7 @@
                 <w:noProof/>
                 <w:webHidden/>
               </w:rPr>
-              <w:instrText xml:space="preserve"> PAGEREF _Toc108260839 \h </w:instrText>
+              <w:instrText xml:space="preserve"> PAGEREF _Toc108346916 \h </w:instrText>
             </w:r>
             <w:r>
               <w:rPr>
@@ -5258,7 +5293,7 @@
               <w:szCs w:val="22"/>
             </w:rPr>
           </w:pPr>
-          <w:hyperlink w:anchor="_Toc108260840" w:history="1">
+          <w:hyperlink w:anchor="_Toc108346917" w:history="1">
             <w:r>
               <w:rPr>
                 <w:rStyle w:val="Hyperlink"/>
@@ -5302,7 +5337,7 @@
                 <w:noProof/>
                 <w:webHidden/>
               </w:rPr>
-              <w:instrText xml:space="preserve"> PAGEREF _Toc108260840 \h </w:instrText>
+              <w:instrText xml:space="preserve"> PAGEREF _Toc108346917 \h </w:instrText>
             </w:r>
             <w:r>
               <w:rPr>
@@ -5347,7 +5382,7 @@
               <w:szCs w:val="22"/>
             </w:rPr>
           </w:pPr>
-          <w:hyperlink w:anchor="_Toc108260841" w:history="1">
+          <w:hyperlink w:anchor="_Toc108346918" w:history="1">
             <w:r>
               <w:rPr>
                 <w:rStyle w:val="Hyperlink"/>
@@ -5391,7 +5426,7 @@
                 <w:noProof/>
                 <w:webHidden/>
               </w:rPr>
-              <w:instrText xml:space="preserve"> PAGEREF _Toc108260841 \h </w:instrText>
+              <w:instrText xml:space="preserve"> PAGEREF _Toc108346918 \h </w:instrText>
             </w:r>
             <w:r>
               <w:rPr>
@@ -5433,7 +5468,7 @@
               <w:szCs w:val="22"/>
             </w:rPr>
           </w:pPr>
-          <w:hyperlink w:anchor="_Toc108260842" w:history="1">
+          <w:hyperlink w:anchor="_Toc108346919" w:history="1">
             <w:r>
               <w:rPr>
                 <w:rStyle w:val="Hyperlink"/>
@@ -5477,7 +5512,7 @@
                 <w:noProof/>
                 <w:webHidden/>
               </w:rPr>
-              <w:instrText xml:space="preserve"> PAGEREF _Toc108260842 \h </w:instrText>
+              <w:instrText xml:space="preserve"> PAGEREF _Toc108346919 \h </w:instrText>
             </w:r>
             <w:r>
               <w:rPr>
@@ -5521,7 +5556,7 @@
               <w:szCs w:val="22"/>
             </w:rPr>
           </w:pPr>
-          <w:hyperlink w:anchor="_Toc108260843" w:history="1">
+          <w:hyperlink w:anchor="_Toc108346920" w:history="1">
             <w:r>
               <w:rPr>
                 <w:rStyle w:val="Hyperlink"/>
@@ -5578,7 +5613,7 @@
                 <w:noProof/>
                 <w:webHidden/>
               </w:rPr>
-              <w:instrText xml:space="preserve"> PAGEREF _Toc108260843 \h </w:instrText>
+              <w:instrText xml:space="preserve"> PAGEREF _Toc108346920 \h </w:instrText>
             </w:r>
             <w:r>
               <w:rPr>
@@ -5620,7 +5655,7 @@
               <w:szCs w:val="22"/>
             </w:rPr>
           </w:pPr>
-          <w:hyperlink w:anchor="_Toc108260844" w:history="1">
+          <w:hyperlink w:anchor="_Toc108346921" w:history="1">
             <w:r>
               <w:rPr>
                 <w:rStyle w:val="Hyperlink"/>
@@ -5643,7 +5678,7 @@
                 <w:rStyle w:val="Hyperlink"/>
                 <w:noProof/>
               </w:rPr>
-              <w:t>ESTADO DA ARTE APLICAÇÃO E TECNOLOGIAS ACERCA DE TPMS</w:t>
+              <w:t>ESTADO DA ARTE APLICAÇÃO E ABORDAGEM ACERCA DO TPMS</w:t>
             </w:r>
             <w:r>
               <w:rPr>
@@ -5664,7 +5699,7 @@
                 <w:noProof/>
                 <w:webHidden/>
               </w:rPr>
-              <w:instrText xml:space="preserve"> PAGEREF _Toc108260844 \h </w:instrText>
+              <w:instrText xml:space="preserve"> PAGEREF _Toc108346921 \h </w:instrText>
             </w:r>
             <w:r>
               <w:rPr>
@@ -5709,7 +5744,7 @@
               <w:szCs w:val="22"/>
             </w:rPr>
           </w:pPr>
-          <w:hyperlink w:anchor="_Toc108260845" w:history="1">
+          <w:hyperlink w:anchor="_Toc108346922" w:history="1">
             <w:r>
               <w:rPr>
                 <w:rStyle w:val="Hyperlink"/>
@@ -5755,7 +5790,7 @@
                 <w:noProof/>
                 <w:webHidden/>
               </w:rPr>
-              <w:instrText xml:space="preserve"> PAGEREF _Toc108260845 \h </w:instrText>
+              <w:instrText xml:space="preserve"> PAGEREF _Toc108346922 \h </w:instrText>
             </w:r>
             <w:r>
               <w:rPr>
@@ -5800,7 +5835,7 @@
               <w:szCs w:val="22"/>
             </w:rPr>
           </w:pPr>
-          <w:hyperlink w:anchor="_Toc108260846" w:history="1">
+          <w:hyperlink w:anchor="_Toc108346923" w:history="1">
             <w:r>
               <w:rPr>
                 <w:rStyle w:val="Hyperlink"/>
@@ -5846,7 +5881,7 @@
                 <w:noProof/>
                 <w:webHidden/>
               </w:rPr>
-              <w:instrText xml:space="preserve"> PAGEREF _Toc108260846 \h </w:instrText>
+              <w:instrText xml:space="preserve"> PAGEREF _Toc108346923 \h </w:instrText>
             </w:r>
             <w:r>
               <w:rPr>
@@ -5891,7 +5926,7 @@
               <w:szCs w:val="22"/>
             </w:rPr>
           </w:pPr>
-          <w:hyperlink w:anchor="_Toc108260847" w:history="1">
+          <w:hyperlink w:anchor="_Toc108346924" w:history="1">
             <w:r>
               <w:rPr>
                 <w:rStyle w:val="Hyperlink"/>
@@ -5937,7 +5972,7 @@
                 <w:noProof/>
                 <w:webHidden/>
               </w:rPr>
-              <w:instrText xml:space="preserve"> PAGEREF _Toc108260847 \h </w:instrText>
+              <w:instrText xml:space="preserve"> PAGEREF _Toc108346924 \h </w:instrText>
             </w:r>
             <w:r>
               <w:rPr>
@@ -5979,7 +6014,7 @@
               <w:szCs w:val="22"/>
             </w:rPr>
           </w:pPr>
-          <w:hyperlink w:anchor="_Toc108260848" w:history="1">
+          <w:hyperlink w:anchor="_Toc108346925" w:history="1">
             <w:r>
               <w:rPr>
                 <w:rStyle w:val="Hyperlink"/>
@@ -6023,7 +6058,7 @@
                 <w:noProof/>
                 <w:webHidden/>
               </w:rPr>
-              <w:instrText xml:space="preserve"> PAGEREF _Toc108260848 \h </w:instrText>
+              <w:instrText xml:space="preserve"> PAGEREF _Toc108346925 \h </w:instrText>
             </w:r>
             <w:r>
               <w:rPr>
@@ -6044,6 +6079,92 @@
                 <w:webHidden/>
               </w:rPr>
               <w:t>16</w:t>
+            </w:r>
+            <w:r>
+              <w:rPr>
+                <w:noProof/>
+                <w:webHidden/>
+              </w:rPr>
+              <w:fldChar w:fldCharType="end"/>
+            </w:r>
+          </w:hyperlink>
+        </w:p>
+        <w:p>
+          <w:pPr>
+            <w:pStyle w:val="Sumrio2"/>
+            <w:rPr>
+              <w:rFonts w:asciiTheme="minorHAnsi" w:eastAsiaTheme="minorEastAsia" w:hAnsiTheme="minorHAnsi" w:cstheme="minorBidi"/>
+              <w:bCs w:val="0"/>
+              <w:noProof/>
+              <w:sz w:val="22"/>
+              <w:szCs w:val="22"/>
+            </w:rPr>
+          </w:pPr>
+          <w:hyperlink w:anchor="_Toc108346926" w:history="1">
+            <w:r>
+              <w:rPr>
+                <w:rStyle w:val="Hyperlink"/>
+                <w:noProof/>
+              </w:rPr>
+              <w:t>3.3.</w:t>
+            </w:r>
+            <w:r>
+              <w:rPr>
+                <w:rFonts w:asciiTheme="minorHAnsi" w:eastAsiaTheme="minorEastAsia" w:hAnsiTheme="minorHAnsi" w:cstheme="minorBidi"/>
+                <w:bCs w:val="0"/>
+                <w:noProof/>
+                <w:sz w:val="22"/>
+                <w:szCs w:val="22"/>
+              </w:rPr>
+              <w:tab/>
+            </w:r>
+            <w:r>
+              <w:rPr>
+                <w:rStyle w:val="Hyperlink"/>
+                <w:noProof/>
+              </w:rPr>
+              <w:t>ECU</w:t>
+            </w:r>
+            <w:r>
+              <w:rPr>
+                <w:noProof/>
+                <w:webHidden/>
+              </w:rPr>
+              <w:tab/>
+            </w:r>
+            <w:r>
+              <w:rPr>
+                <w:noProof/>
+                <w:webHidden/>
+              </w:rPr>
+              <w:fldChar w:fldCharType="begin"/>
+            </w:r>
+            <w:r>
+              <w:rPr>
+                <w:noProof/>
+                <w:webHidden/>
+              </w:rPr>
+              <w:instrText xml:space="preserve"> PAGEREF _Toc108346926 \h </w:instrText>
+            </w:r>
+            <w:r>
+              <w:rPr>
+                <w:noProof/>
+                <w:webHidden/>
+              </w:rPr>
+            </w:r>
+            <w:r>
+              <w:rPr>
+                <w:noProof/>
+                <w:webHidden/>
+              </w:rPr>
+              <w:fldChar w:fldCharType="separate"/>
+            </w:r>
+            <w:r>
+              <w:rPr>
+                <w:noProof/>
+                <w:webHidden/>
+              </w:rPr>
+              <w:t>18</w:t>
             </w:r>
             <w:r>
               <w:rPr>
@@ -6068,14 +6189,14 @@
               <w:szCs w:val="22"/>
             </w:rPr>
           </w:pPr>
-          <w:hyperlink w:anchor="_Toc108260849" w:history="1">
+          <w:hyperlink w:anchor="_Toc108346927" w:history="1">
             <w:r>
               <w:rPr>
                 <w:rStyle w:val="Hyperlink"/>
                 <w:noProof/>
                 <w:lang w:eastAsia="en-US"/>
               </w:rPr>
-              <w:t>3.2.1.</w:t>
+              <w:t>3.3.1.</w:t>
             </w:r>
             <w:r>
               <w:rPr>
@@ -6093,7 +6214,7 @@
                 <w:noProof/>
                 <w:lang w:eastAsia="en-US"/>
               </w:rPr>
-              <w:t>Normas de ensaios elétricos</w:t>
+              <w:t>Microcontrolador</w:t>
             </w:r>
             <w:r>
               <w:rPr>
@@ -6114,7 +6235,7 @@
                 <w:noProof/>
                 <w:webHidden/>
               </w:rPr>
-              <w:instrText xml:space="preserve"> PAGEREF _Toc108260849 \h </w:instrText>
+              <w:instrText xml:space="preserve"> PAGEREF _Toc108346927 \h </w:instrText>
             </w:r>
             <w:r>
               <w:rPr>
@@ -6134,7 +6255,7 @@
                 <w:noProof/>
                 <w:webHidden/>
               </w:rPr>
-              <w:t>18</w:t>
+              <w:t>19</w:t>
             </w:r>
             <w:r>
               <w:rPr>
@@ -6159,14 +6280,14 @@
               <w:szCs w:val="22"/>
             </w:rPr>
           </w:pPr>
-          <w:hyperlink w:anchor="_Toc108260850" w:history="1">
+          <w:hyperlink w:anchor="_Toc108346928" w:history="1">
             <w:r>
               <w:rPr>
                 <w:rStyle w:val="Hyperlink"/>
                 <w:noProof/>
                 <w:lang w:eastAsia="en-US"/>
               </w:rPr>
-              <w:t>3.2.2.</w:t>
+              <w:t>3.3.2.</w:t>
             </w:r>
             <w:r>
               <w:rPr>
@@ -6184,7 +6305,7 @@
                 <w:noProof/>
                 <w:lang w:eastAsia="en-US"/>
               </w:rPr>
-              <w:t>Melexis</w:t>
+              <w:t>Conversor DC/DC</w:t>
             </w:r>
             <w:r>
               <w:rPr>
@@ -6205,7 +6326,7 @@
                 <w:noProof/>
                 <w:webHidden/>
               </w:rPr>
-              <w:instrText xml:space="preserve"> PAGEREF _Toc108260850 \h </w:instrText>
+              <w:instrText xml:space="preserve"> PAGEREF _Toc108346928 \h </w:instrText>
             </w:r>
             <w:r>
               <w:rPr>
@@ -6225,7 +6346,7 @@
                 <w:noProof/>
                 <w:webHidden/>
               </w:rPr>
-              <w:t>18</w:t>
+              <w:t>20</w:t>
             </w:r>
             <w:r>
               <w:rPr>
@@ -6250,14 +6371,14 @@
               <w:szCs w:val="22"/>
             </w:rPr>
           </w:pPr>
-          <w:hyperlink w:anchor="_Toc108260851" w:history="1">
+          <w:hyperlink w:anchor="_Toc108346929" w:history="1">
             <w:r>
               <w:rPr>
                 <w:rStyle w:val="Hyperlink"/>
                 <w:noProof/>
                 <w:lang w:eastAsia="en-US"/>
               </w:rPr>
-              <w:t>3.2.3.</w:t>
+              <w:t>3.3.3.</w:t>
             </w:r>
             <w:r>
               <w:rPr>
@@ -6275,7 +6396,7 @@
                 <w:noProof/>
                 <w:lang w:eastAsia="en-US"/>
               </w:rPr>
-              <w:t>Maxim</w:t>
+              <w:t>Interface de comunicação</w:t>
             </w:r>
             <w:r>
               <w:rPr>
@@ -6296,7 +6417,7 @@
                 <w:noProof/>
                 <w:webHidden/>
               </w:rPr>
-              <w:instrText xml:space="preserve"> PAGEREF _Toc108260851 \h </w:instrText>
+              <w:instrText xml:space="preserve"> PAGEREF _Toc108346929 \h </w:instrText>
             </w:r>
             <w:r>
               <w:rPr>
@@ -6316,7 +6437,7 @@
                 <w:noProof/>
                 <w:webHidden/>
               </w:rPr>
-              <w:t>18</w:t>
+              <w:t>20</w:t>
             </w:r>
             <w:r>
               <w:rPr>
@@ -6341,14 +6462,13 @@
               <w:szCs w:val="22"/>
             </w:rPr>
           </w:pPr>
-          <w:hyperlink w:anchor="_Toc108260852" w:history="1">
+          <w:hyperlink w:anchor="_Toc108346930" w:history="1">
             <w:r>
               <w:rPr>
                 <w:rStyle w:val="Hyperlink"/>
                 <w:noProof/>
-                <w:lang w:eastAsia="en-US"/>
-              </w:rPr>
-              <w:t>3.2.4.</w:t>
+              </w:rPr>
+              <w:t>3.3.4.</w:t>
             </w:r>
             <w:r>
               <w:rPr>
@@ -6364,9 +6484,8 @@
               <w:rPr>
                 <w:rStyle w:val="Hyperlink"/>
                 <w:noProof/>
-                <w:lang w:eastAsia="en-US"/>
-              </w:rPr>
-              <w:t>Fabricante 4</w:t>
+              </w:rPr>
+              <w:t>Interface de comunicação</w:t>
             </w:r>
             <w:r>
               <w:rPr>
@@ -6387,7 +6506,7 @@
                 <w:noProof/>
                 <w:webHidden/>
               </w:rPr>
-              <w:instrText xml:space="preserve"> PAGEREF _Toc108260852 \h </w:instrText>
+              <w:instrText xml:space="preserve"> PAGEREF _Toc108346930 \h </w:instrText>
             </w:r>
             <w:r>
               <w:rPr>
@@ -6407,7 +6526,7 @@
                 <w:noProof/>
                 <w:webHidden/>
               </w:rPr>
-              <w:t>18</w:t>
+              <w:t>20</w:t>
             </w:r>
             <w:r>
               <w:rPr>
@@ -6429,13 +6548,13 @@
               <w:szCs w:val="22"/>
             </w:rPr>
           </w:pPr>
-          <w:hyperlink w:anchor="_Toc108260853" w:history="1">
+          <w:hyperlink w:anchor="_Toc108346931" w:history="1">
             <w:r>
               <w:rPr>
                 <w:rStyle w:val="Hyperlink"/>
                 <w:noProof/>
               </w:rPr>
-              <w:t>3.3.</w:t>
+              <w:t>3.5.</w:t>
             </w:r>
             <w:r>
               <w:rPr>
@@ -6452,7 +6571,7 @@
                 <w:rStyle w:val="Hyperlink"/>
                 <w:noProof/>
               </w:rPr>
-              <w:t>RECEPTOR ECU</w:t>
+              <w:t>NORMAS A SEREM ATENDIDAS</w:t>
             </w:r>
             <w:r>
               <w:rPr>
@@ -6473,7 +6592,7 @@
                 <w:noProof/>
                 <w:webHidden/>
               </w:rPr>
-              <w:instrText xml:space="preserve"> PAGEREF _Toc108260853 \h </w:instrText>
+              <w:instrText xml:space="preserve"> PAGEREF _Toc108346931 \h </w:instrText>
             </w:r>
             <w:r>
               <w:rPr>
@@ -6493,93 +6612,7 @@
                 <w:noProof/>
                 <w:webHidden/>
               </w:rPr>
-              <w:t>18</w:t>
-            </w:r>
-            <w:r>
-              <w:rPr>
-                <w:noProof/>
-                <w:webHidden/>
-              </w:rPr>
-              <w:fldChar w:fldCharType="end"/>
-            </w:r>
-          </w:hyperlink>
-        </w:p>
-        <w:p>
-          <w:pPr>
-            <w:pStyle w:val="Sumrio2"/>
-            <w:rPr>
-              <w:rFonts w:asciiTheme="minorHAnsi" w:eastAsiaTheme="minorEastAsia" w:hAnsiTheme="minorHAnsi" w:cstheme="minorBidi"/>
-              <w:bCs w:val="0"/>
-              <w:noProof/>
-              <w:sz w:val="22"/>
-              <w:szCs w:val="22"/>
-            </w:rPr>
-          </w:pPr>
-          <w:hyperlink w:anchor="_Toc108260854" w:history="1">
-            <w:r>
-              <w:rPr>
-                <w:rStyle w:val="Hyperlink"/>
-                <w:noProof/>
-              </w:rPr>
-              <w:t>3.4.</w:t>
-            </w:r>
-            <w:r>
-              <w:rPr>
-                <w:rFonts w:asciiTheme="minorHAnsi" w:eastAsiaTheme="minorEastAsia" w:hAnsiTheme="minorHAnsi" w:cstheme="minorBidi"/>
-                <w:bCs w:val="0"/>
-                <w:noProof/>
-                <w:sz w:val="22"/>
-                <w:szCs w:val="22"/>
-              </w:rPr>
-              <w:tab/>
-            </w:r>
-            <w:r>
-              <w:rPr>
-                <w:rStyle w:val="Hyperlink"/>
-                <w:noProof/>
-              </w:rPr>
-              <w:t>NORMAS A SEREM ATENDIDAS</w:t>
-            </w:r>
-            <w:r>
-              <w:rPr>
-                <w:noProof/>
-                <w:webHidden/>
-              </w:rPr>
-              <w:tab/>
-            </w:r>
-            <w:r>
-              <w:rPr>
-                <w:noProof/>
-                <w:webHidden/>
-              </w:rPr>
-              <w:fldChar w:fldCharType="begin"/>
-            </w:r>
-            <w:r>
-              <w:rPr>
-                <w:noProof/>
-                <w:webHidden/>
-              </w:rPr>
-              <w:instrText xml:space="preserve"> PAGEREF _Toc108260854 \h </w:instrText>
-            </w:r>
-            <w:r>
-              <w:rPr>
-                <w:noProof/>
-                <w:webHidden/>
-              </w:rPr>
-            </w:r>
-            <w:r>
-              <w:rPr>
-                <w:noProof/>
-                <w:webHidden/>
-              </w:rPr>
-              <w:fldChar w:fldCharType="separate"/>
-            </w:r>
-            <w:r>
-              <w:rPr>
-                <w:noProof/>
-                <w:webHidden/>
-              </w:rPr>
-              <w:t>18</w:t>
+              <w:t>21</w:t>
             </w:r>
             <w:r>
               <w:rPr>
@@ -6603,7 +6636,7 @@
               <w:szCs w:val="22"/>
             </w:rPr>
           </w:pPr>
-          <w:hyperlink w:anchor="_Toc108260855" w:history="1">
+          <w:hyperlink w:anchor="_Toc108346932" w:history="1">
             <w:r>
               <w:rPr>
                 <w:rStyle w:val="Hyperlink"/>
@@ -6631,7 +6664,7 @@
                 <w:noProof/>
                 <w:webHidden/>
               </w:rPr>
-              <w:instrText xml:space="preserve"> PAGEREF _Toc108260855 \h </w:instrText>
+              <w:instrText xml:space="preserve"> PAGEREF _Toc108346932 \h </w:instrText>
             </w:r>
             <w:r>
               <w:rPr>
@@ -6651,7 +6684,7 @@
                 <w:noProof/>
                 <w:webHidden/>
               </w:rPr>
-              <w:t>19</w:t>
+              <w:t>22</w:t>
             </w:r>
             <w:r>
               <w:rPr>
@@ -6675,7 +6708,7 @@
               <w:szCs w:val="22"/>
             </w:rPr>
           </w:pPr>
-          <w:hyperlink w:anchor="_Toc108260856" w:history="1">
+          <w:hyperlink w:anchor="_Toc108346933" w:history="1">
             <w:r>
               <w:rPr>
                 <w:rStyle w:val="Hyperlink"/>
@@ -6702,7 +6735,7 @@
                 <w:noProof/>
                 <w:webHidden/>
               </w:rPr>
-              <w:instrText xml:space="preserve"> PAGEREF _Toc108260856 \h </w:instrText>
+              <w:instrText xml:space="preserve"> PAGEREF _Toc108346933 \h </w:instrText>
             </w:r>
             <w:r>
               <w:rPr>
@@ -6722,7 +6755,7 @@
                 <w:noProof/>
                 <w:webHidden/>
               </w:rPr>
-              <w:t>19</w:t>
+              <w:t>22</w:t>
             </w:r>
             <w:r>
               <w:rPr>
@@ -6744,7 +6777,7 @@
               <w:szCs w:val="22"/>
             </w:rPr>
           </w:pPr>
-          <w:hyperlink w:anchor="_Toc108260857" w:history="1">
+          <w:hyperlink w:anchor="_Toc108346934" w:history="1">
             <w:r>
               <w:rPr>
                 <w:rStyle w:val="Hyperlink"/>
@@ -6771,7 +6804,7 @@
                 <w:noProof/>
                 <w:webHidden/>
               </w:rPr>
-              <w:instrText xml:space="preserve"> PAGEREF _Toc108260857 \h </w:instrText>
+              <w:instrText xml:space="preserve"> PAGEREF _Toc108346934 \h </w:instrText>
             </w:r>
             <w:r>
               <w:rPr>
@@ -6791,7 +6824,7 @@
                 <w:noProof/>
                 <w:webHidden/>
               </w:rPr>
-              <w:t>19</w:t>
+              <w:t>22</w:t>
             </w:r>
             <w:r>
               <w:rPr>
@@ -6813,7 +6846,7 @@
               <w:szCs w:val="22"/>
             </w:rPr>
           </w:pPr>
-          <w:hyperlink w:anchor="_Toc108260858" w:history="1">
+          <w:hyperlink w:anchor="_Toc108346935" w:history="1">
             <w:r>
               <w:rPr>
                 <w:rStyle w:val="Hyperlink"/>
@@ -6840,7 +6873,7 @@
                 <w:noProof/>
                 <w:webHidden/>
               </w:rPr>
-              <w:instrText xml:space="preserve"> PAGEREF _Toc108260858 \h </w:instrText>
+              <w:instrText xml:space="preserve"> PAGEREF _Toc108346935 \h </w:instrText>
             </w:r>
             <w:r>
               <w:rPr>
@@ -6860,7 +6893,76 @@
                 <w:noProof/>
                 <w:webHidden/>
               </w:rPr>
-              <w:t>20</w:t>
+              <w:t>23</w:t>
+            </w:r>
+            <w:r>
+              <w:rPr>
+                <w:noProof/>
+                <w:webHidden/>
+              </w:rPr>
+              <w:fldChar w:fldCharType="end"/>
+            </w:r>
+          </w:hyperlink>
+        </w:p>
+        <w:p>
+          <w:pPr>
+            <w:pStyle w:val="Sumrio2"/>
+            <w:rPr>
+              <w:rFonts w:asciiTheme="minorHAnsi" w:eastAsiaTheme="minorEastAsia" w:hAnsiTheme="minorHAnsi" w:cstheme="minorBidi"/>
+              <w:bCs w:val="0"/>
+              <w:noProof/>
+              <w:sz w:val="22"/>
+              <w:szCs w:val="22"/>
+            </w:rPr>
+          </w:pPr>
+          <w:hyperlink w:anchor="_Toc108346936" w:history="1">
+            <w:r>
+              <w:rPr>
+                <w:rStyle w:val="Hyperlink"/>
+                <w:noProof/>
+              </w:rPr>
+              <w:t>6.2 FONTES DE ENERGIA EM VEÍCULOS</w:t>
+            </w:r>
+            <w:r>
+              <w:rPr>
+                <w:noProof/>
+                <w:webHidden/>
+              </w:rPr>
+              <w:tab/>
+            </w:r>
+            <w:r>
+              <w:rPr>
+                <w:noProof/>
+                <w:webHidden/>
+              </w:rPr>
+              <w:fldChar w:fldCharType="begin"/>
+            </w:r>
+            <w:r>
+              <w:rPr>
+                <w:noProof/>
+                <w:webHidden/>
+              </w:rPr>
+              <w:instrText xml:space="preserve"> PAGEREF _Toc108346936 \h </w:instrText>
+            </w:r>
+            <w:r>
+              <w:rPr>
+                <w:noProof/>
+                <w:webHidden/>
+              </w:rPr>
+            </w:r>
+            <w:r>
+              <w:rPr>
+                <w:noProof/>
+                <w:webHidden/>
+              </w:rPr>
+              <w:fldChar w:fldCharType="separate"/>
+            </w:r>
+            <w:r>
+              <w:rPr>
+                <w:noProof/>
+                <w:webHidden/>
+              </w:rPr>
+              <w:t>23</w:t>
             </w:r>
             <w:r>
               <w:rPr>
@@ -6882,13 +6984,13 @@
               <w:szCs w:val="22"/>
             </w:rPr>
           </w:pPr>
-          <w:hyperlink w:anchor="_Toc108260859" w:history="1">
+          <w:hyperlink w:anchor="_Toc108346937" w:history="1">
             <w:r>
               <w:rPr>
                 <w:rStyle w:val="Hyperlink"/>
                 <w:noProof/>
               </w:rPr>
-              <w:t>6.1.2 Topologia básica de sensores para TPMS</w:t>
+              <w:t>6.2.x Colocar a norma ISO que estabelece os níveis de tensão para sistemas 12 e 24Vdc</w:t>
             </w:r>
             <w:r>
               <w:rPr>
@@ -6909,7 +7011,7 @@
                 <w:noProof/>
                 <w:webHidden/>
               </w:rPr>
-              <w:instrText xml:space="preserve"> PAGEREF _Toc108260859 \h </w:instrText>
+              <w:instrText xml:space="preserve"> PAGEREF _Toc108346937 \h </w:instrText>
             </w:r>
             <w:r>
               <w:rPr>
@@ -6929,76 +7031,7 @@
                 <w:noProof/>
                 <w:webHidden/>
               </w:rPr>
-              <w:t>21</w:t>
-            </w:r>
-            <w:r>
-              <w:rPr>
-                <w:noProof/>
-                <w:webHidden/>
-              </w:rPr>
-              <w:fldChar w:fldCharType="end"/>
-            </w:r>
-          </w:hyperlink>
-        </w:p>
-        <w:p>
-          <w:pPr>
-            <w:pStyle w:val="Sumrio2"/>
-            <w:rPr>
-              <w:rFonts w:asciiTheme="minorHAnsi" w:eastAsiaTheme="minorEastAsia" w:hAnsiTheme="minorHAnsi" w:cstheme="minorBidi"/>
-              <w:bCs w:val="0"/>
-              <w:noProof/>
-              <w:sz w:val="22"/>
-              <w:szCs w:val="22"/>
-            </w:rPr>
-          </w:pPr>
-          <w:hyperlink w:anchor="_Toc108260860" w:history="1">
-            <w:r>
-              <w:rPr>
-                <w:rStyle w:val="Hyperlink"/>
-                <w:noProof/>
-              </w:rPr>
-              <w:t>6.2 FONTES DE ENERGIA EM VEÍCULOS</w:t>
-            </w:r>
-            <w:r>
-              <w:rPr>
-                <w:noProof/>
-                <w:webHidden/>
-              </w:rPr>
-              <w:tab/>
-            </w:r>
-            <w:r>
-              <w:rPr>
-                <w:noProof/>
-                <w:webHidden/>
-              </w:rPr>
-              <w:fldChar w:fldCharType="begin"/>
-            </w:r>
-            <w:r>
-              <w:rPr>
-                <w:noProof/>
-                <w:webHidden/>
-              </w:rPr>
-              <w:instrText xml:space="preserve"> PAGEREF _Toc108260860 \h </w:instrText>
-            </w:r>
-            <w:r>
-              <w:rPr>
-                <w:noProof/>
-                <w:webHidden/>
-              </w:rPr>
-            </w:r>
-            <w:r>
-              <w:rPr>
-                <w:noProof/>
-                <w:webHidden/>
-              </w:rPr>
-              <w:fldChar w:fldCharType="separate"/>
-            </w:r>
-            <w:r>
-              <w:rPr>
-                <w:noProof/>
-                <w:webHidden/>
-              </w:rPr>
-              <w:t>22</w:t>
+              <w:t>24</w:t>
             </w:r>
             <w:r>
               <w:rPr>
@@ -7020,13 +7053,13 @@
               <w:szCs w:val="22"/>
             </w:rPr>
           </w:pPr>
-          <w:hyperlink w:anchor="_Toc108260861" w:history="1">
+          <w:hyperlink w:anchor="_Toc108346938" w:history="1">
             <w:r>
               <w:rPr>
                 <w:rStyle w:val="Hyperlink"/>
                 <w:noProof/>
               </w:rPr>
-              <w:t>6.2.x Colocar a norma ISO que estabelece os níveis de tensão para sistemas 12 e 24Vdc</w:t>
+              <w:t>6.2.1Fontes lineares</w:t>
             </w:r>
             <w:r>
               <w:rPr>
@@ -7047,7 +7080,7 @@
                 <w:noProof/>
                 <w:webHidden/>
               </w:rPr>
-              <w:instrText xml:space="preserve"> PAGEREF _Toc108260861 \h </w:instrText>
+              <w:instrText xml:space="preserve"> PAGEREF _Toc108346938 \h </w:instrText>
             </w:r>
             <w:r>
               <w:rPr>
@@ -7067,7 +7100,7 @@
                 <w:noProof/>
                 <w:webHidden/>
               </w:rPr>
-              <w:t>23</w:t>
+              <w:t>24</w:t>
             </w:r>
             <w:r>
               <w:rPr>
@@ -7089,13 +7122,13 @@
               <w:szCs w:val="22"/>
             </w:rPr>
           </w:pPr>
-          <w:hyperlink w:anchor="_Toc108260862" w:history="1">
+          <w:hyperlink w:anchor="_Toc108346939" w:history="1">
             <w:r>
               <w:rPr>
                 <w:rStyle w:val="Hyperlink"/>
                 <w:noProof/>
               </w:rPr>
-              <w:t>6.2.1Fontes lineares</w:t>
+              <w:t>6.2.2 Fontes chaveadas</w:t>
             </w:r>
             <w:r>
               <w:rPr>
@@ -7116,7 +7149,7 @@
                 <w:noProof/>
                 <w:webHidden/>
               </w:rPr>
-              <w:instrText xml:space="preserve"> PAGEREF _Toc108260862 \h </w:instrText>
+              <w:instrText xml:space="preserve"> PAGEREF _Toc108346939 \h </w:instrText>
             </w:r>
             <w:r>
               <w:rPr>
@@ -7136,76 +7169,7 @@
                 <w:noProof/>
                 <w:webHidden/>
               </w:rPr>
-              <w:t>23</w:t>
-            </w:r>
-            <w:r>
-              <w:rPr>
-                <w:noProof/>
-                <w:webHidden/>
-              </w:rPr>
-              <w:fldChar w:fldCharType="end"/>
-            </w:r>
-          </w:hyperlink>
-        </w:p>
-        <w:p>
-          <w:pPr>
-            <w:pStyle w:val="Sumrio3"/>
-            <w:rPr>
-              <w:rFonts w:asciiTheme="minorHAnsi" w:eastAsiaTheme="minorEastAsia" w:hAnsiTheme="minorHAnsi" w:cstheme="minorBidi"/>
-              <w:b w:val="0"/>
-              <w:noProof/>
-              <w:sz w:val="22"/>
-              <w:szCs w:val="22"/>
-            </w:rPr>
-          </w:pPr>
-          <w:hyperlink w:anchor="_Toc108260863" w:history="1">
-            <w:r>
-              <w:rPr>
-                <w:rStyle w:val="Hyperlink"/>
-                <w:noProof/>
-              </w:rPr>
-              <w:t>6.2.2 Fontes chaveadas</w:t>
-            </w:r>
-            <w:r>
-              <w:rPr>
-                <w:noProof/>
-                <w:webHidden/>
-              </w:rPr>
-              <w:tab/>
-            </w:r>
-            <w:r>
-              <w:rPr>
-                <w:noProof/>
-                <w:webHidden/>
-              </w:rPr>
-              <w:fldChar w:fldCharType="begin"/>
-            </w:r>
-            <w:r>
-              <w:rPr>
-                <w:noProof/>
-                <w:webHidden/>
-              </w:rPr>
-              <w:instrText xml:space="preserve"> PAGEREF _Toc108260863 \h </w:instrText>
-            </w:r>
-            <w:r>
-              <w:rPr>
-                <w:noProof/>
-                <w:webHidden/>
-              </w:rPr>
-            </w:r>
-            <w:r>
-              <w:rPr>
-                <w:noProof/>
-                <w:webHidden/>
-              </w:rPr>
-              <w:fldChar w:fldCharType="separate"/>
-            </w:r>
-            <w:r>
-              <w:rPr>
-                <w:noProof/>
-                <w:webHidden/>
-              </w:rPr>
-              <w:t>25</w:t>
+              <w:t>26</w:t>
             </w:r>
             <w:r>
               <w:rPr>
@@ -7229,7 +7193,7 @@
               <w:szCs w:val="22"/>
             </w:rPr>
           </w:pPr>
-          <w:hyperlink w:anchor="_Toc108260864" w:history="1">
+          <w:hyperlink w:anchor="_Toc108346940" w:history="1">
             <w:r>
               <w:rPr>
                 <w:rStyle w:val="Hyperlink"/>
@@ -7256,7 +7220,7 @@
                 <w:noProof/>
                 <w:webHidden/>
               </w:rPr>
-              <w:instrText xml:space="preserve"> PAGEREF _Toc108260864 \h </w:instrText>
+              <w:instrText xml:space="preserve"> PAGEREF _Toc108346940 \h </w:instrText>
             </w:r>
             <w:r>
               <w:rPr>
@@ -7300,7 +7264,7 @@
               <w:szCs w:val="22"/>
             </w:rPr>
           </w:pPr>
-          <w:hyperlink w:anchor="_Toc108260865" w:history="1">
+          <w:hyperlink w:anchor="_Toc108346941" w:history="1">
             <w:r>
               <w:rPr>
                 <w:rStyle w:val="Hyperlink"/>
@@ -7329,7 +7293,7 @@
                 <w:noProof/>
                 <w:webHidden/>
               </w:rPr>
-              <w:instrText xml:space="preserve"> PAGEREF _Toc108260865 \h </w:instrText>
+              <w:instrText xml:space="preserve"> PAGEREF _Toc108346941 \h </w:instrText>
             </w:r>
             <w:r>
               <w:rPr>
@@ -7349,7 +7313,7 @@
                 <w:noProof/>
                 <w:webHidden/>
               </w:rPr>
-              <w:t>26</w:t>
+              <w:t>27</w:t>
             </w:r>
             <w:r>
               <w:rPr>
@@ -7375,8 +7339,8 @@
         </w:p>
       </w:sdtContent>
     </w:sdt>
-    <w:bookmarkStart w:id="0" w:name="_Toc365569998" w:displacedByCustomXml="prev"/>
-    <w:bookmarkStart w:id="1" w:name="_Toc406098410" w:displacedByCustomXml="prev"/>
+    <w:bookmarkStart w:id="0" w:name="_Toc406098410" w:displacedByCustomXml="prev"/>
+    <w:bookmarkStart w:id="1" w:name="_Toc365569998" w:displacedByCustomXml="prev"/>
     <w:p>
       <w:pPr>
         <w:ind w:firstLine="0"/>
@@ -7408,7 +7372,7 @@
       </w:pPr>
       <w:bookmarkStart w:id="2" w:name="_Toc423895453"/>
       <w:bookmarkStart w:id="3" w:name="_Toc456719047"/>
-      <w:bookmarkStart w:id="4" w:name="_Toc108260838"/>
+      <w:bookmarkStart w:id="4" w:name="_Toc108346915"/>
       <w:r>
         <w:rPr>
           <w:rFonts w:eastAsia="Calibri"/>
@@ -7824,7 +7788,7 @@
           <w:bCs/>
         </w:rPr>
       </w:pPr>
-      <w:bookmarkStart w:id="7" w:name="_Toc108260839"/>
+      <w:bookmarkStart w:id="7" w:name="_Toc108346916"/>
       <w:r>
         <w:rPr>
           <w:rStyle w:val="Ttulo1NumeradoChar"/>
@@ -7854,7 +7818,7 @@
       </w:pPr>
       <w:bookmarkStart w:id="8" w:name="_Toc423895455"/>
       <w:bookmarkStart w:id="9" w:name="_Toc456719049"/>
-      <w:bookmarkStart w:id="10" w:name="_Toc108260840"/>
+      <w:bookmarkStart w:id="10" w:name="_Toc108346917"/>
       <w:r>
         <w:t>OBJETIVOS GERAIS</w:t>
       </w:r>
@@ -7922,11 +7886,9 @@
       <w:r>
         <w:t xml:space="preserve"> </w:t>
       </w:r>
-      <w:proofErr w:type="gramStart"/>
       <w:r>
         <w:t>micro-ônibus</w:t>
       </w:r>
-      <w:proofErr w:type="gramEnd"/>
       <w:r>
         <w:t xml:space="preserve"> de até 6 pn</w:t>
       </w:r>
@@ -7956,7 +7918,7 @@
         </w:numPr>
         <w:ind w:left="426" w:hanging="426"/>
       </w:pPr>
-      <w:bookmarkStart w:id="11" w:name="_Toc108260841"/>
+      <w:bookmarkStart w:id="11" w:name="_Toc108346918"/>
       <w:r>
         <w:t>Objetivos específicos</w:t>
       </w:r>
@@ -8159,7 +8121,7 @@
         </w:rPr>
         <w:t xml:space="preserve"> </w:t>
       </w:r>
-      <w:bookmarkStart w:id="12" w:name="_Toc108260842"/>
+      <w:bookmarkStart w:id="12" w:name="_Toc108346919"/>
       <w:r>
         <w:rPr>
           <w:color w:val="auto"/>
@@ -8464,7 +8426,7 @@
           <w:bCs/>
         </w:rPr>
       </w:pPr>
-      <w:bookmarkStart w:id="13" w:name="_Toc108260843"/>
+      <w:bookmarkStart w:id="13" w:name="_Toc108346920"/>
       <w:r>
         <w:rPr>
           <w:rFonts w:eastAsia="Calibri"/>
@@ -8508,7 +8470,7 @@
         </w:numPr>
         <w:ind w:left="426" w:hanging="426"/>
       </w:pPr>
-      <w:bookmarkStart w:id="14" w:name="_Toc108260844"/>
+      <w:bookmarkStart w:id="14" w:name="_Toc108346921"/>
       <w:r>
         <w:t>ESTADO DA ARTE</w:t>
       </w:r>
@@ -9226,7 +9188,7 @@
           <w:rFonts w:eastAsia="Calibri"/>
         </w:rPr>
       </w:pPr>
-      <w:bookmarkStart w:id="15" w:name="_Toc108260845"/>
+      <w:bookmarkStart w:id="15" w:name="_Toc108346922"/>
       <w:r>
         <w:rPr>
           <w:rFonts w:eastAsia="Calibri"/>
@@ -9473,7 +9435,7 @@
           <w:rFonts w:eastAsia="Calibri"/>
         </w:rPr>
       </w:pPr>
-      <w:bookmarkStart w:id="16" w:name="_Toc108260846"/>
+      <w:bookmarkStart w:id="16" w:name="_Toc108346923"/>
       <w:r>
         <w:rPr>
           <w:rFonts w:eastAsia="Calibri"/>
@@ -9664,8 +9626,8 @@
         <w:pStyle w:val="Legenda"/>
         <w:keepNext/>
       </w:pPr>
-      <w:bookmarkStart w:id="17" w:name="_Toc108260866"/>
-      <w:bookmarkStart w:id="18" w:name="_Ref108209500"/>
+      <w:bookmarkStart w:id="17" w:name="_Ref108209500"/>
+      <w:bookmarkStart w:id="18" w:name="_Toc108346942"/>
       <w:r>
         <w:t xml:space="preserve">Figura </w:t>
       </w:r>
@@ -9687,17 +9649,17 @@
       <w:r>
         <w:fldChar w:fldCharType="end"/>
       </w:r>
+      <w:bookmarkEnd w:id="17"/>
+      <w:r>
+        <w:t>: Diagrama de</w:t>
+      </w:r>
+      <w:r>
+        <w:t xml:space="preserve"> blocos de</w:t>
+      </w:r>
+      <w:r>
+        <w:t xml:space="preserve"> um sensor de pressão.</w:t>
+      </w:r>
       <w:bookmarkEnd w:id="18"/>
-      <w:r>
-        <w:t>: Diagrama de</w:t>
-      </w:r>
-      <w:r>
-        <w:t xml:space="preserve"> blocos de</w:t>
-      </w:r>
-      <w:r>
-        <w:t xml:space="preserve"> um sensor de pressão.</w:t>
-      </w:r>
-      <w:bookmarkEnd w:id="17"/>
     </w:p>
     <w:p>
       <w:pPr>
@@ -9826,10 +9788,7 @@
       </w:r>
       <w:proofErr w:type="spellEnd"/>
       <w:r>
-        <w:t xml:space="preserve"> et al. 2013) </w:t>
-      </w:r>
-      <w:r>
-        <w:t xml:space="preserve">explica que um </w:t>
+        <w:t xml:space="preserve"> et al. 2013) explica que um </w:t>
       </w:r>
       <w:r>
         <w:t>sensor, além de possui</w:t>
@@ -9877,10 +9836,7 @@
         <w:t xml:space="preserve">é composto por um receptor de baixa </w:t>
       </w:r>
       <w:r>
-        <w:t>frequência possibilitando a identificação da localização de cada sensor.</w:t>
-      </w:r>
-      <w:r>
-        <w:t xml:space="preserve"> </w:t>
+        <w:t xml:space="preserve">frequência possibilitando a identificação da localização de cada sensor. </w:t>
       </w:r>
     </w:p>
     <w:p>
@@ -9888,16 +9844,7 @@
         <w:pStyle w:val="Texto"/>
       </w:pPr>
       <w:r>
-        <w:t>VELUPILLAI e GÜVENÇ (2007</w:t>
-      </w:r>
-      <w:r>
-        <w:t>, p.23</w:t>
-      </w:r>
-      <w:r>
-        <w:t>)</w:t>
-      </w:r>
-      <w:r>
-        <w:t xml:space="preserve"> explicam que para receber o sinal dos sensores é necessário um módulo receptor</w:t>
+        <w:t>VELUPILLAI e GÜVENÇ (2007, p.23) explicam que para receber o sinal dos sensores é necessário um módulo receptor</w:t>
       </w:r>
       <w:r>
         <w:t xml:space="preserve"> central</w:t>
@@ -9927,10 +9874,7 @@
         <w:fldChar w:fldCharType="begin"/>
       </w:r>
       <w:r>
-        <w:instrText xml:space="preserve"> REF _Ref108209500 \h </w:instrText>
-      </w:r>
-      <w:r>
-        <w:instrText xml:space="preserve"> \* MERGEFORMAT </w:instrText>
+        <w:instrText xml:space="preserve"> REF _Ref108209500 \h  \* MERGEFORMAT </w:instrText>
       </w:r>
       <w:r>
         <w:fldChar w:fldCharType="separate"/>
@@ -9956,7 +9900,7 @@
         <w:pStyle w:val="Legenda"/>
         <w:keepNext/>
       </w:pPr>
-      <w:bookmarkStart w:id="19" w:name="_Toc108260867"/>
+      <w:bookmarkStart w:id="19" w:name="_Toc108346943"/>
       <w:r>
         <w:t xml:space="preserve">Figura </w:t>
       </w:r>
@@ -10098,7 +10042,7 @@
           <w:rFonts w:eastAsia="Calibri"/>
         </w:rPr>
       </w:pPr>
-      <w:bookmarkStart w:id="20" w:name="_Toc108260847"/>
+      <w:bookmarkStart w:id="20" w:name="_Toc108346924"/>
       <w:r>
         <w:rPr>
           <w:rFonts w:eastAsia="Calibri"/>
@@ -10156,16 +10100,7 @@
         <w:t xml:space="preserve">XIN et al. </w:t>
       </w:r>
       <w:r>
-        <w:t>(2019, p</w:t>
-      </w:r>
-      <w:r>
-        <w:t>6</w:t>
-      </w:r>
-      <w:r>
-        <w:t>),</w:t>
-      </w:r>
-      <w:r>
-        <w:t xml:space="preserve"> </w:t>
+        <w:t xml:space="preserve">(2019, p6), </w:t>
       </w:r>
       <w:r>
         <w:t>a vantagem do método de medição indireta se resume a facilidade de aplicação e ao baixo custo de instalação, porém não é confiável e não proporciona o mesmo nível de segurança como método de medição direta pode entregar</w:t>
@@ -10194,13 +10129,7 @@
     </w:p>
     <w:p>
       <w:r>
-        <w:t xml:space="preserve"> </w:t>
-      </w:r>
-      <w:r>
-        <w:t>VELUPILLAI e GÜVENÇ (2007</w:t>
-      </w:r>
-      <w:r>
-        <w:t xml:space="preserve">), </w:t>
+        <w:t xml:space="preserve"> VELUPILLAI e GÜVENÇ (2007), </w:t>
       </w:r>
       <w:proofErr w:type="spellStart"/>
       <w:r>
@@ -10208,22 +10137,7 @@
       </w:r>
       <w:proofErr w:type="spellEnd"/>
       <w:r>
-        <w:t xml:space="preserve"> et al. </w:t>
-      </w:r>
-      <w:r>
-        <w:t>(</w:t>
-      </w:r>
-      <w:r>
-        <w:t>2013)</w:t>
-      </w:r>
-      <w:r>
-        <w:t xml:space="preserve"> e </w:t>
-      </w:r>
-      <w:r>
-        <w:t>XIN et al. (2019)</w:t>
-      </w:r>
-      <w:r>
-        <w:t xml:space="preserve"> </w:t>
+        <w:t xml:space="preserve"> et al. (2013) e XIN et al. (2019) </w:t>
       </w:r>
       <w:r>
         <w:t>convergem</w:t>
@@ -10270,7 +10184,7 @@
         </w:numPr>
         <w:ind w:left="426" w:hanging="426"/>
       </w:pPr>
-      <w:bookmarkStart w:id="21" w:name="_Toc108260848"/>
+      <w:bookmarkStart w:id="21" w:name="_Toc108346925"/>
       <w:r>
         <w:t>SENSORES</w:t>
       </w:r>
@@ -10362,10 +10276,7 @@
         <w:t xml:space="preserve"> soluções de chips miniaturizados</w:t>
       </w:r>
       <w:r>
-        <w:t xml:space="preserve">, </w:t>
-      </w:r>
-      <w:r>
-        <w:t>FXTH87EK116T1</w:t>
+        <w:t>, FXTH87EK116T1</w:t>
       </w:r>
       <w:r>
         <w:t xml:space="preserve"> </w:t>
@@ -10380,13 +10291,7 @@
         <w:t xml:space="preserve">nexo </w:t>
       </w:r>
       <w:r>
-        <w:t xml:space="preserve">A) e </w:t>
-      </w:r>
-      <w:r>
-        <w:t>MLX91805</w:t>
-      </w:r>
-      <w:r>
-        <w:t xml:space="preserve"> (anexo B) respectivamente</w:t>
+        <w:t>A) e MLX91805 (anexo B) respectivamente</w:t>
       </w:r>
       <w:r>
         <w:t>, com encapsulamentos menores do 10mm x 10mm x 2mm</w:t>
@@ -10407,10 +10312,7 @@
         <w:fldChar w:fldCharType="begin"/>
       </w:r>
       <w:r>
-        <w:instrText xml:space="preserve"> REF _Ref108209500 \h </w:instrText>
-      </w:r>
-      <w:r>
-        <w:instrText xml:space="preserve"> \* MERGEFORMAT </w:instrText>
+        <w:instrText xml:space="preserve"> REF _Ref108209500 \h  \* MERGEFORMAT </w:instrText>
       </w:r>
       <w:r>
         <w:fldChar w:fldCharType="separate"/>
@@ -10422,13 +10324,7 @@
         <w:fldChar w:fldCharType="end"/>
       </w:r>
       <w:r>
-        <w:t xml:space="preserve"> por </w:t>
-      </w:r>
-      <w:r>
-        <w:t>XIN (2019</w:t>
-      </w:r>
-      <w:r>
-        <w:t>)</w:t>
+        <w:t xml:space="preserve"> por XIN (2019)</w:t>
       </w:r>
       <w:r>
         <w:t>. Estes chips são</w:t>
@@ -10512,8 +10408,8 @@
         <w:pStyle w:val="Legenda"/>
         <w:ind w:firstLine="0"/>
       </w:pPr>
-      <w:bookmarkStart w:id="22" w:name="_Toc108260868"/>
-      <w:bookmarkStart w:id="23" w:name="_Ref108260527"/>
+      <w:bookmarkStart w:id="22" w:name="_Ref108260527"/>
+      <w:bookmarkStart w:id="23" w:name="_Toc108346944"/>
       <w:r>
         <w:t xml:space="preserve">Figura </w:t>
       </w:r>
@@ -10527,25 +10423,25 @@
         <w:fldChar w:fldCharType="separate"/>
       </w:r>
       <w:r>
+        <w:rPr>
+          <w:noProof/>
+        </w:rPr>
         <w:t>3</w:t>
       </w:r>
       <w:r>
         <w:fldChar w:fldCharType="end"/>
       </w:r>
+      <w:bookmarkEnd w:id="22"/>
+      <w:r>
+        <w:t xml:space="preserve">: Diagrama de </w:t>
+      </w:r>
+      <w:r>
+        <w:t>b</w:t>
+      </w:r>
+      <w:r>
+        <w:t>locos do sensor FXTH87EK116T1</w:t>
+      </w:r>
       <w:bookmarkEnd w:id="23"/>
-      <w:r>
-        <w:t xml:space="preserve">: Diagrama de </w:t>
-      </w:r>
-      <w:r>
-        <w:t>b</w:t>
-      </w:r>
-      <w:r>
-        <w:t xml:space="preserve">locos do sensor </w:t>
-      </w:r>
-      <w:r>
-        <w:t>FXTH87EK116T1</w:t>
-      </w:r>
-      <w:bookmarkEnd w:id="22"/>
     </w:p>
     <w:p>
       <w:pPr>
@@ -10554,6 +10450,9 @@
         <w:jc w:val="center"/>
       </w:pPr>
       <w:r>
+        <w:rPr>
+          <w:noProof/>
+        </w:rPr>
         <w:drawing>
           <wp:inline distT="0" distB="0" distL="0" distR="0" wp14:anchorId="6FAB360D" wp14:editId="69694D71">
             <wp:extent cx="5093879" cy="3074035"/>
@@ -10658,8 +10557,8 @@
         <w:pStyle w:val="Legenda"/>
         <w:keepNext/>
       </w:pPr>
-      <w:bookmarkStart w:id="24" w:name="_Toc108260869"/>
-      <w:bookmarkStart w:id="25" w:name="_Ref108260532"/>
+      <w:bookmarkStart w:id="24" w:name="_Ref108260532"/>
+      <w:bookmarkStart w:id="25" w:name="_Toc108346945"/>
       <w:r>
         <w:t xml:space="preserve">Figura </w:t>
       </w:r>
@@ -10681,20 +10580,20 @@
       <w:r>
         <w:fldChar w:fldCharType="end"/>
       </w:r>
+      <w:bookmarkEnd w:id="24"/>
+      <w:r>
+        <w:t>:</w:t>
+      </w:r>
+      <w:r>
+        <w:t xml:space="preserve"> </w:t>
+      </w:r>
+      <w:r>
+        <w:t xml:space="preserve">Diagrama de Blocos do sensor </w:t>
+      </w:r>
+      <w:r>
+        <w:t>MLX91805</w:t>
+      </w:r>
       <w:bookmarkEnd w:id="25"/>
-      <w:r>
-        <w:t>:</w:t>
-      </w:r>
-      <w:r>
-        <w:t xml:space="preserve"> </w:t>
-      </w:r>
-      <w:r>
-        <w:t xml:space="preserve">Diagrama de Blocos do sensor </w:t>
-      </w:r>
-      <w:bookmarkEnd w:id="24"/>
-      <w:r>
-        <w:t>MLX91805</w:t>
-      </w:r>
     </w:p>
     <w:p>
       <w:pPr>
@@ -10703,6 +10602,9 @@
         <w:jc w:val="center"/>
       </w:pPr>
       <w:r>
+        <w:rPr>
+          <w:noProof/>
+        </w:rPr>
         <w:drawing>
           <wp:inline distT="0" distB="0" distL="0" distR="0" wp14:anchorId="3D626B95" wp14:editId="0FB90411">
             <wp:extent cx="3743325" cy="3604670"/>
@@ -10764,43 +10666,7 @@
           <w:sz w:val="20"/>
           <w:szCs w:val="18"/>
         </w:rPr>
-        <w:t xml:space="preserve">Fonte: </w:t>
-      </w:r>
-      <w:r>
-        <w:rPr>
-          <w:b/>
-          <w:bCs/>
-          <w:sz w:val="20"/>
-          <w:szCs w:val="18"/>
-        </w:rPr>
-        <w:t>MELEXIS</w:t>
-      </w:r>
-      <w:r>
-        <w:rPr>
-          <w:b/>
-          <w:bCs/>
-          <w:sz w:val="20"/>
-          <w:szCs w:val="18"/>
-        </w:rPr>
-        <w:t xml:space="preserve"> (202</w:t>
-      </w:r>
-      <w:r>
-        <w:rPr>
-          <w:b/>
-          <w:bCs/>
-          <w:sz w:val="20"/>
-          <w:szCs w:val="18"/>
-        </w:rPr>
-        <w:t>0</w:t>
-      </w:r>
-      <w:r>
-        <w:rPr>
-          <w:b/>
-          <w:bCs/>
-          <w:sz w:val="20"/>
-          <w:szCs w:val="18"/>
-        </w:rPr>
-        <w:t>)</w:t>
+        <w:t>Fonte: MELEXIS (2020)</w:t>
       </w:r>
       <w:r>
         <w:rPr>
@@ -10820,7 +10686,7 @@
           <w:numId w:val="8"/>
         </w:numPr>
       </w:pPr>
-      <w:bookmarkStart w:id="26" w:name="_Toc108260853"/>
+      <w:bookmarkStart w:id="26" w:name="_Toc108346926"/>
       <w:r>
         <w:lastRenderedPageBreak/>
         <w:t>ECU</w:t>
@@ -10916,44 +10782,26 @@
         <w:t xml:space="preserve">de outras partes do veículo. </w:t>
       </w:r>
       <w:r>
-        <w:t xml:space="preserve">(Guimarães, 2007, p. </w:t>
-      </w:r>
-      <w:r>
-        <w:t>101</w:t>
-      </w:r>
-      <w:r>
-        <w:t>)</w:t>
-      </w:r>
-    </w:p>
-    <w:p>
-      <w:pPr>
-        <w:rPr>
-          <w:lang w:eastAsia="en-US"/>
-        </w:rPr>
-      </w:pPr>
-      <w:r>
-        <w:t xml:space="preserve">Segundo </w:t>
-      </w:r>
-      <w:r>
-        <w:t>Guimarães</w:t>
-      </w:r>
-      <w:r>
-        <w:t xml:space="preserve"> (</w:t>
-      </w:r>
-      <w:r>
-        <w:t>2007, p. 10</w:t>
-      </w:r>
-      <w:r>
-        <w:t>2</w:t>
-      </w:r>
-      <w:r>
-        <w:t>)</w:t>
-      </w:r>
-      <w:r>
-        <w:t xml:space="preserve"> a ECU da carroceria é a que é responsável por controlar a maioria das funções do veículo. </w:t>
-      </w:r>
-      <w:r>
-        <w:t>Através de saídas digitais e analógicas com proteções, c</w:t>
+        <w:t>(Guimarães, 2007, p. 101)</w:t>
+      </w:r>
+    </w:p>
+    <w:p>
+      <w:pPr>
+        <w:rPr>
+          <w:lang w:eastAsia="en-US"/>
+        </w:rPr>
+      </w:pPr>
+      <w:r>
+        <w:t xml:space="preserve">Segundo Guimarães (2007, p. 102) a ECU da carroceria é a que é responsável por controlar a maioria das funções do veículo. </w:t>
+      </w:r>
+      <w:r>
+        <w:t xml:space="preserve">Através de saídas digitais e analógicas </w:t>
+      </w:r>
+      <w:r>
+        <w:t xml:space="preserve">ambas </w:t>
+      </w:r>
+      <w:r>
+        <w:t>com proteções, c</w:t>
       </w:r>
       <w:r>
         <w:t>ontrola</w:t>
@@ -11012,7 +10860,61 @@
         <w:fldChar w:fldCharType="end"/>
       </w:r>
       <w:r>
-        <w:t xml:space="preserve"> representa o sistema eletrônico embarcado de um veículo, com dias REDES de comunicação distintas.</w:t>
+        <w:t xml:space="preserve"> </w:t>
+      </w:r>
+      <w:r>
+        <w:t>mostra</w:t>
+      </w:r>
+      <w:r>
+        <w:t xml:space="preserve"> o sistema eletrônico embarcado de um veículo, com d</w:t>
+      </w:r>
+      <w:r>
+        <w:t>u</w:t>
+      </w:r>
+      <w:r>
+        <w:t>as REDES de comunicação distintas</w:t>
+      </w:r>
+      <w:r>
+        <w:t>, já na</w:t>
+      </w:r>
+      <w:r>
+        <w:t xml:space="preserve"> </w:t>
+      </w:r>
+      <w:r>
+        <w:fldChar w:fldCharType="begin"/>
+      </w:r>
+      <w:r>
+        <w:instrText xml:space="preserve"> REF _Ref108329520 \h </w:instrText>
+      </w:r>
+      <w:r>
+        <w:fldChar w:fldCharType="separate"/>
+      </w:r>
+      <w:r>
+        <w:t xml:space="preserve">Figura </w:t>
+      </w:r>
+      <w:r>
+        <w:rPr>
+          <w:noProof/>
+        </w:rPr>
+        <w:t>6</w:t>
+      </w:r>
+      <w:r>
+        <w:fldChar w:fldCharType="end"/>
+      </w:r>
+      <w:r>
+        <w:t xml:space="preserve"> é possível observa</w:t>
+      </w:r>
+      <w:r>
+        <w:t>r</w:t>
+      </w:r>
+      <w:r>
+        <w:t xml:space="preserve"> a composição de uma ECU</w:t>
+      </w:r>
+      <w:r>
+        <w:t>, tendo como elemento central o microcontrolador</w:t>
+      </w:r>
+      <w:r>
+        <w:t>.</w:t>
       </w:r>
     </w:p>
     <w:p>
@@ -11031,6 +10933,7 @@
         </w:rPr>
       </w:pPr>
       <w:bookmarkStart w:id="27" w:name="_Ref108270612"/>
+      <w:bookmarkStart w:id="28" w:name="_Toc108346946"/>
       <w:r>
         <w:t xml:space="preserve">Figura </w:t>
       </w:r>
@@ -11056,6 +10959,7 @@
       <w:r>
         <w:t>: Exemplo de sistema eletrônico de um veículo.</w:t>
       </w:r>
+      <w:bookmarkEnd w:id="28"/>
     </w:p>
     <w:p>
       <w:pPr>
@@ -11070,9 +10974,9 @@
           <w:lang w:eastAsia="en-US"/>
         </w:rPr>
         <w:drawing>
-          <wp:inline distT="0" distB="0" distL="0" distR="0" wp14:anchorId="4E95938A" wp14:editId="6EBCF4DD">
-            <wp:extent cx="2826563" cy="1968654"/>
-            <wp:effectExtent l="19050" t="19050" r="12065" b="12700"/>
+          <wp:inline distT="0" distB="0" distL="0" distR="0" wp14:anchorId="4E95938A" wp14:editId="044DE45D">
+            <wp:extent cx="3911295" cy="2724150"/>
+            <wp:effectExtent l="19050" t="19050" r="13335" b="19050"/>
             <wp:docPr id="16" name="Imagem 16" descr="Diagrama&#10;&#10;Descrição gerada automaticamente"/>
             <wp:cNvGraphicFramePr>
               <a:graphicFrameLocks xmlns:a="http://schemas.openxmlformats.org/drawingml/2006/main" noChangeAspect="1"/>
@@ -11100,7 +11004,7 @@
                   <pic:spPr bwMode="auto">
                     <a:xfrm>
                       <a:off x="0" y="0"/>
-                      <a:ext cx="2840027" cy="1978032"/>
+                      <a:ext cx="3911295" cy="2724150"/>
                     </a:xfrm>
                     <a:prstGeom prst="rect">
                       <a:avLst/>
@@ -11147,95 +11051,104 @@
     <w:p>
       <w:pPr>
         <w:jc w:val="center"/>
-      </w:pPr>
-      <w:r>
-        <w:rPr>
+        <w:rPr>
+          <w:b/>
+          <w:bCs/>
+          <w:sz w:val="20"/>
+          <w:szCs w:val="20"/>
+          <w:lang w:eastAsia="en-US"/>
+        </w:rPr>
+      </w:pPr>
+      <w:r>
+        <w:rPr>
+          <w:b/>
+          <w:bCs/>
+          <w:sz w:val="20"/>
+          <w:szCs w:val="20"/>
           <w:lang w:eastAsia="en-US"/>
         </w:rPr>
         <w:t xml:space="preserve">Fonte: </w:t>
       </w:r>
       <w:r>
+        <w:rPr>
+          <w:b/>
+          <w:bCs/>
+          <w:sz w:val="20"/>
+          <w:szCs w:val="20"/>
+        </w:rPr>
         <w:t>Guimarães (2007, p. 103)</w:t>
       </w:r>
     </w:p>
     <w:p>
       <w:pPr>
+        <w:ind w:firstLine="0"/>
+        <w:rPr>
+          <w:lang w:eastAsia="en-US"/>
+        </w:rPr>
+      </w:pPr>
+    </w:p>
+    <w:p>
+      <w:pPr>
+        <w:pStyle w:val="Legenda"/>
+        <w:keepNext/>
+      </w:pPr>
+      <w:bookmarkStart w:id="29" w:name="_Ref108329520"/>
+      <w:bookmarkStart w:id="30" w:name="_Toc108346947"/>
+      <w:r>
+        <w:lastRenderedPageBreak/>
+        <w:t xml:space="preserve">Figura </w:t>
+      </w:r>
+      <w:r>
+        <w:fldChar w:fldCharType="begin"/>
+      </w:r>
+      <w:r>
+        <w:instrText xml:space="preserve"> SEQ Figura \* ARABIC </w:instrText>
+      </w:r>
+      <w:r>
+        <w:fldChar w:fldCharType="separate"/>
+      </w:r>
+      <w:r>
+        <w:rPr>
+          <w:noProof/>
+        </w:rPr>
+        <w:t>6</w:t>
+      </w:r>
+      <w:r>
+        <w:fldChar w:fldCharType="end"/>
+      </w:r>
+      <w:bookmarkEnd w:id="29"/>
+      <w:r>
+        <w:t>: Est</w:t>
+      </w:r>
+      <w:r>
+        <w:t>r</w:t>
+      </w:r>
+      <w:r>
+        <w:t>u</w:t>
+      </w:r>
+      <w:r>
+        <w:t>tu</w:t>
+      </w:r>
+      <w:r>
+        <w:t>ra de uma ECU.</w:t>
+      </w:r>
+      <w:bookmarkEnd w:id="30"/>
+    </w:p>
+    <w:p>
+      <w:pPr>
         <w:jc w:val="center"/>
         <w:rPr>
           <w:lang w:eastAsia="en-US"/>
         </w:rPr>
       </w:pPr>
-    </w:p>
-    <w:p>
-      <w:pPr>
-        <w:jc w:val="center"/>
-        <w:rPr>
-          <w:lang w:eastAsia="en-US"/>
-        </w:rPr>
-      </w:pPr>
-    </w:p>
-    <w:p>
-      <w:pPr>
-        <w:jc w:val="center"/>
-        <w:rPr>
-          <w:lang w:eastAsia="en-US"/>
-        </w:rPr>
-      </w:pPr>
-    </w:p>
-    <w:p>
-      <w:pPr>
-        <w:jc w:val="center"/>
-        <w:rPr>
-          <w:lang w:eastAsia="en-US"/>
-        </w:rPr>
-      </w:pPr>
-    </w:p>
-    <w:p>
-      <w:pPr>
-        <w:jc w:val="center"/>
-        <w:rPr>
-          <w:lang w:eastAsia="en-US"/>
-        </w:rPr>
-      </w:pPr>
-    </w:p>
-    <w:p>
-      <w:pPr>
-        <w:jc w:val="center"/>
-        <w:rPr>
-          <w:lang w:eastAsia="en-US"/>
-        </w:rPr>
-      </w:pPr>
-    </w:p>
-    <w:p>
-      <w:pPr>
-        <w:jc w:val="center"/>
-        <w:rPr>
-          <w:lang w:eastAsia="en-US"/>
-        </w:rPr>
-      </w:pPr>
-    </w:p>
-    <w:p>
-      <w:pPr>
-        <w:jc w:val="center"/>
-        <w:rPr>
-          <w:lang w:eastAsia="en-US"/>
-        </w:rPr>
-      </w:pPr>
-    </w:p>
-    <w:p>
-      <w:pPr>
-        <w:jc w:val="center"/>
-        <w:rPr>
-          <w:lang w:eastAsia="en-US"/>
-        </w:rPr>
-      </w:pPr>
-      <w:r>
-        <w:rPr>
+      <w:r>
+        <w:rPr>
+          <w:noProof/>
           <w:lang w:eastAsia="en-US"/>
         </w:rPr>
         <w:drawing>
-          <wp:inline distT="0" distB="0" distL="0" distR="0" wp14:anchorId="2AA2251A" wp14:editId="0AB73B72">
-            <wp:extent cx="5760085" cy="4580890"/>
+          <wp:inline distT="0" distB="0" distL="0" distR="0" wp14:anchorId="2AA2251A" wp14:editId="47E992A0">
+            <wp:extent cx="4580380" cy="2197290"/>
             <wp:effectExtent l="0" t="0" r="0" b="0"/>
             <wp:docPr id="18" name="Imagem 18" descr="Diagrama&#10;&#10;Descrição gerada automaticamente"/>
             <wp:cNvGraphicFramePr>
@@ -11248,20 +11161,27 @@
                     <pic:cNvPr id="18" name="Imagem 18" descr="Diagrama&#10;&#10;Descrição gerada automaticamente"/>
                     <pic:cNvPicPr/>
                   </pic:nvPicPr>
-                  <pic:blipFill>
+                  <pic:blipFill rotWithShape="1">
                     <a:blip r:embed="rId16"/>
-                    <a:stretch>
-                      <a:fillRect/>
-                    </a:stretch>
+                    <a:srcRect l="661" t="21001" r="5578" b="22442"/>
+                    <a:stretch/>
                   </pic:blipFill>
-                  <pic:spPr>
+                  <pic:spPr bwMode="auto">
                     <a:xfrm>
                       <a:off x="0" y="0"/>
-                      <a:ext cx="5760085" cy="4580890"/>
+                      <a:ext cx="4625344" cy="2218860"/>
                     </a:xfrm>
                     <a:prstGeom prst="rect">
                       <a:avLst/>
                     </a:prstGeom>
+                    <a:ln>
+                      <a:noFill/>
+                    </a:ln>
+                    <a:extLst>
+                      <a:ext uri="{53640926-AAD7-44D8-BBD7-CCE9431645EC}">
+                        <a14:shadowObscured xmlns:a14="http://schemas.microsoft.com/office/drawing/2010/main"/>
+                      </a:ext>
+                    </a:extLst>
                   </pic:spPr>
                 </pic:pic>
               </a:graphicData>
@@ -11274,812 +11194,482 @@
       <w:pPr>
         <w:jc w:val="center"/>
         <w:rPr>
-          <w:lang w:eastAsia="en-US"/>
-        </w:rPr>
-      </w:pPr>
-    </w:p>
-    <w:p>
-      <w:pPr>
-        <w:jc w:val="center"/>
-        <w:rPr>
-          <w:lang w:eastAsia="en-US"/>
-        </w:rPr>
-      </w:pPr>
-    </w:p>
-    <w:p>
-      <w:pPr>
-        <w:jc w:val="center"/>
-        <w:rPr>
-          <w:lang w:eastAsia="en-US"/>
-        </w:rPr>
-      </w:pPr>
-    </w:p>
-    <w:p>
-      <w:pPr>
-        <w:jc w:val="center"/>
-        <w:rPr>
-          <w:lang w:eastAsia="en-US"/>
-        </w:rPr>
-      </w:pPr>
-    </w:p>
-    <w:p>
-      <w:pPr>
-        <w:jc w:val="center"/>
-        <w:rPr>
-          <w:lang w:eastAsia="en-US"/>
-        </w:rPr>
-      </w:pPr>
-    </w:p>
-    <w:p>
-      <w:pPr>
-        <w:jc w:val="center"/>
-        <w:rPr>
-          <w:lang w:eastAsia="en-US"/>
-        </w:rPr>
-      </w:pPr>
+          <w:b/>
+          <w:bCs/>
+          <w:sz w:val="20"/>
+          <w:szCs w:val="20"/>
+          <w:lang w:eastAsia="en-US"/>
+        </w:rPr>
+      </w:pPr>
+      <w:r>
+        <w:rPr>
+          <w:b/>
+          <w:bCs/>
+          <w:sz w:val="20"/>
+          <w:szCs w:val="20"/>
+          <w:lang w:eastAsia="en-US"/>
+        </w:rPr>
+        <w:t xml:space="preserve">Fonte: </w:t>
+      </w:r>
+      <w:r>
+        <w:rPr>
+          <w:b/>
+          <w:bCs/>
+          <w:sz w:val="20"/>
+          <w:szCs w:val="20"/>
+        </w:rPr>
+        <w:t xml:space="preserve">Guimarães (2007, p. </w:t>
+      </w:r>
+      <w:r>
+        <w:rPr>
+          <w:b/>
+          <w:bCs/>
+          <w:sz w:val="20"/>
+          <w:szCs w:val="20"/>
+        </w:rPr>
+        <w:t>266</w:t>
+      </w:r>
+      <w:r>
+        <w:rPr>
+          <w:b/>
+          <w:bCs/>
+          <w:sz w:val="20"/>
+          <w:szCs w:val="20"/>
+        </w:rPr>
+        <w:t>)</w:t>
+      </w:r>
     </w:p>
     <w:p>
       <w:pPr>
         <w:pStyle w:val="Texto"/>
-      </w:pPr>
-    </w:p>
-    <w:p>
-      <w:pPr>
-        <w:pStyle w:val="Texto"/>
-      </w:pPr>
-    </w:p>
-    <w:p>
-      <w:pPr>
-        <w:pStyle w:val="Texto"/>
-      </w:pPr>
-      <w:r>
-        <w:t xml:space="preserve">Comumente em um veículo existem dois provedores de energia elétrica, a bateria e o alternador. A bateria tem o objetivo de armazenar energia elétrica para alimentar o motor de partida, após o motor estar operando a bateria não tem mais o papel de fornecer energia e sim receber energia elétrica do alternador, que funciona como um gerador e provedor de energia, já que ele será o responsável por carregar a bateria e manter a alimentação de todos os equipamentos eletroeletrônicos no veículo </w:t>
-      </w:r>
-      <w:r>
-        <w:lastRenderedPageBreak/>
-        <w:t xml:space="preserve">como, lâmpadas, painel de instrumentos, sensores, </w:t>
-      </w:r>
-      <w:proofErr w:type="spellStart"/>
-      <w:r>
-        <w:t>ECUs</w:t>
-      </w:r>
-      <w:proofErr w:type="spellEnd"/>
-      <w:r>
-        <w:t xml:space="preserve"> e painéis auxiliares.</w:t>
-      </w:r>
-      <w:r>
-        <w:t xml:space="preserve"> </w:t>
-      </w:r>
-      <w:r>
-        <w:t>(BOSCH, 2005)</w:t>
-      </w:r>
-    </w:p>
-    <w:p>
-      <w:pPr>
-        <w:ind w:firstLine="0"/>
-        <w:rPr>
-          <w:lang w:eastAsia="en-US"/>
-        </w:rPr>
-      </w:pPr>
-    </w:p>
-    <w:p>
-      <w:pPr>
-        <w:ind w:firstLine="0"/>
-        <w:rPr>
-          <w:lang w:eastAsia="en-US"/>
-        </w:rPr>
-      </w:pPr>
-    </w:p>
-    <w:p>
-      <w:pPr>
-        <w:pStyle w:val="Ttulo2"/>
+        <w:spacing w:after="0"/>
+      </w:pPr>
+    </w:p>
+    <w:p>
+      <w:pPr>
+        <w:pStyle w:val="Ttulo3"/>
         <w:numPr>
-          <w:ilvl w:val="1"/>
+          <w:ilvl w:val="2"/>
           <w:numId w:val="8"/>
         </w:numPr>
-      </w:pPr>
-      <w:bookmarkStart w:id="28" w:name="_Toc108260854"/>
-      <w:r>
-        <w:t>NORMAS A SEREM ATENDIDAS</w:t>
-      </w:r>
-      <w:bookmarkEnd w:id="28"/>
-      <w:r>
-        <w:t xml:space="preserve"> </w:t>
-      </w:r>
-    </w:p>
-    <w:p>
-      <w:pPr>
-        <w:pStyle w:val="PargrafodaLista"/>
-        <w:ind w:left="426" w:firstLine="0"/>
-        <w:rPr>
-          <w:lang w:eastAsia="en-US"/>
-        </w:rPr>
-      </w:pPr>
-    </w:p>
-    <w:p>
-      <w:pPr>
-        <w:pStyle w:val="PargrafodaLista"/>
-        <w:ind w:left="426" w:firstLine="0"/>
-        <w:rPr>
-          <w:lang w:eastAsia="en-US"/>
-        </w:rPr>
-      </w:pPr>
-    </w:p>
-    <w:p>
-      <w:pPr>
-        <w:ind w:firstLine="0"/>
-        <w:rPr>
-          <w:lang w:eastAsia="en-US"/>
-        </w:rPr>
-      </w:pPr>
-    </w:p>
-    <w:p>
-      <w:pPr>
-        <w:ind w:firstLine="0"/>
-        <w:rPr>
-          <w:lang w:eastAsia="en-US"/>
-        </w:rPr>
-      </w:pPr>
-    </w:p>
-    <w:p>
-      <w:pPr>
-        <w:ind w:firstLine="0"/>
-        <w:rPr>
-          <w:lang w:eastAsia="en-US"/>
-        </w:rPr>
-      </w:pPr>
-    </w:p>
-    <w:p>
-      <w:pPr>
-        <w:ind w:firstLine="0"/>
-        <w:rPr>
-          <w:lang w:eastAsia="en-US"/>
-        </w:rPr>
-      </w:pPr>
-    </w:p>
-    <w:p>
-      <w:pPr>
-        <w:ind w:firstLine="0"/>
-        <w:rPr>
-          <w:lang w:eastAsia="en-US"/>
-        </w:rPr>
-      </w:pPr>
-    </w:p>
-    <w:p>
-      <w:pPr>
-        <w:ind w:firstLine="0"/>
-        <w:rPr>
-          <w:lang w:eastAsia="en-US"/>
-        </w:rPr>
-      </w:pPr>
-    </w:p>
-    <w:p>
-      <w:pPr>
-        <w:ind w:firstLine="0"/>
-        <w:rPr>
-          <w:rFonts w:eastAsia="Calibri" w:cs="Arial"/>
-        </w:rPr>
-      </w:pPr>
-      <w:bookmarkStart w:id="29" w:name="_Toc456719051"/>
-    </w:p>
-    <w:p>
-      <w:pPr>
-        <w:ind w:firstLine="0"/>
-        <w:rPr>
-          <w:rStyle w:val="Ttulo1NumeradoChar"/>
-          <w:rFonts w:eastAsia="Calibri" w:cs="Arial"/>
-          <w:b w:val="0"/>
-          <w:bCs w:val="0"/>
-          <w:caps w:val="0"/>
-        </w:rPr>
-      </w:pPr>
-      <w:r>
-        <w:t>4</w:t>
-      </w:r>
-      <w:r>
-        <w:t xml:space="preserve"> </w:t>
-      </w:r>
-      <w:r>
-        <w:rPr>
-          <w:rStyle w:val="Ttulo1NumeradoChar"/>
-          <w:rFonts w:eastAsia="Calibri"/>
-        </w:rPr>
-        <w:t>Estudo acerca de</w:t>
-      </w:r>
-      <w:r>
-        <w:rPr>
-          <w:rStyle w:val="Ttulo1NumeradoChar"/>
-          <w:rFonts w:eastAsia="Calibri"/>
-        </w:rPr>
-        <w:t xml:space="preserve"> PNEUS </w:t>
-      </w:r>
-    </w:p>
-    <w:p>
-      <w:pPr>
-        <w:ind w:firstLine="0"/>
-        <w:rPr>
-          <w:rStyle w:val="Ttulo1NumeradoChar"/>
-          <w:rFonts w:eastAsia="Calibri"/>
-          <w:b w:val="0"/>
-          <w:bCs w:val="0"/>
-          <w:caps w:val="0"/>
-        </w:rPr>
-      </w:pPr>
-    </w:p>
-    <w:p>
-      <w:pPr>
-        <w:ind w:firstLine="0"/>
-        <w:rPr>
-          <w:lang w:eastAsia="en-US"/>
-        </w:rPr>
-      </w:pPr>
-    </w:p>
-    <w:p>
-      <w:pPr>
-        <w:pStyle w:val="Ttulo1Numerado"/>
-        <w:rPr>
-          <w:lang w:eastAsia="en-US"/>
-        </w:rPr>
-      </w:pPr>
-      <w:bookmarkStart w:id="30" w:name="_Toc108260855"/>
-      <w:r>
-        <w:rPr>
-          <w:lang w:eastAsia="en-US"/>
-        </w:rPr>
-        <w:t>5 revisão de normas</w:t>
-      </w:r>
-      <w:bookmarkEnd w:id="30"/>
-      <w:r>
-        <w:rPr>
-          <w:lang w:eastAsia="en-US"/>
-        </w:rPr>
-        <w:t xml:space="preserve"> </w:t>
-      </w:r>
-    </w:p>
-    <w:p>
-      <w:pPr>
-        <w:rPr>
-          <w:lang w:eastAsia="en-US"/>
-        </w:rPr>
-      </w:pPr>
-      <w:proofErr w:type="gramStart"/>
-      <w:r>
-        <w:rPr>
-          <w:lang w:eastAsia="en-US"/>
-        </w:rPr>
-        <w:t>( ANATEL</w:t>
-      </w:r>
-      <w:proofErr w:type="gramEnd"/>
-      <w:r>
-        <w:rPr>
-          <w:lang w:eastAsia="en-US"/>
-        </w:rPr>
-        <w:t xml:space="preserve"> e ISO )</w:t>
-      </w:r>
-    </w:p>
-    <w:p>
-      <w:pPr>
-        <w:rPr>
-          <w:lang w:eastAsia="en-US"/>
-        </w:rPr>
-      </w:pPr>
-    </w:p>
-    <w:p>
-      <w:pPr>
-        <w:pStyle w:val="Ttulo1Numerado"/>
-      </w:pPr>
-      <w:bookmarkStart w:id="31" w:name="_Toc108260856"/>
-      <w:r>
-        <w:t>6</w:t>
-      </w:r>
-      <w:r>
-        <w:t xml:space="preserve"> </w:t>
-      </w:r>
-      <w:bookmarkStart w:id="32" w:name="_Toc406098415"/>
-      <w:bookmarkEnd w:id="5"/>
-      <w:bookmarkEnd w:id="6"/>
-      <w:bookmarkEnd w:id="29"/>
-      <w:r>
-        <w:t>SISTEMAS EMBARCADOS</w:t>
-      </w:r>
-      <w:r>
-        <w:t xml:space="preserve"> e eletrônica automotiva</w:t>
+        <w:ind w:left="426" w:hanging="426"/>
+        <w:rPr>
+          <w:lang w:eastAsia="en-US"/>
+        </w:rPr>
+      </w:pPr>
+      <w:bookmarkStart w:id="31" w:name="_Toc108346927"/>
+      <w:r>
+        <w:rPr>
+          <w:lang w:eastAsia="en-US"/>
+        </w:rPr>
+        <w:t>Microcontrolador</w:t>
       </w:r>
       <w:bookmarkEnd w:id="31"/>
     </w:p>
     <w:p>
       <w:pPr>
         <w:pStyle w:val="Texto"/>
+        <w:ind w:firstLine="0"/>
       </w:pPr>
     </w:p>
     <w:p>
       <w:pPr>
         <w:pStyle w:val="Texto"/>
-      </w:pPr>
-      <w:r>
-        <w:t xml:space="preserve">Um </w:t>
-      </w:r>
-      <w:r>
-        <w:t xml:space="preserve">sistema embarcado é definido como um sistema com capacidade de tratamento de </w:t>
-      </w:r>
-      <w:r>
-        <w:t>informações</w:t>
-      </w:r>
-      <w:r>
-        <w:t xml:space="preserve"> vindas de um software processado internamente </w:t>
-      </w:r>
-      <w:r>
-        <w:t>em</w:t>
-      </w:r>
-      <w:r>
-        <w:t xml:space="preserve"> uma unidade</w:t>
-      </w:r>
-      <w:r>
-        <w:t>, em outras palavras, o software está embarcado na unidade de processamento</w:t>
-      </w:r>
-      <w:r>
-        <w:t>, também conhecida como circuito integrado.</w:t>
-      </w:r>
-      <w:r>
-        <w:t xml:space="preserve"> A </w:t>
-      </w:r>
-      <w:r>
-        <w:t>memória</w:t>
-      </w:r>
-      <w:r>
-        <w:t xml:space="preserve"> é a</w:t>
-      </w:r>
-      <w:r>
-        <w:t xml:space="preserve"> responsável por conter o </w:t>
+        <w:rPr>
+          <w:lang w:eastAsia="pt-BR"/>
+        </w:rPr>
+      </w:pPr>
+      <w:r>
+        <w:t xml:space="preserve">Os primeiros microcontroladores </w:t>
+      </w:r>
+      <w:r>
+        <w:t xml:space="preserve">produzidos </w:t>
+      </w:r>
+      <w:r>
+        <w:t xml:space="preserve">possuíam apenas a unidade de processamento, fazendo com que houvesse a utilização de um CI para cada periférico necessário, como por exemplo para memórias ROM e RAM, registradores de deslocamento, conversores analógicos, fazendo com que a PCI se tornasse grande já que era necessário montar inúmeros </w:t>
       </w:r>
       <w:r>
         <w:rPr>
           <w:i/>
           <w:iCs/>
         </w:rPr>
-        <w:t>software</w:t>
-      </w:r>
-      <w:r>
-        <w:t xml:space="preserve"> embar</w:t>
-      </w:r>
-      <w:r>
-        <w:t>c</w:t>
-      </w:r>
-      <w:r>
-        <w:t>ado</w:t>
-      </w:r>
-      <w:r>
+        <w:t>chips</w:t>
+      </w:r>
+      <w:r>
+        <w:t xml:space="preserve"> sobre ela. Com o passar dos anos o microcontrolador recebeu a integração de outros circuitos tornando-se uma unidade completa para processamento de dados em um único CI.</w:t>
+      </w:r>
+      <w:r>
+        <w:rPr>
+          <w:lang w:eastAsia="pt-BR"/>
+        </w:rPr>
+        <w:t xml:space="preserve"> </w:t>
+      </w:r>
+      <w:r>
+        <w:rPr>
+          <w:lang w:eastAsia="pt-BR"/>
+        </w:rPr>
+        <w:t>(ALMEIDA, 2016</w:t>
+      </w:r>
+      <w:r>
+        <w:rPr>
+          <w:lang w:eastAsia="pt-BR"/>
+        </w:rPr>
+        <w:t>, p.144</w:t>
+      </w:r>
+      <w:r>
+        <w:rPr>
+          <w:lang w:eastAsia="pt-BR"/>
+        </w:rPr>
+        <w:t>)</w:t>
+      </w:r>
+      <w:r>
+        <w:rPr>
+          <w:lang w:eastAsia="pt-BR"/>
+        </w:rPr>
+        <w:t xml:space="preserve"> </w:t>
+      </w:r>
+    </w:p>
+    <w:p>
+      <w:pPr>
+        <w:pStyle w:val="Texto"/>
+      </w:pPr>
+      <w:r>
+        <w:t xml:space="preserve">Para Guimarães (2007, p. 39) </w:t>
+      </w:r>
+      <w:r>
+        <w:t>os microcontroladores são utilizados com a intenção de aumentar a confiabilidade, mitigar a ocorrência de imprecisões facilitar o desenvolvimento da PCI e baixo custo.</w:t>
+      </w:r>
+    </w:p>
+    <w:p>
+      <w:pPr>
+        <w:pStyle w:val="Texto"/>
+        <w:rPr>
+          <w:lang w:eastAsia="pt-BR"/>
+        </w:rPr>
+      </w:pPr>
+      <w:r>
+        <w:rPr>
+          <w:lang w:eastAsia="pt-BR"/>
+        </w:rPr>
+        <w:t>A e</w:t>
+      </w:r>
+      <w:r>
+        <w:rPr>
+          <w:lang w:eastAsia="pt-BR"/>
+        </w:rPr>
+        <w:t xml:space="preserve">scolha do microcontrolador é a etapa de </w:t>
+      </w:r>
+      <w:r>
+        <w:rPr>
+          <w:lang w:eastAsia="pt-BR"/>
+        </w:rPr>
+        <w:t>início</w:t>
+      </w:r>
+      <w:r>
+        <w:rPr>
+          <w:lang w:eastAsia="pt-BR"/>
+        </w:rPr>
+        <w:t xml:space="preserve"> </w:t>
+      </w:r>
+      <w:r>
+        <w:rPr>
+          <w:lang w:eastAsia="pt-BR"/>
+        </w:rPr>
+        <w:t>d</w:t>
+      </w:r>
+      <w:r>
+        <w:rPr>
+          <w:lang w:eastAsia="pt-BR"/>
+        </w:rPr>
+        <w:t>e um</w:t>
+      </w:r>
+      <w:r>
+        <w:rPr>
+          <w:lang w:eastAsia="pt-BR"/>
+        </w:rPr>
+        <w:t xml:space="preserve"> projeto de circuito eletrônico, somente após esta etapa deve-se adicionar o restante dos componentes e periféricos para que o MCU seja ligado e gravado. A autor ressalta a </w:t>
+      </w:r>
+      <w:r>
+        <w:rPr>
+          <w:lang w:eastAsia="pt-BR"/>
+        </w:rPr>
+        <w:t>importância</w:t>
+      </w:r>
+      <w:r>
+        <w:rPr>
+          <w:lang w:eastAsia="pt-BR"/>
+        </w:rPr>
+        <w:t xml:space="preserve"> da utilização de pelo menos um capacitor nos em terminal de alimentação do </w:t>
+      </w:r>
+      <w:r>
+        <w:rPr>
+          <w:lang w:eastAsia="pt-BR"/>
+        </w:rPr>
+        <w:t>MCU com</w:t>
+      </w:r>
+      <w:r>
+        <w:rPr>
+          <w:lang w:eastAsia="pt-BR"/>
+        </w:rPr>
+        <w:t xml:space="preserve"> valores </w:t>
+      </w:r>
+      <w:r>
+        <w:rPr>
+          <w:lang w:eastAsia="pt-BR"/>
+        </w:rPr>
+        <w:t xml:space="preserve">descritos nos datasheets e mostra que o a melhor e mais precisa opção para o </w:t>
+      </w:r>
+      <w:proofErr w:type="spellStart"/>
+      <w:r>
+        <w:rPr>
+          <w:lang w:eastAsia="pt-BR"/>
+        </w:rPr>
+        <w:t>clock</w:t>
+      </w:r>
+      <w:proofErr w:type="spellEnd"/>
+      <w:r>
+        <w:rPr>
+          <w:lang w:eastAsia="pt-BR"/>
+        </w:rPr>
+        <w:t xml:space="preserve"> é um cristal de quartzo.</w:t>
+      </w:r>
+      <w:r>
+        <w:rPr>
+          <w:lang w:eastAsia="pt-BR"/>
+        </w:rPr>
+        <w:t xml:space="preserve"> A alimentação de um MCU se dá geralmente em níveis de 5V e 3,3V, se o MCU for alimentado com tensões superiores a especificada em datasheet eles </w:t>
+      </w:r>
+      <w:r>
+        <w:rPr>
+          <w:lang w:eastAsia="pt-BR"/>
+        </w:rPr>
+        <w:t xml:space="preserve">podem sofrer avarias </w:t>
+      </w:r>
+      <w:r>
+        <w:rPr>
+          <w:lang w:eastAsia="pt-BR"/>
+        </w:rPr>
+        <w:t>permanente</w:t>
+      </w:r>
+      <w:r>
+        <w:rPr>
+          <w:lang w:eastAsia="pt-BR"/>
+        </w:rPr>
+        <w:t>s</w:t>
+      </w:r>
+      <w:r>
+        <w:rPr>
+          <w:lang w:eastAsia="pt-BR"/>
+        </w:rPr>
+        <w:t xml:space="preserve"> e até danificar outros </w:t>
+      </w:r>
+      <w:proofErr w:type="spellStart"/>
+      <w:r>
+        <w:rPr>
+          <w:lang w:eastAsia="pt-BR"/>
+        </w:rPr>
+        <w:t>CIs</w:t>
+      </w:r>
+      <w:proofErr w:type="spellEnd"/>
+      <w:r>
+        <w:rPr>
+          <w:lang w:eastAsia="pt-BR"/>
+        </w:rPr>
+        <w:t xml:space="preserve"> que estão ligados ao MCU.</w:t>
+      </w:r>
+      <w:r>
+        <w:rPr>
+          <w:lang w:eastAsia="pt-BR"/>
+        </w:rPr>
+        <w:t xml:space="preserve"> </w:t>
+      </w:r>
+      <w:r>
+        <w:rPr>
+          <w:lang w:eastAsia="pt-BR"/>
+        </w:rPr>
+        <w:t>(ALMEIDA</w:t>
+      </w:r>
+      <w:r>
+        <w:rPr>
+          <w:lang w:eastAsia="pt-BR"/>
+        </w:rPr>
         <w:t xml:space="preserve">, </w:t>
       </w:r>
       <w:r>
-        <w:t xml:space="preserve">mas pode ser utilizada </w:t>
-      </w:r>
-      <w:r>
-        <w:t xml:space="preserve">para armazenar informações temporárias, fazer </w:t>
-      </w:r>
-      <w:r>
-        <w:rPr>
-          <w:i/>
-          <w:iCs/>
-        </w:rPr>
-        <w:t>logs</w:t>
-      </w:r>
-      <w:r>
-        <w:t xml:space="preserve"> de dados entre outras funções de acordo com sua aplicação</w:t>
-      </w:r>
-      <w:r>
-        <w:t xml:space="preserve">. </w:t>
-      </w:r>
-      <w:r>
-        <w:t>Ao passar dos anos e da evolução da eletrônica fora</w:t>
-      </w:r>
-      <w:r>
-        <w:t>m</w:t>
-      </w:r>
-      <w:r>
-        <w:t xml:space="preserve"> criados </w:t>
-      </w:r>
-      <w:r>
-        <w:t>inúmeros</w:t>
+        <w:rPr>
+          <w:lang w:eastAsia="pt-BR"/>
+        </w:rPr>
+        <w:t>2016</w:t>
+      </w:r>
+      <w:r>
+        <w:rPr>
+          <w:lang w:eastAsia="pt-BR"/>
+        </w:rPr>
+        <w:t>, p.178</w:t>
+      </w:r>
+      <w:r>
+        <w:rPr>
+          <w:lang w:eastAsia="pt-BR"/>
+        </w:rPr>
+        <w:t>)</w:t>
+      </w:r>
+    </w:p>
+    <w:p>
+      <w:pPr>
+        <w:pStyle w:val="Texto"/>
+      </w:pPr>
+      <w:r>
+        <w:lastRenderedPageBreak/>
+        <w:t xml:space="preserve">Comumente em um veículo existem dois provedores de energia elétrica, a bateria e o alternador. A bateria tem o objetivo de armazenar energia elétrica para alimentar o motor de partida, após o motor estar operando a bateria não tem mais o papel de fornecer energia e sim receber energia elétrica do alternador, que funciona como um gerador e provedor de energia, já que ele será o responsável por carregar a </w:t>
+      </w:r>
+      <w:r>
+        <w:t xml:space="preserve">bateria e manter a alimentação de todos os equipamentos eletroeletrônicos no veículo como, lâmpadas, painel de instrumentos, sensores, </w:t>
+      </w:r>
+      <w:proofErr w:type="spellStart"/>
+      <w:r>
+        <w:t>ECUs</w:t>
+      </w:r>
+      <w:proofErr w:type="spellEnd"/>
+      <w:r>
+        <w:t xml:space="preserve"> e painéis auxiliares. (BOSCH, 2005</w:t>
+      </w:r>
+      <w:r>
+        <w:t>, p.961</w:t>
+      </w:r>
+      <w:r>
+        <w:t>)</w:t>
       </w:r>
       <w:r>
         <w:t xml:space="preserve"> </w:t>
       </w:r>
-      <w:r>
-        <w:t>tipos</w:t>
-      </w:r>
-      <w:r>
-        <w:t xml:space="preserve"> de memórias cada qual </w:t>
-      </w:r>
-      <w:r>
-        <w:t>para aplicações específicas</w:t>
-      </w:r>
-      <w:r>
-        <w:t>, distinguindo-se entre si por características como capacidade de</w:t>
-      </w:r>
-      <w:r>
-        <w:t xml:space="preserve"> armazenamento, volatilidade, tempo de acesso e latência. </w:t>
-      </w:r>
-      <w:r>
-        <w:t xml:space="preserve">As memórias mais conhecidas são as </w:t>
-      </w:r>
-      <w:r>
-        <w:t xml:space="preserve">memórias RAM, ROM, </w:t>
-      </w:r>
-      <w:r>
-        <w:t>PROM, EPROM, EEPROM e FLASH</w:t>
-      </w:r>
-      <w:r>
-        <w:t xml:space="preserve">, memórias comumente utilizadas em </w:t>
-      </w:r>
-      <w:r>
-        <w:lastRenderedPageBreak/>
-        <w:t>computadores e outros dispositivos pessoais</w:t>
-      </w:r>
-      <w:r>
-        <w:t>, podendo ser encontradas integradas a um microcontrolador, ou operando juntamente com um processador</w:t>
-      </w:r>
-      <w:r>
-        <w:t xml:space="preserve"> em </w:t>
-      </w:r>
-      <w:proofErr w:type="spellStart"/>
-      <w:r>
-        <w:t>CIs</w:t>
-      </w:r>
-      <w:proofErr w:type="spellEnd"/>
-      <w:r>
-        <w:t xml:space="preserve"> dedicados. (OLIVEIRA, 2010, ANDRADE, 2010)</w:t>
+    </w:p>
+    <w:p>
+      <w:pPr>
+        <w:pStyle w:val="Texto"/>
+      </w:pPr>
+      <w:r>
+        <w:t>Sistemas 24V</w:t>
+      </w:r>
+      <w:r>
+        <w:t>dc</w:t>
+      </w:r>
+      <w:r>
+        <w:t xml:space="preserve"> </w:t>
+      </w:r>
+      <w:r>
+        <w:t>devem</w:t>
+      </w:r>
+      <w:r>
+        <w:t xml:space="preserve"> operar em tensões </w:t>
+      </w:r>
+      <w:r>
+        <w:t xml:space="preserve">na faixa </w:t>
+      </w:r>
+      <w:r>
+        <w:t xml:space="preserve">de </w:t>
+      </w:r>
+      <w:r>
+        <w:t>10Vdc</w:t>
+      </w:r>
+      <w:r>
+        <w:t xml:space="preserve"> a 32</w:t>
+      </w:r>
+      <w:r>
+        <w:t>Vdc. (ISSO 16750-2, 2012, p.2)</w:t>
+      </w:r>
+    </w:p>
+    <w:p>
+      <w:pPr>
+        <w:pStyle w:val="Texto"/>
+      </w:pPr>
+      <w:r>
+        <w:t xml:space="preserve">Os sistemas 24Vdc </w:t>
+      </w:r>
+      <w:r>
+        <w:t xml:space="preserve">são aplicados na linha pesada de veículos, </w:t>
+      </w:r>
+      <w:r>
+        <w:t>como em caminhões e ônibus, para se obter a tensão de 24 V é aplicada a ligação série de</w:t>
+      </w:r>
+      <w:r>
+        <w:t xml:space="preserve"> </w:t>
+      </w:r>
+      <w:r>
+        <w:t xml:space="preserve">duas baterias </w:t>
+      </w:r>
+      <w:r>
+        <w:t xml:space="preserve">sendo estas carregadas por </w:t>
+      </w:r>
+      <w:r>
+        <w:t xml:space="preserve">um alternador </w:t>
+      </w:r>
+      <w:r>
+        <w:t>de 24V</w:t>
+      </w:r>
+      <w:r>
+        <w:t>, conforme</w:t>
+      </w:r>
+      <w:r>
+        <w:t xml:space="preserve"> é mostrado na </w:t>
+      </w:r>
+      <w:r>
+        <w:fldChar w:fldCharType="begin"/>
+      </w:r>
+      <w:r>
+        <w:instrText xml:space="preserve"> REF _Ref108344606 \h </w:instrText>
+      </w:r>
+      <w:r>
+        <w:fldChar w:fldCharType="separate"/>
+      </w:r>
+      <w:r>
+        <w:t xml:space="preserve">Figura </w:t>
+      </w:r>
+      <w:r>
+        <w:rPr>
+          <w:noProof/>
+        </w:rPr>
+        <w:t>7</w:t>
+      </w:r>
+      <w:r>
+        <w:fldChar w:fldCharType="end"/>
+      </w:r>
+      <w:r>
+        <w:t>.</w:t>
+      </w:r>
+      <w:r>
+        <w:t xml:space="preserve"> </w:t>
+      </w:r>
+      <w:r>
+        <w:t>(</w:t>
+      </w:r>
+      <w:r>
+        <w:t>TECGAUSS</w:t>
+      </w:r>
+      <w:r>
+        <w:t xml:space="preserve">, </w:t>
+      </w:r>
+      <w:r>
+        <w:t>2020)</w:t>
       </w:r>
     </w:p>
     <w:p>
       <w:pPr>
         <w:pStyle w:val="Texto"/>
         <w:spacing w:after="0"/>
-        <w:ind w:firstLine="0"/>
-      </w:pPr>
-    </w:p>
-    <w:p>
-      <w:pPr>
-        <w:pStyle w:val="Ttulo2"/>
-        <w:rPr>
-          <w:color w:val="auto"/>
-        </w:rPr>
-      </w:pPr>
-      <w:bookmarkStart w:id="33" w:name="_Toc108260857"/>
-      <w:r>
-        <w:rPr>
-          <w:color w:val="auto"/>
-        </w:rPr>
-        <w:t>6.</w:t>
-      </w:r>
-      <w:r>
-        <w:rPr>
-          <w:color w:val="auto"/>
-        </w:rPr>
-        <w:t>1</w:t>
-      </w:r>
-      <w:r>
-        <w:rPr>
-          <w:color w:val="auto"/>
-        </w:rPr>
-        <w:t xml:space="preserve"> CIRCUITOS INTEGRADOS</w:t>
-      </w:r>
-      <w:bookmarkEnd w:id="33"/>
-    </w:p>
-    <w:p>
-      <w:pPr>
-        <w:pStyle w:val="Texto"/>
-        <w:ind w:firstLine="0"/>
-      </w:pPr>
-    </w:p>
-    <w:p>
-      <w:pPr>
-        <w:pStyle w:val="Texto"/>
-        <w:ind w:firstLine="0"/>
-      </w:pPr>
-      <w:r>
-        <w:tab/>
-        <w:t xml:space="preserve">Com a invenção do transistor muitos equipamentos eletrônicos foram desenvolvidos utilizando circuitos digital, porém a quantidade de transistores utilizados a cada nova aplicação </w:t>
-      </w:r>
-      <w:r>
-        <w:t>crescia</w:t>
-      </w:r>
-      <w:r>
-        <w:t xml:space="preserve"> exponencialmente, trazendo a necessidade de realizar </w:t>
-      </w:r>
-      <w:r>
-        <w:t xml:space="preserve">a </w:t>
-      </w:r>
-      <w:r>
-        <w:t xml:space="preserve">miniaturização </w:t>
-      </w:r>
-      <w:r>
-        <w:t>destes circuitos</w:t>
-      </w:r>
-      <w:r>
-        <w:t xml:space="preserve">, através desta necessidade nasceram </w:t>
-      </w:r>
-      <w:r>
-        <w:t>os circuitos</w:t>
-      </w:r>
-      <w:r>
-        <w:t xml:space="preserve"> integrados</w:t>
-      </w:r>
-      <w:r>
-        <w:t>, p</w:t>
-      </w:r>
-      <w:r>
-        <w:t xml:space="preserve">ossibilitando criar aplicação que antes eram quase impossíveis de </w:t>
-      </w:r>
-      <w:r>
-        <w:t xml:space="preserve">serem </w:t>
-      </w:r>
-      <w:r>
-        <w:t>desenvol</w:t>
-      </w:r>
-      <w:r>
-        <w:t>vidas</w:t>
-      </w:r>
-      <w:r>
-        <w:t xml:space="preserve">. O próximo grande passo do desenvolvimento eletrônico foi a criação do microprocessador, com capacidade de executar milhões de instruções por segundo utilizando um único CI. </w:t>
-      </w:r>
-      <w:r>
-        <w:t>(OLIVEIRA, 2010, ANDRADE, 2010)</w:t>
-      </w:r>
-    </w:p>
-    <w:p>
-      <w:pPr>
-        <w:pStyle w:val="Texto"/>
-        <w:ind w:firstLine="0"/>
-      </w:pPr>
-    </w:p>
-    <w:p>
-      <w:pPr>
-        <w:pStyle w:val="Texto"/>
-        <w:rPr>
-          <w:lang w:eastAsia="pt-BR"/>
-        </w:rPr>
-      </w:pPr>
-      <w:r>
-        <w:t xml:space="preserve">Os primeiros microcontroladores possuíam apenas a unidade de processamento, fazendo com que houvesse a utilização de um CI para cada periférico necessário, como por exemplo para memórias ROM e RAM, registradores de deslocamento, </w:t>
-      </w:r>
-      <w:r>
-        <w:t>conversores analógicos</w:t>
-      </w:r>
-      <w:r>
-        <w:t xml:space="preserve">, fazendo com que a PCI se tornasse grande já que era necessário montar inúmeros </w:t>
-      </w:r>
-      <w:r>
-        <w:rPr>
-          <w:i/>
-          <w:iCs/>
-        </w:rPr>
-        <w:t>chips</w:t>
-      </w:r>
+      </w:pPr>
       <w:r>
         <w:t xml:space="preserve"> </w:t>
       </w:r>
-      <w:r>
-        <w:t>sobre ela. Com o passar dos anos o microcontrolador recebeu a integração de outros circuitos tornando-se uma unidade completa para processamento de dados em um único CI.</w:t>
-      </w:r>
-      <w:r>
-        <w:rPr>
-          <w:lang w:eastAsia="pt-BR"/>
-        </w:rPr>
-        <w:t xml:space="preserve"> </w:t>
-      </w:r>
-      <w:r>
-        <w:rPr>
-          <w:lang w:eastAsia="pt-BR"/>
-        </w:rPr>
-        <w:t>(ALMEIDA, 2016)</w:t>
-      </w:r>
-      <w:r>
-        <w:rPr>
-          <w:lang w:eastAsia="pt-BR"/>
-        </w:rPr>
-        <w:t xml:space="preserve"> </w:t>
-      </w:r>
-    </w:p>
-    <w:p>
-      <w:pPr>
-        <w:pStyle w:val="Texto"/>
-        <w:spacing w:after="0"/>
-        <w:ind w:firstLine="0"/>
-      </w:pPr>
-    </w:p>
-    <w:p>
-      <w:pPr>
-        <w:pStyle w:val="Ttulo3"/>
-      </w:pPr>
-      <w:bookmarkStart w:id="34" w:name="_Toc108260858"/>
-      <w:r>
-        <w:t>6.</w:t>
-      </w:r>
-      <w:r>
-        <w:t>1</w:t>
-      </w:r>
-      <w:r>
-        <w:t>.1</w:t>
-      </w:r>
-      <w:r>
-        <w:t xml:space="preserve"> </w:t>
-      </w:r>
-      <w:r>
-        <w:t>T</w:t>
-      </w:r>
-      <w:r>
-        <w:t xml:space="preserve">opologia básica de </w:t>
-      </w:r>
-      <w:r>
-        <w:t xml:space="preserve">um </w:t>
-      </w:r>
-      <w:r>
-        <w:t>microcontrolador</w:t>
-      </w:r>
-      <w:r>
-        <w:t xml:space="preserve"> de 32 bits</w:t>
-      </w:r>
-      <w:bookmarkEnd w:id="34"/>
-    </w:p>
-    <w:p>
-      <w:pPr>
-        <w:rPr>
-          <w:lang w:eastAsia="en-US"/>
-        </w:rPr>
-      </w:pPr>
-    </w:p>
-    <w:p>
-      <w:pPr>
-        <w:rPr>
-          <w:lang w:eastAsia="en-US"/>
-        </w:rPr>
-      </w:pPr>
-      <w:r>
-        <w:rPr>
-          <w:lang w:eastAsia="en-US"/>
-        </w:rPr>
-        <w:t xml:space="preserve">A </w:t>
-      </w:r>
-      <w:r>
-        <w:rPr>
-          <w:lang w:eastAsia="en-US"/>
-        </w:rPr>
-        <w:fldChar w:fldCharType="begin"/>
-      </w:r>
-      <w:r>
-        <w:rPr>
-          <w:lang w:eastAsia="en-US"/>
-        </w:rPr>
-        <w:instrText xml:space="preserve"> REF _Ref104544990 \h </w:instrText>
-      </w:r>
-      <w:r>
-        <w:rPr>
-          <w:lang w:eastAsia="en-US"/>
-        </w:rPr>
-      </w:r>
-      <w:r>
-        <w:rPr>
-          <w:lang w:eastAsia="en-US"/>
-        </w:rPr>
-        <w:fldChar w:fldCharType="separate"/>
-      </w:r>
-      <w:r>
-        <w:t xml:space="preserve">Figura </w:t>
-      </w:r>
-      <w:r>
-        <w:rPr>
-          <w:noProof/>
-        </w:rPr>
-        <w:t>4</w:t>
-      </w:r>
-      <w:r>
-        <w:rPr>
-          <w:lang w:eastAsia="en-US"/>
-        </w:rPr>
-        <w:fldChar w:fldCharType="end"/>
-      </w:r>
-      <w:r>
-        <w:rPr>
-          <w:lang w:eastAsia="en-US"/>
-        </w:rPr>
-        <w:t xml:space="preserve"> mostra a arquitetura básica da </w:t>
-      </w:r>
-      <w:r>
-        <w:rPr>
-          <w:lang w:eastAsia="en-US"/>
-        </w:rPr>
-        <w:t>família</w:t>
-      </w:r>
-      <w:r>
-        <w:rPr>
-          <w:lang w:eastAsia="en-US"/>
-        </w:rPr>
-        <w:t xml:space="preserve"> de microcontroladores S32K11X da fabricante multinacional NXP. É possível observar que além das memórias RAM e FLASH </w:t>
-      </w:r>
-      <w:r>
-        <w:rPr>
-          <w:lang w:eastAsia="en-US"/>
-        </w:rPr>
-        <w:t xml:space="preserve">existem periféricos como a unidade de processamento </w:t>
-      </w:r>
-      <w:proofErr w:type="spellStart"/>
-      <w:r>
-        <w:rPr>
-          <w:lang w:eastAsia="en-US"/>
-        </w:rPr>
-        <w:t>Arm</w:t>
-      </w:r>
-      <w:proofErr w:type="spellEnd"/>
-      <w:r>
-        <w:rPr>
-          <w:lang w:eastAsia="en-US"/>
-        </w:rPr>
-        <w:t xml:space="preserve"> </w:t>
-      </w:r>
-      <w:proofErr w:type="spellStart"/>
-      <w:r>
-        <w:rPr>
-          <w:lang w:eastAsia="en-US"/>
-        </w:rPr>
-        <w:t>Cortex</w:t>
-      </w:r>
-      <w:proofErr w:type="spellEnd"/>
-      <w:r>
-        <w:rPr>
-          <w:lang w:eastAsia="en-US"/>
-        </w:rPr>
-        <w:t xml:space="preserve"> M0+, unidades de </w:t>
-      </w:r>
-      <w:proofErr w:type="spellStart"/>
-      <w:r>
-        <w:rPr>
-          <w:lang w:eastAsia="en-US"/>
-        </w:rPr>
-        <w:t>clock</w:t>
-      </w:r>
-      <w:proofErr w:type="spellEnd"/>
-      <w:r>
-        <w:rPr>
-          <w:lang w:eastAsia="en-US"/>
-        </w:rPr>
-        <w:t>, além de periféricos de interfaceamento como exterior do CI, como por exemplo canais de comunicação UART, SPI, I2C, CAN, controlador de entradas e saídas (GPIO), temporizadores (Timer), canais para leitura de sinais analógicos (</w:t>
-      </w:r>
-      <w:r>
-        <w:rPr>
-          <w:lang w:eastAsia="en-US"/>
-        </w:rPr>
-        <w:t>ADC) entre outros periféricos</w:t>
-      </w:r>
-      <w:r>
-        <w:rPr>
-          <w:lang w:eastAsia="en-US"/>
-        </w:rPr>
-        <w:t>, todos integrados em um único CI de encapsulamento QFN de 32 pinos se considerado o microcontrolador S32K116</w:t>
-      </w:r>
-      <w:r>
-        <w:rPr>
-          <w:lang w:eastAsia="en-US"/>
-        </w:rPr>
-        <w:t>.</w:t>
-      </w:r>
-    </w:p>
-    <w:p>
-      <w:pPr>
-        <w:rPr>
-          <w:lang w:eastAsia="en-US"/>
-        </w:rPr>
-      </w:pPr>
     </w:p>
     <w:p>
       <w:pPr>
         <w:pStyle w:val="Legenda"/>
         <w:keepNext/>
-      </w:pPr>
-      <w:bookmarkStart w:id="35" w:name="_Toc108260870"/>
-      <w:bookmarkStart w:id="36" w:name="_Ref104544990"/>
-      <w:r>
-        <w:lastRenderedPageBreak/>
+        <w:ind w:firstLine="0"/>
+      </w:pPr>
+      <w:bookmarkStart w:id="32" w:name="_Ref108344606"/>
+      <w:bookmarkStart w:id="33" w:name="_Toc108346948"/>
+      <w:r>
         <w:t xml:space="preserve">Figura </w:t>
       </w:r>
       <w:r>
@@ -12095,41 +11685,32 @@
         <w:rPr>
           <w:noProof/>
         </w:rPr>
-        <w:t>5</w:t>
-      </w:r>
+        <w:t>7</w:t>
+      </w:r>
+      <w:r>
+        <w:fldChar w:fldCharType="end"/>
+      </w:r>
+      <w:bookmarkEnd w:id="32"/>
+      <w:r>
+        <w:t>: Fonte de energia em sistemas embarcados.</w:t>
+      </w:r>
+      <w:bookmarkEnd w:id="33"/>
+    </w:p>
+    <w:p>
+      <w:pPr>
+        <w:pStyle w:val="Texto"/>
+        <w:ind w:firstLine="0"/>
+        <w:jc w:val="center"/>
+      </w:pPr>
       <w:r>
         <w:rPr>
           <w:noProof/>
         </w:rPr>
-        <w:fldChar w:fldCharType="end"/>
-      </w:r>
-      <w:bookmarkEnd w:id="36"/>
-      <w:r>
-        <w:t xml:space="preserve">: Arquitetura da família de </w:t>
-      </w:r>
-      <w:r>
-        <w:t>microcontroladores S</w:t>
-      </w:r>
-      <w:r>
-        <w:t>32K11X.</w:t>
-      </w:r>
-      <w:bookmarkEnd w:id="35"/>
-    </w:p>
-    <w:p>
-      <w:pPr>
-        <w:pStyle w:val="Texto"/>
-        <w:ind w:firstLine="0"/>
-        <w:jc w:val="center"/>
-      </w:pPr>
-      <w:r>
-        <w:rPr>
-          <w:noProof/>
-        </w:rPr>
         <w:drawing>
-          <wp:inline distT="0" distB="0" distL="0" distR="0" wp14:anchorId="07C8FFB0" wp14:editId="66FE130D">
-            <wp:extent cx="3997444" cy="3103296"/>
-            <wp:effectExtent l="19050" t="19050" r="22225" b="20955"/>
-            <wp:docPr id="3" name="Imagem 3" descr="Gráfico, Gráfico de caixa estreita&#10;&#10;Descrição gerada automaticamente"/>
+          <wp:inline distT="0" distB="0" distL="0" distR="0" wp14:anchorId="2515CA4B" wp14:editId="4FFE6634">
+            <wp:extent cx="3705929" cy="1378437"/>
+            <wp:effectExtent l="0" t="0" r="0" b="0"/>
+            <wp:docPr id="4" name="Imagem 4" descr="como funcionam os sistemas elétricos 24V"/>
             <wp:cNvGraphicFramePr>
               <a:graphicFrameLocks xmlns:a="http://schemas.openxmlformats.org/drawingml/2006/main" noChangeAspect="1"/>
             </wp:cNvGraphicFramePr>
@@ -12137,27 +11718,35 @@
               <a:graphicData uri="http://schemas.openxmlformats.org/drawingml/2006/picture">
                 <pic:pic xmlns:pic="http://schemas.openxmlformats.org/drawingml/2006/picture">
                   <pic:nvPicPr>
-                    <pic:cNvPr id="3" name="Imagem 3" descr="Gráfico, Gráfico de caixa estreita&#10;&#10;Descrição gerada automaticamente"/>
-                    <pic:cNvPicPr/>
+                    <pic:cNvPr id="0" name="Picture 1" descr="como funcionam os sistemas elétricos 24V"/>
+                    <pic:cNvPicPr>
+                      <a:picLocks noChangeAspect="1" noChangeArrowheads="1"/>
+                    </pic:cNvPicPr>
                   </pic:nvPicPr>
                   <pic:blipFill>
-                    <a:blip r:embed="rId17"/>
+                    <a:blip r:embed="rId17">
+                      <a:extLst>
+                        <a:ext uri="{28A0092B-C50C-407E-A947-70E740481C1C}">
+                          <a14:useLocalDpi xmlns:a14="http://schemas.microsoft.com/office/drawing/2010/main" val="0"/>
+                        </a:ext>
+                      </a:extLst>
+                    </a:blip>
+                    <a:srcRect/>
                     <a:stretch>
                       <a:fillRect/>
                     </a:stretch>
                   </pic:blipFill>
-                  <pic:spPr>
+                  <pic:spPr bwMode="auto">
                     <a:xfrm>
                       <a:off x="0" y="0"/>
-                      <a:ext cx="4003305" cy="3107846"/>
+                      <a:ext cx="3739730" cy="1391009"/>
                     </a:xfrm>
                     <a:prstGeom prst="rect">
                       <a:avLst/>
                     </a:prstGeom>
+                    <a:noFill/>
                     <a:ln>
-                      <a:solidFill>
-                        <a:sysClr val="windowText" lastClr="000000"/>
-                      </a:solidFill>
+                      <a:noFill/>
                     </a:ln>
                   </pic:spPr>
                 </pic:pic>
@@ -12172,64 +11761,169 @@
         <w:pStyle w:val="Texto"/>
         <w:ind w:firstLine="0"/>
         <w:jc w:val="center"/>
-      </w:pPr>
-      <w:r>
-        <w:t>Fonte: NXP</w:t>
-      </w:r>
-    </w:p>
-    <w:p>
-      <w:pPr>
-        <w:pStyle w:val="Ttulo3"/>
-      </w:pPr>
-      <w:bookmarkStart w:id="37" w:name="_Toc108260859"/>
-      <w:r>
-        <w:t>6.</w:t>
-      </w:r>
-      <w:r>
-        <w:t>1</w:t>
-      </w:r>
-      <w:r>
-        <w:t>.2</w:t>
-      </w:r>
-      <w:r>
-        <w:t xml:space="preserve"> </w:t>
-      </w:r>
-      <w:r>
-        <w:t xml:space="preserve">Topologia básica de sensores para </w:t>
-      </w:r>
-      <w:r>
-        <w:t>TPMS</w:t>
-      </w:r>
-      <w:bookmarkEnd w:id="37"/>
+        <w:rPr>
+          <w:b/>
+          <w:bCs/>
+          <w:sz w:val="20"/>
+          <w:szCs w:val="18"/>
+        </w:rPr>
+      </w:pPr>
+      <w:r>
+        <w:rPr>
+          <w:b/>
+          <w:bCs/>
+          <w:sz w:val="20"/>
+          <w:szCs w:val="18"/>
+        </w:rPr>
+        <w:t xml:space="preserve">Fonte: </w:t>
+      </w:r>
+      <w:proofErr w:type="spellStart"/>
+      <w:r>
+        <w:rPr>
+          <w:b/>
+          <w:bCs/>
+          <w:sz w:val="20"/>
+          <w:szCs w:val="18"/>
+        </w:rPr>
+        <w:t>Tecgauss</w:t>
+      </w:r>
+      <w:proofErr w:type="spellEnd"/>
+      <w:r>
+        <w:rPr>
+          <w:b/>
+          <w:bCs/>
+          <w:sz w:val="20"/>
+          <w:szCs w:val="18"/>
+        </w:rPr>
+        <w:t xml:space="preserve"> (2020)</w:t>
+      </w:r>
+      <w:r>
+        <w:rPr>
+          <w:b/>
+          <w:bCs/>
+          <w:sz w:val="20"/>
+          <w:szCs w:val="18"/>
+        </w:rPr>
+        <w:t>.</w:t>
+      </w:r>
     </w:p>
     <w:p>
       <w:pPr>
         <w:pStyle w:val="Texto"/>
         <w:spacing w:after="0"/>
-      </w:pPr>
+        <w:ind w:firstLine="0"/>
+        <w:jc w:val="center"/>
+      </w:pPr>
+    </w:p>
+    <w:p>
+      <w:pPr>
+        <w:pStyle w:val="Ttulo3"/>
+        <w:numPr>
+          <w:ilvl w:val="2"/>
+          <w:numId w:val="8"/>
+        </w:numPr>
+        <w:ind w:left="426" w:hanging="426"/>
+        <w:rPr>
+          <w:lang w:eastAsia="en-US"/>
+        </w:rPr>
+      </w:pPr>
+      <w:bookmarkStart w:id="34" w:name="_Toc108346928"/>
+      <w:r>
+        <w:rPr>
+          <w:lang w:eastAsia="en-US"/>
+        </w:rPr>
+        <w:t>Conversor DC/DC</w:t>
+      </w:r>
+      <w:bookmarkEnd w:id="34"/>
     </w:p>
     <w:p>
       <w:pPr>
         <w:pStyle w:val="Texto"/>
         <w:spacing w:after="0"/>
-      </w:pPr>
-      <w:r>
-        <w:t>Outro tipo de circuitos integrados são sensores que cada vez estão menores e possuem mais funcionalidades. A fabricante NXP possui modelos de sensores de pressão para pneus de apenas 4mm x 4mm que contam com microcontrolador de 8 bits,</w:t>
-      </w:r>
-      <w:r>
-        <w:t xml:space="preserve"> sensor de pressão, acelerômetro, sensor de temperatura,</w:t>
-      </w:r>
-      <w:r>
-        <w:t xml:space="preserve"> conversor analógico</w:t>
-      </w:r>
-      <w:r>
-        <w:t xml:space="preserve">, sistema gerenciador de energia, 26KB de memória flash, e transmissor sem fio integrados neste minúsculo encapsulamento. As </w:t>
+        <w:ind w:firstLine="0"/>
+        <w:rPr>
+          <w:lang w:eastAsia="pt-BR"/>
+        </w:rPr>
+      </w:pPr>
+    </w:p>
+    <w:p>
+      <w:pPr>
+        <w:pStyle w:val="Ttulo3"/>
+      </w:pPr>
+      <w:bookmarkStart w:id="35" w:name="_Toc108346938"/>
+      <w:r>
+        <w:t>6.</w:t>
+      </w:r>
+      <w:r>
+        <w:t>2.1Fontes lineares</w:t>
+      </w:r>
+      <w:bookmarkEnd w:id="35"/>
+    </w:p>
+    <w:p>
+      <w:pPr>
+        <w:rPr>
+          <w:lang w:eastAsia="en-US"/>
+        </w:rPr>
+      </w:pPr>
+    </w:p>
+    <w:p>
+      <w:pPr>
+        <w:rPr>
+          <w:lang w:eastAsia="en-US"/>
+        </w:rPr>
+      </w:pPr>
+      <w:r>
+        <w:rPr>
+          <w:lang w:eastAsia="en-US"/>
+        </w:rPr>
+        <w:t xml:space="preserve">A série de reguladores lineares LM78XX tem capacidade de fornecer uma tensão estável na saída e até 1A de corrente se operando em condições ideias de tensão de entradas e com um dissipador adequado. Esta linha </w:t>
+      </w:r>
+      <w:proofErr w:type="spellStart"/>
+      <w:r>
+        <w:rPr>
+          <w:lang w:eastAsia="en-US"/>
+        </w:rPr>
+        <w:t>CIs</w:t>
+      </w:r>
+      <w:proofErr w:type="spellEnd"/>
+      <w:r>
+        <w:rPr>
+          <w:lang w:eastAsia="en-US"/>
+        </w:rPr>
+        <w:t xml:space="preserve"> conta com proteções de sobre carga ativadas pela temperatura excessiva do componente, tornando estes Chips muito robustos. O CI LM7805 fornece uma tensão fixa de 5V na saída com um </w:t>
+      </w:r>
+      <w:proofErr w:type="spellStart"/>
+      <w:r>
+        <w:rPr>
+          <w:lang w:eastAsia="en-US"/>
+        </w:rPr>
+        <w:t>riple</w:t>
+      </w:r>
+      <w:proofErr w:type="spellEnd"/>
+      <w:r>
+        <w:rPr>
+          <w:lang w:eastAsia="en-US"/>
+        </w:rPr>
+        <w:t xml:space="preserve"> menor do que 10mV. Se este CI estiver a uma distância superior </w:t>
+      </w:r>
+      <w:r>
+        <w:rPr>
+          <w:lang w:eastAsia="en-US"/>
+        </w:rPr>
+        <w:lastRenderedPageBreak/>
+        <w:t>de 15cm da fonte não regulada a indutância do chicote elétrico poder é gerar oscilações internas, por este motivo recomenda-se a utilização de capacitores na entrada do regulador, também é recomendado a utilização de um capacitor na saída deste CI com o intuito de melhorar a resposta de transição ao ligar, ou desligar o CI. Outro ponto a ser considerado nesta linha de reguladores é de que a tensão mínima de entrada deve ser pelo menos 3V maior que a tensão de saída evitando assim o desligamento do CI e a correta regulação de tensão.</w:t>
+      </w:r>
+      <w:r>
+        <w:t xml:space="preserve"> </w:t>
+      </w:r>
+      <w:r>
+        <w:t xml:space="preserve">Pontos como tensão máxima de entrada e potência dissipada também devem ser avaliados com cautela, para o correto dimensionamento do circuito, já que o fornecimento de 1A de corrente é em condições específicas quase ideais. A </w:t>
       </w:r>
       <w:r>
         <w:fldChar w:fldCharType="begin"/>
       </w:r>
       <w:r>
-        <w:instrText xml:space="preserve"> REF _Ref104624674 \h </w:instrText>
+        <w:instrText xml:space="preserve"> REF _Ref104646437 \h </w:instrText>
       </w:r>
       <w:r>
         <w:fldChar w:fldCharType="separate"/>
@@ -12241,548 +11935,12 @@
         <w:rPr>
           <w:noProof/>
         </w:rPr>
-        <w:t>5</w:t>
+        <w:t>7</w:t>
       </w:r>
       <w:r>
         <w:fldChar w:fldCharType="end"/>
       </w:r>
       <w:r>
-        <w:t xml:space="preserve"> e </w:t>
-      </w:r>
-      <w:r>
-        <w:fldChar w:fldCharType="begin"/>
-      </w:r>
-      <w:r>
-        <w:instrText xml:space="preserve"> REF _Ref104624683 \h </w:instrText>
-      </w:r>
-      <w:r>
-        <w:fldChar w:fldCharType="separate"/>
-      </w:r>
-      <w:r>
-        <w:t xml:space="preserve">Figura </w:t>
-      </w:r>
-      <w:r>
-        <w:rPr>
-          <w:noProof/>
-        </w:rPr>
-        <w:t>6</w:t>
-      </w:r>
-      <w:r>
-        <w:fldChar w:fldCharType="end"/>
-      </w:r>
-      <w:r>
-        <w:t xml:space="preserve"> mostram as principais características integradas ao sensor. (NXP, 2021</w:t>
-      </w:r>
-      <w:r>
-        <w:t xml:space="preserve">, </w:t>
-      </w:r>
-      <w:proofErr w:type="gramStart"/>
-      <w:r>
-        <w:t xml:space="preserve">p. </w:t>
-      </w:r>
-      <w:r>
-        <w:t>)</w:t>
-      </w:r>
-      <w:proofErr w:type="gramEnd"/>
-    </w:p>
-    <w:p>
-      <w:pPr>
-        <w:pStyle w:val="Texto"/>
-        <w:spacing w:after="0"/>
-      </w:pPr>
-    </w:p>
-    <w:p>
-      <w:pPr>
-        <w:pStyle w:val="Texto"/>
-      </w:pPr>
-    </w:p>
-    <w:p>
-      <w:pPr>
-        <w:pStyle w:val="Texto"/>
-      </w:pPr>
-      <w:r>
-        <w:t>O</w:t>
-      </w:r>
-      <w:r>
-        <w:t xml:space="preserve">s circuitos integrados não se limitam apenas a sensores e </w:t>
-      </w:r>
-      <w:r>
-        <w:t>microcontroladores</w:t>
-      </w:r>
-      <w:r>
-        <w:t xml:space="preserve">, porém </w:t>
-      </w:r>
-      <w:r>
-        <w:t>são estes os d</w:t>
-      </w:r>
-      <w:r>
-        <w:t>ois</w:t>
-      </w:r>
-      <w:r>
-        <w:t xml:space="preserve"> principais circuitos integrados </w:t>
-      </w:r>
-      <w:r>
-        <w:t>de um sistema TPMS.</w:t>
-      </w:r>
-    </w:p>
-    <w:p>
-      <w:pPr>
-        <w:pStyle w:val="Texto"/>
-        <w:spacing w:after="0"/>
-        <w:ind w:firstLine="0"/>
-        <w:jc w:val="center"/>
-      </w:pPr>
-    </w:p>
-    <w:p>
-      <w:pPr>
-        <w:pStyle w:val="Ttulo2"/>
-        <w:rPr>
-          <w:color w:val="auto"/>
-        </w:rPr>
-      </w:pPr>
-      <w:bookmarkStart w:id="38" w:name="_Toc108260860"/>
-      <w:r>
-        <w:rPr>
-          <w:color w:val="auto"/>
-        </w:rPr>
-        <w:t>6.</w:t>
-      </w:r>
-      <w:r>
-        <w:rPr>
-          <w:color w:val="auto"/>
-        </w:rPr>
-        <w:t>2</w:t>
-      </w:r>
-      <w:r>
-        <w:rPr>
-          <w:color w:val="auto"/>
-        </w:rPr>
-        <w:t xml:space="preserve"> </w:t>
-      </w:r>
-      <w:r>
-        <w:rPr>
-          <w:color w:val="auto"/>
-        </w:rPr>
-        <w:t xml:space="preserve">FONTES </w:t>
-      </w:r>
-      <w:r>
-        <w:rPr>
-          <w:color w:val="auto"/>
-        </w:rPr>
-        <w:t>DE ENERGIA</w:t>
-      </w:r>
-      <w:r>
-        <w:rPr>
-          <w:color w:val="auto"/>
-        </w:rPr>
-        <w:t xml:space="preserve"> EM VEÍCULOS</w:t>
-      </w:r>
-      <w:bookmarkEnd w:id="38"/>
-    </w:p>
-    <w:p>
-      <w:pPr>
-        <w:rPr>
-          <w:sz w:val="23"/>
-          <w:szCs w:val="23"/>
-        </w:rPr>
-      </w:pPr>
-    </w:p>
-    <w:p>
-      <w:pPr>
-        <w:rPr>
-          <w:sz w:val="23"/>
-          <w:szCs w:val="23"/>
-        </w:rPr>
-      </w:pPr>
-      <w:r>
-        <w:rPr>
-          <w:sz w:val="23"/>
-          <w:szCs w:val="23"/>
-        </w:rPr>
-        <w:t xml:space="preserve">Comumente em um veículo existem dois provedores de energia elétrica, </w:t>
-      </w:r>
-      <w:r>
-        <w:rPr>
-          <w:sz w:val="23"/>
-          <w:szCs w:val="23"/>
-        </w:rPr>
-        <w:t xml:space="preserve">a bateria e o alternador. A bateria tem o objetivo de armazenar energia elétrica para alimentar o </w:t>
-      </w:r>
-      <w:r>
-        <w:rPr>
-          <w:sz w:val="23"/>
-          <w:szCs w:val="23"/>
-        </w:rPr>
-        <w:lastRenderedPageBreak/>
-        <w:t xml:space="preserve">motor de partida, após o motor estar operando a bateria não tem mais o papel de fornecer energia e sim receber energia elétrica do alternador, que funciona como um gerador e provedor de energia, já que ele será o responsável por carregar a bateria e manter a alimentação de todos os equipamentos eletroeletrônicos no veículo como, lâmpadas, painel de instrumentos, sensores, </w:t>
-      </w:r>
-      <w:proofErr w:type="spellStart"/>
-      <w:r>
-        <w:rPr>
-          <w:sz w:val="23"/>
-          <w:szCs w:val="23"/>
-        </w:rPr>
-        <w:t>ECUs</w:t>
-      </w:r>
-      <w:proofErr w:type="spellEnd"/>
-      <w:r>
-        <w:rPr>
-          <w:sz w:val="23"/>
-          <w:szCs w:val="23"/>
-        </w:rPr>
-        <w:t xml:space="preserve"> e painéis auxiliares.</w:t>
-      </w:r>
-      <w:r>
-        <w:rPr>
-          <w:sz w:val="23"/>
-          <w:szCs w:val="23"/>
-        </w:rPr>
-        <w:t xml:space="preserve"> </w:t>
-      </w:r>
-      <w:r>
-        <w:rPr>
-          <w:sz w:val="23"/>
-          <w:szCs w:val="23"/>
-        </w:rPr>
-        <w:t>(BOSCH, 2005)</w:t>
-      </w:r>
-    </w:p>
-    <w:p>
-      <w:pPr>
-        <w:rPr>
-          <w:sz w:val="23"/>
-          <w:szCs w:val="23"/>
-        </w:rPr>
-      </w:pPr>
-      <w:r>
-        <w:rPr>
-          <w:sz w:val="23"/>
-          <w:szCs w:val="23"/>
-        </w:rPr>
-        <w:t xml:space="preserve">Todos os módulos eletrônicos são alimentados pelo alternador sendo que o nível de tensão é </w:t>
-      </w:r>
-      <w:r>
-        <w:rPr>
-          <w:sz w:val="23"/>
-          <w:szCs w:val="23"/>
-        </w:rPr>
-        <w:t xml:space="preserve">comumente </w:t>
-      </w:r>
-      <w:r>
-        <w:rPr>
-          <w:sz w:val="23"/>
-          <w:szCs w:val="23"/>
-        </w:rPr>
-        <w:t xml:space="preserve">de </w:t>
-      </w:r>
-      <w:r>
-        <w:rPr>
-          <w:sz w:val="23"/>
-          <w:szCs w:val="23"/>
-        </w:rPr>
-        <w:t xml:space="preserve">12 ou 24 </w:t>
-      </w:r>
-      <w:proofErr w:type="spellStart"/>
-      <w:r>
-        <w:rPr>
-          <w:sz w:val="23"/>
-          <w:szCs w:val="23"/>
-        </w:rPr>
-        <w:t>Vdc</w:t>
-      </w:r>
-      <w:proofErr w:type="spellEnd"/>
-      <w:r>
-        <w:rPr>
-          <w:sz w:val="23"/>
-          <w:szCs w:val="23"/>
-        </w:rPr>
-        <w:t>??????????????????</w:t>
-      </w:r>
-    </w:p>
-    <w:p>
-      <w:pPr>
-        <w:rPr>
-          <w:sz w:val="23"/>
-          <w:szCs w:val="23"/>
-        </w:rPr>
-      </w:pPr>
-    </w:p>
-    <w:p>
-      <w:pPr>
-        <w:pStyle w:val="Ttulo3"/>
-      </w:pPr>
-      <w:bookmarkStart w:id="39" w:name="_Toc108260861"/>
-      <w:r>
-        <w:t>6.</w:t>
-      </w:r>
-      <w:r>
-        <w:t>2</w:t>
-      </w:r>
-      <w:r>
-        <w:t>.</w:t>
-      </w:r>
-      <w:proofErr w:type="gramStart"/>
-      <w:r>
-        <w:t>x</w:t>
-      </w:r>
-      <w:r>
-        <w:t xml:space="preserve"> </w:t>
-      </w:r>
-      <w:r>
-        <w:t>Colocar</w:t>
-      </w:r>
-      <w:proofErr w:type="gramEnd"/>
-      <w:r>
-        <w:t xml:space="preserve"> a norma </w:t>
-      </w:r>
-      <w:r>
-        <w:t>ISO</w:t>
-      </w:r>
-      <w:r>
-        <w:t xml:space="preserve"> que estabelece os níveis de tensão para sistemas 12 e 24Vdc</w:t>
-      </w:r>
-      <w:bookmarkEnd w:id="39"/>
-    </w:p>
-    <w:p/>
-    <w:p>
-      <w:pPr>
-        <w:rPr>
-          <w:lang w:eastAsia="en-US"/>
-        </w:rPr>
-      </w:pPr>
-      <w:r>
-        <w:rPr>
-          <w:lang w:eastAsia="en-US"/>
-        </w:rPr>
-        <w:t xml:space="preserve">Correlacionando os níveis de tensão possíveis fornecidos pelo chassi de um veículo com a tensão de operação de um microcontrolador da família S32K11X da NXP, é possível ver que não é possível alimentar o sistema embarcado diretamente com a tensão fornecida tanto pela bateria quanto pelo </w:t>
-      </w:r>
-      <w:r>
-        <w:rPr>
-          <w:lang w:eastAsia="en-US"/>
-        </w:rPr>
-        <w:t>alternador</w:t>
-      </w:r>
-      <w:r>
-        <w:rPr>
-          <w:lang w:eastAsia="en-US"/>
-        </w:rPr>
-        <w:t>, sendo necessário um estágio de compatibilização de nível de tensão</w:t>
-      </w:r>
-      <w:r>
-        <w:rPr>
-          <w:lang w:eastAsia="en-US"/>
-        </w:rPr>
-        <w:t xml:space="preserve">. Baixas tensões de operação não são características apenas dos </w:t>
-      </w:r>
-      <w:proofErr w:type="spellStart"/>
-      <w:r>
-        <w:rPr>
-          <w:lang w:eastAsia="en-US"/>
-        </w:rPr>
-        <w:t>MCUs</w:t>
-      </w:r>
-      <w:proofErr w:type="spellEnd"/>
-      <w:r>
-        <w:rPr>
-          <w:lang w:eastAsia="en-US"/>
-        </w:rPr>
-        <w:t xml:space="preserve"> da </w:t>
-      </w:r>
-      <w:proofErr w:type="spellStart"/>
-      <w:r>
-        <w:rPr>
-          <w:lang w:eastAsia="en-US"/>
-        </w:rPr>
-        <w:t>da</w:t>
-      </w:r>
-      <w:proofErr w:type="spellEnd"/>
-      <w:r>
-        <w:rPr>
-          <w:lang w:eastAsia="en-US"/>
-        </w:rPr>
-        <w:t xml:space="preserve"> família S32K, mas da maior parte de </w:t>
-      </w:r>
-      <w:proofErr w:type="spellStart"/>
-      <w:r>
-        <w:rPr>
-          <w:lang w:eastAsia="en-US"/>
-        </w:rPr>
-        <w:t>MCUs</w:t>
-      </w:r>
-      <w:proofErr w:type="spellEnd"/>
-      <w:r>
-        <w:rPr>
-          <w:lang w:eastAsia="en-US"/>
-        </w:rPr>
-        <w:t>, de mercado, como por exemplo microcontroladores da MICROCHIP e ST.</w:t>
-      </w:r>
-    </w:p>
-    <w:p>
-      <w:pPr>
-        <w:rPr>
-          <w:lang w:eastAsia="en-US"/>
-        </w:rPr>
-      </w:pPr>
-      <w:r>
-        <w:rPr>
-          <w:lang w:eastAsia="en-US"/>
-        </w:rPr>
-        <w:t xml:space="preserve">Existem alguns métodos para realizar o rebaixamento de uma tensão maior para uma menor, dentre estes os mais comuns são as fontes lineares e as fontes chaveadas. </w:t>
-      </w:r>
-    </w:p>
-    <w:p>
-      <w:pPr>
-        <w:rPr>
-          <w:lang w:eastAsia="en-US"/>
-        </w:rPr>
-      </w:pPr>
-    </w:p>
-    <w:p>
-      <w:pPr>
-        <w:pStyle w:val="Ttulo3"/>
-      </w:pPr>
-      <w:bookmarkStart w:id="40" w:name="_Toc108260862"/>
-      <w:r>
-        <w:t>6.</w:t>
-      </w:r>
-      <w:r>
-        <w:t>2.1Fontes lineares</w:t>
-      </w:r>
-      <w:bookmarkEnd w:id="40"/>
-    </w:p>
-    <w:p>
-      <w:pPr>
-        <w:rPr>
-          <w:lang w:eastAsia="en-US"/>
-        </w:rPr>
-      </w:pPr>
-    </w:p>
-    <w:p>
-      <w:pPr>
-        <w:rPr>
-          <w:lang w:eastAsia="en-US"/>
-        </w:rPr>
-      </w:pPr>
-      <w:r>
-        <w:rPr>
-          <w:lang w:eastAsia="en-US"/>
-        </w:rPr>
-        <w:t xml:space="preserve">A série de reguladores lineares LM78XX tem capacidade de fornecer uma tensão estável na saída e até 1A de corrente se operando em condições ideias de tensão de entradas </w:t>
-      </w:r>
-      <w:r>
-        <w:rPr>
-          <w:lang w:eastAsia="en-US"/>
-        </w:rPr>
-        <w:t>e com</w:t>
-      </w:r>
-      <w:r>
-        <w:rPr>
-          <w:lang w:eastAsia="en-US"/>
-        </w:rPr>
-        <w:t xml:space="preserve"> um dissipador adequado. Esta linha </w:t>
-      </w:r>
-      <w:proofErr w:type="spellStart"/>
-      <w:r>
-        <w:rPr>
-          <w:lang w:eastAsia="en-US"/>
-        </w:rPr>
-        <w:t>CIs</w:t>
-      </w:r>
-      <w:proofErr w:type="spellEnd"/>
-      <w:r>
-        <w:rPr>
-          <w:lang w:eastAsia="en-US"/>
-        </w:rPr>
-        <w:t xml:space="preserve"> conta com proteções de sobre carga ativadas pela temperatura </w:t>
-      </w:r>
-      <w:r>
-        <w:rPr>
-          <w:lang w:eastAsia="en-US"/>
-        </w:rPr>
-        <w:t>excessiva</w:t>
-      </w:r>
-      <w:r>
-        <w:rPr>
-          <w:lang w:eastAsia="en-US"/>
-        </w:rPr>
-        <w:t xml:space="preserve"> do componente, tornando estes Chips muito robustos. O CI LM7805 fornece uma tensão fixa de 5V na saída com um </w:t>
-      </w:r>
-      <w:proofErr w:type="spellStart"/>
-      <w:r>
-        <w:rPr>
-          <w:lang w:eastAsia="en-US"/>
-        </w:rPr>
-        <w:t>riple</w:t>
-      </w:r>
-      <w:proofErr w:type="spellEnd"/>
-      <w:r>
-        <w:rPr>
-          <w:lang w:eastAsia="en-US"/>
-        </w:rPr>
-        <w:t xml:space="preserve"> </w:t>
-      </w:r>
-      <w:r>
-        <w:rPr>
-          <w:lang w:eastAsia="en-US"/>
-        </w:rPr>
-        <w:t xml:space="preserve">menor do que 10mV. Se este CI estiver a uma distância superior de 15cm da fonte não regulada a indutância do chicote elétrico poder é gerar oscilações internas, por este motivo recomenda-se a utilização de capacitores na entrada do regulador, também é recomendado a utilização de um capacitor na saída deste CI com o intuito de melhorar a resposta de transição ao ligar, ou desligar o CI. </w:t>
-      </w:r>
-      <w:r>
-        <w:rPr>
-          <w:lang w:eastAsia="en-US"/>
-        </w:rPr>
-        <w:lastRenderedPageBreak/>
-        <w:t xml:space="preserve">Outro ponto a ser considerado nesta linha de </w:t>
-      </w:r>
-      <w:r>
-        <w:rPr>
-          <w:lang w:eastAsia="en-US"/>
-        </w:rPr>
-        <w:t>reguladores</w:t>
-      </w:r>
-      <w:r>
-        <w:rPr>
-          <w:lang w:eastAsia="en-US"/>
-        </w:rPr>
-        <w:t xml:space="preserve"> é de que a tensão mínima de entrada deve ser pelo menos 3V maior que a tensão de saída evitando assim o desligamento do CI e a correta regulação de tensão.</w:t>
-      </w:r>
-      <w:r>
-        <w:t xml:space="preserve"> </w:t>
-      </w:r>
-      <w:r>
-        <w:t>Pontos como tensão máxima de entrada e potência dissipada também devem ser avaliados com cautela, para o correto dimensionamento do circuito, já que o fornecimento de 1A de corrente é em condições específicas quase ide</w:t>
-      </w:r>
-      <w:r>
-        <w:t>ais</w:t>
-      </w:r>
-      <w:r>
-        <w:t>.</w:t>
-      </w:r>
-      <w:r>
-        <w:t xml:space="preserve"> A </w:t>
-      </w:r>
-      <w:r>
-        <w:fldChar w:fldCharType="begin"/>
-      </w:r>
-      <w:r>
-        <w:instrText xml:space="preserve"> REF _Ref104646437 \h </w:instrText>
-      </w:r>
-      <w:r>
-        <w:fldChar w:fldCharType="separate"/>
-      </w:r>
-      <w:r>
-        <w:t xml:space="preserve">Figura </w:t>
-      </w:r>
-      <w:r>
-        <w:rPr>
-          <w:noProof/>
-        </w:rPr>
-        <w:t>7</w:t>
-      </w:r>
-      <w:r>
-        <w:fldChar w:fldCharType="end"/>
-      </w:r>
-      <w:r>
         <w:t xml:space="preserve"> mostra a topologia básica para aplicação de um regulador linear. </w:t>
       </w:r>
       <w:r>
@@ -12801,13 +11959,7 @@
         <w:rPr>
           <w:rFonts w:cs="Arial"/>
         </w:rPr>
-        <w:t>, p.</w:t>
-      </w:r>
-      <w:r>
-        <w:rPr>
-          <w:rFonts w:cs="Arial"/>
-        </w:rPr>
-        <w:t xml:space="preserve"> 979 - 980</w:t>
+        <w:t>, p. 979 - 980</w:t>
       </w:r>
       <w:r>
         <w:rPr>
@@ -12829,8 +11981,8 @@
         <w:keepNext/>
         <w:ind w:firstLine="0"/>
       </w:pPr>
-      <w:bookmarkStart w:id="41" w:name="_Toc108260873"/>
-      <w:bookmarkStart w:id="42" w:name="_Ref104646437"/>
+      <w:bookmarkStart w:id="36" w:name="_Ref104646437"/>
+      <w:bookmarkStart w:id="37" w:name="_Toc108346950"/>
       <w:r>
         <w:t xml:space="preserve">Figura </w:t>
       </w:r>
@@ -12855,11 +12007,11 @@
         </w:rPr>
         <w:fldChar w:fldCharType="end"/>
       </w:r>
-      <w:bookmarkEnd w:id="42"/>
+      <w:bookmarkEnd w:id="36"/>
       <w:r>
         <w:t>: Topologia básica de fonte linear.</w:t>
       </w:r>
-      <w:bookmarkEnd w:id="41"/>
+      <w:bookmarkEnd w:id="37"/>
     </w:p>
     <w:p>
       <w:pPr>
@@ -12875,7 +12027,7 @@
           <w:lang w:eastAsia="en-US"/>
         </w:rPr>
         <w:drawing>
-          <wp:inline distT="0" distB="0" distL="0" distR="0" wp14:anchorId="70A2CBBC" wp14:editId="2F0096A7">
+          <wp:inline distT="0" distB="0" distL="0" distR="0" wp14:anchorId="5CF956DD" wp14:editId="648654D8">
             <wp:extent cx="2741267" cy="1362754"/>
             <wp:effectExtent l="19050" t="19050" r="21590" b="27940"/>
             <wp:docPr id="7" name="Imagem 7" descr="Diagrama, Esquemático&#10;&#10;Descrição gerada automaticamente"/>
@@ -12928,11 +12080,17 @@
           <w:rFonts w:eastAsia="Calibri"/>
           <w:b/>
           <w:bCs/>
-          <w:lang w:eastAsia="en-US"/>
-        </w:rPr>
-      </w:pPr>
-      <w:r>
-        <w:rPr>
+          <w:sz w:val="20"/>
+          <w:szCs w:val="20"/>
+          <w:lang w:eastAsia="en-US"/>
+        </w:rPr>
+      </w:pPr>
+      <w:r>
+        <w:rPr>
+          <w:b/>
+          <w:bCs/>
+          <w:sz w:val="20"/>
+          <w:szCs w:val="20"/>
           <w:lang w:eastAsia="en-US"/>
         </w:rPr>
         <w:t xml:space="preserve">Fonte: </w:t>
@@ -12940,8 +12098,42 @@
       <w:r>
         <w:rPr>
           <w:rFonts w:cs="Arial"/>
-        </w:rPr>
-        <w:t>MALVINO, 2016; BATES, 2016</w:t>
+          <w:b/>
+          <w:bCs/>
+          <w:sz w:val="20"/>
+          <w:szCs w:val="20"/>
+        </w:rPr>
+        <w:t xml:space="preserve">MALVINO, BATES </w:t>
+      </w:r>
+      <w:r>
+        <w:rPr>
+          <w:rFonts w:cs="Arial"/>
+          <w:b/>
+          <w:bCs/>
+          <w:sz w:val="20"/>
+          <w:szCs w:val="20"/>
+        </w:rPr>
+        <w:t>(</w:t>
+      </w:r>
+      <w:r>
+        <w:rPr>
+          <w:rFonts w:cs="Arial"/>
+          <w:b/>
+          <w:bCs/>
+          <w:sz w:val="20"/>
+          <w:szCs w:val="20"/>
+        </w:rPr>
+        <w:t>2016</w:t>
+      </w:r>
+      <w:r>
+        <w:rPr>
+          <w:rFonts w:cs="Arial"/>
+          <w:b/>
+          <w:bCs/>
+          <w:sz w:val="20"/>
+          <w:szCs w:val="20"/>
+        </w:rPr>
+        <w:t>)</w:t>
       </w:r>
     </w:p>
     <w:p>
@@ -12965,6 +12157,14 @@
           <w:lang w:eastAsia="en-US"/>
         </w:rPr>
       </w:pPr>
+    </w:p>
+    <w:p>
+      <w:pPr>
+        <w:ind w:firstLine="0"/>
+        <w:rPr>
+          <w:lang w:eastAsia="en-US"/>
+        </w:rPr>
+      </w:pPr>
       <w:r>
         <w:rPr>
           <w:lang w:eastAsia="en-US"/>
@@ -12981,43 +12181,13 @@
         <w:rPr>
           <w:lang w:eastAsia="en-US"/>
         </w:rPr>
-        <w:t>cação do fabricante ROHM, mostra que a eficiência de uma fonte linear pode ser calculada através da equação 1</w:t>
-      </w:r>
-      <w:r>
-        <w:rPr>
-          <w:lang w:eastAsia="en-US"/>
-        </w:rPr>
-        <w:t xml:space="preserve"> e que a corrente de entrada pode ser considerada igual a corrente de saída caso a corrente da saída seja superior </w:t>
-      </w:r>
-      <w:r>
-        <w:rPr>
-          <w:lang w:eastAsia="en-US"/>
-        </w:rPr>
-        <w:t>à</w:t>
-      </w:r>
-      <w:r>
-        <w:rPr>
-          <w:lang w:eastAsia="en-US"/>
-        </w:rPr>
-        <w:t xml:space="preserve"> de entrada. </w:t>
+        <w:t xml:space="preserve">cação do fabricante ROHM, mostra que a eficiência de uma fonte linear pode ser calculada através da equação 1 e que a corrente de entrada pode ser considerada igual a corrente de saída caso a corrente da saída seja superior à de entrada. </w:t>
       </w:r>
       <w:r>
         <w:rPr>
           <w:lang w:val="en-US" w:eastAsia="en-US"/>
         </w:rPr>
-        <w:t>(ROHM, 2015, p.3</w:t>
-      </w:r>
-      <w:r>
-        <w:rPr>
-          <w:lang w:val="en-US" w:eastAsia="en-US"/>
-        </w:rPr>
-        <w:t xml:space="preserve"> - 4</w:t>
-      </w:r>
-      <w:r>
-        <w:rPr>
-          <w:lang w:val="en-US" w:eastAsia="en-US"/>
-        </w:rPr>
-        <w:t>)</w:t>
+        <w:t>(ROHM, 2015, p.3 - 4)</w:t>
       </w:r>
     </w:p>
     <w:p>
@@ -13337,23 +12507,7 @@
                 <w:iCs/>
                 <w:lang w:eastAsia="en-US"/>
               </w:rPr>
-              <w:t>(</w:t>
-            </w:r>
-            <w:r>
-              <w:rPr>
-                <w:i/>
-                <w:iCs/>
-                <w:lang w:eastAsia="en-US"/>
-              </w:rPr>
-              <w:t>1</w:t>
-            </w:r>
-            <w:r>
-              <w:rPr>
-                <w:i/>
-                <w:iCs/>
-                <w:lang w:eastAsia="en-US"/>
-              </w:rPr>
-              <w:t>)</w:t>
+              <w:t>(1)</w:t>
             </w:r>
           </w:p>
         </w:tc>
@@ -13376,6 +12530,1350 @@
     <w:p>
       <w:pPr>
         <w:pStyle w:val="Texto"/>
+        <w:spacing w:after="0"/>
+        <w:ind w:firstLine="0"/>
+        <w:rPr>
+          <w:lang w:eastAsia="pt-BR"/>
+        </w:rPr>
+      </w:pPr>
+    </w:p>
+    <w:p>
+      <w:pPr>
+        <w:pStyle w:val="Texto"/>
+        <w:spacing w:after="0"/>
+        <w:ind w:firstLine="0"/>
+        <w:rPr>
+          <w:lang w:eastAsia="pt-BR"/>
+        </w:rPr>
+      </w:pPr>
+    </w:p>
+    <w:p>
+      <w:pPr>
+        <w:pStyle w:val="Texto"/>
+        <w:spacing w:after="0"/>
+        <w:ind w:firstLine="0"/>
+        <w:rPr>
+          <w:lang w:eastAsia="pt-BR"/>
+        </w:rPr>
+      </w:pPr>
+    </w:p>
+    <w:p>
+      <w:pPr>
+        <w:pStyle w:val="Texto"/>
+        <w:spacing w:after="0"/>
+        <w:ind w:firstLine="0"/>
+        <w:rPr>
+          <w:lang w:eastAsia="pt-BR"/>
+        </w:rPr>
+      </w:pPr>
+    </w:p>
+    <w:p>
+      <w:pPr>
+        <w:pStyle w:val="Texto"/>
+        <w:spacing w:after="0"/>
+        <w:ind w:firstLine="0"/>
+        <w:rPr>
+          <w:lang w:eastAsia="pt-BR"/>
+        </w:rPr>
+      </w:pPr>
+    </w:p>
+    <w:p>
+      <w:pPr>
+        <w:pStyle w:val="Texto"/>
+        <w:spacing w:after="0"/>
+        <w:ind w:firstLine="0"/>
+        <w:rPr>
+          <w:lang w:eastAsia="pt-BR"/>
+        </w:rPr>
+      </w:pPr>
+    </w:p>
+    <w:p>
+      <w:pPr>
+        <w:pStyle w:val="Texto"/>
+        <w:spacing w:after="0"/>
+        <w:ind w:firstLine="0"/>
+        <w:rPr>
+          <w:lang w:eastAsia="pt-BR"/>
+        </w:rPr>
+      </w:pPr>
+    </w:p>
+    <w:p>
+      <w:pPr>
+        <w:pStyle w:val="Ttulo3"/>
+        <w:numPr>
+          <w:ilvl w:val="2"/>
+          <w:numId w:val="8"/>
+        </w:numPr>
+        <w:ind w:left="426" w:hanging="426"/>
+        <w:rPr>
+          <w:lang w:eastAsia="en-US"/>
+        </w:rPr>
+      </w:pPr>
+      <w:bookmarkStart w:id="38" w:name="_Toc108346929"/>
+      <w:r>
+        <w:rPr>
+          <w:lang w:eastAsia="en-US"/>
+        </w:rPr>
+        <w:t>Interface de comunicação</w:t>
+      </w:r>
+      <w:bookmarkEnd w:id="38"/>
+    </w:p>
+    <w:p>
+      <w:pPr>
+        <w:rPr>
+          <w:lang w:eastAsia="en-US"/>
+        </w:rPr>
+      </w:pPr>
+    </w:p>
+    <w:p>
+      <w:pPr>
+        <w:pStyle w:val="Ttulo3"/>
+        <w:numPr>
+          <w:ilvl w:val="2"/>
+          <w:numId w:val="8"/>
+        </w:numPr>
+        <w:ind w:left="426" w:hanging="426"/>
+      </w:pPr>
+      <w:bookmarkStart w:id="39" w:name="_Toc108346930"/>
+      <w:r>
+        <w:t>Interface de comunicação</w:t>
+      </w:r>
+      <w:bookmarkEnd w:id="39"/>
+    </w:p>
+    <w:p/>
+    <w:p>
+      <w:pPr>
+        <w:pStyle w:val="PargrafodaLista"/>
+        <w:numPr>
+          <w:ilvl w:val="1"/>
+          <w:numId w:val="8"/>
+        </w:numPr>
+        <w:ind w:left="567" w:hanging="567"/>
+        <w:jc w:val="left"/>
+      </w:pPr>
+      <w:r>
+        <w:t>PLACA DE CIRCUITO IMPRESSO - PCI</w:t>
+      </w:r>
+    </w:p>
+    <w:p>
+      <w:pPr>
+        <w:pStyle w:val="Texto"/>
+      </w:pPr>
+    </w:p>
+    <w:p>
+      <w:pPr>
+        <w:pStyle w:val="PargrafodaLista"/>
+        <w:numPr>
+          <w:ilvl w:val="1"/>
+          <w:numId w:val="8"/>
+        </w:numPr>
+        <w:ind w:left="567" w:hanging="567"/>
+        <w:jc w:val="left"/>
+      </w:pPr>
+      <w:r>
+        <w:t>FIRMWARE</w:t>
+      </w:r>
+    </w:p>
+    <w:p>
+      <w:pPr>
+        <w:pStyle w:val="Texto"/>
+      </w:pPr>
+    </w:p>
+    <w:p>
+      <w:pPr>
+        <w:pStyle w:val="Ttulo2"/>
+        <w:numPr>
+          <w:ilvl w:val="1"/>
+          <w:numId w:val="8"/>
+        </w:numPr>
+        <w:ind w:left="567" w:hanging="567"/>
+      </w:pPr>
+      <w:bookmarkStart w:id="40" w:name="_Toc108346931"/>
+      <w:r>
+        <w:t>NORMAS A SEREM ATENDIDAS</w:t>
+      </w:r>
+      <w:bookmarkEnd w:id="40"/>
+      <w:r>
+        <w:t xml:space="preserve"> </w:t>
+      </w:r>
+    </w:p>
+    <w:p>
+      <w:pPr>
+        <w:pStyle w:val="PargrafodaLista"/>
+        <w:ind w:left="567" w:firstLine="0"/>
+        <w:jc w:val="left"/>
+      </w:pPr>
+    </w:p>
+    <w:p>
+      <w:pPr>
+        <w:pStyle w:val="Texto"/>
+        <w:rPr>
+          <w:b/>
+          <w:bCs/>
+        </w:rPr>
+      </w:pPr>
+    </w:p>
+    <w:p>
+      <w:pPr>
+        <w:pStyle w:val="Texto"/>
+        <w:rPr>
+          <w:b/>
+          <w:bCs/>
+        </w:rPr>
+      </w:pPr>
+    </w:p>
+    <w:p>
+      <w:pPr>
+        <w:pStyle w:val="Texto"/>
+        <w:rPr>
+          <w:b/>
+          <w:bCs/>
+        </w:rPr>
+      </w:pPr>
+    </w:p>
+    <w:p>
+      <w:pPr>
+        <w:pStyle w:val="Texto"/>
+        <w:rPr>
+          <w:b/>
+          <w:bCs/>
+        </w:rPr>
+      </w:pPr>
+    </w:p>
+    <w:p>
+      <w:pPr>
+        <w:pStyle w:val="Texto"/>
+        <w:ind w:firstLine="0"/>
+        <w:rPr>
+          <w:b/>
+          <w:bCs/>
+        </w:rPr>
+      </w:pPr>
+    </w:p>
+    <w:p>
+      <w:pPr>
+        <w:pStyle w:val="Texto"/>
+        <w:ind w:firstLine="0"/>
+        <w:jc w:val="center"/>
+      </w:pPr>
+      <w:proofErr w:type="spellStart"/>
+      <w:r>
+        <w:t>PCIs</w:t>
+      </w:r>
+      <w:proofErr w:type="spellEnd"/>
+      <w:r>
+        <w:t xml:space="preserve"> pagina 24 </w:t>
+      </w:r>
+    </w:p>
+    <w:p>
+      <w:pPr>
+        <w:pStyle w:val="Texto"/>
+        <w:ind w:firstLine="0"/>
+        <w:jc w:val="center"/>
+      </w:pPr>
+      <w:r>
+        <w:t xml:space="preserve">Sistemas Embarcados - Hardware e Firmware na </w:t>
+      </w:r>
+      <w:proofErr w:type="spellStart"/>
+      <w:r>
+        <w:t>Prática</w:t>
+      </w:r>
+      <w:proofErr w:type="spellEnd"/>
+    </w:p>
+    <w:p>
+      <w:pPr>
+        <w:pStyle w:val="Texto"/>
+        <w:ind w:firstLine="0"/>
+        <w:jc w:val="center"/>
+      </w:pPr>
+      <w:r>
+        <w:t>https://integrada.minhabiblioteca.com.br/reader/books/9788536520346/pageid/24</w:t>
+      </w:r>
+    </w:p>
+    <w:p>
+      <w:pPr>
+        <w:pStyle w:val="Texto"/>
+        <w:rPr>
+          <w:b/>
+          <w:bCs/>
+        </w:rPr>
+      </w:pPr>
+    </w:p>
+    <w:p>
+      <w:pPr>
+        <w:pStyle w:val="Texto"/>
+        <w:ind w:firstLine="0"/>
+        <w:jc w:val="center"/>
+      </w:pPr>
+      <w:r>
+        <w:t>Comunicação página</w:t>
+      </w:r>
+      <w:r>
+        <w:t xml:space="preserve"> </w:t>
+      </w:r>
+      <w:r>
+        <w:t>18</w:t>
+      </w:r>
+    </w:p>
+    <w:p>
+      <w:pPr>
+        <w:pStyle w:val="Texto"/>
+        <w:rPr>
+          <w:b/>
+          <w:bCs/>
+        </w:rPr>
+      </w:pPr>
+    </w:p>
+    <w:p>
+      <w:pPr>
+        <w:pStyle w:val="Texto"/>
+        <w:ind w:firstLine="0"/>
+        <w:jc w:val="center"/>
+      </w:pPr>
+      <w:r>
+        <w:t xml:space="preserve">Sistemas Embarcados - Hardware e Firmware na </w:t>
+      </w:r>
+      <w:proofErr w:type="spellStart"/>
+      <w:r>
+        <w:t>Prática</w:t>
+      </w:r>
+      <w:proofErr w:type="spellEnd"/>
+    </w:p>
+    <w:p>
+      <w:pPr>
+        <w:pStyle w:val="Texto"/>
+        <w:ind w:firstLine="0"/>
+        <w:jc w:val="center"/>
+      </w:pPr>
+      <w:proofErr w:type="spellStart"/>
+      <w:r>
+        <w:t>Andre</w:t>
+      </w:r>
+      <w:proofErr w:type="spellEnd"/>
+      <w:r>
+        <w:t xml:space="preserve">́ Schneider de Oliveira e Fernando Souza de Andrade - 2a </w:t>
+      </w:r>
+      <w:proofErr w:type="spellStart"/>
+      <w:r>
+        <w:t>Edição</w:t>
+      </w:r>
+      <w:proofErr w:type="spellEnd"/>
+      <w:r>
+        <w:cr/>
+      </w:r>
+    </w:p>
+    <w:p>
+      <w:pPr>
+        <w:pStyle w:val="Texto"/>
+      </w:pPr>
+      <w:hyperlink r:id="rId19" w:history="1">
+        <w:r>
+          <w:rPr>
+            <w:rStyle w:val="Hyperlink"/>
+          </w:rPr>
+          <w:t>https://integrada.minhabiblioteca.com.br/reader/books/9788536520346/pageid/24</w:t>
+        </w:r>
+      </w:hyperlink>
+    </w:p>
+    <w:p>
+      <w:pPr>
+        <w:pStyle w:val="Texto"/>
+        <w:rPr>
+          <w:b/>
+          <w:bCs/>
+        </w:rPr>
+      </w:pPr>
+    </w:p>
+    <w:p>
+      <w:pPr>
+        <w:pStyle w:val="Texto"/>
+      </w:pPr>
+    </w:p>
+    <w:p>
+      <w:pPr>
+        <w:pStyle w:val="Texto"/>
+        <w:ind w:firstLine="0"/>
+      </w:pPr>
+    </w:p>
+    <w:p>
+      <w:pPr>
+        <w:pStyle w:val="Texto"/>
+      </w:pPr>
+    </w:p>
+    <w:p>
+      <w:pPr>
+        <w:pStyle w:val="Texto"/>
+      </w:pPr>
+    </w:p>
+    <w:p>
+      <w:pPr>
+        <w:pStyle w:val="Texto"/>
+      </w:pPr>
+    </w:p>
+    <w:p>
+      <w:pPr>
+        <w:pStyle w:val="Texto"/>
+      </w:pPr>
+    </w:p>
+    <w:p>
+      <w:pPr>
+        <w:pStyle w:val="Texto"/>
+        <w:ind w:firstLine="0"/>
+      </w:pPr>
+    </w:p>
+    <w:p>
+      <w:pPr>
+        <w:ind w:firstLine="0"/>
+        <w:rPr>
+          <w:lang w:eastAsia="en-US"/>
+        </w:rPr>
+      </w:pPr>
+    </w:p>
+    <w:p>
+      <w:pPr>
+        <w:ind w:firstLine="0"/>
+        <w:rPr>
+          <w:lang w:eastAsia="en-US"/>
+        </w:rPr>
+      </w:pPr>
+    </w:p>
+    <w:p>
+      <w:pPr>
+        <w:pStyle w:val="PargrafodaLista"/>
+        <w:ind w:left="426" w:firstLine="0"/>
+        <w:rPr>
+          <w:lang w:eastAsia="en-US"/>
+        </w:rPr>
+      </w:pPr>
+    </w:p>
+    <w:p>
+      <w:pPr>
+        <w:pStyle w:val="PargrafodaLista"/>
+        <w:ind w:left="426" w:firstLine="0"/>
+        <w:rPr>
+          <w:lang w:eastAsia="en-US"/>
+        </w:rPr>
+      </w:pPr>
+    </w:p>
+    <w:p>
+      <w:pPr>
+        <w:ind w:firstLine="0"/>
+        <w:rPr>
+          <w:lang w:eastAsia="en-US"/>
+        </w:rPr>
+      </w:pPr>
+    </w:p>
+    <w:p>
+      <w:pPr>
+        <w:ind w:firstLine="0"/>
+        <w:rPr>
+          <w:lang w:eastAsia="en-US"/>
+        </w:rPr>
+      </w:pPr>
+    </w:p>
+    <w:p>
+      <w:pPr>
+        <w:ind w:firstLine="0"/>
+        <w:rPr>
+          <w:lang w:eastAsia="en-US"/>
+        </w:rPr>
+      </w:pPr>
+    </w:p>
+    <w:p>
+      <w:pPr>
+        <w:ind w:firstLine="0"/>
+        <w:rPr>
+          <w:lang w:eastAsia="en-US"/>
+        </w:rPr>
+      </w:pPr>
+    </w:p>
+    <w:p>
+      <w:pPr>
+        <w:ind w:firstLine="0"/>
+        <w:rPr>
+          <w:lang w:eastAsia="en-US"/>
+        </w:rPr>
+      </w:pPr>
+    </w:p>
+    <w:p>
+      <w:pPr>
+        <w:ind w:firstLine="0"/>
+        <w:rPr>
+          <w:lang w:eastAsia="en-US"/>
+        </w:rPr>
+      </w:pPr>
+    </w:p>
+    <w:p>
+      <w:pPr>
+        <w:ind w:firstLine="0"/>
+        <w:rPr>
+          <w:rFonts w:eastAsia="Calibri" w:cs="Arial"/>
+        </w:rPr>
+      </w:pPr>
+      <w:bookmarkStart w:id="41" w:name="_Toc456719051"/>
+    </w:p>
+    <w:p>
+      <w:pPr>
+        <w:ind w:firstLine="0"/>
+        <w:rPr>
+          <w:rStyle w:val="Ttulo1NumeradoChar"/>
+          <w:rFonts w:eastAsia="Calibri" w:cs="Arial"/>
+          <w:b w:val="0"/>
+          <w:bCs w:val="0"/>
+          <w:caps w:val="0"/>
+        </w:rPr>
+      </w:pPr>
+      <w:r>
+        <w:t>4</w:t>
+      </w:r>
+      <w:r>
+        <w:t xml:space="preserve"> </w:t>
+      </w:r>
+      <w:r>
+        <w:rPr>
+          <w:rStyle w:val="Ttulo1NumeradoChar"/>
+          <w:rFonts w:eastAsia="Calibri"/>
+        </w:rPr>
+        <w:t>Estudo acerca de</w:t>
+      </w:r>
+      <w:r>
+        <w:rPr>
+          <w:rStyle w:val="Ttulo1NumeradoChar"/>
+          <w:rFonts w:eastAsia="Calibri"/>
+        </w:rPr>
+        <w:t xml:space="preserve"> PNEUS </w:t>
+      </w:r>
+    </w:p>
+    <w:p>
+      <w:pPr>
+        <w:ind w:firstLine="0"/>
+        <w:rPr>
+          <w:lang w:eastAsia="en-US"/>
+        </w:rPr>
+      </w:pPr>
+    </w:p>
+    <w:p>
+      <w:pPr>
+        <w:pStyle w:val="Ttulo1Numerado"/>
+      </w:pPr>
+      <w:bookmarkStart w:id="42" w:name="_Toc108346933"/>
+      <w:r>
+        <w:t>6</w:t>
+      </w:r>
+      <w:r>
+        <w:t xml:space="preserve"> </w:t>
+      </w:r>
+      <w:bookmarkStart w:id="43" w:name="_Toc406098415"/>
+      <w:bookmarkEnd w:id="5"/>
+      <w:bookmarkEnd w:id="6"/>
+      <w:bookmarkEnd w:id="41"/>
+      <w:r>
+        <w:t>SISTEMAS EMBARCADOS</w:t>
+      </w:r>
+      <w:r>
+        <w:t xml:space="preserve"> e eletrônica automotiva</w:t>
+      </w:r>
+      <w:bookmarkEnd w:id="42"/>
+    </w:p>
+    <w:p>
+      <w:pPr>
+        <w:pStyle w:val="Texto"/>
+      </w:pPr>
+    </w:p>
+    <w:p>
+      <w:pPr>
+        <w:pStyle w:val="Texto"/>
+      </w:pPr>
+      <w:r>
+        <w:t xml:space="preserve">Um </w:t>
+      </w:r>
+      <w:r>
+        <w:t xml:space="preserve">sistema embarcado é definido como um sistema com capacidade de tratamento de </w:t>
+      </w:r>
+      <w:r>
+        <w:t>informações</w:t>
+      </w:r>
+      <w:r>
+        <w:t xml:space="preserve"> vindas de um software processado internamente </w:t>
+      </w:r>
+      <w:r>
+        <w:t>em</w:t>
+      </w:r>
+      <w:r>
+        <w:t xml:space="preserve"> uma unidade</w:t>
+      </w:r>
+      <w:r>
+        <w:t>, em outras palavras, o software está embarcado na unidade de processamento</w:t>
+      </w:r>
+      <w:r>
+        <w:t>, também conhecida como circuito integrado.</w:t>
+      </w:r>
+      <w:r>
+        <w:t xml:space="preserve"> A </w:t>
+      </w:r>
+      <w:r>
+        <w:t>memória</w:t>
+      </w:r>
+      <w:r>
+        <w:t xml:space="preserve"> é a</w:t>
+      </w:r>
+      <w:r>
+        <w:t xml:space="preserve"> responsável por conter o </w:t>
+      </w:r>
+      <w:r>
+        <w:rPr>
+          <w:i/>
+          <w:iCs/>
+        </w:rPr>
+        <w:t>software</w:t>
+      </w:r>
+      <w:r>
+        <w:t xml:space="preserve"> embar</w:t>
+      </w:r>
+      <w:r>
+        <w:t>c</w:t>
+      </w:r>
+      <w:r>
+        <w:t>ado</w:t>
+      </w:r>
+      <w:r>
+        <w:t xml:space="preserve">, </w:t>
+      </w:r>
+      <w:r>
+        <w:t xml:space="preserve">mas pode ser utilizada </w:t>
+      </w:r>
+      <w:r>
+        <w:t xml:space="preserve">para armazenar informações temporárias, fazer </w:t>
+      </w:r>
+      <w:r>
+        <w:rPr>
+          <w:i/>
+          <w:iCs/>
+        </w:rPr>
+        <w:t>logs</w:t>
+      </w:r>
+      <w:r>
+        <w:t xml:space="preserve"> de dados entre outras funções de acordo com sua aplicação</w:t>
+      </w:r>
+      <w:r>
+        <w:t xml:space="preserve">. </w:t>
+      </w:r>
+      <w:r>
+        <w:t>Ao passar dos anos e da evolução da eletrônica fora</w:t>
+      </w:r>
+      <w:r>
+        <w:t>m</w:t>
+      </w:r>
+      <w:r>
+        <w:t xml:space="preserve"> criados </w:t>
+      </w:r>
+      <w:r>
+        <w:t>inúmeros</w:t>
+      </w:r>
+      <w:r>
+        <w:t xml:space="preserve"> </w:t>
+      </w:r>
+      <w:r>
+        <w:t>tipos</w:t>
+      </w:r>
+      <w:r>
+        <w:t xml:space="preserve"> de memórias cada qual </w:t>
+      </w:r>
+      <w:r>
+        <w:t>para aplicações específicas</w:t>
+      </w:r>
+      <w:r>
+        <w:t>, distinguindo-se entre si por características como capacidade de</w:t>
+      </w:r>
+      <w:r>
+        <w:t xml:space="preserve"> armazenamento, volatilidade, tempo de acesso e latência. </w:t>
+      </w:r>
+      <w:r>
+        <w:t xml:space="preserve">As memórias mais conhecidas são as </w:t>
+      </w:r>
+      <w:r>
+        <w:t xml:space="preserve">memórias RAM, ROM, </w:t>
+      </w:r>
+      <w:r>
+        <w:t>PROM, EPROM, EEPROM e FLASH</w:t>
+      </w:r>
+      <w:r>
+        <w:t>, memórias comumente utilizadas em computadores e outros dispositivos pessoais</w:t>
+      </w:r>
+      <w:r>
+        <w:t>, podendo ser encontradas integradas a um microcontrolador, ou operando juntamente com um processador</w:t>
+      </w:r>
+      <w:r>
+        <w:t xml:space="preserve"> em </w:t>
+      </w:r>
+      <w:proofErr w:type="spellStart"/>
+      <w:r>
+        <w:t>CIs</w:t>
+      </w:r>
+      <w:proofErr w:type="spellEnd"/>
+      <w:r>
+        <w:t xml:space="preserve"> dedicados. (OLIVEIRA, 2010, ANDRADE, 2010)</w:t>
+      </w:r>
+    </w:p>
+    <w:p>
+      <w:pPr>
+        <w:pStyle w:val="Texto"/>
+        <w:spacing w:after="0"/>
+        <w:ind w:firstLine="0"/>
+      </w:pPr>
+    </w:p>
+    <w:p>
+      <w:pPr>
+        <w:pStyle w:val="Ttulo2"/>
+        <w:rPr>
+          <w:color w:val="auto"/>
+        </w:rPr>
+      </w:pPr>
+      <w:bookmarkStart w:id="44" w:name="_Toc108346934"/>
+      <w:r>
+        <w:rPr>
+          <w:color w:val="auto"/>
+        </w:rPr>
+        <w:lastRenderedPageBreak/>
+        <w:t>6.</w:t>
+      </w:r>
+      <w:r>
+        <w:rPr>
+          <w:color w:val="auto"/>
+        </w:rPr>
+        <w:t>1</w:t>
+      </w:r>
+      <w:r>
+        <w:rPr>
+          <w:color w:val="auto"/>
+        </w:rPr>
+        <w:t xml:space="preserve"> CIRCUITOS INTEGRADOS</w:t>
+      </w:r>
+      <w:bookmarkEnd w:id="44"/>
+    </w:p>
+    <w:p>
+      <w:pPr>
+        <w:pStyle w:val="Texto"/>
+        <w:ind w:firstLine="0"/>
+      </w:pPr>
+    </w:p>
+    <w:p>
+      <w:pPr>
+        <w:pStyle w:val="Texto"/>
+        <w:ind w:firstLine="0"/>
+      </w:pPr>
+      <w:r>
+        <w:tab/>
+        <w:t xml:space="preserve">Com a invenção do transistor muitos equipamentos eletrônicos foram desenvolvidos utilizando circuitos digital, porém a quantidade de transistores utilizados a cada nova aplicação </w:t>
+      </w:r>
+      <w:r>
+        <w:t>crescia</w:t>
+      </w:r>
+      <w:r>
+        <w:t xml:space="preserve"> exponencialmente, trazendo a necessidade de realizar </w:t>
+      </w:r>
+      <w:r>
+        <w:t xml:space="preserve">a </w:t>
+      </w:r>
+      <w:r>
+        <w:t xml:space="preserve">miniaturização </w:t>
+      </w:r>
+      <w:r>
+        <w:t>destes circuitos</w:t>
+      </w:r>
+      <w:r>
+        <w:t xml:space="preserve">, através desta necessidade nasceram </w:t>
+      </w:r>
+      <w:r>
+        <w:t>os circuitos</w:t>
+      </w:r>
+      <w:r>
+        <w:t xml:space="preserve"> integrados</w:t>
+      </w:r>
+      <w:r>
+        <w:t>, p</w:t>
+      </w:r>
+      <w:r>
+        <w:t xml:space="preserve">ossibilitando criar aplicação que antes eram quase impossíveis de </w:t>
+      </w:r>
+      <w:r>
+        <w:t xml:space="preserve">serem </w:t>
+      </w:r>
+      <w:r>
+        <w:t>desenvol</w:t>
+      </w:r>
+      <w:r>
+        <w:t>vidas</w:t>
+      </w:r>
+      <w:r>
+        <w:t xml:space="preserve">. O próximo grande passo do desenvolvimento eletrônico foi a criação do microprocessador, com capacidade de executar milhões de instruções por segundo utilizando um único CI. </w:t>
+      </w:r>
+      <w:r>
+        <w:t>(OLIVEIRA, 2010, ANDRADE, 2010)</w:t>
+      </w:r>
+    </w:p>
+    <w:p>
+      <w:pPr>
+        <w:pStyle w:val="Texto"/>
+        <w:ind w:firstLine="0"/>
+      </w:pPr>
+    </w:p>
+    <w:p>
+      <w:pPr>
+        <w:pStyle w:val="Texto"/>
+        <w:spacing w:after="0"/>
+        <w:ind w:firstLine="0"/>
+      </w:pPr>
+    </w:p>
+    <w:p>
+      <w:pPr>
+        <w:pStyle w:val="Ttulo3"/>
+      </w:pPr>
+      <w:bookmarkStart w:id="45" w:name="_Toc108346935"/>
+      <w:r>
+        <w:t>6.</w:t>
+      </w:r>
+      <w:r>
+        <w:t>1</w:t>
+      </w:r>
+      <w:r>
+        <w:t>.1</w:t>
+      </w:r>
+      <w:r>
+        <w:t xml:space="preserve"> </w:t>
+      </w:r>
+      <w:r>
+        <w:t>T</w:t>
+      </w:r>
+      <w:r>
+        <w:t xml:space="preserve">opologia básica de </w:t>
+      </w:r>
+      <w:r>
+        <w:t xml:space="preserve">um </w:t>
+      </w:r>
+      <w:r>
+        <w:t>microcontrolador</w:t>
+      </w:r>
+      <w:r>
+        <w:t xml:space="preserve"> de 32 bits</w:t>
+      </w:r>
+      <w:bookmarkEnd w:id="45"/>
+    </w:p>
+    <w:p>
+      <w:pPr>
+        <w:rPr>
+          <w:lang w:eastAsia="en-US"/>
+        </w:rPr>
+      </w:pPr>
+    </w:p>
+    <w:p>
+      <w:pPr>
+        <w:rPr>
+          <w:lang w:eastAsia="en-US"/>
+        </w:rPr>
+      </w:pPr>
+      <w:r>
+        <w:rPr>
+          <w:lang w:eastAsia="en-US"/>
+        </w:rPr>
+        <w:t xml:space="preserve">A </w:t>
+      </w:r>
+      <w:r>
+        <w:rPr>
+          <w:lang w:eastAsia="en-US"/>
+        </w:rPr>
+        <w:fldChar w:fldCharType="begin"/>
+      </w:r>
+      <w:r>
+        <w:rPr>
+          <w:lang w:eastAsia="en-US"/>
+        </w:rPr>
+        <w:instrText xml:space="preserve"> REF _Ref104544990 \h </w:instrText>
+      </w:r>
+      <w:r>
+        <w:rPr>
+          <w:lang w:eastAsia="en-US"/>
+        </w:rPr>
+      </w:r>
+      <w:r>
+        <w:rPr>
+          <w:lang w:eastAsia="en-US"/>
+        </w:rPr>
+        <w:fldChar w:fldCharType="separate"/>
+      </w:r>
+      <w:r>
+        <w:t xml:space="preserve">Figura </w:t>
+      </w:r>
+      <w:r>
+        <w:rPr>
+          <w:noProof/>
+        </w:rPr>
+        <w:t>4</w:t>
+      </w:r>
+      <w:r>
+        <w:rPr>
+          <w:lang w:eastAsia="en-US"/>
+        </w:rPr>
+        <w:fldChar w:fldCharType="end"/>
+      </w:r>
+      <w:r>
+        <w:rPr>
+          <w:lang w:eastAsia="en-US"/>
+        </w:rPr>
+        <w:t xml:space="preserve"> mostra a arquitetura básica da </w:t>
+      </w:r>
+      <w:r>
+        <w:rPr>
+          <w:lang w:eastAsia="en-US"/>
+        </w:rPr>
+        <w:t>família</w:t>
+      </w:r>
+      <w:r>
+        <w:rPr>
+          <w:lang w:eastAsia="en-US"/>
+        </w:rPr>
+        <w:t xml:space="preserve"> de microcontroladores S32K11X da fabricante multinacional NXP. É possível observar que além das memórias RAM e FLASH </w:t>
+      </w:r>
+      <w:r>
+        <w:rPr>
+          <w:lang w:eastAsia="en-US"/>
+        </w:rPr>
+        <w:t xml:space="preserve">existem periféricos como a unidade de processamento </w:t>
+      </w:r>
+      <w:proofErr w:type="spellStart"/>
+      <w:r>
+        <w:rPr>
+          <w:lang w:eastAsia="en-US"/>
+        </w:rPr>
+        <w:t>Arm</w:t>
+      </w:r>
+      <w:proofErr w:type="spellEnd"/>
+      <w:r>
+        <w:rPr>
+          <w:lang w:eastAsia="en-US"/>
+        </w:rPr>
+        <w:t xml:space="preserve"> </w:t>
+      </w:r>
+      <w:proofErr w:type="spellStart"/>
+      <w:r>
+        <w:rPr>
+          <w:lang w:eastAsia="en-US"/>
+        </w:rPr>
+        <w:t>Cortex</w:t>
+      </w:r>
+      <w:proofErr w:type="spellEnd"/>
+      <w:r>
+        <w:rPr>
+          <w:lang w:eastAsia="en-US"/>
+        </w:rPr>
+        <w:t xml:space="preserve"> M0+, unidades de </w:t>
+      </w:r>
+      <w:proofErr w:type="spellStart"/>
+      <w:r>
+        <w:rPr>
+          <w:lang w:eastAsia="en-US"/>
+        </w:rPr>
+        <w:t>clock</w:t>
+      </w:r>
+      <w:proofErr w:type="spellEnd"/>
+      <w:r>
+        <w:rPr>
+          <w:lang w:eastAsia="en-US"/>
+        </w:rPr>
+        <w:t>, além de periféricos de interfaceamento como exterior do CI, como por exemplo canais de comunicação UART, SPI, I2C, CAN, controlador de entradas e saídas (GPIO), temporizadores (Timer), canais para leitura de sinais analógicos (</w:t>
+      </w:r>
+      <w:r>
+        <w:rPr>
+          <w:lang w:eastAsia="en-US"/>
+        </w:rPr>
+        <w:t>ADC) entre outros periféricos</w:t>
+      </w:r>
+      <w:r>
+        <w:rPr>
+          <w:lang w:eastAsia="en-US"/>
+        </w:rPr>
+        <w:t>, todos integrados em um único CI de encapsulamento QFN de 32 pinos se considerado o microcontrolador S32K116</w:t>
+      </w:r>
+      <w:r>
+        <w:rPr>
+          <w:lang w:eastAsia="en-US"/>
+        </w:rPr>
+        <w:t>.</w:t>
+      </w:r>
+    </w:p>
+    <w:p>
+      <w:pPr>
+        <w:rPr>
+          <w:lang w:eastAsia="en-US"/>
+        </w:rPr>
+      </w:pPr>
+    </w:p>
+    <w:p>
+      <w:pPr>
+        <w:pStyle w:val="Legenda"/>
+        <w:keepNext/>
+      </w:pPr>
+      <w:bookmarkStart w:id="46" w:name="_Ref104544990"/>
+      <w:bookmarkStart w:id="47" w:name="_Toc108346949"/>
+      <w:r>
+        <w:lastRenderedPageBreak/>
+        <w:t xml:space="preserve">Figura </w:t>
+      </w:r>
+      <w:r>
+        <w:fldChar w:fldCharType="begin"/>
+      </w:r>
+      <w:r>
+        <w:instrText xml:space="preserve"> SEQ Figura \* ARABIC </w:instrText>
+      </w:r>
+      <w:r>
+        <w:fldChar w:fldCharType="separate"/>
+      </w:r>
+      <w:r>
+        <w:rPr>
+          <w:noProof/>
+        </w:rPr>
+        <w:t>10</w:t>
+      </w:r>
+      <w:r>
+        <w:rPr>
+          <w:noProof/>
+        </w:rPr>
+        <w:fldChar w:fldCharType="end"/>
+      </w:r>
+      <w:bookmarkEnd w:id="46"/>
+      <w:r>
+        <w:t xml:space="preserve">: Arquitetura da família de </w:t>
+      </w:r>
+      <w:r>
+        <w:t>microcontroladores S</w:t>
+      </w:r>
+      <w:r>
+        <w:t>32K11X.</w:t>
+      </w:r>
+      <w:bookmarkEnd w:id="47"/>
+    </w:p>
+    <w:p>
+      <w:pPr>
+        <w:pStyle w:val="Texto"/>
+        <w:ind w:firstLine="0"/>
+        <w:jc w:val="center"/>
+      </w:pPr>
+      <w:r>
+        <w:rPr>
+          <w:noProof/>
+        </w:rPr>
+        <w:drawing>
+          <wp:inline distT="0" distB="0" distL="0" distR="0" wp14:anchorId="07C8FFB0" wp14:editId="66FE130D">
+            <wp:extent cx="3997444" cy="3103296"/>
+            <wp:effectExtent l="19050" t="19050" r="22225" b="20955"/>
+            <wp:docPr id="3" name="Imagem 3" descr="Gráfico, Gráfico de caixa estreita&#10;&#10;Descrição gerada automaticamente"/>
+            <wp:cNvGraphicFramePr>
+              <a:graphicFrameLocks xmlns:a="http://schemas.openxmlformats.org/drawingml/2006/main" noChangeAspect="1"/>
+            </wp:cNvGraphicFramePr>
+            <a:graphic xmlns:a="http://schemas.openxmlformats.org/drawingml/2006/main">
+              <a:graphicData uri="http://schemas.openxmlformats.org/drawingml/2006/picture">
+                <pic:pic xmlns:pic="http://schemas.openxmlformats.org/drawingml/2006/picture">
+                  <pic:nvPicPr>
+                    <pic:cNvPr id="3" name="Imagem 3" descr="Gráfico, Gráfico de caixa estreita&#10;&#10;Descrição gerada automaticamente"/>
+                    <pic:cNvPicPr/>
+                  </pic:nvPicPr>
+                  <pic:blipFill>
+                    <a:blip r:embed="rId20"/>
+                    <a:stretch>
+                      <a:fillRect/>
+                    </a:stretch>
+                  </pic:blipFill>
+                  <pic:spPr>
+                    <a:xfrm>
+                      <a:off x="0" y="0"/>
+                      <a:ext cx="4003305" cy="3107846"/>
+                    </a:xfrm>
+                    <a:prstGeom prst="rect">
+                      <a:avLst/>
+                    </a:prstGeom>
+                    <a:ln>
+                      <a:solidFill>
+                        <a:sysClr val="windowText" lastClr="000000"/>
+                      </a:solidFill>
+                    </a:ln>
+                  </pic:spPr>
+                </pic:pic>
+              </a:graphicData>
+            </a:graphic>
+          </wp:inline>
+        </w:drawing>
+      </w:r>
+    </w:p>
+    <w:p>
+      <w:pPr>
+        <w:pStyle w:val="Texto"/>
+        <w:ind w:firstLine="0"/>
+        <w:jc w:val="center"/>
+      </w:pPr>
+      <w:r>
+        <w:t>Fonte: NXP</w:t>
+      </w:r>
+    </w:p>
+    <w:p>
+      <w:pPr>
+        <w:pStyle w:val="Texto"/>
+        <w:ind w:firstLine="0"/>
+        <w:jc w:val="center"/>
+      </w:pPr>
+    </w:p>
+    <w:p>
+      <w:pPr>
+        <w:pStyle w:val="Texto"/>
+        <w:ind w:firstLine="0"/>
+        <w:jc w:val="center"/>
+      </w:pPr>
+    </w:p>
+    <w:p>
+      <w:pPr>
+        <w:pStyle w:val="Texto"/>
+        <w:ind w:firstLine="0"/>
+        <w:jc w:val="center"/>
+      </w:pPr>
+    </w:p>
+    <w:p>
+      <w:pPr>
+        <w:pStyle w:val="Texto"/>
+        <w:ind w:firstLine="0"/>
+        <w:jc w:val="center"/>
+      </w:pPr>
+    </w:p>
+    <w:p>
+      <w:pPr>
+        <w:pStyle w:val="Texto"/>
+        <w:spacing w:after="0"/>
+        <w:ind w:firstLine="0"/>
+        <w:jc w:val="center"/>
+      </w:pPr>
+    </w:p>
+    <w:p>
+      <w:pPr>
+        <w:pStyle w:val="Ttulo2"/>
+        <w:rPr>
+          <w:color w:val="auto"/>
+        </w:rPr>
+      </w:pPr>
+      <w:bookmarkStart w:id="48" w:name="_Toc108346936"/>
+      <w:r>
+        <w:rPr>
+          <w:color w:val="auto"/>
+        </w:rPr>
+        <w:t>6.</w:t>
+      </w:r>
+      <w:r>
+        <w:rPr>
+          <w:color w:val="auto"/>
+        </w:rPr>
+        <w:t>2</w:t>
+      </w:r>
+      <w:r>
+        <w:rPr>
+          <w:color w:val="auto"/>
+        </w:rPr>
+        <w:t xml:space="preserve"> </w:t>
+      </w:r>
+      <w:r>
+        <w:rPr>
+          <w:color w:val="auto"/>
+        </w:rPr>
+        <w:t xml:space="preserve">FONTES </w:t>
+      </w:r>
+      <w:r>
+        <w:rPr>
+          <w:color w:val="auto"/>
+        </w:rPr>
+        <w:t>DE ENERGIA</w:t>
+      </w:r>
+      <w:r>
+        <w:rPr>
+          <w:color w:val="auto"/>
+        </w:rPr>
+        <w:t xml:space="preserve"> EM VEÍCULOS</w:t>
+      </w:r>
+      <w:bookmarkEnd w:id="48"/>
+    </w:p>
+    <w:p>
+      <w:pPr>
+        <w:ind w:firstLine="0"/>
+        <w:rPr>
+          <w:sz w:val="23"/>
+          <w:szCs w:val="23"/>
+        </w:rPr>
+      </w:pPr>
+    </w:p>
+    <w:p/>
+    <w:p>
+      <w:pPr>
+        <w:rPr>
+          <w:lang w:eastAsia="en-US"/>
+        </w:rPr>
+      </w:pPr>
+      <w:r>
+        <w:rPr>
+          <w:lang w:eastAsia="en-US"/>
+        </w:rPr>
+        <w:t xml:space="preserve">Correlacionando os níveis de tensão possíveis fornecidos pelo chassi de um veículo com a tensão de operação de um microcontrolador da família S32K11X da NXP, é possível ver que não é possível alimentar o sistema embarcado diretamente com a tensão fornecida tanto pela bateria quanto pelo </w:t>
+      </w:r>
+      <w:r>
+        <w:rPr>
+          <w:lang w:eastAsia="en-US"/>
+        </w:rPr>
+        <w:t>alternador</w:t>
+      </w:r>
+      <w:r>
+        <w:rPr>
+          <w:lang w:eastAsia="en-US"/>
+        </w:rPr>
+        <w:t>, sendo necessário um estágio de compatibilização de nível de tensão</w:t>
+      </w:r>
+      <w:r>
+        <w:rPr>
+          <w:lang w:eastAsia="en-US"/>
+        </w:rPr>
+        <w:t xml:space="preserve">. Baixas tensões de operação não são características apenas dos </w:t>
+      </w:r>
+      <w:proofErr w:type="spellStart"/>
+      <w:r>
+        <w:rPr>
+          <w:lang w:eastAsia="en-US"/>
+        </w:rPr>
+        <w:t>MCUs</w:t>
+      </w:r>
+      <w:proofErr w:type="spellEnd"/>
+      <w:r>
+        <w:rPr>
+          <w:lang w:eastAsia="en-US"/>
+        </w:rPr>
+        <w:t xml:space="preserve"> da </w:t>
+      </w:r>
+      <w:proofErr w:type="spellStart"/>
+      <w:r>
+        <w:rPr>
+          <w:lang w:eastAsia="en-US"/>
+        </w:rPr>
+        <w:t>da</w:t>
+      </w:r>
+      <w:proofErr w:type="spellEnd"/>
+      <w:r>
+        <w:rPr>
+          <w:lang w:eastAsia="en-US"/>
+        </w:rPr>
+        <w:t xml:space="preserve"> família S32K, mas da maior parte de </w:t>
+      </w:r>
+      <w:proofErr w:type="spellStart"/>
+      <w:r>
+        <w:rPr>
+          <w:lang w:eastAsia="en-US"/>
+        </w:rPr>
+        <w:t>MCUs</w:t>
+      </w:r>
+      <w:proofErr w:type="spellEnd"/>
+      <w:r>
+        <w:rPr>
+          <w:lang w:eastAsia="en-US"/>
+        </w:rPr>
+        <w:t>, de mercado, como por exemplo microcontroladores da MICROCHIP e ST.</w:t>
+      </w:r>
+    </w:p>
+    <w:p>
+      <w:pPr>
+        <w:rPr>
+          <w:lang w:eastAsia="en-US"/>
+        </w:rPr>
+      </w:pPr>
+      <w:r>
+        <w:rPr>
+          <w:lang w:eastAsia="en-US"/>
+        </w:rPr>
+        <w:t xml:space="preserve">Existem alguns métodos para realizar o rebaixamento de uma tensão maior para uma menor, dentre estes os mais comuns são as fontes lineares e as fontes chaveadas. </w:t>
+      </w:r>
+    </w:p>
+    <w:p>
+      <w:pPr>
+        <w:rPr>
+          <w:lang w:eastAsia="en-US"/>
+        </w:rPr>
+      </w:pPr>
+    </w:p>
+    <w:p>
+      <w:pPr>
+        <w:ind w:firstLine="0"/>
+        <w:rPr>
+          <w:lang w:eastAsia="en-US"/>
+        </w:rPr>
+      </w:pPr>
+    </w:p>
+    <w:p>
+      <w:pPr>
+        <w:ind w:firstLine="0"/>
+        <w:rPr>
+          <w:lang w:eastAsia="en-US"/>
+        </w:rPr>
+      </w:pPr>
+    </w:p>
+    <w:p>
+      <w:pPr>
+        <w:ind w:firstLine="0"/>
+        <w:rPr>
+          <w:lang w:eastAsia="en-US"/>
+        </w:rPr>
+      </w:pPr>
+    </w:p>
+    <w:p>
+      <w:pPr>
+        <w:ind w:firstLine="0"/>
+        <w:rPr>
+          <w:lang w:eastAsia="en-US"/>
+        </w:rPr>
+      </w:pPr>
+    </w:p>
+    <w:p>
+      <w:pPr>
+        <w:ind w:firstLine="0"/>
+        <w:rPr>
+          <w:lang w:eastAsia="en-US"/>
+        </w:rPr>
+      </w:pPr>
+    </w:p>
+    <w:p>
+      <w:pPr>
+        <w:ind w:firstLine="0"/>
+        <w:rPr>
+          <w:lang w:eastAsia="en-US"/>
+        </w:rPr>
+      </w:pPr>
+    </w:p>
+    <w:p>
+      <w:pPr>
+        <w:ind w:firstLine="0"/>
+        <w:rPr>
+          <w:lang w:eastAsia="en-US"/>
+        </w:rPr>
+      </w:pPr>
+    </w:p>
+    <w:p>
+      <w:pPr>
+        <w:ind w:firstLine="0"/>
+        <w:rPr>
+          <w:lang w:eastAsia="en-US"/>
+        </w:rPr>
+      </w:pPr>
+    </w:p>
+    <w:p>
+      <w:pPr>
+        <w:ind w:firstLine="0"/>
+        <w:rPr>
+          <w:lang w:eastAsia="en-US"/>
+        </w:rPr>
+      </w:pPr>
+    </w:p>
+    <w:p>
+      <w:pPr>
+        <w:pStyle w:val="Texto"/>
       </w:pPr>
       <w:r>
         <w:t xml:space="preserve">Considerando que as correntes de entrada e de saída sejam iguais com valor de 100mA, a tensão de entrada de 28V </w:t>
@@ -13445,11 +13943,7 @@
     </w:p>
     <w:p>
       <w:r>
-        <w:t xml:space="preserve">Devido ao baixo rendimento questões como o aquecimento e necessidade de </w:t>
-      </w:r>
-      <w:r>
-        <w:lastRenderedPageBreak/>
-        <w:t>mais espaço em placa para dissipação de calor precisam ser avaliadas.</w:t>
+        <w:t>Devido ao baixo rendimento questões como o aquecimento e necessidade de mais espaço em placa para dissipação de calor precisam ser avaliadas.</w:t>
       </w:r>
     </w:p>
     <w:p/>
@@ -13472,7 +13966,7 @@
       <w:pPr>
         <w:pStyle w:val="Ttulo3"/>
       </w:pPr>
-      <w:bookmarkStart w:id="43" w:name="_Toc108260863"/>
+      <w:bookmarkStart w:id="49" w:name="_Toc108346939"/>
       <w:r>
         <w:t>6.</w:t>
       </w:r>
@@ -13485,7 +13979,7 @@
       <w:r>
         <w:t>Fontes chaveadas</w:t>
       </w:r>
-      <w:bookmarkEnd w:id="43"/>
+      <w:bookmarkEnd w:id="49"/>
     </w:p>
     <w:p>
       <w:pPr>
@@ -13536,173 +14030,11 @@
       </w:r>
     </w:p>
     <w:p/>
-    <w:p/>
-    <w:p>
-      <w:pPr>
-        <w:ind w:firstLine="0"/>
-      </w:pPr>
-    </w:p>
-    <w:p>
-      <w:pPr>
-        <w:rPr>
-          <w:lang w:eastAsia="en-US"/>
-        </w:rPr>
-      </w:pPr>
-    </w:p>
-    <w:p>
-      <w:pPr>
-        <w:rPr>
-          <w:lang w:eastAsia="en-US"/>
-        </w:rPr>
-      </w:pPr>
-    </w:p>
-    <w:p>
-      <w:pPr>
-        <w:rPr>
-          <w:lang w:eastAsia="en-US"/>
-        </w:rPr>
-      </w:pPr>
-    </w:p>
-    <w:p>
-      <w:pPr>
-        <w:rPr>
-          <w:lang w:eastAsia="en-US"/>
-        </w:rPr>
-      </w:pPr>
-      <w:r>
-        <w:rPr>
-          <w:lang w:eastAsia="en-US"/>
-        </w:rPr>
-        <w:t xml:space="preserve"> </w:t>
-      </w:r>
-    </w:p>
-    <w:p>
-      <w:pPr>
-        <w:rPr>
-          <w:lang w:eastAsia="en-US"/>
-        </w:rPr>
-      </w:pPr>
-    </w:p>
-    <w:p>
-      <w:pPr>
-        <w:rPr>
-          <w:lang w:eastAsia="en-US"/>
-        </w:rPr>
-      </w:pPr>
-    </w:p>
-    <w:p>
-      <w:pPr>
-        <w:ind w:firstLine="0"/>
-        <w:rPr>
-          <w:lang w:eastAsia="en-US"/>
-        </w:rPr>
-      </w:pPr>
-    </w:p>
-    <w:p>
-      <w:pPr>
-        <w:rPr>
-          <w:lang w:eastAsia="en-US"/>
-        </w:rPr>
-      </w:pPr>
-    </w:p>
-    <w:p>
-      <w:pPr>
-        <w:rPr>
-          <w:lang w:eastAsia="en-US"/>
-        </w:rPr>
-      </w:pPr>
-    </w:p>
-    <w:p>
-      <w:pPr>
-        <w:rPr>
-          <w:lang w:eastAsia="en-US"/>
-        </w:rPr>
-      </w:pPr>
-    </w:p>
-    <w:p>
-      <w:pPr>
-        <w:rPr>
-          <w:lang w:eastAsia="en-US"/>
-        </w:rPr>
-      </w:pPr>
-    </w:p>
-    <w:p>
-      <w:pPr>
-        <w:rPr>
-          <w:lang w:eastAsia="en-US"/>
-        </w:rPr>
-      </w:pPr>
-    </w:p>
-    <w:p>
-      <w:pPr>
-        <w:rPr>
-          <w:lang w:eastAsia="en-US"/>
-        </w:rPr>
-      </w:pPr>
-    </w:p>
-    <w:p>
-      <w:pPr>
-        <w:rPr>
-          <w:lang w:eastAsia="en-US"/>
-        </w:rPr>
-      </w:pPr>
-    </w:p>
-    <w:p>
-      <w:pPr>
-        <w:rPr>
-          <w:lang w:eastAsia="en-US"/>
-        </w:rPr>
-      </w:pPr>
-    </w:p>
-    <w:p>
-      <w:pPr>
-        <w:rPr>
-          <w:lang w:eastAsia="en-US"/>
-        </w:rPr>
-      </w:pPr>
-    </w:p>
-    <w:p>
-      <w:pPr>
-        <w:rPr>
-          <w:lang w:eastAsia="en-US"/>
-        </w:rPr>
-      </w:pPr>
-    </w:p>
-    <w:p>
-      <w:pPr>
-        <w:ind w:firstLine="0"/>
-        <w:rPr>
-          <w:lang w:eastAsia="en-US"/>
-        </w:rPr>
-      </w:pPr>
-    </w:p>
-    <w:p>
-      <w:pPr>
-        <w:rPr>
-          <w:lang w:eastAsia="en-US"/>
-        </w:rPr>
-      </w:pPr>
-    </w:p>
-    <w:p>
-      <w:pPr>
-        <w:pStyle w:val="Ttulo1Numerado"/>
-      </w:pPr>
-      <w:bookmarkStart w:id="44" w:name="_Toc108260864"/>
-      <w:r>
-        <w:t>7</w:t>
-      </w:r>
-      <w:r>
-        <w:t xml:space="preserve"> </w:t>
-      </w:r>
-      <w:r>
-        <w:t>Firmware</w:t>
-      </w:r>
-      <w:bookmarkEnd w:id="44"/>
-    </w:p>
-    <w:p>
-      <w:pPr>
-        <w:rPr>
-          <w:rFonts w:eastAsia="Calibri"/>
+    <w:p>
+      <w:pPr>
+        <w:ind w:firstLine="0"/>
+        <w:rPr>
+          <w:lang w:eastAsia="en-US"/>
         </w:rPr>
       </w:pPr>
     </w:p>
@@ -13723,22 +14055,23 @@
           <w:lang w:eastAsia="en-US"/>
         </w:rPr>
       </w:pPr>
-      <w:bookmarkStart w:id="45" w:name="_Toc406098438"/>
-      <w:bookmarkStart w:id="46" w:name="_Toc423895496"/>
-      <w:bookmarkStart w:id="47" w:name="_Toc456719068"/>
-      <w:bookmarkStart w:id="48" w:name="_Toc108260865"/>
-      <w:bookmarkEnd w:id="32"/>
-      <w:r>
-        <w:rPr>
-          <w:rFonts w:eastAsia="Calibri" w:cs="Arial"/>
-          <w:lang w:eastAsia="en-US"/>
-        </w:rPr>
+      <w:bookmarkStart w:id="50" w:name="_Toc406098438"/>
+      <w:bookmarkStart w:id="51" w:name="_Toc423895496"/>
+      <w:bookmarkStart w:id="52" w:name="_Toc456719068"/>
+      <w:bookmarkStart w:id="53" w:name="_Toc108346941"/>
+      <w:bookmarkEnd w:id="43"/>
+      <w:r>
+        <w:rPr>
+          <w:rFonts w:eastAsia="Calibri" w:cs="Arial"/>
+          <w:lang w:eastAsia="en-US"/>
+        </w:rPr>
+        <w:lastRenderedPageBreak/>
         <w:t>REFERÊNCIAS</w:t>
       </w:r>
-      <w:bookmarkEnd w:id="45"/>
-      <w:bookmarkEnd w:id="46"/>
-      <w:bookmarkEnd w:id="47"/>
-      <w:bookmarkEnd w:id="48"/>
+      <w:bookmarkEnd w:id="50"/>
+      <w:bookmarkEnd w:id="51"/>
+      <w:bookmarkEnd w:id="52"/>
+      <w:bookmarkEnd w:id="53"/>
     </w:p>
     <w:p>
       <w:pPr>
@@ -13754,7 +14087,6 @@
         <w:jc w:val="left"/>
         <w:rPr>
           <w:rFonts w:cs="Arial"/>
-          <w:lang w:val="en-US"/>
         </w:rPr>
       </w:pPr>
       <w:r>
@@ -13837,72 +14169,82 @@
         </w:rPr>
         <w:t xml:space="preserve">Disponível em: &lt;https://www.nxp.com/docs/en/white-paper/TPMSWP.pdf &gt;. </w:t>
       </w:r>
+      <w:r>
+        <w:rPr>
+          <w:rFonts w:cs="Arial"/>
+        </w:rPr>
+        <w:t>Acesso em: 05 abr. 2022.]</w:t>
+      </w:r>
+    </w:p>
+    <w:p>
+      <w:pPr>
+        <w:pStyle w:val="Texto"/>
+        <w:ind w:firstLine="0"/>
+        <w:rPr>
+          <w:b/>
+          <w:bCs/>
+          <w:lang w:val="en-US"/>
+        </w:rPr>
+      </w:pPr>
+      <w:r>
+        <w:t xml:space="preserve">[NXP, </w:t>
+      </w:r>
+      <w:r>
+        <w:rPr>
+          <w:b/>
+          <w:bCs/>
+        </w:rPr>
+        <w:t xml:space="preserve">TPMS SELECTOR GUIDE Tire </w:t>
+      </w:r>
       <w:proofErr w:type="spellStart"/>
       <w:r>
         <w:rPr>
-          <w:rFonts w:cs="Arial"/>
-          <w:lang w:val="en-US"/>
-        </w:rPr>
-        <w:t>Acesso</w:t>
+          <w:b/>
+          <w:bCs/>
+        </w:rPr>
+        <w:t>Pressure</w:t>
       </w:r>
       <w:proofErr w:type="spellEnd"/>
       <w:r>
         <w:rPr>
-          <w:rFonts w:cs="Arial"/>
-          <w:lang w:val="en-US"/>
+          <w:b/>
+          <w:bCs/>
         </w:rPr>
         <w:t xml:space="preserve"> </w:t>
       </w:r>
       <w:proofErr w:type="spellStart"/>
       <w:r>
         <w:rPr>
-          <w:rFonts w:cs="Arial"/>
-          <w:lang w:val="en-US"/>
-        </w:rPr>
-        <w:t>em</w:t>
+          <w:b/>
+          <w:bCs/>
+        </w:rPr>
+        <w:t>Monitoring</w:t>
       </w:r>
       <w:proofErr w:type="spellEnd"/>
       <w:r>
         <w:rPr>
-          <w:rFonts w:cs="Arial"/>
-          <w:lang w:val="en-US"/>
-        </w:rPr>
-        <w:t>: 05 abr. 2022.]</w:t>
-      </w:r>
-    </w:p>
-    <w:p>
-      <w:pPr>
-        <w:pStyle w:val="Texto"/>
-        <w:ind w:firstLine="0"/>
-        <w:rPr>
-          <w:b/>
-          <w:bCs/>
-        </w:rPr>
-      </w:pPr>
-      <w:r>
-        <w:rPr>
-          <w:lang w:val="en-US"/>
-        </w:rPr>
-        <w:t>[NXP,</w:t>
-      </w:r>
-      <w:r>
-        <w:rPr>
-          <w:lang w:val="en-US"/>
+          <w:b/>
+          <w:bCs/>
         </w:rPr>
         <w:t xml:space="preserve"> </w:t>
       </w:r>
-      <w:r>
-        <w:rPr>
-          <w:b/>
-          <w:bCs/>
-          <w:lang w:val="en-US"/>
-        </w:rPr>
-        <w:t>TPMS SELECTOR GUIDE Tire Pressure Monitoring Sensors.</w:t>
-      </w:r>
-      <w:r>
-        <w:rPr>
-          <w:lang w:val="en-US"/>
-        </w:rPr>
+      <w:proofErr w:type="spellStart"/>
+      <w:r>
+        <w:rPr>
+          <w:b/>
+          <w:bCs/>
+        </w:rPr>
+        <w:t>Sensors</w:t>
+      </w:r>
+      <w:proofErr w:type="spellEnd"/>
+      <w:r>
+        <w:rPr>
+          <w:b/>
+          <w:bCs/>
+        </w:rPr>
+        <w:t>.</w:t>
+      </w:r>
+      <w:r>
         <w:t xml:space="preserve"> </w:t>
       </w:r>
       <w:r>
@@ -14009,6 +14351,7 @@
           <w:bCs/>
           <w:sz w:val="17"/>
           <w:szCs w:val="17"/>
+          <w:lang w:val="en-US"/>
         </w:rPr>
         <w:t>V1/19-11-2020</w:t>
       </w:r>
@@ -14813,20 +15156,13 @@
           <w:bCs/>
           <w:lang w:val="en-US"/>
         </w:rPr>
-        <w:lastRenderedPageBreak/>
         <w:t>Automobile tire pressure monitoring technology and development trend</w:t>
       </w:r>
       <w:r>
         <w:rPr>
           <w:lang w:val="en-US"/>
         </w:rPr>
-        <w:t xml:space="preserve">. </w:t>
-      </w:r>
-      <w:r>
-        <w:rPr>
-          <w:lang w:val="en-US"/>
-        </w:rPr>
-        <w:t xml:space="preserve"> </w:t>
+        <w:t xml:space="preserve">.  </w:t>
       </w:r>
       <w:r>
         <w:t>Disponível</w:t>
@@ -14877,13 +15213,7 @@
         <w:rPr>
           <w:rFonts w:cs="Arial"/>
         </w:rPr>
-        <w:t xml:space="preserve"> </w:t>
-      </w:r>
-      <w:r>
-        <w:rPr>
-          <w:rFonts w:cs="Arial"/>
-        </w:rPr>
-        <w:t>ma</w:t>
+        <w:t xml:space="preserve"> ma</w:t>
       </w:r>
       <w:r>
         <w:rPr>
@@ -14923,23 +15253,21 @@
         <w:jc w:val="left"/>
         <w:rPr>
           <w:rFonts w:ascii="Roboto" w:hAnsi="Roboto"/>
-          <w:color w:val="1C1C1C"/>
           <w:shd w:val="clear" w:color="auto" w:fill="FFFFFF"/>
         </w:rPr>
       </w:pPr>
       <w:r>
         <w:rPr>
           <w:rFonts w:ascii="Roboto" w:hAnsi="Roboto"/>
-          <w:color w:val="1C1C1C"/>
           <w:shd w:val="clear" w:color="auto" w:fill="FFFFFF"/>
         </w:rPr>
+        <w:lastRenderedPageBreak/>
         <w:t>BOSCH. </w:t>
       </w:r>
       <w:r>
         <w:rPr>
           <w:rStyle w:val="Forte"/>
           <w:rFonts w:ascii="Roboto" w:hAnsi="Roboto"/>
-          <w:color w:val="1C1C1C"/>
           <w:bdr w:val="none" w:sz="0" w:space="0" w:color="auto" w:frame="1"/>
           <w:shd w:val="clear" w:color="auto" w:fill="FFFFFF"/>
         </w:rPr>
@@ -14948,7 +15276,6 @@
       <w:r>
         <w:rPr>
           <w:rFonts w:ascii="Roboto" w:hAnsi="Roboto"/>
-          <w:color w:val="1C1C1C"/>
           <w:shd w:val="clear" w:color="auto" w:fill="FFFFFF"/>
         </w:rPr>
         <w:t xml:space="preserve">. [Digite o Local da Editora]: Editora </w:t>
@@ -14957,7 +15284,6 @@
       <w:r>
         <w:rPr>
           <w:rFonts w:ascii="Roboto" w:hAnsi="Roboto"/>
-          <w:color w:val="1C1C1C"/>
           <w:shd w:val="clear" w:color="auto" w:fill="FFFFFF"/>
         </w:rPr>
         <w:t>Blucher</w:t>
@@ -14966,7 +15292,6 @@
       <w:r>
         <w:rPr>
           <w:rFonts w:ascii="Roboto" w:hAnsi="Roboto"/>
-          <w:color w:val="1C1C1C"/>
           <w:shd w:val="clear" w:color="auto" w:fill="FFFFFF"/>
         </w:rPr>
         <w:t>, 2005. 9788521215523. Disponível em: https://integrada.minhabiblioteca.com.br/#/books/9788521215523/. Acesso em: 09 jul. 2022.</w:t>
@@ -14978,7 +15303,6 @@
         <w:jc w:val="left"/>
         <w:rPr>
           <w:rFonts w:ascii="Roboto" w:hAnsi="Roboto"/>
-          <w:color w:val="1C1C1C"/>
           <w:shd w:val="clear" w:color="auto" w:fill="FFFFFF"/>
         </w:rPr>
       </w:pPr>
@@ -14988,6 +15312,16 @@
         <w:ind w:firstLine="0"/>
         <w:jc w:val="left"/>
         <w:rPr>
+          <w:rFonts w:ascii="Roboto" w:hAnsi="Roboto"/>
+          <w:shd w:val="clear" w:color="auto" w:fill="FFFFFF"/>
+        </w:rPr>
+      </w:pPr>
+    </w:p>
+    <w:p>
+      <w:pPr>
+        <w:ind w:firstLine="0"/>
+        <w:jc w:val="left"/>
+        <w:rPr>
           <w:rFonts w:eastAsia="Calibri"/>
           <w:b/>
           <w:bCs/>
@@ -14997,7 +15331,6 @@
       <w:r>
         <w:rPr>
           <w:rFonts w:ascii="Roboto" w:hAnsi="Roboto"/>
-          <w:color w:val="1C1C1C"/>
           <w:shd w:val="clear" w:color="auto" w:fill="FFFFFF"/>
         </w:rPr>
         <w:t>GUIMARÃES, Alexandre de A. </w:t>
@@ -15006,7 +15339,6 @@
         <w:rPr>
           <w:rStyle w:val="Forte"/>
           <w:rFonts w:ascii="Roboto" w:hAnsi="Roboto"/>
-          <w:color w:val="1C1C1C"/>
           <w:bdr w:val="none" w:sz="0" w:space="0" w:color="auto" w:frame="1"/>
           <w:shd w:val="clear" w:color="auto" w:fill="FFFFFF"/>
         </w:rPr>
@@ -15015,11 +15347,226 @@
       <w:r>
         <w:rPr>
           <w:rFonts w:ascii="Roboto" w:hAnsi="Roboto"/>
-          <w:color w:val="1C1C1C"/>
           <w:shd w:val="clear" w:color="auto" w:fill="FFFFFF"/>
         </w:rPr>
-        <w:t>. [Digite o Local da Editora]: Editora Saraiva, 2007. 9788536518503. Disponível em: https://integrada.minhabiblioteca.com.br/#/books/9788536518503/. Acesso em: 09 jul. 2022.</w:t>
-      </w:r>
+        <w:t xml:space="preserve">. [Digite o Local da Editora]: Editora Saraiva, 2007. 9788536518503. </w:t>
+      </w:r>
+    </w:p>
+    <w:p>
+      <w:pPr>
+        <w:ind w:firstLine="0"/>
+        <w:jc w:val="left"/>
+        <w:rPr>
+          <w:rFonts w:eastAsia="Calibri"/>
+          <w:b/>
+          <w:bCs/>
+          <w:lang w:eastAsia="en-US"/>
+        </w:rPr>
+      </w:pPr>
+    </w:p>
+    <w:p>
+      <w:pPr>
+        <w:ind w:firstLine="0"/>
+        <w:jc w:val="left"/>
+        <w:rPr>
+          <w:sz w:val="23"/>
+          <w:szCs w:val="23"/>
+        </w:rPr>
+      </w:pPr>
+      <w:r>
+        <w:rPr>
+          <w:sz w:val="23"/>
+          <w:szCs w:val="23"/>
+        </w:rPr>
+        <w:t xml:space="preserve">ALMEIDA, Rodrigo. D. </w:t>
+      </w:r>
+      <w:r>
+        <w:rPr>
+          <w:b/>
+          <w:bCs/>
+          <w:sz w:val="23"/>
+          <w:szCs w:val="23"/>
+        </w:rPr>
+        <w:t>Programação de Sistemas Embarcados - Desenvolvendo Software para Microcontroladores em Linguagem C</w:t>
+      </w:r>
+      <w:r>
+        <w:rPr>
+          <w:sz w:val="23"/>
+          <w:szCs w:val="23"/>
+        </w:rPr>
+        <w:t xml:space="preserve">. Grupo GEN, 2016. 9788595156371. </w:t>
+      </w:r>
+    </w:p>
+    <w:p>
+      <w:pPr>
+        <w:ind w:firstLine="0"/>
+        <w:jc w:val="left"/>
+        <w:rPr>
+          <w:sz w:val="23"/>
+          <w:szCs w:val="23"/>
+        </w:rPr>
+      </w:pPr>
+    </w:p>
+    <w:p>
+      <w:pPr>
+        <w:ind w:firstLine="0"/>
+        <w:rPr>
+          <w:sz w:val="23"/>
+          <w:szCs w:val="23"/>
+        </w:rPr>
+      </w:pPr>
+      <w:r>
+        <w:rPr>
+          <w:sz w:val="23"/>
+          <w:szCs w:val="23"/>
+        </w:rPr>
+        <w:t xml:space="preserve">OLIVEIRA, </w:t>
+      </w:r>
+      <w:proofErr w:type="spellStart"/>
+      <w:r>
+        <w:rPr>
+          <w:sz w:val="23"/>
+          <w:szCs w:val="23"/>
+        </w:rPr>
+        <w:t>André.Schneider</w:t>
+      </w:r>
+      <w:proofErr w:type="spellEnd"/>
+      <w:r>
+        <w:rPr>
+          <w:sz w:val="23"/>
+          <w:szCs w:val="23"/>
+        </w:rPr>
+        <w:t xml:space="preserve">. D.; ANDRADE, </w:t>
+      </w:r>
+      <w:proofErr w:type="spellStart"/>
+      <w:r>
+        <w:rPr>
+          <w:sz w:val="23"/>
+          <w:szCs w:val="23"/>
+        </w:rPr>
+        <w:t>Fernando.Souza</w:t>
+      </w:r>
+      <w:proofErr w:type="spellEnd"/>
+      <w:r>
+        <w:rPr>
+          <w:sz w:val="23"/>
+          <w:szCs w:val="23"/>
+        </w:rPr>
+        <w:t xml:space="preserve">. D. </w:t>
+      </w:r>
+      <w:r>
+        <w:rPr>
+          <w:b/>
+          <w:bCs/>
+          <w:sz w:val="23"/>
+          <w:szCs w:val="23"/>
+        </w:rPr>
+        <w:t>Sistemas Embarcados - Hardware e Firmware na Prática</w:t>
+      </w:r>
+      <w:r>
+        <w:rPr>
+          <w:sz w:val="23"/>
+          <w:szCs w:val="23"/>
+        </w:rPr>
+        <w:t>. Editora Saraiva, 2010. 9788536520346.</w:t>
+      </w:r>
+    </w:p>
+    <w:p>
+      <w:pPr>
+        <w:tabs>
+          <w:tab w:val="left" w:pos="960"/>
+        </w:tabs>
+        <w:ind w:firstLine="0"/>
+        <w:jc w:val="left"/>
+        <w:rPr>
+          <w:rFonts w:eastAsia="Calibri"/>
+          <w:b/>
+          <w:bCs/>
+          <w:lang w:eastAsia="en-US"/>
+        </w:rPr>
+      </w:pPr>
+      <w:r>
+        <w:rPr>
+          <w:rFonts w:eastAsia="Calibri"/>
+          <w:b/>
+          <w:bCs/>
+          <w:lang w:eastAsia="en-US"/>
+        </w:rPr>
+        <w:tab/>
+      </w:r>
+    </w:p>
+    <w:p>
+      <w:pPr>
+        <w:pStyle w:val="Texto"/>
+        <w:rPr>
+          <w:b/>
+          <w:bCs/>
+        </w:rPr>
+      </w:pPr>
+      <w:proofErr w:type="spellStart"/>
+      <w:r>
+        <w:t>Tecgauss</w:t>
+      </w:r>
+      <w:proofErr w:type="spellEnd"/>
+      <w:r>
+        <w:t xml:space="preserve"> </w:t>
+      </w:r>
+      <w:r>
+        <w:t>–</w:t>
+      </w:r>
+      <w:r>
+        <w:t xml:space="preserve"> Artigos</w:t>
+      </w:r>
+      <w:r>
+        <w:t xml:space="preserve">, 2020, </w:t>
+      </w:r>
+      <w:r>
+        <w:rPr>
+          <w:b/>
+          <w:bCs/>
+        </w:rPr>
+        <w:t>C</w:t>
+      </w:r>
+      <w:r>
+        <w:rPr>
+          <w:b/>
+          <w:bCs/>
+        </w:rPr>
+        <w:t>omo</w:t>
+      </w:r>
+      <w:r>
+        <w:rPr>
+          <w:b/>
+          <w:bCs/>
+        </w:rPr>
+        <w:t xml:space="preserve"> funcionam os sistemas elétricos 24V</w:t>
+      </w:r>
+    </w:p>
+    <w:p>
+      <w:pPr>
+        <w:pStyle w:val="Texto"/>
+      </w:pPr>
+      <w:r>
+        <w:t>&lt;</w:t>
+      </w:r>
+      <w:r>
+        <w:t>https://gauss.com.br/tecgauss/linha-eletrica/como-funcionam-os-sistemas-eletricos-24v/</w:t>
+      </w:r>
+      <w:r>
+        <w:t>&gt;</w:t>
+      </w:r>
+    </w:p>
+    <w:p>
+      <w:pPr>
+        <w:ind w:firstLine="0"/>
+        <w:jc w:val="left"/>
+        <w:rPr>
+          <w:rFonts w:eastAsia="Calibri"/>
+          <w:b/>
+          <w:bCs/>
+          <w:lang w:eastAsia="en-US"/>
+        </w:rPr>
+      </w:pPr>
     </w:p>
     <w:p>
       <w:pPr>
@@ -15226,7 +15773,7 @@
           <w:rFonts w:eastAsia="Calibri"/>
           <w:b/>
           <w:bCs/>
-          <w:lang w:eastAsia="en-US"/>
+          <w:lang w:val="en-US" w:eastAsia="en-US"/>
         </w:rPr>
       </w:pPr>
       <w:r>
@@ -15234,6 +15781,7 @@
           <w:rFonts w:ascii="Martel-Regular" w:eastAsia="Calibri" w:hAnsi="Martel-Regular" w:cs="Martel-Regular"/>
           <w:sz w:val="27"/>
           <w:szCs w:val="27"/>
+          <w:lang w:val="en-US"/>
         </w:rPr>
         <w:t>systems</w:t>
       </w:r>
@@ -15250,26 +15798,18 @@
           <w:rFonts w:cs="Arial"/>
           <w:b/>
           <w:bCs/>
-        </w:rPr>
-      </w:pPr>
-      <w:r>
-        <w:rPr>
-          <w:rFonts w:cs="Arial"/>
-          <w:b/>
-          <w:bCs/>
+          <w:lang w:val="en-US"/>
+        </w:rPr>
+      </w:pPr>
+      <w:r>
+        <w:rPr>
+          <w:rFonts w:cs="Arial"/>
+          <w:b/>
+          <w:bCs/>
+          <w:lang w:val="en-US"/>
         </w:rPr>
         <w:br w:type="page"/>
       </w:r>
-    </w:p>
-    <w:p>
-      <w:pPr>
-        <w:jc w:val="center"/>
-        <w:rPr>
-          <w:rFonts w:cs="Arial"/>
-          <w:b/>
-          <w:bCs/>
-        </w:rPr>
-      </w:pPr>
     </w:p>
     <w:p>
       <w:pPr>
@@ -15290,6 +15830,7 @@
           <w:szCs w:val="29"/>
           <w:lang w:val="en-US"/>
         </w:rPr>
+        <w:lastRenderedPageBreak/>
         <w:t>ROHM Customer Support System</w:t>
       </w:r>
     </w:p>
@@ -15513,125 +16054,6 @@
       <w:pPr>
         <w:ind w:firstLine="0"/>
         <w:rPr>
-          <w:sz w:val="23"/>
-          <w:szCs w:val="23"/>
-          <w:lang w:val="en-US"/>
-        </w:rPr>
-      </w:pPr>
-      <w:r>
-        <w:rPr>
-          <w:sz w:val="23"/>
-          <w:szCs w:val="23"/>
-        </w:rPr>
-        <w:t xml:space="preserve">OLIVEIRA, </w:t>
-      </w:r>
-      <w:proofErr w:type="spellStart"/>
-      <w:r>
-        <w:rPr>
-          <w:sz w:val="23"/>
-          <w:szCs w:val="23"/>
-        </w:rPr>
-        <w:t>André.Schneider</w:t>
-      </w:r>
-      <w:proofErr w:type="spellEnd"/>
-      <w:r>
-        <w:rPr>
-          <w:sz w:val="23"/>
-          <w:szCs w:val="23"/>
-        </w:rPr>
-        <w:t xml:space="preserve">. D.; ANDRADE, </w:t>
-      </w:r>
-      <w:proofErr w:type="spellStart"/>
-      <w:r>
-        <w:rPr>
-          <w:sz w:val="23"/>
-          <w:szCs w:val="23"/>
-        </w:rPr>
-        <w:t>Fernando.Souza</w:t>
-      </w:r>
-      <w:proofErr w:type="spellEnd"/>
-      <w:r>
-        <w:rPr>
-          <w:sz w:val="23"/>
-          <w:szCs w:val="23"/>
-        </w:rPr>
-        <w:t xml:space="preserve">. D. </w:t>
-      </w:r>
-      <w:r>
-        <w:rPr>
-          <w:b/>
-          <w:bCs/>
-          <w:sz w:val="23"/>
-          <w:szCs w:val="23"/>
-        </w:rPr>
-        <w:t>Sistemas Embarcados - Hardware e Firmware na Prática</w:t>
-      </w:r>
-      <w:r>
-        <w:rPr>
-          <w:sz w:val="23"/>
-          <w:szCs w:val="23"/>
-        </w:rPr>
-        <w:t xml:space="preserve">. Editora Saraiva, 2010. 9788536520346. Disponível em: https://integrada.minhabiblioteca.com.br/#/books/9788536520346/. </w:t>
-      </w:r>
-      <w:proofErr w:type="spellStart"/>
-      <w:r>
-        <w:rPr>
-          <w:sz w:val="23"/>
-          <w:szCs w:val="23"/>
-          <w:lang w:val="en-US"/>
-        </w:rPr>
-        <w:t>Acesso</w:t>
-      </w:r>
-      <w:proofErr w:type="spellEnd"/>
-      <w:r>
-        <w:rPr>
-          <w:sz w:val="23"/>
-          <w:szCs w:val="23"/>
-          <w:lang w:val="en-US"/>
-        </w:rPr>
-        <w:t xml:space="preserve"> </w:t>
-      </w:r>
-      <w:proofErr w:type="spellStart"/>
-      <w:r>
-        <w:rPr>
-          <w:sz w:val="23"/>
-          <w:szCs w:val="23"/>
-          <w:lang w:val="en-US"/>
-        </w:rPr>
-        <w:t>em</w:t>
-      </w:r>
-      <w:proofErr w:type="spellEnd"/>
-      <w:r>
-        <w:rPr>
-          <w:sz w:val="23"/>
-          <w:szCs w:val="23"/>
-          <w:lang w:val="en-US"/>
-        </w:rPr>
-        <w:t xml:space="preserve">: 02 </w:t>
-      </w:r>
-      <w:proofErr w:type="spellStart"/>
-      <w:r>
-        <w:rPr>
-          <w:sz w:val="23"/>
-          <w:szCs w:val="23"/>
-          <w:lang w:val="en-US"/>
-        </w:rPr>
-        <w:t>dez</w:t>
-      </w:r>
-      <w:proofErr w:type="spellEnd"/>
-      <w:r>
-        <w:rPr>
-          <w:sz w:val="23"/>
-          <w:szCs w:val="23"/>
-          <w:lang w:val="en-US"/>
-        </w:rPr>
-        <w:t>. 2021.</w:t>
-      </w:r>
-    </w:p>
-    <w:p>
-      <w:pPr>
-        <w:ind w:firstLine="0"/>
-        <w:rPr>
           <w:rFonts w:eastAsia="Calibri"/>
           <w:sz w:val="22"/>
           <w:szCs w:val="22"/>
@@ -15671,9 +16093,17 @@
           <w:szCs w:val="22"/>
           <w:lang w:val="en-US"/>
         </w:rPr>
-        <w:t xml:space="preserve">CHEN, K.; YEH, C. Preventing Tire Blowout </w:t>
-      </w:r>
-      <w:proofErr w:type="gramStart"/>
+        <w:t xml:space="preserve">CHEN, K.; YEH, C. Preventing Tire Blowout Accidents : A Perspective on Factors Affecting Drivers ’ </w:t>
+      </w:r>
+      <w:r>
+        <w:rPr>
+          <w:rFonts w:eastAsia="Calibri"/>
+          <w:sz w:val="22"/>
+          <w:szCs w:val="22"/>
+          <w:lang w:val="en-US"/>
+        </w:rPr>
+        <w:t>Intention to</w:t>
+      </w:r>
       <w:r>
         <w:rPr>
           <w:rFonts w:ascii="Times New Roman" w:eastAsia="Calibri" w:hAnsi="Times New Roman"/>
@@ -15681,34 +16111,6 @@
           <w:szCs w:val="22"/>
           <w:lang w:val="en-US"/>
         </w:rPr>
-        <w:t>Accidents :</w:t>
-      </w:r>
-      <w:proofErr w:type="gramEnd"/>
-      <w:r>
-        <w:rPr>
-          <w:rFonts w:ascii="Times New Roman" w:eastAsia="Calibri" w:hAnsi="Times New Roman"/>
-          <w:sz w:val="22"/>
-          <w:szCs w:val="22"/>
-          <w:lang w:val="en-US"/>
-        </w:rPr>
-        <w:t xml:space="preserve"> A Perspective on Factors Affecting Drivers ’ </w:t>
-      </w:r>
-      <w:r>
-        <w:rPr>
-          <w:rFonts w:eastAsia="Calibri"/>
-          <w:sz w:val="22"/>
-          <w:szCs w:val="22"/>
-          <w:lang w:val="en-US"/>
-        </w:rPr>
-        <w:t>Intention to</w:t>
-      </w:r>
-      <w:r>
-        <w:rPr>
-          <w:rFonts w:ascii="Times New Roman" w:eastAsia="Calibri" w:hAnsi="Times New Roman"/>
-          <w:sz w:val="22"/>
-          <w:szCs w:val="22"/>
-          <w:lang w:val="en-US"/>
-        </w:rPr>
         <w:t xml:space="preserve"> Adopt Tire Pressure Monitoring System. n. 77, p. 1–14, 2018.</w:t>
       </w:r>
     </w:p>
@@ -16128,7 +16530,6 @@
           <w:rFonts w:eastAsia="Calibri" w:cs="Arial"/>
           <w:lang w:val="en-US"/>
         </w:rPr>
-        <w:lastRenderedPageBreak/>
         <w:t xml:space="preserve">Zyl </w:t>
       </w:r>
       <w:r>
@@ -16649,7 +17050,6 @@
           <w:b/>
           <w:bCs/>
         </w:rPr>
-        <w:lastRenderedPageBreak/>
         <w:t>ANEXOS</w:t>
       </w:r>
     </w:p>
@@ -16695,7 +17095,9 @@
       <w:r>
         <w:rPr>
           <w:rFonts w:cs="Arial"/>
-        </w:rPr>
+          <w:noProof/>
+        </w:rPr>
+        <w:lastRenderedPageBreak/>
         <w:drawing>
           <wp:inline distT="0" distB="0" distL="0" distR="0" wp14:anchorId="7D5144D6" wp14:editId="481DDB32">
             <wp:extent cx="7533005" cy="4900220"/>
@@ -16712,7 +17114,7 @@
                     <pic:cNvPicPr/>
                   </pic:nvPicPr>
                   <pic:blipFill>
-                    <a:blip r:embed="rId19"/>
+                    <a:blip r:embed="rId21"/>
                     <a:stretch>
                       <a:fillRect/>
                     </a:stretch>
@@ -16833,13 +17235,7 @@
         <w:rPr>
           <w:rFonts w:ascii="Lato-Heavy" w:eastAsia="Calibri" w:hAnsi="Lato-Heavy" w:cs="Lato-Heavy"/>
         </w:rPr>
-        <w:t xml:space="preserve"> </w:t>
-      </w:r>
-      <w:r>
-        <w:rPr>
-          <w:rFonts w:ascii="Lato-Heavy" w:eastAsia="Calibri" w:hAnsi="Lato-Heavy" w:cs="Lato-Heavy"/>
-        </w:rPr>
-        <w:t>MLX91805</w:t>
+        <w:t xml:space="preserve"> MLX91805</w:t>
       </w:r>
     </w:p>
     <w:p>
@@ -16853,7 +17249,9 @@
       <w:r>
         <w:rPr>
           <w:rFonts w:cs="Arial"/>
-        </w:rPr>
+          <w:noProof/>
+        </w:rPr>
+        <w:lastRenderedPageBreak/>
         <w:drawing>
           <wp:inline distT="0" distB="0" distL="0" distR="0" wp14:anchorId="164A21ED" wp14:editId="35043014">
             <wp:extent cx="5553075" cy="8187226"/>
@@ -16870,7 +17268,7 @@
                     <pic:cNvPicPr/>
                   </pic:nvPicPr>
                   <pic:blipFill>
-                    <a:blip r:embed="rId20"/>
+                    <a:blip r:embed="rId22"/>
                     <a:stretch>
                       <a:fillRect/>
                     </a:stretch>
@@ -16910,7 +17308,6 @@
           <w:sz w:val="20"/>
           <w:szCs w:val="20"/>
         </w:rPr>
-        <w:lastRenderedPageBreak/>
         <w:t>Fonte: MELEXIS (2020)</w:t>
       </w:r>
     </w:p>
@@ -16947,7 +17344,7 @@
       </w:pPr>
     </w:p>
     <w:sectPr>
-      <w:headerReference w:type="default" r:id="rId21"/>
+      <w:headerReference w:type="default" r:id="rId23"/>
       <w:pgSz w:w="11906" w:h="16838"/>
       <w:pgMar w:top="1701" w:right="1134" w:bottom="1134" w:left="1701" w:header="709" w:footer="709" w:gutter="0"/>
       <w:pgNumType w:start="10"/>
@@ -17706,6 +18103,119 @@
     </w:lvl>
   </w:abstractNum>
   <w:abstractNum w:abstractNumId="6" w15:restartNumberingAfterBreak="0">
+    <w:nsid w:val="47F25993"/>
+    <w:multiLevelType w:val="multilevel"/>
+    <w:tmpl w:val="52724112"/>
+    <w:lvl w:ilvl="0">
+      <w:start w:val="3"/>
+      <w:numFmt w:val="decimal"/>
+      <w:lvlText w:val="%1"/>
+      <w:lvlJc w:val="left"/>
+      <w:pPr>
+        <w:ind w:left="360" w:hanging="360"/>
+      </w:pPr>
+      <w:rPr>
+        <w:rFonts w:hint="default"/>
+      </w:rPr>
+    </w:lvl>
+    <w:lvl w:ilvl="1">
+      <w:start w:val="6"/>
+      <w:numFmt w:val="decimal"/>
+      <w:lvlText w:val="%1.%2"/>
+      <w:lvlJc w:val="left"/>
+      <w:pPr>
+        <w:ind w:left="360" w:hanging="360"/>
+      </w:pPr>
+      <w:rPr>
+        <w:rFonts w:hint="default"/>
+      </w:rPr>
+    </w:lvl>
+    <w:lvl w:ilvl="2">
+      <w:start w:val="1"/>
+      <w:numFmt w:val="decimal"/>
+      <w:lvlText w:val="%1.%2.%3"/>
+      <w:lvlJc w:val="left"/>
+      <w:pPr>
+        <w:ind w:left="720" w:hanging="720"/>
+      </w:pPr>
+      <w:rPr>
+        <w:rFonts w:hint="default"/>
+      </w:rPr>
+    </w:lvl>
+    <w:lvl w:ilvl="3">
+      <w:start w:val="1"/>
+      <w:numFmt w:val="decimal"/>
+      <w:lvlText w:val="%1.%2.%3.%4"/>
+      <w:lvlJc w:val="left"/>
+      <w:pPr>
+        <w:ind w:left="1080" w:hanging="1080"/>
+      </w:pPr>
+      <w:rPr>
+        <w:rFonts w:hint="default"/>
+      </w:rPr>
+    </w:lvl>
+    <w:lvl w:ilvl="4">
+      <w:start w:val="1"/>
+      <w:numFmt w:val="decimal"/>
+      <w:lvlText w:val="%1.%2.%3.%4.%5"/>
+      <w:lvlJc w:val="left"/>
+      <w:pPr>
+        <w:ind w:left="1080" w:hanging="1080"/>
+      </w:pPr>
+      <w:rPr>
+        <w:rFonts w:hint="default"/>
+      </w:rPr>
+    </w:lvl>
+    <w:lvl w:ilvl="5">
+      <w:start w:val="1"/>
+      <w:numFmt w:val="decimal"/>
+      <w:lvlText w:val="%1.%2.%3.%4.%5.%6"/>
+      <w:lvlJc w:val="left"/>
+      <w:pPr>
+        <w:ind w:left="1440" w:hanging="1440"/>
+      </w:pPr>
+      <w:rPr>
+        <w:rFonts w:hint="default"/>
+      </w:rPr>
+    </w:lvl>
+    <w:lvl w:ilvl="6">
+      <w:start w:val="1"/>
+      <w:numFmt w:val="decimal"/>
+      <w:lvlText w:val="%1.%2.%3.%4.%5.%6.%7"/>
+      <w:lvlJc w:val="left"/>
+      <w:pPr>
+        <w:ind w:left="1440" w:hanging="1440"/>
+      </w:pPr>
+      <w:rPr>
+        <w:rFonts w:hint="default"/>
+      </w:rPr>
+    </w:lvl>
+    <w:lvl w:ilvl="7">
+      <w:start w:val="1"/>
+      <w:numFmt w:val="decimal"/>
+      <w:lvlText w:val="%1.%2.%3.%4.%5.%6.%7.%8"/>
+      <w:lvlJc w:val="left"/>
+      <w:pPr>
+        <w:ind w:left="1800" w:hanging="1800"/>
+      </w:pPr>
+      <w:rPr>
+        <w:rFonts w:hint="default"/>
+      </w:rPr>
+    </w:lvl>
+    <w:lvl w:ilvl="8">
+      <w:start w:val="1"/>
+      <w:numFmt w:val="decimal"/>
+      <w:lvlText w:val="%1.%2.%3.%4.%5.%6.%7.%8.%9"/>
+      <w:lvlJc w:val="left"/>
+      <w:pPr>
+        <w:ind w:left="1800" w:hanging="1800"/>
+      </w:pPr>
+      <w:rPr>
+        <w:rFonts w:hint="default"/>
+      </w:rPr>
+    </w:lvl>
+  </w:abstractNum>
+  <w:abstractNum w:abstractNumId="7" w15:restartNumberingAfterBreak="0">
     <w:nsid w:val="48AC40E9"/>
     <w:multiLevelType w:val="multilevel"/>
     <w:tmpl w:val="FACADC54"/>
@@ -17854,7 +18364,7 @@
       </w:rPr>
     </w:lvl>
   </w:abstractNum>
-  <w:abstractNum w:abstractNumId="7" w15:restartNumberingAfterBreak="0">
+  <w:abstractNum w:abstractNumId="8" w15:restartNumberingAfterBreak="0">
     <w:nsid w:val="511677DC"/>
     <w:multiLevelType w:val="hybridMultilevel"/>
     <w:tmpl w:val="F2CC3912"/>
@@ -17994,7 +18504,7 @@
       </w:rPr>
     </w:lvl>
   </w:abstractNum>
-  <w:abstractNum w:abstractNumId="8" w15:restartNumberingAfterBreak="0">
+  <w:abstractNum w:abstractNumId="9" w15:restartNumberingAfterBreak="0">
     <w:nsid w:val="521C349C"/>
     <w:multiLevelType w:val="multilevel"/>
     <w:tmpl w:val="52223ACA"/>
@@ -18107,121 +18617,8 @@
       </w:rPr>
     </w:lvl>
   </w:abstractNum>
-  <w:abstractNum w:abstractNumId="9" w15:restartNumberingAfterBreak="0">
-    <w:nsid w:val="6AB275E9"/>
-    <w:multiLevelType w:val="multilevel"/>
-    <w:tmpl w:val="658E8C2A"/>
-    <w:lvl w:ilvl="0">
-      <w:start w:val="3"/>
-      <w:numFmt w:val="decimal"/>
-      <w:lvlText w:val="%1"/>
-      <w:lvlJc w:val="left"/>
-      <w:pPr>
-        <w:ind w:left="360" w:hanging="360"/>
-      </w:pPr>
-      <w:rPr>
-        <w:rFonts w:hint="default"/>
-      </w:rPr>
-    </w:lvl>
-    <w:lvl w:ilvl="1">
-      <w:start w:val="3"/>
-      <w:numFmt w:val="decimal"/>
-      <w:lvlText w:val="%1.%2"/>
-      <w:lvlJc w:val="left"/>
-      <w:pPr>
-        <w:ind w:left="360" w:hanging="360"/>
-      </w:pPr>
-      <w:rPr>
-        <w:rFonts w:hint="default"/>
-      </w:rPr>
-    </w:lvl>
-    <w:lvl w:ilvl="2">
-      <w:start w:val="1"/>
-      <w:numFmt w:val="decimal"/>
-      <w:lvlText w:val="%1.%2.%3"/>
-      <w:lvlJc w:val="left"/>
-      <w:pPr>
-        <w:ind w:left="720" w:hanging="720"/>
-      </w:pPr>
-      <w:rPr>
-        <w:rFonts w:hint="default"/>
-      </w:rPr>
-    </w:lvl>
-    <w:lvl w:ilvl="3">
-      <w:start w:val="1"/>
-      <w:numFmt w:val="decimal"/>
-      <w:lvlText w:val="%1.%2.%3.%4"/>
-      <w:lvlJc w:val="left"/>
-      <w:pPr>
-        <w:ind w:left="1080" w:hanging="1080"/>
-      </w:pPr>
-      <w:rPr>
-        <w:rFonts w:hint="default"/>
-      </w:rPr>
-    </w:lvl>
-    <w:lvl w:ilvl="4">
-      <w:start w:val="1"/>
-      <w:numFmt w:val="decimal"/>
-      <w:lvlText w:val="%1.%2.%3.%4.%5"/>
-      <w:lvlJc w:val="left"/>
-      <w:pPr>
-        <w:ind w:left="1080" w:hanging="1080"/>
-      </w:pPr>
-      <w:rPr>
-        <w:rFonts w:hint="default"/>
-      </w:rPr>
-    </w:lvl>
-    <w:lvl w:ilvl="5">
-      <w:start w:val="1"/>
-      <w:numFmt w:val="decimal"/>
-      <w:lvlText w:val="%1.%2.%3.%4.%5.%6"/>
-      <w:lvlJc w:val="left"/>
-      <w:pPr>
-        <w:ind w:left="1440" w:hanging="1440"/>
-      </w:pPr>
-      <w:rPr>
-        <w:rFonts w:hint="default"/>
-      </w:rPr>
-    </w:lvl>
-    <w:lvl w:ilvl="6">
-      <w:start w:val="1"/>
-      <w:numFmt w:val="decimal"/>
-      <w:lvlText w:val="%1.%2.%3.%4.%5.%6.%7"/>
-      <w:lvlJc w:val="left"/>
-      <w:pPr>
-        <w:ind w:left="1440" w:hanging="1440"/>
-      </w:pPr>
-      <w:rPr>
-        <w:rFonts w:hint="default"/>
-      </w:rPr>
-    </w:lvl>
-    <w:lvl w:ilvl="7">
-      <w:start w:val="1"/>
-      <w:numFmt w:val="decimal"/>
-      <w:lvlText w:val="%1.%2.%3.%4.%5.%6.%7.%8"/>
-      <w:lvlJc w:val="left"/>
-      <w:pPr>
-        <w:ind w:left="1800" w:hanging="1800"/>
-      </w:pPr>
-      <w:rPr>
-        <w:rFonts w:hint="default"/>
-      </w:rPr>
-    </w:lvl>
-    <w:lvl w:ilvl="8">
-      <w:start w:val="1"/>
-      <w:numFmt w:val="decimal"/>
-      <w:lvlText w:val="%1.%2.%3.%4.%5.%6.%7.%8.%9"/>
-      <w:lvlJc w:val="left"/>
-      <w:pPr>
-        <w:ind w:left="1800" w:hanging="1800"/>
-      </w:pPr>
-      <w:rPr>
-        <w:rFonts w:hint="default"/>
-      </w:rPr>
-    </w:lvl>
-  </w:abstractNum>
   <w:abstractNum w:abstractNumId="10" w15:restartNumberingAfterBreak="0">
-    <w:nsid w:val="738331DE"/>
+    <w:nsid w:val="57063EFE"/>
     <w:multiLevelType w:val="multilevel"/>
     <w:tmpl w:val="81D0A74A"/>
     <w:lvl w:ilvl="0">
@@ -18311,6 +18708,209 @@
     </w:lvl>
   </w:abstractNum>
   <w:abstractNum w:abstractNumId="11" w15:restartNumberingAfterBreak="0">
+    <w:nsid w:val="6AB275E9"/>
+    <w:multiLevelType w:val="multilevel"/>
+    <w:tmpl w:val="658E8C2A"/>
+    <w:lvl w:ilvl="0">
+      <w:start w:val="3"/>
+      <w:numFmt w:val="decimal"/>
+      <w:lvlText w:val="%1"/>
+      <w:lvlJc w:val="left"/>
+      <w:pPr>
+        <w:ind w:left="360" w:hanging="360"/>
+      </w:pPr>
+      <w:rPr>
+        <w:rFonts w:hint="default"/>
+      </w:rPr>
+    </w:lvl>
+    <w:lvl w:ilvl="1">
+      <w:start w:val="3"/>
+      <w:numFmt w:val="decimal"/>
+      <w:lvlText w:val="%1.%2"/>
+      <w:lvlJc w:val="left"/>
+      <w:pPr>
+        <w:ind w:left="360" w:hanging="360"/>
+      </w:pPr>
+      <w:rPr>
+        <w:rFonts w:hint="default"/>
+      </w:rPr>
+    </w:lvl>
+    <w:lvl w:ilvl="2">
+      <w:start w:val="1"/>
+      <w:numFmt w:val="decimal"/>
+      <w:lvlText w:val="%1.%2.%3"/>
+      <w:lvlJc w:val="left"/>
+      <w:pPr>
+        <w:ind w:left="720" w:hanging="720"/>
+      </w:pPr>
+      <w:rPr>
+        <w:rFonts w:hint="default"/>
+      </w:rPr>
+    </w:lvl>
+    <w:lvl w:ilvl="3">
+      <w:start w:val="1"/>
+      <w:numFmt w:val="decimal"/>
+      <w:lvlText w:val="%1.%2.%3.%4"/>
+      <w:lvlJc w:val="left"/>
+      <w:pPr>
+        <w:ind w:left="1080" w:hanging="1080"/>
+      </w:pPr>
+      <w:rPr>
+        <w:rFonts w:hint="default"/>
+      </w:rPr>
+    </w:lvl>
+    <w:lvl w:ilvl="4">
+      <w:start w:val="1"/>
+      <w:numFmt w:val="decimal"/>
+      <w:lvlText w:val="%1.%2.%3.%4.%5"/>
+      <w:lvlJc w:val="left"/>
+      <w:pPr>
+        <w:ind w:left="1080" w:hanging="1080"/>
+      </w:pPr>
+      <w:rPr>
+        <w:rFonts w:hint="default"/>
+      </w:rPr>
+    </w:lvl>
+    <w:lvl w:ilvl="5">
+      <w:start w:val="1"/>
+      <w:numFmt w:val="decimal"/>
+      <w:lvlText w:val="%1.%2.%3.%4.%5.%6"/>
+      <w:lvlJc w:val="left"/>
+      <w:pPr>
+        <w:ind w:left="1440" w:hanging="1440"/>
+      </w:pPr>
+      <w:rPr>
+        <w:rFonts w:hint="default"/>
+      </w:rPr>
+    </w:lvl>
+    <w:lvl w:ilvl="6">
+      <w:start w:val="1"/>
+      <w:numFmt w:val="decimal"/>
+      <w:lvlText w:val="%1.%2.%3.%4.%5.%6.%7"/>
+      <w:lvlJc w:val="left"/>
+      <w:pPr>
+        <w:ind w:left="1440" w:hanging="1440"/>
+      </w:pPr>
+      <w:rPr>
+        <w:rFonts w:hint="default"/>
+      </w:rPr>
+    </w:lvl>
+    <w:lvl w:ilvl="7">
+      <w:start w:val="1"/>
+      <w:numFmt w:val="decimal"/>
+      <w:lvlText w:val="%1.%2.%3.%4.%5.%6.%7.%8"/>
+      <w:lvlJc w:val="left"/>
+      <w:pPr>
+        <w:ind w:left="1800" w:hanging="1800"/>
+      </w:pPr>
+      <w:rPr>
+        <w:rFonts w:hint="default"/>
+      </w:rPr>
+    </w:lvl>
+    <w:lvl w:ilvl="8">
+      <w:start w:val="1"/>
+      <w:numFmt w:val="decimal"/>
+      <w:lvlText w:val="%1.%2.%3.%4.%5.%6.%7.%8.%9"/>
+      <w:lvlJc w:val="left"/>
+      <w:pPr>
+        <w:ind w:left="1800" w:hanging="1800"/>
+      </w:pPr>
+      <w:rPr>
+        <w:rFonts w:hint="default"/>
+      </w:rPr>
+    </w:lvl>
+  </w:abstractNum>
+  <w:abstractNum w:abstractNumId="12" w15:restartNumberingAfterBreak="0">
+    <w:nsid w:val="738331DE"/>
+    <w:multiLevelType w:val="multilevel"/>
+    <w:tmpl w:val="81D0A74A"/>
+    <w:lvl w:ilvl="0">
+      <w:start w:val="1"/>
+      <w:numFmt w:val="decimal"/>
+      <w:lvlText w:val="%1."/>
+      <w:lvlJc w:val="left"/>
+      <w:pPr>
+        <w:ind w:left="360" w:hanging="360"/>
+      </w:pPr>
+      <w:rPr>
+        <w:b/>
+        <w:bCs/>
+      </w:rPr>
+    </w:lvl>
+    <w:lvl w:ilvl="1">
+      <w:start w:val="1"/>
+      <w:numFmt w:val="decimal"/>
+      <w:lvlText w:val="%1.%2."/>
+      <w:lvlJc w:val="left"/>
+      <w:pPr>
+        <w:ind w:left="716" w:hanging="432"/>
+      </w:pPr>
+    </w:lvl>
+    <w:lvl w:ilvl="2">
+      <w:start w:val="1"/>
+      <w:numFmt w:val="decimal"/>
+      <w:lvlText w:val="%1.%2.%3."/>
+      <w:lvlJc w:val="left"/>
+      <w:pPr>
+        <w:ind w:left="1224" w:hanging="504"/>
+      </w:pPr>
+    </w:lvl>
+    <w:lvl w:ilvl="3">
+      <w:start w:val="1"/>
+      <w:numFmt w:val="decimal"/>
+      <w:lvlText w:val="%1.%2.%3.%4."/>
+      <w:lvlJc w:val="left"/>
+      <w:pPr>
+        <w:ind w:left="1728" w:hanging="648"/>
+      </w:pPr>
+    </w:lvl>
+    <w:lvl w:ilvl="4">
+      <w:start w:val="1"/>
+      <w:numFmt w:val="decimal"/>
+      <w:lvlText w:val="%1.%2.%3.%4.%5."/>
+      <w:lvlJc w:val="left"/>
+      <w:pPr>
+        <w:ind w:left="2232" w:hanging="792"/>
+      </w:pPr>
+    </w:lvl>
+    <w:lvl w:ilvl="5">
+      <w:start w:val="1"/>
+      <w:numFmt w:val="decimal"/>
+      <w:lvlText w:val="%1.%2.%3.%4.%5.%6."/>
+      <w:lvlJc w:val="left"/>
+      <w:pPr>
+        <w:ind w:left="2736" w:hanging="936"/>
+      </w:pPr>
+    </w:lvl>
+    <w:lvl w:ilvl="6">
+      <w:start w:val="1"/>
+      <w:numFmt w:val="decimal"/>
+      <w:lvlText w:val="%1.%2.%3.%4.%5.%6.%7."/>
+      <w:lvlJc w:val="left"/>
+      <w:pPr>
+        <w:ind w:left="3240" w:hanging="1080"/>
+      </w:pPr>
+    </w:lvl>
+    <w:lvl w:ilvl="7">
+      <w:start w:val="1"/>
+      <w:numFmt w:val="decimal"/>
+      <w:lvlText w:val="%1.%2.%3.%4.%5.%6.%7.%8."/>
+      <w:lvlJc w:val="left"/>
+      <w:pPr>
+        <w:ind w:left="3744" w:hanging="1224"/>
+      </w:pPr>
+    </w:lvl>
+    <w:lvl w:ilvl="8">
+      <w:start w:val="1"/>
+      <w:numFmt w:val="decimal"/>
+      <w:lvlText w:val="%1.%2.%3.%4.%5.%6.%7.%8.%9."/>
+      <w:lvlJc w:val="left"/>
+      <w:pPr>
+        <w:ind w:left="4320" w:hanging="1440"/>
+      </w:pPr>
+    </w:lvl>
+  </w:abstractNum>
+  <w:abstractNum w:abstractNumId="13" w15:restartNumberingAfterBreak="0">
     <w:nsid w:val="73D50F9D"/>
     <w:multiLevelType w:val="multilevel"/>
     <w:tmpl w:val="0416001F"/>
@@ -18396,7 +18996,7 @@
       </w:pPr>
     </w:lvl>
   </w:abstractNum>
-  <w:abstractNum w:abstractNumId="12" w15:restartNumberingAfterBreak="0">
+  <w:abstractNum w:abstractNumId="14" w15:restartNumberingAfterBreak="0">
     <w:nsid w:val="7A501091"/>
     <w:multiLevelType w:val="hybridMultilevel"/>
     <w:tmpl w:val="6E866736"/>
@@ -18536,7 +19136,7 @@
       </w:rPr>
     </w:lvl>
   </w:abstractNum>
-  <w:abstractNum w:abstractNumId="13" w15:restartNumberingAfterBreak="0">
+  <w:abstractNum w:abstractNumId="15" w15:restartNumberingAfterBreak="0">
     <w:nsid w:val="7DB84B88"/>
     <w:multiLevelType w:val="multilevel"/>
     <w:tmpl w:val="0416001D"/>
@@ -18626,16 +19226,16 @@
     <w:abstractNumId w:val="2"/>
   </w:num>
   <w:num w:numId="2" w16cid:durableId="260994669">
-    <w:abstractNumId w:val="12"/>
+    <w:abstractNumId w:val="14"/>
   </w:num>
   <w:num w:numId="3" w16cid:durableId="1669286300">
-    <w:abstractNumId w:val="6"/>
+    <w:abstractNumId w:val="7"/>
   </w:num>
   <w:num w:numId="4" w16cid:durableId="447432480">
     <w:abstractNumId w:val="0"/>
   </w:num>
   <w:num w:numId="5" w16cid:durableId="1078552484">
-    <w:abstractNumId w:val="7"/>
+    <w:abstractNumId w:val="8"/>
   </w:num>
   <w:num w:numId="6" w16cid:durableId="123819297">
     <w:abstractNumId w:val="1"/>
@@ -18644,16 +19244,16 @@
     <w:abstractNumId w:val="5"/>
   </w:num>
   <w:num w:numId="8" w16cid:durableId="1498888712">
-    <w:abstractNumId w:val="10"/>
+    <w:abstractNumId w:val="12"/>
   </w:num>
   <w:num w:numId="9" w16cid:durableId="38937791">
-    <w:abstractNumId w:val="11"/>
+    <w:abstractNumId w:val="13"/>
   </w:num>
   <w:num w:numId="10" w16cid:durableId="1979913565">
-    <w:abstractNumId w:val="8"/>
+    <w:abstractNumId w:val="9"/>
   </w:num>
   <w:num w:numId="11" w16cid:durableId="649411018">
-    <w:abstractNumId w:val="13"/>
+    <w:abstractNumId w:val="15"/>
   </w:num>
   <w:num w:numId="12" w16cid:durableId="539324203">
     <w:abstractNumId w:val="3"/>
@@ -18662,7 +19262,13 @@
     <w:abstractNumId w:val="4"/>
   </w:num>
   <w:num w:numId="14" w16cid:durableId="1284112741">
-    <w:abstractNumId w:val="9"/>
+    <w:abstractNumId w:val="11"/>
+  </w:num>
+  <w:num w:numId="15" w16cid:durableId="1289973731">
+    <w:abstractNumId w:val="10"/>
+  </w:num>
+  <w:num w:numId="16" w16cid:durableId="1427842123">
+    <w:abstractNumId w:val="6"/>
   </w:num>
   <w:numIdMacAtCleanup w:val="4"/>
 </w:numbering>
@@ -19060,7 +19666,7 @@
   <w:style w:type="paragraph" w:default="1" w:styleId="Normal">
     <w:name w:val="Normal"/>
     <w:qFormat/>
-    <w:rsid w:val="00521A9F"/>
+    <w:rsid w:val="00280DD6"/>
     <w:pPr>
       <w:widowControl w:val="0"/>
       <w:autoSpaceDE w:val="0"/>

--- a/Relatório Fabricio Balbinot.docx
+++ b/Relatório Fabricio Balbinot.docx
@@ -1823,9 +1823,9 @@
           <w:szCs w:val="20"/>
           <w:lang w:val="en-US"/>
         </w:rPr>
-        <w:t>Palavras-chave</w:t>
-      </w:r>
-      <w:proofErr w:type="spellEnd"/>
+        <w:t>Palavras-</w:t>
+      </w:r>
+      <w:proofErr w:type="gramStart"/>
       <w:r>
         <w:rPr>
           <w:b/>
@@ -1833,15 +1833,34 @@
           <w:szCs w:val="20"/>
           <w:lang w:val="en-US"/>
         </w:rPr>
-        <w:t>:</w:t>
-      </w:r>
-      <w:r>
-        <w:rPr>
+        <w:t>chave</w:t>
+      </w:r>
+      <w:proofErr w:type="spellEnd"/>
+      <w:r>
+        <w:rPr>
+          <w:b/>
           <w:sz w:val="20"/>
           <w:szCs w:val="20"/>
           <w:lang w:val="en-US"/>
         </w:rPr>
-        <w:t xml:space="preserve">. </w:t>
+        <w:t>:</w:t>
+      </w:r>
+      <w:r>
+        <w:rPr>
+          <w:sz w:val="20"/>
+          <w:szCs w:val="20"/>
+          <w:lang w:val="en-US"/>
+        </w:rPr>
+        <w:t>.</w:t>
+      </w:r>
+      <w:proofErr w:type="gramEnd"/>
+      <w:r>
+        <w:rPr>
+          <w:sz w:val="20"/>
+          <w:szCs w:val="20"/>
+          <w:lang w:val="en-US"/>
+        </w:rPr>
+        <w:t xml:space="preserve"> </w:t>
       </w:r>
     </w:p>
     <w:p>
@@ -7886,9 +7905,11 @@
       <w:r>
         <w:t xml:space="preserve"> </w:t>
       </w:r>
+      <w:proofErr w:type="gramStart"/>
       <w:r>
         <w:t>micro-ônibus</w:t>
       </w:r>
+      <w:proofErr w:type="gramEnd"/>
       <w:r>
         <w:t xml:space="preserve"> de até 6 pn</w:t>
       </w:r>
@@ -11895,6 +11916,8 @@
       <w:proofErr w:type="spellStart"/>
       <w:r>
         <w:rPr>
+          <w:i/>
+          <w:iCs/>
           <w:lang w:eastAsia="en-US"/>
         </w:rPr>
         <w:t>riple</w:t>
@@ -12027,9 +12050,9 @@
           <w:lang w:eastAsia="en-US"/>
         </w:rPr>
         <w:drawing>
-          <wp:inline distT="0" distB="0" distL="0" distR="0" wp14:anchorId="5CF956DD" wp14:editId="648654D8">
-            <wp:extent cx="2741267" cy="1362754"/>
-            <wp:effectExtent l="19050" t="19050" r="21590" b="27940"/>
+          <wp:inline distT="0" distB="0" distL="0" distR="0" wp14:anchorId="5CF956DD" wp14:editId="74AEDE53">
+            <wp:extent cx="2314717" cy="1150705"/>
+            <wp:effectExtent l="19050" t="19050" r="9525" b="11430"/>
             <wp:docPr id="7" name="Imagem 7" descr="Diagrama, Esquemático&#10;&#10;Descrição gerada automaticamente"/>
             <wp:cNvGraphicFramePr>
               <a:graphicFrameLocks xmlns:a="http://schemas.openxmlformats.org/drawingml/2006/main" noChangeAspect="1"/>
@@ -12049,7 +12072,7 @@
                   <pic:spPr bwMode="auto">
                     <a:xfrm>
                       <a:off x="0" y="0"/>
-                      <a:ext cx="2745148" cy="1364683"/>
+                      <a:ext cx="2325995" cy="1156311"/>
                     </a:xfrm>
                     <a:prstGeom prst="rect">
                       <a:avLst/>
@@ -12134,20 +12157,6 @@
           <w:szCs w:val="20"/>
         </w:rPr>
         <w:t>)</w:t>
-      </w:r>
-    </w:p>
-    <w:p>
-      <w:pPr>
-        <w:ind w:firstLine="0"/>
-        <w:rPr>
-          <w:lang w:eastAsia="en-US"/>
-        </w:rPr>
-      </w:pPr>
-      <w:r>
-        <w:rPr>
-          <w:lang w:eastAsia="en-US"/>
-        </w:rPr>
-        <w:t xml:space="preserve"> </w:t>
       </w:r>
     </w:p>
     <w:p>
@@ -12520,12 +12529,6 @@
           <w:lang w:eastAsia="en-US"/>
         </w:rPr>
       </w:pPr>
-      <w:r>
-        <w:rPr>
-          <w:lang w:eastAsia="en-US"/>
-        </w:rPr>
-        <w:tab/>
-      </w:r>
     </w:p>
     <w:p>
       <w:pPr>
@@ -12536,66 +12539,1701 @@
           <w:lang w:eastAsia="pt-BR"/>
         </w:rPr>
       </w:pPr>
+      <w:r>
+        <w:rPr>
+          <w:lang w:eastAsia="pt-BR"/>
+        </w:rPr>
+        <w:tab/>
+      </w:r>
+      <w:r>
+        <w:rPr>
+          <w:lang w:eastAsia="pt-BR"/>
+        </w:rPr>
+        <w:t>Onde</w:t>
+      </w:r>
+      <w:r>
+        <w:rPr>
+          <w:lang w:eastAsia="pt-BR"/>
+        </w:rPr>
+        <w:t>,</w:t>
+      </w:r>
     </w:p>
     <w:p>
       <w:pPr>
         <w:pStyle w:val="Texto"/>
         <w:spacing w:after="0"/>
-        <w:ind w:firstLine="0"/>
-        <w:rPr>
-          <w:lang w:eastAsia="pt-BR"/>
-        </w:rPr>
-      </w:pPr>
+        <w:ind w:firstLine="709"/>
+        <w:rPr>
+          <w:rFonts w:eastAsiaTheme="minorEastAsia"/>
+        </w:rPr>
+      </w:pPr>
+      <m:oMathPara>
+        <m:oMathParaPr>
+          <m:jc m:val="left"/>
+        </m:oMathParaPr>
+        <m:oMath>
+          <m:r>
+            <w:rPr>
+              <w:rFonts w:ascii="Cambria Math" w:hAnsi="Cambria Math"/>
+            </w:rPr>
+            <m:t>ղ</m:t>
+          </m:r>
+          <m:r>
+            <w:rPr>
+              <w:rFonts w:ascii="Cambria Math" w:hAnsi="Cambria Math"/>
+            </w:rPr>
+            <m:t>=Rendimento</m:t>
+          </m:r>
+          <m:r>
+            <w:rPr>
+              <w:rFonts w:ascii="Cambria Math" w:hAnsi="Cambria Math"/>
+            </w:rPr>
+            <m:t>[%]</m:t>
+          </m:r>
+        </m:oMath>
+      </m:oMathPara>
     </w:p>
     <w:p>
       <w:pPr>
         <w:pStyle w:val="Texto"/>
         <w:spacing w:after="0"/>
-        <w:ind w:firstLine="0"/>
-        <w:rPr>
-          <w:lang w:eastAsia="pt-BR"/>
-        </w:rPr>
-      </w:pPr>
+        <w:ind w:left="709" w:firstLine="0"/>
+        <w:rPr>
+          <w:rFonts w:eastAsiaTheme="minorEastAsia"/>
+        </w:rPr>
+      </w:pPr>
+      <m:oMathPara>
+        <m:oMathParaPr>
+          <m:jc m:val="left"/>
+        </m:oMathParaPr>
+        <m:oMath>
+          <m:sSub>
+            <m:sSubPr>
+              <m:ctrlPr>
+                <w:rPr>
+                  <w:rFonts w:ascii="Cambria Math" w:hAnsi="Cambria Math"/>
+                  <w:i/>
+                </w:rPr>
+              </m:ctrlPr>
+            </m:sSubPr>
+            <m:e>
+              <m:r>
+                <w:rPr>
+                  <w:rFonts w:ascii="Cambria Math" w:hAnsi="Cambria Math"/>
+                </w:rPr>
+                <m:t>P</m:t>
+              </m:r>
+            </m:e>
+            <m:sub>
+              <m:r>
+                <w:rPr>
+                  <w:rFonts w:ascii="Cambria Math" w:hAnsi="Cambria Math"/>
+                </w:rPr>
+                <m:t>OUT</m:t>
+              </m:r>
+            </m:sub>
+          </m:sSub>
+          <m:r>
+            <w:rPr>
+              <w:rFonts w:ascii="Cambria Math" w:hAnsi="Cambria Math"/>
+            </w:rPr>
+            <m:t>=Potência  de saída</m:t>
+          </m:r>
+          <m:r>
+            <w:rPr>
+              <w:rFonts w:ascii="Cambria Math" w:hAnsi="Cambria Math"/>
+            </w:rPr>
+            <m:t xml:space="preserve"> [W]</m:t>
+          </m:r>
+        </m:oMath>
+      </m:oMathPara>
     </w:p>
     <w:p>
       <w:pPr>
         <w:pStyle w:val="Texto"/>
         <w:spacing w:after="0"/>
-        <w:ind w:firstLine="0"/>
-        <w:rPr>
-          <w:lang w:eastAsia="pt-BR"/>
-        </w:rPr>
-      </w:pPr>
+        <w:ind w:left="709" w:firstLine="0"/>
+        <w:rPr>
+          <w:rFonts w:eastAsiaTheme="minorEastAsia"/>
+        </w:rPr>
+      </w:pPr>
+      <m:oMathPara>
+        <m:oMathParaPr>
+          <m:jc m:val="left"/>
+        </m:oMathParaPr>
+        <m:oMath>
+          <m:sSub>
+            <m:sSubPr>
+              <m:ctrlPr>
+                <w:rPr>
+                  <w:rFonts w:ascii="Cambria Math" w:hAnsi="Cambria Math"/>
+                  <w:i/>
+                </w:rPr>
+              </m:ctrlPr>
+            </m:sSubPr>
+            <m:e>
+              <m:r>
+                <w:rPr>
+                  <w:rFonts w:ascii="Cambria Math" w:hAnsi="Cambria Math"/>
+                </w:rPr>
+                <m:t>P</m:t>
+              </m:r>
+            </m:e>
+            <m:sub>
+              <m:r>
+                <w:rPr>
+                  <w:rFonts w:ascii="Cambria Math" w:hAnsi="Cambria Math"/>
+                </w:rPr>
+                <m:t>IN</m:t>
+              </m:r>
+            </m:sub>
+          </m:sSub>
+          <m:r>
+            <w:rPr>
+              <w:rFonts w:ascii="Cambria Math" w:hAnsi="Cambria Math"/>
+            </w:rPr>
+            <m:t xml:space="preserve">=Potência  </m:t>
+          </m:r>
+          <m:r>
+            <w:rPr>
+              <w:rFonts w:ascii="Cambria Math" w:hAnsi="Cambria Math"/>
+            </w:rPr>
+            <m:t>de entrada</m:t>
+          </m:r>
+          <m:r>
+            <w:rPr>
+              <w:rFonts w:ascii="Cambria Math" w:hAnsi="Cambria Math"/>
+            </w:rPr>
+            <m:t>[W]</m:t>
+          </m:r>
+        </m:oMath>
+      </m:oMathPara>
     </w:p>
     <w:p>
       <w:pPr>
         <w:pStyle w:val="Texto"/>
         <w:spacing w:after="0"/>
-        <w:ind w:firstLine="0"/>
-        <w:rPr>
-          <w:lang w:eastAsia="pt-BR"/>
-        </w:rPr>
-      </w:pPr>
+        <w:ind w:left="709" w:firstLine="0"/>
+        <w:rPr>
+          <w:rFonts w:eastAsiaTheme="minorEastAsia"/>
+        </w:rPr>
+      </w:pPr>
+      <m:oMathPara>
+        <m:oMathParaPr>
+          <m:jc m:val="left"/>
+        </m:oMathParaPr>
+        <m:oMath>
+          <m:sSub>
+            <m:sSubPr>
+              <m:ctrlPr>
+                <w:rPr>
+                  <w:rFonts w:ascii="Cambria Math" w:hAnsi="Cambria Math"/>
+                  <w:i/>
+                </w:rPr>
+              </m:ctrlPr>
+            </m:sSubPr>
+            <m:e>
+              <m:r>
+                <w:rPr>
+                  <w:rFonts w:ascii="Cambria Math" w:hAnsi="Cambria Math"/>
+                </w:rPr>
+                <m:t>V</m:t>
+              </m:r>
+            </m:e>
+            <m:sub>
+              <m:r>
+                <w:rPr>
+                  <w:rFonts w:ascii="Cambria Math" w:hAnsi="Cambria Math"/>
+                </w:rPr>
+                <m:t>IN</m:t>
+              </m:r>
+            </m:sub>
+          </m:sSub>
+          <m:r>
+            <w:rPr>
+              <w:rFonts w:ascii="Cambria Math" w:hAnsi="Cambria Math"/>
+            </w:rPr>
+            <m:t>=</m:t>
+          </m:r>
+          <m:r>
+            <w:rPr>
+              <w:rFonts w:ascii="Cambria Math" w:hAnsi="Cambria Math"/>
+            </w:rPr>
+            <m:t>Tensão de entrada [V]</m:t>
+          </m:r>
+        </m:oMath>
+      </m:oMathPara>
     </w:p>
     <w:p>
       <w:pPr>
         <w:pStyle w:val="Texto"/>
         <w:spacing w:after="0"/>
-        <w:ind w:firstLine="0"/>
-        <w:rPr>
-          <w:lang w:eastAsia="pt-BR"/>
-        </w:rPr>
-      </w:pPr>
+        <w:ind w:left="709" w:firstLine="0"/>
+        <w:rPr>
+          <w:rFonts w:eastAsiaTheme="minorEastAsia"/>
+        </w:rPr>
+      </w:pPr>
+      <m:oMathPara>
+        <m:oMathParaPr>
+          <m:jc m:val="left"/>
+        </m:oMathParaPr>
+        <m:oMath>
+          <m:sSub>
+            <m:sSubPr>
+              <m:ctrlPr>
+                <w:rPr>
+                  <w:rFonts w:ascii="Cambria Math" w:hAnsi="Cambria Math"/>
+                  <w:i/>
+                </w:rPr>
+              </m:ctrlPr>
+            </m:sSubPr>
+            <m:e>
+              <m:r>
+                <w:rPr>
+                  <w:rFonts w:ascii="Cambria Math" w:hAnsi="Cambria Math"/>
+                </w:rPr>
+                <m:t>V</m:t>
+              </m:r>
+            </m:e>
+            <m:sub>
+              <m:r>
+                <w:rPr>
+                  <w:rFonts w:ascii="Cambria Math" w:hAnsi="Cambria Math"/>
+                </w:rPr>
+                <m:t>OUT</m:t>
+              </m:r>
+            </m:sub>
+          </m:sSub>
+          <m:r>
+            <w:rPr>
+              <w:rFonts w:ascii="Cambria Math" w:hAnsi="Cambria Math"/>
+            </w:rPr>
+            <m:t>=</m:t>
+          </m:r>
+          <m:r>
+            <w:rPr>
+              <w:rFonts w:ascii="Cambria Math" w:hAnsi="Cambria Math"/>
+            </w:rPr>
+            <m:t>Tensão de</m:t>
+          </m:r>
+          <m:r>
+            <w:rPr>
+              <w:rFonts w:ascii="Cambria Math" w:hAnsi="Cambria Math"/>
+            </w:rPr>
+            <m:t xml:space="preserve">  saída</m:t>
+          </m:r>
+          <m:r>
+            <w:rPr>
+              <w:rFonts w:ascii="Cambria Math" w:hAnsi="Cambria Math"/>
+            </w:rPr>
+            <m:t xml:space="preserve"> </m:t>
+          </m:r>
+          <m:r>
+            <w:rPr>
+              <w:rFonts w:ascii="Cambria Math" w:hAnsi="Cambria Math"/>
+            </w:rPr>
+            <m:t>[V]</m:t>
+          </m:r>
+        </m:oMath>
+      </m:oMathPara>
     </w:p>
     <w:p>
       <w:pPr>
         <w:pStyle w:val="Texto"/>
         <w:spacing w:after="0"/>
+        <w:ind w:left="709" w:firstLine="0"/>
+        <w:rPr>
+          <w:rFonts w:eastAsiaTheme="minorEastAsia"/>
+        </w:rPr>
+      </w:pPr>
+      <m:oMathPara>
+        <m:oMathParaPr>
+          <m:jc m:val="left"/>
+        </m:oMathParaPr>
+        <m:oMath>
+          <m:sSub>
+            <m:sSubPr>
+              <m:ctrlPr>
+                <w:rPr>
+                  <w:rFonts w:ascii="Cambria Math" w:hAnsi="Cambria Math"/>
+                  <w:i/>
+                </w:rPr>
+              </m:ctrlPr>
+            </m:sSubPr>
+            <m:e>
+              <m:r>
+                <w:rPr>
+                  <w:rFonts w:ascii="Cambria Math" w:hAnsi="Cambria Math"/>
+                </w:rPr>
+                <m:t>I</m:t>
+              </m:r>
+            </m:e>
+            <m:sub>
+              <m:r>
+                <w:rPr>
+                  <w:rFonts w:ascii="Cambria Math" w:hAnsi="Cambria Math"/>
+                </w:rPr>
+                <m:t>IN</m:t>
+              </m:r>
+            </m:sub>
+          </m:sSub>
+          <m:r>
+            <w:rPr>
+              <w:rFonts w:ascii="Cambria Math" w:hAnsi="Cambria Math"/>
+            </w:rPr>
+            <m:t>=</m:t>
+          </m:r>
+          <m:r>
+            <w:rPr>
+              <w:rFonts w:ascii="Cambria Math" w:hAnsi="Cambria Math"/>
+            </w:rPr>
+            <m:t>Corrente</m:t>
+          </m:r>
+          <m:r>
+            <w:rPr>
+              <w:rFonts w:ascii="Cambria Math" w:hAnsi="Cambria Math"/>
+            </w:rPr>
+            <m:t xml:space="preserve"> de entrada [</m:t>
+          </m:r>
+          <m:r>
+            <w:rPr>
+              <w:rFonts w:ascii="Cambria Math" w:hAnsi="Cambria Math"/>
+            </w:rPr>
+            <m:t>A</m:t>
+          </m:r>
+          <m:r>
+            <w:rPr>
+              <w:rFonts w:ascii="Cambria Math" w:hAnsi="Cambria Math"/>
+            </w:rPr>
+            <m:t>]</m:t>
+          </m:r>
+        </m:oMath>
+      </m:oMathPara>
+    </w:p>
+    <w:p>
+      <w:pPr>
+        <w:pStyle w:val="Texto"/>
+        <w:spacing w:after="0"/>
+        <w:ind w:left="709" w:firstLine="0"/>
+        <w:rPr>
+          <w:rFonts w:eastAsiaTheme="minorEastAsia"/>
+        </w:rPr>
+      </w:pPr>
+      <m:oMathPara>
+        <m:oMathParaPr>
+          <m:jc m:val="left"/>
+        </m:oMathParaPr>
+        <m:oMath>
+          <m:sSub>
+            <m:sSubPr>
+              <m:ctrlPr>
+                <w:rPr>
+                  <w:rFonts w:ascii="Cambria Math" w:hAnsi="Cambria Math"/>
+                  <w:i/>
+                </w:rPr>
+              </m:ctrlPr>
+            </m:sSubPr>
+            <m:e>
+              <m:r>
+                <w:rPr>
+                  <w:rFonts w:ascii="Cambria Math" w:hAnsi="Cambria Math"/>
+                </w:rPr>
+                <m:t>I</m:t>
+              </m:r>
+            </m:e>
+            <m:sub>
+              <m:r>
+                <w:rPr>
+                  <w:rFonts w:ascii="Cambria Math" w:hAnsi="Cambria Math"/>
+                </w:rPr>
+                <m:t>OUT</m:t>
+              </m:r>
+            </m:sub>
+          </m:sSub>
+          <m:r>
+            <w:rPr>
+              <w:rFonts w:ascii="Cambria Math" w:hAnsi="Cambria Math"/>
+            </w:rPr>
+            <m:t>=</m:t>
+          </m:r>
+          <m:r>
+            <w:rPr>
+              <w:rFonts w:ascii="Cambria Math" w:hAnsi="Cambria Math"/>
+            </w:rPr>
+            <m:t>Corrente</m:t>
+          </m:r>
+          <m:r>
+            <w:rPr>
+              <w:rFonts w:ascii="Cambria Math" w:hAnsi="Cambria Math"/>
+            </w:rPr>
+            <m:t xml:space="preserve"> de  saída [</m:t>
+          </m:r>
+          <m:r>
+            <w:rPr>
+              <w:rFonts w:ascii="Cambria Math" w:hAnsi="Cambria Math"/>
+            </w:rPr>
+            <m:t>A</m:t>
+          </m:r>
+          <m:r>
+            <w:rPr>
+              <w:rFonts w:ascii="Cambria Math" w:hAnsi="Cambria Math"/>
+            </w:rPr>
+            <m:t>]</m:t>
+          </m:r>
+        </m:oMath>
+      </m:oMathPara>
+    </w:p>
+    <w:p>
+      <w:pPr>
+        <w:pStyle w:val="Texto"/>
+        <w:spacing w:after="0"/>
         <w:ind w:firstLine="0"/>
         <w:rPr>
           <w:lang w:eastAsia="pt-BR"/>
         </w:rPr>
       </w:pPr>
+    </w:p>
+    <w:p>
+      <w:pPr>
+        <w:pStyle w:val="Texto"/>
+        <w:spacing w:after="0"/>
+        <w:ind w:firstLine="709"/>
+        <w:rPr>
+          <w:lang w:eastAsia="pt-BR"/>
+        </w:rPr>
+      </w:pPr>
+      <w:r>
+        <w:rPr>
+          <w:lang w:eastAsia="pt-BR"/>
+        </w:rPr>
+        <w:t xml:space="preserve">Outro ponto citado por </w:t>
+      </w:r>
+      <w:r>
+        <w:t>ROHM</w:t>
+      </w:r>
+      <w:r>
+        <w:t xml:space="preserve"> (2015) é o cálculo da temperatura de junção. </w:t>
+      </w:r>
+      <w:r>
+        <w:t>Se a temperatura de junção máxima indicada no datasheet do componente for excedida ele poderá apresentar mau funcionamento e desligar. É possível calcular a temperatura de junção</w:t>
+      </w:r>
+      <w:r>
+        <w:t xml:space="preserve"> de duas formas diferentes. A primeira utiliza a resistência térmica da superfície do encapsulamento (equação 2), e a segunda utiliza resistência térmica ao ambiente (equação </w:t>
+      </w:r>
+      <w:r>
+        <w:t>3), ambas a equações apresentadas pelo autor utilizam a</w:t>
+      </w:r>
+      <w:r>
+        <w:t xml:space="preserve"> perda de potência do CI calculada pela equação 4</w:t>
+      </w:r>
+      <w:r>
+        <w:t xml:space="preserve">. </w:t>
+      </w:r>
+    </w:p>
+    <w:p>
+      <w:pPr>
+        <w:pStyle w:val="Texto"/>
+        <w:spacing w:after="0"/>
+        <w:ind w:firstLine="709"/>
+        <w:rPr>
+          <w:lang w:eastAsia="pt-BR"/>
+        </w:rPr>
+      </w:pPr>
+    </w:p>
+    <w:tbl>
+      <w:tblPr>
+        <w:tblStyle w:val="Tabelacomgrade"/>
+        <w:tblW w:w="0" w:type="auto"/>
+        <w:tblBorders>
+          <w:top w:val="none" w:sz="0" w:space="0" w:color="auto"/>
+          <w:left w:val="none" w:sz="0" w:space="0" w:color="auto"/>
+          <w:bottom w:val="none" w:sz="0" w:space="0" w:color="auto"/>
+          <w:right w:val="none" w:sz="0" w:space="0" w:color="auto"/>
+          <w:insideH w:val="none" w:sz="0" w:space="0" w:color="auto"/>
+          <w:insideV w:val="none" w:sz="0" w:space="0" w:color="auto"/>
+        </w:tblBorders>
+        <w:tblLook w:val="04A0" w:firstRow="1" w:lastRow="0" w:firstColumn="1" w:lastColumn="0" w:noHBand="0" w:noVBand="1"/>
+      </w:tblPr>
+      <w:tblGrid>
+        <w:gridCol w:w="8364"/>
+        <w:gridCol w:w="707"/>
+      </w:tblGrid>
+      <w:tr>
+        <w:tc>
+          <w:tcPr>
+            <w:tcW w:w="8364" w:type="dxa"/>
+            <w:vAlign w:val="center"/>
+          </w:tcPr>
+          <w:p>
+            <w:pPr>
+              <w:pStyle w:val="Texto"/>
+              <w:spacing w:after="0"/>
+              <w:ind w:firstLine="0"/>
+              <w:rPr>
+                <w:rFonts w:ascii="Cambria Math" w:hAnsi="Cambria Math"/>
+                <w:lang w:eastAsia="pt-BR"/>
+              </w:rPr>
+            </w:pPr>
+            <m:oMathPara>
+              <m:oMathParaPr>
+                <m:jc m:val="left"/>
+              </m:oMathParaPr>
+              <m:oMath>
+                <m:sSub>
+                  <m:sSubPr>
+                    <m:ctrlPr>
+                      <w:rPr>
+                        <w:rFonts w:ascii="Cambria Math" w:hAnsi="Cambria Math"/>
+                        <w:i/>
+                        <w:vertAlign w:val="subscript"/>
+                        <w:lang w:eastAsia="pt-BR"/>
+                      </w:rPr>
+                    </m:ctrlPr>
+                  </m:sSubPr>
+                  <m:e>
+                    <m:r>
+                      <w:rPr>
+                        <w:rFonts w:ascii="Cambria Math" w:hAnsi="Cambria Math"/>
+                        <w:vertAlign w:val="subscript"/>
+                        <w:lang w:eastAsia="pt-BR"/>
+                      </w:rPr>
+                      <m:t>T</m:t>
+                    </m:r>
+                  </m:e>
+                  <m:sub>
+                    <m:r>
+                      <w:rPr>
+                        <w:rFonts w:ascii="Cambria Math" w:hAnsi="Cambria Math"/>
+                        <w:vertAlign w:val="subscript"/>
+                        <w:lang w:eastAsia="pt-BR"/>
+                      </w:rPr>
+                      <m:t>J</m:t>
+                    </m:r>
+                  </m:sub>
+                </m:sSub>
+                <m:r>
+                  <w:rPr>
+                    <w:rFonts w:ascii="Cambria Math" w:hAnsi="Cambria Math"/>
+                    <w:lang w:eastAsia="pt-BR"/>
+                  </w:rPr>
+                  <m:t xml:space="preserve"> = P*</m:t>
+                </m:r>
+                <m:sSub>
+                  <m:sSubPr>
+                    <m:ctrlPr>
+                      <w:rPr>
+                        <w:rFonts w:ascii="Cambria Math" w:hAnsi="Cambria Math"/>
+                        <w:i/>
+                        <w:lang w:eastAsia="pt-BR"/>
+                      </w:rPr>
+                    </m:ctrlPr>
+                  </m:sSubPr>
+                  <m:e>
+                    <m:r>
+                      <w:rPr>
+                        <w:rFonts w:ascii="Cambria Math" w:hAnsi="Cambria Math"/>
+                        <w:lang w:eastAsia="pt-BR"/>
+                      </w:rPr>
+                      <m:t>Ψ</m:t>
+                    </m:r>
+                  </m:e>
+                  <m:sub>
+                    <m:r>
+                      <w:rPr>
+                        <w:rFonts w:ascii="Cambria Math" w:hAnsi="Cambria Math"/>
+                        <w:lang w:eastAsia="pt-BR"/>
+                      </w:rPr>
+                      <m:t>TJ</m:t>
+                    </m:r>
+                  </m:sub>
+                </m:sSub>
+                <m:r>
+                  <w:rPr>
+                    <w:rFonts w:ascii="Cambria Math" w:hAnsi="Cambria Math"/>
+                    <w:vertAlign w:val="subscript"/>
+                    <w:lang w:eastAsia="pt-BR"/>
+                  </w:rPr>
+                  <m:t>+</m:t>
+                </m:r>
+                <m:sSub>
+                  <m:sSubPr>
+                    <m:ctrlPr>
+                      <w:rPr>
+                        <w:rFonts w:ascii="Cambria Math" w:hAnsi="Cambria Math"/>
+                        <w:i/>
+                        <w:vertAlign w:val="subscript"/>
+                        <w:lang w:eastAsia="pt-BR"/>
+                      </w:rPr>
+                    </m:ctrlPr>
+                  </m:sSubPr>
+                  <m:e>
+                    <m:r>
+                      <w:rPr>
+                        <w:rFonts w:ascii="Cambria Math" w:hAnsi="Cambria Math"/>
+                        <w:vertAlign w:val="subscript"/>
+                        <w:lang w:eastAsia="pt-BR"/>
+                      </w:rPr>
+                      <m:t>T</m:t>
+                    </m:r>
+                  </m:e>
+                  <m:sub>
+                    <m:r>
+                      <w:rPr>
+                        <w:rFonts w:ascii="Cambria Math" w:hAnsi="Cambria Math"/>
+                        <w:vertAlign w:val="subscript"/>
+                        <w:lang w:eastAsia="pt-BR"/>
+                      </w:rPr>
+                      <m:t>T</m:t>
+                    </m:r>
+                  </m:sub>
+                </m:sSub>
+              </m:oMath>
+            </m:oMathPara>
+          </w:p>
+        </w:tc>
+        <w:tc>
+          <w:tcPr>
+            <w:tcW w:w="707" w:type="dxa"/>
+            <w:vAlign w:val="center"/>
+          </w:tcPr>
+          <w:p>
+            <w:pPr>
+              <w:ind w:firstLine="0"/>
+              <w:jc w:val="center"/>
+              <w:rPr>
+                <w:i/>
+                <w:iCs/>
+                <w:lang w:eastAsia="en-US"/>
+              </w:rPr>
+            </w:pPr>
+            <w:r>
+              <w:rPr>
+                <w:i/>
+                <w:iCs/>
+                <w:lang w:eastAsia="en-US"/>
+              </w:rPr>
+              <w:t>(</w:t>
+            </w:r>
+            <w:r>
+              <w:rPr>
+                <w:i/>
+                <w:iCs/>
+                <w:lang w:eastAsia="en-US"/>
+              </w:rPr>
+              <w:t>2</w:t>
+            </w:r>
+            <w:r>
+              <w:rPr>
+                <w:i/>
+                <w:iCs/>
+                <w:lang w:eastAsia="en-US"/>
+              </w:rPr>
+              <w:t>)</w:t>
+            </w:r>
+          </w:p>
+        </w:tc>
+      </w:tr>
+    </w:tbl>
+    <w:p>
+      <w:pPr>
+        <w:pStyle w:val="Texto"/>
+        <w:spacing w:after="0"/>
+        <w:ind w:firstLine="0"/>
+        <w:rPr>
+          <w:lang w:eastAsia="pt-BR"/>
+        </w:rPr>
+      </w:pPr>
+    </w:p>
+    <w:tbl>
+      <w:tblPr>
+        <w:tblStyle w:val="Tabelacomgrade"/>
+        <w:tblW w:w="0" w:type="auto"/>
+        <w:tblBorders>
+          <w:top w:val="none" w:sz="0" w:space="0" w:color="auto"/>
+          <w:left w:val="none" w:sz="0" w:space="0" w:color="auto"/>
+          <w:bottom w:val="none" w:sz="0" w:space="0" w:color="auto"/>
+          <w:right w:val="none" w:sz="0" w:space="0" w:color="auto"/>
+          <w:insideH w:val="none" w:sz="0" w:space="0" w:color="auto"/>
+          <w:insideV w:val="none" w:sz="0" w:space="0" w:color="auto"/>
+        </w:tblBorders>
+        <w:tblLook w:val="04A0" w:firstRow="1" w:lastRow="0" w:firstColumn="1" w:lastColumn="0" w:noHBand="0" w:noVBand="1"/>
+      </w:tblPr>
+      <w:tblGrid>
+        <w:gridCol w:w="8364"/>
+        <w:gridCol w:w="707"/>
+      </w:tblGrid>
+      <w:tr>
+        <w:tc>
+          <w:tcPr>
+            <w:tcW w:w="8364" w:type="dxa"/>
+            <w:vAlign w:val="center"/>
+          </w:tcPr>
+          <w:p>
+            <w:pPr>
+              <w:ind w:firstLine="0"/>
+              <w:rPr>
+                <w:lang w:eastAsia="en-US"/>
+              </w:rPr>
+            </w:pPr>
+            <m:oMathPara>
+              <m:oMathParaPr>
+                <m:jc m:val="left"/>
+              </m:oMathParaPr>
+              <m:oMath>
+                <m:sSub>
+                  <m:sSubPr>
+                    <m:ctrlPr>
+                      <w:rPr>
+                        <w:rFonts w:ascii="Cambria Math" w:eastAsiaTheme="minorHAnsi" w:hAnsi="Cambria Math" w:cs="Arial"/>
+                        <w:i/>
+                        <w:szCs w:val="22"/>
+                        <w:vertAlign w:val="subscript"/>
+                      </w:rPr>
+                    </m:ctrlPr>
+                  </m:sSubPr>
+                  <m:e>
+                    <m:r>
+                      <w:rPr>
+                        <w:rFonts w:ascii="Cambria Math" w:hAnsi="Cambria Math"/>
+                        <w:vertAlign w:val="subscript"/>
+                      </w:rPr>
+                      <m:t>T</m:t>
+                    </m:r>
+                  </m:e>
+                  <m:sub>
+                    <m:r>
+                      <w:rPr>
+                        <w:rFonts w:ascii="Cambria Math" w:hAnsi="Cambria Math"/>
+                        <w:vertAlign w:val="subscript"/>
+                      </w:rPr>
+                      <m:t>J</m:t>
+                    </m:r>
+                  </m:sub>
+                </m:sSub>
+                <m:r>
+                  <w:rPr>
+                    <w:rFonts w:ascii="Cambria Math" w:hAnsi="Cambria Math"/>
+                  </w:rPr>
+                  <m:t xml:space="preserve"> = P*</m:t>
+                </m:r>
+                <m:sSub>
+                  <m:sSubPr>
+                    <m:ctrlPr>
+                      <w:rPr>
+                        <w:rFonts w:ascii="Cambria Math" w:eastAsiaTheme="minorHAnsi" w:hAnsi="Cambria Math" w:cs="Arial"/>
+                        <w:i/>
+                        <w:szCs w:val="22"/>
+                      </w:rPr>
+                    </m:ctrlPr>
+                  </m:sSubPr>
+                  <m:e>
+                    <m:r>
+                      <w:rPr>
+                        <w:rFonts w:ascii="Cambria Math" w:hAnsi="Cambria Math"/>
+                      </w:rPr>
+                      <m:t>ϴ</m:t>
+                    </m:r>
+                  </m:e>
+                  <m:sub>
+                    <m:r>
+                      <w:rPr>
+                        <w:rFonts w:ascii="Cambria Math" w:hAnsi="Cambria Math"/>
+                      </w:rPr>
+                      <m:t>J</m:t>
+                    </m:r>
+                    <m:r>
+                      <w:rPr>
+                        <w:rFonts w:ascii="Cambria Math" w:hAnsi="Cambria Math"/>
+                      </w:rPr>
+                      <m:t>A</m:t>
+                    </m:r>
+                  </m:sub>
+                </m:sSub>
+                <m:r>
+                  <w:rPr>
+                    <w:rFonts w:ascii="Cambria Math" w:hAnsi="Cambria Math"/>
+                    <w:vertAlign w:val="subscript"/>
+                  </w:rPr>
+                  <m:t>+</m:t>
+                </m:r>
+                <m:sSub>
+                  <m:sSubPr>
+                    <m:ctrlPr>
+                      <w:rPr>
+                        <w:rFonts w:ascii="Cambria Math" w:eastAsiaTheme="minorHAnsi" w:hAnsi="Cambria Math" w:cs="Arial"/>
+                        <w:i/>
+                        <w:szCs w:val="22"/>
+                        <w:vertAlign w:val="subscript"/>
+                      </w:rPr>
+                    </m:ctrlPr>
+                  </m:sSubPr>
+                  <m:e>
+                    <m:r>
+                      <w:rPr>
+                        <w:rFonts w:ascii="Cambria Math" w:hAnsi="Cambria Math"/>
+                        <w:vertAlign w:val="subscript"/>
+                      </w:rPr>
+                      <m:t>T</m:t>
+                    </m:r>
+                  </m:e>
+                  <m:sub>
+                    <m:r>
+                      <w:rPr>
+                        <w:rFonts w:ascii="Cambria Math" w:hAnsi="Cambria Math"/>
+                        <w:vertAlign w:val="subscript"/>
+                      </w:rPr>
+                      <m:t>A</m:t>
+                    </m:r>
+                  </m:sub>
+                </m:sSub>
+              </m:oMath>
+            </m:oMathPara>
+          </w:p>
+        </w:tc>
+        <w:tc>
+          <w:tcPr>
+            <w:tcW w:w="707" w:type="dxa"/>
+            <w:vAlign w:val="center"/>
+          </w:tcPr>
+          <w:p>
+            <w:pPr>
+              <w:ind w:firstLine="0"/>
+              <w:jc w:val="center"/>
+              <w:rPr>
+                <w:i/>
+                <w:iCs/>
+                <w:lang w:eastAsia="en-US"/>
+              </w:rPr>
+            </w:pPr>
+            <w:r>
+              <w:rPr>
+                <w:i/>
+                <w:iCs/>
+                <w:lang w:eastAsia="en-US"/>
+              </w:rPr>
+              <w:t>(</w:t>
+            </w:r>
+            <w:r>
+              <w:rPr>
+                <w:i/>
+                <w:iCs/>
+                <w:lang w:eastAsia="en-US"/>
+              </w:rPr>
+              <w:t>3</w:t>
+            </w:r>
+            <w:r>
+              <w:rPr>
+                <w:i/>
+                <w:iCs/>
+                <w:lang w:eastAsia="en-US"/>
+              </w:rPr>
+              <w:t>)</w:t>
+            </w:r>
+          </w:p>
+        </w:tc>
+      </w:tr>
+    </w:tbl>
+    <w:p>
+      <w:pPr>
+        <w:pStyle w:val="Texto"/>
+        <w:spacing w:after="0"/>
+        <w:ind w:firstLine="0"/>
+        <w:rPr>
+          <w:lang w:eastAsia="pt-BR"/>
+        </w:rPr>
+      </w:pPr>
+    </w:p>
+    <w:tbl>
+      <w:tblPr>
+        <w:tblStyle w:val="Tabelacomgrade"/>
+        <w:tblW w:w="0" w:type="auto"/>
+        <w:tblBorders>
+          <w:top w:val="none" w:sz="0" w:space="0" w:color="auto"/>
+          <w:left w:val="none" w:sz="0" w:space="0" w:color="auto"/>
+          <w:bottom w:val="none" w:sz="0" w:space="0" w:color="auto"/>
+          <w:right w:val="none" w:sz="0" w:space="0" w:color="auto"/>
+          <w:insideH w:val="none" w:sz="0" w:space="0" w:color="auto"/>
+          <w:insideV w:val="none" w:sz="0" w:space="0" w:color="auto"/>
+        </w:tblBorders>
+        <w:tblLook w:val="04A0" w:firstRow="1" w:lastRow="0" w:firstColumn="1" w:lastColumn="0" w:noHBand="0" w:noVBand="1"/>
+      </w:tblPr>
+      <w:tblGrid>
+        <w:gridCol w:w="8364"/>
+        <w:gridCol w:w="707"/>
+      </w:tblGrid>
+      <w:tr>
+        <w:tc>
+          <w:tcPr>
+            <w:tcW w:w="8364" w:type="dxa"/>
+            <w:vAlign w:val="center"/>
+          </w:tcPr>
+          <w:p>
+            <w:pPr>
+              <w:ind w:firstLine="0"/>
+              <w:rPr>
+                <w:lang w:eastAsia="en-US"/>
+              </w:rPr>
+            </w:pPr>
+            <m:oMathPara>
+              <m:oMathParaPr>
+                <m:jc m:val="left"/>
+              </m:oMathParaPr>
+              <m:oMath>
+                <m:r>
+                  <w:rPr>
+                    <w:rFonts w:ascii="Cambria Math" w:hAnsi="Cambria Math"/>
+                    <w:lang w:eastAsia="en-US"/>
+                  </w:rPr>
+                  <m:t>P</m:t>
+                </m:r>
+                <m:r>
+                  <w:rPr>
+                    <w:rFonts w:ascii="Cambria Math" w:hAnsi="Cambria Math"/>
+                    <w:lang w:eastAsia="en-US"/>
+                  </w:rPr>
+                  <m:t>=</m:t>
+                </m:r>
+                <m:sSub>
+                  <m:sSubPr>
+                    <m:ctrlPr>
+                      <w:rPr>
+                        <w:rFonts w:ascii="Cambria Math" w:hAnsi="Cambria Math"/>
+                        <w:i/>
+                        <w:lang w:eastAsia="en-US"/>
+                      </w:rPr>
+                    </m:ctrlPr>
+                  </m:sSubPr>
+                  <m:e>
+                    <m:r>
+                      <w:rPr>
+                        <w:rFonts w:ascii="Cambria Math" w:hAnsi="Cambria Math"/>
+                        <w:lang w:eastAsia="en-US"/>
+                      </w:rPr>
+                      <m:t>(</m:t>
+                    </m:r>
+                    <m:r>
+                      <w:rPr>
+                        <w:rFonts w:ascii="Cambria Math" w:hAnsi="Cambria Math"/>
+                        <w:lang w:eastAsia="en-US"/>
+                      </w:rPr>
+                      <m:t>V</m:t>
+                    </m:r>
+                  </m:e>
+                  <m:sub>
+                    <m:r>
+                      <w:rPr>
+                        <w:rFonts w:ascii="Cambria Math" w:hAnsi="Cambria Math"/>
+                        <w:lang w:eastAsia="en-US"/>
+                      </w:rPr>
+                      <m:t>IN</m:t>
+                    </m:r>
+                  </m:sub>
+                </m:sSub>
+                <m:r>
+                  <w:rPr>
+                    <w:rFonts w:ascii="Cambria Math" w:hAnsi="Cambria Math"/>
+                    <w:lang w:eastAsia="en-US"/>
+                  </w:rPr>
+                  <m:t>-</m:t>
+                </m:r>
+                <m:sSub>
+                  <m:sSubPr>
+                    <m:ctrlPr>
+                      <w:rPr>
+                        <w:rFonts w:ascii="Cambria Math" w:hAnsi="Cambria Math"/>
+                        <w:i/>
+                        <w:lang w:eastAsia="en-US"/>
+                      </w:rPr>
+                    </m:ctrlPr>
+                  </m:sSubPr>
+                  <m:e>
+                    <m:r>
+                      <w:rPr>
+                        <w:rFonts w:ascii="Cambria Math" w:hAnsi="Cambria Math"/>
+                        <w:lang w:eastAsia="en-US"/>
+                      </w:rPr>
+                      <m:t>V</m:t>
+                    </m:r>
+                  </m:e>
+                  <m:sub>
+                    <m:r>
+                      <w:rPr>
+                        <w:rFonts w:ascii="Cambria Math" w:hAnsi="Cambria Math"/>
+                        <w:lang w:eastAsia="en-US"/>
+                      </w:rPr>
+                      <m:t>OUT</m:t>
+                    </m:r>
+                  </m:sub>
+                </m:sSub>
+                <m:r>
+                  <w:rPr>
+                    <w:rFonts w:ascii="Cambria Math" w:hAnsi="Cambria Math"/>
+                    <w:lang w:eastAsia="en-US"/>
+                  </w:rPr>
+                  <m:t>)</m:t>
+                </m:r>
+                <m:r>
+                  <w:rPr>
+                    <w:rFonts w:ascii="Cambria Math" w:hAnsi="Cambria Math"/>
+                    <w:lang w:eastAsia="en-US"/>
+                  </w:rPr>
+                  <m:t xml:space="preserve">* </m:t>
+                </m:r>
+                <m:sSub>
+                  <m:sSubPr>
+                    <m:ctrlPr>
+                      <w:rPr>
+                        <w:rFonts w:ascii="Cambria Math" w:hAnsi="Cambria Math"/>
+                        <w:i/>
+                        <w:lang w:eastAsia="en-US"/>
+                      </w:rPr>
+                    </m:ctrlPr>
+                  </m:sSubPr>
+                  <m:e>
+                    <m:r>
+                      <w:rPr>
+                        <w:rFonts w:ascii="Cambria Math" w:hAnsi="Cambria Math"/>
+                        <w:lang w:eastAsia="en-US"/>
+                      </w:rPr>
+                      <m:t>I</m:t>
+                    </m:r>
+                  </m:e>
+                  <m:sub>
+                    <m:r>
+                      <w:rPr>
+                        <w:rFonts w:ascii="Cambria Math" w:hAnsi="Cambria Math"/>
+                        <w:lang w:eastAsia="en-US"/>
+                      </w:rPr>
+                      <m:t>IN</m:t>
+                    </m:r>
+                  </m:sub>
+                </m:sSub>
+              </m:oMath>
+            </m:oMathPara>
+          </w:p>
+        </w:tc>
+        <w:tc>
+          <w:tcPr>
+            <w:tcW w:w="707" w:type="dxa"/>
+            <w:vAlign w:val="center"/>
+          </w:tcPr>
+          <w:p>
+            <w:pPr>
+              <w:ind w:firstLine="0"/>
+              <w:jc w:val="center"/>
+              <w:rPr>
+                <w:i/>
+                <w:iCs/>
+                <w:lang w:eastAsia="en-US"/>
+              </w:rPr>
+            </w:pPr>
+            <w:r>
+              <w:rPr>
+                <w:i/>
+                <w:iCs/>
+                <w:lang w:eastAsia="en-US"/>
+              </w:rPr>
+              <w:t>(</w:t>
+            </w:r>
+            <w:r>
+              <w:rPr>
+                <w:i/>
+                <w:iCs/>
+                <w:lang w:eastAsia="en-US"/>
+              </w:rPr>
+              <w:t>4</w:t>
+            </w:r>
+            <w:r>
+              <w:rPr>
+                <w:i/>
+                <w:iCs/>
+                <w:lang w:eastAsia="en-US"/>
+              </w:rPr>
+              <w:t>)</w:t>
+            </w:r>
+          </w:p>
+        </w:tc>
+      </w:tr>
+    </w:tbl>
+    <w:p>
+      <w:pPr>
+        <w:pStyle w:val="Texto"/>
+        <w:spacing w:after="0"/>
+        <w:ind w:firstLine="0"/>
+        <w:rPr>
+          <w:rFonts w:ascii="Cambria" w:eastAsia="Cambria" w:hAnsi="Cambria" w:cs="Cambria"/>
+          <w:sz w:val="18"/>
+          <w:szCs w:val="18"/>
+        </w:rPr>
+      </w:pPr>
+    </w:p>
+    <w:p>
+      <w:pPr>
+        <w:pStyle w:val="Texto"/>
+        <w:spacing w:after="0"/>
+        <w:ind w:firstLine="709"/>
+        <w:rPr>
+          <w:lang w:eastAsia="pt-BR"/>
+        </w:rPr>
+      </w:pPr>
+      <w:r>
+        <w:rPr>
+          <w:lang w:eastAsia="pt-BR"/>
+        </w:rPr>
+        <w:t>Onde,</w:t>
+      </w:r>
+    </w:p>
+    <w:p>
+      <w:pPr>
+        <w:pStyle w:val="Texto"/>
+        <w:spacing w:after="0"/>
+        <w:ind w:left="709" w:firstLine="709"/>
+        <w:rPr>
+          <w:rFonts w:eastAsiaTheme="minorEastAsia"/>
+        </w:rPr>
+      </w:pPr>
+      <m:oMathPara>
+        <m:oMathParaPr>
+          <m:jc m:val="left"/>
+        </m:oMathParaPr>
+        <m:oMath>
+          <m:sSub>
+            <m:sSubPr>
+              <m:ctrlPr>
+                <w:rPr>
+                  <w:rFonts w:ascii="Cambria Math" w:hAnsi="Cambria Math"/>
+                  <w:i/>
+                  <w:vertAlign w:val="subscript"/>
+                  <w:lang w:eastAsia="pt-BR"/>
+                </w:rPr>
+              </m:ctrlPr>
+            </m:sSubPr>
+            <m:e>
+              <m:r>
+                <w:rPr>
+                  <w:rFonts w:ascii="Cambria Math" w:hAnsi="Cambria Math"/>
+                  <w:vertAlign w:val="subscript"/>
+                  <w:lang w:eastAsia="pt-BR"/>
+                </w:rPr>
+                <m:t>T</m:t>
+              </m:r>
+            </m:e>
+            <m:sub>
+              <m:r>
+                <w:rPr>
+                  <w:rFonts w:ascii="Cambria Math" w:hAnsi="Cambria Math"/>
+                  <w:vertAlign w:val="subscript"/>
+                  <w:lang w:eastAsia="pt-BR"/>
+                </w:rPr>
+                <m:t>J</m:t>
+              </m:r>
+            </m:sub>
+          </m:sSub>
+          <m:r>
+            <w:rPr>
+              <w:rFonts w:ascii="Cambria Math" w:hAnsi="Cambria Math"/>
+              <w:lang w:eastAsia="pt-BR"/>
+            </w:rPr>
+            <m:t xml:space="preserve"> </m:t>
+          </m:r>
+          <m:r>
+            <w:rPr>
+              <w:rFonts w:ascii="Cambria Math" w:hAnsi="Cambria Math"/>
+            </w:rPr>
+            <m:t>=</m:t>
+          </m:r>
+          <m:r>
+            <w:rPr>
+              <w:rFonts w:ascii="Cambria Math" w:hAnsi="Cambria Math"/>
+            </w:rPr>
+            <m:t xml:space="preserve">Temperatura de junção </m:t>
+          </m:r>
+          <m:r>
+            <w:rPr>
+              <w:rFonts w:ascii="Cambria Math" w:hAnsi="Cambria Math"/>
+            </w:rPr>
+            <m:t>[</m:t>
+          </m:r>
+          <m:r>
+            <w:rPr>
+              <w:rFonts w:ascii="Cambria Math" w:hAnsi="Cambria Math"/>
+            </w:rPr>
+            <m:t>°C</m:t>
+          </m:r>
+          <m:r>
+            <w:rPr>
+              <w:rFonts w:ascii="Cambria Math" w:hAnsi="Cambria Math"/>
+            </w:rPr>
+            <m:t>]</m:t>
+          </m:r>
+        </m:oMath>
+      </m:oMathPara>
+    </w:p>
+    <w:p>
+      <w:pPr>
+        <w:pStyle w:val="Texto"/>
+        <w:spacing w:after="0"/>
+        <w:ind w:left="709" w:firstLine="709"/>
+        <w:rPr>
+          <w:rFonts w:eastAsiaTheme="minorEastAsia"/>
+        </w:rPr>
+      </w:pPr>
+      <m:oMathPara>
+        <m:oMathParaPr>
+          <m:jc m:val="left"/>
+        </m:oMathParaPr>
+        <m:oMath>
+          <m:sSub>
+            <m:sSubPr>
+              <m:ctrlPr>
+                <w:rPr>
+                  <w:rFonts w:ascii="Cambria Math" w:hAnsi="Cambria Math"/>
+                  <w:i/>
+                  <w:lang w:eastAsia="pt-BR"/>
+                </w:rPr>
+              </m:ctrlPr>
+            </m:sSubPr>
+            <m:e>
+              <m:r>
+                <w:rPr>
+                  <w:rFonts w:ascii="Cambria Math" w:hAnsi="Cambria Math"/>
+                  <w:lang w:eastAsia="pt-BR"/>
+                </w:rPr>
+                <m:t>Ψ</m:t>
+              </m:r>
+            </m:e>
+            <m:sub>
+              <m:r>
+                <w:rPr>
+                  <w:rFonts w:ascii="Cambria Math" w:hAnsi="Cambria Math"/>
+                  <w:lang w:eastAsia="pt-BR"/>
+                </w:rPr>
+                <m:t>TJ</m:t>
+              </m:r>
+            </m:sub>
+          </m:sSub>
+          <m:r>
+            <w:rPr>
+              <w:rFonts w:ascii="Cambria Math" w:hAnsi="Cambria Math"/>
+              <w:lang w:eastAsia="pt-BR"/>
+            </w:rPr>
+            <m:t xml:space="preserve"> </m:t>
+          </m:r>
+          <m:r>
+            <w:rPr>
+              <w:rFonts w:ascii="Cambria Math" w:hAnsi="Cambria Math"/>
+            </w:rPr>
+            <m:t>=</m:t>
+          </m:r>
+          <m:r>
+            <w:rPr>
+              <w:rFonts w:ascii="Cambria Math" w:hAnsi="Cambria Math"/>
+            </w:rPr>
+            <m:t xml:space="preserve">Resitência térmica </m:t>
+          </m:r>
+          <m:r>
+            <w:rPr>
+              <w:rFonts w:ascii="Cambria Math" w:hAnsi="Cambria Math"/>
+            </w:rPr>
+            <m:t>ao encapsulamento [</m:t>
+          </m:r>
+          <m:r>
+            <w:rPr>
+              <w:rFonts w:ascii="Cambria Math" w:hAnsi="Cambria Math"/>
+            </w:rPr>
+            <m:t>°C</m:t>
+          </m:r>
+          <m:r>
+            <w:rPr>
+              <w:rFonts w:ascii="Cambria Math" w:hAnsi="Cambria Math"/>
+            </w:rPr>
+            <m:t>/W]</m:t>
+          </m:r>
+        </m:oMath>
+      </m:oMathPara>
+    </w:p>
+    <w:p>
+      <w:pPr>
+        <w:pStyle w:val="Texto"/>
+        <w:spacing w:after="0"/>
+        <w:ind w:left="709"/>
+        <w:rPr>
+          <w:rFonts w:eastAsiaTheme="minorEastAsia"/>
+        </w:rPr>
+      </w:pPr>
+      <m:oMathPara>
+        <m:oMathParaPr>
+          <m:jc m:val="left"/>
+        </m:oMathParaPr>
+        <m:oMath>
+          <m:sSub>
+            <m:sSubPr>
+              <m:ctrlPr>
+                <w:rPr>
+                  <w:rFonts w:ascii="Cambria Math" w:hAnsi="Cambria Math"/>
+                  <w:i/>
+                  <w:lang w:eastAsia="pt-BR"/>
+                </w:rPr>
+              </m:ctrlPr>
+            </m:sSubPr>
+            <m:e>
+              <m:r>
+                <w:rPr>
+                  <w:rFonts w:ascii="Cambria Math" w:hAnsi="Cambria Math"/>
+                </w:rPr>
+                <m:t>ϴ</m:t>
+              </m:r>
+            </m:e>
+            <m:sub>
+              <m:r>
+                <w:rPr>
+                  <w:rFonts w:ascii="Cambria Math" w:hAnsi="Cambria Math"/>
+                  <w:lang w:eastAsia="pt-BR"/>
+                </w:rPr>
+                <m:t>J</m:t>
+              </m:r>
+              <m:r>
+                <w:rPr>
+                  <w:rFonts w:ascii="Cambria Math" w:hAnsi="Cambria Math"/>
+                </w:rPr>
+                <m:t>A</m:t>
+              </m:r>
+            </m:sub>
+          </m:sSub>
+          <m:r>
+            <w:rPr>
+              <w:rFonts w:ascii="Cambria Math" w:hAnsi="Cambria Math"/>
+              <w:lang w:eastAsia="pt-BR"/>
+            </w:rPr>
+            <m:t xml:space="preserve"> </m:t>
+          </m:r>
+          <m:r>
+            <w:rPr>
+              <w:rFonts w:ascii="Cambria Math" w:hAnsi="Cambria Math"/>
+            </w:rPr>
+            <m:t>=</m:t>
+          </m:r>
+          <m:r>
+            <w:rPr>
+              <w:rFonts w:ascii="Cambria Math" w:hAnsi="Cambria Math"/>
+            </w:rPr>
+            <m:t>Resitência térmica ao ambiente</m:t>
+          </m:r>
+          <m:r>
+            <w:rPr>
+              <w:rFonts w:ascii="Cambria Math" w:hAnsi="Cambria Math"/>
+            </w:rPr>
+            <m:t xml:space="preserve"> </m:t>
+          </m:r>
+          <m:d>
+            <m:dPr>
+              <m:begChr m:val="["/>
+              <m:endChr m:val="]"/>
+              <m:ctrlPr>
+                <w:rPr>
+                  <w:rFonts w:ascii="Cambria Math" w:hAnsi="Cambria Math"/>
+                  <w:i/>
+                </w:rPr>
+              </m:ctrlPr>
+            </m:dPr>
+            <m:e>
+              <m:r>
+                <w:rPr>
+                  <w:rFonts w:ascii="Cambria Math" w:hAnsi="Cambria Math"/>
+                </w:rPr>
+                <m:t>W</m:t>
+              </m:r>
+            </m:e>
+          </m:d>
+        </m:oMath>
+      </m:oMathPara>
+    </w:p>
+    <w:p>
+      <w:pPr>
+        <w:pStyle w:val="Texto"/>
+        <w:spacing w:after="0"/>
+        <w:ind w:left="709"/>
+        <w:rPr>
+          <w:rFonts w:eastAsiaTheme="minorEastAsia"/>
+        </w:rPr>
+      </w:pPr>
+      <m:oMathPara>
+        <m:oMathParaPr>
+          <m:jc m:val="left"/>
+        </m:oMathParaPr>
+        <m:oMath>
+          <m:r>
+            <w:rPr>
+              <w:rFonts w:ascii="Cambria Math" w:hAnsi="Cambria Math"/>
+              <w:vertAlign w:val="subscript"/>
+              <w:lang w:eastAsia="pt-BR"/>
+            </w:rPr>
+            <m:t>P</m:t>
+          </m:r>
+          <m:r>
+            <w:rPr>
+              <w:rFonts w:ascii="Cambria Math" w:hAnsi="Cambria Math"/>
+              <w:lang w:eastAsia="pt-BR"/>
+            </w:rPr>
+            <m:t xml:space="preserve"> </m:t>
+          </m:r>
+          <m:r>
+            <w:rPr>
+              <w:rFonts w:ascii="Cambria Math" w:hAnsi="Cambria Math"/>
+            </w:rPr>
+            <m:t xml:space="preserve">=Perda de potência </m:t>
+          </m:r>
+          <m:d>
+            <m:dPr>
+              <m:begChr m:val="["/>
+              <m:endChr m:val="]"/>
+              <m:ctrlPr>
+                <w:rPr>
+                  <w:rFonts w:ascii="Cambria Math" w:hAnsi="Cambria Math"/>
+                  <w:i/>
+                </w:rPr>
+              </m:ctrlPr>
+            </m:dPr>
+            <m:e>
+              <m:r>
+                <w:rPr>
+                  <w:rFonts w:ascii="Cambria Math" w:hAnsi="Cambria Math"/>
+                </w:rPr>
+                <m:t>W</m:t>
+              </m:r>
+            </m:e>
+          </m:d>
+        </m:oMath>
+      </m:oMathPara>
+    </w:p>
+    <w:p>
+      <w:pPr>
+        <w:pStyle w:val="Texto"/>
+        <w:spacing w:after="0"/>
+        <w:ind w:left="709" w:firstLine="0"/>
+        <w:rPr>
+          <w:rFonts w:eastAsiaTheme="minorEastAsia"/>
+        </w:rPr>
+      </w:pPr>
+      <m:oMathPara>
+        <m:oMathParaPr>
+          <m:jc m:val="left"/>
+        </m:oMathParaPr>
+        <m:oMath>
+          <m:sSub>
+            <m:sSubPr>
+              <m:ctrlPr>
+                <w:rPr>
+                  <w:rFonts w:ascii="Cambria Math" w:hAnsi="Cambria Math"/>
+                  <w:i/>
+                </w:rPr>
+              </m:ctrlPr>
+            </m:sSubPr>
+            <m:e>
+              <m:r>
+                <w:rPr>
+                  <w:rFonts w:ascii="Cambria Math" w:hAnsi="Cambria Math"/>
+                </w:rPr>
+                <m:t>V</m:t>
+              </m:r>
+            </m:e>
+            <m:sub>
+              <m:r>
+                <w:rPr>
+                  <w:rFonts w:ascii="Cambria Math" w:hAnsi="Cambria Math"/>
+                </w:rPr>
+                <m:t>IN</m:t>
+              </m:r>
+            </m:sub>
+          </m:sSub>
+          <m:r>
+            <w:rPr>
+              <w:rFonts w:ascii="Cambria Math" w:hAnsi="Cambria Math"/>
+            </w:rPr>
+            <m:t>=Tensão de entrada [V]</m:t>
+          </m:r>
+        </m:oMath>
+      </m:oMathPara>
+    </w:p>
+    <w:p>
+      <w:pPr>
+        <w:pStyle w:val="Texto"/>
+        <w:spacing w:after="0"/>
+        <w:ind w:left="709" w:firstLine="0"/>
+        <w:rPr>
+          <w:rFonts w:eastAsiaTheme="minorEastAsia"/>
+        </w:rPr>
+      </w:pPr>
+      <m:oMathPara>
+        <m:oMathParaPr>
+          <m:jc m:val="left"/>
+        </m:oMathParaPr>
+        <m:oMath>
+          <m:sSub>
+            <m:sSubPr>
+              <m:ctrlPr>
+                <w:rPr>
+                  <w:rFonts w:ascii="Cambria Math" w:hAnsi="Cambria Math"/>
+                  <w:i/>
+                </w:rPr>
+              </m:ctrlPr>
+            </m:sSubPr>
+            <m:e>
+              <m:r>
+                <w:rPr>
+                  <w:rFonts w:ascii="Cambria Math" w:hAnsi="Cambria Math"/>
+                </w:rPr>
+                <m:t>V</m:t>
+              </m:r>
+            </m:e>
+            <m:sub>
+              <m:r>
+                <w:rPr>
+                  <w:rFonts w:ascii="Cambria Math" w:hAnsi="Cambria Math"/>
+                </w:rPr>
+                <m:t>OUT</m:t>
+              </m:r>
+            </m:sub>
+          </m:sSub>
+          <m:r>
+            <w:rPr>
+              <w:rFonts w:ascii="Cambria Math" w:hAnsi="Cambria Math"/>
+            </w:rPr>
+            <m:t>=Tensão de  saída [V]</m:t>
+          </m:r>
+        </m:oMath>
+      </m:oMathPara>
+    </w:p>
+    <w:p>
+      <w:pPr>
+        <w:pStyle w:val="Texto"/>
+        <w:spacing w:after="0"/>
+        <w:ind w:left="709" w:firstLine="709"/>
+        <w:rPr>
+          <w:rFonts w:eastAsiaTheme="minorEastAsia"/>
+        </w:rPr>
+      </w:pPr>
+    </w:p>
+    <w:p>
+      <w:pPr>
+        <w:pStyle w:val="Legenda"/>
+        <w:keepNext/>
+        <w:ind w:firstLine="0"/>
+      </w:pPr>
+      <w:r>
+        <w:t xml:space="preserve">Figura </w:t>
+      </w:r>
+      <w:r>
+        <w:fldChar w:fldCharType="begin"/>
+      </w:r>
+      <w:r>
+        <w:instrText xml:space="preserve"> SEQ Figura \* ARABIC </w:instrText>
+      </w:r>
+      <w:r>
+        <w:fldChar w:fldCharType="separate"/>
+      </w:r>
+      <w:r>
+        <w:rPr>
+          <w:noProof/>
+        </w:rPr>
+        <w:t>9</w:t>
+      </w:r>
+      <w:r>
+        <w:fldChar w:fldCharType="end"/>
+      </w:r>
+      <w:r>
+        <w:t>: Parâmetros de características térmicas.</w:t>
+      </w:r>
+    </w:p>
+    <w:p>
+      <w:pPr>
+        <w:pStyle w:val="Texto"/>
+        <w:spacing w:after="0"/>
+        <w:ind w:firstLine="0"/>
+        <w:jc w:val="center"/>
+        <w:rPr>
+          <w:lang w:eastAsia="pt-BR"/>
+        </w:rPr>
+      </w:pPr>
+      <w:r>
+        <w:rPr>
+          <w:lang w:eastAsia="pt-BR"/>
+        </w:rPr>
+        <w:drawing>
+          <wp:inline distT="0" distB="0" distL="0" distR="0" wp14:anchorId="20565422" wp14:editId="5356DB1F">
+            <wp:extent cx="4672754" cy="1728780"/>
+            <wp:effectExtent l="19050" t="19050" r="13970" b="24130"/>
+            <wp:docPr id="6" name="Imagem 6" descr="Diagrama&#10;&#10;Descrição gerada automaticamente"/>
+            <wp:cNvGraphicFramePr>
+              <a:graphicFrameLocks xmlns:a="http://schemas.openxmlformats.org/drawingml/2006/main" noChangeAspect="1"/>
+            </wp:cNvGraphicFramePr>
+            <a:graphic xmlns:a="http://schemas.openxmlformats.org/drawingml/2006/main">
+              <a:graphicData uri="http://schemas.openxmlformats.org/drawingml/2006/picture">
+                <pic:pic xmlns:pic="http://schemas.openxmlformats.org/drawingml/2006/picture">
+                  <pic:nvPicPr>
+                    <pic:cNvPr id="6" name="Imagem 6" descr="Diagrama&#10;&#10;Descrição gerada automaticamente"/>
+                    <pic:cNvPicPr/>
+                  </pic:nvPicPr>
+                  <pic:blipFill>
+                    <a:blip r:embed="rId19"/>
+                    <a:stretch>
+                      <a:fillRect/>
+                    </a:stretch>
+                  </pic:blipFill>
+                  <pic:spPr>
+                    <a:xfrm>
+                      <a:off x="0" y="0"/>
+                      <a:ext cx="4705960" cy="1741065"/>
+                    </a:xfrm>
+                    <a:prstGeom prst="rect">
+                      <a:avLst/>
+                    </a:prstGeom>
+                    <a:ln>
+                      <a:solidFill>
+                        <a:schemeClr val="tx1"/>
+                      </a:solidFill>
+                    </a:ln>
+                  </pic:spPr>
+                </pic:pic>
+              </a:graphicData>
+            </a:graphic>
+          </wp:inline>
+        </w:drawing>
+      </w:r>
+    </w:p>
+    <w:p>
+      <w:pPr>
+        <w:pStyle w:val="Texto"/>
+        <w:spacing w:after="0"/>
+        <w:ind w:firstLine="0"/>
+        <w:jc w:val="center"/>
+        <w:rPr>
+          <w:b/>
+          <w:bCs/>
+          <w:sz w:val="20"/>
+          <w:szCs w:val="18"/>
+          <w:lang w:eastAsia="pt-BR"/>
+        </w:rPr>
+      </w:pPr>
+      <w:r>
+        <w:rPr>
+          <w:b/>
+          <w:bCs/>
+          <w:sz w:val="20"/>
+          <w:szCs w:val="18"/>
+          <w:lang w:eastAsia="pt-BR"/>
+        </w:rPr>
+        <w:t xml:space="preserve">Fonte: </w:t>
+      </w:r>
+      <w:r>
+        <w:rPr>
+          <w:b/>
+          <w:bCs/>
+          <w:sz w:val="20"/>
+          <w:szCs w:val="18"/>
+        </w:rPr>
+        <w:t>ROHM (2015)</w:t>
+      </w:r>
     </w:p>
     <w:p>
       <w:pPr>
@@ -12614,6 +14252,7 @@
         <w:rPr>
           <w:lang w:eastAsia="en-US"/>
         </w:rPr>
+        <w:lastRenderedPageBreak/>
         <w:t>Interface de comunicação</w:t>
       </w:r>
       <w:bookmarkEnd w:id="38"/>
@@ -12762,7 +14401,15 @@
       </w:r>
       <w:proofErr w:type="spellEnd"/>
       <w:r>
-        <w:t xml:space="preserve"> pagina 24 </w:t>
+        <w:t xml:space="preserve"> </w:t>
+      </w:r>
+      <w:proofErr w:type="gramStart"/>
+      <w:r>
+        <w:t>pagina</w:t>
+      </w:r>
+      <w:proofErr w:type="gramEnd"/>
+      <w:r>
+        <w:t xml:space="preserve"> 24 </w:t>
       </w:r>
     </w:p>
     <w:p>
@@ -12866,7 +14513,7 @@
       <w:pPr>
         <w:pStyle w:val="Texto"/>
       </w:pPr>
-      <w:hyperlink r:id="rId19" w:history="1">
+      <w:hyperlink r:id="rId20" w:history="1">
         <w:r>
           <w:rPr>
             <w:rStyle w:val="Hyperlink"/>
@@ -13234,35 +14881,35 @@
         <w:rPr>
           <w:color w:val="auto"/>
         </w:rPr>
+        <w:t>6.</w:t>
+      </w:r>
+      <w:r>
+        <w:rPr>
+          <w:color w:val="auto"/>
+        </w:rPr>
+        <w:t>1</w:t>
+      </w:r>
+      <w:r>
+        <w:rPr>
+          <w:color w:val="auto"/>
+        </w:rPr>
+        <w:t xml:space="preserve"> CIRCUITOS INTEGRADOS</w:t>
+      </w:r>
+      <w:bookmarkEnd w:id="44"/>
+    </w:p>
+    <w:p>
+      <w:pPr>
+        <w:pStyle w:val="Texto"/>
+        <w:ind w:firstLine="0"/>
+      </w:pPr>
+    </w:p>
+    <w:p>
+      <w:pPr>
+        <w:pStyle w:val="Texto"/>
+        <w:ind w:firstLine="0"/>
+      </w:pPr>
+      <w:r>
         <w:lastRenderedPageBreak/>
-        <w:t>6.</w:t>
-      </w:r>
-      <w:r>
-        <w:rPr>
-          <w:color w:val="auto"/>
-        </w:rPr>
-        <w:t>1</w:t>
-      </w:r>
-      <w:r>
-        <w:rPr>
-          <w:color w:val="auto"/>
-        </w:rPr>
-        <w:t xml:space="preserve"> CIRCUITOS INTEGRADOS</w:t>
-      </w:r>
-      <w:bookmarkEnd w:id="44"/>
-    </w:p>
-    <w:p>
-      <w:pPr>
-        <w:pStyle w:val="Texto"/>
-        <w:ind w:firstLine="0"/>
-      </w:pPr>
-    </w:p>
-    <w:p>
-      <w:pPr>
-        <w:pStyle w:val="Texto"/>
-        <w:ind w:firstLine="0"/>
-      </w:pPr>
-      <w:r>
         <w:tab/>
         <w:t xml:space="preserve">Com a invenção do transistor muitos equipamentos eletrônicos foram desenvolvidos utilizando circuitos digital, porém a quantidade de transistores utilizados a cada nova aplicação </w:t>
       </w:r>
@@ -13516,7 +15163,6 @@
       <w:bookmarkStart w:id="46" w:name="_Ref104544990"/>
       <w:bookmarkStart w:id="47" w:name="_Toc108346949"/>
       <w:r>
-        <w:lastRenderedPageBreak/>
         <w:t xml:space="preserve">Figura </w:t>
       </w:r>
       <w:r>
@@ -13578,7 +15224,7 @@
                     <pic:cNvPicPr/>
                   </pic:nvPicPr>
                   <pic:blipFill>
-                    <a:blip r:embed="rId20"/>
+                    <a:blip r:embed="rId21"/>
                     <a:stretch>
                       <a:fillRect/>
                     </a:stretch>
@@ -13611,6 +15257,7 @@
         <w:jc w:val="center"/>
       </w:pPr>
       <w:r>
+        <w:lastRenderedPageBreak/>
         <w:t>Fonte: NXP</w:t>
       </w:r>
     </w:p>
@@ -13923,6 +15570,7 @@
         <w:pStyle w:val="Texto"/>
       </w:pPr>
       <w:r>
+        <w:lastRenderedPageBreak/>
         <w:t>Em contrapartida ao baixo rendimento existem vantagens na utilização de fontes lineares no que diz respeito ao custo</w:t>
       </w:r>
       <w:r>
@@ -14065,7 +15713,6 @@
           <w:rFonts w:eastAsia="Calibri" w:cs="Arial"/>
           <w:lang w:eastAsia="en-US"/>
         </w:rPr>
-        <w:lastRenderedPageBreak/>
         <w:t>REFERÊNCIAS</w:t>
       </w:r>
       <w:bookmarkEnd w:id="50"/>
@@ -14540,6 +16187,7 @@
           <w:rFonts w:cs="Arial"/>
           <w:lang w:val="en-US"/>
         </w:rPr>
+        <w:lastRenderedPageBreak/>
         <w:t>Acesso</w:t>
       </w:r>
       <w:proofErr w:type="spellEnd"/>
@@ -15261,7 +16909,6 @@
           <w:rFonts w:ascii="Roboto" w:hAnsi="Roboto"/>
           <w:shd w:val="clear" w:color="auto" w:fill="FFFFFF"/>
         </w:rPr>
-        <w:lastRenderedPageBreak/>
         <w:t>BOSCH. </w:t>
       </w:r>
       <w:r>
@@ -15461,7 +17108,17 @@
           <w:sz w:val="23"/>
           <w:szCs w:val="23"/>
         </w:rPr>
-        <w:t>Sistemas Embarcados - Hardware e Firmware na Prática</w:t>
+        <w:t xml:space="preserve">Sistemas </w:t>
+      </w:r>
+      <w:r>
+        <w:rPr>
+          <w:b/>
+          <w:bCs/>
+          <w:sz w:val="23"/>
+          <w:szCs w:val="23"/>
+        </w:rPr>
+        <w:lastRenderedPageBreak/>
+        <w:t>Embarcados - Hardware e Firmware na Prática</w:t>
       </w:r>
       <w:r>
         <w:rPr>
@@ -15498,10 +17155,7 @@
     <w:p>
       <w:pPr>
         <w:pStyle w:val="Texto"/>
-        <w:rPr>
-          <w:b/>
-          <w:bCs/>
-        </w:rPr>
+        <w:ind w:firstLine="0"/>
       </w:pPr>
       <w:proofErr w:type="spellStart"/>
       <w:r>
@@ -15520,6 +17174,7 @@
       <w:r>
         <w:t xml:space="preserve">, 2020, </w:t>
       </w:r>
+      <w:proofErr w:type="gramStart"/>
       <w:r>
         <w:rPr>
           <w:b/>
@@ -15534,6 +17189,7 @@
         </w:rPr>
         <w:t>omo</w:t>
       </w:r>
+      <w:proofErr w:type="gramEnd"/>
       <w:r>
         <w:rPr>
           <w:b/>
@@ -15541,30 +17197,126 @@
         </w:rPr>
         <w:t xml:space="preserve"> funcionam os sistemas elétricos 24V</w:t>
       </w:r>
+      <w:r>
+        <w:rPr>
+          <w:b/>
+          <w:bCs/>
+        </w:rPr>
+        <w:t xml:space="preserve"> </w:t>
+      </w:r>
+      <w:r>
+        <w:t>&lt;</w:t>
+      </w:r>
+      <w:r>
+        <w:t>https://gauss.com.br/tecgauss/linha-eletrica/como-funcionam-os-sistemas-eletricos-24v/</w:t>
+      </w:r>
+      <w:r>
+        <w:t>&gt;</w:t>
+      </w:r>
     </w:p>
     <w:p>
       <w:pPr>
         <w:pStyle w:val="Texto"/>
       </w:pPr>
-      <w:r>
-        <w:t>&lt;</w:t>
-      </w:r>
-      <w:r>
-        <w:t>https://gauss.com.br/tecgauss/linha-eletrica/como-funcionam-os-sistemas-eletricos-24v/</w:t>
-      </w:r>
-      <w:r>
-        <w:t>&gt;</w:t>
-      </w:r>
     </w:p>
     <w:p>
       <w:pPr>
         <w:ind w:firstLine="0"/>
         <w:jc w:val="left"/>
         <w:rPr>
+          <w:rFonts w:cs="Arial"/>
+          <w:b/>
+          <w:bCs/>
+          <w:lang w:val="en-US"/>
+        </w:rPr>
+      </w:pPr>
+      <w:r>
+        <w:rPr>
+          <w:rFonts w:cs="Arial"/>
+        </w:rPr>
+        <w:t>MALVINO, Albert P.; BATES, David J.</w:t>
+      </w:r>
+      <w:r>
+        <w:rPr>
+          <w:rFonts w:cs="Arial"/>
+          <w:b/>
+          <w:bCs/>
+        </w:rPr>
+        <w:t xml:space="preserve"> Eletrônica. v.2. Grupo A, 2016. </w:t>
+      </w:r>
+      <w:r>
+        <w:rPr>
+          <w:rFonts w:cs="Arial"/>
+        </w:rPr>
+        <w:t>9788580555936. Disponível em:</w:t>
+      </w:r>
+      <w:r>
+        <w:t xml:space="preserve"> </w:t>
+      </w:r>
+      <w:r>
+        <w:rPr>
+          <w:rFonts w:cs="Arial"/>
+        </w:rPr>
+        <w:t xml:space="preserve">https://integrada.minhabiblioteca.com.br/#/books/9788580555936/. </w:t>
+      </w:r>
+      <w:proofErr w:type="spellStart"/>
+      <w:r>
+        <w:rPr>
+          <w:rFonts w:cs="Arial"/>
+          <w:lang w:val="en-US"/>
+        </w:rPr>
+        <w:t>Acesso</w:t>
+      </w:r>
+      <w:proofErr w:type="spellEnd"/>
+      <w:r>
+        <w:rPr>
+          <w:rFonts w:cs="Arial"/>
+          <w:lang w:val="en-US"/>
+        </w:rPr>
+        <w:t xml:space="preserve"> </w:t>
+      </w:r>
+      <w:proofErr w:type="spellStart"/>
+      <w:r>
+        <w:rPr>
+          <w:rFonts w:cs="Arial"/>
+          <w:lang w:val="en-US"/>
+        </w:rPr>
+        <w:t>em</w:t>
+      </w:r>
+      <w:proofErr w:type="spellEnd"/>
+      <w:r>
+        <w:rPr>
+          <w:rFonts w:cs="Arial"/>
+          <w:lang w:val="en-US"/>
+        </w:rPr>
+        <w:t xml:space="preserve">: 28 </w:t>
+      </w:r>
+      <w:proofErr w:type="spellStart"/>
+      <w:r>
+        <w:rPr>
+          <w:rFonts w:cs="Arial"/>
+          <w:lang w:val="en-US"/>
+        </w:rPr>
+        <w:t>mai</w:t>
+      </w:r>
+      <w:proofErr w:type="spellEnd"/>
+      <w:r>
+        <w:rPr>
+          <w:rFonts w:cs="Arial"/>
+          <w:lang w:val="en-US"/>
+        </w:rPr>
+        <w:t>. 2022.</w:t>
+      </w:r>
+    </w:p>
+    <w:p>
+      <w:pPr>
+        <w:ind w:firstLine="0"/>
+        <w:jc w:val="left"/>
+        <w:rPr>
           <w:rFonts w:eastAsia="Calibri"/>
           <w:b/>
           <w:bCs/>
-          <w:lang w:eastAsia="en-US"/>
+          <w:lang w:val="en-US" w:eastAsia="en-US"/>
         </w:rPr>
       </w:pPr>
     </w:p>
@@ -15573,10 +17325,127 @@
         <w:ind w:firstLine="0"/>
         <w:jc w:val="left"/>
         <w:rPr>
+          <w:rFonts w:cs="Arial"/>
+          <w:b/>
+          <w:bCs/>
+          <w:lang w:val="en-US"/>
+        </w:rPr>
+      </w:pPr>
+      <w:r>
+        <w:rPr>
+          <w:rFonts w:eastAsia="Calibri" w:cs="Arial"/>
+          <w:lang w:val="en-US"/>
+        </w:rPr>
+        <w:t>ROHM</w:t>
+      </w:r>
+      <w:r>
+        <w:rPr>
+          <w:rFonts w:eastAsia="Calibri" w:cs="Arial"/>
+          <w:lang w:val="en-US"/>
+        </w:rPr>
+        <w:t xml:space="preserve"> </w:t>
+      </w:r>
+      <w:r>
+        <w:rPr>
+          <w:rFonts w:eastAsia="Calibri" w:cs="Arial"/>
+          <w:lang w:val="en-US"/>
+        </w:rPr>
+        <w:t>Customer Support System</w:t>
+      </w:r>
+      <w:r>
+        <w:rPr>
+          <w:rFonts w:eastAsia="Calibri" w:cs="Arial"/>
+          <w:lang w:val="en-US"/>
+        </w:rPr>
+        <w:t xml:space="preserve">, </w:t>
+      </w:r>
+      <w:r>
+        <w:rPr>
+          <w:rFonts w:cs="Arial"/>
+          <w:b/>
+          <w:bCs/>
+          <w:lang w:val="en-US"/>
+        </w:rPr>
+        <w:t>Linear Regulator IC Series</w:t>
+      </w:r>
+      <w:r>
+        <w:rPr>
+          <w:rFonts w:cs="Arial"/>
+          <w:b/>
+          <w:bCs/>
+          <w:lang w:val="en-US"/>
+        </w:rPr>
+        <w:t xml:space="preserve"> </w:t>
+      </w:r>
+      <w:r>
+        <w:rPr>
+          <w:rFonts w:cs="Arial"/>
+          <w:b/>
+          <w:bCs/>
+          <w:lang w:val="en-US"/>
+        </w:rPr>
+        <w:t>Basics of Linear Regulators</w:t>
+      </w:r>
+      <w:r>
+        <w:rPr>
+          <w:rFonts w:cs="Arial"/>
+          <w:b/>
+          <w:bCs/>
+          <w:lang w:val="en-US"/>
+        </w:rPr>
+        <w:t>\</w:t>
+      </w:r>
+      <w:r>
+        <w:rPr>
+          <w:rFonts w:eastAsia="Calibri" w:cs="Arial"/>
+          <w:b/>
+          <w:bCs/>
+          <w:lang w:val="en-US"/>
+        </w:rPr>
+        <w:t>Dec. 2015 - Rev. A</w:t>
+      </w:r>
+      <w:r>
+        <w:rPr>
+          <w:rFonts w:cs="Arial"/>
+          <w:b/>
+          <w:bCs/>
+          <w:lang w:val="en-US"/>
+        </w:rPr>
+        <w:t xml:space="preserve">\ </w:t>
+      </w:r>
+      <w:r>
+        <w:rPr>
+          <w:rFonts w:eastAsia="Calibri" w:cs="Arial"/>
+          <w:lang w:val="en-US"/>
+        </w:rPr>
+        <w:t>© 2015 ROHM Co., Ltd. All rights reserved.</w:t>
+      </w:r>
+      <w:r>
+        <w:rPr>
+          <w:rFonts w:cs="Arial"/>
+          <w:b/>
+          <w:bCs/>
+          <w:lang w:val="en-US"/>
+        </w:rPr>
+        <w:t xml:space="preserve"> </w:t>
+      </w:r>
+      <w:r>
+        <w:rPr>
+          <w:rFonts w:eastAsia="Calibri" w:cs="Arial"/>
+          <w:lang w:val="en-US"/>
+        </w:rPr>
+        <w:t>No.15020EAY17</w:t>
+      </w:r>
+    </w:p>
+    <w:p>
+      <w:pPr>
+        <w:ind w:firstLine="0"/>
+        <w:jc w:val="left"/>
+        <w:rPr>
           <w:rFonts w:eastAsia="Calibri"/>
           <w:b/>
           <w:bCs/>
-          <w:lang w:eastAsia="en-US"/>
+          <w:lang w:val="en-US" w:eastAsia="en-US"/>
         </w:rPr>
       </w:pPr>
     </w:p>
@@ -15588,31 +17457,7 @@
           <w:rFonts w:eastAsia="Calibri"/>
           <w:b/>
           <w:bCs/>
-          <w:lang w:eastAsia="en-US"/>
-        </w:rPr>
-      </w:pPr>
-    </w:p>
-    <w:p>
-      <w:pPr>
-        <w:ind w:firstLine="0"/>
-        <w:jc w:val="left"/>
-        <w:rPr>
-          <w:rFonts w:eastAsia="Calibri"/>
-          <w:b/>
-          <w:bCs/>
-          <w:lang w:eastAsia="en-US"/>
-        </w:rPr>
-      </w:pPr>
-    </w:p>
-    <w:p>
-      <w:pPr>
-        <w:ind w:firstLine="0"/>
-        <w:jc w:val="left"/>
-        <w:rPr>
-          <w:rFonts w:eastAsia="Calibri"/>
-          <w:b/>
-          <w:bCs/>
-          <w:lang w:eastAsia="en-US"/>
+          <w:lang w:val="en-US" w:eastAsia="en-US"/>
         </w:rPr>
       </w:pPr>
     </w:p>
@@ -15815,164 +17660,21 @@
       <w:pPr>
         <w:jc w:val="center"/>
         <w:rPr>
-          <w:rFonts w:ascii="HelveticaNeueLTStd-Roman" w:eastAsia="Calibri" w:hAnsi="HelveticaNeueLTStd-Roman" w:cs="HelveticaNeueLTStd-Roman"/>
-          <w:color w:val="231F20"/>
-          <w:sz w:val="29"/>
-          <w:szCs w:val="29"/>
-          <w:lang w:val="en-US"/>
-        </w:rPr>
-      </w:pPr>
-      <w:r>
-        <w:rPr>
-          <w:rFonts w:ascii="HelveticaNeueLTStd-Roman" w:eastAsia="Calibri" w:hAnsi="HelveticaNeueLTStd-Roman" w:cs="HelveticaNeueLTStd-Roman"/>
-          <w:color w:val="231F20"/>
-          <w:sz w:val="29"/>
-          <w:szCs w:val="29"/>
-          <w:lang w:val="en-US"/>
-        </w:rPr>
-        <w:lastRenderedPageBreak/>
-        <w:t>ROHM Customer Support System</w:t>
-      </w:r>
+          <w:rFonts w:cs="Arial"/>
+          <w:b/>
+          <w:bCs/>
+        </w:rPr>
+      </w:pPr>
     </w:p>
     <w:p>
       <w:pPr>
         <w:jc w:val="center"/>
         <w:rPr>
-          <w:rFonts w:eastAsia="Calibri" w:cs="Arial"/>
-          <w:b/>
-          <w:bCs/>
-          <w:sz w:val="20"/>
-          <w:szCs w:val="20"/>
-          <w:lang w:val="en-US"/>
-        </w:rPr>
-      </w:pPr>
-      <w:r>
-        <w:rPr>
-          <w:rFonts w:eastAsia="Calibri" w:cs="Arial"/>
-          <w:b/>
-          <w:bCs/>
-          <w:sz w:val="20"/>
-          <w:szCs w:val="20"/>
-          <w:lang w:val="en-US"/>
-        </w:rPr>
-        <w:t>Dec. 2015 - Rev. A</w:t>
-      </w:r>
-    </w:p>
-    <w:p>
-      <w:pPr>
-        <w:jc w:val="center"/>
-        <w:rPr>
-          <w:rFonts w:eastAsia="Calibri" w:cs="Arial"/>
-          <w:sz w:val="16"/>
-          <w:szCs w:val="16"/>
-          <w:lang w:val="en-US"/>
-        </w:rPr>
-      </w:pPr>
-      <w:r>
-        <w:rPr>
-          <w:rFonts w:eastAsia="Calibri" w:cs="Arial"/>
-          <w:sz w:val="16"/>
-          <w:szCs w:val="16"/>
-          <w:lang w:val="en-US"/>
-        </w:rPr>
-        <w:t>© 2015 ROHM Co., Ltd. All rights reserved.</w:t>
-      </w:r>
-    </w:p>
-    <w:p>
-      <w:pPr>
-        <w:jc w:val="center"/>
-        <w:rPr>
-          <w:rFonts w:cs="Arial"/>
-          <w:b/>
-          <w:bCs/>
-          <w:lang w:val="en-US"/>
-        </w:rPr>
-      </w:pPr>
-      <w:r>
-        <w:rPr>
-          <w:rFonts w:cs="Arial"/>
-          <w:b/>
-          <w:bCs/>
-          <w:lang w:val="en-US"/>
-        </w:rPr>
-        <w:t>Linear Regulator IC Series</w:t>
-      </w:r>
-    </w:p>
-    <w:p>
-      <w:pPr>
-        <w:jc w:val="center"/>
-        <w:rPr>
-          <w:rFonts w:cs="Arial"/>
-          <w:b/>
-          <w:bCs/>
-          <w:lang w:val="en-US"/>
-        </w:rPr>
-      </w:pPr>
-      <w:r>
-        <w:rPr>
-          <w:rFonts w:cs="Arial"/>
-          <w:b/>
-          <w:bCs/>
-          <w:lang w:val="en-US"/>
-        </w:rPr>
-        <w:t>Basics of Linear Regulators</w:t>
-      </w:r>
-    </w:p>
-    <w:p>
-      <w:pPr>
-        <w:jc w:val="center"/>
-        <w:rPr>
-          <w:rFonts w:eastAsia="Calibri" w:cs="Arial"/>
-          <w:sz w:val="16"/>
-          <w:szCs w:val="16"/>
-        </w:rPr>
-      </w:pPr>
-      <w:r>
-        <w:rPr>
-          <w:rFonts w:eastAsia="Calibri" w:cs="Arial"/>
-          <w:sz w:val="16"/>
-          <w:szCs w:val="16"/>
-        </w:rPr>
-        <w:t>No.15020EAY17</w:t>
-      </w:r>
-    </w:p>
-    <w:p>
-      <w:pPr>
-        <w:jc w:val="center"/>
-        <w:rPr>
-          <w:rFonts w:cs="Arial"/>
-          <w:b/>
-          <w:bCs/>
-        </w:rPr>
-      </w:pPr>
-    </w:p>
-    <w:p>
-      <w:pPr>
-        <w:jc w:val="center"/>
-        <w:rPr>
-          <w:rFonts w:cs="Arial"/>
-          <w:b/>
-          <w:bCs/>
-        </w:rPr>
-      </w:pPr>
-    </w:p>
-    <w:p>
-      <w:pPr>
-        <w:jc w:val="center"/>
-        <w:rPr>
-          <w:rFonts w:cs="Arial"/>
-          <w:b/>
-          <w:bCs/>
-        </w:rPr>
-      </w:pPr>
-      <w:r>
-        <w:rPr>
-          <w:rFonts w:cs="Arial"/>
-          <w:b/>
-          <w:bCs/>
-        </w:rPr>
-        <w:t>MALVINO, Albert P.; BATES, David J. Eletrônica. v.2. [Digite o Local da Editora]: Grupo A, 2016. 9788580555936. Disponível em: https://integrada.minhabiblioteca.com.br/#/books/9788580555936/. Acesso em: 28 mai. 2022.</w:t>
-      </w:r>
+          <w:rFonts w:cs="Arial"/>
+          <w:b/>
+          <w:bCs/>
+        </w:rPr>
+      </w:pPr>
     </w:p>
     <w:p>
       <w:pPr>
@@ -15997,48 +17699,7 @@
           <w:sz w:val="23"/>
           <w:szCs w:val="23"/>
         </w:rPr>
-        <w:t xml:space="preserve">BOSCH. </w:t>
-      </w:r>
-      <w:r>
-        <w:rPr>
-          <w:b/>
-          <w:bCs/>
-          <w:sz w:val="23"/>
-          <w:szCs w:val="23"/>
-        </w:rPr>
-        <w:t>Manual de tecnologia automotiva</w:t>
-      </w:r>
-      <w:r>
-        <w:rPr>
-          <w:i/>
-          <w:iCs/>
-          <w:sz w:val="23"/>
-          <w:szCs w:val="23"/>
-        </w:rPr>
-        <w:t xml:space="preserve">. </w:t>
-      </w:r>
-      <w:r>
-        <w:rPr>
-          <w:sz w:val="23"/>
-          <w:szCs w:val="23"/>
-        </w:rPr>
-        <w:t xml:space="preserve">Editora </w:t>
-      </w:r>
-      <w:proofErr w:type="spellStart"/>
-      <w:r>
-        <w:rPr>
-          <w:sz w:val="23"/>
-          <w:szCs w:val="23"/>
-        </w:rPr>
-        <w:t>Blucher</w:t>
-      </w:r>
-      <w:proofErr w:type="spellEnd"/>
-      <w:r>
-        <w:rPr>
-          <w:sz w:val="23"/>
-          <w:szCs w:val="23"/>
-        </w:rPr>
-        <w:t>: 2005. Disponível em: &lt;https://integrada.minhabiblioteca.com.br/#/books/9788521215523/&gt;. Acesso em: 13 out. 2021.</w:t>
+        <w:t>.</w:t>
       </w:r>
     </w:p>
     <w:p>
@@ -16093,7 +17754,27 @@
           <w:szCs w:val="22"/>
           <w:lang w:val="en-US"/>
         </w:rPr>
-        <w:t xml:space="preserve">CHEN, K.; YEH, C. Preventing Tire Blowout Accidents : A Perspective on Factors Affecting Drivers ’ </w:t>
+        <w:t xml:space="preserve">CHEN, K.; YEH, C. Preventing Tire Blowout </w:t>
+      </w:r>
+      <w:proofErr w:type="gramStart"/>
+      <w:r>
+        <w:rPr>
+          <w:rFonts w:ascii="Times New Roman" w:eastAsia="Calibri" w:hAnsi="Times New Roman"/>
+          <w:sz w:val="22"/>
+          <w:szCs w:val="22"/>
+          <w:lang w:val="en-US"/>
+        </w:rPr>
+        <w:t>Accidents :</w:t>
+      </w:r>
+      <w:proofErr w:type="gramEnd"/>
+      <w:r>
+        <w:rPr>
+          <w:rFonts w:ascii="Times New Roman" w:eastAsia="Calibri" w:hAnsi="Times New Roman"/>
+          <w:sz w:val="22"/>
+          <w:szCs w:val="22"/>
+          <w:lang w:val="en-US"/>
+        </w:rPr>
+        <w:t xml:space="preserve"> A Perspective on Factors Affecting Drivers ’ </w:t>
       </w:r>
       <w:r>
         <w:rPr>
@@ -16905,7 +18586,14 @@
         <w:rPr>
           <w:rFonts w:cs="Arial"/>
         </w:rPr>
-        <w:t>. [Digite o Local da Editora]: Editora Saraiva,</w:t>
+        <w:t xml:space="preserve">. [Digite o Local da Editora]: </w:t>
+      </w:r>
+      <w:r>
+        <w:rPr>
+          <w:rFonts w:cs="Arial"/>
+        </w:rPr>
+        <w:lastRenderedPageBreak/>
+        <w:t>Editora Saraiva,</w:t>
       </w:r>
       <w:r>
         <w:t> </w:t>
@@ -17114,7 +18802,7 @@
                     <pic:cNvPicPr/>
                   </pic:nvPicPr>
                   <pic:blipFill>
-                    <a:blip r:embed="rId21"/>
+                    <a:blip r:embed="rId22"/>
                     <a:stretch>
                       <a:fillRect/>
                     </a:stretch>
@@ -17268,7 +18956,7 @@
                     <pic:cNvPicPr/>
                   </pic:nvPicPr>
                   <pic:blipFill>
-                    <a:blip r:embed="rId22"/>
+                    <a:blip r:embed="rId23"/>
                     <a:stretch>
                       <a:fillRect/>
                     </a:stretch>
@@ -17344,7 +19032,7 @@
       </w:pPr>
     </w:p>
     <w:sectPr>
-      <w:headerReference w:type="default" r:id="rId23"/>
+      <w:headerReference w:type="default" r:id="rId24"/>
       <w:pgSz w:w="11906" w:h="16838"/>
       <w:pgMar w:top="1701" w:right="1134" w:bottom="1134" w:left="1701" w:header="709" w:footer="709" w:gutter="0"/>
       <w:pgNumType w:start="10"/>
@@ -19666,7 +21354,7 @@
   <w:style w:type="paragraph" w:default="1" w:styleId="Normal">
     <w:name w:val="Normal"/>
     <w:qFormat/>
-    <w:rsid w:val="00280DD6"/>
+    <w:rsid w:val="00DA248D"/>
     <w:pPr>
       <w:widowControl w:val="0"/>
       <w:autoSpaceDE w:val="0"/>
@@ -19795,7 +21483,6 @@
   <w:style w:type="character" w:default="1" w:styleId="Fontepargpadro">
     <w:name w:val="Default Paragraph Font"/>
     <w:uiPriority w:val="1"/>
-    <w:semiHidden/>
     <w:unhideWhenUsed/>
   </w:style>
   <w:style w:type="table" w:default="1" w:styleId="Tabelanormal">

--- a/Relatório Fabricio Balbinot.docx
+++ b/Relatório Fabricio Balbinot.docx
@@ -1823,9 +1823,9 @@
           <w:szCs w:val="20"/>
           <w:lang w:val="en-US"/>
         </w:rPr>
-        <w:t>Palavras-</w:t>
-      </w:r>
-      <w:proofErr w:type="gramStart"/>
+        <w:t>Palavras-chave</w:t>
+      </w:r>
+      <w:proofErr w:type="spellEnd"/>
       <w:r>
         <w:rPr>
           <w:b/>
@@ -1833,34 +1833,15 @@
           <w:szCs w:val="20"/>
           <w:lang w:val="en-US"/>
         </w:rPr>
-        <w:t>chave</w:t>
-      </w:r>
-      <w:proofErr w:type="spellEnd"/>
-      <w:r>
-        <w:rPr>
-          <w:b/>
+        <w:t>:</w:t>
+      </w:r>
+      <w:r>
+        <w:rPr>
           <w:sz w:val="20"/>
           <w:szCs w:val="20"/>
           <w:lang w:val="en-US"/>
         </w:rPr>
-        <w:t>:</w:t>
-      </w:r>
-      <w:r>
-        <w:rPr>
-          <w:sz w:val="20"/>
-          <w:szCs w:val="20"/>
-          <w:lang w:val="en-US"/>
-        </w:rPr>
-        <w:t>.</w:t>
-      </w:r>
-      <w:proofErr w:type="gramEnd"/>
-      <w:r>
-        <w:rPr>
-          <w:sz w:val="20"/>
-          <w:szCs w:val="20"/>
-          <w:lang w:val="en-US"/>
-        </w:rPr>
-        <w:t xml:space="preserve"> </w:t>
+        <w:t xml:space="preserve">. </w:t>
       </w:r>
     </w:p>
     <w:p>
@@ -5130,7 +5111,7 @@
           <w:r>
             <w:fldChar w:fldCharType="separate"/>
           </w:r>
-          <w:hyperlink w:anchor="_Toc108346915" w:history="1">
+          <w:hyperlink w:anchor="_Toc108583374" w:history="1">
             <w:r>
               <w:rPr>
                 <w:rStyle w:val="Hyperlink"/>
@@ -5178,7 +5159,7 @@
                 <w:noProof/>
                 <w:webHidden/>
               </w:rPr>
-              <w:instrText xml:space="preserve"> PAGEREF _Toc108346915 \h </w:instrText>
+              <w:instrText xml:space="preserve"> PAGEREF _Toc108583374 \h </w:instrText>
             </w:r>
             <w:r>
               <w:rPr>
@@ -5222,7 +5203,7 @@
               <w:szCs w:val="22"/>
             </w:rPr>
           </w:pPr>
-          <w:hyperlink w:anchor="_Toc108346916" w:history="1">
+          <w:hyperlink w:anchor="_Toc108583375" w:history="1">
             <w:r>
               <w:rPr>
                 <w:rStyle w:val="Hyperlink"/>
@@ -5270,7 +5251,7 @@
                 <w:noProof/>
                 <w:webHidden/>
               </w:rPr>
-              <w:instrText xml:space="preserve"> PAGEREF _Toc108346916 \h </w:instrText>
+              <w:instrText xml:space="preserve"> PAGEREF _Toc108583375 \h </w:instrText>
             </w:r>
             <w:r>
               <w:rPr>
@@ -5312,7 +5293,7 @@
               <w:szCs w:val="22"/>
             </w:rPr>
           </w:pPr>
-          <w:hyperlink w:anchor="_Toc108346917" w:history="1">
+          <w:hyperlink w:anchor="_Toc108583376" w:history="1">
             <w:r>
               <w:rPr>
                 <w:rStyle w:val="Hyperlink"/>
@@ -5356,7 +5337,7 @@
                 <w:noProof/>
                 <w:webHidden/>
               </w:rPr>
-              <w:instrText xml:space="preserve"> PAGEREF _Toc108346917 \h </w:instrText>
+              <w:instrText xml:space="preserve"> PAGEREF _Toc108583376 \h </w:instrText>
             </w:r>
             <w:r>
               <w:rPr>
@@ -5401,7 +5382,7 @@
               <w:szCs w:val="22"/>
             </w:rPr>
           </w:pPr>
-          <w:hyperlink w:anchor="_Toc108346918" w:history="1">
+          <w:hyperlink w:anchor="_Toc108583377" w:history="1">
             <w:r>
               <w:rPr>
                 <w:rStyle w:val="Hyperlink"/>
@@ -5445,7 +5426,7 @@
                 <w:noProof/>
                 <w:webHidden/>
               </w:rPr>
-              <w:instrText xml:space="preserve"> PAGEREF _Toc108346918 \h </w:instrText>
+              <w:instrText xml:space="preserve"> PAGEREF _Toc108583377 \h </w:instrText>
             </w:r>
             <w:r>
               <w:rPr>
@@ -5487,7 +5468,7 @@
               <w:szCs w:val="22"/>
             </w:rPr>
           </w:pPr>
-          <w:hyperlink w:anchor="_Toc108346919" w:history="1">
+          <w:hyperlink w:anchor="_Toc108583378" w:history="1">
             <w:r>
               <w:rPr>
                 <w:rStyle w:val="Hyperlink"/>
@@ -5531,7 +5512,7 @@
                 <w:noProof/>
                 <w:webHidden/>
               </w:rPr>
-              <w:instrText xml:space="preserve"> PAGEREF _Toc108346919 \h </w:instrText>
+              <w:instrText xml:space="preserve"> PAGEREF _Toc108583378 \h </w:instrText>
             </w:r>
             <w:r>
               <w:rPr>
@@ -5575,7 +5556,7 @@
               <w:szCs w:val="22"/>
             </w:rPr>
           </w:pPr>
-          <w:hyperlink w:anchor="_Toc108346920" w:history="1">
+          <w:hyperlink w:anchor="_Toc108583379" w:history="1">
             <w:r>
               <w:rPr>
                 <w:rStyle w:val="Hyperlink"/>
@@ -5632,7 +5613,7 @@
                 <w:noProof/>
                 <w:webHidden/>
               </w:rPr>
-              <w:instrText xml:space="preserve"> PAGEREF _Toc108346920 \h </w:instrText>
+              <w:instrText xml:space="preserve"> PAGEREF _Toc108583379 \h </w:instrText>
             </w:r>
             <w:r>
               <w:rPr>
@@ -5674,7 +5655,7 @@
               <w:szCs w:val="22"/>
             </w:rPr>
           </w:pPr>
-          <w:hyperlink w:anchor="_Toc108346921" w:history="1">
+          <w:hyperlink w:anchor="_Toc108583380" w:history="1">
             <w:r>
               <w:rPr>
                 <w:rStyle w:val="Hyperlink"/>
@@ -5718,7 +5699,7 @@
                 <w:noProof/>
                 <w:webHidden/>
               </w:rPr>
-              <w:instrText xml:space="preserve"> PAGEREF _Toc108346921 \h </w:instrText>
+              <w:instrText xml:space="preserve"> PAGEREF _Toc108583380 \h </w:instrText>
             </w:r>
             <w:r>
               <w:rPr>
@@ -5763,7 +5744,7 @@
               <w:szCs w:val="22"/>
             </w:rPr>
           </w:pPr>
-          <w:hyperlink w:anchor="_Toc108346922" w:history="1">
+          <w:hyperlink w:anchor="_Toc108583381" w:history="1">
             <w:r>
               <w:rPr>
                 <w:rStyle w:val="Hyperlink"/>
@@ -5809,7 +5790,7 @@
                 <w:noProof/>
                 <w:webHidden/>
               </w:rPr>
-              <w:instrText xml:space="preserve"> PAGEREF _Toc108346922 \h </w:instrText>
+              <w:instrText xml:space="preserve"> PAGEREF _Toc108583381 \h </w:instrText>
             </w:r>
             <w:r>
               <w:rPr>
@@ -5854,7 +5835,7 @@
               <w:szCs w:val="22"/>
             </w:rPr>
           </w:pPr>
-          <w:hyperlink w:anchor="_Toc108346923" w:history="1">
+          <w:hyperlink w:anchor="_Toc108583382" w:history="1">
             <w:r>
               <w:rPr>
                 <w:rStyle w:val="Hyperlink"/>
@@ -5900,7 +5881,7 @@
                 <w:noProof/>
                 <w:webHidden/>
               </w:rPr>
-              <w:instrText xml:space="preserve"> PAGEREF _Toc108346923 \h </w:instrText>
+              <w:instrText xml:space="preserve"> PAGEREF _Toc108583382 \h </w:instrText>
             </w:r>
             <w:r>
               <w:rPr>
@@ -5945,7 +5926,7 @@
               <w:szCs w:val="22"/>
             </w:rPr>
           </w:pPr>
-          <w:hyperlink w:anchor="_Toc108346924" w:history="1">
+          <w:hyperlink w:anchor="_Toc108583383" w:history="1">
             <w:r>
               <w:rPr>
                 <w:rStyle w:val="Hyperlink"/>
@@ -5991,7 +5972,7 @@
                 <w:noProof/>
                 <w:webHidden/>
               </w:rPr>
-              <w:instrText xml:space="preserve"> PAGEREF _Toc108346924 \h </w:instrText>
+              <w:instrText xml:space="preserve"> PAGEREF _Toc108583383 \h </w:instrText>
             </w:r>
             <w:r>
               <w:rPr>
@@ -6033,7 +6014,7 @@
               <w:szCs w:val="22"/>
             </w:rPr>
           </w:pPr>
-          <w:hyperlink w:anchor="_Toc108346925" w:history="1">
+          <w:hyperlink w:anchor="_Toc108583384" w:history="1">
             <w:r>
               <w:rPr>
                 <w:rStyle w:val="Hyperlink"/>
@@ -6077,7 +6058,7 @@
                 <w:noProof/>
                 <w:webHidden/>
               </w:rPr>
-              <w:instrText xml:space="preserve"> PAGEREF _Toc108346925 \h </w:instrText>
+              <w:instrText xml:space="preserve"> PAGEREF _Toc108583384 \h </w:instrText>
             </w:r>
             <w:r>
               <w:rPr>
@@ -6119,7 +6100,7 @@
               <w:szCs w:val="22"/>
             </w:rPr>
           </w:pPr>
-          <w:hyperlink w:anchor="_Toc108346926" w:history="1">
+          <w:hyperlink w:anchor="_Toc108583385" w:history="1">
             <w:r>
               <w:rPr>
                 <w:rStyle w:val="Hyperlink"/>
@@ -6163,7 +6144,7 @@
                 <w:noProof/>
                 <w:webHidden/>
               </w:rPr>
-              <w:instrText xml:space="preserve"> PAGEREF _Toc108346926 \h </w:instrText>
+              <w:instrText xml:space="preserve"> PAGEREF _Toc108583385 \h </w:instrText>
             </w:r>
             <w:r>
               <w:rPr>
@@ -6208,7 +6189,7 @@
               <w:szCs w:val="22"/>
             </w:rPr>
           </w:pPr>
-          <w:hyperlink w:anchor="_Toc108346927" w:history="1">
+          <w:hyperlink w:anchor="_Toc108583386" w:history="1">
             <w:r>
               <w:rPr>
                 <w:rStyle w:val="Hyperlink"/>
@@ -6254,7 +6235,7 @@
                 <w:noProof/>
                 <w:webHidden/>
               </w:rPr>
-              <w:instrText xml:space="preserve"> PAGEREF _Toc108346927 \h </w:instrText>
+              <w:instrText xml:space="preserve"> PAGEREF _Toc108583386 \h </w:instrText>
             </w:r>
             <w:r>
               <w:rPr>
@@ -6299,7 +6280,7 @@
               <w:szCs w:val="22"/>
             </w:rPr>
           </w:pPr>
-          <w:hyperlink w:anchor="_Toc108346928" w:history="1">
+          <w:hyperlink w:anchor="_Toc108583387" w:history="1">
             <w:r>
               <w:rPr>
                 <w:rStyle w:val="Hyperlink"/>
@@ -6324,7 +6305,7 @@
                 <w:noProof/>
                 <w:lang w:eastAsia="en-US"/>
               </w:rPr>
-              <w:t>Conversor DC/DC</w:t>
+              <w:t>Fonte de alimentação</w:t>
             </w:r>
             <w:r>
               <w:rPr>
@@ -6345,7 +6326,7 @@
                 <w:noProof/>
                 <w:webHidden/>
               </w:rPr>
-              <w:instrText xml:space="preserve"> PAGEREF _Toc108346928 \h </w:instrText>
+              <w:instrText xml:space="preserve"> PAGEREF _Toc108583387 \h </w:instrText>
             </w:r>
             <w:r>
               <w:rPr>
@@ -6390,7 +6371,7 @@
               <w:szCs w:val="22"/>
             </w:rPr>
           </w:pPr>
-          <w:hyperlink w:anchor="_Toc108346929" w:history="1">
+          <w:hyperlink w:anchor="_Toc108583388" w:history="1">
             <w:r>
               <w:rPr>
                 <w:rStyle w:val="Hyperlink"/>
@@ -6415,7 +6396,23 @@
                 <w:noProof/>
                 <w:lang w:eastAsia="en-US"/>
               </w:rPr>
-              <w:t>Interface de comunicação</w:t>
+              <w:t>Ruído</w:t>
+            </w:r>
+            <w:r>
+              <w:rPr>
+                <w:rStyle w:val="Hyperlink"/>
+                <w:noProof/>
+                <w:lang w:eastAsia="en-US"/>
+              </w:rPr>
+              <w:t>s</w:t>
+            </w:r>
+            <w:r>
+              <w:rPr>
+                <w:rStyle w:val="Hyperlink"/>
+                <w:noProof/>
+                <w:lang w:eastAsia="en-US"/>
+              </w:rPr>
+              <w:t xml:space="preserve"> elétricos</w:t>
             </w:r>
             <w:r>
               <w:rPr>
@@ -6436,7 +6433,7 @@
                 <w:noProof/>
                 <w:webHidden/>
               </w:rPr>
-              <w:instrText xml:space="preserve"> PAGEREF _Toc108346929 \h </w:instrText>
+              <w:instrText xml:space="preserve"> PAGEREF _Toc108583388 \h </w:instrText>
             </w:r>
             <w:r>
               <w:rPr>
@@ -6456,7 +6453,7 @@
                 <w:noProof/>
                 <w:webHidden/>
               </w:rPr>
-              <w:t>20</w:t>
+              <w:t>25</w:t>
             </w:r>
             <w:r>
               <w:rPr>
@@ -6481,7 +6478,7 @@
               <w:szCs w:val="22"/>
             </w:rPr>
           </w:pPr>
-          <w:hyperlink w:anchor="_Toc108346930" w:history="1">
+          <w:hyperlink w:anchor="_Toc108583389" w:history="1">
             <w:r>
               <w:rPr>
                 <w:rStyle w:val="Hyperlink"/>
@@ -6504,7 +6501,7 @@
                 <w:rStyle w:val="Hyperlink"/>
                 <w:noProof/>
               </w:rPr>
-              <w:t>Interface de comunicação</w:t>
+              <w:t>Interfaces de comunicação</w:t>
             </w:r>
             <w:r>
               <w:rPr>
@@ -6525,7 +6522,7 @@
                 <w:noProof/>
                 <w:webHidden/>
               </w:rPr>
-              <w:instrText xml:space="preserve"> PAGEREF _Toc108346930 \h </w:instrText>
+              <w:instrText xml:space="preserve"> PAGEREF _Toc108583389 \h </w:instrText>
             </w:r>
             <w:r>
               <w:rPr>
@@ -6545,7 +6542,96 @@
                 <w:noProof/>
                 <w:webHidden/>
               </w:rPr>
-              <w:t>20</w:t>
+              <w:t>26</w:t>
+            </w:r>
+            <w:r>
+              <w:rPr>
+                <w:noProof/>
+                <w:webHidden/>
+              </w:rPr>
+              <w:fldChar w:fldCharType="end"/>
+            </w:r>
+          </w:hyperlink>
+        </w:p>
+        <w:p>
+          <w:pPr>
+            <w:pStyle w:val="Sumrio3"/>
+            <w:tabs>
+              <w:tab w:val="left" w:pos="1769"/>
+            </w:tabs>
+            <w:rPr>
+              <w:rFonts w:asciiTheme="minorHAnsi" w:eastAsiaTheme="minorEastAsia" w:hAnsiTheme="minorHAnsi" w:cstheme="minorBidi"/>
+              <w:b w:val="0"/>
+              <w:noProof/>
+              <w:sz w:val="22"/>
+              <w:szCs w:val="22"/>
+            </w:rPr>
+          </w:pPr>
+          <w:hyperlink w:anchor="_Toc108583390" w:history="1">
+            <w:r>
+              <w:rPr>
+                <w:rStyle w:val="Hyperlink"/>
+                <w:noProof/>
+              </w:rPr>
+              <w:t>3.3.5.</w:t>
+            </w:r>
+            <w:r>
+              <w:rPr>
+                <w:rFonts w:asciiTheme="minorHAnsi" w:eastAsiaTheme="minorEastAsia" w:hAnsiTheme="minorHAnsi" w:cstheme="minorBidi"/>
+                <w:b w:val="0"/>
+                <w:noProof/>
+                <w:sz w:val="22"/>
+                <w:szCs w:val="22"/>
+              </w:rPr>
+              <w:tab/>
+            </w:r>
+            <w:r>
+              <w:rPr>
+                <w:rStyle w:val="Hyperlink"/>
+                <w:noProof/>
+              </w:rPr>
+              <w:t>Conectores</w:t>
+            </w:r>
+            <w:r>
+              <w:rPr>
+                <w:noProof/>
+                <w:webHidden/>
+              </w:rPr>
+              <w:tab/>
+            </w:r>
+            <w:r>
+              <w:rPr>
+                <w:noProof/>
+                <w:webHidden/>
+              </w:rPr>
+              <w:fldChar w:fldCharType="begin"/>
+            </w:r>
+            <w:r>
+              <w:rPr>
+                <w:noProof/>
+                <w:webHidden/>
+              </w:rPr>
+              <w:instrText xml:space="preserve"> PAGEREF _Toc108583390 \h </w:instrText>
+            </w:r>
+            <w:r>
+              <w:rPr>
+                <w:noProof/>
+                <w:webHidden/>
+              </w:rPr>
+            </w:r>
+            <w:r>
+              <w:rPr>
+                <w:noProof/>
+                <w:webHidden/>
+              </w:rPr>
+              <w:fldChar w:fldCharType="separate"/>
+            </w:r>
+            <w:r>
+              <w:rPr>
+                <w:noProof/>
+                <w:webHidden/>
+              </w:rPr>
+              <w:t>26</w:t>
             </w:r>
             <w:r>
               <w:rPr>
@@ -6567,13 +6653,13 @@
               <w:szCs w:val="22"/>
             </w:rPr>
           </w:pPr>
-          <w:hyperlink w:anchor="_Toc108346931" w:history="1">
+          <w:hyperlink w:anchor="_Toc108583391" w:history="1">
             <w:r>
               <w:rPr>
                 <w:rStyle w:val="Hyperlink"/>
                 <w:noProof/>
               </w:rPr>
-              <w:t>3.5.</w:t>
+              <w:t>3.6.</w:t>
             </w:r>
             <w:r>
               <w:rPr>
@@ -6611,7 +6697,7 @@
                 <w:noProof/>
                 <w:webHidden/>
               </w:rPr>
-              <w:instrText xml:space="preserve"> PAGEREF _Toc108346931 \h </w:instrText>
+              <w:instrText xml:space="preserve"> PAGEREF _Toc108583391 \h </w:instrText>
             </w:r>
             <w:r>
               <w:rPr>
@@ -6631,7 +6717,93 @@
                 <w:noProof/>
                 <w:webHidden/>
               </w:rPr>
-              <w:t>21</w:t>
+              <w:t>27</w:t>
+            </w:r>
+            <w:r>
+              <w:rPr>
+                <w:noProof/>
+                <w:webHidden/>
+              </w:rPr>
+              <w:fldChar w:fldCharType="end"/>
+            </w:r>
+          </w:hyperlink>
+        </w:p>
+        <w:p>
+          <w:pPr>
+            <w:pStyle w:val="Sumrio2"/>
+            <w:rPr>
+              <w:rFonts w:asciiTheme="minorHAnsi" w:eastAsiaTheme="minorEastAsia" w:hAnsiTheme="minorHAnsi" w:cstheme="minorBidi"/>
+              <w:bCs w:val="0"/>
+              <w:noProof/>
+              <w:sz w:val="22"/>
+              <w:szCs w:val="22"/>
+            </w:rPr>
+          </w:pPr>
+          <w:hyperlink w:anchor="_Toc108583392" w:history="1">
+            <w:r>
+              <w:rPr>
+                <w:rStyle w:val="Hyperlink"/>
+                <w:noProof/>
+              </w:rPr>
+              <w:t>3.7.</w:t>
+            </w:r>
+            <w:r>
+              <w:rPr>
+                <w:rFonts w:asciiTheme="minorHAnsi" w:eastAsiaTheme="minorEastAsia" w:hAnsiTheme="minorHAnsi" w:cstheme="minorBidi"/>
+                <w:bCs w:val="0"/>
+                <w:noProof/>
+                <w:sz w:val="22"/>
+                <w:szCs w:val="22"/>
+              </w:rPr>
+              <w:tab/>
+            </w:r>
+            <w:r>
+              <w:rPr>
+                <w:rStyle w:val="Hyperlink"/>
+                <w:noProof/>
+              </w:rPr>
+              <w:t>PNEUS</w:t>
+            </w:r>
+            <w:r>
+              <w:rPr>
+                <w:noProof/>
+                <w:webHidden/>
+              </w:rPr>
+              <w:tab/>
+            </w:r>
+            <w:r>
+              <w:rPr>
+                <w:noProof/>
+                <w:webHidden/>
+              </w:rPr>
+              <w:fldChar w:fldCharType="begin"/>
+            </w:r>
+            <w:r>
+              <w:rPr>
+                <w:noProof/>
+                <w:webHidden/>
+              </w:rPr>
+              <w:instrText xml:space="preserve"> PAGEREF _Toc108583392 \h </w:instrText>
+            </w:r>
+            <w:r>
+              <w:rPr>
+                <w:noProof/>
+                <w:webHidden/>
+              </w:rPr>
+            </w:r>
+            <w:r>
+              <w:rPr>
+                <w:noProof/>
+                <w:webHidden/>
+              </w:rPr>
+              <w:fldChar w:fldCharType="separate"/>
+            </w:r>
+            <w:r>
+              <w:rPr>
+                <w:noProof/>
+                <w:webHidden/>
+              </w:rPr>
+              <w:t>27</w:t>
             </w:r>
             <w:r>
               <w:rPr>
@@ -6655,14 +6827,34 @@
               <w:szCs w:val="22"/>
             </w:rPr>
           </w:pPr>
-          <w:hyperlink w:anchor="_Toc108346932" w:history="1">
+          <w:hyperlink w:anchor="_Toc108583393" w:history="1">
             <w:r>
               <w:rPr>
                 <w:rStyle w:val="Hyperlink"/>
                 <w:noProof/>
                 <w:lang w:eastAsia="en-US"/>
               </w:rPr>
-              <w:t>5 revisão de normas</w:t>
+              <w:t>4.</w:t>
+            </w:r>
+            <w:r>
+              <w:rPr>
+                <w:rFonts w:asciiTheme="minorHAnsi" w:eastAsiaTheme="minorEastAsia" w:hAnsiTheme="minorHAnsi" w:cstheme="minorBidi"/>
+                <w:b w:val="0"/>
+                <w:bCs w:val="0"/>
+                <w:caps w:val="0"/>
+                <w:noProof/>
+                <w:sz w:val="22"/>
+                <w:szCs w:val="22"/>
+              </w:rPr>
+              <w:tab/>
+            </w:r>
+            <w:r>
+              <w:rPr>
+                <w:rStyle w:val="Hyperlink"/>
+                <w:noProof/>
+                <w:lang w:eastAsia="en-US"/>
+              </w:rPr>
+              <w:t>MATERIAIS E MÉTODOS</w:t>
             </w:r>
             <w:r>
               <w:rPr>
@@ -6683,7 +6875,7 @@
                 <w:noProof/>
                 <w:webHidden/>
               </w:rPr>
-              <w:instrText xml:space="preserve"> PAGEREF _Toc108346932 \h </w:instrText>
+              <w:instrText xml:space="preserve"> PAGEREF _Toc108583393 \h </w:instrText>
             </w:r>
             <w:r>
               <w:rPr>
@@ -6703,7 +6895,7 @@
                 <w:noProof/>
                 <w:webHidden/>
               </w:rPr>
-              <w:t>22</w:t>
+              <w:t>27</w:t>
             </w:r>
             <w:r>
               <w:rPr>
@@ -6727,7 +6919,7 @@
               <w:szCs w:val="22"/>
             </w:rPr>
           </w:pPr>
-          <w:hyperlink w:anchor="_Toc108346933" w:history="1">
+          <w:hyperlink w:anchor="_Toc108583394" w:history="1">
             <w:r>
               <w:rPr>
                 <w:rStyle w:val="Hyperlink"/>
@@ -6754,7 +6946,7 @@
                 <w:noProof/>
                 <w:webHidden/>
               </w:rPr>
-              <w:instrText xml:space="preserve"> PAGEREF _Toc108346933 \h </w:instrText>
+              <w:instrText xml:space="preserve"> PAGEREF _Toc108583394 \h </w:instrText>
             </w:r>
             <w:r>
               <w:rPr>
@@ -6774,7 +6966,7 @@
                 <w:noProof/>
                 <w:webHidden/>
               </w:rPr>
-              <w:t>22</w:t>
+              <w:t>28</w:t>
             </w:r>
             <w:r>
               <w:rPr>
@@ -6796,7 +6988,7 @@
               <w:szCs w:val="22"/>
             </w:rPr>
           </w:pPr>
-          <w:hyperlink w:anchor="_Toc108346934" w:history="1">
+          <w:hyperlink w:anchor="_Toc108583395" w:history="1">
             <w:r>
               <w:rPr>
                 <w:rStyle w:val="Hyperlink"/>
@@ -6823,7 +7015,7 @@
                 <w:noProof/>
                 <w:webHidden/>
               </w:rPr>
-              <w:instrText xml:space="preserve"> PAGEREF _Toc108346934 \h </w:instrText>
+              <w:instrText xml:space="preserve"> PAGEREF _Toc108583395 \h </w:instrText>
             </w:r>
             <w:r>
               <w:rPr>
@@ -6843,7 +7035,7 @@
                 <w:noProof/>
                 <w:webHidden/>
               </w:rPr>
-              <w:t>22</w:t>
+              <w:t>29</w:t>
             </w:r>
             <w:r>
               <w:rPr>
@@ -6865,7 +7057,7 @@
               <w:szCs w:val="22"/>
             </w:rPr>
           </w:pPr>
-          <w:hyperlink w:anchor="_Toc108346935" w:history="1">
+          <w:hyperlink w:anchor="_Toc108583396" w:history="1">
             <w:r>
               <w:rPr>
                 <w:rStyle w:val="Hyperlink"/>
@@ -6892,7 +7084,7 @@
                 <w:noProof/>
                 <w:webHidden/>
               </w:rPr>
-              <w:instrText xml:space="preserve"> PAGEREF _Toc108346935 \h </w:instrText>
+              <w:instrText xml:space="preserve"> PAGEREF _Toc108583396 \h </w:instrText>
             </w:r>
             <w:r>
               <w:rPr>
@@ -6912,283 +7104,7 @@
                 <w:noProof/>
                 <w:webHidden/>
               </w:rPr>
-              <w:t>23</w:t>
-            </w:r>
-            <w:r>
-              <w:rPr>
-                <w:noProof/>
-                <w:webHidden/>
-              </w:rPr>
-              <w:fldChar w:fldCharType="end"/>
-            </w:r>
-          </w:hyperlink>
-        </w:p>
-        <w:p>
-          <w:pPr>
-            <w:pStyle w:val="Sumrio2"/>
-            <w:rPr>
-              <w:rFonts w:asciiTheme="minorHAnsi" w:eastAsiaTheme="minorEastAsia" w:hAnsiTheme="minorHAnsi" w:cstheme="minorBidi"/>
-              <w:bCs w:val="0"/>
-              <w:noProof/>
-              <w:sz w:val="22"/>
-              <w:szCs w:val="22"/>
-            </w:rPr>
-          </w:pPr>
-          <w:hyperlink w:anchor="_Toc108346936" w:history="1">
-            <w:r>
-              <w:rPr>
-                <w:rStyle w:val="Hyperlink"/>
-                <w:noProof/>
-              </w:rPr>
-              <w:t>6.2 FONTES DE ENERGIA EM VEÍCULOS</w:t>
-            </w:r>
-            <w:r>
-              <w:rPr>
-                <w:noProof/>
-                <w:webHidden/>
-              </w:rPr>
-              <w:tab/>
-            </w:r>
-            <w:r>
-              <w:rPr>
-                <w:noProof/>
-                <w:webHidden/>
-              </w:rPr>
-              <w:fldChar w:fldCharType="begin"/>
-            </w:r>
-            <w:r>
-              <w:rPr>
-                <w:noProof/>
-                <w:webHidden/>
-              </w:rPr>
-              <w:instrText xml:space="preserve"> PAGEREF _Toc108346936 \h </w:instrText>
-            </w:r>
-            <w:r>
-              <w:rPr>
-                <w:noProof/>
-                <w:webHidden/>
-              </w:rPr>
-            </w:r>
-            <w:r>
-              <w:rPr>
-                <w:noProof/>
-                <w:webHidden/>
-              </w:rPr>
-              <w:fldChar w:fldCharType="separate"/>
-            </w:r>
-            <w:r>
-              <w:rPr>
-                <w:noProof/>
-                <w:webHidden/>
-              </w:rPr>
-              <w:t>23</w:t>
-            </w:r>
-            <w:r>
-              <w:rPr>
-                <w:noProof/>
-                <w:webHidden/>
-              </w:rPr>
-              <w:fldChar w:fldCharType="end"/>
-            </w:r>
-          </w:hyperlink>
-        </w:p>
-        <w:p>
-          <w:pPr>
-            <w:pStyle w:val="Sumrio3"/>
-            <w:rPr>
-              <w:rFonts w:asciiTheme="minorHAnsi" w:eastAsiaTheme="minorEastAsia" w:hAnsiTheme="minorHAnsi" w:cstheme="minorBidi"/>
-              <w:b w:val="0"/>
-              <w:noProof/>
-              <w:sz w:val="22"/>
-              <w:szCs w:val="22"/>
-            </w:rPr>
-          </w:pPr>
-          <w:hyperlink w:anchor="_Toc108346937" w:history="1">
-            <w:r>
-              <w:rPr>
-                <w:rStyle w:val="Hyperlink"/>
-                <w:noProof/>
-              </w:rPr>
-              <w:t>6.2.x Colocar a norma ISO que estabelece os níveis de tensão para sistemas 12 e 24Vdc</w:t>
-            </w:r>
-            <w:r>
-              <w:rPr>
-                <w:noProof/>
-                <w:webHidden/>
-              </w:rPr>
-              <w:tab/>
-            </w:r>
-            <w:r>
-              <w:rPr>
-                <w:noProof/>
-                <w:webHidden/>
-              </w:rPr>
-              <w:fldChar w:fldCharType="begin"/>
-            </w:r>
-            <w:r>
-              <w:rPr>
-                <w:noProof/>
-                <w:webHidden/>
-              </w:rPr>
-              <w:instrText xml:space="preserve"> PAGEREF _Toc108346937 \h </w:instrText>
-            </w:r>
-            <w:r>
-              <w:rPr>
-                <w:noProof/>
-                <w:webHidden/>
-              </w:rPr>
-            </w:r>
-            <w:r>
-              <w:rPr>
-                <w:noProof/>
-                <w:webHidden/>
-              </w:rPr>
-              <w:fldChar w:fldCharType="separate"/>
-            </w:r>
-            <w:r>
-              <w:rPr>
-                <w:noProof/>
-                <w:webHidden/>
-              </w:rPr>
-              <w:t>24</w:t>
-            </w:r>
-            <w:r>
-              <w:rPr>
-                <w:noProof/>
-                <w:webHidden/>
-              </w:rPr>
-              <w:fldChar w:fldCharType="end"/>
-            </w:r>
-          </w:hyperlink>
-        </w:p>
-        <w:p>
-          <w:pPr>
-            <w:pStyle w:val="Sumrio3"/>
-            <w:rPr>
-              <w:rFonts w:asciiTheme="minorHAnsi" w:eastAsiaTheme="minorEastAsia" w:hAnsiTheme="minorHAnsi" w:cstheme="minorBidi"/>
-              <w:b w:val="0"/>
-              <w:noProof/>
-              <w:sz w:val="22"/>
-              <w:szCs w:val="22"/>
-            </w:rPr>
-          </w:pPr>
-          <w:hyperlink w:anchor="_Toc108346938" w:history="1">
-            <w:r>
-              <w:rPr>
-                <w:rStyle w:val="Hyperlink"/>
-                <w:noProof/>
-              </w:rPr>
-              <w:t>6.2.1Fontes lineares</w:t>
-            </w:r>
-            <w:r>
-              <w:rPr>
-                <w:noProof/>
-                <w:webHidden/>
-              </w:rPr>
-              <w:tab/>
-            </w:r>
-            <w:r>
-              <w:rPr>
-                <w:noProof/>
-                <w:webHidden/>
-              </w:rPr>
-              <w:fldChar w:fldCharType="begin"/>
-            </w:r>
-            <w:r>
-              <w:rPr>
-                <w:noProof/>
-                <w:webHidden/>
-              </w:rPr>
-              <w:instrText xml:space="preserve"> PAGEREF _Toc108346938 \h </w:instrText>
-            </w:r>
-            <w:r>
-              <w:rPr>
-                <w:noProof/>
-                <w:webHidden/>
-              </w:rPr>
-            </w:r>
-            <w:r>
-              <w:rPr>
-                <w:noProof/>
-                <w:webHidden/>
-              </w:rPr>
-              <w:fldChar w:fldCharType="separate"/>
-            </w:r>
-            <w:r>
-              <w:rPr>
-                <w:noProof/>
-                <w:webHidden/>
-              </w:rPr>
-              <w:t>24</w:t>
-            </w:r>
-            <w:r>
-              <w:rPr>
-                <w:noProof/>
-                <w:webHidden/>
-              </w:rPr>
-              <w:fldChar w:fldCharType="end"/>
-            </w:r>
-          </w:hyperlink>
-        </w:p>
-        <w:p>
-          <w:pPr>
-            <w:pStyle w:val="Sumrio3"/>
-            <w:rPr>
-              <w:rFonts w:asciiTheme="minorHAnsi" w:eastAsiaTheme="minorEastAsia" w:hAnsiTheme="minorHAnsi" w:cstheme="minorBidi"/>
-              <w:b w:val="0"/>
-              <w:noProof/>
-              <w:sz w:val="22"/>
-              <w:szCs w:val="22"/>
-            </w:rPr>
-          </w:pPr>
-          <w:hyperlink w:anchor="_Toc108346939" w:history="1">
-            <w:r>
-              <w:rPr>
-                <w:rStyle w:val="Hyperlink"/>
-                <w:noProof/>
-              </w:rPr>
-              <w:t>6.2.2 Fontes chaveadas</w:t>
-            </w:r>
-            <w:r>
-              <w:rPr>
-                <w:noProof/>
-                <w:webHidden/>
-              </w:rPr>
-              <w:tab/>
-            </w:r>
-            <w:r>
-              <w:rPr>
-                <w:noProof/>
-                <w:webHidden/>
-              </w:rPr>
-              <w:fldChar w:fldCharType="begin"/>
-            </w:r>
-            <w:r>
-              <w:rPr>
-                <w:noProof/>
-                <w:webHidden/>
-              </w:rPr>
-              <w:instrText xml:space="preserve"> PAGEREF _Toc108346939 \h </w:instrText>
-            </w:r>
-            <w:r>
-              <w:rPr>
-                <w:noProof/>
-                <w:webHidden/>
-              </w:rPr>
-            </w:r>
-            <w:r>
-              <w:rPr>
-                <w:noProof/>
-                <w:webHidden/>
-              </w:rPr>
-              <w:fldChar w:fldCharType="separate"/>
-            </w:r>
-            <w:r>
-              <w:rPr>
-                <w:noProof/>
-                <w:webHidden/>
-              </w:rPr>
-              <w:t>26</w:t>
+              <w:t>29</w:t>
             </w:r>
             <w:r>
               <w:rPr>
@@ -7212,84 +7128,13 @@
               <w:szCs w:val="22"/>
             </w:rPr>
           </w:pPr>
-          <w:hyperlink w:anchor="_Toc108346940" w:history="1">
-            <w:r>
-              <w:rPr>
-                <w:rStyle w:val="Hyperlink"/>
-                <w:noProof/>
-              </w:rPr>
-              <w:t>7 Firmware</w:t>
-            </w:r>
-            <w:r>
-              <w:rPr>
-                <w:noProof/>
-                <w:webHidden/>
-              </w:rPr>
-              <w:tab/>
-            </w:r>
-            <w:r>
-              <w:rPr>
-                <w:noProof/>
-                <w:webHidden/>
-              </w:rPr>
-              <w:fldChar w:fldCharType="begin"/>
-            </w:r>
-            <w:r>
-              <w:rPr>
-                <w:noProof/>
-                <w:webHidden/>
-              </w:rPr>
-              <w:instrText xml:space="preserve"> PAGEREF _Toc108346940 \h </w:instrText>
-            </w:r>
-            <w:r>
-              <w:rPr>
-                <w:noProof/>
-                <w:webHidden/>
-              </w:rPr>
-            </w:r>
-            <w:r>
-              <w:rPr>
-                <w:noProof/>
-                <w:webHidden/>
-              </w:rPr>
-              <w:fldChar w:fldCharType="separate"/>
-            </w:r>
-            <w:r>
-              <w:rPr>
-                <w:noProof/>
-                <w:webHidden/>
-              </w:rPr>
-              <w:t>26</w:t>
-            </w:r>
-            <w:r>
-              <w:rPr>
-                <w:noProof/>
-                <w:webHidden/>
-              </w:rPr>
-              <w:fldChar w:fldCharType="end"/>
-            </w:r>
-          </w:hyperlink>
-        </w:p>
-        <w:p>
-          <w:pPr>
-            <w:pStyle w:val="Sumrio1"/>
-            <w:rPr>
-              <w:rFonts w:asciiTheme="minorHAnsi" w:eastAsiaTheme="minorEastAsia" w:hAnsiTheme="minorHAnsi" w:cstheme="minorBidi"/>
-              <w:b w:val="0"/>
-              <w:bCs w:val="0"/>
-              <w:caps w:val="0"/>
-              <w:noProof/>
-              <w:sz w:val="22"/>
-              <w:szCs w:val="22"/>
-            </w:rPr>
-          </w:pPr>
-          <w:hyperlink w:anchor="_Toc108346941" w:history="1">
+          <w:hyperlink w:anchor="_Toc108583397" w:history="1">
             <w:r>
               <w:rPr>
                 <w:rStyle w:val="Hyperlink"/>
                 <w:rFonts w:eastAsia="Calibri" w:cs="Arial"/>
                 <w:noProof/>
-                <w:lang w:eastAsia="en-US"/>
+                <w:lang w:val="en-US" w:eastAsia="en-US"/>
               </w:rPr>
               <w:t>REFERÊNCIAS</w:t>
             </w:r>
@@ -7312,7 +7157,7 @@
                 <w:noProof/>
                 <w:webHidden/>
               </w:rPr>
-              <w:instrText xml:space="preserve"> PAGEREF _Toc108346941 \h </w:instrText>
+              <w:instrText xml:space="preserve"> PAGEREF _Toc108583397 \h </w:instrText>
             </w:r>
             <w:r>
               <w:rPr>
@@ -7332,7 +7177,7 @@
                 <w:noProof/>
                 <w:webHidden/>
               </w:rPr>
-              <w:t>27</w:t>
+              <w:t>31</w:t>
             </w:r>
             <w:r>
               <w:rPr>
@@ -7391,7 +7236,7 @@
       </w:pPr>
       <w:bookmarkStart w:id="2" w:name="_Toc423895453"/>
       <w:bookmarkStart w:id="3" w:name="_Toc456719047"/>
-      <w:bookmarkStart w:id="4" w:name="_Toc108346915"/>
+      <w:bookmarkStart w:id="4" w:name="_Toc108583374"/>
       <w:r>
         <w:rPr>
           <w:rFonts w:eastAsia="Calibri"/>
@@ -7807,7 +7652,7 @@
           <w:bCs/>
         </w:rPr>
       </w:pPr>
-      <w:bookmarkStart w:id="7" w:name="_Toc108346916"/>
+      <w:bookmarkStart w:id="7" w:name="_Toc108583375"/>
       <w:r>
         <w:rPr>
           <w:rStyle w:val="Ttulo1NumeradoChar"/>
@@ -7837,7 +7682,7 @@
       </w:pPr>
       <w:bookmarkStart w:id="8" w:name="_Toc423895455"/>
       <w:bookmarkStart w:id="9" w:name="_Toc456719049"/>
-      <w:bookmarkStart w:id="10" w:name="_Toc108346917"/>
+      <w:bookmarkStart w:id="10" w:name="_Toc108583376"/>
       <w:r>
         <w:t>OBJETIVOS GERAIS</w:t>
       </w:r>
@@ -7905,11 +7750,9 @@
       <w:r>
         <w:t xml:space="preserve"> </w:t>
       </w:r>
-      <w:proofErr w:type="gramStart"/>
       <w:r>
         <w:t>micro-ônibus</w:t>
       </w:r>
-      <w:proofErr w:type="gramEnd"/>
       <w:r>
         <w:t xml:space="preserve"> de até 6 pn</w:t>
       </w:r>
@@ -7939,7 +7782,7 @@
         </w:numPr>
         <w:ind w:left="426" w:hanging="426"/>
       </w:pPr>
-      <w:bookmarkStart w:id="11" w:name="_Toc108346918"/>
+      <w:bookmarkStart w:id="11" w:name="_Toc108583377"/>
       <w:r>
         <w:t>Objetivos específicos</w:t>
       </w:r>
@@ -8142,7 +7985,7 @@
         </w:rPr>
         <w:t xml:space="preserve"> </w:t>
       </w:r>
-      <w:bookmarkStart w:id="12" w:name="_Toc108346919"/>
+      <w:bookmarkStart w:id="12" w:name="_Toc108583378"/>
       <w:r>
         <w:rPr>
           <w:color w:val="auto"/>
@@ -8296,6 +8139,27 @@
           <w:lang w:eastAsia="en-US"/>
         </w:rPr>
         <w:t>de parte das tecnologias são importadas de outros países.</w:t>
+      </w:r>
+      <w:r>
+        <w:rPr>
+          <w:rFonts w:eastAsia="Calibri"/>
+          <w:lang w:eastAsia="en-US"/>
+        </w:rPr>
+        <w:t xml:space="preserve"> Literaturas de desenvolvimento de produtos eletrônicos profissionais são raras, </w:t>
+      </w:r>
+      <w:r>
+        <w:rPr>
+          <w:rFonts w:eastAsia="Calibri"/>
+          <w:lang w:eastAsia="en-US"/>
+        </w:rPr>
+        <w:t>portanto,</w:t>
+      </w:r>
+      <w:r>
+        <w:rPr>
+          <w:rFonts w:eastAsia="Calibri"/>
+          <w:lang w:eastAsia="en-US"/>
+        </w:rPr>
+        <w:t xml:space="preserve"> este trabalho poderá servir como base para o desenvolvimento de outros produtos, por outros estudantes de engenharia.</w:t>
       </w:r>
     </w:p>
     <w:p>
@@ -8447,7 +8311,7 @@
           <w:bCs/>
         </w:rPr>
       </w:pPr>
-      <w:bookmarkStart w:id="13" w:name="_Toc108346920"/>
+      <w:bookmarkStart w:id="13" w:name="_Toc108583379"/>
       <w:r>
         <w:rPr>
           <w:rFonts w:eastAsia="Calibri"/>
@@ -8491,7 +8355,7 @@
         </w:numPr>
         <w:ind w:left="426" w:hanging="426"/>
       </w:pPr>
-      <w:bookmarkStart w:id="14" w:name="_Toc108346921"/>
+      <w:bookmarkStart w:id="14" w:name="_Toc108583380"/>
       <w:r>
         <w:t>ESTADO DA ARTE</w:t>
       </w:r>
@@ -8727,12 +8591,19 @@
         <w:rPr>
           <w:rFonts w:eastAsia="Calibri"/>
         </w:rPr>
-        <w:t xml:space="preserve"> um ou mais pneus </w:t>
+        <w:t xml:space="preserve"> </w:t>
       </w:r>
       <w:r>
         <w:rPr>
           <w:rFonts w:eastAsia="Calibri"/>
         </w:rPr>
+        <w:lastRenderedPageBreak/>
+        <w:t xml:space="preserve">um ou mais pneus </w:t>
+      </w:r>
+      <w:r>
+        <w:rPr>
+          <w:rFonts w:eastAsia="Calibri"/>
+        </w:rPr>
         <w:t>estejam</w:t>
       </w:r>
       <w:r>
@@ -8765,7 +8636,6 @@
         <w:rPr>
           <w:rFonts w:eastAsia="Calibri"/>
         </w:rPr>
-        <w:lastRenderedPageBreak/>
         <w:t xml:space="preserve">Em 2002 </w:t>
       </w:r>
       <w:r>
@@ -9209,7 +9079,7 @@
           <w:rFonts w:eastAsia="Calibri"/>
         </w:rPr>
       </w:pPr>
-      <w:bookmarkStart w:id="15" w:name="_Toc108346922"/>
+      <w:bookmarkStart w:id="15" w:name="_Toc108583381"/>
       <w:r>
         <w:rPr>
           <w:rFonts w:eastAsia="Calibri"/>
@@ -9303,7 +9173,11 @@
         <w:t>hardware</w:t>
       </w:r>
       <w:r>
-        <w:t xml:space="preserve"> específico para a medição, e sim somente um software</w:t>
+        <w:t xml:space="preserve"> específico para a medição, e sim somente um </w:t>
+      </w:r>
+      <w:r>
+        <w:lastRenderedPageBreak/>
+        <w:t>software</w:t>
       </w:r>
       <w:r>
         <w:t xml:space="preserve"> embarcado </w:t>
@@ -9326,7 +9200,6 @@
         <w:pStyle w:val="Texto"/>
       </w:pPr>
       <w:r>
-        <w:lastRenderedPageBreak/>
         <w:t xml:space="preserve">De acordo com </w:t>
       </w:r>
       <w:r>
@@ -9456,7 +9329,7 @@
           <w:rFonts w:eastAsia="Calibri"/>
         </w:rPr>
       </w:pPr>
-      <w:bookmarkStart w:id="16" w:name="_Toc108346923"/>
+      <w:bookmarkStart w:id="16" w:name="_Toc108583382"/>
       <w:r>
         <w:rPr>
           <w:rFonts w:eastAsia="Calibri"/>
@@ -9575,7 +9448,11 @@
         <w:t>,</w:t>
       </w:r>
       <w:r>
-        <w:t xml:space="preserve"> sensor de pressão, temperatura, de movimento e temporizadores, a unidade de processamento (MCU), um transmissor RF e a antena. Todas </w:t>
+        <w:t xml:space="preserve"> sensor de pressão, temperatura, de </w:t>
+      </w:r>
+      <w:r>
+        <w:lastRenderedPageBreak/>
+        <w:t xml:space="preserve">movimento e temporizadores, a unidade de processamento (MCU), um transmissor RF e a antena. Todas </w:t>
       </w:r>
       <w:proofErr w:type="spellStart"/>
       <w:r>
@@ -9583,11 +9460,7 @@
       </w:r>
       <w:proofErr w:type="spellEnd"/>
       <w:r>
-        <w:t xml:space="preserve"> partes do circuito com exceção a antena, são alimentadas por </w:t>
-      </w:r>
-      <w:r>
-        <w:lastRenderedPageBreak/>
-        <w:t xml:space="preserve">uma bateria de lítio. A </w:t>
+        <w:t xml:space="preserve"> partes do circuito com exceção a antena, são alimentadas por uma bateria de lítio. A </w:t>
       </w:r>
       <w:r>
         <w:fldChar w:fldCharType="begin"/>
@@ -9652,24 +9525,14 @@
       <w:r>
         <w:t xml:space="preserve">Figura </w:t>
       </w:r>
-      <w:r>
-        <w:fldChar w:fldCharType="begin"/>
-      </w:r>
-      <w:r>
-        <w:instrText xml:space="preserve"> SEQ Figura \* ARABIC </w:instrText>
-      </w:r>
-      <w:r>
-        <w:fldChar w:fldCharType="separate"/>
-      </w:r>
-      <w:r>
-        <w:rPr>
-          <w:noProof/>
-        </w:rPr>
-        <w:t>1</w:t>
-      </w:r>
-      <w:r>
-        <w:fldChar w:fldCharType="end"/>
-      </w:r>
+      <w:fldSimple w:instr=" SEQ Figura \* ARABIC ">
+        <w:r>
+          <w:rPr>
+            <w:noProof/>
+          </w:rPr>
+          <w:t>1</w:t>
+        </w:r>
+      </w:fldSimple>
       <w:bookmarkEnd w:id="17"/>
       <w:r>
         <w:t>: Diagrama de</w:t>
@@ -9923,26 +9786,17 @@
       </w:pPr>
       <w:bookmarkStart w:id="19" w:name="_Toc108346943"/>
       <w:r>
+        <w:lastRenderedPageBreak/>
         <w:t xml:space="preserve">Figura </w:t>
       </w:r>
-      <w:r>
-        <w:fldChar w:fldCharType="begin"/>
-      </w:r>
-      <w:r>
-        <w:instrText xml:space="preserve"> SEQ Figura \* ARABIC </w:instrText>
-      </w:r>
-      <w:r>
-        <w:fldChar w:fldCharType="separate"/>
-      </w:r>
-      <w:r>
-        <w:rPr>
-          <w:noProof/>
-        </w:rPr>
-        <w:t>2</w:t>
-      </w:r>
-      <w:r>
-        <w:fldChar w:fldCharType="end"/>
-      </w:r>
+      <w:fldSimple w:instr=" SEQ Figura \* ARABIC ">
+        <w:r>
+          <w:rPr>
+            <w:noProof/>
+          </w:rPr>
+          <w:t>2</w:t>
+        </w:r>
+      </w:fldSimple>
       <w:r>
         <w:t>: Composição de receptor de TPMS.</w:t>
       </w:r>
@@ -10053,6 +9907,20 @@
     </w:p>
     <w:p>
       <w:pPr>
+        <w:pStyle w:val="Texto"/>
+        <w:spacing w:after="0"/>
+        <w:ind w:firstLine="0"/>
+        <w:jc w:val="center"/>
+        <w:rPr>
+          <w:b/>
+          <w:bCs/>
+          <w:sz w:val="20"/>
+          <w:szCs w:val="18"/>
+        </w:rPr>
+      </w:pPr>
+    </w:p>
+    <w:p>
+      <w:pPr>
         <w:pStyle w:val="Ttulo3"/>
         <w:numPr>
           <w:ilvl w:val="2"/>
@@ -10063,12 +9931,11 @@
           <w:rFonts w:eastAsia="Calibri"/>
         </w:rPr>
       </w:pPr>
-      <w:bookmarkStart w:id="20" w:name="_Toc108346924"/>
+      <w:bookmarkStart w:id="20" w:name="_Toc108583383"/>
       <w:r>
         <w:rPr>
           <w:rFonts w:eastAsia="Calibri"/>
         </w:rPr>
-        <w:lastRenderedPageBreak/>
         <w:t xml:space="preserve">Medição </w:t>
       </w:r>
       <w:r>
@@ -10205,7 +10072,7 @@
         </w:numPr>
         <w:ind w:left="426" w:hanging="426"/>
       </w:pPr>
-      <w:bookmarkStart w:id="21" w:name="_Toc108346925"/>
+      <w:bookmarkStart w:id="21" w:name="_Toc108583384"/>
       <w:r>
         <w:t>SENSORES</w:t>
       </w:r>
@@ -10241,6 +10108,7 @@
         <w:pStyle w:val="Texto"/>
       </w:pPr>
       <w:r>
+        <w:lastRenderedPageBreak/>
         <w:t>BOSH (2005</w:t>
       </w:r>
       <w:r>
@@ -10363,11 +10231,7 @@
         <w:t>capacitores</w:t>
       </w:r>
       <w:r>
-        <w:t xml:space="preserve">, antena e </w:t>
-      </w:r>
-      <w:r>
-        <w:lastRenderedPageBreak/>
-        <w:t>bateria para alimentar o circuito</w:t>
+        <w:t>, antena e bateria para alimentar o circuito</w:t>
       </w:r>
       <w:r>
         <w:t>. A</w:t>
@@ -10434,24 +10298,14 @@
       <w:r>
         <w:t xml:space="preserve">Figura </w:t>
       </w:r>
-      <w:r>
-        <w:fldChar w:fldCharType="begin"/>
-      </w:r>
-      <w:r>
-        <w:instrText xml:space="preserve"> SEQ Figura \* ARABIC </w:instrText>
-      </w:r>
-      <w:r>
-        <w:fldChar w:fldCharType="separate"/>
-      </w:r>
-      <w:r>
-        <w:rPr>
-          <w:noProof/>
-        </w:rPr>
-        <w:t>3</w:t>
-      </w:r>
-      <w:r>
-        <w:fldChar w:fldCharType="end"/>
-      </w:r>
+      <w:fldSimple w:instr=" SEQ Figura \* ARABIC ">
+        <w:r>
+          <w:rPr>
+            <w:noProof/>
+          </w:rPr>
+          <w:t>3</w:t>
+        </w:r>
+      </w:fldSimple>
       <w:bookmarkEnd w:id="22"/>
       <w:r>
         <w:t xml:space="preserve">: Diagrama de </w:t>
@@ -10581,26 +10435,17 @@
       <w:bookmarkStart w:id="24" w:name="_Ref108260532"/>
       <w:bookmarkStart w:id="25" w:name="_Toc108346945"/>
       <w:r>
+        <w:lastRenderedPageBreak/>
         <w:t xml:space="preserve">Figura </w:t>
       </w:r>
-      <w:r>
-        <w:fldChar w:fldCharType="begin"/>
-      </w:r>
-      <w:r>
-        <w:instrText xml:space="preserve"> SEQ Figura \* ARABIC </w:instrText>
-      </w:r>
-      <w:r>
-        <w:fldChar w:fldCharType="separate"/>
-      </w:r>
-      <w:r>
-        <w:rPr>
-          <w:noProof/>
-        </w:rPr>
-        <w:t>4</w:t>
-      </w:r>
-      <w:r>
-        <w:fldChar w:fldCharType="end"/>
-      </w:r>
+      <w:fldSimple w:instr=" SEQ Figura \* ARABIC ">
+        <w:r>
+          <w:rPr>
+            <w:noProof/>
+          </w:rPr>
+          <w:t>4</w:t>
+        </w:r>
+      </w:fldSimple>
       <w:bookmarkEnd w:id="24"/>
       <w:r>
         <w:t>:</w:t>
@@ -10707,232 +10552,235 @@
           <w:numId w:val="8"/>
         </w:numPr>
       </w:pPr>
-      <w:bookmarkStart w:id="26" w:name="_Toc108346926"/>
+      <w:bookmarkStart w:id="26" w:name="_Toc108583385"/>
+      <w:r>
+        <w:t>ECU</w:t>
+      </w:r>
+      <w:bookmarkEnd w:id="26"/>
+    </w:p>
+    <w:p>
+      <w:pPr>
+        <w:rPr>
+          <w:lang w:eastAsia="en-US"/>
+        </w:rPr>
+      </w:pPr>
+    </w:p>
+    <w:p>
+      <w:r>
+        <w:rPr>
+          <w:lang w:eastAsia="en-US"/>
+        </w:rPr>
+        <w:t>A sigla</w:t>
+      </w:r>
+      <w:r>
+        <w:rPr>
+          <w:lang w:eastAsia="en-US"/>
+        </w:rPr>
+        <w:t xml:space="preserve"> ECU é a definição para qualquer tipo de módulo eletrônico podendo ter variação em sua nomenclatura de acordo com </w:t>
+      </w:r>
+      <w:r>
+        <w:rPr>
+          <w:lang w:eastAsia="en-US"/>
+        </w:rPr>
+        <w:t xml:space="preserve">o local e </w:t>
+      </w:r>
+      <w:r>
+        <w:rPr>
+          <w:lang w:eastAsia="en-US"/>
+        </w:rPr>
+        <w:t xml:space="preserve">a aplicação da ECU, como por exemplo a ECU de controle do motor definida como ECM. As </w:t>
+      </w:r>
+      <w:proofErr w:type="spellStart"/>
+      <w:r>
+        <w:rPr>
+          <w:lang w:eastAsia="en-US"/>
+        </w:rPr>
+        <w:t>ECUs</w:t>
+      </w:r>
+      <w:proofErr w:type="spellEnd"/>
+      <w:r>
+        <w:rPr>
+          <w:lang w:eastAsia="en-US"/>
+        </w:rPr>
+        <w:t xml:space="preserve"> possuem autodiagnóstico como uma de suas principais características</w:t>
+      </w:r>
+      <w:r>
+        <w:rPr>
+          <w:lang w:eastAsia="en-US"/>
+        </w:rPr>
+        <w:t>. Elas</w:t>
+      </w:r>
+      <w:r>
+        <w:rPr>
+          <w:lang w:eastAsia="en-US"/>
+        </w:rPr>
+        <w:t xml:space="preserve"> envia</w:t>
+      </w:r>
+      <w:r>
+        <w:rPr>
+          <w:lang w:eastAsia="en-US"/>
+        </w:rPr>
+        <w:t>m,</w:t>
+      </w:r>
+      <w:r>
+        <w:rPr>
+          <w:lang w:eastAsia="en-US"/>
+        </w:rPr>
+        <w:t xml:space="preserve"> para computadores com softwares dedicados, ou interfaces</w:t>
+      </w:r>
+      <w:r>
+        <w:rPr>
+          <w:lang w:eastAsia="en-US"/>
+        </w:rPr>
+        <w:t xml:space="preserve"> de diagnóstico, por meio de comunicação mensagens informando erros da própria ECU </w:t>
+      </w:r>
+      <w:r>
+        <w:rPr>
+          <w:lang w:eastAsia="en-US"/>
+        </w:rPr>
+        <w:t xml:space="preserve">ou </w:t>
+      </w:r>
+      <w:r>
+        <w:rPr>
+          <w:lang w:eastAsia="en-US"/>
+        </w:rPr>
+        <w:t xml:space="preserve">de outras partes do veículo. </w:t>
+      </w:r>
+      <w:r>
+        <w:t>(Guimarães, 2007, p. 101)</w:t>
+      </w:r>
+    </w:p>
+    <w:p>
+      <w:pPr>
+        <w:rPr>
+          <w:lang w:eastAsia="en-US"/>
+        </w:rPr>
+      </w:pPr>
+      <w:r>
+        <w:t xml:space="preserve">Segundo Guimarães (2007, p. 102) a ECU da carroceria é a que é responsável por controlar a maioria das funções do veículo. </w:t>
+      </w:r>
+      <w:r>
+        <w:t xml:space="preserve">Através de saídas digitais e analógicas </w:t>
+      </w:r>
+      <w:r>
+        <w:t xml:space="preserve">ambas </w:t>
+      </w:r>
+      <w:r>
+        <w:t>com proteções, c</w:t>
+      </w:r>
+      <w:r>
+        <w:t>ontrola</w:t>
+      </w:r>
+      <w:r>
+        <w:t>m</w:t>
+      </w:r>
+      <w:r>
+        <w:t xml:space="preserve"> desde funções mais simples como sistema de iluminação e sistema de alarme, até operar como um gateway, servindo com um intermediador</w:t>
+      </w:r>
+      <w:r>
+        <w:t xml:space="preserve"> entre duas redes </w:t>
+      </w:r>
+      <w:proofErr w:type="spellStart"/>
+      <w:r>
+        <w:t>CANs</w:t>
+      </w:r>
+      <w:proofErr w:type="spellEnd"/>
+      <w:r>
+        <w:t xml:space="preserve"> com taxas de comunicação</w:t>
+      </w:r>
+      <w:r>
+        <w:t xml:space="preserve"> diferentes</w:t>
+      </w:r>
+      <w:r>
+        <w:t xml:space="preserve"> e ainda integrar outros protocolo</w:t>
+      </w:r>
+      <w:r>
+        <w:t>s</w:t>
+      </w:r>
+      <w:r>
+        <w:t xml:space="preserve"> de comunicação como LIN.</w:t>
+      </w:r>
+      <w:r>
+        <w:t xml:space="preserve"> A </w:t>
+      </w:r>
+      <w:r>
+        <w:fldChar w:fldCharType="begin"/>
+      </w:r>
+      <w:r>
+        <w:instrText xml:space="preserve"> REF _Ref108270612 \h </w:instrText>
+      </w:r>
+      <w:r>
+        <w:fldChar w:fldCharType="separate"/>
+      </w:r>
+      <w:r>
+        <w:t xml:space="preserve">Figura </w:t>
+      </w:r>
+      <w:r>
+        <w:rPr>
+          <w:noProof/>
+        </w:rPr>
+        <w:t>5</w:t>
+      </w:r>
+      <w:r>
+        <w:fldChar w:fldCharType="end"/>
+      </w:r>
+      <w:r>
+        <w:t xml:space="preserve"> </w:t>
+      </w:r>
+      <w:r>
+        <w:t>mostra</w:t>
+      </w:r>
+      <w:r>
+        <w:t xml:space="preserve"> o sistema eletrônico embarcado de um veículo, com d</w:t>
+      </w:r>
+      <w:r>
+        <w:t>u</w:t>
+      </w:r>
+      <w:r>
+        <w:t>as REDES de comunicação distintas</w:t>
+      </w:r>
+      <w:r>
+        <w:t>, já na</w:t>
+      </w:r>
+      <w:r>
+        <w:t xml:space="preserve"> </w:t>
+      </w:r>
+      <w:r>
+        <w:fldChar w:fldCharType="begin"/>
+      </w:r>
+      <w:r>
+        <w:instrText xml:space="preserve"> REF _Ref108329520 \h </w:instrText>
+      </w:r>
+      <w:r>
+        <w:fldChar w:fldCharType="separate"/>
+      </w:r>
+      <w:r>
+        <w:t xml:space="preserve">Figura </w:t>
+      </w:r>
+      <w:r>
+        <w:rPr>
+          <w:noProof/>
+        </w:rPr>
+        <w:t>6</w:t>
+      </w:r>
+      <w:r>
+        <w:fldChar w:fldCharType="end"/>
+      </w:r>
+      <w:r>
+        <w:t xml:space="preserve"> é possível observa</w:t>
+      </w:r>
+      <w:r>
+        <w:t>r</w:t>
+      </w:r>
+      <w:r>
+        <w:t xml:space="preserve"> a composição de uma ECU</w:t>
+      </w:r>
+      <w:r>
+        <w:t xml:space="preserve">, tendo como elemento </w:t>
+      </w:r>
       <w:r>
         <w:lastRenderedPageBreak/>
-        <w:t>ECU</w:t>
-      </w:r>
-      <w:bookmarkEnd w:id="26"/>
-    </w:p>
-    <w:p>
-      <w:pPr>
-        <w:rPr>
-          <w:lang w:eastAsia="en-US"/>
-        </w:rPr>
-      </w:pPr>
-    </w:p>
-    <w:p>
-      <w:r>
-        <w:rPr>
-          <w:lang w:eastAsia="en-US"/>
-        </w:rPr>
-        <w:t>A sigla</w:t>
-      </w:r>
-      <w:r>
-        <w:rPr>
-          <w:lang w:eastAsia="en-US"/>
-        </w:rPr>
-        <w:t xml:space="preserve"> ECU é a definição para qualquer tipo de módulo eletrônico podendo ter variação em sua nomenclatura de acordo com </w:t>
-      </w:r>
-      <w:r>
-        <w:rPr>
-          <w:lang w:eastAsia="en-US"/>
-        </w:rPr>
-        <w:t xml:space="preserve">o local e </w:t>
-      </w:r>
-      <w:r>
-        <w:rPr>
-          <w:lang w:eastAsia="en-US"/>
-        </w:rPr>
-        <w:t xml:space="preserve">a aplicação da ECU, como por exemplo a ECU de controle do motor definida como ECM. As </w:t>
-      </w:r>
-      <w:proofErr w:type="spellStart"/>
-      <w:r>
-        <w:rPr>
-          <w:lang w:eastAsia="en-US"/>
-        </w:rPr>
-        <w:t>ECUs</w:t>
-      </w:r>
-      <w:proofErr w:type="spellEnd"/>
-      <w:r>
-        <w:rPr>
-          <w:lang w:eastAsia="en-US"/>
-        </w:rPr>
-        <w:t xml:space="preserve"> possuem autodiagnóstico como uma de suas principais características</w:t>
-      </w:r>
-      <w:r>
-        <w:rPr>
-          <w:lang w:eastAsia="en-US"/>
-        </w:rPr>
-        <w:t>. Elas</w:t>
-      </w:r>
-      <w:r>
-        <w:rPr>
-          <w:lang w:eastAsia="en-US"/>
-        </w:rPr>
-        <w:t xml:space="preserve"> envia</w:t>
-      </w:r>
-      <w:r>
-        <w:rPr>
-          <w:lang w:eastAsia="en-US"/>
-        </w:rPr>
-        <w:t>m,</w:t>
-      </w:r>
-      <w:r>
-        <w:rPr>
-          <w:lang w:eastAsia="en-US"/>
-        </w:rPr>
-        <w:t xml:space="preserve"> para computadores com softwares dedicados, ou interfaces</w:t>
-      </w:r>
-      <w:r>
-        <w:rPr>
-          <w:lang w:eastAsia="en-US"/>
-        </w:rPr>
-        <w:t xml:space="preserve"> de diagnóstico, por meio de comunicação mensagens informando erros da própria ECU </w:t>
-      </w:r>
-      <w:r>
-        <w:rPr>
-          <w:lang w:eastAsia="en-US"/>
-        </w:rPr>
-        <w:t xml:space="preserve">ou </w:t>
-      </w:r>
-      <w:r>
-        <w:rPr>
-          <w:lang w:eastAsia="en-US"/>
-        </w:rPr>
-        <w:t xml:space="preserve">de outras partes do veículo. </w:t>
-      </w:r>
-      <w:r>
-        <w:t>(Guimarães, 2007, p. 101)</w:t>
-      </w:r>
-    </w:p>
-    <w:p>
-      <w:pPr>
-        <w:rPr>
-          <w:lang w:eastAsia="en-US"/>
-        </w:rPr>
-      </w:pPr>
-      <w:r>
-        <w:t xml:space="preserve">Segundo Guimarães (2007, p. 102) a ECU da carroceria é a que é responsável por controlar a maioria das funções do veículo. </w:t>
-      </w:r>
-      <w:r>
-        <w:t xml:space="preserve">Através de saídas digitais e analógicas </w:t>
-      </w:r>
-      <w:r>
-        <w:t xml:space="preserve">ambas </w:t>
-      </w:r>
-      <w:r>
-        <w:t>com proteções, c</w:t>
-      </w:r>
-      <w:r>
-        <w:t>ontrola</w:t>
-      </w:r>
-      <w:r>
-        <w:t>m</w:t>
-      </w:r>
-      <w:r>
-        <w:t xml:space="preserve"> desde funções mais simples como sistema de iluminação e sistema de alarme, até operar como um gateway, servindo com um intermediador</w:t>
-      </w:r>
-      <w:r>
-        <w:t xml:space="preserve"> entre duas redes </w:t>
-      </w:r>
-      <w:proofErr w:type="spellStart"/>
-      <w:r>
-        <w:t>CANs</w:t>
-      </w:r>
-      <w:proofErr w:type="spellEnd"/>
-      <w:r>
-        <w:t xml:space="preserve"> com taxas de comunicação</w:t>
-      </w:r>
-      <w:r>
-        <w:t xml:space="preserve"> diferentes</w:t>
-      </w:r>
-      <w:r>
-        <w:t xml:space="preserve"> e ainda integrar outros protocolo</w:t>
-      </w:r>
-      <w:r>
-        <w:t>s</w:t>
-      </w:r>
-      <w:r>
-        <w:t xml:space="preserve"> de comunicação como LIN.</w:t>
-      </w:r>
-      <w:r>
-        <w:t xml:space="preserve"> A </w:t>
-      </w:r>
-      <w:r>
-        <w:fldChar w:fldCharType="begin"/>
-      </w:r>
-      <w:r>
-        <w:instrText xml:space="preserve"> REF _Ref108270612 \h </w:instrText>
-      </w:r>
-      <w:r>
-        <w:fldChar w:fldCharType="separate"/>
-      </w:r>
-      <w:r>
-        <w:t xml:space="preserve">Figura </w:t>
-      </w:r>
-      <w:r>
-        <w:rPr>
-          <w:noProof/>
-        </w:rPr>
-        <w:t>5</w:t>
-      </w:r>
-      <w:r>
-        <w:fldChar w:fldCharType="end"/>
-      </w:r>
-      <w:r>
-        <w:t xml:space="preserve"> </w:t>
-      </w:r>
-      <w:r>
-        <w:t>mostra</w:t>
-      </w:r>
-      <w:r>
-        <w:t xml:space="preserve"> o sistema eletrônico embarcado de um veículo, com d</w:t>
-      </w:r>
-      <w:r>
-        <w:t>u</w:t>
-      </w:r>
-      <w:r>
-        <w:t>as REDES de comunicação distintas</w:t>
-      </w:r>
-      <w:r>
-        <w:t>, já na</w:t>
-      </w:r>
-      <w:r>
-        <w:t xml:space="preserve"> </w:t>
-      </w:r>
-      <w:r>
-        <w:fldChar w:fldCharType="begin"/>
-      </w:r>
-      <w:r>
-        <w:instrText xml:space="preserve"> REF _Ref108329520 \h </w:instrText>
-      </w:r>
-      <w:r>
-        <w:fldChar w:fldCharType="separate"/>
-      </w:r>
-      <w:r>
-        <w:t xml:space="preserve">Figura </w:t>
-      </w:r>
-      <w:r>
-        <w:rPr>
-          <w:noProof/>
-        </w:rPr>
-        <w:t>6</w:t>
-      </w:r>
-      <w:r>
-        <w:fldChar w:fldCharType="end"/>
-      </w:r>
-      <w:r>
-        <w:t xml:space="preserve"> é possível observa</w:t>
-      </w:r>
-      <w:r>
-        <w:t>r</w:t>
-      </w:r>
-      <w:r>
-        <w:t xml:space="preserve"> a composição de uma ECU</w:t>
-      </w:r>
-      <w:r>
-        <w:t>, tendo como elemento central o microcontrolador</w:t>
+        <w:t>central o microcontrolador</w:t>
       </w:r>
       <w:r>
         <w:t>.</w:t>
@@ -10958,24 +10806,14 @@
       <w:r>
         <w:t xml:space="preserve">Figura </w:t>
       </w:r>
-      <w:r>
-        <w:fldChar w:fldCharType="begin"/>
-      </w:r>
-      <w:r>
-        <w:instrText xml:space="preserve"> SEQ Figura \* ARABIC </w:instrText>
-      </w:r>
-      <w:r>
-        <w:fldChar w:fldCharType="separate"/>
-      </w:r>
-      <w:r>
-        <w:rPr>
-          <w:noProof/>
-        </w:rPr>
-        <w:t>5</w:t>
-      </w:r>
-      <w:r>
-        <w:fldChar w:fldCharType="end"/>
-      </w:r>
+      <w:fldSimple w:instr=" SEQ Figura \* ARABIC ">
+        <w:r>
+          <w:rPr>
+            <w:noProof/>
+          </w:rPr>
+          <w:t>5</w:t>
+        </w:r>
+      </w:fldSimple>
       <w:bookmarkEnd w:id="27"/>
       <w:r>
         <w:t>: Exemplo de sistema eletrônico de um veículo.</w:t>
@@ -11116,27 +10954,16 @@
       <w:bookmarkStart w:id="29" w:name="_Ref108329520"/>
       <w:bookmarkStart w:id="30" w:name="_Toc108346947"/>
       <w:r>
-        <w:lastRenderedPageBreak/>
         <w:t xml:space="preserve">Figura </w:t>
       </w:r>
-      <w:r>
-        <w:fldChar w:fldCharType="begin"/>
-      </w:r>
-      <w:r>
-        <w:instrText xml:space="preserve"> SEQ Figura \* ARABIC </w:instrText>
-      </w:r>
-      <w:r>
-        <w:fldChar w:fldCharType="separate"/>
-      </w:r>
-      <w:r>
-        <w:rPr>
-          <w:noProof/>
-        </w:rPr>
-        <w:t>6</w:t>
-      </w:r>
-      <w:r>
-        <w:fldChar w:fldCharType="end"/>
-      </w:r>
+      <w:fldSimple w:instr=" SEQ Figura \* ARABIC ">
+        <w:r>
+          <w:rPr>
+            <w:noProof/>
+          </w:rPr>
+          <w:t>6</w:t>
+        </w:r>
+      </w:fldSimple>
       <w:bookmarkEnd w:id="29"/>
       <w:r>
         <w:t>: Est</w:t>
@@ -11278,7 +11105,7 @@
           <w:lang w:eastAsia="en-US"/>
         </w:rPr>
       </w:pPr>
-      <w:bookmarkStart w:id="31" w:name="_Toc108346927"/>
+      <w:bookmarkStart w:id="31" w:name="_Toc108583386"/>
       <w:r>
         <w:rPr>
           <w:lang w:eastAsia="en-US"/>
@@ -11301,13 +11128,7 @@
         </w:rPr>
       </w:pPr>
       <w:r>
-        <w:t xml:space="preserve">Os primeiros microcontroladores </w:t>
-      </w:r>
-      <w:r>
-        <w:t xml:space="preserve">produzidos </w:t>
-      </w:r>
-      <w:r>
-        <w:t xml:space="preserve">possuíam apenas a unidade de processamento, fazendo com que houvesse a utilização de um CI para cada periférico necessário, como por exemplo para memórias ROM e RAM, registradores de deslocamento, conversores analógicos, fazendo com que a PCI se tornasse grande já que era necessário montar inúmeros </w:t>
+        <w:t xml:space="preserve">Os primeiros microcontroladores produzidos possuíam apenas a unidade de processamento, fazendo com que houvesse a utilização de um CI para cada periférico necessário, como por exemplo para memórias ROM e RAM, registradores de deslocamento, conversores analógicos, fazendo com que a PCI se tornasse grande já que era necessário montar inúmeros </w:t>
       </w:r>
       <w:r>
         <w:rPr>
@@ -11317,7 +11138,11 @@
         <w:t>chips</w:t>
       </w:r>
       <w:r>
-        <w:t xml:space="preserve"> sobre ela. Com o passar dos anos o microcontrolador recebeu a integração de outros circuitos tornando-se uma unidade completa para processamento de dados em um único CI.</w:t>
+        <w:t xml:space="preserve"> sobre ela. Com o passar dos anos o </w:t>
+      </w:r>
+      <w:r>
+        <w:lastRenderedPageBreak/>
+        <w:t>microcontrolador recebeu a integração de outros circuitos tornando-se uma unidade completa para processamento de dados em um único CI.</w:t>
       </w:r>
       <w:r>
         <w:rPr>
@@ -11364,6 +11189,26 @@
     <w:p>
       <w:pPr>
         <w:pStyle w:val="Texto"/>
+      </w:pPr>
+      <w:r>
+        <w:t>GÜVEN, (2017) apresenta uma metodologia para a escolha do melhor microcontrolador para um projeto, dentre os pontos a serem observados</w:t>
+      </w:r>
+      <w:r>
+        <w:t xml:space="preserve"> está a especificação da</w:t>
+      </w:r>
+      <w:r>
+        <w:t xml:space="preserve"> lista de quais são as interfaces necessárias para o MCU interagir com o restante do circuito, como por exemplo</w:t>
+      </w:r>
+      <w:r>
+        <w:t>,</w:t>
+      </w:r>
+      <w:r>
+        <w:t xml:space="preserve"> comunicação USB, I2C, CAN, se há necessidade de interface visual como displays e se serão necessários periféricos para entradas e saídas analógicas ou digitais. </w:t>
+      </w:r>
+    </w:p>
+    <w:p>
+      <w:pPr>
+        <w:pStyle w:val="Texto"/>
         <w:rPr>
           <w:lang w:eastAsia="pt-BR"/>
         </w:rPr>
@@ -11372,12 +11217,60 @@
         <w:rPr>
           <w:lang w:eastAsia="pt-BR"/>
         </w:rPr>
-        <w:t>A e</w:t>
+        <w:t xml:space="preserve">Para </w:t>
       </w:r>
       <w:r>
         <w:rPr>
           <w:lang w:eastAsia="pt-BR"/>
         </w:rPr>
+        <w:t>ALMEIDA</w:t>
+      </w:r>
+      <w:r>
+        <w:rPr>
+          <w:lang w:eastAsia="pt-BR"/>
+        </w:rPr>
+        <w:t>, (</w:t>
+      </w:r>
+      <w:r>
+        <w:rPr>
+          <w:lang w:eastAsia="pt-BR"/>
+        </w:rPr>
+        <w:t>2016</w:t>
+      </w:r>
+      <w:r>
+        <w:rPr>
+          <w:lang w:eastAsia="pt-BR"/>
+        </w:rPr>
+        <w:t xml:space="preserve">, </w:t>
+      </w:r>
+      <w:r>
+        <w:rPr>
+          <w:lang w:eastAsia="pt-BR"/>
+        </w:rPr>
+        <w:t>p.178</w:t>
+      </w:r>
+      <w:r>
+        <w:rPr>
+          <w:lang w:eastAsia="pt-BR"/>
+        </w:rPr>
+        <w:t>)</w:t>
+      </w:r>
+      <w:r>
+        <w:rPr>
+          <w:lang w:eastAsia="pt-BR"/>
+        </w:rPr>
+        <w:t xml:space="preserve"> a</w:t>
+      </w:r>
+      <w:r>
+        <w:rPr>
+          <w:lang w:eastAsia="pt-BR"/>
+        </w:rPr>
+        <w:t xml:space="preserve"> e</w:t>
+      </w:r>
+      <w:r>
+        <w:rPr>
+          <w:lang w:eastAsia="pt-BR"/>
+        </w:rPr>
         <w:t xml:space="preserve">scolha do microcontrolador é a etapa de </w:t>
       </w:r>
       <w:r>
@@ -11496,187 +11389,135 @@
         <w:rPr>
           <w:lang w:eastAsia="pt-BR"/>
         </w:rPr>
-        <w:t xml:space="preserve"> que estão ligados ao MCU.</w:t>
+        <w:t xml:space="preserve"> que estão ligados ao MCU</w:t>
       </w:r>
       <w:r>
         <w:rPr>
           <w:lang w:eastAsia="pt-BR"/>
         </w:rPr>
-        <w:t xml:space="preserve"> </w:t>
+        <w:t>, por este motivo o a fonte responsável por ligar o MCU deve manter uma tensão aceitável em sua saída</w:t>
       </w:r>
       <w:r>
         <w:rPr>
           <w:lang w:eastAsia="pt-BR"/>
         </w:rPr>
-        <w:t>(ALMEIDA</w:t>
-      </w:r>
-      <w:r>
-        <w:rPr>
-          <w:lang w:eastAsia="pt-BR"/>
-        </w:rPr>
-        <w:t xml:space="preserve">, </w:t>
-      </w:r>
-      <w:r>
-        <w:rPr>
-          <w:lang w:eastAsia="pt-BR"/>
-        </w:rPr>
-        <w:t>2016</w:t>
-      </w:r>
-      <w:r>
-        <w:rPr>
-          <w:lang w:eastAsia="pt-BR"/>
-        </w:rPr>
-        <w:t>, p.178</w:t>
-      </w:r>
-      <w:r>
-        <w:rPr>
-          <w:lang w:eastAsia="pt-BR"/>
-        </w:rPr>
-        <w:t>)</w:t>
-      </w:r>
-    </w:p>
-    <w:p>
-      <w:pPr>
-        <w:pStyle w:val="Texto"/>
-      </w:pPr>
-      <w:r>
-        <w:lastRenderedPageBreak/>
-        <w:t xml:space="preserve">Comumente em um veículo existem dois provedores de energia elétrica, a bateria e o alternador. A bateria tem o objetivo de armazenar energia elétrica para alimentar o motor de partida, após o motor estar operando a bateria não tem mais o papel de fornecer energia e sim receber energia elétrica do alternador, que funciona como um gerador e provedor de energia, já que ele será o responsável por carregar a </w:t>
-      </w:r>
-      <w:r>
-        <w:t xml:space="preserve">bateria e manter a alimentação de todos os equipamentos eletroeletrônicos no veículo como, lâmpadas, painel de instrumentos, sensores, </w:t>
-      </w:r>
-      <w:proofErr w:type="spellStart"/>
-      <w:r>
-        <w:t>ECUs</w:t>
-      </w:r>
-      <w:proofErr w:type="spellEnd"/>
-      <w:r>
-        <w:t xml:space="preserve"> e painéis auxiliares. (BOSCH, 2005</w:t>
-      </w:r>
-      <w:r>
-        <w:t>, p.961</w:t>
-      </w:r>
-      <w:r>
-        <w:t>)</w:t>
-      </w:r>
-      <w:r>
-        <w:t xml:space="preserve"> </w:t>
-      </w:r>
-    </w:p>
-    <w:p>
-      <w:pPr>
-        <w:pStyle w:val="Texto"/>
-      </w:pPr>
-      <w:r>
-        <w:t>Sistemas 24V</w:t>
-      </w:r>
-      <w:r>
-        <w:t>dc</w:t>
-      </w:r>
-      <w:r>
-        <w:t xml:space="preserve"> </w:t>
-      </w:r>
-      <w:r>
-        <w:t>devem</w:t>
-      </w:r>
-      <w:r>
-        <w:t xml:space="preserve"> operar em tensões </w:t>
-      </w:r>
-      <w:r>
-        <w:t xml:space="preserve">na faixa </w:t>
-      </w:r>
-      <w:r>
-        <w:t xml:space="preserve">de </w:t>
-      </w:r>
-      <w:r>
-        <w:t>10Vdc</w:t>
-      </w:r>
-      <w:r>
-        <w:t xml:space="preserve"> a 32</w:t>
-      </w:r>
-      <w:r>
-        <w:t>Vdc. (ISSO 16750-2, 2012, p.2)</w:t>
-      </w:r>
-    </w:p>
-    <w:p>
-      <w:pPr>
-        <w:pStyle w:val="Texto"/>
-      </w:pPr>
-      <w:r>
-        <w:t xml:space="preserve">Os sistemas 24Vdc </w:t>
-      </w:r>
-      <w:r>
-        <w:t xml:space="preserve">são aplicados na linha pesada de veículos, </w:t>
-      </w:r>
-      <w:r>
-        <w:t>como em caminhões e ônibus, para se obter a tensão de 24 V é aplicada a ligação série de</w:t>
-      </w:r>
-      <w:r>
-        <w:t xml:space="preserve"> </w:t>
-      </w:r>
-      <w:r>
-        <w:t xml:space="preserve">duas baterias </w:t>
-      </w:r>
-      <w:r>
-        <w:t xml:space="preserve">sendo estas carregadas por </w:t>
-      </w:r>
-      <w:r>
-        <w:t xml:space="preserve">um alternador </w:t>
-      </w:r>
-      <w:r>
-        <w:t>de 24V</w:t>
-      </w:r>
-      <w:r>
-        <w:t>, conforme</w:t>
-      </w:r>
-      <w:r>
-        <w:t xml:space="preserve"> é mostrado na </w:t>
-      </w:r>
-      <w:r>
-        <w:fldChar w:fldCharType="begin"/>
-      </w:r>
-      <w:r>
-        <w:instrText xml:space="preserve"> REF _Ref108344606 \h </w:instrText>
-      </w:r>
-      <w:r>
-        <w:fldChar w:fldCharType="separate"/>
-      </w:r>
-      <w:r>
-        <w:t xml:space="preserve">Figura </w:t>
-      </w:r>
-      <w:r>
-        <w:rPr>
-          <w:noProof/>
-        </w:rPr>
-        <w:t>7</w:t>
-      </w:r>
-      <w:r>
-        <w:fldChar w:fldCharType="end"/>
-      </w:r>
-      <w:r>
         <w:t>.</w:t>
-      </w:r>
-      <w:r>
-        <w:t xml:space="preserve"> </w:t>
-      </w:r>
-      <w:r>
-        <w:t>(</w:t>
-      </w:r>
-      <w:r>
-        <w:t>TECGAUSS</w:t>
-      </w:r>
-      <w:r>
-        <w:t xml:space="preserve">, </w:t>
-      </w:r>
-      <w:r>
-        <w:t>2020)</w:t>
       </w:r>
     </w:p>
     <w:p>
       <w:pPr>
         <w:pStyle w:val="Texto"/>
         <w:spacing w:after="0"/>
+        <w:ind w:firstLine="0"/>
+      </w:pPr>
+    </w:p>
+    <w:p>
+      <w:pPr>
+        <w:pStyle w:val="Ttulo3"/>
+        <w:numPr>
+          <w:ilvl w:val="2"/>
+          <w:numId w:val="8"/>
+        </w:numPr>
+        <w:ind w:left="426" w:hanging="426"/>
+        <w:rPr>
+          <w:lang w:eastAsia="en-US"/>
+        </w:rPr>
+      </w:pPr>
+      <w:bookmarkStart w:id="32" w:name="_Toc108583387"/>
+      <w:r>
+        <w:rPr>
+          <w:lang w:eastAsia="en-US"/>
+        </w:rPr>
+        <w:t>Fonte de alimentação</w:t>
+      </w:r>
+      <w:bookmarkEnd w:id="32"/>
+    </w:p>
+    <w:p>
+      <w:pPr>
+        <w:pStyle w:val="Texto"/>
+        <w:ind w:firstLine="0"/>
+        <w:rPr>
+          <w:lang w:eastAsia="pt-BR"/>
+        </w:rPr>
+      </w:pPr>
+    </w:p>
+    <w:p>
+      <w:pPr>
+        <w:pStyle w:val="Texto"/>
+      </w:pPr>
+      <w:r>
+        <w:t xml:space="preserve">Comumente em um veículo existem dois provedores de energia elétrica, a bateria e o alternador. A bateria tem o objetivo de armazenar energia elétrica para alimentar o motor de partida, após o motor estar operando a bateria não tem mais o papel de fornecer energia e sim receber energia elétrica do alternador, que funciona como um gerador e provedor de energia, já que ele será o responsável por carregar a </w:t>
+      </w:r>
+      <w:r>
+        <w:t xml:space="preserve">bateria e manter a alimentação de todos os equipamentos eletroeletrônicos no veículo como, lâmpadas, painel de instrumentos, sensores, </w:t>
+      </w:r>
+      <w:proofErr w:type="spellStart"/>
+      <w:r>
+        <w:t>ECUs</w:t>
+      </w:r>
+      <w:proofErr w:type="spellEnd"/>
+      <w:r>
+        <w:t xml:space="preserve"> e painéis auxiliares. (BOSCH, 2005, p.961) </w:t>
+      </w:r>
+    </w:p>
+    <w:p>
+      <w:pPr>
+        <w:pStyle w:val="Texto"/>
+      </w:pPr>
+      <w:r>
+        <w:t xml:space="preserve">Os sistemas 24Vdc </w:t>
+      </w:r>
+      <w:r>
+        <w:t xml:space="preserve">são aplicados na linha pesada de veículos, como em caminhões e ônibus, para se obter a tensão de 24 V é aplicada a ligação série de duas </w:t>
+      </w:r>
+      <w:r>
+        <w:lastRenderedPageBreak/>
+        <w:t>baterias sendo estas carregadas por um alternador de 24V, conforme</w:t>
+      </w:r>
+      <w:r>
+        <w:t xml:space="preserve"> é mostrado na </w:t>
+      </w:r>
+      <w:r>
+        <w:fldChar w:fldCharType="begin"/>
+      </w:r>
+      <w:r>
+        <w:instrText xml:space="preserve"> REF _Ref108344606 \h </w:instrText>
+      </w:r>
+      <w:r>
+        <w:fldChar w:fldCharType="separate"/>
+      </w:r>
+      <w:r>
+        <w:t xml:space="preserve">Figura </w:t>
+      </w:r>
+      <w:r>
+        <w:rPr>
+          <w:noProof/>
+        </w:rPr>
+        <w:t>7</w:t>
+      </w:r>
+      <w:r>
+        <w:fldChar w:fldCharType="end"/>
+      </w:r>
+      <w:r>
+        <w:t>.</w:t>
+      </w:r>
+      <w:r>
+        <w:t xml:space="preserve"> </w:t>
+      </w:r>
+      <w:r>
+        <w:t>(</w:t>
+      </w:r>
+      <w:r>
+        <w:t>TECGAUSS</w:t>
+      </w:r>
+      <w:r>
+        <w:t>, 2020)</w:t>
+      </w:r>
+    </w:p>
+    <w:p>
+      <w:pPr>
+        <w:pStyle w:val="Texto"/>
+        <w:spacing w:after="0"/>
       </w:pPr>
       <w:r>
         <w:t xml:space="preserve"> </w:t>
@@ -11688,47 +11529,37 @@
         <w:keepNext/>
         <w:ind w:firstLine="0"/>
       </w:pPr>
-      <w:bookmarkStart w:id="32" w:name="_Ref108344606"/>
-      <w:bookmarkStart w:id="33" w:name="_Toc108346948"/>
+      <w:bookmarkStart w:id="33" w:name="_Ref108344606"/>
+      <w:bookmarkStart w:id="34" w:name="_Toc108346948"/>
       <w:r>
         <w:t xml:space="preserve">Figura </w:t>
       </w:r>
-      <w:r>
-        <w:fldChar w:fldCharType="begin"/>
-      </w:r>
-      <w:r>
-        <w:instrText xml:space="preserve"> SEQ Figura \* ARABIC </w:instrText>
-      </w:r>
-      <w:r>
-        <w:fldChar w:fldCharType="separate"/>
-      </w:r>
+      <w:fldSimple w:instr=" SEQ Figura \* ARABIC ">
+        <w:r>
+          <w:rPr>
+            <w:noProof/>
+          </w:rPr>
+          <w:t>7</w:t>
+        </w:r>
+      </w:fldSimple>
+      <w:bookmarkEnd w:id="33"/>
+      <w:r>
+        <w:t>: Fonte de energia em sistemas embarcados.</w:t>
+      </w:r>
+      <w:bookmarkEnd w:id="34"/>
+    </w:p>
+    <w:p>
+      <w:pPr>
+        <w:pStyle w:val="Texto"/>
+        <w:ind w:firstLine="0"/>
+        <w:jc w:val="center"/>
+      </w:pPr>
       <w:r>
         <w:rPr>
           <w:noProof/>
         </w:rPr>
-        <w:t>7</w:t>
-      </w:r>
-      <w:r>
-        <w:fldChar w:fldCharType="end"/>
-      </w:r>
-      <w:bookmarkEnd w:id="32"/>
-      <w:r>
-        <w:t>: Fonte de energia em sistemas embarcados.</w:t>
-      </w:r>
-      <w:bookmarkEnd w:id="33"/>
-    </w:p>
-    <w:p>
-      <w:pPr>
-        <w:pStyle w:val="Texto"/>
-        <w:ind w:firstLine="0"/>
-        <w:jc w:val="center"/>
-      </w:pPr>
-      <w:r>
-        <w:rPr>
-          <w:noProof/>
-        </w:rPr>
         <w:drawing>
-          <wp:inline distT="0" distB="0" distL="0" distR="0" wp14:anchorId="2515CA4B" wp14:editId="4FFE6634">
+          <wp:inline distT="0" distB="0" distL="0" distR="0" wp14:anchorId="2D541060" wp14:editId="0D04F231">
             <wp:extent cx="3705929" cy="1378437"/>
             <wp:effectExtent l="0" t="0" r="0" b="0"/>
             <wp:docPr id="4" name="Imagem 4" descr="como funcionam os sistemas elétricos 24V"/>
@@ -11816,69 +11647,52 @@
           <w:sz w:val="20"/>
           <w:szCs w:val="18"/>
         </w:rPr>
-        <w:t xml:space="preserve"> (2020)</w:t>
-      </w:r>
-      <w:r>
+        <w:t xml:space="preserve"> (2020).</w:t>
+      </w:r>
+    </w:p>
+    <w:p>
+      <w:pPr>
+        <w:pStyle w:val="Texto"/>
+        <w:ind w:firstLine="0"/>
+        <w:jc w:val="center"/>
         <w:rPr>
           <w:b/>
           <w:bCs/>
           <w:sz w:val="20"/>
           <w:szCs w:val="18"/>
         </w:rPr>
-        <w:t>.</w:t>
-      </w:r>
+      </w:pPr>
     </w:p>
     <w:p>
       <w:pPr>
         <w:pStyle w:val="Texto"/>
-        <w:spacing w:after="0"/>
-        <w:ind w:firstLine="0"/>
-        <w:jc w:val="center"/>
-      </w:pPr>
-    </w:p>
-    <w:p>
-      <w:pPr>
-        <w:pStyle w:val="Ttulo3"/>
-        <w:numPr>
-          <w:ilvl w:val="2"/>
-          <w:numId w:val="8"/>
-        </w:numPr>
-        <w:ind w:left="426" w:hanging="426"/>
-        <w:rPr>
-          <w:lang w:eastAsia="en-US"/>
-        </w:rPr>
-      </w:pPr>
-      <w:bookmarkStart w:id="34" w:name="_Toc108346928"/>
-      <w:r>
-        <w:rPr>
-          <w:lang w:eastAsia="en-US"/>
-        </w:rPr>
-        <w:t>Conversor DC/DC</w:t>
-      </w:r>
-      <w:bookmarkEnd w:id="34"/>
-    </w:p>
-    <w:p>
-      <w:pPr>
-        <w:pStyle w:val="Texto"/>
-        <w:spacing w:after="0"/>
-        <w:ind w:firstLine="0"/>
-        <w:rPr>
-          <w:lang w:eastAsia="pt-BR"/>
-        </w:rPr>
-      </w:pPr>
-    </w:p>
-    <w:p>
-      <w:pPr>
-        <w:pStyle w:val="Ttulo3"/>
-      </w:pPr>
-      <w:bookmarkStart w:id="35" w:name="_Toc108346938"/>
-      <w:r>
-        <w:t>6.</w:t>
-      </w:r>
-      <w:r>
-        <w:t>2.1Fontes lineares</w:t>
-      </w:r>
-      <w:bookmarkEnd w:id="35"/>
+      </w:pPr>
+      <w:r>
+        <w:t>Sistemas 24V</w:t>
+      </w:r>
+      <w:r>
+        <w:t>dc</w:t>
+      </w:r>
+      <w:r>
+        <w:t xml:space="preserve"> </w:t>
+      </w:r>
+      <w:r>
+        <w:t>devem operar em tensões na faixa de 10Vdc a 32Vdc. (ISO 16750-2, 2012, p.2)</w:t>
+      </w:r>
+    </w:p>
+    <w:p>
+      <w:pPr>
+        <w:pStyle w:val="Ttulo4"/>
+      </w:pPr>
+      <w:r>
+        <w:t xml:space="preserve">3.2.1.1. </w:t>
+      </w:r>
+      <w:r>
+        <w:t>Reguladores</w:t>
+      </w:r>
+      <w:r>
+        <w:t xml:space="preserve"> lineares</w:t>
+      </w:r>
     </w:p>
     <w:p>
       <w:pPr>
@@ -11927,14 +11741,7 @@
         <w:rPr>
           <w:lang w:eastAsia="en-US"/>
         </w:rPr>
-        <w:t xml:space="preserve"> menor do que 10mV. Se este CI estiver a uma distância superior </w:t>
-      </w:r>
-      <w:r>
-        <w:rPr>
-          <w:lang w:eastAsia="en-US"/>
-        </w:rPr>
-        <w:lastRenderedPageBreak/>
-        <w:t>de 15cm da fonte não regulada a indutância do chicote elétrico poder é gerar oscilações internas, por este motivo recomenda-se a utilização de capacitores na entrada do regulador, também é recomendado a utilização de um capacitor na saída deste CI com o intuito de melhorar a resposta de transição ao ligar, ou desligar o CI. Outro ponto a ser considerado nesta linha de reguladores é de que a tensão mínima de entrada deve ser pelo menos 3V maior que a tensão de saída evitando assim o desligamento do CI e a correta regulação de tensão.</w:t>
+        <w:t xml:space="preserve"> menor do que 10mV. Se este CI estiver a uma distância superior de 15cm da fonte não regulada a indutância do chicote elétrico poder é gerar oscilações internas, por este motivo recomenda-se a utilização de capacitores na entrada do regulador, também é recomendado a utilização de um capacitor na saída deste CI com o intuito de melhorar a resposta de transição ao ligar, ou desligar o CI. Outro ponto a ser considerado nesta linha de reguladores é de que a tensão mínima de entrada deve ser pelo menos 3V maior que a tensão de saída evitando assim o desligamento do CI e a correta regulação de tensão.</w:t>
       </w:r>
       <w:r>
         <w:t xml:space="preserve"> </w:t>
@@ -11970,7 +11777,7 @@
         <w:rPr>
           <w:lang w:eastAsia="en-US"/>
         </w:rPr>
-        <w:t xml:space="preserve"> (</w:t>
+        <w:t>(</w:t>
       </w:r>
       <w:r>
         <w:rPr>
@@ -12004,37 +11811,25 @@
         <w:keepNext/>
         <w:ind w:firstLine="0"/>
       </w:pPr>
-      <w:bookmarkStart w:id="36" w:name="_Ref104646437"/>
-      <w:bookmarkStart w:id="37" w:name="_Toc108346950"/>
-      <w:r>
+      <w:bookmarkStart w:id="35" w:name="_Ref104646437"/>
+      <w:bookmarkStart w:id="36" w:name="_Toc108346950"/>
+      <w:r>
+        <w:lastRenderedPageBreak/>
         <w:t xml:space="preserve">Figura </w:t>
       </w:r>
-      <w:r>
-        <w:fldChar w:fldCharType="begin"/>
-      </w:r>
-      <w:r>
-        <w:instrText xml:space="preserve"> SEQ Figura \* ARABIC </w:instrText>
-      </w:r>
-      <w:r>
-        <w:fldChar w:fldCharType="separate"/>
-      </w:r>
-      <w:r>
-        <w:rPr>
-          <w:noProof/>
-        </w:rPr>
-        <w:t>8</w:t>
-      </w:r>
-      <w:r>
-        <w:rPr>
-          <w:noProof/>
-        </w:rPr>
-        <w:fldChar w:fldCharType="end"/>
+      <w:fldSimple w:instr=" SEQ Figura \* ARABIC ">
+        <w:r>
+          <w:rPr>
+            <w:noProof/>
+          </w:rPr>
+          <w:t>8</w:t>
+        </w:r>
+      </w:fldSimple>
+      <w:bookmarkEnd w:id="35"/>
+      <w:r>
+        <w:t>: Topologia básica de fonte linear.</w:t>
       </w:r>
       <w:bookmarkEnd w:id="36"/>
-      <w:r>
-        <w:t>: Topologia básica de fonte linear.</w:t>
-      </w:r>
-      <w:bookmarkEnd w:id="37"/>
     </w:p>
     <w:p>
       <w:pPr>
@@ -12576,19 +12371,7 @@
             <w:rPr>
               <w:rFonts w:ascii="Cambria Math" w:hAnsi="Cambria Math"/>
             </w:rPr>
-            <m:t>ղ</m:t>
-          </m:r>
-          <m:r>
-            <w:rPr>
-              <w:rFonts w:ascii="Cambria Math" w:hAnsi="Cambria Math"/>
-            </w:rPr>
-            <m:t>=Rendimento</m:t>
-          </m:r>
-          <m:r>
-            <w:rPr>
-              <w:rFonts w:ascii="Cambria Math" w:hAnsi="Cambria Math"/>
-            </w:rPr>
-            <m:t>[%]</m:t>
+            <m:t>ղ=Rendimento[%]</m:t>
           </m:r>
         </m:oMath>
       </m:oMathPara>
@@ -12637,13 +12420,7 @@
             <w:rPr>
               <w:rFonts w:ascii="Cambria Math" w:hAnsi="Cambria Math"/>
             </w:rPr>
-            <m:t>=Potência  de saída</m:t>
-          </m:r>
-          <m:r>
-            <w:rPr>
-              <w:rFonts w:ascii="Cambria Math" w:hAnsi="Cambria Math"/>
-            </w:rPr>
-            <m:t xml:space="preserve"> [W]</m:t>
+            <m:t>=Potência  de saída [W]</m:t>
           </m:r>
         </m:oMath>
       </m:oMathPara>
@@ -12692,19 +12469,7 @@
             <w:rPr>
               <w:rFonts w:ascii="Cambria Math" w:hAnsi="Cambria Math"/>
             </w:rPr>
-            <m:t xml:space="preserve">=Potência  </m:t>
-          </m:r>
-          <m:r>
-            <w:rPr>
-              <w:rFonts w:ascii="Cambria Math" w:hAnsi="Cambria Math"/>
-            </w:rPr>
-            <m:t>de entrada</m:t>
-          </m:r>
-          <m:r>
-            <w:rPr>
-              <w:rFonts w:ascii="Cambria Math" w:hAnsi="Cambria Math"/>
-            </w:rPr>
-            <m:t>[W]</m:t>
+            <m:t>=Potência  de entrada[W]</m:t>
           </m:r>
         </m:oMath>
       </m:oMathPara>
@@ -12753,13 +12518,7 @@
             <w:rPr>
               <w:rFonts w:ascii="Cambria Math" w:hAnsi="Cambria Math"/>
             </w:rPr>
-            <m:t>=</m:t>
-          </m:r>
-          <m:r>
-            <w:rPr>
-              <w:rFonts w:ascii="Cambria Math" w:hAnsi="Cambria Math"/>
-            </w:rPr>
-            <m:t>Tensão de entrada [V]</m:t>
+            <m:t>=Tensão de entrada [V]</m:t>
           </m:r>
         </m:oMath>
       </m:oMathPara>
@@ -12808,31 +12567,7 @@
             <w:rPr>
               <w:rFonts w:ascii="Cambria Math" w:hAnsi="Cambria Math"/>
             </w:rPr>
-            <m:t>=</m:t>
-          </m:r>
-          <m:r>
-            <w:rPr>
-              <w:rFonts w:ascii="Cambria Math" w:hAnsi="Cambria Math"/>
-            </w:rPr>
-            <m:t>Tensão de</m:t>
-          </m:r>
-          <m:r>
-            <w:rPr>
-              <w:rFonts w:ascii="Cambria Math" w:hAnsi="Cambria Math"/>
-            </w:rPr>
-            <m:t xml:space="preserve">  saída</m:t>
-          </m:r>
-          <m:r>
-            <w:rPr>
-              <w:rFonts w:ascii="Cambria Math" w:hAnsi="Cambria Math"/>
-            </w:rPr>
-            <m:t xml:space="preserve"> </m:t>
-          </m:r>
-          <m:r>
-            <w:rPr>
-              <w:rFonts w:ascii="Cambria Math" w:hAnsi="Cambria Math"/>
-            </w:rPr>
-            <m:t>[V]</m:t>
+            <m:t>=Tensão de  saída [V]</m:t>
           </m:r>
         </m:oMath>
       </m:oMathPara>
@@ -12881,31 +12616,7 @@
             <w:rPr>
               <w:rFonts w:ascii="Cambria Math" w:hAnsi="Cambria Math"/>
             </w:rPr>
-            <m:t>=</m:t>
-          </m:r>
-          <m:r>
-            <w:rPr>
-              <w:rFonts w:ascii="Cambria Math" w:hAnsi="Cambria Math"/>
-            </w:rPr>
-            <m:t>Corrente</m:t>
-          </m:r>
-          <m:r>
-            <w:rPr>
-              <w:rFonts w:ascii="Cambria Math" w:hAnsi="Cambria Math"/>
-            </w:rPr>
-            <m:t xml:space="preserve"> de entrada [</m:t>
-          </m:r>
-          <m:r>
-            <w:rPr>
-              <w:rFonts w:ascii="Cambria Math" w:hAnsi="Cambria Math"/>
-            </w:rPr>
-            <m:t>A</m:t>
-          </m:r>
-          <m:r>
-            <w:rPr>
-              <w:rFonts w:ascii="Cambria Math" w:hAnsi="Cambria Math"/>
-            </w:rPr>
-            <m:t>]</m:t>
+            <m:t>=Corrente de entrada [A]</m:t>
           </m:r>
         </m:oMath>
       </m:oMathPara>
@@ -12954,31 +12665,7 @@
             <w:rPr>
               <w:rFonts w:ascii="Cambria Math" w:hAnsi="Cambria Math"/>
             </w:rPr>
-            <m:t>=</m:t>
-          </m:r>
-          <m:r>
-            <w:rPr>
-              <w:rFonts w:ascii="Cambria Math" w:hAnsi="Cambria Math"/>
-            </w:rPr>
-            <m:t>Corrente</m:t>
-          </m:r>
-          <m:r>
-            <w:rPr>
-              <w:rFonts w:ascii="Cambria Math" w:hAnsi="Cambria Math"/>
-            </w:rPr>
-            <m:t xml:space="preserve"> de  saída [</m:t>
-          </m:r>
-          <m:r>
-            <w:rPr>
-              <w:rFonts w:ascii="Cambria Math" w:hAnsi="Cambria Math"/>
-            </w:rPr>
-            <m:t>A</m:t>
-          </m:r>
-          <m:r>
-            <w:rPr>
-              <w:rFonts w:ascii="Cambria Math" w:hAnsi="Cambria Math"/>
-            </w:rPr>
-            <m:t>]</m:t>
+            <m:t>=Corrente de  saída [A]</m:t>
           </m:r>
         </m:oMath>
       </m:oMathPara>
@@ -13009,10 +12696,7 @@
         <w:t xml:space="preserve">Outro ponto citado por </w:t>
       </w:r>
       <w:r>
-        <w:t>ROHM</w:t>
-      </w:r>
-      <w:r>
-        <w:t xml:space="preserve"> (2015) é o cálculo da temperatura de junção. </w:t>
+        <w:t xml:space="preserve">ROHM (2015) é o cálculo da temperatura de junção. </w:t>
       </w:r>
       <w:r>
         <w:t>Se a temperatura de junção máxima indicada no datasheet do componente for excedida ele poderá apresentar mau funcionamento e desligar. É possível calcular a temperatura de junção</w:t>
@@ -13339,13 +13023,7 @@
                       <w:rPr>
                         <w:rFonts w:ascii="Cambria Math" w:hAnsi="Cambria Math"/>
                       </w:rPr>
-                      <m:t>J</m:t>
-                    </m:r>
-                    <m:r>
-                      <w:rPr>
-                        <w:rFonts w:ascii="Cambria Math" w:hAnsi="Cambria Math"/>
-                      </w:rPr>
-                      <m:t>A</m:t>
+                      <m:t>JA</m:t>
                     </m:r>
                   </m:sub>
                 </m:sSub>
@@ -13484,14 +13162,7 @@
                     <w:rFonts w:ascii="Cambria Math" w:hAnsi="Cambria Math"/>
                     <w:lang w:eastAsia="en-US"/>
                   </w:rPr>
-                  <m:t>P</m:t>
-                </m:r>
-                <m:r>
-                  <w:rPr>
-                    <w:rFonts w:ascii="Cambria Math" w:hAnsi="Cambria Math"/>
-                    <w:lang w:eastAsia="en-US"/>
-                  </w:rPr>
-                  <m:t>=</m:t>
+                  <m:t>P=</m:t>
                 </m:r>
                 <m:sSub>
                   <m:sSubPr>
@@ -13509,14 +13180,7 @@
                         <w:rFonts w:ascii="Cambria Math" w:hAnsi="Cambria Math"/>
                         <w:lang w:eastAsia="en-US"/>
                       </w:rPr>
-                      <m:t>(</m:t>
-                    </m:r>
-                    <m:r>
-                      <w:rPr>
-                        <w:rFonts w:ascii="Cambria Math" w:hAnsi="Cambria Math"/>
-                        <w:lang w:eastAsia="en-US"/>
-                      </w:rPr>
-                      <m:t>V</m:t>
+                      <m:t>(V</m:t>
                     </m:r>
                   </m:e>
                   <m:sub>
@@ -13570,14 +13234,7 @@
                     <w:rFonts w:ascii="Cambria Math" w:hAnsi="Cambria Math"/>
                     <w:lang w:eastAsia="en-US"/>
                   </w:rPr>
-                  <m:t>)</m:t>
-                </m:r>
-                <m:r>
-                  <w:rPr>
-                    <w:rFonts w:ascii="Cambria Math" w:hAnsi="Cambria Math"/>
-                    <w:lang w:eastAsia="en-US"/>
-                  </w:rPr>
-                  <m:t xml:space="preserve">* </m:t>
+                  <m:t xml:space="preserve">)* </m:t>
                 </m:r>
                 <m:sSub>
                   <m:sSubPr>
@@ -13740,31 +13397,7 @@
             <w:rPr>
               <w:rFonts w:ascii="Cambria Math" w:hAnsi="Cambria Math"/>
             </w:rPr>
-            <m:t>=</m:t>
-          </m:r>
-          <m:r>
-            <w:rPr>
-              <w:rFonts w:ascii="Cambria Math" w:hAnsi="Cambria Math"/>
-            </w:rPr>
-            <m:t xml:space="preserve">Temperatura de junção </m:t>
-          </m:r>
-          <m:r>
-            <w:rPr>
-              <w:rFonts w:ascii="Cambria Math" w:hAnsi="Cambria Math"/>
-            </w:rPr>
-            <m:t>[</m:t>
-          </m:r>
-          <m:r>
-            <w:rPr>
-              <w:rFonts w:ascii="Cambria Math" w:hAnsi="Cambria Math"/>
-            </w:rPr>
-            <m:t>°C</m:t>
-          </m:r>
-          <m:r>
-            <w:rPr>
-              <w:rFonts w:ascii="Cambria Math" w:hAnsi="Cambria Math"/>
-            </w:rPr>
-            <m:t>]</m:t>
+            <m:t>=Temperatura de junção [°C]</m:t>
           </m:r>
         </m:oMath>
       </m:oMathPara>
@@ -13823,31 +13456,7 @@
             <w:rPr>
               <w:rFonts w:ascii="Cambria Math" w:hAnsi="Cambria Math"/>
             </w:rPr>
-            <m:t>=</m:t>
-          </m:r>
-          <m:r>
-            <w:rPr>
-              <w:rFonts w:ascii="Cambria Math" w:hAnsi="Cambria Math"/>
-            </w:rPr>
-            <m:t xml:space="preserve">Resitência térmica </m:t>
-          </m:r>
-          <m:r>
-            <w:rPr>
-              <w:rFonts w:ascii="Cambria Math" w:hAnsi="Cambria Math"/>
-            </w:rPr>
-            <m:t>ao encapsulamento [</m:t>
-          </m:r>
-          <m:r>
-            <w:rPr>
-              <w:rFonts w:ascii="Cambria Math" w:hAnsi="Cambria Math"/>
-            </w:rPr>
-            <m:t>°C</m:t>
-          </m:r>
-          <m:r>
-            <w:rPr>
-              <w:rFonts w:ascii="Cambria Math" w:hAnsi="Cambria Math"/>
-            </w:rPr>
-            <m:t>/W]</m:t>
+            <m:t>=Resitência térmica ao encapsulamento [°C/W]</m:t>
           </m:r>
         </m:oMath>
       </m:oMathPara>
@@ -13911,19 +13520,7 @@
             <w:rPr>
               <w:rFonts w:ascii="Cambria Math" w:hAnsi="Cambria Math"/>
             </w:rPr>
-            <m:t>=</m:t>
-          </m:r>
-          <m:r>
-            <w:rPr>
-              <w:rFonts w:ascii="Cambria Math" w:hAnsi="Cambria Math"/>
-            </w:rPr>
-            <m:t>Resitência térmica ao ambiente</m:t>
-          </m:r>
-          <m:r>
-            <w:rPr>
-              <w:rFonts w:ascii="Cambria Math" w:hAnsi="Cambria Math"/>
-            </w:rPr>
-            <m:t xml:space="preserve"> </m:t>
+            <m:t xml:space="preserve">=Resitência térmica ao ambiente </m:t>
           </m:r>
           <m:d>
             <m:dPr>
@@ -14123,24 +13720,14 @@
       <w:r>
         <w:t xml:space="preserve">Figura </w:t>
       </w:r>
-      <w:r>
-        <w:fldChar w:fldCharType="begin"/>
-      </w:r>
-      <w:r>
-        <w:instrText xml:space="preserve"> SEQ Figura \* ARABIC </w:instrText>
-      </w:r>
-      <w:r>
-        <w:fldChar w:fldCharType="separate"/>
-      </w:r>
-      <w:r>
-        <w:rPr>
-          <w:noProof/>
-        </w:rPr>
-        <w:t>9</w:t>
-      </w:r>
-      <w:r>
-        <w:fldChar w:fldCharType="end"/>
-      </w:r>
+      <w:fldSimple w:instr=" SEQ Figura \* ARABIC ">
+        <w:r>
+          <w:rPr>
+            <w:noProof/>
+          </w:rPr>
+          <w:t>9</w:t>
+        </w:r>
+      </w:fldSimple>
       <w:r>
         <w:t>: Parâmetros de características térmicas.</w:t>
       </w:r>
@@ -14157,6 +13744,7 @@
       </w:pPr>
       <w:r>
         <w:rPr>
+          <w:noProof/>
           <w:lang w:eastAsia="pt-BR"/>
         </w:rPr>
         <w:drawing>
@@ -14212,7 +13800,6 @@
           <w:bCs/>
           <w:sz w:val="20"/>
           <w:szCs w:val="18"/>
-          <w:lang w:eastAsia="pt-BR"/>
         </w:rPr>
       </w:pPr>
       <w:r>
@@ -14234,6 +13821,965 @@
         </w:rPr>
         <w:t>ROHM (2015)</w:t>
       </w:r>
+    </w:p>
+    <w:p>
+      <w:pPr>
+        <w:pStyle w:val="Texto"/>
+        <w:spacing w:after="0"/>
+      </w:pPr>
+    </w:p>
+    <w:p>
+      <w:pPr>
+        <w:pStyle w:val="Ttulo4"/>
+      </w:pPr>
+      <w:r>
+        <w:t xml:space="preserve">3.2.1.1. </w:t>
+      </w:r>
+      <w:r>
+        <w:t>Reguladores</w:t>
+      </w:r>
+      <w:r>
+        <w:t xml:space="preserve"> Chavead</w:t>
+      </w:r>
+      <w:r>
+        <w:t>os</w:t>
+      </w:r>
+    </w:p>
+    <w:p>
+      <w:pPr>
+        <w:pStyle w:val="Texto"/>
+      </w:pPr>
+    </w:p>
+    <w:p>
+      <w:pPr>
+        <w:pStyle w:val="Texto"/>
+      </w:pPr>
+      <w:r>
+        <w:t>Os conversores chaveados são também conhecidos como conversores CC-CC, pois transforma um nível de tensão CC em outro nível, mais baixo, ou mais alto de acordo com sua topologia. Estes conversores possuem alto rendimento com eficiência entre 65% e 85%. Um regulador chaveado é classificado como um conversor CC-C</w:t>
+      </w:r>
+      <w:r>
+        <w:t xml:space="preserve">C, pois tem capacidade de converter níveis de tensão CC em outros níveis de tensão CC. O princípio de funcionamento se </w:t>
+      </w:r>
+      <w:r>
+        <w:t>dá</w:t>
+      </w:r>
+      <w:r>
+        <w:t xml:space="preserve"> pelo acionamento de uma chave por um sinal PWM, </w:t>
+      </w:r>
+      <w:r>
+        <w:t>desta</w:t>
+      </w:r>
+      <w:r>
+        <w:t xml:space="preserve"> forma é possível obter na saída do regulador uma tensão estável, mesmo com variações dos </w:t>
+      </w:r>
+      <w:r>
+        <w:t>níveis</w:t>
+      </w:r>
+      <w:r>
+        <w:t xml:space="preserve"> da </w:t>
+      </w:r>
+      <w:r>
+        <w:t xml:space="preserve">entrada, graças a compensação </w:t>
+      </w:r>
+      <w:r>
+        <w:lastRenderedPageBreak/>
+        <w:t>gerada pelo</w:t>
+      </w:r>
+      <w:r>
+        <w:t xml:space="preserve"> </w:t>
+      </w:r>
+      <w:r>
+        <w:t xml:space="preserve">PWM. A </w:t>
+      </w:r>
+      <w:r>
+        <w:fldChar w:fldCharType="begin"/>
+      </w:r>
+      <w:r>
+        <w:instrText xml:space="preserve"> REF _Ref108209500 \h </w:instrText>
+      </w:r>
+      <w:r>
+        <w:fldChar w:fldCharType="separate"/>
+      </w:r>
+      <w:r>
+        <w:t xml:space="preserve">Figura </w:t>
+      </w:r>
+      <w:r>
+        <w:rPr>
+          <w:noProof/>
+        </w:rPr>
+        <w:t>1</w:t>
+      </w:r>
+      <w:r>
+        <w:fldChar w:fldCharType="end"/>
+      </w:r>
+      <w:r>
+        <w:t xml:space="preserve"> apresentada </w:t>
+      </w:r>
+      <w:r>
+        <w:t>pelos</w:t>
+      </w:r>
+      <w:r>
+        <w:t xml:space="preserve"> autor</w:t>
+      </w:r>
+      <w:r>
+        <w:t>es</w:t>
+      </w:r>
+      <w:r>
+        <w:t xml:space="preserve"> mostra diferentes topologias de reguladores chaveados.</w:t>
+      </w:r>
+      <w:r>
+        <w:t xml:space="preserve"> </w:t>
+      </w:r>
+      <w:r>
+        <w:t>(</w:t>
+      </w:r>
+      <w:r>
+        <w:t>MALVINO, 2016; BATES, 2016</w:t>
+      </w:r>
+      <w:r>
+        <w:t xml:space="preserve">, p. </w:t>
+      </w:r>
+      <w:r>
+        <w:t>986-</w:t>
+      </w:r>
+      <w:r>
+        <w:t>988)</w:t>
+      </w:r>
+    </w:p>
+    <w:p>
+      <w:pPr>
+        <w:pStyle w:val="Texto"/>
+        <w:spacing w:after="0"/>
+      </w:pPr>
+    </w:p>
+    <w:p>
+      <w:pPr>
+        <w:pStyle w:val="Legenda"/>
+        <w:keepNext/>
+      </w:pPr>
+      <w:r>
+        <w:t xml:space="preserve">Figura </w:t>
+      </w:r>
+      <w:fldSimple w:instr=" SEQ Figura \* ARABIC ">
+        <w:r>
+          <w:rPr>
+            <w:noProof/>
+          </w:rPr>
+          <w:t>10</w:t>
+        </w:r>
+      </w:fldSimple>
+      <w:r>
+        <w:t xml:space="preserve">: Topologias de reguladores </w:t>
+      </w:r>
+      <w:r>
+        <w:t>chaveados</w:t>
+      </w:r>
+      <w:r>
+        <w:t>.</w:t>
+      </w:r>
+    </w:p>
+    <w:p>
+      <w:pPr>
+        <w:pStyle w:val="Texto"/>
+        <w:ind w:firstLine="0"/>
+        <w:jc w:val="center"/>
+      </w:pPr>
+      <w:r>
+        <w:rPr>
+          <w:noProof/>
+        </w:rPr>
+        <w:drawing>
+          <wp:inline distT="0" distB="0" distL="0" distR="0" wp14:anchorId="2B713792" wp14:editId="6457795B">
+            <wp:extent cx="5037826" cy="1932712"/>
+            <wp:effectExtent l="0" t="0" r="0" b="0"/>
+            <wp:docPr id="2" name="Imagem 2" descr="Tabela&#10;&#10;Descrição gerada automaticamente"/>
+            <wp:cNvGraphicFramePr>
+              <a:graphicFrameLocks xmlns:a="http://schemas.openxmlformats.org/drawingml/2006/main" noChangeAspect="1"/>
+            </wp:cNvGraphicFramePr>
+            <a:graphic xmlns:a="http://schemas.openxmlformats.org/drawingml/2006/main">
+              <a:graphicData uri="http://schemas.openxmlformats.org/drawingml/2006/picture">
+                <pic:pic xmlns:pic="http://schemas.openxmlformats.org/drawingml/2006/picture">
+                  <pic:nvPicPr>
+                    <pic:cNvPr id="2" name="Imagem 2" descr="Tabela&#10;&#10;Descrição gerada automaticamente"/>
+                    <pic:cNvPicPr/>
+                  </pic:nvPicPr>
+                  <pic:blipFill>
+                    <a:blip r:embed="rId20"/>
+                    <a:stretch>
+                      <a:fillRect/>
+                    </a:stretch>
+                  </pic:blipFill>
+                  <pic:spPr>
+                    <a:xfrm>
+                      <a:off x="0" y="0"/>
+                      <a:ext cx="5058391" cy="1940601"/>
+                    </a:xfrm>
+                    <a:prstGeom prst="rect">
+                      <a:avLst/>
+                    </a:prstGeom>
+                  </pic:spPr>
+                </pic:pic>
+              </a:graphicData>
+            </a:graphic>
+          </wp:inline>
+        </w:drawing>
+      </w:r>
+    </w:p>
+    <w:p>
+      <w:pPr>
+        <w:pStyle w:val="Texto"/>
+        <w:ind w:firstLine="0"/>
+        <w:jc w:val="center"/>
+        <w:rPr>
+          <w:b/>
+          <w:bCs/>
+          <w:sz w:val="20"/>
+          <w:szCs w:val="18"/>
+        </w:rPr>
+      </w:pPr>
+      <w:r>
+        <w:rPr>
+          <w:b/>
+          <w:bCs/>
+          <w:sz w:val="20"/>
+          <w:szCs w:val="18"/>
+        </w:rPr>
+        <w:t xml:space="preserve">Fonte: MALVINO e BATES </w:t>
+      </w:r>
+      <w:r>
+        <w:rPr>
+          <w:b/>
+          <w:bCs/>
+          <w:sz w:val="20"/>
+          <w:szCs w:val="18"/>
+        </w:rPr>
+        <w:t>(</w:t>
+      </w:r>
+      <w:r>
+        <w:rPr>
+          <w:b/>
+          <w:bCs/>
+          <w:sz w:val="20"/>
+          <w:szCs w:val="18"/>
+        </w:rPr>
+        <w:t>2016, p. 989)</w:t>
+      </w:r>
+    </w:p>
+    <w:p>
+      <w:pPr>
+        <w:pStyle w:val="Texto"/>
+        <w:ind w:firstLine="0"/>
+        <w:jc w:val="center"/>
+        <w:rPr>
+          <w:b/>
+          <w:bCs/>
+          <w:sz w:val="20"/>
+          <w:szCs w:val="18"/>
+        </w:rPr>
+      </w:pPr>
+    </w:p>
+    <w:p>
+      <w:pPr>
+        <w:pStyle w:val="Texto"/>
+      </w:pPr>
+      <w:r>
+        <w:t>MALVINO</w:t>
+      </w:r>
+      <w:r>
+        <w:t xml:space="preserve"> e </w:t>
+      </w:r>
+      <w:r>
+        <w:t xml:space="preserve">BATES </w:t>
+      </w:r>
+      <w:r>
+        <w:t>(</w:t>
+      </w:r>
+      <w:r>
+        <w:t>2016</w:t>
+      </w:r>
+      <w:r>
+        <w:t>, p. 989), consideram o conversor Buck a topologia mais básica dos reguladores chaveados, esta topologia utilizada</w:t>
+      </w:r>
+      <w:r>
+        <w:t xml:space="preserve"> em aplicação em que a única necessidade é o rebaixamento da tensão</w:t>
+      </w:r>
+      <w:r>
+        <w:t xml:space="preserve">. O controle </w:t>
+      </w:r>
+      <w:r>
+        <w:t xml:space="preserve">acontece através de um transistor bipolar, ou FET de potência, o controlador é responsável por gerar o PWM de controle da chave, o comparador </w:t>
+      </w:r>
+      <w:r>
+        <w:t>tem a finalidade</w:t>
+      </w:r>
+      <w:r>
+        <w:t xml:space="preserve"> de comparar a tensão de saída com uma referência fixa, desta forma quando a tensão fica abaixo da referência a chave é fechada e quando fica acima a chave é aberta, a função do indutor e do capacitor é armazenar energia para fornecer ao circuito enquanto a chave está aberta. O indutor muda sua polaridade de acordo com o estado da chave, portanto quando a chave está aberta o diodo cria um caminho para o </w:t>
+      </w:r>
+      <w:r>
+        <w:t>terminal</w:t>
+      </w:r>
+      <w:r>
+        <w:t xml:space="preserve"> negativo do indutor, mantendo o circuito fechado, mesmo com a chave aberta.</w:t>
+      </w:r>
+      <w:r>
+        <w:t xml:space="preserve"> </w:t>
+      </w:r>
+      <w:r>
+        <w:t xml:space="preserve">A tensão de saída pode ser calculada através da equação 5 já a </w:t>
+      </w:r>
+      <w:r>
+        <w:fldChar w:fldCharType="begin"/>
+      </w:r>
+      <w:r>
+        <w:instrText xml:space="preserve"> REF _Ref108497603 \h </w:instrText>
+      </w:r>
+      <w:r>
+        <w:fldChar w:fldCharType="separate"/>
+      </w:r>
+      <w:r>
+        <w:t xml:space="preserve">Figura </w:t>
+      </w:r>
+      <w:r>
+        <w:rPr>
+          <w:noProof/>
+        </w:rPr>
+        <w:t>11</w:t>
+      </w:r>
+      <w:r>
+        <w:fldChar w:fldCharType="end"/>
+      </w:r>
+      <w:r>
+        <w:t xml:space="preserve"> mostra a topologia básica do conversor </w:t>
+      </w:r>
+      <w:proofErr w:type="spellStart"/>
+      <w:r>
+        <w:t>bcuk</w:t>
+      </w:r>
+      <w:proofErr w:type="spellEnd"/>
+      <w:r>
+        <w:t xml:space="preserve"> além da polaridade do indutor.</w:t>
+      </w:r>
+      <w:r>
+        <w:t xml:space="preserve"> (</w:t>
+      </w:r>
+      <w:r>
+        <w:t>MALVINO, 2016; BATES, 2016</w:t>
+      </w:r>
+      <w:r>
+        <w:t>, p. 989-990)</w:t>
+      </w:r>
+    </w:p>
+    <w:p>
+      <w:pPr>
+        <w:pStyle w:val="Texto"/>
+        <w:spacing w:after="0"/>
+      </w:pPr>
+    </w:p>
+    <w:tbl>
+      <w:tblPr>
+        <w:tblStyle w:val="Tabelacomgrade"/>
+        <w:tblW w:w="0" w:type="auto"/>
+        <w:tblBorders>
+          <w:top w:val="none" w:sz="0" w:space="0" w:color="auto"/>
+          <w:left w:val="none" w:sz="0" w:space="0" w:color="auto"/>
+          <w:bottom w:val="none" w:sz="0" w:space="0" w:color="auto"/>
+          <w:right w:val="none" w:sz="0" w:space="0" w:color="auto"/>
+          <w:insideH w:val="none" w:sz="0" w:space="0" w:color="auto"/>
+          <w:insideV w:val="none" w:sz="0" w:space="0" w:color="auto"/>
+        </w:tblBorders>
+        <w:tblLook w:val="04A0" w:firstRow="1" w:lastRow="0" w:firstColumn="1" w:lastColumn="0" w:noHBand="0" w:noVBand="1"/>
+      </w:tblPr>
+      <w:tblGrid>
+        <w:gridCol w:w="8364"/>
+        <w:gridCol w:w="707"/>
+      </w:tblGrid>
+      <w:tr>
+        <w:tc>
+          <w:tcPr>
+            <w:tcW w:w="8364" w:type="dxa"/>
+            <w:vAlign w:val="center"/>
+          </w:tcPr>
+          <w:p>
+            <w:pPr>
+              <w:ind w:firstLine="0"/>
+              <w:rPr>
+                <w:lang w:eastAsia="en-US"/>
+              </w:rPr>
+            </w:pPr>
+            <m:oMathPara>
+              <m:oMathParaPr>
+                <m:jc m:val="left"/>
+              </m:oMathParaPr>
+              <m:oMath>
+                <m:sSub>
+                  <m:sSubPr>
+                    <m:ctrlPr>
+                      <w:rPr>
+                        <w:rFonts w:ascii="Cambria Math" w:hAnsi="Cambria Math"/>
+                        <w:i/>
+                        <w:lang w:eastAsia="en-US"/>
+                      </w:rPr>
+                    </m:ctrlPr>
+                  </m:sSubPr>
+                  <m:e>
+                    <m:r>
+                      <w:rPr>
+                        <w:rFonts w:ascii="Cambria Math" w:hAnsi="Cambria Math"/>
+                        <w:lang w:eastAsia="en-US"/>
+                      </w:rPr>
+                      <m:t>V</m:t>
+                    </m:r>
+                  </m:e>
+                  <m:sub>
+                    <m:r>
+                      <w:rPr>
+                        <w:rFonts w:ascii="Cambria Math" w:hAnsi="Cambria Math"/>
+                        <w:lang w:eastAsia="en-US"/>
+                      </w:rPr>
+                      <m:t>OUT</m:t>
+                    </m:r>
+                  </m:sub>
+                </m:sSub>
+                <m:r>
+                  <w:rPr>
+                    <w:rFonts w:ascii="Cambria Math" w:hAnsi="Cambria Math"/>
+                    <w:lang w:eastAsia="en-US"/>
+                  </w:rPr>
+                  <m:t xml:space="preserve">= </m:t>
+                </m:r>
+                <m:f>
+                  <m:fPr>
+                    <m:ctrlPr>
+                      <w:rPr>
+                        <w:rFonts w:ascii="Cambria Math" w:hAnsi="Cambria Math"/>
+                        <w:i/>
+                        <w:lang w:eastAsia="en-US"/>
+                      </w:rPr>
+                    </m:ctrlPr>
+                  </m:fPr>
+                  <m:num>
+                    <m:sSub>
+                      <m:sSubPr>
+                        <m:ctrlPr>
+                          <w:rPr>
+                            <w:rFonts w:ascii="Cambria Math" w:hAnsi="Cambria Math"/>
+                            <w:i/>
+                            <w:lang w:eastAsia="en-US"/>
+                          </w:rPr>
+                        </m:ctrlPr>
+                      </m:sSubPr>
+                      <m:e>
+                        <m:r>
+                          <w:rPr>
+                            <w:rFonts w:ascii="Cambria Math" w:hAnsi="Cambria Math"/>
+                            <w:lang w:eastAsia="en-US"/>
+                          </w:rPr>
+                          <m:t>R</m:t>
+                        </m:r>
+                      </m:e>
+                      <m:sub>
+                        <m:r>
+                          <w:rPr>
+                            <w:rFonts w:ascii="Cambria Math" w:hAnsi="Cambria Math"/>
+                            <w:lang w:eastAsia="en-US"/>
+                          </w:rPr>
+                          <m:t>1</m:t>
+                        </m:r>
+                      </m:sub>
+                    </m:sSub>
+                    <m:r>
+                      <w:rPr>
+                        <w:rFonts w:ascii="Cambria Math" w:hAnsi="Cambria Math"/>
+                        <w:lang w:eastAsia="en-US"/>
+                      </w:rPr>
+                      <m:t>+</m:t>
+                    </m:r>
+                    <m:sSub>
+                      <m:sSubPr>
+                        <m:ctrlPr>
+                          <w:rPr>
+                            <w:rFonts w:ascii="Cambria Math" w:hAnsi="Cambria Math"/>
+                            <w:i/>
+                            <w:lang w:eastAsia="en-US"/>
+                          </w:rPr>
+                        </m:ctrlPr>
+                      </m:sSubPr>
+                      <m:e>
+                        <m:r>
+                          <w:rPr>
+                            <w:rFonts w:ascii="Cambria Math" w:hAnsi="Cambria Math"/>
+                            <w:lang w:eastAsia="en-US"/>
+                          </w:rPr>
+                          <m:t>R</m:t>
+                        </m:r>
+                      </m:e>
+                      <m:sub>
+                        <m:r>
+                          <w:rPr>
+                            <w:rFonts w:ascii="Cambria Math" w:hAnsi="Cambria Math"/>
+                            <w:lang w:eastAsia="en-US"/>
+                          </w:rPr>
+                          <m:t>2</m:t>
+                        </m:r>
+                      </m:sub>
+                    </m:sSub>
+                  </m:num>
+                  <m:den>
+                    <m:sSub>
+                      <m:sSubPr>
+                        <m:ctrlPr>
+                          <w:rPr>
+                            <w:rFonts w:ascii="Cambria Math" w:hAnsi="Cambria Math"/>
+                            <w:i/>
+                            <w:lang w:eastAsia="en-US"/>
+                          </w:rPr>
+                        </m:ctrlPr>
+                      </m:sSubPr>
+                      <m:e>
+                        <m:r>
+                          <w:rPr>
+                            <w:rFonts w:ascii="Cambria Math" w:hAnsi="Cambria Math"/>
+                            <w:lang w:eastAsia="en-US"/>
+                          </w:rPr>
+                          <m:t>R</m:t>
+                        </m:r>
+                      </m:e>
+                      <m:sub>
+                        <m:r>
+                          <w:rPr>
+                            <w:rFonts w:ascii="Cambria Math" w:hAnsi="Cambria Math"/>
+                            <w:lang w:eastAsia="en-US"/>
+                          </w:rPr>
+                          <m:t>1</m:t>
+                        </m:r>
+                      </m:sub>
+                    </m:sSub>
+                  </m:den>
+                </m:f>
+                <m:r>
+                  <w:rPr>
+                    <w:rFonts w:ascii="Cambria Math" w:hAnsi="Cambria Math"/>
+                    <w:lang w:eastAsia="en-US"/>
+                  </w:rPr>
+                  <m:t>*</m:t>
+                </m:r>
+                <m:sSub>
+                  <m:sSubPr>
+                    <m:ctrlPr>
+                      <w:rPr>
+                        <w:rFonts w:ascii="Cambria Math" w:hAnsi="Cambria Math"/>
+                        <w:i/>
+                        <w:lang w:eastAsia="en-US"/>
+                      </w:rPr>
+                    </m:ctrlPr>
+                  </m:sSubPr>
+                  <m:e>
+                    <m:r>
+                      <w:rPr>
+                        <w:rFonts w:ascii="Cambria Math" w:hAnsi="Cambria Math"/>
+                        <w:lang w:eastAsia="en-US"/>
+                      </w:rPr>
+                      <m:t>V</m:t>
+                    </m:r>
+                  </m:e>
+                  <m:sub>
+                    <m:r>
+                      <w:rPr>
+                        <w:rFonts w:ascii="Cambria Math" w:hAnsi="Cambria Math"/>
+                        <w:lang w:eastAsia="en-US"/>
+                      </w:rPr>
+                      <m:t>REF</m:t>
+                    </m:r>
+                  </m:sub>
+                </m:sSub>
+              </m:oMath>
+            </m:oMathPara>
+          </w:p>
+        </w:tc>
+        <w:tc>
+          <w:tcPr>
+            <w:tcW w:w="707" w:type="dxa"/>
+            <w:vAlign w:val="center"/>
+          </w:tcPr>
+          <w:p>
+            <w:pPr>
+              <w:ind w:firstLine="0"/>
+              <w:jc w:val="center"/>
+              <w:rPr>
+                <w:i/>
+                <w:iCs/>
+                <w:lang w:eastAsia="en-US"/>
+              </w:rPr>
+            </w:pPr>
+            <w:r>
+              <w:rPr>
+                <w:i/>
+                <w:iCs/>
+                <w:lang w:eastAsia="en-US"/>
+              </w:rPr>
+              <w:t>5</w:t>
+            </w:r>
+            <w:r>
+              <w:rPr>
+                <w:i/>
+                <w:iCs/>
+                <w:lang w:eastAsia="en-US"/>
+              </w:rPr>
+              <w:t>)</w:t>
+            </w:r>
+          </w:p>
+        </w:tc>
+      </w:tr>
+    </w:tbl>
+    <w:p>
+      <w:pPr>
+        <w:pStyle w:val="Texto"/>
+      </w:pPr>
+    </w:p>
+    <w:p>
+      <w:pPr>
+        <w:pStyle w:val="Texto"/>
+        <w:spacing w:after="0"/>
+        <w:ind w:firstLine="709"/>
+        <w:rPr>
+          <w:lang w:eastAsia="pt-BR"/>
+        </w:rPr>
+      </w:pPr>
+      <w:r>
+        <w:rPr>
+          <w:lang w:eastAsia="pt-BR"/>
+        </w:rPr>
+        <w:t>Onde,</w:t>
+      </w:r>
+    </w:p>
+    <w:p>
+      <w:pPr>
+        <w:pStyle w:val="Texto"/>
+        <w:ind w:left="851" w:firstLine="709"/>
+        <w:rPr>
+          <w:rFonts w:eastAsiaTheme="minorEastAsia"/>
+        </w:rPr>
+      </w:pPr>
+      <m:oMathPara>
+        <m:oMathParaPr>
+          <m:jc m:val="left"/>
+        </m:oMathParaPr>
+        <m:oMath>
+          <m:sSub>
+            <m:sSubPr>
+              <m:ctrlPr>
+                <w:rPr>
+                  <w:rFonts w:ascii="Cambria Math" w:eastAsia="Times New Roman" w:hAnsi="Cambria Math" w:cs="Times New Roman"/>
+                  <w:i/>
+                  <w:szCs w:val="24"/>
+                </w:rPr>
+              </m:ctrlPr>
+            </m:sSubPr>
+            <m:e>
+              <m:r>
+                <w:rPr>
+                  <w:rFonts w:ascii="Cambria Math" w:hAnsi="Cambria Math"/>
+                </w:rPr>
+                <m:t>V</m:t>
+              </m:r>
+            </m:e>
+            <m:sub>
+              <m:r>
+                <w:rPr>
+                  <w:rFonts w:ascii="Cambria Math" w:hAnsi="Cambria Math"/>
+                </w:rPr>
+                <m:t>OUT</m:t>
+              </m:r>
+            </m:sub>
+          </m:sSub>
+          <m:r>
+            <w:rPr>
+              <w:rFonts w:ascii="Cambria Math" w:hAnsi="Cambria Math"/>
+            </w:rPr>
+            <m:t>=Tensão na saída [V]</m:t>
+          </m:r>
+        </m:oMath>
+      </m:oMathPara>
+    </w:p>
+    <w:p>
+      <w:pPr>
+        <w:pStyle w:val="Texto"/>
+        <w:ind w:left="851" w:firstLine="709"/>
+        <w:rPr>
+          <w:rFonts w:eastAsiaTheme="minorEastAsia"/>
+          <w:szCs w:val="24"/>
+        </w:rPr>
+      </w:pPr>
+      <m:oMathPara>
+        <m:oMathParaPr>
+          <m:jc m:val="left"/>
+        </m:oMathParaPr>
+        <m:oMath>
+          <m:sSub>
+            <m:sSubPr>
+              <m:ctrlPr>
+                <w:rPr>
+                  <w:rFonts w:ascii="Cambria Math" w:eastAsia="Times New Roman" w:hAnsi="Cambria Math" w:cs="Times New Roman"/>
+                  <w:i/>
+                  <w:szCs w:val="24"/>
+                </w:rPr>
+              </m:ctrlPr>
+            </m:sSubPr>
+            <m:e>
+              <m:r>
+                <w:rPr>
+                  <w:rFonts w:ascii="Cambria Math" w:hAnsi="Cambria Math"/>
+                </w:rPr>
+                <m:t>R</m:t>
+              </m:r>
+            </m:e>
+            <m:sub>
+              <m:r>
+                <w:rPr>
+                  <w:rFonts w:ascii="Cambria Math" w:hAnsi="Cambria Math"/>
+                </w:rPr>
+                <m:t>1</m:t>
+              </m:r>
+            </m:sub>
+          </m:sSub>
+          <m:r>
+            <w:rPr>
+              <w:rFonts w:ascii="Cambria Math" w:eastAsia="Times New Roman" w:hAnsi="Cambria Math" w:cs="Times New Roman"/>
+              <w:szCs w:val="24"/>
+            </w:rPr>
+            <m:t xml:space="preserve"> e </m:t>
+          </m:r>
+          <m:sSub>
+            <m:sSubPr>
+              <m:ctrlPr>
+                <w:rPr>
+                  <w:rFonts w:ascii="Cambria Math" w:eastAsia="Times New Roman" w:hAnsi="Cambria Math" w:cs="Times New Roman"/>
+                  <w:i/>
+                  <w:szCs w:val="24"/>
+                </w:rPr>
+              </m:ctrlPr>
+            </m:sSubPr>
+            <m:e>
+              <m:r>
+                <w:rPr>
+                  <w:rFonts w:ascii="Cambria Math" w:hAnsi="Cambria Math"/>
+                </w:rPr>
+                <m:t>R</m:t>
+              </m:r>
+            </m:e>
+            <m:sub>
+              <m:r>
+                <w:rPr>
+                  <w:rFonts w:ascii="Cambria Math" w:hAnsi="Cambria Math"/>
+                </w:rPr>
+                <m:t>2</m:t>
+              </m:r>
+            </m:sub>
+          </m:sSub>
+          <m:r>
+            <w:rPr>
+              <w:rFonts w:ascii="Cambria Math" w:eastAsia="Times New Roman" w:hAnsi="Cambria Math" w:cs="Times New Roman"/>
+              <w:szCs w:val="24"/>
+            </w:rPr>
+            <m:t>= Resistores para divisor resistivo [Ω]</m:t>
+          </m:r>
+        </m:oMath>
+      </m:oMathPara>
+    </w:p>
+    <w:p>
+      <w:pPr>
+        <w:pStyle w:val="Texto"/>
+        <w:ind w:left="851" w:firstLine="709"/>
+      </w:pPr>
+      <m:oMathPara>
+        <m:oMathParaPr>
+          <m:jc m:val="left"/>
+        </m:oMathParaPr>
+        <m:oMath>
+          <m:sSub>
+            <m:sSubPr>
+              <m:ctrlPr>
+                <w:rPr>
+                  <w:rFonts w:ascii="Cambria Math" w:eastAsia="Times New Roman" w:hAnsi="Cambria Math" w:cs="Times New Roman"/>
+                  <w:i/>
+                  <w:szCs w:val="24"/>
+                </w:rPr>
+              </m:ctrlPr>
+            </m:sSubPr>
+            <m:e>
+              <m:r>
+                <w:rPr>
+                  <w:rFonts w:ascii="Cambria Math" w:hAnsi="Cambria Math"/>
+                </w:rPr>
+                <m:t>V</m:t>
+              </m:r>
+            </m:e>
+            <m:sub>
+              <m:r>
+                <w:rPr>
+                  <w:rFonts w:ascii="Cambria Math" w:hAnsi="Cambria Math"/>
+                </w:rPr>
+                <m:t>REF</m:t>
+              </m:r>
+            </m:sub>
+          </m:sSub>
+          <m:r>
+            <w:rPr>
+              <w:rFonts w:ascii="Cambria Math" w:eastAsia="Times New Roman" w:hAnsi="Cambria Math" w:cs="Times New Roman"/>
+              <w:szCs w:val="24"/>
+            </w:rPr>
+            <m:t>=Tensão de referência [V]</m:t>
+          </m:r>
+        </m:oMath>
+      </m:oMathPara>
+    </w:p>
+    <w:p>
+      <w:pPr>
+        <w:pStyle w:val="Legenda"/>
+        <w:keepNext/>
+      </w:pPr>
+      <w:bookmarkStart w:id="37" w:name="_Ref108497603"/>
+      <w:r>
+        <w:lastRenderedPageBreak/>
+        <w:t xml:space="preserve">Figura </w:t>
+      </w:r>
+      <w:fldSimple w:instr=" SEQ Figura \* ARABIC ">
+        <w:r>
+          <w:rPr>
+            <w:noProof/>
+          </w:rPr>
+          <w:t>11</w:t>
+        </w:r>
+      </w:fldSimple>
+      <w:bookmarkEnd w:id="37"/>
+      <w:r>
+        <w:rPr>
+          <w:noProof/>
+        </w:rPr>
+        <w:t>: Topologia de um conversor CC-CC buck.</w:t>
+      </w:r>
+    </w:p>
+    <w:p>
+      <w:pPr>
+        <w:pStyle w:val="Texto"/>
+        <w:jc w:val="center"/>
+      </w:pPr>
+      <w:r>
+        <w:rPr>
+          <w:noProof/>
+        </w:rPr>
+        <w:drawing>
+          <wp:inline distT="0" distB="0" distL="0" distR="0" wp14:anchorId="65AA3A01" wp14:editId="21B01EB4">
+            <wp:extent cx="3727450" cy="2759592"/>
+            <wp:effectExtent l="19050" t="19050" r="25400" b="22225"/>
+            <wp:docPr id="5" name="Imagem 5" descr="Diagrama&#10;&#10;Descrição gerada automaticamente"/>
+            <wp:cNvGraphicFramePr>
+              <a:graphicFrameLocks xmlns:a="http://schemas.openxmlformats.org/drawingml/2006/main" noChangeAspect="1"/>
+            </wp:cNvGraphicFramePr>
+            <a:graphic xmlns:a="http://schemas.openxmlformats.org/drawingml/2006/main">
+              <a:graphicData uri="http://schemas.openxmlformats.org/drawingml/2006/picture">
+                <pic:pic xmlns:pic="http://schemas.openxmlformats.org/drawingml/2006/picture">
+                  <pic:nvPicPr>
+                    <pic:cNvPr id="5" name="Imagem 5" descr="Diagrama&#10;&#10;Descrição gerada automaticamente"/>
+                    <pic:cNvPicPr/>
+                  </pic:nvPicPr>
+                  <pic:blipFill>
+                    <a:blip r:embed="rId21"/>
+                    <a:stretch>
+                      <a:fillRect/>
+                    </a:stretch>
+                  </pic:blipFill>
+                  <pic:spPr>
+                    <a:xfrm>
+                      <a:off x="0" y="0"/>
+                      <a:ext cx="3753758" cy="2779069"/>
+                    </a:xfrm>
+                    <a:prstGeom prst="rect">
+                      <a:avLst/>
+                    </a:prstGeom>
+                    <a:ln>
+                      <a:solidFill>
+                        <a:schemeClr val="tx1"/>
+                      </a:solidFill>
+                    </a:ln>
+                  </pic:spPr>
+                </pic:pic>
+              </a:graphicData>
+            </a:graphic>
+          </wp:inline>
+        </w:drawing>
+      </w:r>
+    </w:p>
+    <w:p>
+      <w:pPr>
+        <w:pStyle w:val="Texto"/>
+        <w:ind w:firstLine="0"/>
+        <w:jc w:val="center"/>
+        <w:rPr>
+          <w:b/>
+          <w:bCs/>
+          <w:sz w:val="20"/>
+          <w:szCs w:val="18"/>
+        </w:rPr>
+      </w:pPr>
+      <w:r>
+        <w:rPr>
+          <w:b/>
+          <w:bCs/>
+          <w:sz w:val="20"/>
+          <w:szCs w:val="18"/>
+        </w:rPr>
+        <w:t xml:space="preserve">Fonte: MALVINO e BATES </w:t>
+      </w:r>
+      <w:r>
+        <w:rPr>
+          <w:b/>
+          <w:bCs/>
+          <w:sz w:val="20"/>
+          <w:szCs w:val="18"/>
+        </w:rPr>
+        <w:t>(</w:t>
+      </w:r>
+      <w:r>
+        <w:rPr>
+          <w:b/>
+          <w:bCs/>
+          <w:sz w:val="20"/>
+          <w:szCs w:val="18"/>
+        </w:rPr>
+        <w:t>2016, p. 9</w:t>
+      </w:r>
+      <w:r>
+        <w:rPr>
+          <w:b/>
+          <w:bCs/>
+          <w:sz w:val="20"/>
+          <w:szCs w:val="18"/>
+        </w:rPr>
+        <w:t>90</w:t>
+      </w:r>
+      <w:r>
+        <w:rPr>
+          <w:b/>
+          <w:bCs/>
+          <w:sz w:val="20"/>
+          <w:szCs w:val="18"/>
+        </w:rPr>
+        <w:t>)</w:t>
+      </w:r>
+    </w:p>
+    <w:p>
+      <w:pPr>
+        <w:pStyle w:val="Texto"/>
+        <w:ind w:firstLine="0"/>
+        <w:jc w:val="center"/>
+        <w:rPr>
+          <w:b/>
+          <w:bCs/>
+          <w:sz w:val="20"/>
+          <w:szCs w:val="18"/>
+        </w:rPr>
+      </w:pPr>
     </w:p>
     <w:p>
       <w:pPr>
@@ -14247,19 +14793,406 @@
           <w:lang w:eastAsia="en-US"/>
         </w:rPr>
       </w:pPr>
-      <w:bookmarkStart w:id="38" w:name="_Toc108346929"/>
-      <w:r>
-        <w:rPr>
-          <w:lang w:eastAsia="en-US"/>
-        </w:rPr>
+      <w:r>
+        <w:rPr>
+          <w:lang w:eastAsia="en-US"/>
+        </w:rPr>
+        <w:t>Distúrbios elétricos</w:t>
+      </w:r>
+      <w:r>
+        <w:rPr>
+          <w:lang w:eastAsia="en-US"/>
+        </w:rPr>
+        <w:t xml:space="preserve"> </w:t>
+      </w:r>
+    </w:p>
+    <w:p>
+      <w:pPr>
+        <w:rPr>
+          <w:lang w:eastAsia="en-US"/>
+        </w:rPr>
+      </w:pPr>
+    </w:p>
+    <w:p>
+      <w:pPr>
+        <w:rPr>
+          <w:lang w:eastAsia="en-US"/>
+        </w:rPr>
+      </w:pPr>
+      <w:r>
+        <w:rPr>
+          <w:lang w:eastAsia="en-US"/>
+        </w:rPr>
+        <w:t>Devido ao avanço da eletrônica embarcada</w:t>
+      </w:r>
+      <w:r>
+        <w:rPr>
+          <w:lang w:eastAsia="en-US"/>
+        </w:rPr>
+        <w:t xml:space="preserve"> em veículos e crescente aumento dos números e tamanho de chicotes elétricos há uma preocupação voltada à compatibilidade eletromagnética nestes sistemas. Um produto com compatibilidade eletromagnética não gerará ruído eletromagnético e nem será afetado por </w:t>
+      </w:r>
+      <w:r>
+        <w:rPr>
+          <w:lang w:eastAsia="en-US"/>
+        </w:rPr>
+        <w:t>ruído</w:t>
+      </w:r>
+      <w:r>
+        <w:rPr>
+          <w:lang w:eastAsia="en-US"/>
+        </w:rPr>
+        <w:t xml:space="preserve"> eletromagnético independentemente do local da sua aplicação e do tipo de ruído, o induzido, ou o irradiado. </w:t>
+      </w:r>
+      <w:r>
+        <w:rPr>
+          <w:lang w:eastAsia="en-US"/>
+        </w:rPr>
+        <w:t>Existem quatro interações eletromagnéticas entre dois corpos conforme mostrado na</w:t>
+      </w:r>
+      <w:r>
+        <w:rPr>
+          <w:lang w:eastAsia="en-US"/>
+        </w:rPr>
+        <w:t xml:space="preserve"> </w:t>
+      </w:r>
+      <w:r>
+        <w:rPr>
+          <w:lang w:eastAsia="en-US"/>
+        </w:rPr>
+        <w:fldChar w:fldCharType="begin"/>
+      </w:r>
+      <w:r>
+        <w:rPr>
+          <w:lang w:eastAsia="en-US"/>
+        </w:rPr>
+        <w:instrText xml:space="preserve"> REF _Ref108550072 \h </w:instrText>
+      </w:r>
+      <w:r>
+        <w:rPr>
+          <w:lang w:eastAsia="en-US"/>
+        </w:rPr>
+      </w:r>
+      <w:r>
+        <w:rPr>
+          <w:lang w:eastAsia="en-US"/>
+        </w:rPr>
+        <w:fldChar w:fldCharType="separate"/>
+      </w:r>
+      <w:r>
+        <w:t xml:space="preserve">Figura </w:t>
+      </w:r>
+      <w:r>
+        <w:rPr>
+          <w:noProof/>
+        </w:rPr>
+        <w:t>12</w:t>
+      </w:r>
+      <w:r>
+        <w:rPr>
+          <w:lang w:eastAsia="en-US"/>
+        </w:rPr>
+        <w:fldChar w:fldCharType="end"/>
+      </w:r>
+      <w:r>
+        <w:rPr>
+          <w:lang w:eastAsia="en-US"/>
+        </w:rPr>
+        <w:t xml:space="preserve">. (GUIMARÃES, </w:t>
+      </w:r>
+      <w:r>
+        <w:rPr>
+          <w:lang w:eastAsia="en-US"/>
+        </w:rPr>
+        <w:t>2007, p. 259</w:t>
+      </w:r>
+      <w:r>
+        <w:rPr>
+          <w:lang w:eastAsia="en-US"/>
+        </w:rPr>
+        <w:t>-263</w:t>
+      </w:r>
+      <w:r>
+        <w:rPr>
+          <w:lang w:eastAsia="en-US"/>
+        </w:rPr>
+        <w:t>)</w:t>
+      </w:r>
+    </w:p>
+    <w:p>
+      <w:pPr>
+        <w:pStyle w:val="PargrafodaLista"/>
+        <w:numPr>
+          <w:ilvl w:val="0"/>
+          <w:numId w:val="18"/>
+        </w:numPr>
+        <w:ind w:left="851"/>
+        <w:rPr>
+          <w:lang w:eastAsia="en-US"/>
+        </w:rPr>
+      </w:pPr>
+      <w:r>
+        <w:rPr>
+          <w:lang w:eastAsia="en-US"/>
+        </w:rPr>
+        <w:t>E</w:t>
+      </w:r>
+      <w:r>
+        <w:rPr>
+          <w:lang w:eastAsia="en-US"/>
+        </w:rPr>
+        <w:t xml:space="preserve">missão conduzida onde o dispositivo </w:t>
+      </w:r>
+      <w:r>
+        <w:rPr>
+          <w:lang w:eastAsia="en-US"/>
+        </w:rPr>
+        <w:t>2</w:t>
+      </w:r>
+      <w:r>
+        <w:rPr>
+          <w:lang w:eastAsia="en-US"/>
+        </w:rPr>
+        <w:t xml:space="preserve"> emite ruído através dos cabos de alimentação </w:t>
+      </w:r>
+      <w:r>
+        <w:rPr>
+          <w:lang w:eastAsia="en-US"/>
+        </w:rPr>
+        <w:t>interferindo</w:t>
+      </w:r>
+      <w:r>
+        <w:rPr>
+          <w:lang w:eastAsia="en-US"/>
+        </w:rPr>
+        <w:t xml:space="preserve"> no funcionamento do dispositivo </w:t>
+      </w:r>
+      <w:r>
+        <w:rPr>
+          <w:lang w:eastAsia="en-US"/>
+        </w:rPr>
+        <w:t>1</w:t>
+      </w:r>
+      <w:r>
+        <w:rPr>
+          <w:lang w:eastAsia="en-US"/>
+        </w:rPr>
+        <w:t>.</w:t>
+      </w:r>
+      <w:r>
+        <w:rPr>
+          <w:lang w:eastAsia="en-US"/>
+        </w:rPr>
+        <w:t xml:space="preserve"> </w:t>
+      </w:r>
+    </w:p>
+    <w:p>
+      <w:pPr>
+        <w:pStyle w:val="PargrafodaLista"/>
+        <w:numPr>
+          <w:ilvl w:val="0"/>
+          <w:numId w:val="18"/>
+        </w:numPr>
+        <w:ind w:left="851"/>
+        <w:rPr>
+          <w:lang w:eastAsia="en-US"/>
+        </w:rPr>
+      </w:pPr>
+      <w:r>
+        <w:rPr>
+          <w:lang w:eastAsia="en-US"/>
+        </w:rPr>
+        <w:t>Emissão radiada: o ruído é emitido ao ambiente podendo interferir no em componentes próximos.</w:t>
+      </w:r>
+    </w:p>
+    <w:p>
+      <w:pPr>
+        <w:pStyle w:val="PargrafodaLista"/>
+        <w:numPr>
+          <w:ilvl w:val="0"/>
+          <w:numId w:val="18"/>
+        </w:numPr>
+        <w:ind w:left="851"/>
+        <w:rPr>
+          <w:lang w:eastAsia="en-US"/>
+        </w:rPr>
+      </w:pPr>
+      <w:r>
+        <w:rPr>
+          <w:lang w:eastAsia="en-US"/>
+        </w:rPr>
+        <w:t xml:space="preserve">Imunidade conduzida: significa que o produto que está sob efeito de ruídos conduzidos através do chicote elétrico conseguirá operar normalmente. </w:t>
+      </w:r>
+    </w:p>
+    <w:p>
+      <w:pPr>
+        <w:pStyle w:val="PargrafodaLista"/>
+        <w:numPr>
+          <w:ilvl w:val="0"/>
+          <w:numId w:val="18"/>
+        </w:numPr>
+        <w:ind w:left="851"/>
+        <w:rPr>
+          <w:lang w:eastAsia="en-US"/>
+        </w:rPr>
+      </w:pPr>
+      <w:r>
+        <w:rPr>
+          <w:lang w:eastAsia="en-US"/>
+        </w:rPr>
+        <w:t xml:space="preserve">Imunidade Radiada: similar ao item anterior, porém é a capacidade odo </w:t>
+      </w:r>
+      <w:r>
+        <w:rPr>
+          <w:rStyle w:val="TextoChar"/>
+        </w:rPr>
+        <w:t>produto operar quando está sob ruído emitido perlo ara e não por chicote elétrico.</w:t>
+      </w:r>
+    </w:p>
+    <w:p>
+      <w:pPr>
+        <w:ind w:firstLine="0"/>
+        <w:rPr>
+          <w:lang w:eastAsia="en-US"/>
+        </w:rPr>
+      </w:pPr>
+    </w:p>
+    <w:p>
+      <w:pPr>
+        <w:pStyle w:val="Legenda"/>
+        <w:keepNext/>
+        <w:ind w:firstLine="0"/>
+      </w:pPr>
+      <w:bookmarkStart w:id="38" w:name="_Ref108550072"/>
+      <w:r>
         <w:lastRenderedPageBreak/>
-        <w:t>Interface de comunicação</w:t>
-      </w:r>
+        <w:t xml:space="preserve">Figura </w:t>
+      </w:r>
+      <w:fldSimple w:instr=" SEQ Figura \* ARABIC ">
+        <w:r>
+          <w:rPr>
+            <w:noProof/>
+          </w:rPr>
+          <w:t>12</w:t>
+        </w:r>
+      </w:fldSimple>
       <w:bookmarkEnd w:id="38"/>
-    </w:p>
-    <w:p>
-      <w:pPr>
-        <w:rPr>
+      <w:r>
+        <w:t>: Representação de interferências</w:t>
+      </w:r>
+      <w:r>
+        <w:t xml:space="preserve"> e conduzidas e irradiadas</w:t>
+      </w:r>
+      <w:r>
+        <w:t>.</w:t>
+      </w:r>
+    </w:p>
+    <w:p>
+      <w:pPr>
+        <w:ind w:firstLine="0"/>
+        <w:jc w:val="center"/>
+        <w:rPr>
+          <w:lang w:eastAsia="en-US"/>
+        </w:rPr>
+      </w:pPr>
+      <w:r>
+        <w:rPr>
+          <w:noProof/>
+          <w:lang w:eastAsia="en-US"/>
+        </w:rPr>
+        <w:drawing>
+          <wp:inline distT="0" distB="0" distL="0" distR="0" wp14:anchorId="2A404A65" wp14:editId="7F72CBB8">
+            <wp:extent cx="4528783" cy="2419350"/>
+            <wp:effectExtent l="19050" t="19050" r="24765" b="19050"/>
+            <wp:docPr id="17" name="Imagem 17" descr="Diagrama, Desenho técnico&#10;&#10;Descrição gerada automaticamente"/>
+            <wp:cNvGraphicFramePr>
+              <a:graphicFrameLocks xmlns:a="http://schemas.openxmlformats.org/drawingml/2006/main" noChangeAspect="1"/>
+            </wp:cNvGraphicFramePr>
+            <a:graphic xmlns:a="http://schemas.openxmlformats.org/drawingml/2006/main">
+              <a:graphicData uri="http://schemas.openxmlformats.org/drawingml/2006/picture">
+                <pic:pic xmlns:pic="http://schemas.openxmlformats.org/drawingml/2006/picture">
+                  <pic:nvPicPr>
+                    <pic:cNvPr id="17" name="Imagem 17" descr="Diagrama, Desenho técnico&#10;&#10;Descrição gerada automaticamente"/>
+                    <pic:cNvPicPr>
+                      <a:picLocks noChangeAspect="1" noChangeArrowheads="1"/>
+                    </pic:cNvPicPr>
+                  </pic:nvPicPr>
+                  <pic:blipFill>
+                    <a:blip r:embed="rId22" cstate="print">
+                      <a:extLst>
+                        <a:ext uri="{28A0092B-C50C-407E-A947-70E740481C1C}">
+                          <a14:useLocalDpi xmlns:a14="http://schemas.microsoft.com/office/drawing/2010/main" val="0"/>
+                        </a:ext>
+                      </a:extLst>
+                    </a:blip>
+                    <a:srcRect/>
+                    <a:stretch>
+                      <a:fillRect/>
+                    </a:stretch>
+                  </pic:blipFill>
+                  <pic:spPr bwMode="auto">
+                    <a:xfrm>
+                      <a:off x="0" y="0"/>
+                      <a:ext cx="4533169" cy="2421693"/>
+                    </a:xfrm>
+                    <a:prstGeom prst="rect">
+                      <a:avLst/>
+                    </a:prstGeom>
+                    <a:noFill/>
+                    <a:ln>
+                      <a:solidFill>
+                        <a:schemeClr val="tx1"/>
+                      </a:solidFill>
+                    </a:ln>
+                  </pic:spPr>
+                </pic:pic>
+              </a:graphicData>
+            </a:graphic>
+          </wp:inline>
+        </w:drawing>
+      </w:r>
+    </w:p>
+    <w:p>
+      <w:pPr>
+        <w:jc w:val="center"/>
+        <w:rPr>
+          <w:b/>
+          <w:bCs/>
+          <w:sz w:val="20"/>
+          <w:szCs w:val="20"/>
+          <w:lang w:eastAsia="en-US"/>
+        </w:rPr>
+      </w:pPr>
+      <w:r>
+        <w:rPr>
+          <w:b/>
+          <w:bCs/>
+          <w:sz w:val="20"/>
+          <w:szCs w:val="20"/>
+          <w:lang w:eastAsia="en-US"/>
+        </w:rPr>
+        <w:t>Fonte:  adaptado de (GUIMARÃES, 2007)</w:t>
+      </w:r>
+    </w:p>
+    <w:p>
+      <w:pPr>
+        <w:jc w:val="center"/>
+        <w:rPr>
+          <w:b/>
+          <w:bCs/>
+          <w:sz w:val="20"/>
+          <w:szCs w:val="20"/>
+          <w:lang w:eastAsia="en-US"/>
+        </w:rPr>
+      </w:pPr>
+    </w:p>
+    <w:p>
+      <w:pPr>
+        <w:ind w:firstLine="0"/>
+        <w:rPr>
+          <w:b/>
+          <w:bCs/>
+          <w:sz w:val="20"/>
+          <w:szCs w:val="20"/>
           <w:lang w:eastAsia="en-US"/>
         </w:rPr>
       </w:pPr>
@@ -14273,11 +15206,133 @@
         </w:numPr>
         <w:ind w:left="426" w:hanging="426"/>
       </w:pPr>
-      <w:bookmarkStart w:id="39" w:name="_Toc108346930"/>
-      <w:r>
-        <w:t>Interface de comunicação</w:t>
+      <w:bookmarkStart w:id="39" w:name="_Toc108583389"/>
+      <w:r>
+        <w:t>Interface</w:t>
+      </w:r>
+      <w:r>
+        <w:t>s</w:t>
+      </w:r>
+      <w:r>
+        <w:t xml:space="preserve"> de comunicação</w:t>
       </w:r>
       <w:bookmarkEnd w:id="39"/>
+    </w:p>
+    <w:p>
+      <w:pPr>
+        <w:pStyle w:val="PargrafodaLista"/>
+        <w:numPr>
+          <w:ilvl w:val="3"/>
+          <w:numId w:val="8"/>
+        </w:numPr>
+      </w:pPr>
+      <w:r>
+        <w:t>Interface CAN BUS</w:t>
+      </w:r>
+    </w:p>
+    <w:p>
+      <w:pPr>
+        <w:ind w:left="1080" w:firstLine="0"/>
+      </w:pPr>
+    </w:p>
+    <w:p>
+      <w:pPr>
+        <w:pStyle w:val="PargrafodaLista"/>
+        <w:numPr>
+          <w:ilvl w:val="3"/>
+          <w:numId w:val="8"/>
+        </w:numPr>
+      </w:pPr>
+      <w:r>
+        <w:t>Interface RF</w:t>
+      </w:r>
+    </w:p>
+    <w:p/>
+    <w:p>
+      <w:pPr>
+        <w:pStyle w:val="Ttulo3"/>
+        <w:numPr>
+          <w:ilvl w:val="2"/>
+          <w:numId w:val="8"/>
+        </w:numPr>
+        <w:ind w:left="426" w:hanging="426"/>
+      </w:pPr>
+      <w:bookmarkStart w:id="40" w:name="_Toc108583390"/>
+      <w:r>
+        <w:t>Conectores</w:t>
+      </w:r>
+      <w:bookmarkEnd w:id="40"/>
+    </w:p>
+    <w:p/>
+    <w:p>
+      <w:r>
+        <w:t xml:space="preserve">Os conectores são responsáveis por prover a conexão entre um </w:t>
+      </w:r>
+      <w:r>
+        <w:t>módulo</w:t>
+      </w:r>
+      <w:r>
+        <w:t xml:space="preserve"> a outros </w:t>
+      </w:r>
+      <w:r>
+        <w:t xml:space="preserve">módulos e interface </w:t>
+      </w:r>
+      <w:r>
+        <w:t>dentro do sistema veicular,</w:t>
+      </w:r>
+      <w:r>
+        <w:t xml:space="preserve"> eles são submetidos a inúmeras situações de resistência, como variações de temperatura, exposição a ambientes úmidos, oscilações mecânicas, desgaste dos contatos por movimentação entre os terminais. Apesar de estarem submetidos a um ambiente </w:t>
+      </w:r>
+      <w:r>
+        <w:t>severo</w:t>
+      </w:r>
+      <w:r>
+        <w:t xml:space="preserve"> eles precisam manter suas </w:t>
+      </w:r>
+      <w:r>
+        <w:t>principais</w:t>
+      </w:r>
+      <w:r>
+        <w:t xml:space="preserve"> </w:t>
+      </w:r>
+      <w:r>
+        <w:t>características</w:t>
+      </w:r>
+      <w:r>
+        <w:t xml:space="preserve">, que são, manter a baixa resistência elétrica </w:t>
+      </w:r>
+      <w:r>
+        <w:t>entre</w:t>
+      </w:r>
+      <w:r>
+        <w:t xml:space="preserve"> contatos dos terminais e alta isolação entre partes condutoras </w:t>
+      </w:r>
+      <w:r>
+        <w:t xml:space="preserve">com diferentes sinais e níveis de tensão, além de proteção contra água e </w:t>
+      </w:r>
+      <w:r>
+        <w:rPr>
+          <w:i/>
+          <w:iCs/>
+        </w:rPr>
+        <w:t>Salt Spray.</w:t>
+      </w:r>
+      <w:r>
+        <w:rPr>
+          <w:i/>
+          <w:iCs/>
+        </w:rPr>
+        <w:t xml:space="preserve"> </w:t>
+      </w:r>
+      <w:r>
+        <w:t>(BOSCH, 2005, p.</w:t>
+      </w:r>
+      <w:r>
+        <w:t>1018</w:t>
+      </w:r>
+      <w:r>
+        <w:t>)</w:t>
+      </w:r>
     </w:p>
     <w:p/>
     <w:p>
@@ -14301,6 +15356,87 @@
     </w:p>
     <w:p>
       <w:pPr>
+        <w:pStyle w:val="Texto"/>
+        <w:rPr>
+          <w:rFonts w:ascii="Roboto" w:hAnsi="Roboto"/>
+          <w:color w:val="1C1C1C"/>
+          <w:shd w:val="clear" w:color="auto" w:fill="FFFFFF"/>
+        </w:rPr>
+      </w:pPr>
+      <w:r>
+        <w:t xml:space="preserve">Componentes eletrônicos possuem muitas formas e formatos, para unir cada componentes é </w:t>
+      </w:r>
+      <w:r>
+        <w:t>necessário um PCI</w:t>
+      </w:r>
+      <w:r>
+        <w:t xml:space="preserve"> (Placa de Circuito Impresso). Uma PCI é gerada </w:t>
+      </w:r>
+      <w:r>
+        <w:lastRenderedPageBreak/>
+        <w:t xml:space="preserve">por </w:t>
+      </w:r>
+      <w:r>
+        <w:t xml:space="preserve">softwares </w:t>
+      </w:r>
+      <w:r>
+        <w:t>específicos</w:t>
+      </w:r>
+      <w:r>
+        <w:t xml:space="preserve"> </w:t>
+      </w:r>
+      <w:r>
+        <w:t>partindo da ligação entre os componentes</w:t>
+      </w:r>
+      <w:r>
+        <w:t xml:space="preserve">, ligação esta, denominada de </w:t>
+      </w:r>
+      <w:r>
+        <w:t>esquemático</w:t>
+      </w:r>
+      <w:r>
+        <w:t>, após a ligação dos componentes eletrônicos um software gera os arquivos para o desenvolvimento do layout. (</w:t>
+      </w:r>
+      <w:r>
+        <w:rPr>
+          <w:rFonts w:ascii="Roboto" w:hAnsi="Roboto"/>
+          <w:color w:val="1C1C1C"/>
+          <w:shd w:val="clear" w:color="auto" w:fill="FFFFFF"/>
+        </w:rPr>
+        <w:t>OLIVEIRA</w:t>
+      </w:r>
+      <w:r>
+        <w:rPr>
+          <w:rFonts w:ascii="Roboto" w:hAnsi="Roboto"/>
+          <w:color w:val="1C1C1C"/>
+          <w:shd w:val="clear" w:color="auto" w:fill="FFFFFF"/>
+        </w:rPr>
+        <w:t>, 2010, ANDRADE, 2010, p</w:t>
+      </w:r>
+      <w:r>
+        <w:rPr>
+          <w:rFonts w:ascii="Roboto" w:hAnsi="Roboto"/>
+          <w:color w:val="1C1C1C"/>
+          <w:shd w:val="clear" w:color="auto" w:fill="FFFFFF"/>
+        </w:rPr>
+        <w:t>.24</w:t>
+      </w:r>
+      <w:r>
+        <w:rPr>
+          <w:rFonts w:ascii="Roboto" w:hAnsi="Roboto"/>
+          <w:color w:val="1C1C1C"/>
+          <w:shd w:val="clear" w:color="auto" w:fill="FFFFFF"/>
+        </w:rPr>
+        <w:t>)</w:t>
+      </w:r>
+    </w:p>
+    <w:p>
+      <w:pPr>
+        <w:pStyle w:val="Texto"/>
+      </w:pPr>
+    </w:p>
+    <w:p>
+      <w:pPr>
         <w:pStyle w:val="PargrafodaLista"/>
         <w:numPr>
           <w:ilvl w:val="1"/>
@@ -14327,14 +15463,189 @@
         </w:numPr>
         <w:ind w:left="567" w:hanging="567"/>
       </w:pPr>
-      <w:bookmarkStart w:id="40" w:name="_Toc108346931"/>
+      <w:bookmarkStart w:id="41" w:name="_Toc108583391"/>
       <w:r>
         <w:t>NORMAS A SEREM ATENDIDAS</w:t>
       </w:r>
-      <w:bookmarkEnd w:id="40"/>
+      <w:bookmarkEnd w:id="41"/>
       <w:r>
         <w:t xml:space="preserve"> </w:t>
       </w:r>
+    </w:p>
+    <w:p>
+      <w:pPr>
+        <w:rPr>
+          <w:lang w:eastAsia="en-US"/>
+        </w:rPr>
+      </w:pPr>
+    </w:p>
+    <w:p>
+      <w:pPr>
+        <w:rPr>
+          <w:lang w:eastAsia="en-US"/>
+        </w:rPr>
+      </w:pPr>
+    </w:p>
+    <w:p>
+      <w:pPr>
+        <w:rPr>
+          <w:lang w:eastAsia="en-US"/>
+        </w:rPr>
+      </w:pPr>
+      <w:r>
+        <w:rPr>
+          <w:lang w:eastAsia="en-US"/>
+        </w:rPr>
+        <w:t>Página 1027 livro BOSH possui alguma coisa sobre normas</w:t>
+      </w:r>
+    </w:p>
+    <w:p>
+      <w:pPr>
+        <w:rPr>
+          <w:lang w:eastAsia="en-US"/>
+        </w:rPr>
+      </w:pPr>
+    </w:p>
+    <w:p>
+      <w:pPr>
+        <w:rPr>
+          <w:lang w:eastAsia="en-US"/>
+        </w:rPr>
+      </w:pPr>
+      <w:r>
+        <w:rPr>
+          <w:lang w:eastAsia="en-US"/>
+        </w:rPr>
+        <w:t xml:space="preserve">As principais normas utilizadas atualmente </w:t>
+      </w:r>
+      <w:proofErr w:type="spellStart"/>
+      <w:r>
+        <w:rPr>
+          <w:lang w:eastAsia="en-US"/>
+        </w:rPr>
+        <w:t>são</w:t>
+      </w:r>
+      <w:proofErr w:type="spellEnd"/>
+      <w:r>
+        <w:rPr>
+          <w:lang w:eastAsia="en-US"/>
+        </w:rPr>
+        <w:t xml:space="preserve"> as ISO 11451 e ISO 11452 (para as </w:t>
+      </w:r>
+      <w:proofErr w:type="spellStart"/>
+      <w:r>
+        <w:rPr>
+          <w:lang w:eastAsia="en-US"/>
+        </w:rPr>
+        <w:t>medições</w:t>
+      </w:r>
+      <w:proofErr w:type="spellEnd"/>
+      <w:r>
+        <w:rPr>
+          <w:lang w:eastAsia="en-US"/>
+        </w:rPr>
+        <w:t xml:space="preserve"> de suscetibilidade) e as CISPR 12, CISPR 16 e CISPR 25 (para as </w:t>
+      </w:r>
+      <w:proofErr w:type="spellStart"/>
+      <w:r>
+        <w:rPr>
+          <w:lang w:eastAsia="en-US"/>
+        </w:rPr>
+        <w:t>medições</w:t>
+      </w:r>
+      <w:proofErr w:type="spellEnd"/>
+      <w:r>
+        <w:rPr>
+          <w:lang w:eastAsia="en-US"/>
+        </w:rPr>
+        <w:t xml:space="preserve"> de </w:t>
+      </w:r>
+      <w:proofErr w:type="spellStart"/>
+      <w:r>
+        <w:rPr>
+          <w:lang w:eastAsia="en-US"/>
+        </w:rPr>
+        <w:t>emissão</w:t>
+      </w:r>
+      <w:proofErr w:type="spellEnd"/>
+      <w:r>
+        <w:rPr>
+          <w:lang w:eastAsia="en-US"/>
+        </w:rPr>
+        <w:t>).</w:t>
+      </w:r>
+      <w:r>
+        <w:rPr>
+          <w:lang w:eastAsia="en-US"/>
+        </w:rPr>
+        <w:cr/>
+      </w:r>
+    </w:p>
+    <w:p>
+      <w:pPr>
+        <w:pStyle w:val="Ttulo2"/>
+        <w:numPr>
+          <w:ilvl w:val="1"/>
+          <w:numId w:val="8"/>
+        </w:numPr>
+        <w:ind w:left="567" w:hanging="567"/>
+      </w:pPr>
+      <w:bookmarkStart w:id="42" w:name="_Toc108583392"/>
+      <w:r>
+        <w:t>PNEUS</w:t>
+      </w:r>
+      <w:bookmarkEnd w:id="42"/>
+    </w:p>
+    <w:p>
+      <w:pPr>
+        <w:ind w:firstLine="0"/>
+        <w:rPr>
+          <w:lang w:eastAsia="en-US"/>
+        </w:rPr>
+      </w:pPr>
+    </w:p>
+    <w:p>
+      <w:pPr>
+        <w:ind w:firstLine="0"/>
+        <w:rPr>
+          <w:lang w:eastAsia="en-US"/>
+        </w:rPr>
+      </w:pPr>
+    </w:p>
+    <w:p>
+      <w:pPr>
+        <w:pStyle w:val="Ttulo1"/>
+        <w:numPr>
+          <w:ilvl w:val="0"/>
+          <w:numId w:val="8"/>
+        </w:numPr>
+        <w:jc w:val="left"/>
+        <w:rPr>
+          <w:lang w:eastAsia="en-US"/>
+        </w:rPr>
+      </w:pPr>
+      <w:bookmarkStart w:id="43" w:name="_Toc108583393"/>
+      <w:r>
+        <w:rPr>
+          <w:lang w:eastAsia="en-US"/>
+        </w:rPr>
+        <w:t>MATERIAIS E MÉTODOS</w:t>
+      </w:r>
+      <w:bookmarkEnd w:id="43"/>
+    </w:p>
+    <w:p>
+      <w:pPr>
+        <w:rPr>
+          <w:lang w:eastAsia="en-US"/>
+        </w:rPr>
+      </w:pPr>
+    </w:p>
+    <w:p>
+      <w:pPr>
+        <w:rPr>
+          <w:lang w:eastAsia="en-US"/>
+        </w:rPr>
+      </w:pPr>
     </w:p>
     <w:p>
       <w:pPr>
@@ -14401,15 +15712,7 @@
       </w:r>
       <w:proofErr w:type="spellEnd"/>
       <w:r>
-        <w:t xml:space="preserve"> </w:t>
-      </w:r>
-      <w:proofErr w:type="gramStart"/>
-      <w:r>
-        <w:t>pagina</w:t>
-      </w:r>
-      <w:proofErr w:type="gramEnd"/>
-      <w:r>
-        <w:t xml:space="preserve"> 24 </w:t>
+        <w:t xml:space="preserve"> pagina 24 </w:t>
       </w:r>
     </w:p>
     <w:p>
@@ -14453,13 +15756,8 @@
         <w:jc w:val="center"/>
       </w:pPr>
       <w:r>
-        <w:t>Comunicação página</w:t>
-      </w:r>
-      <w:r>
-        <w:t xml:space="preserve"> </w:t>
-      </w:r>
-      <w:r>
-        <w:t>18</w:t>
+        <w:lastRenderedPageBreak/>
+        <w:t>Comunicação página 18</w:t>
       </w:r>
     </w:p>
     <w:p>
@@ -14513,7 +15811,7 @@
       <w:pPr>
         <w:pStyle w:val="Texto"/>
       </w:pPr>
-      <w:hyperlink r:id="rId20" w:history="1">
+      <w:hyperlink r:id="rId23" w:history="1">
         <w:r>
           <w:rPr>
             <w:rStyle w:val="Hyperlink"/>
@@ -14625,102 +15923,30 @@
           <w:lang w:eastAsia="en-US"/>
         </w:rPr>
       </w:pPr>
-    </w:p>
-    <w:p>
-      <w:pPr>
-        <w:ind w:firstLine="0"/>
-        <w:rPr>
-          <w:lang w:eastAsia="en-US"/>
-        </w:rPr>
-      </w:pPr>
-    </w:p>
-    <w:p>
-      <w:pPr>
-        <w:ind w:firstLine="0"/>
-        <w:rPr>
-          <w:lang w:eastAsia="en-US"/>
-        </w:rPr>
-      </w:pPr>
-    </w:p>
-    <w:p>
-      <w:pPr>
-        <w:ind w:firstLine="0"/>
-        <w:rPr>
-          <w:lang w:eastAsia="en-US"/>
-        </w:rPr>
-      </w:pPr>
-    </w:p>
-    <w:p>
-      <w:pPr>
-        <w:ind w:firstLine="0"/>
-        <w:rPr>
-          <w:rFonts w:eastAsia="Calibri" w:cs="Arial"/>
-        </w:rPr>
-      </w:pPr>
-      <w:bookmarkStart w:id="41" w:name="_Toc456719051"/>
-    </w:p>
-    <w:p>
-      <w:pPr>
-        <w:ind w:firstLine="0"/>
-        <w:rPr>
-          <w:rStyle w:val="Ttulo1NumeradoChar"/>
-          <w:rFonts w:eastAsia="Calibri" w:cs="Arial"/>
-          <w:b w:val="0"/>
-          <w:bCs w:val="0"/>
-          <w:caps w:val="0"/>
-        </w:rPr>
-      </w:pPr>
-      <w:r>
-        <w:t>4</w:t>
+      <w:bookmarkStart w:id="44" w:name="_Toc456719051"/>
+    </w:p>
+    <w:p>
+      <w:pPr>
+        <w:pStyle w:val="Ttulo1Numerado"/>
+      </w:pPr>
+      <w:bookmarkStart w:id="45" w:name="_Toc108583394"/>
+      <w:r>
+        <w:t>6</w:t>
       </w:r>
       <w:r>
         <w:t xml:space="preserve"> </w:t>
       </w:r>
-      <w:r>
-        <w:rPr>
-          <w:rStyle w:val="Ttulo1NumeradoChar"/>
-          <w:rFonts w:eastAsia="Calibri"/>
-        </w:rPr>
-        <w:t>Estudo acerca de</w:t>
-      </w:r>
-      <w:r>
-        <w:rPr>
-          <w:rStyle w:val="Ttulo1NumeradoChar"/>
-          <w:rFonts w:eastAsia="Calibri"/>
-        </w:rPr>
-        <w:t xml:space="preserve"> PNEUS </w:t>
-      </w:r>
-    </w:p>
-    <w:p>
-      <w:pPr>
-        <w:ind w:firstLine="0"/>
-        <w:rPr>
-          <w:lang w:eastAsia="en-US"/>
-        </w:rPr>
-      </w:pPr>
-    </w:p>
-    <w:p>
-      <w:pPr>
-        <w:pStyle w:val="Ttulo1Numerado"/>
-      </w:pPr>
-      <w:bookmarkStart w:id="42" w:name="_Toc108346933"/>
-      <w:r>
-        <w:t>6</w:t>
-      </w:r>
-      <w:r>
-        <w:t xml:space="preserve"> </w:t>
-      </w:r>
-      <w:bookmarkStart w:id="43" w:name="_Toc406098415"/>
+      <w:bookmarkStart w:id="46" w:name="_Toc406098415"/>
       <w:bookmarkEnd w:id="5"/>
       <w:bookmarkEnd w:id="6"/>
-      <w:bookmarkEnd w:id="41"/>
+      <w:bookmarkEnd w:id="44"/>
       <w:r>
         <w:t>SISTEMAS EMBARCADOS</w:t>
       </w:r>
       <w:r>
         <w:t xml:space="preserve"> e eletrônica automotiva</w:t>
       </w:r>
-      <w:bookmarkEnd w:id="42"/>
+      <w:bookmarkEnd w:id="45"/>
     </w:p>
     <w:p>
       <w:pPr>
@@ -14833,7 +16059,11 @@
         <w:t>, distinguindo-se entre si por características como capacidade de</w:t>
       </w:r>
       <w:r>
-        <w:t xml:space="preserve"> armazenamento, volatilidade, tempo de acesso e latência. </w:t>
+        <w:t xml:space="preserve"> armazenamento, volatilidade, tempo </w:t>
+      </w:r>
+      <w:r>
+        <w:lastRenderedPageBreak/>
+        <w:t xml:space="preserve">de acesso e latência. </w:t>
       </w:r>
       <w:r>
         <w:t xml:space="preserve">As memórias mais conhecidas são as </w:t>
@@ -14876,7 +16106,7 @@
           <w:color w:val="auto"/>
         </w:rPr>
       </w:pPr>
-      <w:bookmarkStart w:id="44" w:name="_Toc108346934"/>
+      <w:bookmarkStart w:id="47" w:name="_Toc108583395"/>
       <w:r>
         <w:rPr>
           <w:color w:val="auto"/>
@@ -14895,7 +16125,7 @@
         </w:rPr>
         <w:t xml:space="preserve"> CIRCUITOS INTEGRADOS</w:t>
       </w:r>
-      <w:bookmarkEnd w:id="44"/>
+      <w:bookmarkEnd w:id="47"/>
     </w:p>
     <w:p>
       <w:pPr>
@@ -14909,7 +16139,6 @@
         <w:ind w:firstLine="0"/>
       </w:pPr>
       <w:r>
-        <w:lastRenderedPageBreak/>
         <w:tab/>
         <w:t xml:space="preserve">Com a invenção do transistor muitos equipamentos eletrônicos foram desenvolvidos utilizando circuitos digital, porém a quantidade de transistores utilizados a cada nova aplicação </w:t>
       </w:r>
@@ -14976,7 +16205,7 @@
       <w:pPr>
         <w:pStyle w:val="Ttulo3"/>
       </w:pPr>
-      <w:bookmarkStart w:id="45" w:name="_Toc108346935"/>
+      <w:bookmarkStart w:id="48" w:name="_Toc108583396"/>
       <w:r>
         <w:t>6.</w:t>
       </w:r>
@@ -15004,7 +16233,7 @@
       <w:r>
         <w:t xml:space="preserve"> de 32 bits</w:t>
       </w:r>
-      <w:bookmarkEnd w:id="45"/>
+      <w:bookmarkEnd w:id="48"/>
     </w:p>
     <w:p>
       <w:pPr>
@@ -15160,33 +16389,21 @@
         <w:pStyle w:val="Legenda"/>
         <w:keepNext/>
       </w:pPr>
-      <w:bookmarkStart w:id="46" w:name="_Ref104544990"/>
-      <w:bookmarkStart w:id="47" w:name="_Toc108346949"/>
-      <w:r>
+      <w:bookmarkStart w:id="49" w:name="_Ref104544990"/>
+      <w:bookmarkStart w:id="50" w:name="_Toc108346949"/>
+      <w:r>
+        <w:lastRenderedPageBreak/>
         <w:t xml:space="preserve">Figura </w:t>
       </w:r>
-      <w:r>
-        <w:fldChar w:fldCharType="begin"/>
-      </w:r>
-      <w:r>
-        <w:instrText xml:space="preserve"> SEQ Figura \* ARABIC </w:instrText>
-      </w:r>
-      <w:r>
-        <w:fldChar w:fldCharType="separate"/>
-      </w:r>
-      <w:r>
-        <w:rPr>
-          <w:noProof/>
-        </w:rPr>
-        <w:t>10</w:t>
-      </w:r>
-      <w:r>
-        <w:rPr>
-          <w:noProof/>
-        </w:rPr>
-        <w:fldChar w:fldCharType="end"/>
-      </w:r>
-      <w:bookmarkEnd w:id="46"/>
+      <w:fldSimple w:instr=" SEQ Figura \* ARABIC ">
+        <w:r>
+          <w:rPr>
+            <w:noProof/>
+          </w:rPr>
+          <w:t>13</w:t>
+        </w:r>
+      </w:fldSimple>
+      <w:bookmarkEnd w:id="49"/>
       <w:r>
         <w:t xml:space="preserve">: Arquitetura da família de </w:t>
       </w:r>
@@ -15196,7 +16413,7 @@
       <w:r>
         <w:t>32K11X.</w:t>
       </w:r>
-      <w:bookmarkEnd w:id="47"/>
+      <w:bookmarkEnd w:id="50"/>
     </w:p>
     <w:p>
       <w:pPr>
@@ -15224,7 +16441,7 @@
                     <pic:cNvPicPr/>
                   </pic:nvPicPr>
                   <pic:blipFill>
-                    <a:blip r:embed="rId21"/>
+                    <a:blip r:embed="rId24"/>
                     <a:stretch>
                       <a:fillRect/>
                     </a:stretch>
@@ -15255,9 +16472,14 @@
         <w:pStyle w:val="Texto"/>
         <w:ind w:firstLine="0"/>
         <w:jc w:val="center"/>
-      </w:pPr>
-      <w:r>
-        <w:lastRenderedPageBreak/>
+        <w:rPr>
+          <w:lang w:val="en-US"/>
+        </w:rPr>
+      </w:pPr>
+      <w:r>
+        <w:rPr>
+          <w:lang w:val="en-US"/>
+        </w:rPr>
         <w:t>Fonte: NXP</w:t>
       </w:r>
     </w:p>
@@ -15266,6 +16488,9 @@
         <w:pStyle w:val="Texto"/>
         <w:ind w:firstLine="0"/>
         <w:jc w:val="center"/>
+        <w:rPr>
+          <w:lang w:val="en-US"/>
+        </w:rPr>
       </w:pPr>
     </w:p>
     <w:p>
@@ -15273,6 +16498,9 @@
         <w:pStyle w:val="Texto"/>
         <w:ind w:firstLine="0"/>
         <w:jc w:val="center"/>
+        <w:rPr>
+          <w:lang w:val="en-US"/>
+        </w:rPr>
       </w:pPr>
     </w:p>
     <w:p>
@@ -15280,6 +16508,9 @@
         <w:pStyle w:val="Texto"/>
         <w:ind w:firstLine="0"/>
         <w:jc w:val="center"/>
+        <w:rPr>
+          <w:lang w:val="en-US"/>
+        </w:rPr>
       </w:pPr>
     </w:p>
     <w:p>
@@ -15287,410 +16518,126 @@
         <w:pStyle w:val="Texto"/>
         <w:ind w:firstLine="0"/>
         <w:jc w:val="center"/>
-      </w:pPr>
-    </w:p>
-    <w:p>
-      <w:pPr>
-        <w:pStyle w:val="Texto"/>
-        <w:spacing w:after="0"/>
-        <w:ind w:firstLine="0"/>
-        <w:jc w:val="center"/>
-      </w:pPr>
-    </w:p>
-    <w:p>
-      <w:pPr>
-        <w:pStyle w:val="Ttulo2"/>
-        <w:rPr>
-          <w:color w:val="auto"/>
-        </w:rPr>
-      </w:pPr>
-      <w:bookmarkStart w:id="48" w:name="_Toc108346936"/>
-      <w:r>
-        <w:rPr>
-          <w:color w:val="auto"/>
-        </w:rPr>
-        <w:t>6.</w:t>
-      </w:r>
-      <w:r>
-        <w:rPr>
-          <w:color w:val="auto"/>
-        </w:rPr>
-        <w:t>2</w:t>
-      </w:r>
-      <w:r>
-        <w:rPr>
-          <w:color w:val="auto"/>
-        </w:rPr>
-        <w:t xml:space="preserve"> </w:t>
-      </w:r>
-      <w:r>
-        <w:rPr>
-          <w:color w:val="auto"/>
-        </w:rPr>
-        <w:t xml:space="preserve">FONTES </w:t>
-      </w:r>
-      <w:r>
-        <w:rPr>
-          <w:color w:val="auto"/>
-        </w:rPr>
-        <w:t>DE ENERGIA</w:t>
-      </w:r>
-      <w:r>
-        <w:rPr>
-          <w:color w:val="auto"/>
-        </w:rPr>
-        <w:t xml:space="preserve"> EM VEÍCULOS</w:t>
-      </w:r>
-      <w:bookmarkEnd w:id="48"/>
-    </w:p>
-    <w:p>
-      <w:pPr>
-        <w:ind w:firstLine="0"/>
-        <w:rPr>
-          <w:sz w:val="23"/>
-          <w:szCs w:val="23"/>
-        </w:rPr>
-      </w:pPr>
-    </w:p>
-    <w:p/>
-    <w:p>
-      <w:pPr>
-        <w:rPr>
-          <w:lang w:eastAsia="en-US"/>
-        </w:rPr>
-      </w:pPr>
-      <w:r>
-        <w:rPr>
-          <w:lang w:eastAsia="en-US"/>
-        </w:rPr>
-        <w:t xml:space="preserve">Correlacionando os níveis de tensão possíveis fornecidos pelo chassi de um veículo com a tensão de operação de um microcontrolador da família S32K11X da NXP, é possível ver que não é possível alimentar o sistema embarcado diretamente com a tensão fornecida tanto pela bateria quanto pelo </w:t>
-      </w:r>
-      <w:r>
-        <w:rPr>
-          <w:lang w:eastAsia="en-US"/>
-        </w:rPr>
-        <w:t>alternador</w:t>
-      </w:r>
-      <w:r>
-        <w:rPr>
-          <w:lang w:eastAsia="en-US"/>
-        </w:rPr>
-        <w:t>, sendo necessário um estágio de compatibilização de nível de tensão</w:t>
-      </w:r>
-      <w:r>
-        <w:rPr>
-          <w:lang w:eastAsia="en-US"/>
-        </w:rPr>
-        <w:t xml:space="preserve">. Baixas tensões de operação não são características apenas dos </w:t>
-      </w:r>
-      <w:proofErr w:type="spellStart"/>
-      <w:r>
-        <w:rPr>
-          <w:lang w:eastAsia="en-US"/>
-        </w:rPr>
-        <w:t>MCUs</w:t>
-      </w:r>
-      <w:proofErr w:type="spellEnd"/>
-      <w:r>
-        <w:rPr>
-          <w:lang w:eastAsia="en-US"/>
-        </w:rPr>
-        <w:t xml:space="preserve"> da </w:t>
-      </w:r>
-      <w:proofErr w:type="spellStart"/>
-      <w:r>
-        <w:rPr>
-          <w:lang w:eastAsia="en-US"/>
-        </w:rPr>
-        <w:t>da</w:t>
-      </w:r>
-      <w:proofErr w:type="spellEnd"/>
-      <w:r>
-        <w:rPr>
-          <w:lang w:eastAsia="en-US"/>
-        </w:rPr>
-        <w:t xml:space="preserve"> família S32K, mas da maior parte de </w:t>
-      </w:r>
-      <w:proofErr w:type="spellStart"/>
-      <w:r>
-        <w:rPr>
-          <w:lang w:eastAsia="en-US"/>
-        </w:rPr>
-        <w:t>MCUs</w:t>
-      </w:r>
-      <w:proofErr w:type="spellEnd"/>
-      <w:r>
-        <w:rPr>
-          <w:lang w:eastAsia="en-US"/>
-        </w:rPr>
-        <w:t>, de mercado, como por exemplo microcontroladores da MICROCHIP e ST.</w:t>
-      </w:r>
-    </w:p>
-    <w:p>
-      <w:pPr>
-        <w:rPr>
-          <w:lang w:eastAsia="en-US"/>
-        </w:rPr>
-      </w:pPr>
-      <w:r>
-        <w:rPr>
-          <w:lang w:eastAsia="en-US"/>
-        </w:rPr>
-        <w:t xml:space="preserve">Existem alguns métodos para realizar o rebaixamento de uma tensão maior para uma menor, dentre estes os mais comuns são as fontes lineares e as fontes chaveadas. </w:t>
-      </w:r>
-    </w:p>
-    <w:p>
-      <w:pPr>
-        <w:rPr>
-          <w:lang w:eastAsia="en-US"/>
-        </w:rPr>
-      </w:pPr>
-    </w:p>
-    <w:p>
-      <w:pPr>
-        <w:ind w:firstLine="0"/>
-        <w:rPr>
-          <w:lang w:eastAsia="en-US"/>
-        </w:rPr>
-      </w:pPr>
-    </w:p>
-    <w:p>
-      <w:pPr>
-        <w:ind w:firstLine="0"/>
-        <w:rPr>
-          <w:lang w:eastAsia="en-US"/>
-        </w:rPr>
-      </w:pPr>
-    </w:p>
-    <w:p>
-      <w:pPr>
-        <w:ind w:firstLine="0"/>
-        <w:rPr>
-          <w:lang w:eastAsia="en-US"/>
-        </w:rPr>
-      </w:pPr>
-    </w:p>
-    <w:p>
-      <w:pPr>
-        <w:ind w:firstLine="0"/>
-        <w:rPr>
-          <w:lang w:eastAsia="en-US"/>
-        </w:rPr>
-      </w:pPr>
-    </w:p>
-    <w:p>
-      <w:pPr>
-        <w:ind w:firstLine="0"/>
-        <w:rPr>
-          <w:lang w:eastAsia="en-US"/>
-        </w:rPr>
-      </w:pPr>
-    </w:p>
-    <w:p>
-      <w:pPr>
-        <w:ind w:firstLine="0"/>
-        <w:rPr>
-          <w:lang w:eastAsia="en-US"/>
-        </w:rPr>
-      </w:pPr>
-    </w:p>
-    <w:p>
-      <w:pPr>
-        <w:ind w:firstLine="0"/>
-        <w:rPr>
-          <w:lang w:eastAsia="en-US"/>
-        </w:rPr>
-      </w:pPr>
-    </w:p>
-    <w:p>
-      <w:pPr>
-        <w:ind w:firstLine="0"/>
-        <w:rPr>
-          <w:lang w:eastAsia="en-US"/>
-        </w:rPr>
-      </w:pPr>
-    </w:p>
-    <w:p>
-      <w:pPr>
-        <w:ind w:firstLine="0"/>
-        <w:rPr>
-          <w:lang w:eastAsia="en-US"/>
-        </w:rPr>
-      </w:pPr>
-    </w:p>
-    <w:p>
-      <w:pPr>
-        <w:pStyle w:val="Texto"/>
-      </w:pPr>
-      <w:r>
-        <w:t xml:space="preserve">Considerando que as correntes de entrada e de saída sejam iguais com valor de 100mA, a tensão de entrada de 28V </w:t>
-      </w:r>
-      <w:r>
-        <w:t>e tensão</w:t>
-      </w:r>
-      <w:r>
-        <w:t xml:space="preserve"> de saída de 5V, </w:t>
-      </w:r>
-      <w:r>
-        <w:t>rendimento</w:t>
-      </w:r>
-      <w:r>
-        <w:t xml:space="preserve"> calculado utilizando a equação 1 é de </w:t>
-      </w:r>
-      <w:r>
-        <w:t>apenas 17% mostrando que a</w:t>
-      </w:r>
-      <w:r>
-        <w:t xml:space="preserve"> grande desvantagem em utilizar um regulador linear série é </w:t>
-      </w:r>
-      <w:r>
-        <w:t xml:space="preserve">seu </w:t>
-      </w:r>
-      <w:r>
-        <w:t xml:space="preserve">rendimento extremamente </w:t>
-      </w:r>
-      <w:r>
-        <w:t xml:space="preserve">baixo </w:t>
-      </w:r>
-      <w:r>
-        <w:t>quando projetada para aplicações com tens</w:t>
-      </w:r>
-      <w:r>
-        <w:t>ões</w:t>
-      </w:r>
-      <w:r>
-        <w:t xml:space="preserve"> de entrada</w:t>
-      </w:r>
-      <w:r>
-        <w:t xml:space="preserve"> que podem variar de 9 a 32Vdc.</w:t>
-      </w:r>
-    </w:p>
-    <w:p>
-      <w:pPr>
-        <w:pStyle w:val="Texto"/>
-      </w:pPr>
-      <w:r>
-        <w:lastRenderedPageBreak/>
-        <w:t>Em contrapartida ao baixo rendimento existem vantagens na utilização de fontes lineares no que diz respeito ao custo</w:t>
-      </w:r>
-      <w:r>
-        <w:t xml:space="preserve"> do circuito,</w:t>
-      </w:r>
-      <w:r>
-        <w:t xml:space="preserve"> simplicidade de aplicação</w:t>
-      </w:r>
-      <w:r>
-        <w:t xml:space="preserve"> e baixa fonte de ruído quando compara com fontes chaveadas.</w:t>
-      </w:r>
-      <w:r>
-        <w:t xml:space="preserve"> </w:t>
-      </w:r>
-      <w:r>
-        <w:t>(ROHM, 2015, p.3)</w:t>
-      </w:r>
-    </w:p>
-    <w:p>
-      <w:r>
-        <w:t>Devido ao baixo rendimento questões como o aquecimento e necessidade de mais espaço em placa para dissipação de calor precisam ser avaliadas.</w:t>
-      </w:r>
-    </w:p>
-    <w:p/>
-    <w:p>
-      <w:pPr>
-        <w:rPr>
-          <w:lang w:eastAsia="en-US"/>
-        </w:rPr>
-      </w:pPr>
-    </w:p>
-    <w:p>
-      <w:pPr>
-        <w:ind w:firstLine="0"/>
-        <w:rPr>
-          <w:lang w:eastAsia="en-US"/>
-        </w:rPr>
-      </w:pPr>
-    </w:p>
-    <w:p>
-      <w:pPr>
-        <w:pStyle w:val="Ttulo3"/>
-      </w:pPr>
-      <w:bookmarkStart w:id="49" w:name="_Toc108346939"/>
-      <w:r>
-        <w:t>6.</w:t>
-      </w:r>
-      <w:r>
-        <w:t>2.</w:t>
-      </w:r>
-      <w:r>
-        <w:t xml:space="preserve">2 </w:t>
-      </w:r>
-      <w:r>
-        <w:t>Fontes chaveadas</w:t>
-      </w:r>
-      <w:bookmarkEnd w:id="49"/>
-    </w:p>
-    <w:p>
-      <w:pPr>
-        <w:rPr>
-          <w:lang w:eastAsia="en-US"/>
-        </w:rPr>
-      </w:pPr>
-    </w:p>
-    <w:p>
-      <w:pPr>
-        <w:rPr>
-          <w:lang w:eastAsia="en-US"/>
-        </w:rPr>
-      </w:pPr>
-    </w:p>
-    <w:p>
-      <w:pPr>
-        <w:rPr>
-          <w:lang w:eastAsia="en-US"/>
-        </w:rPr>
-      </w:pPr>
-    </w:p>
-    <w:p>
-      <w:pPr>
-        <w:rPr>
-          <w:lang w:eastAsia="en-US"/>
-        </w:rPr>
-      </w:pPr>
-    </w:p>
-    <w:p>
-      <w:r>
-        <w:t>Como mostrado anteriormente a bateria e o alternador forma</w:t>
-      </w:r>
-      <w:r>
-        <w:t>m</w:t>
-      </w:r>
-      <w:r>
-        <w:t xml:space="preserve"> um conjunto de potência para o sistema veicular, porém também podem existir dispositivos que utilizam baterias de baixa tensão exclusivas do </w:t>
-      </w:r>
-      <w:r>
-        <w:t>dispositivo</w:t>
-      </w:r>
-      <w:r>
-        <w:t xml:space="preserve"> estando isoladas do sistema de alimentação principal do veículo. Um exemplo de sistema </w:t>
-      </w:r>
-      <w:r>
-        <w:t xml:space="preserve">que utiliza </w:t>
-      </w:r>
-    </w:p>
-    <w:p/>
-    <w:p>
-      <w:pPr>
-        <w:ind w:firstLine="0"/>
-        <w:rPr>
-          <w:lang w:eastAsia="en-US"/>
-        </w:rPr>
-      </w:pPr>
-    </w:p>
-    <w:p>
-      <w:pPr>
-        <w:ind w:firstLine="0"/>
-        <w:rPr>
-          <w:lang w:eastAsia="en-US"/>
+        <w:rPr>
+          <w:lang w:val="en-US"/>
+        </w:rPr>
+      </w:pPr>
+    </w:p>
+    <w:p>
+      <w:pPr>
+        <w:ind w:firstLine="0"/>
+        <w:rPr>
+          <w:lang w:val="en-US" w:eastAsia="en-US"/>
+        </w:rPr>
+      </w:pPr>
+    </w:p>
+    <w:p>
+      <w:pPr>
+        <w:ind w:firstLine="0"/>
+        <w:rPr>
+          <w:lang w:val="en-US" w:eastAsia="en-US"/>
+        </w:rPr>
+      </w:pPr>
+    </w:p>
+    <w:p>
+      <w:pPr>
+        <w:ind w:firstLine="0"/>
+        <w:rPr>
+          <w:lang w:val="en-US" w:eastAsia="en-US"/>
+        </w:rPr>
+      </w:pPr>
+    </w:p>
+    <w:p>
+      <w:pPr>
+        <w:ind w:firstLine="0"/>
+        <w:rPr>
+          <w:lang w:val="en-US" w:eastAsia="en-US"/>
+        </w:rPr>
+      </w:pPr>
+    </w:p>
+    <w:p>
+      <w:pPr>
+        <w:ind w:firstLine="0"/>
+        <w:rPr>
+          <w:lang w:val="en-US" w:eastAsia="en-US"/>
+        </w:rPr>
+      </w:pPr>
+    </w:p>
+    <w:p>
+      <w:pPr>
+        <w:ind w:firstLine="0"/>
+        <w:rPr>
+          <w:lang w:val="en-US" w:eastAsia="en-US"/>
+        </w:rPr>
+      </w:pPr>
+    </w:p>
+    <w:p>
+      <w:pPr>
+        <w:ind w:firstLine="0"/>
+        <w:rPr>
+          <w:lang w:val="en-US" w:eastAsia="en-US"/>
+        </w:rPr>
+      </w:pPr>
+    </w:p>
+    <w:p>
+      <w:pPr>
+        <w:ind w:firstLine="0"/>
+        <w:rPr>
+          <w:lang w:val="en-US" w:eastAsia="en-US"/>
+        </w:rPr>
+      </w:pPr>
+    </w:p>
+    <w:p>
+      <w:pPr>
+        <w:ind w:firstLine="0"/>
+        <w:rPr>
+          <w:lang w:val="en-US" w:eastAsia="en-US"/>
+        </w:rPr>
+      </w:pPr>
+    </w:p>
+    <w:p>
+      <w:pPr>
+        <w:ind w:firstLine="0"/>
+        <w:rPr>
+          <w:lang w:val="en-US" w:eastAsia="en-US"/>
+        </w:rPr>
+      </w:pPr>
+    </w:p>
+    <w:p>
+      <w:pPr>
+        <w:rPr>
+          <w:lang w:val="en-US"/>
+        </w:rPr>
+      </w:pPr>
+    </w:p>
+    <w:p>
+      <w:pPr>
+        <w:rPr>
+          <w:lang w:val="en-US" w:eastAsia="en-US"/>
+        </w:rPr>
+      </w:pPr>
+    </w:p>
+    <w:p>
+      <w:pPr>
+        <w:ind w:firstLine="0"/>
+        <w:rPr>
+          <w:lang w:val="en-US"/>
+        </w:rPr>
+      </w:pPr>
+    </w:p>
+    <w:p>
+      <w:pPr>
+        <w:ind w:firstLine="0"/>
+        <w:rPr>
+          <w:lang w:val="en-US" w:eastAsia="en-US"/>
+        </w:rPr>
+      </w:pPr>
+    </w:p>
+    <w:p>
+      <w:pPr>
+        <w:ind w:firstLine="0"/>
+        <w:rPr>
+          <w:lang w:val="en-US" w:eastAsia="en-US"/>
         </w:rPr>
       </w:pPr>
     </w:p>
@@ -15700,31 +16647,32 @@
         <w:spacing w:line="360" w:lineRule="auto"/>
         <w:rPr>
           <w:rFonts w:eastAsia="Calibri" w:cs="Arial"/>
-          <w:lang w:eastAsia="en-US"/>
-        </w:rPr>
-      </w:pPr>
-      <w:bookmarkStart w:id="50" w:name="_Toc406098438"/>
-      <w:bookmarkStart w:id="51" w:name="_Toc423895496"/>
-      <w:bookmarkStart w:id="52" w:name="_Toc456719068"/>
-      <w:bookmarkStart w:id="53" w:name="_Toc108346941"/>
-      <w:bookmarkEnd w:id="43"/>
-      <w:r>
-        <w:rPr>
-          <w:rFonts w:eastAsia="Calibri" w:cs="Arial"/>
-          <w:lang w:eastAsia="en-US"/>
-        </w:rPr>
+          <w:lang w:val="en-US" w:eastAsia="en-US"/>
+        </w:rPr>
+      </w:pPr>
+      <w:bookmarkStart w:id="51" w:name="_Toc406098438"/>
+      <w:bookmarkStart w:id="52" w:name="_Toc423895496"/>
+      <w:bookmarkStart w:id="53" w:name="_Toc456719068"/>
+      <w:bookmarkStart w:id="54" w:name="_Toc108583397"/>
+      <w:bookmarkEnd w:id="46"/>
+      <w:r>
+        <w:rPr>
+          <w:rFonts w:eastAsia="Calibri" w:cs="Arial"/>
+          <w:lang w:val="en-US" w:eastAsia="en-US"/>
+        </w:rPr>
+        <w:lastRenderedPageBreak/>
         <w:t>REFERÊNCIAS</w:t>
       </w:r>
-      <w:bookmarkEnd w:id="50"/>
       <w:bookmarkEnd w:id="51"/>
       <w:bookmarkEnd w:id="52"/>
       <w:bookmarkEnd w:id="53"/>
+      <w:bookmarkEnd w:id="54"/>
     </w:p>
     <w:p>
       <w:pPr>
         <w:rPr>
           <w:rFonts w:eastAsia="Calibri"/>
-          <w:lang w:eastAsia="en-US"/>
+          <w:lang w:val="en-US" w:eastAsia="en-US"/>
         </w:rPr>
       </w:pPr>
     </w:p>
@@ -15739,6 +16687,7 @@
       <w:r>
         <w:rPr>
           <w:rFonts w:cs="Arial"/>
+          <w:lang w:val="en-US"/>
         </w:rPr>
         <w:t xml:space="preserve">[NXP, </w:t>
       </w:r>
@@ -15747,66 +16696,14 @@
           <w:rFonts w:cs="Arial"/>
           <w:b/>
           <w:bCs/>
-        </w:rPr>
-        <w:t xml:space="preserve">A Global </w:t>
-      </w:r>
-      <w:proofErr w:type="spellStart"/>
-      <w:r>
-        <w:rPr>
-          <w:rFonts w:cs="Arial"/>
-          <w:b/>
-          <w:bCs/>
-        </w:rPr>
-        <w:t>Solution</w:t>
-      </w:r>
-      <w:proofErr w:type="spellEnd"/>
-      <w:r>
-        <w:rPr>
-          <w:rFonts w:cs="Arial"/>
-          <w:b/>
-          <w:bCs/>
-        </w:rPr>
-        <w:t xml:space="preserve"> for Tire </w:t>
-      </w:r>
-      <w:proofErr w:type="spellStart"/>
-      <w:r>
-        <w:rPr>
-          <w:rFonts w:cs="Arial"/>
-          <w:b/>
-          <w:bCs/>
-        </w:rPr>
-        <w:t>Pressure</w:t>
-      </w:r>
-      <w:proofErr w:type="spellEnd"/>
-      <w:r>
-        <w:rPr>
-          <w:rFonts w:cs="Arial"/>
-          <w:b/>
-          <w:bCs/>
-        </w:rPr>
-        <w:t xml:space="preserve"> </w:t>
-      </w:r>
-      <w:proofErr w:type="spellStart"/>
-      <w:r>
-        <w:rPr>
-          <w:rFonts w:cs="Arial"/>
-          <w:b/>
-          <w:bCs/>
-        </w:rPr>
-        <w:t>Monitoring</w:t>
-      </w:r>
-      <w:proofErr w:type="spellEnd"/>
-      <w:r>
-        <w:rPr>
-          <w:rFonts w:cs="Arial"/>
-          <w:b/>
-          <w:bCs/>
-        </w:rPr>
-        <w:t xml:space="preserve"> Systems.</w:t>
-      </w:r>
-      <w:r>
-        <w:rPr>
-          <w:rFonts w:cs="Arial"/>
+          <w:lang w:val="en-US"/>
+        </w:rPr>
+        <w:t>A Global Solution for Tire Pressure Monitoring Systems.</w:t>
+      </w:r>
+      <w:r>
+        <w:rPr>
+          <w:rFonts w:cs="Arial"/>
+          <w:lang w:val="en-US"/>
         </w:rPr>
         <w:t xml:space="preserve"> </w:t>
       </w:r>
@@ -16187,7 +17084,6 @@
           <w:rFonts w:cs="Arial"/>
           <w:lang w:val="en-US"/>
         </w:rPr>
-        <w:lastRenderedPageBreak/>
         <w:t>Acesso</w:t>
       </w:r>
       <w:proofErr w:type="spellEnd"/>
@@ -16909,6 +17805,7 @@
           <w:rFonts w:ascii="Roboto" w:hAnsi="Roboto"/>
           <w:shd w:val="clear" w:color="auto" w:fill="FFFFFF"/>
         </w:rPr>
+        <w:lastRenderedPageBreak/>
         <w:t>BOSCH. </w:t>
       </w:r>
       <w:r>
@@ -17108,17 +18005,7 @@
           <w:sz w:val="23"/>
           <w:szCs w:val="23"/>
         </w:rPr>
-        <w:t xml:space="preserve">Sistemas </w:t>
-      </w:r>
-      <w:r>
-        <w:rPr>
-          <w:b/>
-          <w:bCs/>
-          <w:sz w:val="23"/>
-          <w:szCs w:val="23"/>
-        </w:rPr>
-        <w:lastRenderedPageBreak/>
-        <w:t>Embarcados - Hardware e Firmware na Prática</w:t>
+        <w:t>Sistemas Embarcados - Hardware e Firmware na Prática</w:t>
       </w:r>
       <w:r>
         <w:rPr>
@@ -17163,149 +18050,252 @@
       </w:r>
       <w:proofErr w:type="spellEnd"/>
       <w:r>
+        <w:t xml:space="preserve"> – Artigos, 2020, </w:t>
+      </w:r>
+      <w:r>
+        <w:rPr>
+          <w:b/>
+          <w:bCs/>
+        </w:rPr>
+        <w:t>C</w:t>
+      </w:r>
+      <w:r>
+        <w:rPr>
+          <w:b/>
+          <w:bCs/>
+        </w:rPr>
+        <w:t>omo</w:t>
+      </w:r>
+      <w:r>
+        <w:rPr>
+          <w:b/>
+          <w:bCs/>
+        </w:rPr>
+        <w:t xml:space="preserve"> funcionam os sistemas elétricos 24V</w:t>
+      </w:r>
+      <w:r>
+        <w:rPr>
+          <w:b/>
+          <w:bCs/>
+        </w:rPr>
         <w:t xml:space="preserve"> </w:t>
       </w:r>
       <w:r>
-        <w:t>–</w:t>
-      </w:r>
-      <w:r>
-        <w:t xml:space="preserve"> Artigos</w:t>
-      </w:r>
-      <w:r>
-        <w:t xml:space="preserve">, 2020, </w:t>
-      </w:r>
-      <w:proofErr w:type="gramStart"/>
-      <w:r>
-        <w:rPr>
-          <w:b/>
-          <w:bCs/>
-        </w:rPr>
-        <w:t>C</w:t>
-      </w:r>
-      <w:r>
-        <w:rPr>
-          <w:b/>
-          <w:bCs/>
-        </w:rPr>
-        <w:t>omo</w:t>
-      </w:r>
-      <w:proofErr w:type="gramEnd"/>
-      <w:r>
-        <w:rPr>
-          <w:b/>
-          <w:bCs/>
-        </w:rPr>
-        <w:t xml:space="preserve"> funcionam os sistemas elétricos 24V</w:t>
-      </w:r>
-      <w:r>
-        <w:rPr>
-          <w:b/>
-          <w:bCs/>
-        </w:rPr>
+        <w:t>&lt;https://gauss.com.br/tecgauss/linha-eletrica/como-funcionam-os-sistemas-eletricos-24v/&gt;</w:t>
+      </w:r>
+    </w:p>
+    <w:p>
+      <w:pPr>
+        <w:pStyle w:val="Texto"/>
+      </w:pPr>
+    </w:p>
+    <w:p>
+      <w:pPr>
+        <w:ind w:firstLine="0"/>
+        <w:jc w:val="left"/>
+        <w:rPr>
+          <w:rFonts w:cs="Arial"/>
+          <w:b/>
+          <w:bCs/>
+          <w:lang w:val="en-US"/>
+        </w:rPr>
+      </w:pPr>
+      <w:r>
+        <w:rPr>
+          <w:rFonts w:cs="Arial"/>
+        </w:rPr>
+        <w:t>MALVINO, Albert P.; BATES, David J.</w:t>
+      </w:r>
+      <w:r>
+        <w:rPr>
+          <w:rFonts w:cs="Arial"/>
+          <w:b/>
+          <w:bCs/>
+        </w:rPr>
+        <w:t xml:space="preserve"> Eletrônica. v.2. Grupo A, 2016. </w:t>
+      </w:r>
+      <w:r>
+        <w:rPr>
+          <w:rFonts w:cs="Arial"/>
+        </w:rPr>
+        <w:t>9788580555936. Disponível em:</w:t>
+      </w:r>
+      <w:r>
         <w:t xml:space="preserve"> </w:t>
       </w:r>
       <w:r>
-        <w:t>&lt;</w:t>
-      </w:r>
-      <w:r>
-        <w:t>https://gauss.com.br/tecgauss/linha-eletrica/como-funcionam-os-sistemas-eletricos-24v/</w:t>
-      </w:r>
-      <w:r>
-        <w:t>&gt;</w:t>
-      </w:r>
-    </w:p>
-    <w:p>
-      <w:pPr>
-        <w:pStyle w:val="Texto"/>
-      </w:pPr>
+        <w:rPr>
+          <w:rFonts w:cs="Arial"/>
+        </w:rPr>
+        <w:t xml:space="preserve">https://integrada.minhabiblioteca.com.br/#/books/9788580555936/. </w:t>
+      </w:r>
+      <w:proofErr w:type="spellStart"/>
+      <w:r>
+        <w:rPr>
+          <w:rFonts w:cs="Arial"/>
+          <w:lang w:val="en-US"/>
+        </w:rPr>
+        <w:t>Acesso</w:t>
+      </w:r>
+      <w:proofErr w:type="spellEnd"/>
+      <w:r>
+        <w:rPr>
+          <w:rFonts w:cs="Arial"/>
+          <w:lang w:val="en-US"/>
+        </w:rPr>
+        <w:t xml:space="preserve"> </w:t>
+      </w:r>
+      <w:proofErr w:type="spellStart"/>
+      <w:r>
+        <w:rPr>
+          <w:rFonts w:cs="Arial"/>
+          <w:lang w:val="en-US"/>
+        </w:rPr>
+        <w:t>em</w:t>
+      </w:r>
+      <w:proofErr w:type="spellEnd"/>
+      <w:r>
+        <w:rPr>
+          <w:rFonts w:cs="Arial"/>
+          <w:lang w:val="en-US"/>
+        </w:rPr>
+        <w:t xml:space="preserve">: 28 </w:t>
+      </w:r>
+      <w:proofErr w:type="spellStart"/>
+      <w:r>
+        <w:rPr>
+          <w:rFonts w:cs="Arial"/>
+          <w:lang w:val="en-US"/>
+        </w:rPr>
+        <w:t>mai</w:t>
+      </w:r>
+      <w:proofErr w:type="spellEnd"/>
+      <w:r>
+        <w:rPr>
+          <w:rFonts w:cs="Arial"/>
+          <w:lang w:val="en-US"/>
+        </w:rPr>
+        <w:t>. 2022.</w:t>
+      </w:r>
     </w:p>
     <w:p>
       <w:pPr>
         <w:ind w:firstLine="0"/>
         <w:jc w:val="left"/>
         <w:rPr>
-          <w:rFonts w:cs="Arial"/>
-          <w:b/>
-          <w:bCs/>
-          <w:lang w:val="en-US"/>
-        </w:rPr>
-      </w:pPr>
-      <w:r>
-        <w:rPr>
-          <w:rFonts w:cs="Arial"/>
-        </w:rPr>
-        <w:t>MALVINO, Albert P.; BATES, David J.</w:t>
-      </w:r>
-      <w:r>
-        <w:rPr>
-          <w:rFonts w:cs="Arial"/>
-          <w:b/>
-          <w:bCs/>
-        </w:rPr>
-        <w:t xml:space="preserve"> Eletrônica. v.2. Grupo A, 2016. </w:t>
-      </w:r>
-      <w:r>
-        <w:rPr>
-          <w:rFonts w:cs="Arial"/>
-        </w:rPr>
-        <w:t>9788580555936. Disponível em:</w:t>
-      </w:r>
-      <w:r>
+          <w:rFonts w:eastAsia="Calibri"/>
+          <w:b/>
+          <w:bCs/>
+          <w:lang w:val="en-US" w:eastAsia="en-US"/>
+        </w:rPr>
+      </w:pPr>
+    </w:p>
+    <w:p>
+      <w:pPr>
+        <w:ind w:firstLine="0"/>
+        <w:jc w:val="left"/>
+        <w:rPr>
+          <w:rFonts w:cs="Arial"/>
+          <w:b/>
+          <w:bCs/>
+        </w:rPr>
+      </w:pPr>
+      <w:r>
+        <w:rPr>
+          <w:rFonts w:eastAsia="Calibri" w:cs="Arial"/>
+          <w:lang w:val="en-US"/>
+        </w:rPr>
+        <w:t xml:space="preserve">ROHM Customer Support System, </w:t>
+      </w:r>
+      <w:r>
+        <w:rPr>
+          <w:rFonts w:cs="Arial"/>
+          <w:b/>
+          <w:bCs/>
+          <w:lang w:val="en-US"/>
+        </w:rPr>
+        <w:t>Linear Regulator IC Series Basics of Linear Regulators\</w:t>
+      </w:r>
+      <w:r>
+        <w:rPr>
+          <w:rFonts w:eastAsia="Calibri" w:cs="Arial"/>
+          <w:b/>
+          <w:bCs/>
+          <w:lang w:val="en-US"/>
+        </w:rPr>
+        <w:t>Dec. 2015 - Rev. A</w:t>
+      </w:r>
+      <w:r>
+        <w:rPr>
+          <w:rFonts w:cs="Arial"/>
+          <w:b/>
+          <w:bCs/>
+          <w:lang w:val="en-US"/>
+        </w:rPr>
+        <w:t xml:space="preserve">\ </w:t>
+      </w:r>
+      <w:r>
+        <w:rPr>
+          <w:rFonts w:eastAsia="Calibri" w:cs="Arial"/>
+          <w:lang w:val="en-US"/>
+        </w:rPr>
+        <w:t xml:space="preserve">© 2015 ROHM Co., Ltd. </w:t>
+      </w:r>
+      <w:proofErr w:type="spellStart"/>
+      <w:r>
+        <w:rPr>
+          <w:rFonts w:eastAsia="Calibri" w:cs="Arial"/>
+        </w:rPr>
+        <w:t>All</w:t>
+      </w:r>
+      <w:proofErr w:type="spellEnd"/>
+      <w:r>
+        <w:rPr>
+          <w:rFonts w:eastAsia="Calibri" w:cs="Arial"/>
+        </w:rPr>
         <w:t xml:space="preserve"> </w:t>
       </w:r>
-      <w:r>
-        <w:rPr>
-          <w:rFonts w:cs="Arial"/>
-        </w:rPr>
-        <w:t xml:space="preserve">https://integrada.minhabiblioteca.com.br/#/books/9788580555936/. </w:t>
-      </w:r>
       <w:proofErr w:type="spellStart"/>
       <w:r>
         <w:rPr>
-          <w:rFonts w:cs="Arial"/>
-          <w:lang w:val="en-US"/>
-        </w:rPr>
-        <w:t>Acesso</w:t>
+          <w:rFonts w:eastAsia="Calibri" w:cs="Arial"/>
+        </w:rPr>
+        <w:t>rights</w:t>
       </w:r>
       <w:proofErr w:type="spellEnd"/>
       <w:r>
         <w:rPr>
-          <w:rFonts w:cs="Arial"/>
-          <w:lang w:val="en-US"/>
+          <w:rFonts w:eastAsia="Calibri" w:cs="Arial"/>
         </w:rPr>
         <w:t xml:space="preserve"> </w:t>
       </w:r>
       <w:proofErr w:type="spellStart"/>
       <w:r>
         <w:rPr>
-          <w:rFonts w:cs="Arial"/>
-          <w:lang w:val="en-US"/>
-        </w:rPr>
-        <w:t>em</w:t>
+          <w:rFonts w:eastAsia="Calibri" w:cs="Arial"/>
+        </w:rPr>
+        <w:t>reserved</w:t>
       </w:r>
       <w:proofErr w:type="spellEnd"/>
       <w:r>
         <w:rPr>
-          <w:rFonts w:cs="Arial"/>
-          <w:lang w:val="en-US"/>
-        </w:rPr>
-        <w:t xml:space="preserve">: 28 </w:t>
-      </w:r>
-      <w:proofErr w:type="spellStart"/>
-      <w:r>
-        <w:rPr>
-          <w:rFonts w:cs="Arial"/>
-          <w:lang w:val="en-US"/>
-        </w:rPr>
-        <w:t>mai</w:t>
-      </w:r>
-      <w:proofErr w:type="spellEnd"/>
-      <w:r>
-        <w:rPr>
-          <w:rFonts w:cs="Arial"/>
-          <w:lang w:val="en-US"/>
-        </w:rPr>
-        <w:t>. 2022.</w:t>
+          <w:rFonts w:eastAsia="Calibri" w:cs="Arial"/>
+        </w:rPr>
+        <w:t>.</w:t>
+      </w:r>
+      <w:r>
+        <w:rPr>
+          <w:rFonts w:cs="Arial"/>
+          <w:b/>
+          <w:bCs/>
+        </w:rPr>
+        <w:t xml:space="preserve"> </w:t>
+      </w:r>
+      <w:r>
+        <w:rPr>
+          <w:rFonts w:eastAsia="Calibri" w:cs="Arial"/>
+        </w:rPr>
+        <w:t>No.15020EAY17</w:t>
       </w:r>
     </w:p>
     <w:p>
@@ -17316,7 +18306,7 @@
           <w:rFonts w:eastAsia="Calibri"/>
           <w:b/>
           <w:bCs/>
-          <w:lang w:val="en-US" w:eastAsia="en-US"/>
+          <w:lang w:eastAsia="en-US"/>
         </w:rPr>
       </w:pPr>
     </w:p>
@@ -17325,139 +18315,10 @@
         <w:ind w:firstLine="0"/>
         <w:jc w:val="left"/>
         <w:rPr>
-          <w:rFonts w:cs="Arial"/>
-          <w:b/>
-          <w:bCs/>
-          <w:lang w:val="en-US"/>
-        </w:rPr>
-      </w:pPr>
-      <w:r>
-        <w:rPr>
-          <w:rFonts w:eastAsia="Calibri" w:cs="Arial"/>
-          <w:lang w:val="en-US"/>
-        </w:rPr>
-        <w:t>ROHM</w:t>
-      </w:r>
-      <w:r>
-        <w:rPr>
-          <w:rFonts w:eastAsia="Calibri" w:cs="Arial"/>
-          <w:lang w:val="en-US"/>
-        </w:rPr>
-        <w:t xml:space="preserve"> </w:t>
-      </w:r>
-      <w:r>
-        <w:rPr>
-          <w:rFonts w:eastAsia="Calibri" w:cs="Arial"/>
-          <w:lang w:val="en-US"/>
-        </w:rPr>
-        <w:t>Customer Support System</w:t>
-      </w:r>
-      <w:r>
-        <w:rPr>
-          <w:rFonts w:eastAsia="Calibri" w:cs="Arial"/>
-          <w:lang w:val="en-US"/>
-        </w:rPr>
-        <w:t xml:space="preserve">, </w:t>
-      </w:r>
-      <w:r>
-        <w:rPr>
-          <w:rFonts w:cs="Arial"/>
-          <w:b/>
-          <w:bCs/>
-          <w:lang w:val="en-US"/>
-        </w:rPr>
-        <w:t>Linear Regulator IC Series</w:t>
-      </w:r>
-      <w:r>
-        <w:rPr>
-          <w:rFonts w:cs="Arial"/>
-          <w:b/>
-          <w:bCs/>
-          <w:lang w:val="en-US"/>
-        </w:rPr>
-        <w:t xml:space="preserve"> </w:t>
-      </w:r>
-      <w:r>
-        <w:rPr>
-          <w:rFonts w:cs="Arial"/>
-          <w:b/>
-          <w:bCs/>
-          <w:lang w:val="en-US"/>
-        </w:rPr>
-        <w:t>Basics of Linear Regulators</w:t>
-      </w:r>
-      <w:r>
-        <w:rPr>
-          <w:rFonts w:cs="Arial"/>
-          <w:b/>
-          <w:bCs/>
-          <w:lang w:val="en-US"/>
-        </w:rPr>
-        <w:t>\</w:t>
-      </w:r>
-      <w:r>
-        <w:rPr>
-          <w:rFonts w:eastAsia="Calibri" w:cs="Arial"/>
-          <w:b/>
-          <w:bCs/>
-          <w:lang w:val="en-US"/>
-        </w:rPr>
-        <w:t>Dec. 2015 - Rev. A</w:t>
-      </w:r>
-      <w:r>
-        <w:rPr>
-          <w:rFonts w:cs="Arial"/>
-          <w:b/>
-          <w:bCs/>
-          <w:lang w:val="en-US"/>
-        </w:rPr>
-        <w:t xml:space="preserve">\ </w:t>
-      </w:r>
-      <w:r>
-        <w:rPr>
-          <w:rFonts w:eastAsia="Calibri" w:cs="Arial"/>
-          <w:lang w:val="en-US"/>
-        </w:rPr>
-        <w:t>© 2015 ROHM Co., Ltd. All rights reserved.</w:t>
-      </w:r>
-      <w:r>
-        <w:rPr>
-          <w:rFonts w:cs="Arial"/>
-          <w:b/>
-          <w:bCs/>
-          <w:lang w:val="en-US"/>
-        </w:rPr>
-        <w:t xml:space="preserve"> </w:t>
-      </w:r>
-      <w:r>
-        <w:rPr>
-          <w:rFonts w:eastAsia="Calibri" w:cs="Arial"/>
-          <w:lang w:val="en-US"/>
-        </w:rPr>
-        <w:t>No.15020EAY17</w:t>
-      </w:r>
-    </w:p>
-    <w:p>
-      <w:pPr>
-        <w:ind w:firstLine="0"/>
-        <w:jc w:val="left"/>
-        <w:rPr>
           <w:rFonts w:eastAsia="Calibri"/>
           <w:b/>
           <w:bCs/>
-          <w:lang w:val="en-US" w:eastAsia="en-US"/>
-        </w:rPr>
-      </w:pPr>
-    </w:p>
-    <w:p>
-      <w:pPr>
-        <w:ind w:firstLine="0"/>
-        <w:jc w:val="left"/>
-        <w:rPr>
-          <w:rFonts w:eastAsia="Calibri"/>
-          <w:b/>
-          <w:bCs/>
-          <w:lang w:val="en-US" w:eastAsia="en-US"/>
+          <w:lang w:eastAsia="en-US"/>
         </w:rPr>
       </w:pPr>
     </w:p>
@@ -17553,6 +18414,7 @@
           <w:b/>
           <w:bCs/>
         </w:rPr>
+        <w:lastRenderedPageBreak/>
         <w:t>Daqui para abaixo, não revisado ainda!!!!!!!!!!!!</w:t>
       </w:r>
     </w:p>
@@ -17663,6 +18525,7 @@
           <w:rFonts w:cs="Arial"/>
           <w:b/>
           <w:bCs/>
+          <w:lang w:val="en-US"/>
         </w:rPr>
       </w:pPr>
     </w:p>
@@ -17673,6 +18536,7 @@
           <w:rFonts w:cs="Arial"/>
           <w:b/>
           <w:bCs/>
+          <w:lang w:val="en-US"/>
         </w:rPr>
       </w:pPr>
     </w:p>
@@ -17683,6 +18547,7 @@
           <w:rFonts w:cs="Arial"/>
           <w:b/>
           <w:bCs/>
+          <w:lang w:val="en-US"/>
         </w:rPr>
       </w:pPr>
     </w:p>
@@ -17692,12 +18557,14 @@
         <w:rPr>
           <w:sz w:val="23"/>
           <w:szCs w:val="23"/>
+          <w:lang w:val="en-US"/>
         </w:rPr>
       </w:pPr>
       <w:r>
         <w:rPr>
           <w:sz w:val="23"/>
           <w:szCs w:val="23"/>
+          <w:lang w:val="en-US"/>
         </w:rPr>
         <w:t>.</w:t>
       </w:r>
@@ -17708,6 +18575,7 @@
         <w:rPr>
           <w:sz w:val="23"/>
           <w:szCs w:val="23"/>
+          <w:lang w:val="en-US"/>
         </w:rPr>
       </w:pPr>
     </w:p>
@@ -17754,27 +18622,7 @@
           <w:szCs w:val="22"/>
           <w:lang w:val="en-US"/>
         </w:rPr>
-        <w:t xml:space="preserve">CHEN, K.; YEH, C. Preventing Tire Blowout </w:t>
-      </w:r>
-      <w:proofErr w:type="gramStart"/>
-      <w:r>
-        <w:rPr>
-          <w:rFonts w:ascii="Times New Roman" w:eastAsia="Calibri" w:hAnsi="Times New Roman"/>
-          <w:sz w:val="22"/>
-          <w:szCs w:val="22"/>
-          <w:lang w:val="en-US"/>
-        </w:rPr>
-        <w:t>Accidents :</w:t>
-      </w:r>
-      <w:proofErr w:type="gramEnd"/>
-      <w:r>
-        <w:rPr>
-          <w:rFonts w:ascii="Times New Roman" w:eastAsia="Calibri" w:hAnsi="Times New Roman"/>
-          <w:sz w:val="22"/>
-          <w:szCs w:val="22"/>
-          <w:lang w:val="en-US"/>
-        </w:rPr>
-        <w:t xml:space="preserve"> A Perspective on Factors Affecting Drivers ’ </w:t>
+        <w:t xml:space="preserve">CHEN, K.; YEH, C. Preventing Tire Blowout Accidents : A Perspective on Factors Affecting Drivers ’ </w:t>
       </w:r>
       <w:r>
         <w:rPr>
@@ -18802,7 +19650,7 @@
                     <pic:cNvPicPr/>
                   </pic:nvPicPr>
                   <pic:blipFill>
-                    <a:blip r:embed="rId22"/>
+                    <a:blip r:embed="rId25"/>
                     <a:stretch>
                       <a:fillRect/>
                     </a:stretch>
@@ -18956,7 +19804,7 @@
                     <pic:cNvPicPr/>
                   </pic:nvPicPr>
                   <pic:blipFill>
-                    <a:blip r:embed="rId23"/>
+                    <a:blip r:embed="rId26"/>
                     <a:stretch>
                       <a:fillRect/>
                     </a:stretch>
@@ -19032,7 +19880,7 @@
       </w:pPr>
     </w:p>
     <w:sectPr>
-      <w:headerReference w:type="default" r:id="rId24"/>
+      <w:headerReference w:type="default" r:id="rId27"/>
       <w:pgSz w:w="11906" w:h="16838"/>
       <w:pgMar w:top="1701" w:right="1134" w:bottom="1134" w:left="1701" w:header="709" w:footer="709" w:gutter="0"/>
       <w:pgNumType w:start="10"/>
@@ -19249,6 +20097,92 @@
     </w:lvl>
   </w:abstractNum>
   <w:abstractNum w:abstractNumId="1" w15:restartNumberingAfterBreak="0">
+    <w:nsid w:val="0B3F1448"/>
+    <w:multiLevelType w:val="hybridMultilevel"/>
+    <w:tmpl w:val="9BA6D934"/>
+    <w:lvl w:ilvl="0" w:tplc="04160017">
+      <w:start w:val="1"/>
+      <w:numFmt w:val="lowerLetter"/>
+      <w:lvlText w:val="%1)"/>
+      <w:lvlJc w:val="left"/>
+      <w:pPr>
+        <w:ind w:left="1571" w:hanging="360"/>
+      </w:pPr>
+    </w:lvl>
+    <w:lvl w:ilvl="1" w:tplc="04160019" w:tentative="1">
+      <w:start w:val="1"/>
+      <w:numFmt w:val="lowerLetter"/>
+      <w:lvlText w:val="%2."/>
+      <w:lvlJc w:val="left"/>
+      <w:pPr>
+        <w:ind w:left="2291" w:hanging="360"/>
+      </w:pPr>
+    </w:lvl>
+    <w:lvl w:ilvl="2" w:tplc="0416001B" w:tentative="1">
+      <w:start w:val="1"/>
+      <w:numFmt w:val="lowerRoman"/>
+      <w:lvlText w:val="%3."/>
+      <w:lvlJc w:val="right"/>
+      <w:pPr>
+        <w:ind w:left="3011" w:hanging="180"/>
+      </w:pPr>
+    </w:lvl>
+    <w:lvl w:ilvl="3" w:tplc="0416000F" w:tentative="1">
+      <w:start w:val="1"/>
+      <w:numFmt w:val="decimal"/>
+      <w:lvlText w:val="%4."/>
+      <w:lvlJc w:val="left"/>
+      <w:pPr>
+        <w:ind w:left="3731" w:hanging="360"/>
+      </w:pPr>
+    </w:lvl>
+    <w:lvl w:ilvl="4" w:tplc="04160019" w:tentative="1">
+      <w:start w:val="1"/>
+      <w:numFmt w:val="lowerLetter"/>
+      <w:lvlText w:val="%5."/>
+      <w:lvlJc w:val="left"/>
+      <w:pPr>
+        <w:ind w:left="4451" w:hanging="360"/>
+      </w:pPr>
+    </w:lvl>
+    <w:lvl w:ilvl="5" w:tplc="0416001B" w:tentative="1">
+      <w:start w:val="1"/>
+      <w:numFmt w:val="lowerRoman"/>
+      <w:lvlText w:val="%6."/>
+      <w:lvlJc w:val="right"/>
+      <w:pPr>
+        <w:ind w:left="5171" w:hanging="180"/>
+      </w:pPr>
+    </w:lvl>
+    <w:lvl w:ilvl="6" w:tplc="0416000F" w:tentative="1">
+      <w:start w:val="1"/>
+      <w:numFmt w:val="decimal"/>
+      <w:lvlText w:val="%7."/>
+      <w:lvlJc w:val="left"/>
+      <w:pPr>
+        <w:ind w:left="5891" w:hanging="360"/>
+      </w:pPr>
+    </w:lvl>
+    <w:lvl w:ilvl="7" w:tplc="04160019" w:tentative="1">
+      <w:start w:val="1"/>
+      <w:numFmt w:val="lowerLetter"/>
+      <w:lvlText w:val="%8."/>
+      <w:lvlJc w:val="left"/>
+      <w:pPr>
+        <w:ind w:left="6611" w:hanging="360"/>
+      </w:pPr>
+    </w:lvl>
+    <w:lvl w:ilvl="8" w:tplc="0416001B" w:tentative="1">
+      <w:start w:val="1"/>
+      <w:numFmt w:val="lowerRoman"/>
+      <w:lvlText w:val="%9."/>
+      <w:lvlJc w:val="right"/>
+      <w:pPr>
+        <w:ind w:left="7331" w:hanging="180"/>
+      </w:pPr>
+    </w:lvl>
+  </w:abstractNum>
+  <w:abstractNum w:abstractNumId="2" w15:restartNumberingAfterBreak="0">
     <w:nsid w:val="1A196A64"/>
     <w:multiLevelType w:val="hybridMultilevel"/>
     <w:tmpl w:val="B906D072"/>
@@ -19334,7 +20268,7 @@
       </w:pPr>
     </w:lvl>
   </w:abstractNum>
-  <w:abstractNum w:abstractNumId="2" w15:restartNumberingAfterBreak="0">
+  <w:abstractNum w:abstractNumId="3" w15:restartNumberingAfterBreak="0">
     <w:nsid w:val="1BB402CE"/>
     <w:multiLevelType w:val="hybridMultilevel"/>
     <w:tmpl w:val="DC2AF4A2"/>
@@ -19448,7 +20382,7 @@
       </w:rPr>
     </w:lvl>
   </w:abstractNum>
-  <w:abstractNum w:abstractNumId="3" w15:restartNumberingAfterBreak="0">
+  <w:abstractNum w:abstractNumId="4" w15:restartNumberingAfterBreak="0">
     <w:nsid w:val="1ED50882"/>
     <w:multiLevelType w:val="hybridMultilevel"/>
     <w:tmpl w:val="04B614A8"/>
@@ -19537,7 +20471,7 @@
       </w:pPr>
     </w:lvl>
   </w:abstractNum>
-  <w:abstractNum w:abstractNumId="4" w15:restartNumberingAfterBreak="0">
+  <w:abstractNum w:abstractNumId="5" w15:restartNumberingAfterBreak="0">
     <w:nsid w:val="355073C2"/>
     <w:multiLevelType w:val="multilevel"/>
     <w:tmpl w:val="38183F6E"/>
@@ -19650,7 +20584,7 @@
       </w:rPr>
     </w:lvl>
   </w:abstractNum>
-  <w:abstractNum w:abstractNumId="5" w15:restartNumberingAfterBreak="0">
+  <w:abstractNum w:abstractNumId="6" w15:restartNumberingAfterBreak="0">
     <w:nsid w:val="463821E0"/>
     <w:multiLevelType w:val="hybridMultilevel"/>
     <w:tmpl w:val="87DEB962"/>
@@ -19790,7 +20724,93 @@
       </w:rPr>
     </w:lvl>
   </w:abstractNum>
-  <w:abstractNum w:abstractNumId="6" w15:restartNumberingAfterBreak="0">
+  <w:abstractNum w:abstractNumId="7" w15:restartNumberingAfterBreak="0">
+    <w:nsid w:val="47C22278"/>
+    <w:multiLevelType w:val="hybridMultilevel"/>
+    <w:tmpl w:val="250229BE"/>
+    <w:lvl w:ilvl="0" w:tplc="04160017">
+      <w:start w:val="1"/>
+      <w:numFmt w:val="lowerLetter"/>
+      <w:lvlText w:val="%1)"/>
+      <w:lvlJc w:val="left"/>
+      <w:pPr>
+        <w:ind w:left="1429" w:hanging="360"/>
+      </w:pPr>
+    </w:lvl>
+    <w:lvl w:ilvl="1" w:tplc="04160019" w:tentative="1">
+      <w:start w:val="1"/>
+      <w:numFmt w:val="lowerLetter"/>
+      <w:lvlText w:val="%2."/>
+      <w:lvlJc w:val="left"/>
+      <w:pPr>
+        <w:ind w:left="2149" w:hanging="360"/>
+      </w:pPr>
+    </w:lvl>
+    <w:lvl w:ilvl="2" w:tplc="0416001B" w:tentative="1">
+      <w:start w:val="1"/>
+      <w:numFmt w:val="lowerRoman"/>
+      <w:lvlText w:val="%3."/>
+      <w:lvlJc w:val="right"/>
+      <w:pPr>
+        <w:ind w:left="2869" w:hanging="180"/>
+      </w:pPr>
+    </w:lvl>
+    <w:lvl w:ilvl="3" w:tplc="0416000F" w:tentative="1">
+      <w:start w:val="1"/>
+      <w:numFmt w:val="decimal"/>
+      <w:lvlText w:val="%4."/>
+      <w:lvlJc w:val="left"/>
+      <w:pPr>
+        <w:ind w:left="3589" w:hanging="360"/>
+      </w:pPr>
+    </w:lvl>
+    <w:lvl w:ilvl="4" w:tplc="04160019" w:tentative="1">
+      <w:start w:val="1"/>
+      <w:numFmt w:val="lowerLetter"/>
+      <w:lvlText w:val="%5."/>
+      <w:lvlJc w:val="left"/>
+      <w:pPr>
+        <w:ind w:left="4309" w:hanging="360"/>
+      </w:pPr>
+    </w:lvl>
+    <w:lvl w:ilvl="5" w:tplc="0416001B" w:tentative="1">
+      <w:start w:val="1"/>
+      <w:numFmt w:val="lowerRoman"/>
+      <w:lvlText w:val="%6."/>
+      <w:lvlJc w:val="right"/>
+      <w:pPr>
+        <w:ind w:left="5029" w:hanging="180"/>
+      </w:pPr>
+    </w:lvl>
+    <w:lvl w:ilvl="6" w:tplc="0416000F" w:tentative="1">
+      <w:start w:val="1"/>
+      <w:numFmt w:val="decimal"/>
+      <w:lvlText w:val="%7."/>
+      <w:lvlJc w:val="left"/>
+      <w:pPr>
+        <w:ind w:left="5749" w:hanging="360"/>
+      </w:pPr>
+    </w:lvl>
+    <w:lvl w:ilvl="7" w:tplc="04160019" w:tentative="1">
+      <w:start w:val="1"/>
+      <w:numFmt w:val="lowerLetter"/>
+      <w:lvlText w:val="%8."/>
+      <w:lvlJc w:val="left"/>
+      <w:pPr>
+        <w:ind w:left="6469" w:hanging="360"/>
+      </w:pPr>
+    </w:lvl>
+    <w:lvl w:ilvl="8" w:tplc="0416001B" w:tentative="1">
+      <w:start w:val="1"/>
+      <w:numFmt w:val="lowerRoman"/>
+      <w:lvlText w:val="%9."/>
+      <w:lvlJc w:val="right"/>
+      <w:pPr>
+        <w:ind w:left="7189" w:hanging="180"/>
+      </w:pPr>
+    </w:lvl>
+  </w:abstractNum>
+  <w:abstractNum w:abstractNumId="8" w15:restartNumberingAfterBreak="0">
     <w:nsid w:val="47F25993"/>
     <w:multiLevelType w:val="multilevel"/>
     <w:tmpl w:val="52724112"/>
@@ -19903,7 +20923,7 @@
       </w:rPr>
     </w:lvl>
   </w:abstractNum>
-  <w:abstractNum w:abstractNumId="7" w15:restartNumberingAfterBreak="0">
+  <w:abstractNum w:abstractNumId="9" w15:restartNumberingAfterBreak="0">
     <w:nsid w:val="48AC40E9"/>
     <w:multiLevelType w:val="multilevel"/>
     <w:tmpl w:val="FACADC54"/>
@@ -20052,7 +21072,7 @@
       </w:rPr>
     </w:lvl>
   </w:abstractNum>
-  <w:abstractNum w:abstractNumId="8" w15:restartNumberingAfterBreak="0">
+  <w:abstractNum w:abstractNumId="10" w15:restartNumberingAfterBreak="0">
     <w:nsid w:val="511677DC"/>
     <w:multiLevelType w:val="hybridMultilevel"/>
     <w:tmpl w:val="F2CC3912"/>
@@ -20192,7 +21212,7 @@
       </w:rPr>
     </w:lvl>
   </w:abstractNum>
-  <w:abstractNum w:abstractNumId="9" w15:restartNumberingAfterBreak="0">
+  <w:abstractNum w:abstractNumId="11" w15:restartNumberingAfterBreak="0">
     <w:nsid w:val="521C349C"/>
     <w:multiLevelType w:val="multilevel"/>
     <w:tmpl w:val="52223ACA"/>
@@ -20305,7 +21325,7 @@
       </w:rPr>
     </w:lvl>
   </w:abstractNum>
-  <w:abstractNum w:abstractNumId="10" w15:restartNumberingAfterBreak="0">
+  <w:abstractNum w:abstractNumId="12" w15:restartNumberingAfterBreak="0">
     <w:nsid w:val="57063EFE"/>
     <w:multiLevelType w:val="multilevel"/>
     <w:tmpl w:val="81D0A74A"/>
@@ -20395,7 +21415,7 @@
       </w:pPr>
     </w:lvl>
   </w:abstractNum>
-  <w:abstractNum w:abstractNumId="11" w15:restartNumberingAfterBreak="0">
+  <w:abstractNum w:abstractNumId="13" w15:restartNumberingAfterBreak="0">
     <w:nsid w:val="6AB275E9"/>
     <w:multiLevelType w:val="multilevel"/>
     <w:tmpl w:val="658E8C2A"/>
@@ -20508,7 +21528,7 @@
       </w:rPr>
     </w:lvl>
   </w:abstractNum>
-  <w:abstractNum w:abstractNumId="12" w15:restartNumberingAfterBreak="0">
+  <w:abstractNum w:abstractNumId="14" w15:restartNumberingAfterBreak="0">
     <w:nsid w:val="738331DE"/>
     <w:multiLevelType w:val="multilevel"/>
     <w:tmpl w:val="81D0A74A"/>
@@ -20540,7 +21560,7 @@
       <w:lvlText w:val="%1.%2.%3."/>
       <w:lvlJc w:val="left"/>
       <w:pPr>
-        <w:ind w:left="1224" w:hanging="504"/>
+        <w:ind w:left="504" w:hanging="504"/>
       </w:pPr>
     </w:lvl>
     <w:lvl w:ilvl="3">
@@ -20598,7 +21618,7 @@
       </w:pPr>
     </w:lvl>
   </w:abstractNum>
-  <w:abstractNum w:abstractNumId="13" w15:restartNumberingAfterBreak="0">
+  <w:abstractNum w:abstractNumId="15" w15:restartNumberingAfterBreak="0">
     <w:nsid w:val="73D50F9D"/>
     <w:multiLevelType w:val="multilevel"/>
     <w:tmpl w:val="0416001F"/>
@@ -20684,7 +21704,7 @@
       </w:pPr>
     </w:lvl>
   </w:abstractNum>
-  <w:abstractNum w:abstractNumId="14" w15:restartNumberingAfterBreak="0">
+  <w:abstractNum w:abstractNumId="16" w15:restartNumberingAfterBreak="0">
     <w:nsid w:val="7A501091"/>
     <w:multiLevelType w:val="hybridMultilevel"/>
     <w:tmpl w:val="6E866736"/>
@@ -20824,7 +21844,7 @@
       </w:rPr>
     </w:lvl>
   </w:abstractNum>
-  <w:abstractNum w:abstractNumId="15" w15:restartNumberingAfterBreak="0">
+  <w:abstractNum w:abstractNumId="17" w15:restartNumberingAfterBreak="0">
     <w:nsid w:val="7DB84B88"/>
     <w:multiLevelType w:val="multilevel"/>
     <w:tmpl w:val="0416001D"/>
@@ -20911,52 +21931,58 @@
     </w:lvl>
   </w:abstractNum>
   <w:num w:numId="1" w16cid:durableId="607007101">
-    <w:abstractNumId w:val="2"/>
+    <w:abstractNumId w:val="3"/>
   </w:num>
   <w:num w:numId="2" w16cid:durableId="260994669">
-    <w:abstractNumId w:val="14"/>
+    <w:abstractNumId w:val="16"/>
   </w:num>
   <w:num w:numId="3" w16cid:durableId="1669286300">
-    <w:abstractNumId w:val="7"/>
+    <w:abstractNumId w:val="9"/>
   </w:num>
   <w:num w:numId="4" w16cid:durableId="447432480">
     <w:abstractNumId w:val="0"/>
   </w:num>
   <w:num w:numId="5" w16cid:durableId="1078552484">
+    <w:abstractNumId w:val="10"/>
+  </w:num>
+  <w:num w:numId="6" w16cid:durableId="123819297">
+    <w:abstractNumId w:val="2"/>
+  </w:num>
+  <w:num w:numId="7" w16cid:durableId="642121729">
+    <w:abstractNumId w:val="6"/>
+  </w:num>
+  <w:num w:numId="8" w16cid:durableId="1498888712">
+    <w:abstractNumId w:val="14"/>
+  </w:num>
+  <w:num w:numId="9" w16cid:durableId="38937791">
+    <w:abstractNumId w:val="15"/>
+  </w:num>
+  <w:num w:numId="10" w16cid:durableId="1979913565">
+    <w:abstractNumId w:val="11"/>
+  </w:num>
+  <w:num w:numId="11" w16cid:durableId="649411018">
+    <w:abstractNumId w:val="17"/>
+  </w:num>
+  <w:num w:numId="12" w16cid:durableId="539324203">
+    <w:abstractNumId w:val="4"/>
+  </w:num>
+  <w:num w:numId="13" w16cid:durableId="1437171328">
+    <w:abstractNumId w:val="5"/>
+  </w:num>
+  <w:num w:numId="14" w16cid:durableId="1284112741">
+    <w:abstractNumId w:val="13"/>
+  </w:num>
+  <w:num w:numId="15" w16cid:durableId="1289973731">
+    <w:abstractNumId w:val="12"/>
+  </w:num>
+  <w:num w:numId="16" w16cid:durableId="1427842123">
     <w:abstractNumId w:val="8"/>
   </w:num>
-  <w:num w:numId="6" w16cid:durableId="123819297">
+  <w:num w:numId="17" w16cid:durableId="271135463">
     <w:abstractNumId w:val="1"/>
   </w:num>
-  <w:num w:numId="7" w16cid:durableId="642121729">
-    <w:abstractNumId w:val="5"/>
-  </w:num>
-  <w:num w:numId="8" w16cid:durableId="1498888712">
-    <w:abstractNumId w:val="12"/>
-  </w:num>
-  <w:num w:numId="9" w16cid:durableId="38937791">
-    <w:abstractNumId w:val="13"/>
-  </w:num>
-  <w:num w:numId="10" w16cid:durableId="1979913565">
-    <w:abstractNumId w:val="9"/>
-  </w:num>
-  <w:num w:numId="11" w16cid:durableId="649411018">
-    <w:abstractNumId w:val="15"/>
-  </w:num>
-  <w:num w:numId="12" w16cid:durableId="539324203">
-    <w:abstractNumId w:val="3"/>
-  </w:num>
-  <w:num w:numId="13" w16cid:durableId="1437171328">
-    <w:abstractNumId w:val="4"/>
-  </w:num>
-  <w:num w:numId="14" w16cid:durableId="1284112741">
-    <w:abstractNumId w:val="11"/>
-  </w:num>
-  <w:num w:numId="15" w16cid:durableId="1289973731">
-    <w:abstractNumId w:val="10"/>
-  </w:num>
-  <w:num w:numId="16" w16cid:durableId="1427842123">
-    <w:abstractNumId w:val="6"/>
+  <w:num w:numId="18" w16cid:durableId="1826043178">
+    <w:abstractNumId w:val="7"/>
   </w:num>
   <w:numIdMacAtCleanup w:val="4"/>
 </w:numbering>
@@ -21354,7 +22380,7 @@
   <w:style w:type="paragraph" w:default="1" w:styleId="Normal">
     <w:name w:val="Normal"/>
     <w:qFormat/>
-    <w:rsid w:val="00DA248D"/>
+    <w:rsid w:val="00082BF4"/>
     <w:pPr>
       <w:widowControl w:val="0"/>
       <w:autoSpaceDE w:val="0"/>
@@ -21483,6 +22509,7 @@
   <w:style w:type="character" w:default="1" w:styleId="Fontepargpadro">
     <w:name w:val="Default Paragraph Font"/>
     <w:uiPriority w:val="1"/>
+    <w:semiHidden/>
     <w:unhideWhenUsed/>
   </w:style>
   <w:style w:type="table" w:default="1" w:styleId="Tabelanormal">
